--- a/Notes/Selenium.docx
+++ b/Notes/Selenium.docx
@@ -11,7 +11,7 @@
         <w:rPr>
           <w:rFonts w:cs="Bookman Old Style"/>
           <w:b/>
-          <w:bCs w:val="0"/>
+          <w:bCs/>
           <w:color w:val="3F48CC"/>
           <w:sz w:val="24"/>
           <w:szCs w:val="24"/>
@@ -21,7 +21,6 @@
         <w:rPr>
           <w:rFonts w:cs="Bookman Old Style"/>
           <w:b/>
-          <w:bCs w:val="0"/>
           <w:color w:val="3F48CC"/>
           <w:sz w:val="24"/>
           <w:szCs w:val="24"/>
@@ -38,7 +37,7 @@
         <w:rPr>
           <w:rFonts w:cs="Bookman Old Style"/>
           <w:b/>
-          <w:bCs w:val="0"/>
+          <w:bCs/>
           <w:color w:val="3F48CC"/>
           <w:sz w:val="24"/>
           <w:szCs w:val="24"/>
@@ -48,7 +47,6 @@
         <w:rPr>
           <w:rFonts w:cs="Bookman Old Style"/>
           <w:b/>
-          <w:bCs w:val="0"/>
           <w:color w:val="3F48CC"/>
           <w:sz w:val="24"/>
           <w:szCs w:val="24"/>
@@ -65,7 +63,7 @@
         <w:rPr>
           <w:rFonts w:cs="Bookman Old Style"/>
           <w:b/>
-          <w:bCs w:val="0"/>
+          <w:bCs/>
           <w:color w:val="3F48CC"/>
           <w:sz w:val="24"/>
           <w:szCs w:val="24"/>
@@ -75,7 +73,6 @@
         <w:rPr>
           <w:rFonts w:cs="Bookman Old Style"/>
           <w:b/>
-          <w:bCs w:val="0"/>
           <w:color w:val="3F48CC"/>
           <w:sz w:val="24"/>
           <w:szCs w:val="24"/>
@@ -92,7 +89,7 @@
         <w:rPr>
           <w:rFonts w:cs="Bookman Old Style"/>
           <w:b/>
-          <w:bCs w:val="0"/>
+          <w:bCs/>
           <w:color w:val="3F48CC"/>
           <w:sz w:val="24"/>
           <w:szCs w:val="24"/>
@@ -102,7 +99,6 @@
         <w:rPr>
           <w:rFonts w:cs="Bookman Old Style"/>
           <w:b/>
-          <w:bCs w:val="0"/>
           <w:color w:val="3F48CC"/>
           <w:sz w:val="24"/>
           <w:szCs w:val="24"/>
@@ -119,7 +115,7 @@
         <w:rPr>
           <w:rFonts w:cs="Bookman Old Style"/>
           <w:b/>
-          <w:bCs w:val="0"/>
+          <w:bCs/>
           <w:color w:val="3F48CC"/>
           <w:sz w:val="24"/>
           <w:szCs w:val="24"/>
@@ -129,7 +125,6 @@
         <w:rPr>
           <w:rFonts w:cs="Bookman Old Style"/>
           <w:b/>
-          <w:bCs w:val="0"/>
           <w:color w:val="3F48CC"/>
           <w:sz w:val="24"/>
           <w:szCs w:val="24"/>
@@ -146,7 +141,7 @@
         <w:rPr>
           <w:rFonts w:cs="Bookman Old Style"/>
           <w:b/>
-          <w:bCs w:val="0"/>
+          <w:bCs/>
           <w:color w:val="3F48CC"/>
           <w:sz w:val="24"/>
           <w:szCs w:val="24"/>
@@ -156,7 +151,6 @@
         <w:rPr>
           <w:rFonts w:cs="Bookman Old Style"/>
           <w:b/>
-          <w:bCs w:val="0"/>
           <w:color w:val="3F48CC"/>
           <w:sz w:val="24"/>
           <w:szCs w:val="24"/>
@@ -173,7 +167,7 @@
         <w:rPr>
           <w:rFonts w:cs="Bookman Old Style"/>
           <w:b/>
-          <w:bCs w:val="0"/>
+          <w:bCs/>
           <w:color w:val="3F48CC"/>
           <w:sz w:val="24"/>
           <w:szCs w:val="24"/>
@@ -189,7 +183,7 @@
         <w:rPr>
           <w:rFonts w:cs="Bookman Old Style"/>
           <w:b/>
-          <w:bCs w:val="0"/>
+          <w:bCs/>
           <w:color w:val="3F48CC"/>
           <w:sz w:val="24"/>
           <w:szCs w:val="24"/>
@@ -199,7 +193,6 @@
         <w:rPr>
           <w:rFonts w:cs="Bookman Old Style"/>
           <w:b/>
-          <w:bCs w:val="0"/>
           <w:color w:val="3F48CC"/>
           <w:sz w:val="24"/>
           <w:szCs w:val="24"/>
@@ -216,7 +209,7 @@
         <w:rPr>
           <w:rFonts w:cs="Bookman Old Style"/>
           <w:b/>
-          <w:bCs w:val="0"/>
+          <w:bCs/>
           <w:color w:val="3F48CC"/>
           <w:sz w:val="24"/>
           <w:szCs w:val="24"/>
@@ -232,7 +225,7 @@
         <w:rPr>
           <w:rFonts w:cs="Bookman Old Style"/>
           <w:b/>
-          <w:bCs w:val="0"/>
+          <w:bCs/>
           <w:color w:val="ED1C24"/>
           <w:sz w:val="24"/>
           <w:szCs w:val="24"/>
@@ -242,7 +235,6 @@
         <w:rPr>
           <w:rFonts w:cs="Bookman Old Style"/>
           <w:b/>
-          <w:bCs w:val="0"/>
           <w:color w:val="ED1C24"/>
           <w:sz w:val="24"/>
           <w:szCs w:val="24"/>
@@ -259,7 +251,7 @@
         <w:rPr>
           <w:rFonts w:cs="Bookman Old Style"/>
           <w:b/>
-          <w:bCs w:val="0"/>
+          <w:bCs/>
           <w:color w:val="ED1C24"/>
           <w:sz w:val="24"/>
           <w:szCs w:val="24"/>
@@ -269,7 +261,6 @@
         <w:rPr>
           <w:rFonts w:cs="Bookman Old Style"/>
           <w:b/>
-          <w:bCs w:val="0"/>
           <w:color w:val="ED1C24"/>
           <w:sz w:val="24"/>
           <w:szCs w:val="24"/>
@@ -286,7 +277,7 @@
         <w:rPr>
           <w:rFonts w:cs="Bookman Old Style"/>
           <w:b/>
-          <w:bCs w:val="0"/>
+          <w:bCs/>
           <w:color w:val="00A2E8"/>
           <w:sz w:val="24"/>
           <w:szCs w:val="24"/>
@@ -296,7 +287,6 @@
         <w:rPr>
           <w:rFonts w:cs="Bookman Old Style"/>
           <w:b/>
-          <w:bCs w:val="0"/>
           <w:color w:val="00A2E8"/>
           <w:sz w:val="24"/>
           <w:szCs w:val="24"/>
@@ -313,7 +303,7 @@
         <w:rPr>
           <w:rFonts w:cs="Bookman Old Style"/>
           <w:b/>
-          <w:bCs w:val="0"/>
+          <w:bCs/>
           <w:color w:val="00A2E8"/>
           <w:sz w:val="24"/>
           <w:szCs w:val="24"/>
@@ -323,7 +313,6 @@
         <w:rPr>
           <w:rFonts w:cs="Bookman Old Style"/>
           <w:b/>
-          <w:bCs w:val="0"/>
           <w:color w:val="00A2E8"/>
           <w:sz w:val="24"/>
           <w:szCs w:val="24"/>
@@ -340,7 +329,7 @@
         <w:rPr>
           <w:rFonts w:cs="Bookman Old Style"/>
           <w:b/>
-          <w:bCs w:val="0"/>
+          <w:bCs/>
           <w:color w:val="22B14C"/>
           <w:sz w:val="24"/>
           <w:szCs w:val="24"/>
@@ -350,7 +339,6 @@
         <w:rPr>
           <w:rFonts w:cs="Bookman Old Style"/>
           <w:b/>
-          <w:bCs w:val="0"/>
           <w:color w:val="00A2E8"/>
           <w:sz w:val="24"/>
           <w:szCs w:val="24"/>
@@ -361,7 +349,6 @@
         <w:rPr>
           <w:rFonts w:cs="Bookman Old Style"/>
           <w:b/>
-          <w:bCs w:val="0"/>
           <w:color w:val="22B14C"/>
           <w:sz w:val="24"/>
           <w:szCs w:val="24"/>
@@ -378,7 +365,7 @@
         <w:rPr>
           <w:rFonts w:cs="Bookman Old Style"/>
           <w:b/>
-          <w:bCs w:val="0"/>
+          <w:bCs/>
           <w:color w:val="00A2E8"/>
           <w:sz w:val="24"/>
           <w:szCs w:val="24"/>
@@ -388,7 +375,6 @@
         <w:rPr>
           <w:rFonts w:cs="Bookman Old Style"/>
           <w:b/>
-          <w:bCs w:val="0"/>
           <w:color w:val="00A2E8"/>
           <w:sz w:val="24"/>
           <w:szCs w:val="24"/>
@@ -405,7 +391,7 @@
         <w:rPr>
           <w:rFonts w:cs="Bookman Old Style"/>
           <w:b/>
-          <w:bCs w:val="0"/>
+          <w:bCs/>
           <w:color w:val="00A2E8"/>
           <w:sz w:val="24"/>
           <w:szCs w:val="24"/>
@@ -415,7 +401,6 @@
         <w:rPr>
           <w:rFonts w:cs="Bookman Old Style"/>
           <w:b/>
-          <w:bCs w:val="0"/>
           <w:color w:val="00A2E8"/>
           <w:sz w:val="24"/>
           <w:szCs w:val="24"/>
@@ -426,7 +411,6 @@
         <w:rPr>
           <w:rFonts w:cs="Bookman Old Style"/>
           <w:b/>
-          <w:bCs w:val="0"/>
           <w:color w:val="22B14C"/>
           <w:sz w:val="24"/>
           <w:szCs w:val="24"/>
@@ -443,7 +427,7 @@
         <w:rPr>
           <w:rFonts w:cs="Bookman Old Style"/>
           <w:b/>
-          <w:bCs w:val="0"/>
+          <w:bCs/>
           <w:color w:val="00A2E8"/>
           <w:sz w:val="24"/>
           <w:szCs w:val="24"/>
@@ -453,7 +437,6 @@
         <w:rPr>
           <w:rFonts w:cs="Bookman Old Style"/>
           <w:b/>
-          <w:bCs w:val="0"/>
           <w:color w:val="00A2E8"/>
           <w:sz w:val="24"/>
           <w:szCs w:val="24"/>
@@ -470,7 +453,7 @@
         <w:rPr>
           <w:rFonts w:cs="Bookman Old Style"/>
           <w:b/>
-          <w:bCs w:val="0"/>
+          <w:bCs/>
           <w:color w:val="FF7F27"/>
           <w:sz w:val="24"/>
           <w:szCs w:val="24"/>
@@ -480,7 +463,6 @@
         <w:rPr>
           <w:rFonts w:cs="Bookman Old Style"/>
           <w:b/>
-          <w:bCs w:val="0"/>
           <w:color w:val="00A2E8"/>
           <w:sz w:val="24"/>
           <w:szCs w:val="24"/>
@@ -491,7 +473,6 @@
         <w:rPr>
           <w:rFonts w:cs="Bookman Old Style"/>
           <w:b/>
-          <w:bCs w:val="0"/>
           <w:color w:val="FF7F27"/>
           <w:sz w:val="24"/>
           <w:szCs w:val="24"/>
@@ -508,7 +489,7 @@
         <w:rPr>
           <w:rFonts w:cs="Bookman Old Style"/>
           <w:b/>
-          <w:bCs w:val="0"/>
+          <w:bCs/>
           <w:color w:val="00A2E8"/>
           <w:sz w:val="24"/>
           <w:szCs w:val="24"/>
@@ -518,7 +499,6 @@
         <w:rPr>
           <w:rFonts w:cs="Bookman Old Style"/>
           <w:b/>
-          <w:bCs w:val="0"/>
           <w:color w:val="00A2E8"/>
           <w:sz w:val="24"/>
           <w:szCs w:val="24"/>
@@ -535,7 +515,7 @@
         <w:rPr>
           <w:rFonts w:cs="Bookman Old Style"/>
           <w:b/>
-          <w:bCs w:val="0"/>
+          <w:bCs/>
           <w:color w:val="3F48CC"/>
           <w:sz w:val="24"/>
           <w:szCs w:val="24"/>
@@ -545,7 +525,6 @@
         <w:rPr>
           <w:rFonts w:cs="Bookman Old Style"/>
           <w:b/>
-          <w:bCs w:val="0"/>
           <w:color w:val="00A2E8"/>
           <w:sz w:val="24"/>
           <w:szCs w:val="24"/>
@@ -558,7 +537,7 @@
         <w:rPr>
           <w:rFonts w:cs="Bookman Old Style"/>
           <w:b/>
-          <w:bCs w:val="0"/>
+          <w:bCs/>
           <w:color w:val="00A2E8"/>
           <w:sz w:val="24"/>
           <w:szCs w:val="24"/>
@@ -568,7 +547,6 @@
         <w:rPr>
           <w:rFonts w:cs="Bookman Old Style"/>
           <w:b/>
-          <w:bCs w:val="0"/>
           <w:color w:val="00A2E8"/>
           <w:sz w:val="24"/>
           <w:szCs w:val="24"/>
@@ -581,7 +559,7 @@
         <w:rPr>
           <w:rFonts w:cs="Bookman Old Style"/>
           <w:b/>
-          <w:bCs w:val="0"/>
+          <w:bCs/>
           <w:color w:val="00A2E8"/>
           <w:sz w:val="24"/>
           <w:szCs w:val="24"/>
@@ -593,7 +571,7 @@
         <w:rPr>
           <w:rFonts w:cs="Bookman Old Style"/>
           <w:b/>
-          <w:bCs w:val="0"/>
+          <w:bCs/>
           <w:color w:val="00A2E8"/>
           <w:sz w:val="24"/>
           <w:szCs w:val="24"/>
@@ -605,7 +583,7 @@
         <w:rPr>
           <w:rFonts w:cs="Bookman Old Style"/>
           <w:b/>
-          <w:bCs w:val="0"/>
+          <w:bCs/>
           <w:color w:val="00A2E8"/>
           <w:sz w:val="24"/>
           <w:szCs w:val="24"/>
@@ -617,7 +595,7 @@
         <w:rPr>
           <w:rFonts w:cs="Bookman Old Style"/>
           <w:b/>
-          <w:bCs w:val="0"/>
+          <w:bCs/>
           <w:color w:val="00A2E8"/>
           <w:sz w:val="24"/>
           <w:szCs w:val="24"/>
@@ -629,7 +607,7 @@
         <w:rPr>
           <w:rFonts w:cs="Bookman Old Style"/>
           <w:b/>
-          <w:bCs w:val="0"/>
+          <w:bCs/>
           <w:color w:val="00A2E8"/>
           <w:sz w:val="24"/>
           <w:szCs w:val="24"/>
@@ -641,7 +619,7 @@
         <w:rPr>
           <w:rFonts w:cs="Bookman Old Style"/>
           <w:b/>
-          <w:bCs w:val="0"/>
+          <w:bCs/>
           <w:color w:val="00A2E8"/>
           <w:sz w:val="24"/>
           <w:szCs w:val="24"/>
@@ -653,7 +631,7 @@
         <w:rPr>
           <w:rFonts w:cs="Bookman Old Style"/>
           <w:b/>
-          <w:bCs w:val="0"/>
+          <w:bCs/>
           <w:color w:val="00A2E8"/>
           <w:sz w:val="24"/>
           <w:szCs w:val="24"/>
@@ -665,7 +643,7 @@
         <w:rPr>
           <w:rFonts w:cs="Bookman Old Style"/>
           <w:b/>
-          <w:bCs w:val="0"/>
+          <w:bCs/>
           <w:color w:val="00A2E8"/>
           <w:sz w:val="24"/>
           <w:szCs w:val="24"/>
@@ -677,7 +655,7 @@
         <w:rPr>
           <w:rFonts w:cs="Bookman Old Style"/>
           <w:b/>
-          <w:bCs w:val="0"/>
+          <w:bCs/>
           <w:color w:val="00A2E8"/>
           <w:sz w:val="24"/>
           <w:szCs w:val="24"/>
@@ -689,7 +667,7 @@
         <w:rPr>
           <w:rFonts w:cs="Bookman Old Style"/>
           <w:b/>
-          <w:bCs w:val="0"/>
+          <w:bCs/>
           <w:color w:val="00A2E8"/>
           <w:sz w:val="24"/>
           <w:szCs w:val="24"/>
@@ -701,7 +679,7 @@
         <w:rPr>
           <w:rFonts w:cs="Bookman Old Style"/>
           <w:b/>
-          <w:bCs w:val="0"/>
+          <w:bCs/>
           <w:color w:val="00A2E8"/>
           <w:sz w:val="24"/>
           <w:szCs w:val="24"/>
@@ -839,7 +817,7 @@
         <w:rPr>
           <w:rFonts w:cs="Bookman Old Style"/>
           <w:b/>
-          <w:bCs w:val="0"/>
+          <w:bCs/>
           <w:color w:val="3F48CC"/>
           <w:sz w:val="44"/>
           <w:szCs w:val="44"/>
@@ -855,7 +833,7 @@
         <w:rPr>
           <w:rFonts w:cs="Bookman Old Style"/>
           <w:b/>
-          <w:bCs w:val="0"/>
+          <w:bCs/>
           <w:color w:val="3F48CC"/>
           <w:sz w:val="44"/>
           <w:szCs w:val="44"/>
@@ -871,7 +849,7 @@
         <w:rPr>
           <w:rFonts w:cs="Bookman Old Style"/>
           <w:b/>
-          <w:bCs w:val="0"/>
+          <w:bCs/>
           <w:color w:val="3F48CC"/>
           <w:sz w:val="44"/>
           <w:szCs w:val="44"/>
@@ -887,7 +865,7 @@
         <w:rPr>
           <w:rFonts w:cs="Bookman Old Style"/>
           <w:b/>
-          <w:bCs w:val="0"/>
+          <w:bCs/>
           <w:color w:val="3F48CC"/>
           <w:sz w:val="44"/>
           <w:szCs w:val="44"/>
@@ -903,7 +881,7 @@
         <w:rPr>
           <w:rFonts w:cs="Bookman Old Style"/>
           <w:b/>
-          <w:bCs w:val="0"/>
+          <w:bCs/>
           <w:color w:val="3F48CC"/>
         </w:rPr>
       </w:pPr>
@@ -911,7 +889,6 @@
         <w:rPr>
           <w:rFonts w:cs="Bookman Old Style"/>
           <w:b/>
-          <w:bCs w:val="0"/>
           <w:color w:val="3F48CC"/>
         </w:rPr>
         <w:t>CSS Selector :</w:t>
@@ -926,7 +903,7 @@
         <w:rPr>
           <w:rFonts w:cs="Bookman Old Style"/>
           <w:b/>
-          <w:bCs w:val="0"/>
+          <w:bCs/>
           <w:color w:val="3F48CC"/>
         </w:rPr>
       </w:pPr>
@@ -934,7 +911,6 @@
         <w:rPr>
           <w:rFonts w:cs="Bookman Old Style"/>
           <w:b/>
-          <w:bCs w:val="0"/>
           <w:color w:val="3F48CC"/>
         </w:rPr>
         <w:t>---------------------</w:t>
@@ -949,7 +925,7 @@
         <w:rPr>
           <w:rFonts w:cs="Bookman Old Style"/>
           <w:b/>
-          <w:bCs w:val="0"/>
+          <w:bCs/>
           <w:color w:val="3F48CC"/>
         </w:rPr>
       </w:pPr>
@@ -957,7 +933,6 @@
         <w:rPr>
           <w:rFonts w:cs="Bookman Old Style"/>
           <w:b/>
-          <w:bCs w:val="0"/>
           <w:color w:val="3F48CC"/>
         </w:rPr>
         <w:t>1. htmltag[attribute='value']</w:t>
@@ -972,7 +947,7 @@
         <w:rPr>
           <w:rFonts w:cs="Bookman Old Style"/>
           <w:b/>
-          <w:bCs w:val="0"/>
+          <w:bCs/>
           <w:color w:val="FF7F27"/>
         </w:rPr>
       </w:pPr>
@@ -980,7 +955,6 @@
         <w:rPr>
           <w:rFonts w:cs="Bookman Old Style"/>
           <w:b/>
-          <w:bCs w:val="0"/>
           <w:color w:val="3F48CC"/>
         </w:rPr>
         <w:tab/>
@@ -989,7 +963,6 @@
         <w:rPr>
           <w:rFonts w:cs="Bookman Old Style"/>
           <w:b/>
-          <w:bCs w:val="0"/>
           <w:color w:val="FF7F27"/>
         </w:rPr>
         <w:t>input[name='username']</w:t>
@@ -1004,7 +977,7 @@
         <w:rPr>
           <w:rFonts w:cs="Bookman Old Style"/>
           <w:b/>
-          <w:bCs w:val="0"/>
+          <w:bCs/>
           <w:color w:val="3F48CC"/>
         </w:rPr>
       </w:pPr>
@@ -1012,7 +985,6 @@
         <w:rPr>
           <w:rFonts w:cs="Bookman Old Style"/>
           <w:b/>
-          <w:bCs w:val="0"/>
           <w:color w:val="3F48CC"/>
         </w:rPr>
         <w:t>2. htmltag#idValue  OR #idValue</w:t>
@@ -1027,7 +999,7 @@
         <w:rPr>
           <w:rFonts w:cs="Bookman Old Style"/>
           <w:b/>
-          <w:bCs w:val="0"/>
+          <w:bCs/>
           <w:color w:val="FF7F27"/>
         </w:rPr>
       </w:pPr>
@@ -1035,7 +1007,6 @@
         <w:rPr>
           <w:rFonts w:cs="Bookman Old Style"/>
           <w:b/>
-          <w:bCs w:val="0"/>
           <w:color w:val="3F48CC"/>
         </w:rPr>
         <w:tab/>
@@ -1044,7 +1015,6 @@
         <w:rPr>
           <w:rFonts w:cs="Bookman Old Style"/>
           <w:b/>
-          <w:bCs w:val="0"/>
           <w:color w:val="FF7F27"/>
         </w:rPr>
         <w:t>a#loginButton       OR #loginButton</w:t>
@@ -1059,7 +1029,7 @@
         <w:rPr>
           <w:rFonts w:cs="Bookman Old Style"/>
           <w:b/>
-          <w:bCs w:val="0"/>
+          <w:bCs/>
           <w:color w:val="3F48CC"/>
         </w:rPr>
       </w:pPr>
@@ -1067,7 +1037,6 @@
         <w:rPr>
           <w:rFonts w:cs="Bookman Old Style"/>
           <w:b/>
-          <w:bCs w:val="0"/>
           <w:color w:val="3F48CC"/>
         </w:rPr>
         <w:t>3. htmltag.classAttributeValue  OR .classAttibute Value</w:t>
@@ -1082,7 +1051,7 @@
         <w:rPr>
           <w:rFonts w:cs="Bookman Old Style"/>
           <w:b/>
-          <w:bCs w:val="0"/>
+          <w:bCs/>
           <w:color w:val="FF7F27"/>
         </w:rPr>
       </w:pPr>
@@ -1090,7 +1059,6 @@
         <w:rPr>
           <w:rFonts w:cs="Bookman Old Style"/>
           <w:b/>
-          <w:bCs w:val="0"/>
           <w:color w:val="3F48CC"/>
         </w:rPr>
         <w:tab/>
@@ -1099,7 +1067,6 @@
         <w:rPr>
           <w:rFonts w:cs="Bookman Old Style"/>
           <w:b/>
-          <w:bCs w:val="0"/>
           <w:color w:val="FF7F27"/>
         </w:rPr>
         <w:t>div.productNameContainer    OR .productNameContainer</w:t>
@@ -1114,7 +1081,7 @@
         <w:rPr>
           <w:rFonts w:cs="Bookman Old Style"/>
           <w:b/>
-          <w:bCs w:val="0"/>
+          <w:bCs/>
           <w:color w:val="FF7F27"/>
         </w:rPr>
       </w:pPr>
@@ -1128,7 +1095,7 @@
         <w:rPr>
           <w:rFonts w:cs="Bookman Old Style"/>
           <w:b/>
-          <w:bCs w:val="0"/>
+          <w:bCs/>
           <w:i/>
           <w:iCs/>
           <w:color w:val="A349A4"/>
@@ -1138,7 +1105,6 @@
         <w:rPr>
           <w:rFonts w:cs="Bookman Old Style"/>
           <w:b/>
-          <w:bCs w:val="0"/>
           <w:i/>
           <w:iCs/>
           <w:color w:val="A349A4"/>
@@ -1155,7 +1121,7 @@
         <w:rPr>
           <w:rFonts w:cs="Bookman Old Style"/>
           <w:b/>
-          <w:bCs w:val="0"/>
+          <w:bCs/>
           <w:color w:val="22B14C"/>
         </w:rPr>
       </w:pPr>
@@ -1163,7 +1129,6 @@
         <w:rPr>
           <w:rFonts w:cs="Bookman Old Style"/>
           <w:b/>
-          <w:bCs w:val="0"/>
           <w:i/>
           <w:iCs/>
           <w:color w:val="A349A4"/>
@@ -1180,7 +1145,7 @@
         <w:rPr>
           <w:rFonts w:cs="Bookman Old Style"/>
           <w:b/>
-          <w:bCs w:val="0"/>
+          <w:bCs/>
           <w:color w:val="22B14C"/>
         </w:rPr>
       </w:pPr>
@@ -1188,7 +1153,6 @@
         <w:rPr>
           <w:rFonts w:cs="Bookman Old Style"/>
           <w:b/>
-          <w:bCs w:val="0"/>
           <w:color w:val="22B14C"/>
         </w:rPr>
         <w:t>parent_css_expression &gt; child tag or expression</w:t>
@@ -1203,7 +1167,7 @@
         <w:rPr>
           <w:rFonts w:cs="Bookman Old Style"/>
           <w:b/>
-          <w:bCs w:val="0"/>
+          <w:bCs/>
           <w:color w:val="FF7F27"/>
         </w:rPr>
       </w:pPr>
@@ -1211,7 +1175,6 @@
         <w:rPr>
           <w:rFonts w:cs="Bookman Old Style"/>
           <w:b/>
-          <w:bCs w:val="0"/>
           <w:color w:val="FF7F27"/>
         </w:rPr>
         <w:t>td#loginButtonContainer &gt; a</w:t>
@@ -1226,7 +1189,7 @@
         <w:rPr>
           <w:rFonts w:cs="Bookman Old Style"/>
           <w:b/>
-          <w:bCs w:val="0"/>
+          <w:bCs/>
           <w:color w:val="FF7F27"/>
         </w:rPr>
       </w:pPr>
@@ -1240,7 +1203,7 @@
         <w:rPr>
           <w:rFonts w:cs="Bookman Old Style"/>
           <w:b/>
-          <w:bCs w:val="0"/>
+          <w:bCs/>
           <w:color w:val="FF7F27"/>
         </w:rPr>
       </w:pPr>
@@ -1254,7 +1217,7 @@
         <w:rPr>
           <w:rFonts w:cs="Bookman Old Style"/>
           <w:b/>
-          <w:bCs w:val="0"/>
+          <w:bCs/>
           <w:color w:val="FF7F27"/>
         </w:rPr>
       </w:pPr>
@@ -2537,9 +2500,9 @@
         </w:rPr>
         <w:drawing>
           <wp:inline distT="0" distB="0" distL="0" distR="0">
-            <wp:extent cx="5939790" cy="2238375"/>
-            <wp:effectExtent l="19050" t="0" r="3810" b="0"/>
-            <wp:docPr id="3" name="Picture 1"/>
+            <wp:extent cx="5954395" cy="2165350"/>
+            <wp:effectExtent l="19050" t="0" r="8255" b="0"/>
+            <wp:docPr id="4" name="Picture 2"/>
             <wp:cNvGraphicFramePr>
               <a:graphicFrameLocks xmlns:a="http://schemas.openxmlformats.org/drawingml/2006/main" noChangeAspect="1"/>
             </wp:cNvGraphicFramePr>
@@ -2547,7 +2510,7 @@
               <a:graphicData uri="http://schemas.openxmlformats.org/drawingml/2006/picture">
                 <pic:pic xmlns:pic="http://schemas.openxmlformats.org/drawingml/2006/picture">
                   <pic:nvPicPr>
-                    <pic:cNvPr id="0" name="Picture 1"/>
+                    <pic:cNvPr id="0" name="Picture 2"/>
                     <pic:cNvPicPr>
                       <a:picLocks noChangeAspect="1" noChangeArrowheads="1"/>
                     </pic:cNvPicPr>
@@ -2562,7 +2525,7 @@
                   <pic:spPr bwMode="auto">
                     <a:xfrm>
                       <a:off x="0" y="0"/>
-                      <a:ext cx="5939790" cy="2238375"/>
+                      <a:ext cx="5954395" cy="2165350"/>
                     </a:xfrm>
                     <a:prstGeom prst="rect">
                       <a:avLst/>
@@ -2583,8 +2546,582 @@
       </w:r>
     </w:p>
     <w:p/>
-    <w:p/>
-    <w:p/>
+    <w:p>
+      <w:pPr>
+        <w:rPr>
+          <w:rStyle w:val="IntenseReference"/>
+        </w:rPr>
+      </w:pPr>
+      <w:r>
+        <w:rPr>
+          <w:rStyle w:val="IntenseReference"/>
+        </w:rPr>
+        <w:t>Implicit wait</w:t>
+      </w:r>
+    </w:p>
+    <w:p>
+      <w:pPr>
+        <w:rPr>
+          <w:rStyle w:val="IntenseReference"/>
+        </w:rPr>
+      </w:pPr>
+      <w:r>
+        <w:rPr>
+          <w:b/>
+          <w:smallCaps/>
+          <w:noProof/>
+          <w:color w:val="C0504D" w:themeColor="accent2"/>
+          <w:spacing w:val="5"/>
+          <w:u w:val="single"/>
+        </w:rPr>
+        <w:drawing>
+          <wp:inline distT="0" distB="0" distL="0" distR="0">
+            <wp:extent cx="4849978" cy="1773763"/>
+            <wp:effectExtent l="19050" t="0" r="7772" b="0"/>
+            <wp:docPr id="6" name="Picture 4"/>
+            <wp:cNvGraphicFramePr>
+              <a:graphicFrameLocks xmlns:a="http://schemas.openxmlformats.org/drawingml/2006/main" noChangeAspect="1"/>
+            </wp:cNvGraphicFramePr>
+            <a:graphic xmlns:a="http://schemas.openxmlformats.org/drawingml/2006/main">
+              <a:graphicData uri="http://schemas.openxmlformats.org/drawingml/2006/picture">
+                <pic:pic xmlns:pic="http://schemas.openxmlformats.org/drawingml/2006/picture">
+                  <pic:nvPicPr>
+                    <pic:cNvPr id="0" name="Picture 4"/>
+                    <pic:cNvPicPr>
+                      <a:picLocks noChangeAspect="1" noChangeArrowheads="1"/>
+                    </pic:cNvPicPr>
+                  </pic:nvPicPr>
+                  <pic:blipFill>
+                    <a:blip r:embed="rId10"/>
+                    <a:srcRect/>
+                    <a:stretch>
+                      <a:fillRect/>
+                    </a:stretch>
+                  </pic:blipFill>
+                  <pic:spPr bwMode="auto">
+                    <a:xfrm>
+                      <a:off x="0" y="0"/>
+                      <a:ext cx="4851149" cy="1774191"/>
+                    </a:xfrm>
+                    <a:prstGeom prst="rect">
+                      <a:avLst/>
+                    </a:prstGeom>
+                    <a:noFill/>
+                    <a:ln w="9525">
+                      <a:noFill/>
+                      <a:miter lim="800000"/>
+                      <a:headEnd/>
+                      <a:tailEnd/>
+                    </a:ln>
+                  </pic:spPr>
+                </pic:pic>
+              </a:graphicData>
+            </a:graphic>
+          </wp:inline>
+        </w:drawing>
+      </w:r>
+    </w:p>
+    <w:p>
+      <w:pPr>
+        <w:rPr>
+          <w:rStyle w:val="IntenseReference"/>
+        </w:rPr>
+      </w:pPr>
+      <w:r>
+        <w:rPr>
+          <w:rStyle w:val="IntenseReference"/>
+        </w:rPr>
+        <w:lastRenderedPageBreak/>
+        <w:t>Explicit Wait :</w:t>
+      </w:r>
+    </w:p>
+    <w:p>
+      <w:pPr>
+        <w:rPr>
+          <w:rStyle w:val="IntenseReference"/>
+        </w:rPr>
+      </w:pPr>
+      <w:r>
+        <w:rPr>
+          <w:b/>
+          <w:smallCaps/>
+          <w:noProof/>
+          <w:color w:val="C0504D" w:themeColor="accent2"/>
+          <w:spacing w:val="5"/>
+          <w:u w:val="single"/>
+        </w:rPr>
+        <w:drawing>
+          <wp:inline distT="0" distB="0" distL="0" distR="0">
+            <wp:extent cx="5932805" cy="1228725"/>
+            <wp:effectExtent l="19050" t="0" r="0" b="0"/>
+            <wp:docPr id="7" name="Picture 5"/>
+            <wp:cNvGraphicFramePr>
+              <a:graphicFrameLocks xmlns:a="http://schemas.openxmlformats.org/drawingml/2006/main" noChangeAspect="1"/>
+            </wp:cNvGraphicFramePr>
+            <a:graphic xmlns:a="http://schemas.openxmlformats.org/drawingml/2006/main">
+              <a:graphicData uri="http://schemas.openxmlformats.org/drawingml/2006/picture">
+                <pic:pic xmlns:pic="http://schemas.openxmlformats.org/drawingml/2006/picture">
+                  <pic:nvPicPr>
+                    <pic:cNvPr id="0" name="Picture 5"/>
+                    <pic:cNvPicPr>
+                      <a:picLocks noChangeAspect="1" noChangeArrowheads="1"/>
+                    </pic:cNvPicPr>
+                  </pic:nvPicPr>
+                  <pic:blipFill>
+                    <a:blip r:embed="rId11"/>
+                    <a:srcRect/>
+                    <a:stretch>
+                      <a:fillRect/>
+                    </a:stretch>
+                  </pic:blipFill>
+                  <pic:spPr bwMode="auto">
+                    <a:xfrm>
+                      <a:off x="0" y="0"/>
+                      <a:ext cx="5932805" cy="1228725"/>
+                    </a:xfrm>
+                    <a:prstGeom prst="rect">
+                      <a:avLst/>
+                    </a:prstGeom>
+                    <a:noFill/>
+                    <a:ln w="9525">
+                      <a:noFill/>
+                      <a:miter lim="800000"/>
+                      <a:headEnd/>
+                      <a:tailEnd/>
+                    </a:ln>
+                  </pic:spPr>
+                </pic:pic>
+              </a:graphicData>
+            </a:graphic>
+          </wp:inline>
+        </w:drawing>
+      </w:r>
+    </w:p>
+    <w:p>
+      <w:pPr>
+        <w:rPr>
+          <w:rStyle w:val="IntenseReference"/>
+        </w:rPr>
+      </w:pPr>
+    </w:p>
+    <w:p>
+      <w:pPr>
+        <w:rPr>
+          <w:rStyle w:val="IntenseReference"/>
+        </w:rPr>
+      </w:pPr>
+      <w:r>
+        <w:rPr>
+          <w:rStyle w:val="IntenseReference"/>
+        </w:rPr>
+        <w:t>Fluent Wait :</w:t>
+      </w:r>
+    </w:p>
+    <w:p>
+      <w:pPr>
+        <w:pStyle w:val="ListParagraph"/>
+        <w:numPr>
+          <w:ilvl w:val="0"/>
+          <w:numId w:val="5"/>
+        </w:numPr>
+        <w:rPr>
+          <w:rStyle w:val="IntenseEmphasis"/>
+          <w:i w:val="0"/>
+          <w:iCs w:val="0"/>
+          <w:smallCaps/>
+          <w:color w:val="C0504D" w:themeColor="accent2"/>
+          <w:spacing w:val="5"/>
+          <w:u w:val="single"/>
+        </w:rPr>
+      </w:pPr>
+      <w:r>
+        <w:rPr>
+          <w:rStyle w:val="IntenseEmphasis"/>
+        </w:rPr>
+        <w:t>When we want to have our own wait logic</w:t>
+      </w:r>
+    </w:p>
+    <w:p>
+      <w:pPr>
+        <w:pStyle w:val="ListParagraph"/>
+        <w:numPr>
+          <w:ilvl w:val="0"/>
+          <w:numId w:val="5"/>
+        </w:numPr>
+        <w:rPr>
+          <w:rStyle w:val="IntenseEmphasis"/>
+          <w:i w:val="0"/>
+          <w:iCs w:val="0"/>
+          <w:smallCaps/>
+          <w:color w:val="C0504D" w:themeColor="accent2"/>
+          <w:spacing w:val="5"/>
+          <w:u w:val="single"/>
+        </w:rPr>
+      </w:pPr>
+      <w:r>
+        <w:rPr>
+          <w:rStyle w:val="IntenseEmphasis"/>
+        </w:rPr>
+        <w:t>if we want to change the polling time</w:t>
+      </w:r>
+    </w:p>
+    <w:p>
+      <w:pPr>
+        <w:pStyle w:val="ListParagraph"/>
+        <w:numPr>
+          <w:ilvl w:val="0"/>
+          <w:numId w:val="5"/>
+        </w:numPr>
+        <w:rPr>
+          <w:rStyle w:val="IntenseEmphasis"/>
+          <w:i w:val="0"/>
+          <w:iCs w:val="0"/>
+          <w:smallCaps/>
+          <w:color w:val="C0504D" w:themeColor="accent2"/>
+          <w:spacing w:val="5"/>
+          <w:u w:val="single"/>
+        </w:rPr>
+      </w:pPr>
+      <w:r>
+        <w:rPr>
+          <w:rStyle w:val="IntenseEmphasis"/>
+        </w:rPr>
+        <w:t>if we want to ignore any exceptions during wait</w:t>
+      </w:r>
+    </w:p>
+    <w:p>
+      <w:pPr>
+        <w:pStyle w:val="ListParagraph"/>
+        <w:numPr>
+          <w:ilvl w:val="0"/>
+          <w:numId w:val="5"/>
+        </w:numPr>
+        <w:rPr>
+          <w:rStyle w:val="IntenseEmphasis"/>
+          <w:i w:val="0"/>
+          <w:iCs w:val="0"/>
+          <w:smallCaps/>
+          <w:color w:val="C0504D" w:themeColor="accent2"/>
+          <w:spacing w:val="5"/>
+          <w:u w:val="single"/>
+        </w:rPr>
+      </w:pPr>
+      <w:r>
+        <w:rPr>
+          <w:rStyle w:val="IntenseEmphasis"/>
+        </w:rPr>
+        <w:t xml:space="preserve">to log the wait messages </w:t>
+      </w:r>
+    </w:p>
+    <w:p>
+      <w:pPr>
+        <w:rPr>
+          <w:rStyle w:val="IntenseReference"/>
+        </w:rPr>
+      </w:pPr>
+      <w:r>
+        <w:rPr>
+          <w:rStyle w:val="IntenseReference"/>
+        </w:rPr>
+        <w:t>Steps :</w:t>
+      </w:r>
+    </w:p>
+    <w:p>
+      <w:pPr>
+        <w:pStyle w:val="ListParagraph"/>
+        <w:numPr>
+          <w:ilvl w:val="0"/>
+          <w:numId w:val="6"/>
+        </w:numPr>
+        <w:rPr>
+          <w:rStyle w:val="SubtleReference"/>
+          <w:b/>
+          <w:spacing w:val="5"/>
+        </w:rPr>
+      </w:pPr>
+      <w:r>
+        <w:rPr>
+          <w:rStyle w:val="SubtleReference"/>
+        </w:rPr>
+        <w:t>Create an object to fluent wait by passing</w:t>
+      </w:r>
+    </w:p>
+    <w:p>
+      <w:pPr>
+        <w:pStyle w:val="ListParagraph"/>
+        <w:numPr>
+          <w:ilvl w:val="1"/>
+          <w:numId w:val="6"/>
+        </w:numPr>
+        <w:rPr>
+          <w:rStyle w:val="SubtleReference"/>
+          <w:b/>
+          <w:spacing w:val="5"/>
+        </w:rPr>
+      </w:pPr>
+      <w:r>
+        <w:rPr>
+          <w:rStyle w:val="SubtleReference"/>
+        </w:rPr>
+        <w:t>what is the web element</w:t>
+      </w:r>
+    </w:p>
+    <w:p>
+      <w:pPr>
+        <w:pStyle w:val="ListParagraph"/>
+        <w:numPr>
+          <w:ilvl w:val="1"/>
+          <w:numId w:val="6"/>
+        </w:numPr>
+        <w:rPr>
+          <w:rStyle w:val="SubtleReference"/>
+          <w:b/>
+          <w:spacing w:val="5"/>
+        </w:rPr>
+      </w:pPr>
+      <w:r>
+        <w:rPr>
+          <w:rStyle w:val="SubtleReference"/>
+        </w:rPr>
+        <w:t>what is the polling time</w:t>
+      </w:r>
+    </w:p>
+    <w:p>
+      <w:pPr>
+        <w:pStyle w:val="ListParagraph"/>
+        <w:numPr>
+          <w:ilvl w:val="1"/>
+          <w:numId w:val="6"/>
+        </w:numPr>
+        <w:rPr>
+          <w:rStyle w:val="SubtleReference"/>
+          <w:b/>
+          <w:spacing w:val="5"/>
+        </w:rPr>
+      </w:pPr>
+      <w:r>
+        <w:rPr>
+          <w:rStyle w:val="SubtleReference"/>
+        </w:rPr>
+        <w:t>what is the max wait</w:t>
+      </w:r>
+    </w:p>
+    <w:p>
+      <w:pPr>
+        <w:pStyle w:val="ListParagraph"/>
+        <w:numPr>
+          <w:ilvl w:val="1"/>
+          <w:numId w:val="6"/>
+        </w:numPr>
+        <w:rPr>
+          <w:rStyle w:val="SubtleReference"/>
+          <w:b/>
+          <w:spacing w:val="5"/>
+        </w:rPr>
+      </w:pPr>
+      <w:r>
+        <w:rPr>
+          <w:rStyle w:val="SubtleReference"/>
+        </w:rPr>
+        <w:t>what are the exceptions to ignore</w:t>
+      </w:r>
+    </w:p>
+    <w:p>
+      <w:pPr>
+        <w:pStyle w:val="ListParagraph"/>
+        <w:numPr>
+          <w:ilvl w:val="0"/>
+          <w:numId w:val="6"/>
+        </w:numPr>
+        <w:rPr>
+          <w:rStyle w:val="SubtleReference"/>
+          <w:b/>
+          <w:spacing w:val="5"/>
+        </w:rPr>
+      </w:pPr>
+      <w:r>
+        <w:rPr>
+          <w:rStyle w:val="SubtleReference"/>
+        </w:rPr>
+        <w:t>override apply method present inside function interface</w:t>
+      </w:r>
+    </w:p>
+    <w:p>
+      <w:pPr>
+        <w:pStyle w:val="ListParagraph"/>
+        <w:numPr>
+          <w:ilvl w:val="0"/>
+          <w:numId w:val="6"/>
+        </w:numPr>
+        <w:rPr>
+          <w:rStyle w:val="SubtleReference"/>
+          <w:b/>
+          <w:spacing w:val="5"/>
+        </w:rPr>
+      </w:pPr>
+      <w:r>
+        <w:rPr>
+          <w:rStyle w:val="SubtleReference"/>
+        </w:rPr>
+        <w:t>wait.until(obj to function interface)</w:t>
+      </w:r>
+    </w:p>
+    <w:p>
+      <w:pPr>
+        <w:rPr>
+          <w:rStyle w:val="IntenseReference"/>
+          <w:bCs w:val="0"/>
+        </w:rPr>
+      </w:pPr>
+    </w:p>
+    <w:p>
+      <w:pPr>
+        <w:rPr>
+          <w:rStyle w:val="IntenseReference"/>
+          <w:bCs w:val="0"/>
+        </w:rPr>
+      </w:pPr>
+      <w:r>
+        <w:rPr>
+          <w:rStyle w:val="IntenseReference"/>
+          <w:bCs w:val="0"/>
+        </w:rPr>
+        <w:t>Browser Operations :</w:t>
+      </w:r>
+    </w:p>
+    <w:p>
+      <w:pPr>
+        <w:pStyle w:val="ListParagraph"/>
+        <w:numPr>
+          <w:ilvl w:val="0"/>
+          <w:numId w:val="7"/>
+        </w:numPr>
+        <w:rPr>
+          <w:rStyle w:val="IntenseReference"/>
+          <w:bCs w:val="0"/>
+        </w:rPr>
+      </w:pPr>
+      <w:r>
+        <w:rPr>
+          <w:rStyle w:val="IntenseReference"/>
+          <w:bCs w:val="0"/>
+        </w:rPr>
+        <w:t>click on back button</w:t>
+      </w:r>
+    </w:p>
+    <w:p>
+      <w:pPr>
+        <w:pStyle w:val="ListParagraph"/>
+        <w:numPr>
+          <w:ilvl w:val="0"/>
+          <w:numId w:val="7"/>
+        </w:numPr>
+        <w:rPr>
+          <w:rStyle w:val="IntenseReference"/>
+          <w:bCs w:val="0"/>
+        </w:rPr>
+      </w:pPr>
+      <w:r>
+        <w:rPr>
+          <w:rStyle w:val="IntenseReference"/>
+          <w:bCs w:val="0"/>
+        </w:rPr>
+        <w:t>click on forward button</w:t>
+      </w:r>
+    </w:p>
+    <w:p>
+      <w:pPr>
+        <w:pStyle w:val="ListParagraph"/>
+        <w:numPr>
+          <w:ilvl w:val="0"/>
+          <w:numId w:val="7"/>
+        </w:numPr>
+        <w:rPr>
+          <w:rStyle w:val="IntenseReference"/>
+          <w:bCs w:val="0"/>
+        </w:rPr>
+      </w:pPr>
+      <w:r>
+        <w:rPr>
+          <w:rStyle w:val="IntenseReference"/>
+          <w:bCs w:val="0"/>
+        </w:rPr>
+        <w:t>click on refresh button</w:t>
+      </w:r>
+    </w:p>
+    <w:p>
+      <w:pPr>
+        <w:pStyle w:val="ListParagraph"/>
+        <w:numPr>
+          <w:ilvl w:val="0"/>
+          <w:numId w:val="7"/>
+        </w:numPr>
+        <w:rPr>
+          <w:rStyle w:val="IntenseReference"/>
+          <w:bCs w:val="0"/>
+        </w:rPr>
+      </w:pPr>
+      <w:r>
+        <w:rPr>
+          <w:rStyle w:val="IntenseReference"/>
+          <w:bCs w:val="0"/>
+        </w:rPr>
+        <w:t>click on maximize button</w:t>
+      </w:r>
+    </w:p>
+    <w:p>
+      <w:pPr>
+        <w:pStyle w:val="ListParagraph"/>
+        <w:numPr>
+          <w:ilvl w:val="0"/>
+          <w:numId w:val="7"/>
+        </w:numPr>
+        <w:rPr>
+          <w:rStyle w:val="IntenseReference"/>
+          <w:bCs w:val="0"/>
+        </w:rPr>
+      </w:pPr>
+      <w:r>
+        <w:rPr>
+          <w:rStyle w:val="IntenseReference"/>
+          <w:bCs w:val="0"/>
+        </w:rPr>
+        <w:t>print current url</w:t>
+      </w:r>
+    </w:p>
+    <w:p>
+      <w:pPr>
+        <w:pStyle w:val="ListParagraph"/>
+        <w:numPr>
+          <w:ilvl w:val="0"/>
+          <w:numId w:val="7"/>
+        </w:numPr>
+        <w:rPr>
+          <w:rStyle w:val="IntenseReference"/>
+          <w:bCs w:val="0"/>
+        </w:rPr>
+      </w:pPr>
+      <w:r>
+        <w:rPr>
+          <w:rStyle w:val="IntenseReference"/>
+          <w:bCs w:val="0"/>
+        </w:rPr>
+        <w:t>full screen</w:t>
+      </w:r>
+    </w:p>
+    <w:p>
+      <w:pPr>
+        <w:pStyle w:val="ListParagraph"/>
+        <w:numPr>
+          <w:ilvl w:val="0"/>
+          <w:numId w:val="7"/>
+        </w:numPr>
+        <w:rPr>
+          <w:rStyle w:val="IntenseReference"/>
+          <w:bCs w:val="0"/>
+        </w:rPr>
+      </w:pPr>
+    </w:p>
     <w:sectPr>
       <w:pgSz w:w="12240" w:h="15840"/>
       <w:pgMar w:top="1440" w:right="1440" w:bottom="1440" w:left="1440" w:header="720" w:footer="720" w:gutter="0"/>
@@ -2598,119 +3135,318 @@
 <file path=word/numbering.xml><?xml version="1.0" encoding="utf-8"?>
 <w:numbering xmlns:ve="http://schemas.openxmlformats.org/markup-compatibility/2006" xmlns:o="urn:schemas-microsoft-com:office:office" xmlns:r="http://schemas.openxmlformats.org/officeDocument/2006/relationships" xmlns:m="http://schemas.openxmlformats.org/officeDocument/2006/math" xmlns:v="urn:schemas-microsoft-com:vml" xmlns:wp="http://schemas.openxmlformats.org/drawingml/2006/wordprocessingDrawing" xmlns:w10="urn:schemas-microsoft-com:office:word" xmlns:w="http://schemas.openxmlformats.org/wordprocessingml/2006/main" xmlns:wne="http://schemas.microsoft.com/office/word/2006/wordml">
   <w:abstractNum w:abstractNumId="0">
+    <w:nsid w:val="09DE3E1C"/>
+    <w:multiLevelType w:val="hybridMultilevel"/>
+    <w:tmpl w:val="EAB6F928"/>
+    <w:lvl w:ilvl="0" w:tplc="0409000F">
+      <w:start w:val="1"/>
+      <w:numFmt w:val="decimal"/>
+      <w:lvlText w:val="%1."/>
+      <w:lvlJc w:val="left"/>
+      <w:pPr>
+        <w:ind w:left="720" w:hanging="360"/>
+      </w:pPr>
+    </w:lvl>
+    <w:lvl w:ilvl="1" w:tplc="04090019" w:tentative="1">
+      <w:start w:val="1"/>
+      <w:numFmt w:val="lowerLetter"/>
+      <w:lvlText w:val="%2."/>
+      <w:lvlJc w:val="left"/>
+      <w:pPr>
+        <w:ind w:left="1440" w:hanging="360"/>
+      </w:pPr>
+    </w:lvl>
+    <w:lvl w:ilvl="2" w:tplc="0409001B" w:tentative="1">
+      <w:start w:val="1"/>
+      <w:numFmt w:val="lowerRoman"/>
+      <w:lvlText w:val="%3."/>
+      <w:lvlJc w:val="right"/>
+      <w:pPr>
+        <w:ind w:left="2160" w:hanging="180"/>
+      </w:pPr>
+    </w:lvl>
+    <w:lvl w:ilvl="3" w:tplc="0409000F" w:tentative="1">
+      <w:start w:val="1"/>
+      <w:numFmt w:val="decimal"/>
+      <w:lvlText w:val="%4."/>
+      <w:lvlJc w:val="left"/>
+      <w:pPr>
+        <w:ind w:left="2880" w:hanging="360"/>
+      </w:pPr>
+    </w:lvl>
+    <w:lvl w:ilvl="4" w:tplc="04090019" w:tentative="1">
+      <w:start w:val="1"/>
+      <w:numFmt w:val="lowerLetter"/>
+      <w:lvlText w:val="%5."/>
+      <w:lvlJc w:val="left"/>
+      <w:pPr>
+        <w:ind w:left="3600" w:hanging="360"/>
+      </w:pPr>
+    </w:lvl>
+    <w:lvl w:ilvl="5" w:tplc="0409001B" w:tentative="1">
+      <w:start w:val="1"/>
+      <w:numFmt w:val="lowerRoman"/>
+      <w:lvlText w:val="%6."/>
+      <w:lvlJc w:val="right"/>
+      <w:pPr>
+        <w:ind w:left="4320" w:hanging="180"/>
+      </w:pPr>
+    </w:lvl>
+    <w:lvl w:ilvl="6" w:tplc="0409000F" w:tentative="1">
+      <w:start w:val="1"/>
+      <w:numFmt w:val="decimal"/>
+      <w:lvlText w:val="%7."/>
+      <w:lvlJc w:val="left"/>
+      <w:pPr>
+        <w:ind w:left="5040" w:hanging="360"/>
+      </w:pPr>
+    </w:lvl>
+    <w:lvl w:ilvl="7" w:tplc="04090019" w:tentative="1">
+      <w:start w:val="1"/>
+      <w:numFmt w:val="lowerLetter"/>
+      <w:lvlText w:val="%8."/>
+      <w:lvlJc w:val="left"/>
+      <w:pPr>
+        <w:ind w:left="5760" w:hanging="360"/>
+      </w:pPr>
+    </w:lvl>
+    <w:lvl w:ilvl="8" w:tplc="0409001B" w:tentative="1">
+      <w:start w:val="1"/>
+      <w:numFmt w:val="lowerRoman"/>
+      <w:lvlText w:val="%9."/>
+      <w:lvlJc w:val="right"/>
+      <w:pPr>
+        <w:ind w:left="6480" w:hanging="180"/>
+      </w:pPr>
+    </w:lvl>
+  </w:abstractNum>
+  <w:abstractNum w:abstractNumId="1">
     <w:nsid w:val="126D243A"/>
     <w:multiLevelType w:val="hybridMultilevel"/>
-    <w:tmpl w:val="01E4F8C2"/>
-    <w:lvl w:ilvl="0" w:tplc="04090001">
+    <w:tmpl w:val="66925BFE"/>
+    <w:lvl w:ilvl="0" w:tplc="0409000F">
+      <w:start w:val="1"/>
+      <w:numFmt w:val="decimal"/>
+      <w:lvlText w:val="%1."/>
+      <w:lvlJc w:val="left"/>
+      <w:pPr>
+        <w:ind w:left="1080" w:hanging="360"/>
+      </w:pPr>
+      <w:rPr>
+        <w:rFonts w:hint="default"/>
+      </w:rPr>
+    </w:lvl>
+    <w:lvl w:ilvl="1" w:tplc="04090003" w:tentative="1">
+      <w:start w:val="1"/>
+      <w:numFmt w:val="bullet"/>
+      <w:lvlText w:val="o"/>
+      <w:lvlJc w:val="left"/>
+      <w:pPr>
+        <w:ind w:left="1800" w:hanging="360"/>
+      </w:pPr>
+      <w:rPr>
+        <w:rFonts w:ascii="Courier New" w:hAnsi="Courier New" w:cs="Courier New" w:hint="default"/>
+      </w:rPr>
+    </w:lvl>
+    <w:lvl w:ilvl="2" w:tplc="04090005" w:tentative="1">
+      <w:start w:val="1"/>
+      <w:numFmt w:val="bullet"/>
+      <w:lvlText w:val=""/>
+      <w:lvlJc w:val="left"/>
+      <w:pPr>
+        <w:ind w:left="2520" w:hanging="360"/>
+      </w:pPr>
+      <w:rPr>
+        <w:rFonts w:ascii="Wingdings" w:hAnsi="Wingdings" w:hint="default"/>
+      </w:rPr>
+    </w:lvl>
+    <w:lvl w:ilvl="3" w:tplc="04090001" w:tentative="1">
       <w:start w:val="1"/>
       <w:numFmt w:val="bullet"/>
       <w:lvlText w:val=""/>
       <w:lvlJc w:val="left"/>
       <w:pPr>
-        <w:ind w:left="1080" w:hanging="360"/>
+        <w:ind w:left="3240" w:hanging="360"/>
       </w:pPr>
       <w:rPr>
         <w:rFonts w:ascii="Symbol" w:hAnsi="Symbol" w:hint="default"/>
       </w:rPr>
     </w:lvl>
-    <w:lvl w:ilvl="1" w:tplc="04090003" w:tentative="1">
+    <w:lvl w:ilvl="4" w:tplc="04090003" w:tentative="1">
       <w:start w:val="1"/>
       <w:numFmt w:val="bullet"/>
       <w:lvlText w:val="o"/>
       <w:lvlJc w:val="left"/>
       <w:pPr>
-        <w:ind w:left="1800" w:hanging="360"/>
+        <w:ind w:left="3960" w:hanging="360"/>
       </w:pPr>
       <w:rPr>
         <w:rFonts w:ascii="Courier New" w:hAnsi="Courier New" w:cs="Courier New" w:hint="default"/>
       </w:rPr>
     </w:lvl>
-    <w:lvl w:ilvl="2" w:tplc="04090005" w:tentative="1">
+    <w:lvl w:ilvl="5" w:tplc="04090005" w:tentative="1">
       <w:start w:val="1"/>
       <w:numFmt w:val="bullet"/>
       <w:lvlText w:val=""/>
       <w:lvlJc w:val="left"/>
       <w:pPr>
-        <w:ind w:left="2520" w:hanging="360"/>
+        <w:ind w:left="4680" w:hanging="360"/>
       </w:pPr>
       <w:rPr>
         <w:rFonts w:ascii="Wingdings" w:hAnsi="Wingdings" w:hint="default"/>
       </w:rPr>
     </w:lvl>
-    <w:lvl w:ilvl="3" w:tplc="04090001" w:tentative="1">
+    <w:lvl w:ilvl="6" w:tplc="04090001" w:tentative="1">
       <w:start w:val="1"/>
       <w:numFmt w:val="bullet"/>
       <w:lvlText w:val=""/>
       <w:lvlJc w:val="left"/>
       <w:pPr>
-        <w:ind w:left="3240" w:hanging="360"/>
+        <w:ind w:left="5400" w:hanging="360"/>
       </w:pPr>
       <w:rPr>
         <w:rFonts w:ascii="Symbol" w:hAnsi="Symbol" w:hint="default"/>
       </w:rPr>
     </w:lvl>
-    <w:lvl w:ilvl="4" w:tplc="04090003" w:tentative="1">
+    <w:lvl w:ilvl="7" w:tplc="04090003" w:tentative="1">
       <w:start w:val="1"/>
       <w:numFmt w:val="bullet"/>
       <w:lvlText w:val="o"/>
       <w:lvlJc w:val="left"/>
       <w:pPr>
-        <w:ind w:left="3960" w:hanging="360"/>
+        <w:ind w:left="6120" w:hanging="360"/>
       </w:pPr>
       <w:rPr>
         <w:rFonts w:ascii="Courier New" w:hAnsi="Courier New" w:cs="Courier New" w:hint="default"/>
       </w:rPr>
     </w:lvl>
-    <w:lvl w:ilvl="5" w:tplc="04090005" w:tentative="1">
+    <w:lvl w:ilvl="8" w:tplc="04090005" w:tentative="1">
       <w:start w:val="1"/>
       <w:numFmt w:val="bullet"/>
       <w:lvlText w:val=""/>
       <w:lvlJc w:val="left"/>
       <w:pPr>
-        <w:ind w:left="4680" w:hanging="360"/>
+        <w:ind w:left="6840" w:hanging="360"/>
       </w:pPr>
       <w:rPr>
         <w:rFonts w:ascii="Wingdings" w:hAnsi="Wingdings" w:hint="default"/>
       </w:rPr>
     </w:lvl>
-    <w:lvl w:ilvl="6" w:tplc="04090001" w:tentative="1">
+  </w:abstractNum>
+  <w:abstractNum w:abstractNumId="2">
+    <w:nsid w:val="2CA62226"/>
+    <w:multiLevelType w:val="hybridMultilevel"/>
+    <w:tmpl w:val="A54E2348"/>
+    <w:lvl w:ilvl="0" w:tplc="04090001">
       <w:start w:val="1"/>
       <w:numFmt w:val="bullet"/>
       <w:lvlText w:val=""/>
       <w:lvlJc w:val="left"/>
       <w:pPr>
-        <w:ind w:left="5400" w:hanging="360"/>
+        <w:ind w:left="720" w:hanging="360"/>
       </w:pPr>
       <w:rPr>
         <w:rFonts w:ascii="Symbol" w:hAnsi="Symbol" w:hint="default"/>
       </w:rPr>
     </w:lvl>
-    <w:lvl w:ilvl="7" w:tplc="04090003" w:tentative="1">
+    <w:lvl w:ilvl="1" w:tplc="04090003" w:tentative="1">
       <w:start w:val="1"/>
       <w:numFmt w:val="bullet"/>
       <w:lvlText w:val="o"/>
       <w:lvlJc w:val="left"/>
       <w:pPr>
-        <w:ind w:left="6120" w:hanging="360"/>
+        <w:ind w:left="1440" w:hanging="360"/>
       </w:pPr>
       <w:rPr>
         <w:rFonts w:ascii="Courier New" w:hAnsi="Courier New" w:cs="Courier New" w:hint="default"/>
       </w:rPr>
     </w:lvl>
-    <w:lvl w:ilvl="8" w:tplc="04090005" w:tentative="1">
+    <w:lvl w:ilvl="2" w:tplc="04090005" w:tentative="1">
       <w:start w:val="1"/>
       <w:numFmt w:val="bullet"/>
       <w:lvlText w:val=""/>
       <w:lvlJc w:val="left"/>
       <w:pPr>
-        <w:ind w:left="6840" w:hanging="360"/>
+        <w:ind w:left="2160" w:hanging="360"/>
       </w:pPr>
       <w:rPr>
         <w:rFonts w:ascii="Wingdings" w:hAnsi="Wingdings" w:hint="default"/>
       </w:rPr>
     </w:lvl>
+    <w:lvl w:ilvl="3" w:tplc="04090001" w:tentative="1">
+      <w:start w:val="1"/>
+      <w:numFmt w:val="bullet"/>
+      <w:lvlText w:val=""/>
+      <w:lvlJc w:val="left"/>
+      <w:pPr>
+        <w:ind w:left="2880" w:hanging="360"/>
+      </w:pPr>
+      <w:rPr>
+        <w:rFonts w:ascii="Symbol" w:hAnsi="Symbol" w:hint="default"/>
+      </w:rPr>
+    </w:lvl>
+    <w:lvl w:ilvl="4" w:tplc="04090003" w:tentative="1">
+      <w:start w:val="1"/>
+      <w:numFmt w:val="bullet"/>
+      <w:lvlText w:val="o"/>
+      <w:lvlJc w:val="left"/>
+      <w:pPr>
+        <w:ind w:left="3600" w:hanging="360"/>
+      </w:pPr>
+      <w:rPr>
+        <w:rFonts w:ascii="Courier New" w:hAnsi="Courier New" w:cs="Courier New" w:hint="default"/>
+      </w:rPr>
+    </w:lvl>
+    <w:lvl w:ilvl="5" w:tplc="04090005" w:tentative="1">
+      <w:start w:val="1"/>
+      <w:numFmt w:val="bullet"/>
+      <w:lvlText w:val=""/>
+      <w:lvlJc w:val="left"/>
+      <w:pPr>
+        <w:ind w:left="4320" w:hanging="360"/>
+      </w:pPr>
+      <w:rPr>
+        <w:rFonts w:ascii="Wingdings" w:hAnsi="Wingdings" w:hint="default"/>
+      </w:rPr>
+    </w:lvl>
+    <w:lvl w:ilvl="6" w:tplc="04090001" w:tentative="1">
+      <w:start w:val="1"/>
+      <w:numFmt w:val="bullet"/>
+      <w:lvlText w:val=""/>
+      <w:lvlJc w:val="left"/>
+      <w:pPr>
+        <w:ind w:left="5040" w:hanging="360"/>
+      </w:pPr>
+      <w:rPr>
+        <w:rFonts w:ascii="Symbol" w:hAnsi="Symbol" w:hint="default"/>
+      </w:rPr>
+    </w:lvl>
+    <w:lvl w:ilvl="7" w:tplc="04090003" w:tentative="1">
+      <w:start w:val="1"/>
+      <w:numFmt w:val="bullet"/>
+      <w:lvlText w:val="o"/>
+      <w:lvlJc w:val="left"/>
+      <w:pPr>
+        <w:ind w:left="5760" w:hanging="360"/>
+      </w:pPr>
+      <w:rPr>
+        <w:rFonts w:ascii="Courier New" w:hAnsi="Courier New" w:cs="Courier New" w:hint="default"/>
+      </w:rPr>
+    </w:lvl>
+    <w:lvl w:ilvl="8" w:tplc="04090005" w:tentative="1">
+      <w:start w:val="1"/>
+      <w:numFmt w:val="bullet"/>
+      <w:lvlText w:val=""/>
+      <w:lvlJc w:val="left"/>
+      <w:pPr>
+        <w:ind w:left="6480" w:hanging="360"/>
+      </w:pPr>
+      <w:rPr>
+        <w:rFonts w:ascii="Wingdings" w:hAnsi="Wingdings" w:hint="default"/>
+      </w:rPr>
+    </w:lvl>
   </w:abstractNum>
-  <w:abstractNum w:abstractNumId="1">
+  <w:abstractNum w:abstractNumId="3">
     <w:nsid w:val="439F6809"/>
     <w:multiLevelType w:val="hybridMultilevel"/>
     <w:tmpl w:val="BB346F5E"/>
@@ -2799,7 +3535,7 @@
       </w:pPr>
     </w:lvl>
   </w:abstractNum>
-  <w:abstractNum w:abstractNumId="2">
+  <w:abstractNum w:abstractNumId="4">
     <w:nsid w:val="510211C3"/>
     <w:multiLevelType w:val="hybridMultilevel"/>
     <w:tmpl w:val="BB346F5E"/>
@@ -2888,7 +3624,7 @@
       </w:pPr>
     </w:lvl>
   </w:abstractNum>
-  <w:abstractNum w:abstractNumId="3">
+  <w:abstractNum w:abstractNumId="5">
     <w:nsid w:val="55920834"/>
     <w:multiLevelType w:val="hybridMultilevel"/>
     <w:tmpl w:val="CB7A7F28"/>
@@ -2974,16 +3710,111 @@
       </w:pPr>
     </w:lvl>
   </w:abstractNum>
+  <w:abstractNum w:abstractNumId="6">
+    <w:nsid w:val="61B65E5C"/>
+    <w:multiLevelType w:val="hybridMultilevel"/>
+    <w:tmpl w:val="FC3AC346"/>
+    <w:lvl w:ilvl="0" w:tplc="0409000F">
+      <w:start w:val="1"/>
+      <w:numFmt w:val="decimal"/>
+      <w:lvlText w:val="%1."/>
+      <w:lvlJc w:val="left"/>
+      <w:pPr>
+        <w:ind w:left="720" w:hanging="360"/>
+      </w:pPr>
+    </w:lvl>
+    <w:lvl w:ilvl="1" w:tplc="04090019">
+      <w:start w:val="1"/>
+      <w:numFmt w:val="lowerLetter"/>
+      <w:lvlText w:val="%2."/>
+      <w:lvlJc w:val="left"/>
+      <w:pPr>
+        <w:ind w:left="1440" w:hanging="360"/>
+      </w:pPr>
+    </w:lvl>
+    <w:lvl w:ilvl="2" w:tplc="0409001B" w:tentative="1">
+      <w:start w:val="1"/>
+      <w:numFmt w:val="lowerRoman"/>
+      <w:lvlText w:val="%3."/>
+      <w:lvlJc w:val="right"/>
+      <w:pPr>
+        <w:ind w:left="2160" w:hanging="180"/>
+      </w:pPr>
+    </w:lvl>
+    <w:lvl w:ilvl="3" w:tplc="0409000F" w:tentative="1">
+      <w:start w:val="1"/>
+      <w:numFmt w:val="decimal"/>
+      <w:lvlText w:val="%4."/>
+      <w:lvlJc w:val="left"/>
+      <w:pPr>
+        <w:ind w:left="2880" w:hanging="360"/>
+      </w:pPr>
+    </w:lvl>
+    <w:lvl w:ilvl="4" w:tplc="04090019" w:tentative="1">
+      <w:start w:val="1"/>
+      <w:numFmt w:val="lowerLetter"/>
+      <w:lvlText w:val="%5."/>
+      <w:lvlJc w:val="left"/>
+      <w:pPr>
+        <w:ind w:left="3600" w:hanging="360"/>
+      </w:pPr>
+    </w:lvl>
+    <w:lvl w:ilvl="5" w:tplc="0409001B" w:tentative="1">
+      <w:start w:val="1"/>
+      <w:numFmt w:val="lowerRoman"/>
+      <w:lvlText w:val="%6."/>
+      <w:lvlJc w:val="right"/>
+      <w:pPr>
+        <w:ind w:left="4320" w:hanging="180"/>
+      </w:pPr>
+    </w:lvl>
+    <w:lvl w:ilvl="6" w:tplc="0409000F" w:tentative="1">
+      <w:start w:val="1"/>
+      <w:numFmt w:val="decimal"/>
+      <w:lvlText w:val="%7."/>
+      <w:lvlJc w:val="left"/>
+      <w:pPr>
+        <w:ind w:left="5040" w:hanging="360"/>
+      </w:pPr>
+    </w:lvl>
+    <w:lvl w:ilvl="7" w:tplc="04090019" w:tentative="1">
+      <w:start w:val="1"/>
+      <w:numFmt w:val="lowerLetter"/>
+      <w:lvlText w:val="%8."/>
+      <w:lvlJc w:val="left"/>
+      <w:pPr>
+        <w:ind w:left="5760" w:hanging="360"/>
+      </w:pPr>
+    </w:lvl>
+    <w:lvl w:ilvl="8" w:tplc="0409001B" w:tentative="1">
+      <w:start w:val="1"/>
+      <w:numFmt w:val="lowerRoman"/>
+      <w:lvlText w:val="%9."/>
+      <w:lvlJc w:val="right"/>
+      <w:pPr>
+        <w:ind w:left="6480" w:hanging="180"/>
+      </w:pPr>
+    </w:lvl>
+  </w:abstractNum>
   <w:num w:numId="1">
+    <w:abstractNumId w:val="5"/>
+  </w:num>
+  <w:num w:numId="2">
     <w:abstractNumId w:val="3"/>
   </w:num>
-  <w:num w:numId="2">
+  <w:num w:numId="3">
     <w:abstractNumId w:val="1"/>
   </w:num>
-  <w:num w:numId="3">
+  <w:num w:numId="4">
+    <w:abstractNumId w:val="4"/>
+  </w:num>
+  <w:num w:numId="5">
     <w:abstractNumId w:val="0"/>
   </w:num>
-  <w:num w:numId="4">
+  <w:num w:numId="6">
+    <w:abstractNumId w:val="6"/>
+  </w:num>
+  <w:num w:numId="7">
     <w:abstractNumId w:val="2"/>
   </w:num>
 </w:numbering>
@@ -2995,7 +3826,6 @@
     <w:rPrDefault>
       <w:rPr>
         <w:rFonts w:ascii="Bookman Old Style" w:eastAsiaTheme="minorEastAsia" w:hAnsi="Bookman Old Style" w:cstheme="majorBidi"/>
-        <w:bCs/>
         <w:color w:val="365F91" w:themeColor="accent1" w:themeShade="BF"/>
         <w:sz w:val="28"/>
         <w:szCs w:val="28"/>
@@ -3169,7 +3999,6 @@
     <w:rPr>
       <w:rFonts w:asciiTheme="majorHAnsi" w:eastAsiaTheme="majorEastAsia" w:hAnsiTheme="majorHAnsi"/>
       <w:b/>
-      <w:bCs w:val="0"/>
     </w:rPr>
   </w:style>
   <w:style w:type="character" w:default="1" w:styleId="DefaultParagraphFont">
@@ -3304,6 +4133,86 @@
     <w:rPr>
       <w:color w:val="0000FF" w:themeColor="hyperlink"/>
       <w:u w:val="single"/>
+    </w:rPr>
+  </w:style>
+  <w:style w:type="character" w:styleId="IntenseReference">
+    <w:name w:val="Intense Reference"/>
+    <w:basedOn w:val="DefaultParagraphFont"/>
+    <w:uiPriority w:val="32"/>
+    <w:qFormat/>
+    <w:rsid w:val="00EC4797"/>
+    <w:rPr>
+      <w:b/>
+      <w:bCs/>
+      <w:smallCaps/>
+      <w:color w:val="C0504D" w:themeColor="accent2"/>
+      <w:spacing w:val="5"/>
+      <w:u w:val="single"/>
+    </w:rPr>
+  </w:style>
+  <w:style w:type="character" w:styleId="IntenseEmphasis">
+    <w:name w:val="Intense Emphasis"/>
+    <w:basedOn w:val="DefaultParagraphFont"/>
+    <w:uiPriority w:val="21"/>
+    <w:qFormat/>
+    <w:rsid w:val="00550DC2"/>
+    <w:rPr>
+      <w:b/>
+      <w:bCs/>
+      <w:i/>
+      <w:iCs/>
+      <w:color w:val="4F81BD" w:themeColor="accent1"/>
+    </w:rPr>
+  </w:style>
+  <w:style w:type="character" w:styleId="SubtleReference">
+    <w:name w:val="Subtle Reference"/>
+    <w:basedOn w:val="DefaultParagraphFont"/>
+    <w:uiPriority w:val="31"/>
+    <w:qFormat/>
+    <w:rsid w:val="006616D9"/>
+    <w:rPr>
+      <w:smallCaps/>
+      <w:color w:val="C0504D" w:themeColor="accent2"/>
+      <w:u w:val="single"/>
+    </w:rPr>
+  </w:style>
+  <w:style w:type="paragraph" w:styleId="Subtitle">
+    <w:name w:val="Subtitle"/>
+    <w:basedOn w:val="Normal"/>
+    <w:next w:val="Normal"/>
+    <w:link w:val="SubtitleChar"/>
+    <w:uiPriority w:val="11"/>
+    <w:qFormat/>
+    <w:rsid w:val="006616D9"/>
+    <w:pPr>
+      <w:numPr>
+        <w:ilvl w:val="1"/>
+      </w:numPr>
+    </w:pPr>
+    <w:rPr>
+      <w:rFonts w:asciiTheme="majorHAnsi" w:eastAsiaTheme="majorEastAsia" w:hAnsiTheme="majorHAnsi"/>
+      <w:i/>
+      <w:iCs/>
+      <w:color w:val="4F81BD" w:themeColor="accent1"/>
+      <w:spacing w:val="15"/>
+      <w:sz w:val="24"/>
+      <w:szCs w:val="24"/>
+    </w:rPr>
+  </w:style>
+  <w:style w:type="character" w:customStyle="1" w:styleId="SubtitleChar">
+    <w:name w:val="Subtitle Char"/>
+    <w:basedOn w:val="DefaultParagraphFont"/>
+    <w:link w:val="Subtitle"/>
+    <w:uiPriority w:val="11"/>
+    <w:rsid w:val="006616D9"/>
+    <w:rPr>
+      <w:rFonts w:asciiTheme="majorHAnsi" w:eastAsiaTheme="majorEastAsia" w:hAnsiTheme="majorHAnsi"/>
+      <w:i/>
+      <w:iCs/>
+      <w:color w:val="4F81BD" w:themeColor="accent1"/>
+      <w:spacing w:val="15"/>
+      <w:sz w:val="24"/>
+      <w:szCs w:val="24"/>
     </w:rPr>
   </w:style>
 </w:styles>
@@ -3597,7 +4506,7 @@
 </file>
 
 <file path=customXml/itemProps1.xml><?xml version="1.0" encoding="utf-8"?>
-<ds:datastoreItem xmlns:ds="http://schemas.openxmlformats.org/officeDocument/2006/customXml" ds:itemID="{86B841AF-663B-4CFD-BE5F-D103334353A5}">
+<ds:datastoreItem xmlns:ds="http://schemas.openxmlformats.org/officeDocument/2006/customXml" ds:itemID="{47C651EF-38D4-44AB-9AA1-4593223145BA}">
   <ds:schemaRefs>
     <ds:schemaRef ds:uri="http://schemas.openxmlformats.org/officeDocument/2006/bibliography"/>
   </ds:schemaRefs>

--- a/Notes/Selenium.docx
+++ b/Notes/Selenium.docx
@@ -129,8 +129,20 @@
           <w:sz w:val="24"/>
           <w:szCs w:val="24"/>
         </w:rPr>
-        <w:t>3. Selenium WebDriver</w:t>
-      </w:r>
+        <w:t xml:space="preserve">3. Selenium </w:t>
+      </w:r>
+      <w:proofErr w:type="spellStart"/>
+      <w:r>
+        <w:rPr>
+          <w:rFonts w:cs="Bookman Old Style"/>
+          <w:b/>
+          <w:color w:val="3F48CC"/>
+          <w:sz w:val="24"/>
+          <w:szCs w:val="24"/>
+        </w:rPr>
+        <w:t>WebDriver</w:t>
+      </w:r>
+      <w:proofErr w:type="spellEnd"/>
     </w:p>
     <w:p>
       <w:pPr>
@@ -197,7 +209,73 @@
           <w:sz w:val="24"/>
           <w:szCs w:val="24"/>
         </w:rPr>
-        <w:t xml:space="preserve"> Jason Huggins introduced Selenium when he was working in ThoughtWorks, in the year 2004 and Selenium IDE is introduced to marked in the year 2006 as a Addon with FF browser.</w:t>
+        <w:t xml:space="preserve"> Jason Huggins introduced Selenium when he was working in </w:t>
+      </w:r>
+      <w:proofErr w:type="spellStart"/>
+      <w:r>
+        <w:rPr>
+          <w:rFonts w:cs="Bookman Old Style"/>
+          <w:b/>
+          <w:color w:val="3F48CC"/>
+          <w:sz w:val="24"/>
+          <w:szCs w:val="24"/>
+        </w:rPr>
+        <w:t>ThoughtWorks</w:t>
+      </w:r>
+      <w:proofErr w:type="spellEnd"/>
+      <w:r>
+        <w:rPr>
+          <w:rFonts w:cs="Bookman Old Style"/>
+          <w:b/>
+          <w:color w:val="3F48CC"/>
+          <w:sz w:val="24"/>
+          <w:szCs w:val="24"/>
+        </w:rPr>
+        <w:t xml:space="preserve">, in the year 2004 and Selenium IDE is introduced to </w:t>
+      </w:r>
+      <w:proofErr w:type="gramStart"/>
+      <w:r>
+        <w:rPr>
+          <w:rFonts w:cs="Bookman Old Style"/>
+          <w:b/>
+          <w:color w:val="3F48CC"/>
+          <w:sz w:val="24"/>
+          <w:szCs w:val="24"/>
+        </w:rPr>
+        <w:t>marked</w:t>
+      </w:r>
+      <w:proofErr w:type="gramEnd"/>
+      <w:r>
+        <w:rPr>
+          <w:rFonts w:cs="Bookman Old Style"/>
+          <w:b/>
+          <w:color w:val="3F48CC"/>
+          <w:sz w:val="24"/>
+          <w:szCs w:val="24"/>
+        </w:rPr>
+        <w:t xml:space="preserve"> in the year 2006 as a </w:t>
+      </w:r>
+      <w:proofErr w:type="spellStart"/>
+      <w:r>
+        <w:rPr>
+          <w:rFonts w:cs="Bookman Old Style"/>
+          <w:b/>
+          <w:color w:val="3F48CC"/>
+          <w:sz w:val="24"/>
+          <w:szCs w:val="24"/>
+        </w:rPr>
+        <w:t>Addon</w:t>
+      </w:r>
+      <w:proofErr w:type="spellEnd"/>
+      <w:r>
+        <w:rPr>
+          <w:rFonts w:cs="Bookman Old Style"/>
+          <w:b/>
+          <w:color w:val="3F48CC"/>
+          <w:sz w:val="24"/>
+          <w:szCs w:val="24"/>
+        </w:rPr>
+        <w:t xml:space="preserve"> with FF browser.</w:t>
       </w:r>
     </w:p>
     <w:p>
@@ -239,8 +317,20 @@
           <w:sz w:val="24"/>
           <w:szCs w:val="24"/>
         </w:rPr>
-        <w:t>Features of Selenium :</w:t>
-      </w:r>
+        <w:t xml:space="preserve">Features of </w:t>
+      </w:r>
+      <w:proofErr w:type="gramStart"/>
+      <w:r>
+        <w:rPr>
+          <w:rFonts w:cs="Bookman Old Style"/>
+          <w:b/>
+          <w:color w:val="ED1C24"/>
+          <w:sz w:val="24"/>
+          <w:szCs w:val="24"/>
+        </w:rPr>
+        <w:t>Selenium :</w:t>
+      </w:r>
+      <w:proofErr w:type="gramEnd"/>
     </w:p>
     <w:p>
       <w:pPr>
@@ -345,6 +435,7 @@
         </w:rPr>
         <w:tab/>
       </w:r>
+      <w:proofErr w:type="gramStart"/>
       <w:r>
         <w:rPr>
           <w:rFonts w:cs="Bookman Old Style"/>
@@ -353,8 +444,31 @@
           <w:sz w:val="24"/>
           <w:szCs w:val="24"/>
         </w:rPr>
-        <w:t>java, C#, python, Ruby, JavaScript, Kthlon</w:t>
-      </w:r>
+        <w:t>java</w:t>
+      </w:r>
+      <w:proofErr w:type="gramEnd"/>
+      <w:r>
+        <w:rPr>
+          <w:rFonts w:cs="Bookman Old Style"/>
+          <w:b/>
+          <w:color w:val="22B14C"/>
+          <w:sz w:val="24"/>
+          <w:szCs w:val="24"/>
+        </w:rPr>
+        <w:t xml:space="preserve">, C#, python, Ruby, JavaScript, </w:t>
+      </w:r>
+      <w:proofErr w:type="spellStart"/>
+      <w:r>
+        <w:rPr>
+          <w:rFonts w:cs="Bookman Old Style"/>
+          <w:b/>
+          <w:color w:val="22B14C"/>
+          <w:sz w:val="24"/>
+          <w:szCs w:val="24"/>
+        </w:rPr>
+        <w:t>Kthlon</w:t>
+      </w:r>
+      <w:proofErr w:type="spellEnd"/>
     </w:p>
     <w:p>
       <w:pPr>
@@ -407,6 +521,7 @@
         </w:rPr>
         <w:tab/>
       </w:r>
+      <w:proofErr w:type="gramStart"/>
       <w:r>
         <w:rPr>
           <w:rFonts w:cs="Bookman Old Style"/>
@@ -415,7 +530,18 @@
           <w:sz w:val="24"/>
           <w:szCs w:val="24"/>
         </w:rPr>
-        <w:t>chrome, FF, edge, opera, safari</w:t>
+        <w:t>chrome</w:t>
+      </w:r>
+      <w:proofErr w:type="gramEnd"/>
+      <w:r>
+        <w:rPr>
+          <w:rFonts w:cs="Bookman Old Style"/>
+          <w:b/>
+          <w:color w:val="22B14C"/>
+          <w:sz w:val="24"/>
+          <w:szCs w:val="24"/>
+        </w:rPr>
+        <w:t>, FF, edge, opera, safari</w:t>
       </w:r>
     </w:p>
     <w:p>
@@ -467,7 +593,18 @@
           <w:sz w:val="24"/>
           <w:szCs w:val="24"/>
         </w:rPr>
-        <w:t xml:space="preserve">5. Selenium Supports distributed Execution  </w:t>
+        <w:t xml:space="preserve">5. Selenium Supports distributed </w:t>
+      </w:r>
+      <w:proofErr w:type="gramStart"/>
+      <w:r>
+        <w:rPr>
+          <w:rFonts w:cs="Bookman Old Style"/>
+          <w:b/>
+          <w:color w:val="00A2E8"/>
+          <w:sz w:val="24"/>
+          <w:szCs w:val="24"/>
+        </w:rPr>
+        <w:t xml:space="preserve">Execution  </w:t>
       </w:r>
       <w:r>
         <w:rPr>
@@ -477,7 +614,18 @@
           <w:sz w:val="24"/>
           <w:szCs w:val="24"/>
         </w:rPr>
-        <w:t>- Using Selenium GRID</w:t>
+        <w:t>-</w:t>
+      </w:r>
+      <w:proofErr w:type="gramEnd"/>
+      <w:r>
+        <w:rPr>
+          <w:rFonts w:cs="Bookman Old Style"/>
+          <w:b/>
+          <w:color w:val="FF7F27"/>
+          <w:sz w:val="24"/>
+          <w:szCs w:val="24"/>
+        </w:rPr>
+        <w:t xml:space="preserve"> Using Selenium GRID</w:t>
       </w:r>
     </w:p>
     <w:p>
@@ -891,8 +1039,18 @@
           <w:b/>
           <w:color w:val="3F48CC"/>
         </w:rPr>
-        <w:t>CSS Selector :</w:t>
-      </w:r>
+        <w:t xml:space="preserve">CSS </w:t>
+      </w:r>
+      <w:proofErr w:type="gramStart"/>
+      <w:r>
+        <w:rPr>
+          <w:rFonts w:cs="Bookman Old Style"/>
+          <w:b/>
+          <w:color w:val="3F48CC"/>
+        </w:rPr>
+        <w:t>Selector :</w:t>
+      </w:r>
+      <w:proofErr w:type="gramEnd"/>
     </w:p>
     <w:p>
       <w:pPr>
@@ -935,7 +1093,35 @@
           <w:b/>
           <w:color w:val="3F48CC"/>
         </w:rPr>
-        <w:t>1. htmltag[attribute='value']</w:t>
+        <w:t xml:space="preserve">1. </w:t>
+      </w:r>
+      <w:proofErr w:type="spellStart"/>
+      <w:proofErr w:type="gramStart"/>
+      <w:r>
+        <w:rPr>
+          <w:rFonts w:cs="Bookman Old Style"/>
+          <w:b/>
+          <w:color w:val="3F48CC"/>
+        </w:rPr>
+        <w:t>htmltag</w:t>
+      </w:r>
+      <w:proofErr w:type="spellEnd"/>
+      <w:r>
+        <w:rPr>
+          <w:rFonts w:cs="Bookman Old Style"/>
+          <w:b/>
+          <w:color w:val="3F48CC"/>
+        </w:rPr>
+        <w:t>[</w:t>
+      </w:r>
+      <w:proofErr w:type="gramEnd"/>
+      <w:r>
+        <w:rPr>
+          <w:rFonts w:cs="Bookman Old Style"/>
+          <w:b/>
+          <w:color w:val="3F48CC"/>
+        </w:rPr>
+        <w:t>attribute='value']</w:t>
       </w:r>
     </w:p>
     <w:p>
@@ -959,13 +1145,23 @@
         </w:rPr>
         <w:tab/>
       </w:r>
+      <w:proofErr w:type="gramStart"/>
       <w:r>
         <w:rPr>
           <w:rFonts w:cs="Bookman Old Style"/>
           <w:b/>
           <w:color w:val="FF7F27"/>
         </w:rPr>
-        <w:t>input[name='username']</w:t>
+        <w:t>input[</w:t>
+      </w:r>
+      <w:proofErr w:type="gramEnd"/>
+      <w:r>
+        <w:rPr>
+          <w:rFonts w:cs="Bookman Old Style"/>
+          <w:b/>
+          <w:color w:val="FF7F27"/>
+        </w:rPr>
+        <w:t>name='username']</w:t>
       </w:r>
     </w:p>
     <w:p>
@@ -987,8 +1183,46 @@
           <w:b/>
           <w:color w:val="3F48CC"/>
         </w:rPr>
-        <w:t>2. htmltag#idValue  OR #idValue</w:t>
-      </w:r>
+        <w:t xml:space="preserve">2. </w:t>
+      </w:r>
+      <w:proofErr w:type="spellStart"/>
+      <w:proofErr w:type="gramStart"/>
+      <w:r>
+        <w:rPr>
+          <w:rFonts w:cs="Bookman Old Style"/>
+          <w:b/>
+          <w:color w:val="3F48CC"/>
+        </w:rPr>
+        <w:t>htmltag#</w:t>
+      </w:r>
+      <w:proofErr w:type="gramEnd"/>
+      <w:r>
+        <w:rPr>
+          <w:rFonts w:cs="Bookman Old Style"/>
+          <w:b/>
+          <w:color w:val="3F48CC"/>
+        </w:rPr>
+        <w:t>idValue</w:t>
+      </w:r>
+      <w:proofErr w:type="spellEnd"/>
+      <w:r>
+        <w:rPr>
+          <w:rFonts w:cs="Bookman Old Style"/>
+          <w:b/>
+          <w:color w:val="3F48CC"/>
+        </w:rPr>
+        <w:t xml:space="preserve">  OR #</w:t>
+      </w:r>
+      <w:proofErr w:type="spellStart"/>
+      <w:r>
+        <w:rPr>
+          <w:rFonts w:cs="Bookman Old Style"/>
+          <w:b/>
+          <w:color w:val="3F48CC"/>
+        </w:rPr>
+        <w:t>idValue</w:t>
+      </w:r>
+      <w:proofErr w:type="spellEnd"/>
     </w:p>
     <w:p>
       <w:pPr>
@@ -1011,14 +1245,44 @@
         </w:rPr>
         <w:tab/>
       </w:r>
+      <w:proofErr w:type="spellStart"/>
+      <w:proofErr w:type="gramStart"/>
       <w:r>
         <w:rPr>
           <w:rFonts w:cs="Bookman Old Style"/>
           <w:b/>
           <w:color w:val="FF7F27"/>
         </w:rPr>
-        <w:t>a#loginButton       OR #loginButton</w:t>
-      </w:r>
+        <w:t>a#</w:t>
+      </w:r>
+      <w:proofErr w:type="gramEnd"/>
+      <w:r>
+        <w:rPr>
+          <w:rFonts w:cs="Bookman Old Style"/>
+          <w:b/>
+          <w:color w:val="FF7F27"/>
+        </w:rPr>
+        <w:t>loginButton</w:t>
+      </w:r>
+      <w:proofErr w:type="spellEnd"/>
+      <w:r>
+        <w:rPr>
+          <w:rFonts w:cs="Bookman Old Style"/>
+          <w:b/>
+          <w:color w:val="FF7F27"/>
+        </w:rPr>
+        <w:t xml:space="preserve">       OR #</w:t>
+      </w:r>
+      <w:proofErr w:type="spellStart"/>
+      <w:r>
+        <w:rPr>
+          <w:rFonts w:cs="Bookman Old Style"/>
+          <w:b/>
+          <w:color w:val="FF7F27"/>
+        </w:rPr>
+        <w:t>loginButton</w:t>
+      </w:r>
+      <w:proofErr w:type="spellEnd"/>
     </w:p>
     <w:p>
       <w:pPr>
@@ -1039,7 +1303,53 @@
           <w:b/>
           <w:color w:val="3F48CC"/>
         </w:rPr>
-        <w:t>3. htmltag.classAttributeValue  OR .classAttibute Value</w:t>
+        <w:t xml:space="preserve">3. </w:t>
+      </w:r>
+      <w:proofErr w:type="spellStart"/>
+      <w:proofErr w:type="gramStart"/>
+      <w:r>
+        <w:rPr>
+          <w:rFonts w:cs="Bookman Old Style"/>
+          <w:b/>
+          <w:color w:val="3F48CC"/>
+        </w:rPr>
+        <w:t>htmltag.classAttributeValue</w:t>
+      </w:r>
+      <w:proofErr w:type="spellEnd"/>
+      <w:r>
+        <w:rPr>
+          <w:rFonts w:cs="Bookman Old Style"/>
+          <w:b/>
+          <w:color w:val="3F48CC"/>
+        </w:rPr>
+        <w:t xml:space="preserve">  OR</w:t>
+      </w:r>
+      <w:proofErr w:type="gramEnd"/>
+      <w:r>
+        <w:rPr>
+          <w:rFonts w:cs="Bookman Old Style"/>
+          <w:b/>
+          <w:color w:val="3F48CC"/>
+        </w:rPr>
+        <w:t xml:space="preserve"> .</w:t>
+      </w:r>
+      <w:proofErr w:type="spellStart"/>
+      <w:r>
+        <w:rPr>
+          <w:rFonts w:cs="Bookman Old Style"/>
+          <w:b/>
+          <w:color w:val="3F48CC"/>
+        </w:rPr>
+        <w:t>classAttibute</w:t>
+      </w:r>
+      <w:proofErr w:type="spellEnd"/>
+      <w:r>
+        <w:rPr>
+          <w:rFonts w:cs="Bookman Old Style"/>
+          <w:b/>
+          <w:color w:val="3F48CC"/>
+        </w:rPr>
+        <w:t xml:space="preserve"> Value</w:t>
       </w:r>
     </w:p>
     <w:p>
@@ -1063,14 +1373,36 @@
         </w:rPr>
         <w:tab/>
       </w:r>
+      <w:proofErr w:type="spellStart"/>
+      <w:proofErr w:type="gramStart"/>
       <w:r>
         <w:rPr>
           <w:rFonts w:cs="Bookman Old Style"/>
           <w:b/>
           <w:color w:val="FF7F27"/>
         </w:rPr>
-        <w:t>div.productNameContainer    OR .productNameContainer</w:t>
-      </w:r>
+        <w:t>div.productNameContainer</w:t>
+      </w:r>
+      <w:proofErr w:type="spellEnd"/>
+      <w:proofErr w:type="gramEnd"/>
+      <w:r>
+        <w:rPr>
+          <w:rFonts w:cs="Bookman Old Style"/>
+          <w:b/>
+          <w:color w:val="FF7F27"/>
+        </w:rPr>
+        <w:t xml:space="preserve">    OR .</w:t>
+      </w:r>
+      <w:proofErr w:type="spellStart"/>
+      <w:r>
+        <w:rPr>
+          <w:rFonts w:cs="Bookman Old Style"/>
+          <w:b/>
+          <w:color w:val="FF7F27"/>
+        </w:rPr>
+        <w:t>productNameContainer</w:t>
+      </w:r>
+      <w:proofErr w:type="spellEnd"/>
     </w:p>
     <w:p>
       <w:pPr>
@@ -1149,13 +1481,23 @@
           <w:color w:val="22B14C"/>
         </w:rPr>
       </w:pPr>
+      <w:proofErr w:type="spellStart"/>
       <w:r>
         <w:rPr>
           <w:rFonts w:cs="Bookman Old Style"/>
           <w:b/>
           <w:color w:val="22B14C"/>
         </w:rPr>
-        <w:t>parent_css_expression &gt; child tag or expression</w:t>
+        <w:t>parent_css_expression</w:t>
+      </w:r>
+      <w:proofErr w:type="spellEnd"/>
+      <w:r>
+        <w:rPr>
+          <w:rFonts w:cs="Bookman Old Style"/>
+          <w:b/>
+          <w:color w:val="22B14C"/>
+        </w:rPr>
+        <w:t xml:space="preserve"> &gt; child tag or expression</w:t>
       </w:r>
     </w:p>
     <w:p>
@@ -1171,13 +1513,33 @@
           <w:color w:val="FF7F27"/>
         </w:rPr>
       </w:pPr>
+      <w:proofErr w:type="spellStart"/>
+      <w:proofErr w:type="gramStart"/>
       <w:r>
         <w:rPr>
           <w:rFonts w:cs="Bookman Old Style"/>
           <w:b/>
           <w:color w:val="FF7F27"/>
         </w:rPr>
-        <w:t>td#loginButtonContainer &gt; a</w:t>
+        <w:t>td#</w:t>
+      </w:r>
+      <w:proofErr w:type="gramEnd"/>
+      <w:r>
+        <w:rPr>
+          <w:rFonts w:cs="Bookman Old Style"/>
+          <w:b/>
+          <w:color w:val="FF7F27"/>
+        </w:rPr>
+        <w:t>loginButtonContainer</w:t>
+      </w:r>
+      <w:proofErr w:type="spellEnd"/>
+      <w:r>
+        <w:rPr>
+          <w:rFonts w:cs="Bookman Old Style"/>
+          <w:b/>
+          <w:color w:val="FF7F27"/>
+        </w:rPr>
+        <w:t xml:space="preserve"> &gt; a</w:t>
       </w:r>
     </w:p>
     <w:p>
@@ -1226,9 +1588,11 @@
       <w:pPr>
         <w:pStyle w:val="Title"/>
       </w:pPr>
+      <w:proofErr w:type="spellStart"/>
       <w:r>
         <w:t>Xpath</w:t>
       </w:r>
+      <w:proofErr w:type="spellEnd"/>
     </w:p>
     <w:p>
       <w:pPr>
@@ -1239,15 +1603,41 @@
         </w:numPr>
       </w:pPr>
       <w:r>
-        <w:t>Basic xpath</w:t>
-      </w:r>
+        <w:t xml:space="preserve">Basic </w:t>
+      </w:r>
+      <w:proofErr w:type="spellStart"/>
+      <w:r>
+        <w:t>xpath</w:t>
+      </w:r>
+      <w:proofErr w:type="spellEnd"/>
     </w:p>
     <w:p>
       <w:pPr>
         <w:ind w:firstLine="720"/>
       </w:pPr>
       <w:r>
-        <w:t>//htmlTag[@attibute=’value’]</w:t>
+        <w:t>//</w:t>
+      </w:r>
+      <w:proofErr w:type="spellStart"/>
+      <w:proofErr w:type="gramStart"/>
+      <w:r>
+        <w:t>htmlTag</w:t>
+      </w:r>
+      <w:proofErr w:type="spellEnd"/>
+      <w:r>
+        <w:t>[</w:t>
+      </w:r>
+      <w:proofErr w:type="gramEnd"/>
+      <w:r>
+        <w:t>@</w:t>
+      </w:r>
+      <w:proofErr w:type="spellStart"/>
+      <w:r>
+        <w:t>attibute</w:t>
+      </w:r>
+      <w:proofErr w:type="spellEnd"/>
+      <w:r>
+        <w:t>=’value’]</w:t>
       </w:r>
     </w:p>
     <w:p>
@@ -1258,8 +1648,13 @@
           <w:numId w:val="2"/>
         </w:numPr>
       </w:pPr>
-      <w:r>
-        <w:t>Xpath using functions</w:t>
+      <w:proofErr w:type="spellStart"/>
+      <w:r>
+        <w:t>Xpath</w:t>
+      </w:r>
+      <w:proofErr w:type="spellEnd"/>
+      <w:r>
+        <w:t xml:space="preserve"> using functions</w:t>
       </w:r>
     </w:p>
     <w:p>
@@ -1315,6 +1710,7 @@
           <w:u w:val="single"/>
         </w:rPr>
       </w:pPr>
+      <w:proofErr w:type="gramStart"/>
       <w:r>
         <w:rPr>
           <w:b/>
@@ -1322,21 +1718,9 @@
           <w:color w:val="FF0000"/>
           <w:u w:val="single"/>
         </w:rPr>
-        <w:t xml:space="preserve">Syntax : </w:t>
-      </w:r>
-    </w:p>
-    <w:p>
-      <w:pPr>
-        <w:ind w:left="1080"/>
-      </w:pPr>
-      <w:r>
-        <w:t>//htmltag[text()=’value’]</w:t>
-      </w:r>
-    </w:p>
-    <w:p>
-      <w:pPr>
-        <w:ind w:left="1080"/>
-      </w:pPr>
+        <w:t>Syntax :</w:t>
+      </w:r>
+      <w:proofErr w:type="gramEnd"/>
       <w:r>
         <w:rPr>
           <w:b/>
@@ -1344,10 +1728,50 @@
           <w:color w:val="FF0000"/>
           <w:u w:val="single"/>
         </w:rPr>
+        <w:t xml:space="preserve"> </w:t>
+      </w:r>
+    </w:p>
+    <w:p>
+      <w:pPr>
+        <w:ind w:left="1080"/>
+      </w:pPr>
+      <w:r>
+        <w:t>//</w:t>
+      </w:r>
+      <w:proofErr w:type="spellStart"/>
+      <w:proofErr w:type="gramStart"/>
+      <w:r>
+        <w:t>htmltag</w:t>
+      </w:r>
+      <w:proofErr w:type="spellEnd"/>
+      <w:r>
+        <w:t>[</w:t>
+      </w:r>
+      <w:proofErr w:type="gramEnd"/>
+      <w:r>
+        <w:t>text()=’value’]</w:t>
+      </w:r>
+    </w:p>
+    <w:p>
+      <w:pPr>
+        <w:ind w:left="1080"/>
+      </w:pPr>
+      <w:proofErr w:type="gramStart"/>
+      <w:r>
+        <w:rPr>
+          <w:b/>
+          <w:i/>
+          <w:color w:val="FF0000"/>
+          <w:u w:val="single"/>
+        </w:rPr>
         <w:t xml:space="preserve">Example </w:t>
       </w:r>
       <w:r>
-        <w:t xml:space="preserve">: </w:t>
+        <w:t>:</w:t>
+      </w:r>
+      <w:proofErr w:type="gramEnd"/>
+      <w:r>
+        <w:t xml:space="preserve"> </w:t>
       </w:r>
     </w:p>
     <w:p>
@@ -1363,7 +1787,23 @@
           <w:b/>
           <w:color w:val="00B0F0"/>
         </w:rPr>
-        <w:t>//div[text()='Login ']</w:t>
+        <w:t>//</w:t>
+      </w:r>
+      <w:proofErr w:type="gramStart"/>
+      <w:r>
+        <w:rPr>
+          <w:b/>
+          <w:color w:val="00B0F0"/>
+        </w:rPr>
+        <w:t>div[</w:t>
+      </w:r>
+      <w:proofErr w:type="gramEnd"/>
+      <w:r>
+        <w:rPr>
+          <w:b/>
+          <w:color w:val="00B0F0"/>
+        </w:rPr>
+        <w:t>text()='Login ']</w:t>
       </w:r>
     </w:p>
     <w:p>
@@ -1379,7 +1819,23 @@
           <w:b/>
           <w:color w:val="00B0F0"/>
         </w:rPr>
-        <w:t>//label[text()='Keep me logged in']</w:t>
+        <w:t>//</w:t>
+      </w:r>
+      <w:proofErr w:type="gramStart"/>
+      <w:r>
+        <w:rPr>
+          <w:b/>
+          <w:color w:val="00B0F0"/>
+        </w:rPr>
+        <w:t>label[</w:t>
+      </w:r>
+      <w:proofErr w:type="gramEnd"/>
+      <w:r>
+        <w:rPr>
+          <w:b/>
+          <w:color w:val="00B0F0"/>
+        </w:rPr>
+        <w:t>text()='Keep me logged in']</w:t>
       </w:r>
     </w:p>
     <w:p>
@@ -1413,8 +1869,13 @@
         <w:sym w:font="Wingdings" w:char="F0E0"/>
       </w:r>
       <w:r>
-        <w:t xml:space="preserve"> can be used to find any type of element present on the WebPage</w:t>
-      </w:r>
+        <w:t xml:space="preserve"> can be used to find any type of element present on the </w:t>
+      </w:r>
+      <w:proofErr w:type="spellStart"/>
+      <w:r>
+        <w:t>WebPage</w:t>
+      </w:r>
+      <w:proofErr w:type="spellEnd"/>
     </w:p>
     <w:p>
       <w:pPr>
@@ -1456,6 +1917,7 @@
           <w:u w:val="single"/>
         </w:rPr>
       </w:pPr>
+      <w:proofErr w:type="gramStart"/>
       <w:r>
         <w:rPr>
           <w:b/>
@@ -1463,33 +1925,9 @@
           <w:color w:val="FF0000"/>
           <w:u w:val="single"/>
         </w:rPr>
-        <w:t xml:space="preserve">Syntax : </w:t>
-      </w:r>
-    </w:p>
-    <w:p>
-      <w:pPr>
-        <w:ind w:left="1440"/>
-      </w:pPr>
-      <w:r>
-        <w:t>//htmltag[</w:t>
-      </w:r>
-      <w:r>
-        <w:t xml:space="preserve">contains(arg1, </w:t>
-      </w:r>
-      <w:r>
-        <w:t>’value’</w:t>
-      </w:r>
-      <w:r>
-        <w:t>)</w:t>
-      </w:r>
-      <w:r>
-        <w:t>]</w:t>
-      </w:r>
-    </w:p>
-    <w:p>
-      <w:pPr>
-        <w:ind w:left="1440"/>
-      </w:pPr>
+        <w:t>Syntax :</w:t>
+      </w:r>
+      <w:proofErr w:type="gramEnd"/>
       <w:r>
         <w:rPr>
           <w:b/>
@@ -1497,10 +1935,59 @@
           <w:color w:val="FF0000"/>
           <w:u w:val="single"/>
         </w:rPr>
+        <w:t xml:space="preserve"> </w:t>
+      </w:r>
+    </w:p>
+    <w:p>
+      <w:pPr>
+        <w:ind w:left="1440"/>
+      </w:pPr>
+      <w:r>
+        <w:t>//</w:t>
+      </w:r>
+      <w:proofErr w:type="spellStart"/>
+      <w:proofErr w:type="gramStart"/>
+      <w:r>
+        <w:t>htmltag</w:t>
+      </w:r>
+      <w:proofErr w:type="spellEnd"/>
+      <w:r>
+        <w:t>[</w:t>
+      </w:r>
+      <w:proofErr w:type="gramEnd"/>
+      <w:r>
+        <w:t xml:space="preserve">contains(arg1, </w:t>
+      </w:r>
+      <w:r>
+        <w:t>’value’</w:t>
+      </w:r>
+      <w:r>
+        <w:t>)</w:t>
+      </w:r>
+      <w:r>
+        <w:t>]</w:t>
+      </w:r>
+    </w:p>
+    <w:p>
+      <w:pPr>
+        <w:ind w:left="1440"/>
+      </w:pPr>
+      <w:proofErr w:type="gramStart"/>
+      <w:r>
+        <w:rPr>
+          <w:b/>
+          <w:i/>
+          <w:color w:val="FF0000"/>
+          <w:u w:val="single"/>
+        </w:rPr>
         <w:t xml:space="preserve">Example </w:t>
       </w:r>
       <w:r>
-        <w:t xml:space="preserve">: </w:t>
+        <w:t>:</w:t>
+      </w:r>
+      <w:proofErr w:type="gramEnd"/>
+      <w:r>
+        <w:t xml:space="preserve"> </w:t>
       </w:r>
     </w:p>
     <w:p>
@@ -1516,7 +2003,23 @@
           <w:b/>
           <w:color w:val="00B0F0"/>
         </w:rPr>
-        <w:t>//div[contains(text(),'Login')]</w:t>
+        <w:t>//</w:t>
+      </w:r>
+      <w:proofErr w:type="gramStart"/>
+      <w:r>
+        <w:rPr>
+          <w:b/>
+          <w:color w:val="00B0F0"/>
+        </w:rPr>
+        <w:t>div[</w:t>
+      </w:r>
+      <w:proofErr w:type="gramEnd"/>
+      <w:r>
+        <w:rPr>
+          <w:b/>
+          <w:color w:val="00B0F0"/>
+        </w:rPr>
+        <w:t>contains(text(),'Login')]</w:t>
       </w:r>
       <w:r>
         <w:rPr>
@@ -1525,12 +2028,21 @@
         </w:rPr>
         <w:t xml:space="preserve"> – </w:t>
       </w:r>
+      <w:proofErr w:type="spellStart"/>
       <w:r>
         <w:rPr>
           <w:b/>
           <w:color w:val="FF0000"/>
         </w:rPr>
-        <w:t>Actitime login</w:t>
+        <w:t>Actitime</w:t>
+      </w:r>
+      <w:proofErr w:type="spellEnd"/>
+      <w:r>
+        <w:rPr>
+          <w:b/>
+          <w:color w:val="FF0000"/>
+        </w:rPr>
+        <w:t xml:space="preserve"> login</w:t>
       </w:r>
     </w:p>
     <w:p>
@@ -1546,14 +2058,46 @@
           <w:b/>
           <w:color w:val="00B0F0"/>
         </w:rPr>
-        <w:t>//label[contains(text(),'Keep')]</w:t>
-      </w:r>
-      <w:r>
-        <w:rPr>
-          <w:b/>
-          <w:color w:val="00B0F0"/>
-        </w:rPr>
-        <w:t xml:space="preserve"> – Actitime login</w:t>
+        <w:t>//</w:t>
+      </w:r>
+      <w:proofErr w:type="gramStart"/>
+      <w:r>
+        <w:rPr>
+          <w:b/>
+          <w:color w:val="00B0F0"/>
+        </w:rPr>
+        <w:t>label[</w:t>
+      </w:r>
+      <w:proofErr w:type="gramEnd"/>
+      <w:r>
+        <w:rPr>
+          <w:b/>
+          <w:color w:val="00B0F0"/>
+        </w:rPr>
+        <w:t>contains(text(),'Keep')]</w:t>
+      </w:r>
+      <w:r>
+        <w:rPr>
+          <w:b/>
+          <w:color w:val="00B0F0"/>
+        </w:rPr>
+        <w:t xml:space="preserve"> – </w:t>
+      </w:r>
+      <w:proofErr w:type="spellStart"/>
+      <w:r>
+        <w:rPr>
+          <w:b/>
+          <w:color w:val="00B0F0"/>
+        </w:rPr>
+        <w:t>Actitime</w:t>
+      </w:r>
+      <w:proofErr w:type="spellEnd"/>
+      <w:r>
+        <w:rPr>
+          <w:b/>
+          <w:color w:val="00B0F0"/>
+        </w:rPr>
+        <w:t xml:space="preserve"> login</w:t>
       </w:r>
     </w:p>
     <w:p>
@@ -1569,14 +2113,62 @@
           <w:b/>
           <w:color w:val="00B0F0"/>
         </w:rPr>
-        <w:t>//td[contains(@class,'secondLine')]</w:t>
-      </w:r>
-      <w:r>
-        <w:rPr>
-          <w:b/>
-          <w:color w:val="00B0F0"/>
-        </w:rPr>
-        <w:t xml:space="preserve"> – Actitime Home page</w:t>
+        <w:t>//</w:t>
+      </w:r>
+      <w:proofErr w:type="gramStart"/>
+      <w:r>
+        <w:rPr>
+          <w:b/>
+          <w:color w:val="00B0F0"/>
+        </w:rPr>
+        <w:t>td[</w:t>
+      </w:r>
+      <w:proofErr w:type="gramEnd"/>
+      <w:r>
+        <w:rPr>
+          <w:b/>
+          <w:color w:val="00B0F0"/>
+        </w:rPr>
+        <w:t>contains(@</w:t>
+      </w:r>
+      <w:proofErr w:type="spellStart"/>
+      <w:r>
+        <w:rPr>
+          <w:b/>
+          <w:color w:val="00B0F0"/>
+        </w:rPr>
+        <w:t>class,'secondLine</w:t>
+      </w:r>
+      <w:proofErr w:type="spellEnd"/>
+      <w:r>
+        <w:rPr>
+          <w:b/>
+          <w:color w:val="00B0F0"/>
+        </w:rPr>
+        <w:t>')]</w:t>
+      </w:r>
+      <w:r>
+        <w:rPr>
+          <w:b/>
+          <w:color w:val="00B0F0"/>
+        </w:rPr>
+        <w:t xml:space="preserve"> – </w:t>
+      </w:r>
+      <w:proofErr w:type="spellStart"/>
+      <w:r>
+        <w:rPr>
+          <w:b/>
+          <w:color w:val="00B0F0"/>
+        </w:rPr>
+        <w:t>Actitime</w:t>
+      </w:r>
+      <w:proofErr w:type="spellEnd"/>
+      <w:r>
+        <w:rPr>
+          <w:b/>
+          <w:color w:val="00B0F0"/>
+        </w:rPr>
+        <w:t xml:space="preserve"> Home page</w:t>
       </w:r>
     </w:p>
     <w:p>
@@ -1608,8 +2200,13 @@
         <w:sym w:font="Wingdings" w:char="F0E0"/>
       </w:r>
       <w:r>
-        <w:t xml:space="preserve"> can be used to find any type of element present on the WebPage</w:t>
-      </w:r>
+        <w:t xml:space="preserve"> can be used to find any type of element present on the </w:t>
+      </w:r>
+      <w:proofErr w:type="spellStart"/>
+      <w:r>
+        <w:t>WebPage</w:t>
+      </w:r>
+      <w:proofErr w:type="spellEnd"/>
     </w:p>
     <w:p>
       <w:pPr>
@@ -1651,6 +2248,7 @@
           <w:u w:val="single"/>
         </w:rPr>
       </w:pPr>
+      <w:proofErr w:type="gramStart"/>
       <w:r>
         <w:rPr>
           <w:b/>
@@ -1658,27 +2256,9 @@
           <w:color w:val="FF0000"/>
           <w:u w:val="single"/>
         </w:rPr>
-        <w:t xml:space="preserve">Syntax : </w:t>
-      </w:r>
-    </w:p>
-    <w:p>
-      <w:pPr>
-        <w:ind w:left="1440"/>
-      </w:pPr>
-      <w:r>
-        <w:t>//htmltag[</w:t>
-      </w:r>
-      <w:r>
-        <w:t>starts-with</w:t>
-      </w:r>
-      <w:r>
-        <w:t>(arg1, ’value’)]</w:t>
-      </w:r>
-    </w:p>
-    <w:p>
-      <w:pPr>
-        <w:ind w:left="1440"/>
-      </w:pPr>
+        <w:t>Syntax :</w:t>
+      </w:r>
+      <w:proofErr w:type="gramEnd"/>
       <w:r>
         <w:rPr>
           <w:b/>
@@ -1686,10 +2266,53 @@
           <w:color w:val="FF0000"/>
           <w:u w:val="single"/>
         </w:rPr>
+        <w:t xml:space="preserve"> </w:t>
+      </w:r>
+    </w:p>
+    <w:p>
+      <w:pPr>
+        <w:ind w:left="1440"/>
+      </w:pPr>
+      <w:r>
+        <w:t>//</w:t>
+      </w:r>
+      <w:proofErr w:type="spellStart"/>
+      <w:proofErr w:type="gramStart"/>
+      <w:r>
+        <w:t>htmltag</w:t>
+      </w:r>
+      <w:proofErr w:type="spellEnd"/>
+      <w:r>
+        <w:t>[</w:t>
+      </w:r>
+      <w:proofErr w:type="gramEnd"/>
+      <w:r>
+        <w:t>starts-with</w:t>
+      </w:r>
+      <w:r>
+        <w:t>(arg1, ’value’)]</w:t>
+      </w:r>
+    </w:p>
+    <w:p>
+      <w:pPr>
+        <w:ind w:left="1440"/>
+      </w:pPr>
+      <w:proofErr w:type="gramStart"/>
+      <w:r>
+        <w:rPr>
+          <w:b/>
+          <w:i/>
+          <w:color w:val="FF0000"/>
+          <w:u w:val="single"/>
+        </w:rPr>
         <w:t xml:space="preserve">Example </w:t>
       </w:r>
       <w:r>
-        <w:t xml:space="preserve">: </w:t>
+        <w:t>:</w:t>
+      </w:r>
+      <w:proofErr w:type="gramEnd"/>
+      <w:r>
+        <w:t xml:space="preserve"> </w:t>
       </w:r>
     </w:p>
     <w:p>
@@ -1705,7 +2328,23 @@
           <w:b/>
           <w:color w:val="00B0F0"/>
         </w:rPr>
-        <w:t xml:space="preserve">Google Search for IBM : </w:t>
+        <w:t xml:space="preserve">Google Search for </w:t>
+      </w:r>
+      <w:proofErr w:type="gramStart"/>
+      <w:r>
+        <w:rPr>
+          <w:b/>
+          <w:color w:val="00B0F0"/>
+        </w:rPr>
+        <w:t>IBM :</w:t>
+      </w:r>
+      <w:proofErr w:type="gramEnd"/>
+      <w:r>
+        <w:rPr>
+          <w:b/>
+          <w:color w:val="00B0F0"/>
+        </w:rPr>
+        <w:t xml:space="preserve"> </w:t>
       </w:r>
     </w:p>
     <w:p>
@@ -1721,7 +2360,23 @@
           <w:b/>
           <w:color w:val="00B0F0"/>
         </w:rPr>
-        <w:t>//h3[starts-with(text(),'IBM')]</w:t>
+        <w:t>//</w:t>
+      </w:r>
+      <w:proofErr w:type="gramStart"/>
+      <w:r>
+        <w:rPr>
+          <w:b/>
+          <w:color w:val="00B0F0"/>
+        </w:rPr>
+        <w:t>h3[</w:t>
+      </w:r>
+      <w:proofErr w:type="gramEnd"/>
+      <w:r>
+        <w:rPr>
+          <w:b/>
+          <w:color w:val="00B0F0"/>
+        </w:rPr>
+        <w:t>starts-with(text(),'IBM')]</w:t>
       </w:r>
     </w:p>
     <w:p>
@@ -1768,9 +2423,22 @@
           <w:numId w:val="2"/>
         </w:numPr>
       </w:pPr>
+      <w:proofErr w:type="spellStart"/>
       <w:r>
         <w:lastRenderedPageBreak/>
-        <w:t>Xpath Using Logical operators – When one property is not sufficient to find the elements then we can use more than one property  to find the elements using ,</w:t>
+        <w:t>Xpath</w:t>
+      </w:r>
+      <w:proofErr w:type="spellEnd"/>
+      <w:r>
+        <w:t xml:space="preserve"> Using Logical operators – When one property is not sufficient to find the elements then we can use more than one </w:t>
+      </w:r>
+      <w:proofErr w:type="gramStart"/>
+      <w:r>
+        <w:t>property  to</w:t>
+      </w:r>
+      <w:proofErr w:type="gramEnd"/>
+      <w:r>
+        <w:t xml:space="preserve"> find the elements using ,</w:t>
       </w:r>
     </w:p>
     <w:p>
@@ -1815,6 +2483,7 @@
           <w:u w:val="single"/>
         </w:rPr>
       </w:pPr>
+      <w:proofErr w:type="gramStart"/>
       <w:r>
         <w:rPr>
           <w:b/>
@@ -1822,27 +2491,9 @@
           <w:color w:val="FF0000"/>
           <w:u w:val="single"/>
         </w:rPr>
-        <w:t xml:space="preserve">Syntax : </w:t>
-      </w:r>
-    </w:p>
-    <w:p>
-      <w:pPr>
-        <w:ind w:left="1080"/>
-      </w:pPr>
-      <w:r>
-        <w:t>//htmltag[</w:t>
-      </w:r>
-      <w:r>
-        <w:t>@attribute1=’value1’ and @attribute2=’value2’</w:t>
-      </w:r>
-      <w:r>
-        <w:t>]</w:t>
-      </w:r>
-    </w:p>
-    <w:p>
-      <w:pPr>
-        <w:ind w:left="1080"/>
-      </w:pPr>
+        <w:t>Syntax :</w:t>
+      </w:r>
+      <w:proofErr w:type="gramEnd"/>
       <w:r>
         <w:rPr>
           <w:b/>
@@ -1850,10 +2501,53 @@
           <w:color w:val="FF0000"/>
           <w:u w:val="single"/>
         </w:rPr>
+        <w:t xml:space="preserve"> </w:t>
+      </w:r>
+    </w:p>
+    <w:p>
+      <w:pPr>
+        <w:ind w:left="1080"/>
+      </w:pPr>
+      <w:r>
+        <w:t>//</w:t>
+      </w:r>
+      <w:proofErr w:type="spellStart"/>
+      <w:proofErr w:type="gramStart"/>
+      <w:r>
+        <w:t>htmltag</w:t>
+      </w:r>
+      <w:proofErr w:type="spellEnd"/>
+      <w:r>
+        <w:t>[</w:t>
+      </w:r>
+      <w:proofErr w:type="gramEnd"/>
+      <w:r>
+        <w:t>@attribute1=’value1’ and @attribute2=’value2’</w:t>
+      </w:r>
+      <w:r>
+        <w:t>]</w:t>
+      </w:r>
+    </w:p>
+    <w:p>
+      <w:pPr>
+        <w:ind w:left="1080"/>
+      </w:pPr>
+      <w:proofErr w:type="gramStart"/>
+      <w:r>
+        <w:rPr>
+          <w:b/>
+          <w:i/>
+          <w:color w:val="FF0000"/>
+          <w:u w:val="single"/>
+        </w:rPr>
         <w:t xml:space="preserve">Example </w:t>
       </w:r>
       <w:r>
-        <w:t xml:space="preserve">: </w:t>
+        <w:t>:</w:t>
+      </w:r>
+      <w:proofErr w:type="gramEnd"/>
+      <w:r>
+        <w:t xml:space="preserve"> </w:t>
       </w:r>
     </w:p>
     <w:p>
@@ -1861,7 +2555,23 @@
         <w:ind w:left="1080"/>
       </w:pPr>
       <w:r>
-        <w:t>//input[@class='textField' and @id='username']</w:t>
+        <w:t>//</w:t>
+      </w:r>
+      <w:proofErr w:type="gramStart"/>
+      <w:r>
+        <w:t>input[</w:t>
+      </w:r>
+      <w:proofErr w:type="gramEnd"/>
+      <w:r>
+        <w:t>@class='</w:t>
+      </w:r>
+      <w:proofErr w:type="spellStart"/>
+      <w:r>
+        <w:t>textField</w:t>
+      </w:r>
+      <w:proofErr w:type="spellEnd"/>
+      <w:r>
+        <w:t>' and @id='username']</w:t>
       </w:r>
     </w:p>
     <w:p>
@@ -1937,6 +2647,7 @@
           <w:u w:val="single"/>
         </w:rPr>
       </w:pPr>
+      <w:proofErr w:type="gramStart"/>
       <w:r>
         <w:rPr>
           <w:b/>
@@ -1944,27 +2655,9 @@
           <w:color w:val="FF0000"/>
           <w:u w:val="single"/>
         </w:rPr>
-        <w:t xml:space="preserve">Syntax : </w:t>
-      </w:r>
-    </w:p>
-    <w:p>
-      <w:pPr>
-        <w:ind w:left="1080"/>
-      </w:pPr>
-      <w:r>
-        <w:t xml:space="preserve">//htmltag[@attribute1=’value1’ </w:t>
-      </w:r>
-      <w:r>
-        <w:t>or</w:t>
-      </w:r>
-      <w:r>
-        <w:t xml:space="preserve"> @attribute2=’value2’]</w:t>
-      </w:r>
-    </w:p>
-    <w:p>
-      <w:pPr>
-        <w:ind w:left="1080"/>
-      </w:pPr>
+        <w:t>Syntax :</w:t>
+      </w:r>
+      <w:proofErr w:type="gramEnd"/>
       <w:r>
         <w:rPr>
           <w:b/>
@@ -1972,10 +2665,56 @@
           <w:color w:val="FF0000"/>
           <w:u w:val="single"/>
         </w:rPr>
+        <w:t xml:space="preserve"> </w:t>
+      </w:r>
+    </w:p>
+    <w:p>
+      <w:pPr>
+        <w:ind w:left="1080"/>
+      </w:pPr>
+      <w:r>
+        <w:t>//</w:t>
+      </w:r>
+      <w:proofErr w:type="spellStart"/>
+      <w:proofErr w:type="gramStart"/>
+      <w:r>
+        <w:t>htmltag</w:t>
+      </w:r>
+      <w:proofErr w:type="spellEnd"/>
+      <w:r>
+        <w:t>[</w:t>
+      </w:r>
+      <w:proofErr w:type="gramEnd"/>
+      <w:r>
+        <w:t xml:space="preserve">@attribute1=’value1’ </w:t>
+      </w:r>
+      <w:r>
+        <w:t>or</w:t>
+      </w:r>
+      <w:r>
+        <w:t xml:space="preserve"> @attribute2=’value2’]</w:t>
+      </w:r>
+    </w:p>
+    <w:p>
+      <w:pPr>
+        <w:ind w:left="1080"/>
+      </w:pPr>
+      <w:proofErr w:type="gramStart"/>
+      <w:r>
+        <w:rPr>
+          <w:b/>
+          <w:i/>
+          <w:color w:val="FF0000"/>
+          <w:u w:val="single"/>
+        </w:rPr>
         <w:t xml:space="preserve">Example </w:t>
       </w:r>
       <w:r>
-        <w:t xml:space="preserve">: </w:t>
+        <w:t>:</w:t>
+      </w:r>
+      <w:proofErr w:type="gramEnd"/>
+      <w:r>
+        <w:t xml:space="preserve"> </w:t>
       </w:r>
     </w:p>
     <w:p>
@@ -1991,7 +2730,55 @@
           <w:b/>
           <w:color w:val="00B0F0"/>
         </w:rPr>
-        <w:t>//input[@class='textField pwdfield' or @class='textField']</w:t>
+        <w:t>//input[@class='</w:t>
+      </w:r>
+      <w:proofErr w:type="spellStart"/>
+      <w:r>
+        <w:rPr>
+          <w:b/>
+          <w:color w:val="00B0F0"/>
+        </w:rPr>
+        <w:t>textField</w:t>
+      </w:r>
+      <w:proofErr w:type="spellEnd"/>
+      <w:r>
+        <w:rPr>
+          <w:b/>
+          <w:color w:val="00B0F0"/>
+        </w:rPr>
+        <w:t xml:space="preserve"> </w:t>
+      </w:r>
+      <w:proofErr w:type="spellStart"/>
+      <w:r>
+        <w:rPr>
+          <w:b/>
+          <w:color w:val="00B0F0"/>
+        </w:rPr>
+        <w:t>pwdfield</w:t>
+      </w:r>
+      <w:proofErr w:type="spellEnd"/>
+      <w:r>
+        <w:rPr>
+          <w:b/>
+          <w:color w:val="00B0F0"/>
+        </w:rPr>
+        <w:t>' or @class='</w:t>
+      </w:r>
+      <w:proofErr w:type="spellStart"/>
+      <w:r>
+        <w:rPr>
+          <w:b/>
+          <w:color w:val="00B0F0"/>
+        </w:rPr>
+        <w:t>textField</w:t>
+      </w:r>
+      <w:proofErr w:type="spellEnd"/>
+      <w:r>
+        <w:rPr>
+          <w:b/>
+          <w:color w:val="00B0F0"/>
+        </w:rPr>
+        <w:t>']</w:t>
       </w:r>
     </w:p>
     <w:p>
@@ -2045,6 +2832,7 @@
           <w:u w:val="single"/>
         </w:rPr>
       </w:pPr>
+      <w:proofErr w:type="gramStart"/>
       <w:r>
         <w:rPr>
           <w:b/>
@@ -2052,33 +2840,9 @@
           <w:color w:val="FF0000"/>
           <w:u w:val="single"/>
         </w:rPr>
-        <w:t xml:space="preserve">Syntax : </w:t>
-      </w:r>
-    </w:p>
-    <w:p>
-      <w:pPr>
-        <w:ind w:left="1080"/>
-      </w:pPr>
-      <w:r>
-        <w:t xml:space="preserve">//htmltag[@attribute1=’value1’ </w:t>
-      </w:r>
-      <w:r>
-        <w:t>or not (</w:t>
-      </w:r>
-      <w:r>
-        <w:t xml:space="preserve"> @attribute2=’value2’</w:t>
-      </w:r>
-      <w:r>
-        <w:t>)</w:t>
-      </w:r>
-      <w:r>
-        <w:t>]</w:t>
-      </w:r>
-    </w:p>
-    <w:p>
-      <w:pPr>
-        <w:ind w:left="1080"/>
-      </w:pPr>
+        <w:t>Syntax :</w:t>
+      </w:r>
+      <w:proofErr w:type="gramEnd"/>
       <w:r>
         <w:rPr>
           <w:b/>
@@ -2086,10 +2850,7 @@
           <w:color w:val="FF0000"/>
           <w:u w:val="single"/>
         </w:rPr>
-        <w:t xml:space="preserve">Example </w:t>
-      </w:r>
-      <w:r>
-        <w:t xml:space="preserve">: </w:t>
+        <w:t xml:space="preserve"> </w:t>
       </w:r>
     </w:p>
     <w:p>
@@ -2097,23 +2858,102 @@
         <w:ind w:left="1080"/>
       </w:pPr>
       <w:r>
-        <w:t>//input[@class='textField pwdfield' and not (@class='textField')]</w:t>
+        <w:t>//</w:t>
+      </w:r>
+      <w:proofErr w:type="spellStart"/>
+      <w:proofErr w:type="gramStart"/>
+      <w:r>
+        <w:t>htmltag</w:t>
+      </w:r>
+      <w:proofErr w:type="spellEnd"/>
+      <w:r>
+        <w:t>[</w:t>
+      </w:r>
+      <w:proofErr w:type="gramEnd"/>
+      <w:r>
+        <w:t xml:space="preserve">@attribute1=’value1’ </w:t>
+      </w:r>
+      <w:r>
+        <w:t>or not (</w:t>
+      </w:r>
+      <w:r>
+        <w:t xml:space="preserve"> @attribute2=’value2’</w:t>
+      </w:r>
+      <w:r>
+        <w:t>)</w:t>
+      </w:r>
+      <w:r>
+        <w:t>]</w:t>
       </w:r>
     </w:p>
     <w:p>
       <w:pPr>
         <w:ind w:left="1080"/>
       </w:pPr>
-    </w:p>
-    <w:p>
-      <w:pPr>
-        <w:ind w:left="360"/>
+      <w:proofErr w:type="gramStart"/>
+      <w:r>
         <w:rPr>
           <w:b/>
           <w:i/>
           <w:color w:val="FF0000"/>
           <w:u w:val="single"/>
         </w:rPr>
+        <w:t xml:space="preserve">Example </w:t>
+      </w:r>
+      <w:r>
+        <w:t>:</w:t>
+      </w:r>
+      <w:proofErr w:type="gramEnd"/>
+      <w:r>
+        <w:t xml:space="preserve"> </w:t>
+      </w:r>
+    </w:p>
+    <w:p>
+      <w:pPr>
+        <w:ind w:left="1080"/>
+      </w:pPr>
+      <w:r>
+        <w:t>//input[@class='</w:t>
+      </w:r>
+      <w:proofErr w:type="spellStart"/>
+      <w:r>
+        <w:t>textField</w:t>
+      </w:r>
+      <w:proofErr w:type="spellEnd"/>
+      <w:r>
+        <w:t xml:space="preserve"> </w:t>
+      </w:r>
+      <w:proofErr w:type="spellStart"/>
+      <w:r>
+        <w:t>pwdfield</w:t>
+      </w:r>
+      <w:proofErr w:type="spellEnd"/>
+      <w:r>
+        <w:t>' and not (@class='</w:t>
+      </w:r>
+      <w:proofErr w:type="spellStart"/>
+      <w:r>
+        <w:t>textField</w:t>
+      </w:r>
+      <w:proofErr w:type="spellEnd"/>
+      <w:r>
+        <w:t>')]</w:t>
+      </w:r>
+    </w:p>
+    <w:p>
+      <w:pPr>
+        <w:ind w:left="1080"/>
+      </w:pPr>
+    </w:p>
+    <w:p>
+      <w:pPr>
+        <w:ind w:left="360"/>
+        <w:rPr>
+          <w:b/>
+          <w:i/>
+          <w:color w:val="FF0000"/>
+          <w:u w:val="single"/>
+        </w:rPr>
       </w:pPr>
     </w:p>
     <w:p>
@@ -2138,7 +2978,55 @@
           <w:b/>
           <w:color w:val="00B0F0"/>
         </w:rPr>
-        <w:t>//input[@class='textField pwdfield' and not (@class='textField')]</w:t>
+        <w:t>//input[@class='</w:t>
+      </w:r>
+      <w:proofErr w:type="spellStart"/>
+      <w:r>
+        <w:rPr>
+          <w:b/>
+          <w:color w:val="00B0F0"/>
+        </w:rPr>
+        <w:t>textField</w:t>
+      </w:r>
+      <w:proofErr w:type="spellEnd"/>
+      <w:r>
+        <w:rPr>
+          <w:b/>
+          <w:color w:val="00B0F0"/>
+        </w:rPr>
+        <w:t xml:space="preserve"> </w:t>
+      </w:r>
+      <w:proofErr w:type="spellStart"/>
+      <w:r>
+        <w:rPr>
+          <w:b/>
+          <w:color w:val="00B0F0"/>
+        </w:rPr>
+        <w:t>pwdfield</w:t>
+      </w:r>
+      <w:proofErr w:type="spellEnd"/>
+      <w:r>
+        <w:rPr>
+          <w:b/>
+          <w:color w:val="00B0F0"/>
+        </w:rPr>
+        <w:t>' and not (@class='</w:t>
+      </w:r>
+      <w:proofErr w:type="spellStart"/>
+      <w:r>
+        <w:rPr>
+          <w:b/>
+          <w:color w:val="00B0F0"/>
+        </w:rPr>
+        <w:t>textField</w:t>
+      </w:r>
+      <w:proofErr w:type="spellEnd"/>
+      <w:r>
+        <w:rPr>
+          <w:b/>
+          <w:color w:val="00B0F0"/>
+        </w:rPr>
+        <w:t>')]</w:t>
       </w:r>
     </w:p>
     <w:p>
@@ -2182,10 +3070,33 @@
     <w:p>
       <w:r>
         <w:tab/>
-        <w:t xml:space="preserve">Ex : Actitime login Page : </w:t>
-      </w:r>
-      <w:r>
-        <w:t>//a[@id='loginButton']/div</w:t>
+      </w:r>
+      <w:proofErr w:type="gramStart"/>
+      <w:r>
+        <w:t>Ex :</w:t>
+      </w:r>
+      <w:proofErr w:type="gramEnd"/>
+      <w:r>
+        <w:t xml:space="preserve"> </w:t>
+      </w:r>
+      <w:proofErr w:type="spellStart"/>
+      <w:r>
+        <w:t>Actitime</w:t>
+      </w:r>
+      <w:proofErr w:type="spellEnd"/>
+      <w:r>
+        <w:t xml:space="preserve"> login Page : </w:t>
+      </w:r>
+      <w:r>
+        <w:t>//a[@id='</w:t>
+      </w:r>
+      <w:proofErr w:type="spellStart"/>
+      <w:r>
+        <w:t>loginButton</w:t>
+      </w:r>
+      <w:proofErr w:type="spellEnd"/>
+      <w:r>
+        <w:t>']/div</w:t>
       </w:r>
     </w:p>
     <w:p>
@@ -2200,11 +3111,32 @@
       <w:pPr>
         <w:ind w:firstLine="720"/>
       </w:pPr>
-      <w:r>
-        <w:t xml:space="preserve">Ex : Actitime login Page : </w:t>
-      </w:r>
-      <w:r>
-        <w:t>//td[@id='loginButtonContainer']//div[text()='Login ']</w:t>
+      <w:proofErr w:type="gramStart"/>
+      <w:r>
+        <w:t>Ex :</w:t>
+      </w:r>
+      <w:proofErr w:type="gramEnd"/>
+      <w:r>
+        <w:t xml:space="preserve"> </w:t>
+      </w:r>
+      <w:proofErr w:type="spellStart"/>
+      <w:r>
+        <w:t>Actitime</w:t>
+      </w:r>
+      <w:proofErr w:type="spellEnd"/>
+      <w:r>
+        <w:t xml:space="preserve"> login Page : </w:t>
+      </w:r>
+      <w:r>
+        <w:t>//td[@id='</w:t>
+      </w:r>
+      <w:proofErr w:type="spellStart"/>
+      <w:r>
+        <w:t>loginButtonContainer</w:t>
+      </w:r>
+      <w:proofErr w:type="spellEnd"/>
+      <w:r>
+        <w:t>']//div[text()='Login ']</w:t>
       </w:r>
     </w:p>
     <w:p>
@@ -2224,7 +3156,15 @@
         </w:pBdr>
       </w:pPr>
       <w:r>
-        <w:t>Traversing from  Child to Parent</w:t>
+        <w:t xml:space="preserve">Traversing </w:t>
+      </w:r>
+      <w:proofErr w:type="gramStart"/>
+      <w:r>
+        <w:t>from  Child</w:t>
+      </w:r>
+      <w:proofErr w:type="gramEnd"/>
+      <w:r>
+        <w:t xml:space="preserve"> to Parent</w:t>
       </w:r>
     </w:p>
     <w:p>
@@ -2239,8 +3179,21 @@
       <w:pPr>
         <w:ind w:firstLine="720"/>
       </w:pPr>
-      <w:r>
-        <w:t>Step1 :  Write and xpath for independent Element</w:t>
+      <w:proofErr w:type="gramStart"/>
+      <w:r>
+        <w:t>Step1 :</w:t>
+      </w:r>
+      <w:proofErr w:type="gramEnd"/>
+      <w:r>
+        <w:t xml:space="preserve">  Write and </w:t>
+      </w:r>
+      <w:proofErr w:type="spellStart"/>
+      <w:r>
+        <w:t>xpath</w:t>
+      </w:r>
+      <w:proofErr w:type="spellEnd"/>
+      <w:r>
+        <w:t xml:space="preserve"> for independent Element</w:t>
       </w:r>
     </w:p>
     <w:p>
@@ -2254,7 +3207,29 @@
         <w:rPr>
           <w:b/>
         </w:rPr>
-        <w:t>//th[text()='D</w:t>
+        <w:t>//</w:t>
+      </w:r>
+      <w:proofErr w:type="spellStart"/>
+      <w:proofErr w:type="gramStart"/>
+      <w:r>
+        <w:rPr>
+          <w:b/>
+        </w:rPr>
+        <w:t>th</w:t>
+      </w:r>
+      <w:proofErr w:type="spellEnd"/>
+      <w:r>
+        <w:rPr>
+          <w:b/>
+        </w:rPr>
+        <w:t>[</w:t>
+      </w:r>
+      <w:proofErr w:type="gramEnd"/>
+      <w:r>
+        <w:rPr>
+          <w:b/>
+        </w:rPr>
+        <w:t>text()='D</w:t>
       </w:r>
       <w:r>
         <w:rPr>
@@ -2267,8 +3242,13 @@
       <w:pPr>
         <w:ind w:firstLine="720"/>
       </w:pPr>
-      <w:r>
-        <w:t>Step2 : Travers to its parent until both dependent and independent elements highlighted</w:t>
+      <w:proofErr w:type="gramStart"/>
+      <w:r>
+        <w:t>Step2 :</w:t>
+      </w:r>
+      <w:proofErr w:type="gramEnd"/>
+      <w:r>
+        <w:t xml:space="preserve"> Travers to its parent until both dependent and independent elements highlighted</w:t>
       </w:r>
     </w:p>
     <w:p>
@@ -2278,21 +3258,37 @@
       <w:r>
         <w:t>//</w:t>
       </w:r>
+      <w:proofErr w:type="spellStart"/>
+      <w:proofErr w:type="gramStart"/>
       <w:r>
         <w:rPr>
           <w:b/>
           <w:color w:val="FF0000"/>
         </w:rPr>
-        <w:t>tr[</w:t>
-      </w:r>
-      <w:r>
-        <w:t>th[text()='Directed by']</w:t>
-      </w:r>
+        <w:t>tr</w:t>
+      </w:r>
+      <w:proofErr w:type="spellEnd"/>
       <w:r>
         <w:rPr>
           <w:b/>
           <w:color w:val="FF0000"/>
         </w:rPr>
+        <w:t>[</w:t>
+      </w:r>
+      <w:proofErr w:type="spellStart"/>
+      <w:proofErr w:type="gramEnd"/>
+      <w:r>
+        <w:t>th</w:t>
+      </w:r>
+      <w:proofErr w:type="spellEnd"/>
+      <w:r>
+        <w:t>[text()='Directed by']</w:t>
+      </w:r>
+      <w:r>
+        <w:rPr>
+          <w:b/>
+          <w:color w:val="FF0000"/>
+        </w:rPr>
         <w:t>]</w:t>
       </w:r>
     </w:p>
@@ -2300,8 +3296,13 @@
       <w:pPr>
         <w:ind w:firstLine="720"/>
       </w:pPr>
-      <w:r>
-        <w:t>Step3 : Travers to dependent element</w:t>
+      <w:proofErr w:type="gramStart"/>
+      <w:r>
+        <w:t>Step3 :</w:t>
+      </w:r>
+      <w:proofErr w:type="gramEnd"/>
+      <w:r>
+        <w:t xml:space="preserve"> Travers to dependent element</w:t>
       </w:r>
     </w:p>
     <w:p>
@@ -2313,7 +3314,25 @@
         </w:rPr>
       </w:pPr>
       <w:r>
-        <w:t>//tr[th[text()='Directed by']]</w:t>
+        <w:t>//</w:t>
+      </w:r>
+      <w:proofErr w:type="spellStart"/>
+      <w:proofErr w:type="gramStart"/>
+      <w:r>
+        <w:t>tr</w:t>
+      </w:r>
+      <w:proofErr w:type="spellEnd"/>
+      <w:r>
+        <w:t>[</w:t>
+      </w:r>
+      <w:proofErr w:type="spellStart"/>
+      <w:proofErr w:type="gramEnd"/>
+      <w:r>
+        <w:t>th</w:t>
+      </w:r>
+      <w:proofErr w:type="spellEnd"/>
+      <w:r>
+        <w:t>[text()='Directed by']]</w:t>
       </w:r>
       <w:r>
         <w:rPr>
@@ -2350,14 +3369,27 @@
       <w:pPr>
         <w:ind w:firstLine="720"/>
       </w:pPr>
-      <w:r>
-        <w:t>NOTE : to traverse from child to parent, put the entire expression inside the square bracket and specify the parent html tag</w:t>
+      <w:proofErr w:type="gramStart"/>
+      <w:r>
+        <w:t>NOTE :</w:t>
+      </w:r>
+      <w:proofErr w:type="gramEnd"/>
+      <w:r>
+        <w:t xml:space="preserve"> to traverse from child to parent, put the entire expression inside the square bracket and specify the parent html tag</w:t>
       </w:r>
     </w:p>
     <w:p/>
     <w:p>
       <w:r>
-        <w:t>//div[div[div[div[div[span[contains(text(),'Goa')]]]]]]//span[@id='price_detail']</w:t>
+        <w:t>//</w:t>
+      </w:r>
+      <w:proofErr w:type="gramStart"/>
+      <w:r>
+        <w:t>div[</w:t>
+      </w:r>
+      <w:proofErr w:type="gramEnd"/>
+      <w:r>
+        <w:t>div[div[div[div[span[contains(text(),'Goa')]]]]]]//span[@id='price_detail']</w:t>
       </w:r>
     </w:p>
     <w:p/>
@@ -2365,13 +3397,23 @@
       <w:pPr>
         <w:pStyle w:val="Title"/>
       </w:pPr>
-      <w:r>
-        <w:t>Xpath using Axes Functions</w:t>
-      </w:r>
-    </w:p>
-    <w:p>
-      <w:r>
-        <w:t>update image</w:t>
+      <w:proofErr w:type="spellStart"/>
+      <w:r>
+        <w:t>Xpath</w:t>
+      </w:r>
+      <w:proofErr w:type="spellEnd"/>
+      <w:r>
+        <w:t xml:space="preserve"> using Axes Functions</w:t>
+      </w:r>
+    </w:p>
+    <w:p>
+      <w:proofErr w:type="gramStart"/>
+      <w:r>
+        <w:t>update</w:t>
+      </w:r>
+      <w:proofErr w:type="gramEnd"/>
+      <w:r>
+        <w:t xml:space="preserve"> image</w:t>
       </w:r>
     </w:p>
     <w:p/>
@@ -2476,12 +3518,27 @@
         </w:pBdr>
       </w:pPr>
       <w:r>
-        <w:t>Killing any Process from cmd prompt or Java program</w:t>
-      </w:r>
-    </w:p>
-    <w:p>
-      <w:r>
-        <w:t>taskkill /F /IM chromedriver.exe</w:t>
+        <w:t xml:space="preserve">Killing any Process from </w:t>
+      </w:r>
+      <w:proofErr w:type="spellStart"/>
+      <w:r>
+        <w:t>cmd</w:t>
+      </w:r>
+      <w:proofErr w:type="spellEnd"/>
+      <w:r>
+        <w:t xml:space="preserve"> prompt or Java program</w:t>
+      </w:r>
+    </w:p>
+    <w:p>
+      <w:proofErr w:type="spellStart"/>
+      <w:proofErr w:type="gramStart"/>
+      <w:r>
+        <w:t>taskkill</w:t>
+      </w:r>
+      <w:proofErr w:type="spellEnd"/>
+      <w:proofErr w:type="gramEnd"/>
+      <w:r>
+        <w:t xml:space="preserve"> /F /IM chromedriver.exe</w:t>
       </w:r>
     </w:p>
     <w:p/>
@@ -2632,8 +3689,16 @@
           <w:rStyle w:val="IntenseReference"/>
         </w:rPr>
         <w:lastRenderedPageBreak/>
-        <w:t>Explicit Wait :</w:t>
-      </w:r>
+        <w:t xml:space="preserve">Explicit </w:t>
+      </w:r>
+      <w:proofErr w:type="gramStart"/>
+      <w:r>
+        <w:rPr>
+          <w:rStyle w:val="IntenseReference"/>
+        </w:rPr>
+        <w:t>Wait :</w:t>
+      </w:r>
+      <w:proofErr w:type="gramEnd"/>
     </w:p>
     <w:p>
       <w:pPr>
@@ -2714,8 +3779,16 @@
         <w:rPr>
           <w:rStyle w:val="IntenseReference"/>
         </w:rPr>
-        <w:t>Fluent Wait :</w:t>
-      </w:r>
+        <w:t xml:space="preserve">Fluent </w:t>
+      </w:r>
+      <w:proofErr w:type="gramStart"/>
+      <w:r>
+        <w:rPr>
+          <w:rStyle w:val="IntenseReference"/>
+        </w:rPr>
+        <w:t>Wait :</w:t>
+      </w:r>
+      <w:proofErr w:type="gramEnd"/>
     </w:p>
     <w:p>
       <w:pPr>
@@ -2819,12 +3892,14 @@
           <w:rStyle w:val="IntenseReference"/>
         </w:rPr>
       </w:pPr>
+      <w:proofErr w:type="gramStart"/>
       <w:r>
         <w:rPr>
           <w:rStyle w:val="IntenseReference"/>
         </w:rPr>
         <w:t>Steps :</w:t>
       </w:r>
+      <w:proofErr w:type="gramEnd"/>
     </w:p>
     <w:p>
       <w:pPr>
@@ -2959,11 +4034,33 @@
           <w:spacing w:val="5"/>
         </w:rPr>
       </w:pPr>
+      <w:proofErr w:type="spellStart"/>
       <w:r>
         <w:rPr>
           <w:rStyle w:val="SubtleReference"/>
         </w:rPr>
-        <w:t>wait.until(obj to function interface)</w:t>
+        <w:t>wait.until</w:t>
+      </w:r>
+      <w:proofErr w:type="spellEnd"/>
+      <w:r>
+        <w:rPr>
+          <w:rStyle w:val="SubtleReference"/>
+        </w:rPr>
+        <w:t>(</w:t>
+      </w:r>
+      <w:proofErr w:type="spellStart"/>
+      <w:r>
+        <w:rPr>
+          <w:rStyle w:val="SubtleReference"/>
+        </w:rPr>
+        <w:t>obj</w:t>
+      </w:r>
+      <w:proofErr w:type="spellEnd"/>
+      <w:r>
+        <w:rPr>
+          <w:rStyle w:val="SubtleReference"/>
+        </w:rPr>
+        <w:t xml:space="preserve"> to function interface)</w:t>
       </w:r>
     </w:p>
     <w:p>
@@ -2986,8 +4083,17 @@
           <w:rStyle w:val="IntenseReference"/>
           <w:bCs w:val="0"/>
         </w:rPr>
-        <w:t>Browser Operations :</w:t>
-      </w:r>
+        <w:t xml:space="preserve">Browser </w:t>
+      </w:r>
+      <w:proofErr w:type="gramStart"/>
+      <w:r>
+        <w:rPr>
+          <w:rStyle w:val="IntenseReference"/>
+          <w:bCs w:val="0"/>
+        </w:rPr>
+        <w:t>Operations :</w:t>
+      </w:r>
+      <w:proofErr w:type="gramEnd"/>
     </w:p>
     <w:p>
       <w:pPr>
@@ -3086,8 +4192,17 @@
           <w:rStyle w:val="IntenseReference"/>
           <w:bCs w:val="0"/>
         </w:rPr>
-        <w:t>print current url</w:t>
-      </w:r>
+        <w:t xml:space="preserve">print current </w:t>
+      </w:r>
+      <w:proofErr w:type="spellStart"/>
+      <w:r>
+        <w:rPr>
+          <w:rStyle w:val="IntenseReference"/>
+          <w:bCs w:val="0"/>
+        </w:rPr>
+        <w:t>url</w:t>
+      </w:r>
+      <w:proofErr w:type="spellEnd"/>
     </w:p>
     <w:p>
       <w:pPr>
@@ -3111,17 +4226,85 @@
     </w:p>
     <w:p>
       <w:pPr>
+        <w:pStyle w:val="Heading1"/>
+        <w:numPr>
+          <w:ilvl w:val="0"/>
+          <w:numId w:val="8"/>
+        </w:numPr>
+        <w:rPr>
+          <w:rStyle w:val="IntenseReference"/>
+          <w:bCs w:val="0"/>
+        </w:rPr>
+      </w:pPr>
+      <w:proofErr w:type="spellStart"/>
+      <w:r>
+        <w:rPr>
+          <w:rStyle w:val="IntenseReference"/>
+          <w:bCs w:val="0"/>
+        </w:rPr>
+        <w:lastRenderedPageBreak/>
+        <w:t>AutoSuggestions</w:t>
+      </w:r>
+      <w:proofErr w:type="spellEnd"/>
+      <w:r>
+        <w:rPr>
+          <w:rStyle w:val="IntenseReference"/>
+          <w:bCs w:val="0"/>
+        </w:rPr>
+        <w:t xml:space="preserve"> </w:t>
+      </w:r>
+    </w:p>
+    <w:p>
+      <w:pPr>
+        <w:pStyle w:val="Heading1"/>
+        <w:numPr>
+          <w:ilvl w:val="0"/>
+          <w:numId w:val="8"/>
+        </w:numPr>
+      </w:pPr>
+      <w:proofErr w:type="spellStart"/>
+      <w:r>
+        <w:t>WebDriverManager</w:t>
+      </w:r>
+      <w:proofErr w:type="spellEnd"/>
+    </w:p>
+    <w:p>
+      <w:pPr>
+        <w:ind w:left="360"/>
+      </w:pPr>
+      <w:r>
+        <w:t>Third party class/ library which will be used to download the driver executable</w:t>
+      </w:r>
+    </w:p>
+    <w:p>
+      <w:pPr>
+        <w:ind w:left="360"/>
+      </w:pPr>
+      <w:r>
+        <w:t>First update the pom.xml with the dependencies</w:t>
+      </w:r>
+    </w:p>
+    <w:p>
+      <w:pPr>
+        <w:ind w:left="360"/>
+      </w:pPr>
+    </w:p>
+    <w:p>
+      <w:pPr>
         <w:pStyle w:val="ListParagraph"/>
         <w:numPr>
           <w:ilvl w:val="0"/>
-          <w:numId w:val="7"/>
+          <w:numId w:val="8"/>
         </w:numPr>
-        <w:rPr>
-          <w:rStyle w:val="IntenseReference"/>
-          <w:bCs w:val="0"/>
-        </w:rPr>
-      </w:pPr>
-    </w:p>
+      </w:pPr>
+      <w:r>
+        <w:t>ToolTi</w:t>
+      </w:r>
+      <w:r>
+        <w:t>p</w:t>
+      </w:r>
+    </w:p>
+    <w:p/>
     <w:sectPr>
       <w:pgSz w:w="12240" w:h="15840"/>
       <w:pgMar w:top="1440" w:right="1440" w:bottom="1440" w:left="1440" w:header="720" w:footer="720" w:gutter="0"/>
@@ -3447,6 +4630,92 @@
     </w:lvl>
   </w:abstractNum>
   <w:abstractNum w:abstractNumId="3">
+    <w:nsid w:val="42EB0330"/>
+    <w:multiLevelType w:val="hybridMultilevel"/>
+    <w:tmpl w:val="6C381398"/>
+    <w:lvl w:ilvl="0" w:tplc="0409000F">
+      <w:start w:val="1"/>
+      <w:numFmt w:val="decimal"/>
+      <w:lvlText w:val="%1."/>
+      <w:lvlJc w:val="left"/>
+      <w:pPr>
+        <w:ind w:left="720" w:hanging="360"/>
+      </w:pPr>
+    </w:lvl>
+    <w:lvl w:ilvl="1" w:tplc="04090019" w:tentative="1">
+      <w:start w:val="1"/>
+      <w:numFmt w:val="lowerLetter"/>
+      <w:lvlText w:val="%2."/>
+      <w:lvlJc w:val="left"/>
+      <w:pPr>
+        <w:ind w:left="1440" w:hanging="360"/>
+      </w:pPr>
+    </w:lvl>
+    <w:lvl w:ilvl="2" w:tplc="0409001B" w:tentative="1">
+      <w:start w:val="1"/>
+      <w:numFmt w:val="lowerRoman"/>
+      <w:lvlText w:val="%3."/>
+      <w:lvlJc w:val="right"/>
+      <w:pPr>
+        <w:ind w:left="2160" w:hanging="180"/>
+      </w:pPr>
+    </w:lvl>
+    <w:lvl w:ilvl="3" w:tplc="0409000F" w:tentative="1">
+      <w:start w:val="1"/>
+      <w:numFmt w:val="decimal"/>
+      <w:lvlText w:val="%4."/>
+      <w:lvlJc w:val="left"/>
+      <w:pPr>
+        <w:ind w:left="2880" w:hanging="360"/>
+      </w:pPr>
+    </w:lvl>
+    <w:lvl w:ilvl="4" w:tplc="04090019" w:tentative="1">
+      <w:start w:val="1"/>
+      <w:numFmt w:val="lowerLetter"/>
+      <w:lvlText w:val="%5."/>
+      <w:lvlJc w:val="left"/>
+      <w:pPr>
+        <w:ind w:left="3600" w:hanging="360"/>
+      </w:pPr>
+    </w:lvl>
+    <w:lvl w:ilvl="5" w:tplc="0409001B" w:tentative="1">
+      <w:start w:val="1"/>
+      <w:numFmt w:val="lowerRoman"/>
+      <w:lvlText w:val="%6."/>
+      <w:lvlJc w:val="right"/>
+      <w:pPr>
+        <w:ind w:left="4320" w:hanging="180"/>
+      </w:pPr>
+    </w:lvl>
+    <w:lvl w:ilvl="6" w:tplc="0409000F" w:tentative="1">
+      <w:start w:val="1"/>
+      <w:numFmt w:val="decimal"/>
+      <w:lvlText w:val="%7."/>
+      <w:lvlJc w:val="left"/>
+      <w:pPr>
+        <w:ind w:left="5040" w:hanging="360"/>
+      </w:pPr>
+    </w:lvl>
+    <w:lvl w:ilvl="7" w:tplc="04090019" w:tentative="1">
+      <w:start w:val="1"/>
+      <w:numFmt w:val="lowerLetter"/>
+      <w:lvlText w:val="%8."/>
+      <w:lvlJc w:val="left"/>
+      <w:pPr>
+        <w:ind w:left="5760" w:hanging="360"/>
+      </w:pPr>
+    </w:lvl>
+    <w:lvl w:ilvl="8" w:tplc="0409001B" w:tentative="1">
+      <w:start w:val="1"/>
+      <w:numFmt w:val="lowerRoman"/>
+      <w:lvlText w:val="%9."/>
+      <w:lvlJc w:val="right"/>
+      <w:pPr>
+        <w:ind w:left="6480" w:hanging="180"/>
+      </w:pPr>
+    </w:lvl>
+  </w:abstractNum>
+  <w:abstractNum w:abstractNumId="4">
     <w:nsid w:val="439F6809"/>
     <w:multiLevelType w:val="hybridMultilevel"/>
     <w:tmpl w:val="BB346F5E"/>
@@ -3535,7 +4804,7 @@
       </w:pPr>
     </w:lvl>
   </w:abstractNum>
-  <w:abstractNum w:abstractNumId="4">
+  <w:abstractNum w:abstractNumId="5">
     <w:nsid w:val="510211C3"/>
     <w:multiLevelType w:val="hybridMultilevel"/>
     <w:tmpl w:val="BB346F5E"/>
@@ -3624,7 +4893,7 @@
       </w:pPr>
     </w:lvl>
   </w:abstractNum>
-  <w:abstractNum w:abstractNumId="5">
+  <w:abstractNum w:abstractNumId="6">
     <w:nsid w:val="55920834"/>
     <w:multiLevelType w:val="hybridMultilevel"/>
     <w:tmpl w:val="CB7A7F28"/>
@@ -3710,7 +4979,7 @@
       </w:pPr>
     </w:lvl>
   </w:abstractNum>
-  <w:abstractNum w:abstractNumId="6">
+  <w:abstractNum w:abstractNumId="7">
     <w:nsid w:val="61B65E5C"/>
     <w:multiLevelType w:val="hybridMultilevel"/>
     <w:tmpl w:val="FC3AC346"/>
@@ -3797,25 +5066,28 @@
     </w:lvl>
   </w:abstractNum>
   <w:num w:numId="1">
-    <w:abstractNumId w:val="5"/>
+    <w:abstractNumId w:val="6"/>
   </w:num>
   <w:num w:numId="2">
-    <w:abstractNumId w:val="3"/>
+    <w:abstractNumId w:val="4"/>
   </w:num>
   <w:num w:numId="3">
     <w:abstractNumId w:val="1"/>
   </w:num>
   <w:num w:numId="4">
-    <w:abstractNumId w:val="4"/>
+    <w:abstractNumId w:val="5"/>
   </w:num>
   <w:num w:numId="5">
     <w:abstractNumId w:val="0"/>
   </w:num>
   <w:num w:numId="6">
-    <w:abstractNumId w:val="6"/>
+    <w:abstractNumId w:val="7"/>
   </w:num>
   <w:num w:numId="7">
     <w:abstractNumId w:val="2"/>
+  </w:num>
+  <w:num w:numId="8">
+    <w:abstractNumId w:val="3"/>
   </w:num>
 </w:numbering>
 </file>

--- a/Notes/Selenium.docx
+++ b/Notes/Selenium.docx
@@ -4302,6 +4302,119 @@
       </w:r>
       <w:r>
         <w:t>p</w:t>
+      </w:r>
+    </w:p>
+    <w:p>
+      <w:r>
+        <w:rPr>
+          <w:noProof/>
+        </w:rPr>
+        <w:drawing>
+          <wp:inline distT="0" distB="0" distL="0" distR="0">
+            <wp:extent cx="5932805" cy="1894840"/>
+            <wp:effectExtent l="19050" t="0" r="0" b="0"/>
+            <wp:docPr id="3" name="Picture 1"/>
+            <wp:cNvGraphicFramePr>
+              <a:graphicFrameLocks xmlns:a="http://schemas.openxmlformats.org/drawingml/2006/main" noChangeAspect="1"/>
+            </wp:cNvGraphicFramePr>
+            <a:graphic xmlns:a="http://schemas.openxmlformats.org/drawingml/2006/main">
+              <a:graphicData uri="http://schemas.openxmlformats.org/drawingml/2006/picture">
+                <pic:pic xmlns:pic="http://schemas.openxmlformats.org/drawingml/2006/picture">
+                  <pic:nvPicPr>
+                    <pic:cNvPr id="0" name="Picture 1"/>
+                    <pic:cNvPicPr>
+                      <a:picLocks noChangeAspect="1" noChangeArrowheads="1"/>
+                    </pic:cNvPicPr>
+                  </pic:nvPicPr>
+                  <pic:blipFill>
+                    <a:blip r:embed="rId12"/>
+                    <a:srcRect/>
+                    <a:stretch>
+                      <a:fillRect/>
+                    </a:stretch>
+                  </pic:blipFill>
+                  <pic:spPr bwMode="auto">
+                    <a:xfrm>
+                      <a:off x="0" y="0"/>
+                      <a:ext cx="5932805" cy="1894840"/>
+                    </a:xfrm>
+                    <a:prstGeom prst="rect">
+                      <a:avLst/>
+                    </a:prstGeom>
+                    <a:noFill/>
+                    <a:ln w="9525">
+                      <a:noFill/>
+                      <a:miter lim="800000"/>
+                      <a:headEnd/>
+                      <a:tailEnd/>
+                    </a:ln>
+                  </pic:spPr>
+                </pic:pic>
+              </a:graphicData>
+            </a:graphic>
+          </wp:inline>
+        </w:drawing>
+      </w:r>
+    </w:p>
+    <w:p/>
+    <w:p>
+      <w:pPr>
+        <w:pStyle w:val="Title"/>
+      </w:pPr>
+      <w:r>
+        <w:t xml:space="preserve">Dropdown </w:t>
+      </w:r>
+    </w:p>
+    <w:p>
+      <w:r>
+        <w:rPr>
+          <w:noProof/>
+        </w:rPr>
+        <w:drawing>
+          <wp:inline distT="0" distB="0" distL="0" distR="0">
+            <wp:extent cx="5932805" cy="2377440"/>
+            <wp:effectExtent l="19050" t="0" r="0" b="0"/>
+            <wp:docPr id="5" name="Picture 2"/>
+            <wp:cNvGraphicFramePr>
+              <a:graphicFrameLocks xmlns:a="http://schemas.openxmlformats.org/drawingml/2006/main" noChangeAspect="1"/>
+            </wp:cNvGraphicFramePr>
+            <a:graphic xmlns:a="http://schemas.openxmlformats.org/drawingml/2006/main">
+              <a:graphicData uri="http://schemas.openxmlformats.org/drawingml/2006/picture">
+                <pic:pic xmlns:pic="http://schemas.openxmlformats.org/drawingml/2006/picture">
+                  <pic:nvPicPr>
+                    <pic:cNvPr id="0" name="Picture 2"/>
+                    <pic:cNvPicPr>
+                      <a:picLocks noChangeAspect="1" noChangeArrowheads="1"/>
+                    </pic:cNvPicPr>
+                  </pic:nvPicPr>
+                  <pic:blipFill>
+                    <a:blip r:embed="rId13"/>
+                    <a:srcRect/>
+                    <a:stretch>
+                      <a:fillRect/>
+                    </a:stretch>
+                  </pic:blipFill>
+                  <pic:spPr bwMode="auto">
+                    <a:xfrm>
+                      <a:off x="0" y="0"/>
+                      <a:ext cx="5932805" cy="2377440"/>
+                    </a:xfrm>
+                    <a:prstGeom prst="rect">
+                      <a:avLst/>
+                    </a:prstGeom>
+                    <a:noFill/>
+                    <a:ln w="9525">
+                      <a:noFill/>
+                      <a:miter lim="800000"/>
+                      <a:headEnd/>
+                      <a:tailEnd/>
+                    </a:ln>
+                  </pic:spPr>
+                </pic:pic>
+              </a:graphicData>
+            </a:graphic>
+          </wp:inline>
+        </w:drawing>
       </w:r>
     </w:p>
     <w:p/>

--- a/Notes/Selenium.docx
+++ b/Notes/Selenium.docx
@@ -4417,7 +4417,25 @@
         </w:drawing>
       </w:r>
     </w:p>
-    <w:p/>
+    <w:p>
+      <w:pPr>
+        <w:pStyle w:val="Title"/>
+      </w:pPr>
+      <w:r>
+        <w:lastRenderedPageBreak/>
+        <w:t>Actions in Selenium</w:t>
+      </w:r>
+    </w:p>
+    <w:p>
+      <w:r>
+        <w:t>Actions in selenium are used to perform exact keyboard and mouse movement operations.</w:t>
+      </w:r>
+    </w:p>
+    <w:p>
+      <w:r>
+        <w:t>Whatever the keyboard and mouse movement operations we do is only on the browser</w:t>
+      </w:r>
+    </w:p>
     <w:sectPr>
       <w:pgSz w:w="12240" w:h="15840"/>
       <w:pgMar w:top="1440" w:right="1440" w:bottom="1440" w:left="1440" w:header="720" w:footer="720" w:gutter="0"/>

--- a/Notes/Selenium.docx
+++ b/Notes/Selenium.docx
@@ -129,20 +129,8 @@
           <w:sz w:val="24"/>
           <w:szCs w:val="24"/>
         </w:rPr>
-        <w:t xml:space="preserve">3. Selenium </w:t>
-      </w:r>
-      <w:proofErr w:type="spellStart"/>
-      <w:r>
-        <w:rPr>
-          <w:rFonts w:cs="Bookman Old Style"/>
-          <w:b/>
-          <w:color w:val="3F48CC"/>
-          <w:sz w:val="24"/>
-          <w:szCs w:val="24"/>
-        </w:rPr>
-        <w:t>WebDriver</w:t>
-      </w:r>
-      <w:proofErr w:type="spellEnd"/>
+        <w:t>3. Selenium WebDriver</w:t>
+      </w:r>
     </w:p>
     <w:p>
       <w:pPr>
@@ -209,73 +197,7 @@
           <w:sz w:val="24"/>
           <w:szCs w:val="24"/>
         </w:rPr>
-        <w:t xml:space="preserve"> Jason Huggins introduced Selenium when he was working in </w:t>
-      </w:r>
-      <w:proofErr w:type="spellStart"/>
-      <w:r>
-        <w:rPr>
-          <w:rFonts w:cs="Bookman Old Style"/>
-          <w:b/>
-          <w:color w:val="3F48CC"/>
-          <w:sz w:val="24"/>
-          <w:szCs w:val="24"/>
-        </w:rPr>
-        <w:t>ThoughtWorks</w:t>
-      </w:r>
-      <w:proofErr w:type="spellEnd"/>
-      <w:r>
-        <w:rPr>
-          <w:rFonts w:cs="Bookman Old Style"/>
-          <w:b/>
-          <w:color w:val="3F48CC"/>
-          <w:sz w:val="24"/>
-          <w:szCs w:val="24"/>
-        </w:rPr>
-        <w:t xml:space="preserve">, in the year 2004 and Selenium IDE is introduced to </w:t>
-      </w:r>
-      <w:proofErr w:type="gramStart"/>
-      <w:r>
-        <w:rPr>
-          <w:rFonts w:cs="Bookman Old Style"/>
-          <w:b/>
-          <w:color w:val="3F48CC"/>
-          <w:sz w:val="24"/>
-          <w:szCs w:val="24"/>
-        </w:rPr>
-        <w:t>marked</w:t>
-      </w:r>
-      <w:proofErr w:type="gramEnd"/>
-      <w:r>
-        <w:rPr>
-          <w:rFonts w:cs="Bookman Old Style"/>
-          <w:b/>
-          <w:color w:val="3F48CC"/>
-          <w:sz w:val="24"/>
-          <w:szCs w:val="24"/>
-        </w:rPr>
-        <w:t xml:space="preserve"> in the year 2006 as a </w:t>
-      </w:r>
-      <w:proofErr w:type="spellStart"/>
-      <w:r>
-        <w:rPr>
-          <w:rFonts w:cs="Bookman Old Style"/>
-          <w:b/>
-          <w:color w:val="3F48CC"/>
-          <w:sz w:val="24"/>
-          <w:szCs w:val="24"/>
-        </w:rPr>
-        <w:t>Addon</w:t>
-      </w:r>
-      <w:proofErr w:type="spellEnd"/>
-      <w:r>
-        <w:rPr>
-          <w:rFonts w:cs="Bookman Old Style"/>
-          <w:b/>
-          <w:color w:val="3F48CC"/>
-          <w:sz w:val="24"/>
-          <w:szCs w:val="24"/>
-        </w:rPr>
-        <w:t xml:space="preserve"> with FF browser.</w:t>
+        <w:t xml:space="preserve"> Jason Huggins introduced Selenium when he was working in ThoughtWorks, in the year 2004 and Selenium IDE is introduced to marked in the year 2006 as a Addon with FF browser.</w:t>
       </w:r>
     </w:p>
     <w:p>
@@ -317,20 +239,8 @@
           <w:sz w:val="24"/>
           <w:szCs w:val="24"/>
         </w:rPr>
-        <w:t xml:space="preserve">Features of </w:t>
-      </w:r>
-      <w:proofErr w:type="gramStart"/>
-      <w:r>
-        <w:rPr>
-          <w:rFonts w:cs="Bookman Old Style"/>
-          <w:b/>
-          <w:color w:val="ED1C24"/>
-          <w:sz w:val="24"/>
-          <w:szCs w:val="24"/>
-        </w:rPr>
-        <w:t>Selenium :</w:t>
-      </w:r>
-      <w:proofErr w:type="gramEnd"/>
+        <w:t>Features of Selenium :</w:t>
+      </w:r>
     </w:p>
     <w:p>
       <w:pPr>
@@ -435,7 +345,6 @@
         </w:rPr>
         <w:tab/>
       </w:r>
-      <w:proofErr w:type="gramStart"/>
       <w:r>
         <w:rPr>
           <w:rFonts w:cs="Bookman Old Style"/>
@@ -444,31 +353,8 @@
           <w:sz w:val="24"/>
           <w:szCs w:val="24"/>
         </w:rPr>
-        <w:t>java</w:t>
-      </w:r>
-      <w:proofErr w:type="gramEnd"/>
-      <w:r>
-        <w:rPr>
-          <w:rFonts w:cs="Bookman Old Style"/>
-          <w:b/>
-          <w:color w:val="22B14C"/>
-          <w:sz w:val="24"/>
-          <w:szCs w:val="24"/>
-        </w:rPr>
-        <w:t xml:space="preserve">, C#, python, Ruby, JavaScript, </w:t>
-      </w:r>
-      <w:proofErr w:type="spellStart"/>
-      <w:r>
-        <w:rPr>
-          <w:rFonts w:cs="Bookman Old Style"/>
-          <w:b/>
-          <w:color w:val="22B14C"/>
-          <w:sz w:val="24"/>
-          <w:szCs w:val="24"/>
-        </w:rPr>
-        <w:t>Kthlon</w:t>
-      </w:r>
-      <w:proofErr w:type="spellEnd"/>
+        <w:t>java, C#, python, Ruby, JavaScript, Kthlon</w:t>
+      </w:r>
     </w:p>
     <w:p>
       <w:pPr>
@@ -521,7 +407,6 @@
         </w:rPr>
         <w:tab/>
       </w:r>
-      <w:proofErr w:type="gramStart"/>
       <w:r>
         <w:rPr>
           <w:rFonts w:cs="Bookman Old Style"/>
@@ -530,18 +415,7 @@
           <w:sz w:val="24"/>
           <w:szCs w:val="24"/>
         </w:rPr>
-        <w:t>chrome</w:t>
-      </w:r>
-      <w:proofErr w:type="gramEnd"/>
-      <w:r>
-        <w:rPr>
-          <w:rFonts w:cs="Bookman Old Style"/>
-          <w:b/>
-          <w:color w:val="22B14C"/>
-          <w:sz w:val="24"/>
-          <w:szCs w:val="24"/>
-        </w:rPr>
-        <w:t>, FF, edge, opera, safari</w:t>
+        <w:t>chrome, FF, edge, opera, safari</w:t>
       </w:r>
     </w:p>
     <w:p>
@@ -593,18 +467,7 @@
           <w:sz w:val="24"/>
           <w:szCs w:val="24"/>
         </w:rPr>
-        <w:t xml:space="preserve">5. Selenium Supports distributed </w:t>
-      </w:r>
-      <w:proofErr w:type="gramStart"/>
-      <w:r>
-        <w:rPr>
-          <w:rFonts w:cs="Bookman Old Style"/>
-          <w:b/>
-          <w:color w:val="00A2E8"/>
-          <w:sz w:val="24"/>
-          <w:szCs w:val="24"/>
-        </w:rPr>
-        <w:t xml:space="preserve">Execution  </w:t>
+        <w:t xml:space="preserve">5. Selenium Supports distributed Execution  </w:t>
       </w:r>
       <w:r>
         <w:rPr>
@@ -614,18 +477,7 @@
           <w:sz w:val="24"/>
           <w:szCs w:val="24"/>
         </w:rPr>
-        <w:t>-</w:t>
-      </w:r>
-      <w:proofErr w:type="gramEnd"/>
-      <w:r>
-        <w:rPr>
-          <w:rFonts w:cs="Bookman Old Style"/>
-          <w:b/>
-          <w:color w:val="FF7F27"/>
-          <w:sz w:val="24"/>
-          <w:szCs w:val="24"/>
-        </w:rPr>
-        <w:t xml:space="preserve"> Using Selenium GRID</w:t>
+        <w:t>- Using Selenium GRID</w:t>
       </w:r>
     </w:p>
     <w:p>
@@ -1039,18 +891,8 @@
           <w:b/>
           <w:color w:val="3F48CC"/>
         </w:rPr>
-        <w:t xml:space="preserve">CSS </w:t>
-      </w:r>
-      <w:proofErr w:type="gramStart"/>
-      <w:r>
-        <w:rPr>
-          <w:rFonts w:cs="Bookman Old Style"/>
-          <w:b/>
-          <w:color w:val="3F48CC"/>
-        </w:rPr>
-        <w:t>Selector :</w:t>
-      </w:r>
-      <w:proofErr w:type="gramEnd"/>
+        <w:t>CSS Selector :</w:t>
+      </w:r>
     </w:p>
     <w:p>
       <w:pPr>
@@ -1093,35 +935,7 @@
           <w:b/>
           <w:color w:val="3F48CC"/>
         </w:rPr>
-        <w:t xml:space="preserve">1. </w:t>
-      </w:r>
-      <w:proofErr w:type="spellStart"/>
-      <w:proofErr w:type="gramStart"/>
-      <w:r>
-        <w:rPr>
-          <w:rFonts w:cs="Bookman Old Style"/>
-          <w:b/>
-          <w:color w:val="3F48CC"/>
-        </w:rPr>
-        <w:t>htmltag</w:t>
-      </w:r>
-      <w:proofErr w:type="spellEnd"/>
-      <w:r>
-        <w:rPr>
-          <w:rFonts w:cs="Bookman Old Style"/>
-          <w:b/>
-          <w:color w:val="3F48CC"/>
-        </w:rPr>
-        <w:t>[</w:t>
-      </w:r>
-      <w:proofErr w:type="gramEnd"/>
-      <w:r>
-        <w:rPr>
-          <w:rFonts w:cs="Bookman Old Style"/>
-          <w:b/>
-          <w:color w:val="3F48CC"/>
-        </w:rPr>
-        <w:t>attribute='value']</w:t>
+        <w:t>1. htmltag[attribute='value']</w:t>
       </w:r>
     </w:p>
     <w:p>
@@ -1145,23 +959,13 @@
         </w:rPr>
         <w:tab/>
       </w:r>
-      <w:proofErr w:type="gramStart"/>
       <w:r>
         <w:rPr>
           <w:rFonts w:cs="Bookman Old Style"/>
           <w:b/>
           <w:color w:val="FF7F27"/>
         </w:rPr>
-        <w:t>input[</w:t>
-      </w:r>
-      <w:proofErr w:type="gramEnd"/>
-      <w:r>
-        <w:rPr>
-          <w:rFonts w:cs="Bookman Old Style"/>
-          <w:b/>
-          <w:color w:val="FF7F27"/>
-        </w:rPr>
-        <w:t>name='username']</w:t>
+        <w:t>input[name='username']</w:t>
       </w:r>
     </w:p>
     <w:p>
@@ -1183,46 +987,8 @@
           <w:b/>
           <w:color w:val="3F48CC"/>
         </w:rPr>
-        <w:t xml:space="preserve">2. </w:t>
-      </w:r>
-      <w:proofErr w:type="spellStart"/>
-      <w:proofErr w:type="gramStart"/>
-      <w:r>
-        <w:rPr>
-          <w:rFonts w:cs="Bookman Old Style"/>
-          <w:b/>
-          <w:color w:val="3F48CC"/>
-        </w:rPr>
-        <w:t>htmltag#</w:t>
-      </w:r>
-      <w:proofErr w:type="gramEnd"/>
-      <w:r>
-        <w:rPr>
-          <w:rFonts w:cs="Bookman Old Style"/>
-          <w:b/>
-          <w:color w:val="3F48CC"/>
-        </w:rPr>
-        <w:t>idValue</w:t>
-      </w:r>
-      <w:proofErr w:type="spellEnd"/>
-      <w:r>
-        <w:rPr>
-          <w:rFonts w:cs="Bookman Old Style"/>
-          <w:b/>
-          <w:color w:val="3F48CC"/>
-        </w:rPr>
-        <w:t xml:space="preserve">  OR #</w:t>
-      </w:r>
-      <w:proofErr w:type="spellStart"/>
-      <w:r>
-        <w:rPr>
-          <w:rFonts w:cs="Bookman Old Style"/>
-          <w:b/>
-          <w:color w:val="3F48CC"/>
-        </w:rPr>
-        <w:t>idValue</w:t>
-      </w:r>
-      <w:proofErr w:type="spellEnd"/>
+        <w:t>2. htmltag#idValue  OR #idValue</w:t>
+      </w:r>
     </w:p>
     <w:p>
       <w:pPr>
@@ -1245,44 +1011,14 @@
         </w:rPr>
         <w:tab/>
       </w:r>
-      <w:proofErr w:type="spellStart"/>
-      <w:proofErr w:type="gramStart"/>
       <w:r>
         <w:rPr>
           <w:rFonts w:cs="Bookman Old Style"/>
           <w:b/>
           <w:color w:val="FF7F27"/>
         </w:rPr>
-        <w:t>a#</w:t>
-      </w:r>
-      <w:proofErr w:type="gramEnd"/>
-      <w:r>
-        <w:rPr>
-          <w:rFonts w:cs="Bookman Old Style"/>
-          <w:b/>
-          <w:color w:val="FF7F27"/>
-        </w:rPr>
-        <w:t>loginButton</w:t>
-      </w:r>
-      <w:proofErr w:type="spellEnd"/>
-      <w:r>
-        <w:rPr>
-          <w:rFonts w:cs="Bookman Old Style"/>
-          <w:b/>
-          <w:color w:val="FF7F27"/>
-        </w:rPr>
-        <w:t xml:space="preserve">       OR #</w:t>
-      </w:r>
-      <w:proofErr w:type="spellStart"/>
-      <w:r>
-        <w:rPr>
-          <w:rFonts w:cs="Bookman Old Style"/>
-          <w:b/>
-          <w:color w:val="FF7F27"/>
-        </w:rPr>
-        <w:t>loginButton</w:t>
-      </w:r>
-      <w:proofErr w:type="spellEnd"/>
+        <w:t>a#loginButton       OR #loginButton</w:t>
+      </w:r>
     </w:p>
     <w:p>
       <w:pPr>
@@ -1303,53 +1039,7 @@
           <w:b/>
           <w:color w:val="3F48CC"/>
         </w:rPr>
-        <w:t xml:space="preserve">3. </w:t>
-      </w:r>
-      <w:proofErr w:type="spellStart"/>
-      <w:proofErr w:type="gramStart"/>
-      <w:r>
-        <w:rPr>
-          <w:rFonts w:cs="Bookman Old Style"/>
-          <w:b/>
-          <w:color w:val="3F48CC"/>
-        </w:rPr>
-        <w:t>htmltag.classAttributeValue</w:t>
-      </w:r>
-      <w:proofErr w:type="spellEnd"/>
-      <w:r>
-        <w:rPr>
-          <w:rFonts w:cs="Bookman Old Style"/>
-          <w:b/>
-          <w:color w:val="3F48CC"/>
-        </w:rPr>
-        <w:t xml:space="preserve">  OR</w:t>
-      </w:r>
-      <w:proofErr w:type="gramEnd"/>
-      <w:r>
-        <w:rPr>
-          <w:rFonts w:cs="Bookman Old Style"/>
-          <w:b/>
-          <w:color w:val="3F48CC"/>
-        </w:rPr>
-        <w:t xml:space="preserve"> .</w:t>
-      </w:r>
-      <w:proofErr w:type="spellStart"/>
-      <w:r>
-        <w:rPr>
-          <w:rFonts w:cs="Bookman Old Style"/>
-          <w:b/>
-          <w:color w:val="3F48CC"/>
-        </w:rPr>
-        <w:t>classAttibute</w:t>
-      </w:r>
-      <w:proofErr w:type="spellEnd"/>
-      <w:r>
-        <w:rPr>
-          <w:rFonts w:cs="Bookman Old Style"/>
-          <w:b/>
-          <w:color w:val="3F48CC"/>
-        </w:rPr>
-        <w:t xml:space="preserve"> Value</w:t>
+        <w:t>3. htmltag.classAttributeValue  OR .classAttibute Value</w:t>
       </w:r>
     </w:p>
     <w:p>
@@ -1373,36 +1063,14 @@
         </w:rPr>
         <w:tab/>
       </w:r>
-      <w:proofErr w:type="spellStart"/>
-      <w:proofErr w:type="gramStart"/>
       <w:r>
         <w:rPr>
           <w:rFonts w:cs="Bookman Old Style"/>
           <w:b/>
           <w:color w:val="FF7F27"/>
         </w:rPr>
-        <w:t>div.productNameContainer</w:t>
-      </w:r>
-      <w:proofErr w:type="spellEnd"/>
-      <w:proofErr w:type="gramEnd"/>
-      <w:r>
-        <w:rPr>
-          <w:rFonts w:cs="Bookman Old Style"/>
-          <w:b/>
-          <w:color w:val="FF7F27"/>
-        </w:rPr>
-        <w:t xml:space="preserve">    OR .</w:t>
-      </w:r>
-      <w:proofErr w:type="spellStart"/>
-      <w:r>
-        <w:rPr>
-          <w:rFonts w:cs="Bookman Old Style"/>
-          <w:b/>
-          <w:color w:val="FF7F27"/>
-        </w:rPr>
-        <w:t>productNameContainer</w:t>
-      </w:r>
-      <w:proofErr w:type="spellEnd"/>
+        <w:t>div.productNameContainer    OR .productNameContainer</w:t>
+      </w:r>
     </w:p>
     <w:p>
       <w:pPr>
@@ -1481,23 +1149,13 @@
           <w:color w:val="22B14C"/>
         </w:rPr>
       </w:pPr>
-      <w:proofErr w:type="spellStart"/>
       <w:r>
         <w:rPr>
           <w:rFonts w:cs="Bookman Old Style"/>
           <w:b/>
           <w:color w:val="22B14C"/>
         </w:rPr>
-        <w:t>parent_css_expression</w:t>
-      </w:r>
-      <w:proofErr w:type="spellEnd"/>
-      <w:r>
-        <w:rPr>
-          <w:rFonts w:cs="Bookman Old Style"/>
-          <w:b/>
-          <w:color w:val="22B14C"/>
-        </w:rPr>
-        <w:t xml:space="preserve"> &gt; child tag or expression</w:t>
+        <w:t>parent_css_expression &gt; child tag or expression</w:t>
       </w:r>
     </w:p>
     <w:p>
@@ -1513,33 +1171,13 @@
           <w:color w:val="FF7F27"/>
         </w:rPr>
       </w:pPr>
-      <w:proofErr w:type="spellStart"/>
-      <w:proofErr w:type="gramStart"/>
       <w:r>
         <w:rPr>
           <w:rFonts w:cs="Bookman Old Style"/>
           <w:b/>
           <w:color w:val="FF7F27"/>
         </w:rPr>
-        <w:t>td#</w:t>
-      </w:r>
-      <w:proofErr w:type="gramEnd"/>
-      <w:r>
-        <w:rPr>
-          <w:rFonts w:cs="Bookman Old Style"/>
-          <w:b/>
-          <w:color w:val="FF7F27"/>
-        </w:rPr>
-        <w:t>loginButtonContainer</w:t>
-      </w:r>
-      <w:proofErr w:type="spellEnd"/>
-      <w:r>
-        <w:rPr>
-          <w:rFonts w:cs="Bookman Old Style"/>
-          <w:b/>
-          <w:color w:val="FF7F27"/>
-        </w:rPr>
-        <w:t xml:space="preserve"> &gt; a</w:t>
+        <w:t>td#loginButtonContainer &gt; a</w:t>
       </w:r>
     </w:p>
     <w:p>
@@ -1588,11 +1226,9 @@
       <w:pPr>
         <w:pStyle w:val="Title"/>
       </w:pPr>
-      <w:proofErr w:type="spellStart"/>
       <w:r>
         <w:t>Xpath</w:t>
       </w:r>
-      <w:proofErr w:type="spellEnd"/>
     </w:p>
     <w:p>
       <w:pPr>
@@ -1603,41 +1239,15 @@
         </w:numPr>
       </w:pPr>
       <w:r>
-        <w:t xml:space="preserve">Basic </w:t>
-      </w:r>
-      <w:proofErr w:type="spellStart"/>
-      <w:r>
-        <w:t>xpath</w:t>
-      </w:r>
-      <w:proofErr w:type="spellEnd"/>
+        <w:t>Basic xpath</w:t>
+      </w:r>
     </w:p>
     <w:p>
       <w:pPr>
         <w:ind w:firstLine="720"/>
       </w:pPr>
       <w:r>
-        <w:t>//</w:t>
-      </w:r>
-      <w:proofErr w:type="spellStart"/>
-      <w:proofErr w:type="gramStart"/>
-      <w:r>
-        <w:t>htmlTag</w:t>
-      </w:r>
-      <w:proofErr w:type="spellEnd"/>
-      <w:r>
-        <w:t>[</w:t>
-      </w:r>
-      <w:proofErr w:type="gramEnd"/>
-      <w:r>
-        <w:t>@</w:t>
-      </w:r>
-      <w:proofErr w:type="spellStart"/>
-      <w:r>
-        <w:t>attibute</w:t>
-      </w:r>
-      <w:proofErr w:type="spellEnd"/>
-      <w:r>
-        <w:t>=’value’]</w:t>
+        <w:t>//htmlTag[@attibute=’value’]</w:t>
       </w:r>
     </w:p>
     <w:p>
@@ -1648,13 +1258,8 @@
           <w:numId w:val="2"/>
         </w:numPr>
       </w:pPr>
-      <w:proofErr w:type="spellStart"/>
-      <w:r>
-        <w:t>Xpath</w:t>
-      </w:r>
-      <w:proofErr w:type="spellEnd"/>
-      <w:r>
-        <w:t xml:space="preserve"> using functions</w:t>
+      <w:r>
+        <w:t>Xpath using functions</w:t>
       </w:r>
     </w:p>
     <w:p>
@@ -1710,7 +1315,6 @@
           <w:u w:val="single"/>
         </w:rPr>
       </w:pPr>
-      <w:proofErr w:type="gramStart"/>
       <w:r>
         <w:rPr>
           <w:b/>
@@ -1718,9 +1322,21 @@
           <w:color w:val="FF0000"/>
           <w:u w:val="single"/>
         </w:rPr>
-        <w:t>Syntax :</w:t>
-      </w:r>
-      <w:proofErr w:type="gramEnd"/>
+        <w:t xml:space="preserve">Syntax : </w:t>
+      </w:r>
+    </w:p>
+    <w:p>
+      <w:pPr>
+        <w:ind w:left="1080"/>
+      </w:pPr>
+      <w:r>
+        <w:t>//htmltag[text()=’value’]</w:t>
+      </w:r>
+    </w:p>
+    <w:p>
+      <w:pPr>
+        <w:ind w:left="1080"/>
+      </w:pPr>
       <w:r>
         <w:rPr>
           <w:b/>
@@ -1728,55 +1344,31 @@
           <w:color w:val="FF0000"/>
           <w:u w:val="single"/>
         </w:rPr>
-        <w:t xml:space="preserve"> </w:t>
+        <w:t xml:space="preserve">Example </w:t>
+      </w:r>
+      <w:r>
+        <w:t xml:space="preserve">: </w:t>
       </w:r>
     </w:p>
     <w:p>
       <w:pPr>
         <w:ind w:left="1080"/>
-      </w:pPr>
-      <w:r>
-        <w:t>//</w:t>
-      </w:r>
-      <w:proofErr w:type="spellStart"/>
-      <w:proofErr w:type="gramStart"/>
-      <w:r>
-        <w:t>htmltag</w:t>
-      </w:r>
-      <w:proofErr w:type="spellEnd"/>
-      <w:r>
-        <w:t>[</w:t>
-      </w:r>
-      <w:proofErr w:type="gramEnd"/>
-      <w:r>
-        <w:t>text()=’value’]</w:t>
+        <w:rPr>
+          <w:b/>
+          <w:color w:val="00B0F0"/>
+        </w:rPr>
+      </w:pPr>
+      <w:r>
+        <w:rPr>
+          <w:b/>
+          <w:color w:val="00B0F0"/>
+        </w:rPr>
+        <w:t>//div[text()='Login ']</w:t>
       </w:r>
     </w:p>
     <w:p>
       <w:pPr>
         <w:ind w:left="1080"/>
-      </w:pPr>
-      <w:proofErr w:type="gramStart"/>
-      <w:r>
-        <w:rPr>
-          <w:b/>
-          <w:i/>
-          <w:color w:val="FF0000"/>
-          <w:u w:val="single"/>
-        </w:rPr>
-        <w:t xml:space="preserve">Example </w:t>
-      </w:r>
-      <w:r>
-        <w:t>:</w:t>
-      </w:r>
-      <w:proofErr w:type="gramEnd"/>
-      <w:r>
-        <w:t xml:space="preserve"> </w:t>
-      </w:r>
-    </w:p>
-    <w:p>
-      <w:pPr>
-        <w:ind w:left="1080"/>
         <w:rPr>
           <w:b/>
           <w:color w:val="00B0F0"/>
@@ -1787,55 +1379,7 @@
           <w:b/>
           <w:color w:val="00B0F0"/>
         </w:rPr>
-        <w:t>//</w:t>
-      </w:r>
-      <w:proofErr w:type="gramStart"/>
-      <w:r>
-        <w:rPr>
-          <w:b/>
-          <w:color w:val="00B0F0"/>
-        </w:rPr>
-        <w:t>div[</w:t>
-      </w:r>
-      <w:proofErr w:type="gramEnd"/>
-      <w:r>
-        <w:rPr>
-          <w:b/>
-          <w:color w:val="00B0F0"/>
-        </w:rPr>
-        <w:t>text()='Login ']</w:t>
-      </w:r>
-    </w:p>
-    <w:p>
-      <w:pPr>
-        <w:ind w:left="1080"/>
-        <w:rPr>
-          <w:b/>
-          <w:color w:val="00B0F0"/>
-        </w:rPr>
-      </w:pPr>
-      <w:r>
-        <w:rPr>
-          <w:b/>
-          <w:color w:val="00B0F0"/>
-        </w:rPr>
-        <w:t>//</w:t>
-      </w:r>
-      <w:proofErr w:type="gramStart"/>
-      <w:r>
-        <w:rPr>
-          <w:b/>
-          <w:color w:val="00B0F0"/>
-        </w:rPr>
-        <w:t>label[</w:t>
-      </w:r>
-      <w:proofErr w:type="gramEnd"/>
-      <w:r>
-        <w:rPr>
-          <w:b/>
-          <w:color w:val="00B0F0"/>
-        </w:rPr>
-        <w:t>text()='Keep me logged in']</w:t>
+        <w:t>//label[text()='Keep me logged in']</w:t>
       </w:r>
     </w:p>
     <w:p>
@@ -1869,13 +1413,8 @@
         <w:sym w:font="Wingdings" w:char="F0E0"/>
       </w:r>
       <w:r>
-        <w:t xml:space="preserve"> can be used to find any type of element present on the </w:t>
-      </w:r>
-      <w:proofErr w:type="spellStart"/>
-      <w:r>
-        <w:t>WebPage</w:t>
-      </w:r>
-      <w:proofErr w:type="spellEnd"/>
+        <w:t xml:space="preserve"> can be used to find any type of element present on the WebPage</w:t>
+      </w:r>
     </w:p>
     <w:p>
       <w:pPr>
@@ -1917,7 +1456,6 @@
           <w:u w:val="single"/>
         </w:rPr>
       </w:pPr>
-      <w:proofErr w:type="gramStart"/>
       <w:r>
         <w:rPr>
           <w:b/>
@@ -1925,9 +1463,33 @@
           <w:color w:val="FF0000"/>
           <w:u w:val="single"/>
         </w:rPr>
-        <w:t>Syntax :</w:t>
-      </w:r>
-      <w:proofErr w:type="gramEnd"/>
+        <w:t xml:space="preserve">Syntax : </w:t>
+      </w:r>
+    </w:p>
+    <w:p>
+      <w:pPr>
+        <w:ind w:left="1440"/>
+      </w:pPr>
+      <w:r>
+        <w:t>//htmltag[</w:t>
+      </w:r>
+      <w:r>
+        <w:t xml:space="preserve">contains(arg1, </w:t>
+      </w:r>
+      <w:r>
+        <w:t>’value’</w:t>
+      </w:r>
+      <w:r>
+        <w:t>)</w:t>
+      </w:r>
+      <w:r>
+        <w:t>]</w:t>
+      </w:r>
+    </w:p>
+    <w:p>
+      <w:pPr>
+        <w:ind w:left="1440"/>
+      </w:pPr>
       <w:r>
         <w:rPr>
           <w:b/>
@@ -1935,59 +1497,63 @@
           <w:color w:val="FF0000"/>
           <w:u w:val="single"/>
         </w:rPr>
-        <w:t xml:space="preserve"> </w:t>
+        <w:t xml:space="preserve">Example </w:t>
+      </w:r>
+      <w:r>
+        <w:t xml:space="preserve">: </w:t>
       </w:r>
     </w:p>
     <w:p>
       <w:pPr>
         <w:ind w:left="1440"/>
-      </w:pPr>
-      <w:r>
-        <w:t>//</w:t>
-      </w:r>
-      <w:proofErr w:type="spellStart"/>
-      <w:proofErr w:type="gramStart"/>
-      <w:r>
-        <w:t>htmltag</w:t>
-      </w:r>
-      <w:proofErr w:type="spellEnd"/>
-      <w:r>
-        <w:t>[</w:t>
-      </w:r>
-      <w:proofErr w:type="gramEnd"/>
-      <w:r>
-        <w:t xml:space="preserve">contains(arg1, </w:t>
-      </w:r>
-      <w:r>
-        <w:t>’value’</w:t>
-      </w:r>
-      <w:r>
-        <w:t>)</w:t>
-      </w:r>
-      <w:r>
-        <w:t>]</w:t>
+        <w:rPr>
+          <w:b/>
+          <w:color w:val="FF0000"/>
+        </w:rPr>
+      </w:pPr>
+      <w:r>
+        <w:rPr>
+          <w:b/>
+          <w:color w:val="00B0F0"/>
+        </w:rPr>
+        <w:t>//div[contains(text(),'Login')]</w:t>
+      </w:r>
+      <w:r>
+        <w:rPr>
+          <w:b/>
+          <w:color w:val="00B0F0"/>
+        </w:rPr>
+        <w:t xml:space="preserve"> – </w:t>
+      </w:r>
+      <w:r>
+        <w:rPr>
+          <w:b/>
+          <w:color w:val="FF0000"/>
+        </w:rPr>
+        <w:t>Actitime login</w:t>
       </w:r>
     </w:p>
     <w:p>
       <w:pPr>
         <w:ind w:left="1440"/>
-      </w:pPr>
-      <w:proofErr w:type="gramStart"/>
-      <w:r>
-        <w:rPr>
-          <w:b/>
-          <w:i/>
-          <w:color w:val="FF0000"/>
-          <w:u w:val="single"/>
-        </w:rPr>
-        <w:t xml:space="preserve">Example </w:t>
-      </w:r>
-      <w:r>
-        <w:t>:</w:t>
-      </w:r>
-      <w:proofErr w:type="gramEnd"/>
-      <w:r>
-        <w:t xml:space="preserve"> </w:t>
+        <w:rPr>
+          <w:b/>
+          <w:color w:val="00B0F0"/>
+        </w:rPr>
+      </w:pPr>
+      <w:r>
+        <w:rPr>
+          <w:b/>
+          <w:color w:val="00B0F0"/>
+        </w:rPr>
+        <w:t>//label[contains(text(),'Keep')]</w:t>
+      </w:r>
+      <w:r>
+        <w:rPr>
+          <w:b/>
+          <w:color w:val="00B0F0"/>
+        </w:rPr>
+        <w:t xml:space="preserve"> – Actitime login</w:t>
       </w:r>
     </w:p>
     <w:p>
@@ -1995,180 +1561,22 @@
         <w:ind w:left="1440"/>
         <w:rPr>
           <w:b/>
-          <w:color w:val="FF0000"/>
-        </w:rPr>
-      </w:pPr>
-      <w:r>
-        <w:rPr>
-          <w:b/>
           <w:color w:val="00B0F0"/>
         </w:rPr>
-        <w:t>//</w:t>
-      </w:r>
-      <w:proofErr w:type="gramStart"/>
+      </w:pPr>
       <w:r>
         <w:rPr>
           <w:b/>
           <w:color w:val="00B0F0"/>
         </w:rPr>
-        <w:t>div[</w:t>
-      </w:r>
-      <w:proofErr w:type="gramEnd"/>
+        <w:t>//td[contains(@class,'secondLine')]</w:t>
+      </w:r>
       <w:r>
         <w:rPr>
           <w:b/>
           <w:color w:val="00B0F0"/>
         </w:rPr>
-        <w:t>contains(text(),'Login')]</w:t>
-      </w:r>
-      <w:r>
-        <w:rPr>
-          <w:b/>
-          <w:color w:val="00B0F0"/>
-        </w:rPr>
-        <w:t xml:space="preserve"> – </w:t>
-      </w:r>
-      <w:proofErr w:type="spellStart"/>
-      <w:r>
-        <w:rPr>
-          <w:b/>
-          <w:color w:val="FF0000"/>
-        </w:rPr>
-        <w:t>Actitime</w:t>
-      </w:r>
-      <w:proofErr w:type="spellEnd"/>
-      <w:r>
-        <w:rPr>
-          <w:b/>
-          <w:color w:val="FF0000"/>
-        </w:rPr>
-        <w:t xml:space="preserve"> login</w:t>
-      </w:r>
-    </w:p>
-    <w:p>
-      <w:pPr>
-        <w:ind w:left="1440"/>
-        <w:rPr>
-          <w:b/>
-          <w:color w:val="00B0F0"/>
-        </w:rPr>
-      </w:pPr>
-      <w:r>
-        <w:rPr>
-          <w:b/>
-          <w:color w:val="00B0F0"/>
-        </w:rPr>
-        <w:t>//</w:t>
-      </w:r>
-      <w:proofErr w:type="gramStart"/>
-      <w:r>
-        <w:rPr>
-          <w:b/>
-          <w:color w:val="00B0F0"/>
-        </w:rPr>
-        <w:t>label[</w:t>
-      </w:r>
-      <w:proofErr w:type="gramEnd"/>
-      <w:r>
-        <w:rPr>
-          <w:b/>
-          <w:color w:val="00B0F0"/>
-        </w:rPr>
-        <w:t>contains(text(),'Keep')]</w:t>
-      </w:r>
-      <w:r>
-        <w:rPr>
-          <w:b/>
-          <w:color w:val="00B0F0"/>
-        </w:rPr>
-        <w:t xml:space="preserve"> – </w:t>
-      </w:r>
-      <w:proofErr w:type="spellStart"/>
-      <w:r>
-        <w:rPr>
-          <w:b/>
-          <w:color w:val="00B0F0"/>
-        </w:rPr>
-        <w:t>Actitime</w:t>
-      </w:r>
-      <w:proofErr w:type="spellEnd"/>
-      <w:r>
-        <w:rPr>
-          <w:b/>
-          <w:color w:val="00B0F0"/>
-        </w:rPr>
-        <w:t xml:space="preserve"> login</w:t>
-      </w:r>
-    </w:p>
-    <w:p>
-      <w:pPr>
-        <w:ind w:left="1440"/>
-        <w:rPr>
-          <w:b/>
-          <w:color w:val="00B0F0"/>
-        </w:rPr>
-      </w:pPr>
-      <w:r>
-        <w:rPr>
-          <w:b/>
-          <w:color w:val="00B0F0"/>
-        </w:rPr>
-        <w:t>//</w:t>
-      </w:r>
-      <w:proofErr w:type="gramStart"/>
-      <w:r>
-        <w:rPr>
-          <w:b/>
-          <w:color w:val="00B0F0"/>
-        </w:rPr>
-        <w:t>td[</w:t>
-      </w:r>
-      <w:proofErr w:type="gramEnd"/>
-      <w:r>
-        <w:rPr>
-          <w:b/>
-          <w:color w:val="00B0F0"/>
-        </w:rPr>
-        <w:t>contains(@</w:t>
-      </w:r>
-      <w:proofErr w:type="spellStart"/>
-      <w:r>
-        <w:rPr>
-          <w:b/>
-          <w:color w:val="00B0F0"/>
-        </w:rPr>
-        <w:t>class,'secondLine</w:t>
-      </w:r>
-      <w:proofErr w:type="spellEnd"/>
-      <w:r>
-        <w:rPr>
-          <w:b/>
-          <w:color w:val="00B0F0"/>
-        </w:rPr>
-        <w:t>')]</w:t>
-      </w:r>
-      <w:r>
-        <w:rPr>
-          <w:b/>
-          <w:color w:val="00B0F0"/>
-        </w:rPr>
-        <w:t xml:space="preserve"> – </w:t>
-      </w:r>
-      <w:proofErr w:type="spellStart"/>
-      <w:r>
-        <w:rPr>
-          <w:b/>
-          <w:color w:val="00B0F0"/>
-        </w:rPr>
-        <w:t>Actitime</w:t>
-      </w:r>
-      <w:proofErr w:type="spellEnd"/>
-      <w:r>
-        <w:rPr>
-          <w:b/>
-          <w:color w:val="00B0F0"/>
-        </w:rPr>
-        <w:t xml:space="preserve"> Home page</w:t>
+        <w:t xml:space="preserve"> – Actitime Home page</w:t>
       </w:r>
     </w:p>
     <w:p>
@@ -2200,13 +1608,8 @@
         <w:sym w:font="Wingdings" w:char="F0E0"/>
       </w:r>
       <w:r>
-        <w:t xml:space="preserve"> can be used to find any type of element present on the </w:t>
-      </w:r>
-      <w:proofErr w:type="spellStart"/>
-      <w:r>
-        <w:t>WebPage</w:t>
-      </w:r>
-      <w:proofErr w:type="spellEnd"/>
+        <w:t xml:space="preserve"> can be used to find any type of element present on the WebPage</w:t>
+      </w:r>
     </w:p>
     <w:p>
       <w:pPr>
@@ -2248,7 +1651,6 @@
           <w:u w:val="single"/>
         </w:rPr>
       </w:pPr>
-      <w:proofErr w:type="gramStart"/>
       <w:r>
         <w:rPr>
           <w:b/>
@@ -2256,9 +1658,27 @@
           <w:color w:val="FF0000"/>
           <w:u w:val="single"/>
         </w:rPr>
-        <w:t>Syntax :</w:t>
-      </w:r>
-      <w:proofErr w:type="gramEnd"/>
+        <w:t xml:space="preserve">Syntax : </w:t>
+      </w:r>
+    </w:p>
+    <w:p>
+      <w:pPr>
+        <w:ind w:left="1440"/>
+      </w:pPr>
+      <w:r>
+        <w:t>//htmltag[</w:t>
+      </w:r>
+      <w:r>
+        <w:t>starts-with</w:t>
+      </w:r>
+      <w:r>
+        <w:t>(arg1, ’value’)]</w:t>
+      </w:r>
+    </w:p>
+    <w:p>
+      <w:pPr>
+        <w:ind w:left="1440"/>
+      </w:pPr>
       <w:r>
         <w:rPr>
           <w:b/>
@@ -2266,58 +1686,31 @@
           <w:color w:val="FF0000"/>
           <w:u w:val="single"/>
         </w:rPr>
-        <w:t xml:space="preserve"> </w:t>
+        <w:t xml:space="preserve">Example </w:t>
+      </w:r>
+      <w:r>
+        <w:t xml:space="preserve">: </w:t>
       </w:r>
     </w:p>
     <w:p>
       <w:pPr>
         <w:ind w:left="1440"/>
-      </w:pPr>
-      <w:r>
-        <w:t>//</w:t>
-      </w:r>
-      <w:proofErr w:type="spellStart"/>
-      <w:proofErr w:type="gramStart"/>
-      <w:r>
-        <w:t>htmltag</w:t>
-      </w:r>
-      <w:proofErr w:type="spellEnd"/>
-      <w:r>
-        <w:t>[</w:t>
-      </w:r>
-      <w:proofErr w:type="gramEnd"/>
-      <w:r>
-        <w:t>starts-with</w:t>
-      </w:r>
-      <w:r>
-        <w:t>(arg1, ’value’)]</w:t>
+        <w:rPr>
+          <w:b/>
+          <w:color w:val="00B0F0"/>
+        </w:rPr>
+      </w:pPr>
+      <w:r>
+        <w:rPr>
+          <w:b/>
+          <w:color w:val="00B0F0"/>
+        </w:rPr>
+        <w:t xml:space="preserve">Google Search for IBM : </w:t>
       </w:r>
     </w:p>
     <w:p>
       <w:pPr>
         <w:ind w:left="1440"/>
-      </w:pPr>
-      <w:proofErr w:type="gramStart"/>
-      <w:r>
-        <w:rPr>
-          <w:b/>
-          <w:i/>
-          <w:color w:val="FF0000"/>
-          <w:u w:val="single"/>
-        </w:rPr>
-        <w:t xml:space="preserve">Example </w:t>
-      </w:r>
-      <w:r>
-        <w:t>:</w:t>
-      </w:r>
-      <w:proofErr w:type="gramEnd"/>
-      <w:r>
-        <w:t xml:space="preserve"> </w:t>
-      </w:r>
-    </w:p>
-    <w:p>
-      <w:pPr>
-        <w:ind w:left="1440"/>
         <w:rPr>
           <w:b/>
           <w:color w:val="00B0F0"/>
@@ -2328,55 +1721,7 @@
           <w:b/>
           <w:color w:val="00B0F0"/>
         </w:rPr>
-        <w:t xml:space="preserve">Google Search for </w:t>
-      </w:r>
-      <w:proofErr w:type="gramStart"/>
-      <w:r>
-        <w:rPr>
-          <w:b/>
-          <w:color w:val="00B0F0"/>
-        </w:rPr>
-        <w:t>IBM :</w:t>
-      </w:r>
-      <w:proofErr w:type="gramEnd"/>
-      <w:r>
-        <w:rPr>
-          <w:b/>
-          <w:color w:val="00B0F0"/>
-        </w:rPr>
-        <w:t xml:space="preserve"> </w:t>
-      </w:r>
-    </w:p>
-    <w:p>
-      <w:pPr>
-        <w:ind w:left="1440"/>
-        <w:rPr>
-          <w:b/>
-          <w:color w:val="00B0F0"/>
-        </w:rPr>
-      </w:pPr>
-      <w:r>
-        <w:rPr>
-          <w:b/>
-          <w:color w:val="00B0F0"/>
-        </w:rPr>
-        <w:t>//</w:t>
-      </w:r>
-      <w:proofErr w:type="gramStart"/>
-      <w:r>
-        <w:rPr>
-          <w:b/>
-          <w:color w:val="00B0F0"/>
-        </w:rPr>
-        <w:t>h3[</w:t>
-      </w:r>
-      <w:proofErr w:type="gramEnd"/>
-      <w:r>
-        <w:rPr>
-          <w:b/>
-          <w:color w:val="00B0F0"/>
-        </w:rPr>
-        <w:t>starts-with(text(),'IBM')]</w:t>
+        <w:t>//h3[starts-with(text(),'IBM')]</w:t>
       </w:r>
     </w:p>
     <w:p>
@@ -2423,22 +1768,9 @@
           <w:numId w:val="2"/>
         </w:numPr>
       </w:pPr>
-      <w:proofErr w:type="spellStart"/>
       <w:r>
         <w:lastRenderedPageBreak/>
-        <w:t>Xpath</w:t>
-      </w:r>
-      <w:proofErr w:type="spellEnd"/>
-      <w:r>
-        <w:t xml:space="preserve"> Using Logical operators – When one property is not sufficient to find the elements then we can use more than one </w:t>
-      </w:r>
-      <w:proofErr w:type="gramStart"/>
-      <w:r>
-        <w:t>property  to</w:t>
-      </w:r>
-      <w:proofErr w:type="gramEnd"/>
-      <w:r>
-        <w:t xml:space="preserve"> find the elements using ,</w:t>
+        <w:t>Xpath Using Logical operators – When one property is not sufficient to find the elements then we can use more than one property  to find the elements using ,</w:t>
       </w:r>
     </w:p>
     <w:p>
@@ -2483,7 +1815,6 @@
           <w:u w:val="single"/>
         </w:rPr>
       </w:pPr>
-      <w:proofErr w:type="gramStart"/>
       <w:r>
         <w:rPr>
           <w:b/>
@@ -2491,9 +1822,27 @@
           <w:color w:val="FF0000"/>
           <w:u w:val="single"/>
         </w:rPr>
-        <w:t>Syntax :</w:t>
-      </w:r>
-      <w:proofErr w:type="gramEnd"/>
+        <w:t xml:space="preserve">Syntax : </w:t>
+      </w:r>
+    </w:p>
+    <w:p>
+      <w:pPr>
+        <w:ind w:left="1080"/>
+      </w:pPr>
+      <w:r>
+        <w:t>//htmltag[</w:t>
+      </w:r>
+      <w:r>
+        <w:t>@attribute1=’value1’ and @attribute2=’value2’</w:t>
+      </w:r>
+      <w:r>
+        <w:t>]</w:t>
+      </w:r>
+    </w:p>
+    <w:p>
+      <w:pPr>
+        <w:ind w:left="1080"/>
+      </w:pPr>
       <w:r>
         <w:rPr>
           <w:b/>
@@ -2501,7 +1850,10 @@
           <w:color w:val="FF0000"/>
           <w:u w:val="single"/>
         </w:rPr>
-        <w:t xml:space="preserve"> </w:t>
+        <w:t xml:space="preserve">Example </w:t>
+      </w:r>
+      <w:r>
+        <w:t xml:space="preserve">: </w:t>
       </w:r>
     </w:p>
     <w:p>
@@ -2509,69 +1861,7 @@
         <w:ind w:left="1080"/>
       </w:pPr>
       <w:r>
-        <w:t>//</w:t>
-      </w:r>
-      <w:proofErr w:type="spellStart"/>
-      <w:proofErr w:type="gramStart"/>
-      <w:r>
-        <w:t>htmltag</w:t>
-      </w:r>
-      <w:proofErr w:type="spellEnd"/>
-      <w:r>
-        <w:t>[</w:t>
-      </w:r>
-      <w:proofErr w:type="gramEnd"/>
-      <w:r>
-        <w:t>@attribute1=’value1’ and @attribute2=’value2’</w:t>
-      </w:r>
-      <w:r>
-        <w:t>]</w:t>
-      </w:r>
-    </w:p>
-    <w:p>
-      <w:pPr>
-        <w:ind w:left="1080"/>
-      </w:pPr>
-      <w:proofErr w:type="gramStart"/>
-      <w:r>
-        <w:rPr>
-          <w:b/>
-          <w:i/>
-          <w:color w:val="FF0000"/>
-          <w:u w:val="single"/>
-        </w:rPr>
-        <w:t xml:space="preserve">Example </w:t>
-      </w:r>
-      <w:r>
-        <w:t>:</w:t>
-      </w:r>
-      <w:proofErr w:type="gramEnd"/>
-      <w:r>
-        <w:t xml:space="preserve"> </w:t>
-      </w:r>
-    </w:p>
-    <w:p>
-      <w:pPr>
-        <w:ind w:left="1080"/>
-      </w:pPr>
-      <w:r>
-        <w:t>//</w:t>
-      </w:r>
-      <w:proofErr w:type="gramStart"/>
-      <w:r>
-        <w:t>input[</w:t>
-      </w:r>
-      <w:proofErr w:type="gramEnd"/>
-      <w:r>
-        <w:t>@class='</w:t>
-      </w:r>
-      <w:proofErr w:type="spellStart"/>
-      <w:r>
-        <w:t>textField</w:t>
-      </w:r>
-      <w:proofErr w:type="spellEnd"/>
-      <w:r>
-        <w:t>' and @id='username']</w:t>
+        <w:t>//input[@class='textField' and @id='username']</w:t>
       </w:r>
     </w:p>
     <w:p>
@@ -2647,7 +1937,6 @@
           <w:u w:val="single"/>
         </w:rPr>
       </w:pPr>
-      <w:proofErr w:type="gramStart"/>
       <w:r>
         <w:rPr>
           <w:b/>
@@ -2655,9 +1944,27 @@
           <w:color w:val="FF0000"/>
           <w:u w:val="single"/>
         </w:rPr>
-        <w:t>Syntax :</w:t>
-      </w:r>
-      <w:proofErr w:type="gramEnd"/>
+        <w:t xml:space="preserve">Syntax : </w:t>
+      </w:r>
+    </w:p>
+    <w:p>
+      <w:pPr>
+        <w:ind w:left="1080"/>
+      </w:pPr>
+      <w:r>
+        <w:t xml:space="preserve">//htmltag[@attribute1=’value1’ </w:t>
+      </w:r>
+      <w:r>
+        <w:t>or</w:t>
+      </w:r>
+      <w:r>
+        <w:t xml:space="preserve"> @attribute2=’value2’]</w:t>
+      </w:r>
+    </w:p>
+    <w:p>
+      <w:pPr>
+        <w:ind w:left="1080"/>
+      </w:pPr>
       <w:r>
         <w:rPr>
           <w:b/>
@@ -2665,56 +1972,10 @@
           <w:color w:val="FF0000"/>
           <w:u w:val="single"/>
         </w:rPr>
-        <w:t xml:space="preserve"> </w:t>
-      </w:r>
-    </w:p>
-    <w:p>
-      <w:pPr>
-        <w:ind w:left="1080"/>
-      </w:pPr>
-      <w:r>
-        <w:t>//</w:t>
-      </w:r>
-      <w:proofErr w:type="spellStart"/>
-      <w:proofErr w:type="gramStart"/>
-      <w:r>
-        <w:t>htmltag</w:t>
-      </w:r>
-      <w:proofErr w:type="spellEnd"/>
-      <w:r>
-        <w:t>[</w:t>
-      </w:r>
-      <w:proofErr w:type="gramEnd"/>
-      <w:r>
-        <w:t xml:space="preserve">@attribute1=’value1’ </w:t>
-      </w:r>
-      <w:r>
-        <w:t>or</w:t>
-      </w:r>
-      <w:r>
-        <w:t xml:space="preserve"> @attribute2=’value2’]</w:t>
-      </w:r>
-    </w:p>
-    <w:p>
-      <w:pPr>
-        <w:ind w:left="1080"/>
-      </w:pPr>
-      <w:proofErr w:type="gramStart"/>
-      <w:r>
-        <w:rPr>
-          <w:b/>
-          <w:i/>
-          <w:color w:val="FF0000"/>
-          <w:u w:val="single"/>
-        </w:rPr>
         <w:t xml:space="preserve">Example </w:t>
       </w:r>
       <w:r>
-        <w:t>:</w:t>
-      </w:r>
-      <w:proofErr w:type="gramEnd"/>
-      <w:r>
-        <w:t xml:space="preserve"> </w:t>
+        <w:t xml:space="preserve">: </w:t>
       </w:r>
     </w:p>
     <w:p>
@@ -2730,55 +1991,7 @@
           <w:b/>
           <w:color w:val="00B0F0"/>
         </w:rPr>
-        <w:t>//input[@class='</w:t>
-      </w:r>
-      <w:proofErr w:type="spellStart"/>
-      <w:r>
-        <w:rPr>
-          <w:b/>
-          <w:color w:val="00B0F0"/>
-        </w:rPr>
-        <w:t>textField</w:t>
-      </w:r>
-      <w:proofErr w:type="spellEnd"/>
-      <w:r>
-        <w:rPr>
-          <w:b/>
-          <w:color w:val="00B0F0"/>
-        </w:rPr>
-        <w:t xml:space="preserve"> </w:t>
-      </w:r>
-      <w:proofErr w:type="spellStart"/>
-      <w:r>
-        <w:rPr>
-          <w:b/>
-          <w:color w:val="00B0F0"/>
-        </w:rPr>
-        <w:t>pwdfield</w:t>
-      </w:r>
-      <w:proofErr w:type="spellEnd"/>
-      <w:r>
-        <w:rPr>
-          <w:b/>
-          <w:color w:val="00B0F0"/>
-        </w:rPr>
-        <w:t>' or @class='</w:t>
-      </w:r>
-      <w:proofErr w:type="spellStart"/>
-      <w:r>
-        <w:rPr>
-          <w:b/>
-          <w:color w:val="00B0F0"/>
-        </w:rPr>
-        <w:t>textField</w:t>
-      </w:r>
-      <w:proofErr w:type="spellEnd"/>
-      <w:r>
-        <w:rPr>
-          <w:b/>
-          <w:color w:val="00B0F0"/>
-        </w:rPr>
-        <w:t>']</w:t>
+        <w:t>//input[@class='textField pwdfield' or @class='textField']</w:t>
       </w:r>
     </w:p>
     <w:p>
@@ -2832,7 +2045,6 @@
           <w:u w:val="single"/>
         </w:rPr>
       </w:pPr>
-      <w:proofErr w:type="gramStart"/>
       <w:r>
         <w:rPr>
           <w:b/>
@@ -2840,9 +2052,33 @@
           <w:color w:val="FF0000"/>
           <w:u w:val="single"/>
         </w:rPr>
-        <w:t>Syntax :</w:t>
-      </w:r>
-      <w:proofErr w:type="gramEnd"/>
+        <w:t xml:space="preserve">Syntax : </w:t>
+      </w:r>
+    </w:p>
+    <w:p>
+      <w:pPr>
+        <w:ind w:left="1080"/>
+      </w:pPr>
+      <w:r>
+        <w:t xml:space="preserve">//htmltag[@attribute1=’value1’ </w:t>
+      </w:r>
+      <w:r>
+        <w:t>or not (</w:t>
+      </w:r>
+      <w:r>
+        <w:t xml:space="preserve"> @attribute2=’value2’</w:t>
+      </w:r>
+      <w:r>
+        <w:t>)</w:t>
+      </w:r>
+      <w:r>
+        <w:t>]</w:t>
+      </w:r>
+    </w:p>
+    <w:p>
+      <w:pPr>
+        <w:ind w:left="1080"/>
+      </w:pPr>
       <w:r>
         <w:rPr>
           <w:b/>
@@ -2850,7 +2086,10 @@
           <w:color w:val="FF0000"/>
           <w:u w:val="single"/>
         </w:rPr>
-        <w:t xml:space="preserve"> </w:t>
+        <w:t xml:space="preserve">Example </w:t>
+      </w:r>
+      <w:r>
+        <w:t xml:space="preserve">: </w:t>
       </w:r>
     </w:p>
     <w:p>
@@ -2858,102 +2097,23 @@
         <w:ind w:left="1080"/>
       </w:pPr>
       <w:r>
-        <w:t>//</w:t>
-      </w:r>
-      <w:proofErr w:type="spellStart"/>
-      <w:proofErr w:type="gramStart"/>
-      <w:r>
-        <w:t>htmltag</w:t>
-      </w:r>
-      <w:proofErr w:type="spellEnd"/>
-      <w:r>
-        <w:t>[</w:t>
-      </w:r>
-      <w:proofErr w:type="gramEnd"/>
-      <w:r>
-        <w:t xml:space="preserve">@attribute1=’value1’ </w:t>
-      </w:r>
-      <w:r>
-        <w:t>or not (</w:t>
-      </w:r>
-      <w:r>
-        <w:t xml:space="preserve"> @attribute2=’value2’</w:t>
-      </w:r>
-      <w:r>
-        <w:t>)</w:t>
-      </w:r>
-      <w:r>
-        <w:t>]</w:t>
+        <w:t>//input[@class='textField pwdfield' and not (@class='textField')]</w:t>
       </w:r>
     </w:p>
     <w:p>
       <w:pPr>
         <w:ind w:left="1080"/>
       </w:pPr>
-      <w:proofErr w:type="gramStart"/>
-      <w:r>
+    </w:p>
+    <w:p>
+      <w:pPr>
+        <w:ind w:left="360"/>
         <w:rPr>
           <w:b/>
           <w:i/>
           <w:color w:val="FF0000"/>
           <w:u w:val="single"/>
         </w:rPr>
-        <w:t xml:space="preserve">Example </w:t>
-      </w:r>
-      <w:r>
-        <w:t>:</w:t>
-      </w:r>
-      <w:proofErr w:type="gramEnd"/>
-      <w:r>
-        <w:t xml:space="preserve"> </w:t>
-      </w:r>
-    </w:p>
-    <w:p>
-      <w:pPr>
-        <w:ind w:left="1080"/>
-      </w:pPr>
-      <w:r>
-        <w:t>//input[@class='</w:t>
-      </w:r>
-      <w:proofErr w:type="spellStart"/>
-      <w:r>
-        <w:t>textField</w:t>
-      </w:r>
-      <w:proofErr w:type="spellEnd"/>
-      <w:r>
-        <w:t xml:space="preserve"> </w:t>
-      </w:r>
-      <w:proofErr w:type="spellStart"/>
-      <w:r>
-        <w:t>pwdfield</w:t>
-      </w:r>
-      <w:proofErr w:type="spellEnd"/>
-      <w:r>
-        <w:t>' and not (@class='</w:t>
-      </w:r>
-      <w:proofErr w:type="spellStart"/>
-      <w:r>
-        <w:t>textField</w:t>
-      </w:r>
-      <w:proofErr w:type="spellEnd"/>
-      <w:r>
-        <w:t>')]</w:t>
-      </w:r>
-    </w:p>
-    <w:p>
-      <w:pPr>
-        <w:ind w:left="1080"/>
-      </w:pPr>
-    </w:p>
-    <w:p>
-      <w:pPr>
-        <w:ind w:left="360"/>
-        <w:rPr>
-          <w:b/>
-          <w:i/>
-          <w:color w:val="FF0000"/>
-          <w:u w:val="single"/>
-        </w:rPr>
       </w:pPr>
     </w:p>
     <w:p>
@@ -2978,55 +2138,7 @@
           <w:b/>
           <w:color w:val="00B0F0"/>
         </w:rPr>
-        <w:t>//input[@class='</w:t>
-      </w:r>
-      <w:proofErr w:type="spellStart"/>
-      <w:r>
-        <w:rPr>
-          <w:b/>
-          <w:color w:val="00B0F0"/>
-        </w:rPr>
-        <w:t>textField</w:t>
-      </w:r>
-      <w:proofErr w:type="spellEnd"/>
-      <w:r>
-        <w:rPr>
-          <w:b/>
-          <w:color w:val="00B0F0"/>
-        </w:rPr>
-        <w:t xml:space="preserve"> </w:t>
-      </w:r>
-      <w:proofErr w:type="spellStart"/>
-      <w:r>
-        <w:rPr>
-          <w:b/>
-          <w:color w:val="00B0F0"/>
-        </w:rPr>
-        <w:t>pwdfield</w:t>
-      </w:r>
-      <w:proofErr w:type="spellEnd"/>
-      <w:r>
-        <w:rPr>
-          <w:b/>
-          <w:color w:val="00B0F0"/>
-        </w:rPr>
-        <w:t>' and not (@class='</w:t>
-      </w:r>
-      <w:proofErr w:type="spellStart"/>
-      <w:r>
-        <w:rPr>
-          <w:b/>
-          <w:color w:val="00B0F0"/>
-        </w:rPr>
-        <w:t>textField</w:t>
-      </w:r>
-      <w:proofErr w:type="spellEnd"/>
-      <w:r>
-        <w:rPr>
-          <w:b/>
-          <w:color w:val="00B0F0"/>
-        </w:rPr>
-        <w:t>')]</w:t>
+        <w:t>//input[@class='textField pwdfield' and not (@class='textField')]</w:t>
       </w:r>
     </w:p>
     <w:p>
@@ -3070,33 +2182,10 @@
     <w:p>
       <w:r>
         <w:tab/>
-      </w:r>
-      <w:proofErr w:type="gramStart"/>
-      <w:r>
-        <w:t>Ex :</w:t>
-      </w:r>
-      <w:proofErr w:type="gramEnd"/>
-      <w:r>
-        <w:t xml:space="preserve"> </w:t>
-      </w:r>
-      <w:proofErr w:type="spellStart"/>
-      <w:r>
-        <w:t>Actitime</w:t>
-      </w:r>
-      <w:proofErr w:type="spellEnd"/>
-      <w:r>
-        <w:t xml:space="preserve"> login Page : </w:t>
-      </w:r>
-      <w:r>
-        <w:t>//a[@id='</w:t>
-      </w:r>
-      <w:proofErr w:type="spellStart"/>
-      <w:r>
-        <w:t>loginButton</w:t>
-      </w:r>
-      <w:proofErr w:type="spellEnd"/>
-      <w:r>
-        <w:t>']/div</w:t>
+        <w:t xml:space="preserve">Ex : Actitime login Page : </w:t>
+      </w:r>
+      <w:r>
+        <w:t>//a[@id='loginButton']/div</w:t>
       </w:r>
     </w:p>
     <w:p>
@@ -3111,32 +2200,11 @@
       <w:pPr>
         <w:ind w:firstLine="720"/>
       </w:pPr>
-      <w:proofErr w:type="gramStart"/>
-      <w:r>
-        <w:t>Ex :</w:t>
-      </w:r>
-      <w:proofErr w:type="gramEnd"/>
-      <w:r>
-        <w:t xml:space="preserve"> </w:t>
-      </w:r>
-      <w:proofErr w:type="spellStart"/>
-      <w:r>
-        <w:t>Actitime</w:t>
-      </w:r>
-      <w:proofErr w:type="spellEnd"/>
-      <w:r>
-        <w:t xml:space="preserve"> login Page : </w:t>
-      </w:r>
-      <w:r>
-        <w:t>//td[@id='</w:t>
-      </w:r>
-      <w:proofErr w:type="spellStart"/>
-      <w:r>
-        <w:t>loginButtonContainer</w:t>
-      </w:r>
-      <w:proofErr w:type="spellEnd"/>
-      <w:r>
-        <w:t>']//div[text()='Login ']</w:t>
+      <w:r>
+        <w:t xml:space="preserve">Ex : Actitime login Page : </w:t>
+      </w:r>
+      <w:r>
+        <w:t>//td[@id='loginButtonContainer']//div[text()='Login ']</w:t>
       </w:r>
     </w:p>
     <w:p>
@@ -3156,15 +2224,7 @@
         </w:pBdr>
       </w:pPr>
       <w:r>
-        <w:t xml:space="preserve">Traversing </w:t>
-      </w:r>
-      <w:proofErr w:type="gramStart"/>
-      <w:r>
-        <w:t>from  Child</w:t>
-      </w:r>
-      <w:proofErr w:type="gramEnd"/>
-      <w:r>
-        <w:t xml:space="preserve"> to Parent</w:t>
+        <w:t>Traversing from  Child to Parent</w:t>
       </w:r>
     </w:p>
     <w:p>
@@ -3179,21 +2239,8 @@
       <w:pPr>
         <w:ind w:firstLine="720"/>
       </w:pPr>
-      <w:proofErr w:type="gramStart"/>
-      <w:r>
-        <w:t>Step1 :</w:t>
-      </w:r>
-      <w:proofErr w:type="gramEnd"/>
-      <w:r>
-        <w:t xml:space="preserve">  Write and </w:t>
-      </w:r>
-      <w:proofErr w:type="spellStart"/>
-      <w:r>
-        <w:t>xpath</w:t>
-      </w:r>
-      <w:proofErr w:type="spellEnd"/>
-      <w:r>
-        <w:t xml:space="preserve"> for independent Element</w:t>
+      <w:r>
+        <w:t>Step1 :  Write and xpath for independent Element</w:t>
       </w:r>
     </w:p>
     <w:p>
@@ -3207,103 +2254,83 @@
         <w:rPr>
           <w:b/>
         </w:rPr>
+        <w:t>//th[text()='D</w:t>
+      </w:r>
+      <w:r>
+        <w:rPr>
+          <w:b/>
+        </w:rPr>
+        <w:t>irected by']</w:t>
+      </w:r>
+    </w:p>
+    <w:p>
+      <w:pPr>
+        <w:ind w:firstLine="720"/>
+      </w:pPr>
+      <w:r>
+        <w:t>Step2 : Travers to its parent until both dependent and independent elements highlighted</w:t>
+      </w:r>
+    </w:p>
+    <w:p>
+      <w:pPr>
+        <w:ind w:firstLine="720"/>
+      </w:pPr>
+      <w:r>
         <w:t>//</w:t>
       </w:r>
-      <w:proofErr w:type="spellStart"/>
-      <w:proofErr w:type="gramStart"/>
-      <w:r>
-        <w:rPr>
-          <w:b/>
-        </w:rPr>
-        <w:t>th</w:t>
-      </w:r>
-      <w:proofErr w:type="spellEnd"/>
-      <w:r>
-        <w:rPr>
-          <w:b/>
-        </w:rPr>
-        <w:t>[</w:t>
-      </w:r>
-      <w:proofErr w:type="gramEnd"/>
-      <w:r>
-        <w:rPr>
-          <w:b/>
-        </w:rPr>
-        <w:t>text()='D</w:t>
-      </w:r>
-      <w:r>
-        <w:rPr>
-          <w:b/>
-        </w:rPr>
-        <w:t>irected by']</w:t>
+      <w:r>
+        <w:rPr>
+          <w:b/>
+          <w:color w:val="FF0000"/>
+        </w:rPr>
+        <w:t>tr[</w:t>
+      </w:r>
+      <w:r>
+        <w:t>th[text()='Directed by']</w:t>
+      </w:r>
+      <w:r>
+        <w:rPr>
+          <w:b/>
+          <w:color w:val="FF0000"/>
+        </w:rPr>
+        <w:t>]</w:t>
       </w:r>
     </w:p>
     <w:p>
       <w:pPr>
         <w:ind w:firstLine="720"/>
       </w:pPr>
-      <w:proofErr w:type="gramStart"/>
-      <w:r>
-        <w:t>Step2 :</w:t>
-      </w:r>
-      <w:proofErr w:type="gramEnd"/>
-      <w:r>
-        <w:t xml:space="preserve"> Travers to its parent until both dependent and independent elements highlighted</w:t>
+      <w:r>
+        <w:t>Step3 : Travers to dependent element</w:t>
       </w:r>
     </w:p>
     <w:p>
       <w:pPr>
         <w:ind w:firstLine="720"/>
-      </w:pPr>
-      <w:r>
-        <w:t>//</w:t>
-      </w:r>
-      <w:proofErr w:type="spellStart"/>
-      <w:proofErr w:type="gramStart"/>
-      <w:r>
-        <w:rPr>
-          <w:b/>
-          <w:color w:val="FF0000"/>
-        </w:rPr>
-        <w:t>tr</w:t>
-      </w:r>
-      <w:proofErr w:type="spellEnd"/>
-      <w:r>
-        <w:rPr>
-          <w:b/>
-          <w:color w:val="FF0000"/>
-        </w:rPr>
-        <w:t>[</w:t>
-      </w:r>
-      <w:proofErr w:type="spellStart"/>
-      <w:proofErr w:type="gramEnd"/>
-      <w:r>
-        <w:t>th</w:t>
-      </w:r>
-      <w:proofErr w:type="spellEnd"/>
-      <w:r>
-        <w:t>[text()='Directed by']</w:t>
-      </w:r>
-      <w:r>
-        <w:rPr>
-          <w:b/>
-          <w:color w:val="FF0000"/>
-        </w:rPr>
-        <w:t>]</w:t>
+        <w:rPr>
+          <w:b/>
+          <w:color w:val="000000" w:themeColor="text1"/>
+        </w:rPr>
+      </w:pPr>
+      <w:r>
+        <w:t>//tr[th[text()='Directed by']]</w:t>
+      </w:r>
+      <w:r>
+        <w:rPr>
+          <w:b/>
+          <w:color w:val="000000" w:themeColor="text1"/>
+        </w:rPr>
+        <w:t>//a</w:t>
       </w:r>
     </w:p>
     <w:p>
       <w:pPr>
         <w:ind w:firstLine="720"/>
-      </w:pPr>
-      <w:proofErr w:type="gramStart"/>
-      <w:r>
-        <w:t>Step3 :</w:t>
-      </w:r>
-      <w:proofErr w:type="gramEnd"/>
-      <w:r>
-        <w:t xml:space="preserve"> Travers to dependent element</w:t>
-      </w:r>
+        <w:rPr>
+          <w:b/>
+          <w:color w:val="000000" w:themeColor="text1"/>
+        </w:rPr>
+      </w:pPr>
     </w:p>
     <w:p>
       <w:pPr>
@@ -3313,83 +2340,24 @@
           <w:color w:val="000000" w:themeColor="text1"/>
         </w:rPr>
       </w:pPr>
-      <w:r>
-        <w:t>//</w:t>
-      </w:r>
-      <w:proofErr w:type="spellStart"/>
-      <w:proofErr w:type="gramStart"/>
-      <w:r>
-        <w:t>tr</w:t>
-      </w:r>
-      <w:proofErr w:type="spellEnd"/>
-      <w:r>
-        <w:t>[</w:t>
-      </w:r>
-      <w:proofErr w:type="spellStart"/>
-      <w:proofErr w:type="gramEnd"/>
-      <w:r>
-        <w:t>th</w:t>
-      </w:r>
-      <w:proofErr w:type="spellEnd"/>
-      <w:r>
-        <w:t>[text()='Directed by']]</w:t>
-      </w:r>
-      <w:r>
-        <w:rPr>
-          <w:b/>
-          <w:color w:val="000000" w:themeColor="text1"/>
-        </w:rPr>
-        <w:t>//a</w:t>
-      </w:r>
     </w:p>
     <w:p>
       <w:pPr>
         <w:ind w:firstLine="720"/>
-        <w:rPr>
-          <w:b/>
-          <w:color w:val="000000" w:themeColor="text1"/>
-        </w:rPr>
       </w:pPr>
     </w:p>
     <w:p>
       <w:pPr>
         <w:ind w:firstLine="720"/>
-        <w:rPr>
-          <w:b/>
-          <w:color w:val="000000" w:themeColor="text1"/>
-        </w:rPr>
-      </w:pPr>
-    </w:p>
-    <w:p>
-      <w:pPr>
-        <w:ind w:firstLine="720"/>
-      </w:pPr>
-    </w:p>
-    <w:p>
-      <w:pPr>
-        <w:ind w:firstLine="720"/>
-      </w:pPr>
-      <w:proofErr w:type="gramStart"/>
-      <w:r>
-        <w:t>NOTE :</w:t>
-      </w:r>
-      <w:proofErr w:type="gramEnd"/>
-      <w:r>
-        <w:t xml:space="preserve"> to traverse from child to parent, put the entire expression inside the square bracket and specify the parent html tag</w:t>
+      </w:pPr>
+      <w:r>
+        <w:t>NOTE : to traverse from child to parent, put the entire expression inside the square bracket and specify the parent html tag</w:t>
       </w:r>
     </w:p>
     <w:p/>
     <w:p>
       <w:r>
-        <w:t>//</w:t>
-      </w:r>
-      <w:proofErr w:type="gramStart"/>
-      <w:r>
-        <w:t>div[</w:t>
-      </w:r>
-      <w:proofErr w:type="gramEnd"/>
-      <w:r>
-        <w:t>div[div[div[div[span[contains(text(),'Goa')]]]]]]//span[@id='price_detail']</w:t>
+        <w:t>//div[div[div[div[div[span[contains(text(),'Goa')]]]]]]//span[@id='price_detail']</w:t>
       </w:r>
     </w:p>
     <w:p/>
@@ -3397,23 +2365,13 @@
       <w:pPr>
         <w:pStyle w:val="Title"/>
       </w:pPr>
-      <w:proofErr w:type="spellStart"/>
-      <w:r>
-        <w:t>Xpath</w:t>
-      </w:r>
-      <w:proofErr w:type="spellEnd"/>
-      <w:r>
-        <w:t xml:space="preserve"> using Axes Functions</w:t>
-      </w:r>
-    </w:p>
-    <w:p>
-      <w:proofErr w:type="gramStart"/>
-      <w:r>
-        <w:t>update</w:t>
-      </w:r>
-      <w:proofErr w:type="gramEnd"/>
-      <w:r>
-        <w:t xml:space="preserve"> image</w:t>
+      <w:r>
+        <w:t>Xpath using Axes Functions</w:t>
+      </w:r>
+    </w:p>
+    <w:p>
+      <w:r>
+        <w:t>update image</w:t>
       </w:r>
     </w:p>
     <w:p/>
@@ -3518,27 +2476,12 @@
         </w:pBdr>
       </w:pPr>
       <w:r>
-        <w:t xml:space="preserve">Killing any Process from </w:t>
-      </w:r>
-      <w:proofErr w:type="spellStart"/>
-      <w:r>
-        <w:t>cmd</w:t>
-      </w:r>
-      <w:proofErr w:type="spellEnd"/>
-      <w:r>
-        <w:t xml:space="preserve"> prompt or Java program</w:t>
-      </w:r>
-    </w:p>
-    <w:p>
-      <w:proofErr w:type="spellStart"/>
-      <w:proofErr w:type="gramStart"/>
-      <w:r>
-        <w:t>taskkill</w:t>
-      </w:r>
-      <w:proofErr w:type="spellEnd"/>
-      <w:proofErr w:type="gramEnd"/>
-      <w:r>
-        <w:t xml:space="preserve"> /F /IM chromedriver.exe</w:t>
+        <w:t>Killing any Process from cmd prompt or Java program</w:t>
+      </w:r>
+    </w:p>
+    <w:p>
+      <w:r>
+        <w:t>taskkill /F /IM chromedriver.exe</w:t>
       </w:r>
     </w:p>
     <w:p/>
@@ -3689,16 +2632,8 @@
           <w:rStyle w:val="IntenseReference"/>
         </w:rPr>
         <w:lastRenderedPageBreak/>
-        <w:t xml:space="preserve">Explicit </w:t>
-      </w:r>
-      <w:proofErr w:type="gramStart"/>
-      <w:r>
-        <w:rPr>
-          <w:rStyle w:val="IntenseReference"/>
-        </w:rPr>
-        <w:t>Wait :</w:t>
-      </w:r>
-      <w:proofErr w:type="gramEnd"/>
+        <w:t>Explicit Wait :</w:t>
+      </w:r>
     </w:p>
     <w:p>
       <w:pPr>
@@ -3779,16 +2714,8 @@
         <w:rPr>
           <w:rStyle w:val="IntenseReference"/>
         </w:rPr>
-        <w:t xml:space="preserve">Fluent </w:t>
-      </w:r>
-      <w:proofErr w:type="gramStart"/>
-      <w:r>
-        <w:rPr>
-          <w:rStyle w:val="IntenseReference"/>
-        </w:rPr>
-        <w:t>Wait :</w:t>
-      </w:r>
-      <w:proofErr w:type="gramEnd"/>
+        <w:t>Fluent Wait :</w:t>
+      </w:r>
     </w:p>
     <w:p>
       <w:pPr>
@@ -3892,14 +2819,12 @@
           <w:rStyle w:val="IntenseReference"/>
         </w:rPr>
       </w:pPr>
-      <w:proofErr w:type="gramStart"/>
       <w:r>
         <w:rPr>
           <w:rStyle w:val="IntenseReference"/>
         </w:rPr>
         <w:t>Steps :</w:t>
       </w:r>
-      <w:proofErr w:type="gramEnd"/>
     </w:p>
     <w:p>
       <w:pPr>
@@ -4034,33 +2959,11 @@
           <w:spacing w:val="5"/>
         </w:rPr>
       </w:pPr>
-      <w:proofErr w:type="spellStart"/>
       <w:r>
         <w:rPr>
           <w:rStyle w:val="SubtleReference"/>
         </w:rPr>
-        <w:t>wait.until</w:t>
-      </w:r>
-      <w:proofErr w:type="spellEnd"/>
-      <w:r>
-        <w:rPr>
-          <w:rStyle w:val="SubtleReference"/>
-        </w:rPr>
-        <w:t>(</w:t>
-      </w:r>
-      <w:proofErr w:type="spellStart"/>
-      <w:r>
-        <w:rPr>
-          <w:rStyle w:val="SubtleReference"/>
-        </w:rPr>
-        <w:t>obj</w:t>
-      </w:r>
-      <w:proofErr w:type="spellEnd"/>
-      <w:r>
-        <w:rPr>
-          <w:rStyle w:val="SubtleReference"/>
-        </w:rPr>
-        <w:t xml:space="preserve"> to function interface)</w:t>
+        <w:t>wait.until(obj to function interface)</w:t>
       </w:r>
     </w:p>
     <w:p>
@@ -4083,17 +2986,8 @@
           <w:rStyle w:val="IntenseReference"/>
           <w:bCs w:val="0"/>
         </w:rPr>
-        <w:t xml:space="preserve">Browser </w:t>
-      </w:r>
-      <w:proofErr w:type="gramStart"/>
-      <w:r>
-        <w:rPr>
-          <w:rStyle w:val="IntenseReference"/>
-          <w:bCs w:val="0"/>
-        </w:rPr>
-        <w:t>Operations :</w:t>
-      </w:r>
-      <w:proofErr w:type="gramEnd"/>
+        <w:t>Browser Operations :</w:t>
+      </w:r>
     </w:p>
     <w:p>
       <w:pPr>
@@ -4192,17 +3086,8 @@
           <w:rStyle w:val="IntenseReference"/>
           <w:bCs w:val="0"/>
         </w:rPr>
-        <w:t xml:space="preserve">print current </w:t>
-      </w:r>
-      <w:proofErr w:type="spellStart"/>
-      <w:r>
-        <w:rPr>
-          <w:rStyle w:val="IntenseReference"/>
-          <w:bCs w:val="0"/>
-        </w:rPr>
-        <w:t>url</w:t>
-      </w:r>
-      <w:proofErr w:type="spellEnd"/>
+        <w:t>print current url</w:t>
+      </w:r>
     </w:p>
     <w:p>
       <w:pPr>
@@ -4236,22 +3121,13 @@
           <w:bCs w:val="0"/>
         </w:rPr>
       </w:pPr>
-      <w:proofErr w:type="spellStart"/>
       <w:r>
         <w:rPr>
           <w:rStyle w:val="IntenseReference"/>
           <w:bCs w:val="0"/>
         </w:rPr>
         <w:lastRenderedPageBreak/>
-        <w:t>AutoSuggestions</w:t>
-      </w:r>
-      <w:proofErr w:type="spellEnd"/>
-      <w:r>
-        <w:rPr>
-          <w:rStyle w:val="IntenseReference"/>
-          <w:bCs w:val="0"/>
-        </w:rPr>
-        <w:t xml:space="preserve"> </w:t>
+        <w:t xml:space="preserve">AutoSuggestions </w:t>
       </w:r>
     </w:p>
     <w:p>
@@ -4262,11 +3138,9 @@
           <w:numId w:val="8"/>
         </w:numPr>
       </w:pPr>
-      <w:proofErr w:type="spellStart"/>
       <w:r>
         <w:t>WebDriverManager</w:t>
       </w:r>
-      <w:proofErr w:type="spellEnd"/>
     </w:p>
     <w:p>
       <w:pPr>
@@ -4436,6 +3310,209 @@
         <w:t>Whatever the keyboard and mouse movement operations we do is only on the browser</w:t>
       </w:r>
     </w:p>
+    <w:p/>
+    <w:p>
+      <w:pPr>
+        <w:pStyle w:val="Title"/>
+      </w:pPr>
+      <w:r>
+        <w:t>SwitchTo</w:t>
+      </w:r>
+    </w:p>
+    <w:p>
+      <w:r>
+        <w:rPr>
+          <w:noProof/>
+        </w:rPr>
+        <w:drawing>
+          <wp:inline distT="0" distB="0" distL="0" distR="0">
+            <wp:extent cx="5939790" cy="2699385"/>
+            <wp:effectExtent l="19050" t="0" r="3810" b="0"/>
+            <wp:docPr id="8" name="Picture 1"/>
+            <wp:cNvGraphicFramePr>
+              <a:graphicFrameLocks xmlns:a="http://schemas.openxmlformats.org/drawingml/2006/main" noChangeAspect="1"/>
+            </wp:cNvGraphicFramePr>
+            <a:graphic xmlns:a="http://schemas.openxmlformats.org/drawingml/2006/main">
+              <a:graphicData uri="http://schemas.openxmlformats.org/drawingml/2006/picture">
+                <pic:pic xmlns:pic="http://schemas.openxmlformats.org/drawingml/2006/picture">
+                  <pic:nvPicPr>
+                    <pic:cNvPr id="0" name="Picture 1"/>
+                    <pic:cNvPicPr>
+                      <a:picLocks noChangeAspect="1" noChangeArrowheads="1"/>
+                    </pic:cNvPicPr>
+                  </pic:nvPicPr>
+                  <pic:blipFill>
+                    <a:blip r:embed="rId14"/>
+                    <a:srcRect/>
+                    <a:stretch>
+                      <a:fillRect/>
+                    </a:stretch>
+                  </pic:blipFill>
+                  <pic:spPr bwMode="auto">
+                    <a:xfrm>
+                      <a:off x="0" y="0"/>
+                      <a:ext cx="5939790" cy="2699385"/>
+                    </a:xfrm>
+                    <a:prstGeom prst="rect">
+                      <a:avLst/>
+                    </a:prstGeom>
+                    <a:noFill/>
+                    <a:ln w="9525">
+                      <a:noFill/>
+                      <a:miter lim="800000"/>
+                      <a:headEnd/>
+                      <a:tailEnd/>
+                    </a:ln>
+                  </pic:spPr>
+                </pic:pic>
+              </a:graphicData>
+            </a:graphic>
+          </wp:inline>
+        </w:drawing>
+      </w:r>
+    </w:p>
+    <w:p>
+      <w:r>
+        <w:t>Handling Frames</w:t>
+      </w:r>
+    </w:p>
+    <w:p>
+      <w:r>
+        <w:rPr>
+          <w:noProof/>
+        </w:rPr>
+        <w:drawing>
+          <wp:inline distT="0" distB="0" distL="0" distR="0">
+            <wp:extent cx="5939790" cy="2048510"/>
+            <wp:effectExtent l="19050" t="0" r="3810" b="0"/>
+            <wp:docPr id="9" name="Picture 2"/>
+            <wp:cNvGraphicFramePr>
+              <a:graphicFrameLocks xmlns:a="http://schemas.openxmlformats.org/drawingml/2006/main" noChangeAspect="1"/>
+            </wp:cNvGraphicFramePr>
+            <a:graphic xmlns:a="http://schemas.openxmlformats.org/drawingml/2006/main">
+              <a:graphicData uri="http://schemas.openxmlformats.org/drawingml/2006/picture">
+                <pic:pic xmlns:pic="http://schemas.openxmlformats.org/drawingml/2006/picture">
+                  <pic:nvPicPr>
+                    <pic:cNvPr id="0" name="Picture 2"/>
+                    <pic:cNvPicPr>
+                      <a:picLocks noChangeAspect="1" noChangeArrowheads="1"/>
+                    </pic:cNvPicPr>
+                  </pic:nvPicPr>
+                  <pic:blipFill>
+                    <a:blip r:embed="rId15"/>
+                    <a:srcRect/>
+                    <a:stretch>
+                      <a:fillRect/>
+                    </a:stretch>
+                  </pic:blipFill>
+                  <pic:spPr bwMode="auto">
+                    <a:xfrm>
+                      <a:off x="0" y="0"/>
+                      <a:ext cx="5939790" cy="2048510"/>
+                    </a:xfrm>
+                    <a:prstGeom prst="rect">
+                      <a:avLst/>
+                    </a:prstGeom>
+                    <a:noFill/>
+                    <a:ln w="9525">
+                      <a:noFill/>
+                      <a:miter lim="800000"/>
+                      <a:headEnd/>
+                      <a:tailEnd/>
+                    </a:ln>
+                  </pic:spPr>
+                </pic:pic>
+              </a:graphicData>
+            </a:graphic>
+          </wp:inline>
+        </w:drawing>
+      </w:r>
+    </w:p>
+    <w:p/>
+    <w:p>
+      <w:pPr>
+        <w:pStyle w:val="Title"/>
+      </w:pPr>
+      <w:r>
+        <w:t>Popups</w:t>
+      </w:r>
+    </w:p>
+    <w:p>
+      <w:pPr>
+        <w:pStyle w:val="Title"/>
+      </w:pPr>
+      <w:r>
+        <w:t>Data driven Testing</w:t>
+      </w:r>
+    </w:p>
+    <w:p>
+      <w:pPr>
+        <w:pStyle w:val="Title"/>
+      </w:pPr>
+      <w:r>
+        <w:t>Executing JS code from Selenium</w:t>
+      </w:r>
+    </w:p>
+    <w:p>
+      <w:r>
+        <w:t>Capturing Screen Shots on test Failure</w:t>
+      </w:r>
+    </w:p>
+    <w:p>
+      <w:r>
+        <w:t>Selenium GRID</w:t>
+      </w:r>
+    </w:p>
+    <w:p>
+      <w:pPr>
+        <w:pStyle w:val="Title"/>
+      </w:pPr>
+      <w:r>
+        <w:t>Framework</w:t>
+      </w:r>
+    </w:p>
+    <w:p>
+      <w:r>
+        <w:t>TestNG</w:t>
+      </w:r>
+    </w:p>
+    <w:p>
+      <w:r>
+        <w:t>POM</w:t>
+      </w:r>
+    </w:p>
+    <w:p>
+      <w:r>
+        <w:t>- Reports</w:t>
+      </w:r>
+    </w:p>
+    <w:p>
+      <w:r>
+        <w:t>-Log4J</w:t>
+      </w:r>
+    </w:p>
+    <w:p>
+      <w:pPr>
+        <w:pBdr>
+          <w:top w:val="single" w:sz="6" w:space="1" w:color="auto"/>
+          <w:bottom w:val="single" w:sz="6" w:space="1" w:color="auto"/>
+        </w:pBdr>
+      </w:pPr>
+      <w:r>
+        <w:t>JAVA-8 Features</w:t>
+      </w:r>
+    </w:p>
+    <w:p>
+      <w:r>
+        <w:t>Jenkins</w:t>
+      </w:r>
+    </w:p>
+    <w:p>
+      <w:r>
+        <w:t>BDD</w:t>
+      </w:r>
+    </w:p>
+    <w:p/>
     <w:sectPr>
       <w:pgSz w:w="12240" w:h="15840"/>
       <w:pgMar w:top="1440" w:right="1440" w:bottom="1440" w:left="1440" w:header="720" w:footer="720" w:gutter="0"/>

--- a/Notes/Selenium.docx
+++ b/Notes/Selenium.docx
@@ -129,8 +129,20 @@
           <w:sz w:val="24"/>
           <w:szCs w:val="24"/>
         </w:rPr>
-        <w:t>3. Selenium WebDriver</w:t>
-      </w:r>
+        <w:t xml:space="preserve">3. Selenium </w:t>
+      </w:r>
+      <w:proofErr w:type="spellStart"/>
+      <w:r>
+        <w:rPr>
+          <w:rFonts w:cs="Bookman Old Style"/>
+          <w:b/>
+          <w:color w:val="3F48CC"/>
+          <w:sz w:val="24"/>
+          <w:szCs w:val="24"/>
+        </w:rPr>
+        <w:t>WebDriver</w:t>
+      </w:r>
+      <w:proofErr w:type="spellEnd"/>
     </w:p>
     <w:p>
       <w:pPr>
@@ -197,7 +209,73 @@
           <w:sz w:val="24"/>
           <w:szCs w:val="24"/>
         </w:rPr>
-        <w:t xml:space="preserve"> Jason Huggins introduced Selenium when he was working in ThoughtWorks, in the year 2004 and Selenium IDE is introduced to marked in the year 2006 as a Addon with FF browser.</w:t>
+        <w:t xml:space="preserve"> Jason Huggins introduced Selenium when he was working in </w:t>
+      </w:r>
+      <w:proofErr w:type="spellStart"/>
+      <w:r>
+        <w:rPr>
+          <w:rFonts w:cs="Bookman Old Style"/>
+          <w:b/>
+          <w:color w:val="3F48CC"/>
+          <w:sz w:val="24"/>
+          <w:szCs w:val="24"/>
+        </w:rPr>
+        <w:t>ThoughtWorks</w:t>
+      </w:r>
+      <w:proofErr w:type="spellEnd"/>
+      <w:r>
+        <w:rPr>
+          <w:rFonts w:cs="Bookman Old Style"/>
+          <w:b/>
+          <w:color w:val="3F48CC"/>
+          <w:sz w:val="24"/>
+          <w:szCs w:val="24"/>
+        </w:rPr>
+        <w:t xml:space="preserve">, in the year 2004 and Selenium IDE is introduced to </w:t>
+      </w:r>
+      <w:proofErr w:type="gramStart"/>
+      <w:r>
+        <w:rPr>
+          <w:rFonts w:cs="Bookman Old Style"/>
+          <w:b/>
+          <w:color w:val="3F48CC"/>
+          <w:sz w:val="24"/>
+          <w:szCs w:val="24"/>
+        </w:rPr>
+        <w:t>marked</w:t>
+      </w:r>
+      <w:proofErr w:type="gramEnd"/>
+      <w:r>
+        <w:rPr>
+          <w:rFonts w:cs="Bookman Old Style"/>
+          <w:b/>
+          <w:color w:val="3F48CC"/>
+          <w:sz w:val="24"/>
+          <w:szCs w:val="24"/>
+        </w:rPr>
+        <w:t xml:space="preserve"> in the year 2006 as a </w:t>
+      </w:r>
+      <w:proofErr w:type="spellStart"/>
+      <w:r>
+        <w:rPr>
+          <w:rFonts w:cs="Bookman Old Style"/>
+          <w:b/>
+          <w:color w:val="3F48CC"/>
+          <w:sz w:val="24"/>
+          <w:szCs w:val="24"/>
+        </w:rPr>
+        <w:t>Addon</w:t>
+      </w:r>
+      <w:proofErr w:type="spellEnd"/>
+      <w:r>
+        <w:rPr>
+          <w:rFonts w:cs="Bookman Old Style"/>
+          <w:b/>
+          <w:color w:val="3F48CC"/>
+          <w:sz w:val="24"/>
+          <w:szCs w:val="24"/>
+        </w:rPr>
+        <w:t xml:space="preserve"> with FF browser.</w:t>
       </w:r>
     </w:p>
     <w:p>
@@ -239,8 +317,20 @@
           <w:sz w:val="24"/>
           <w:szCs w:val="24"/>
         </w:rPr>
-        <w:t>Features of Selenium :</w:t>
-      </w:r>
+        <w:t xml:space="preserve">Features of </w:t>
+      </w:r>
+      <w:proofErr w:type="gramStart"/>
+      <w:r>
+        <w:rPr>
+          <w:rFonts w:cs="Bookman Old Style"/>
+          <w:b/>
+          <w:color w:val="ED1C24"/>
+          <w:sz w:val="24"/>
+          <w:szCs w:val="24"/>
+        </w:rPr>
+        <w:t>Selenium :</w:t>
+      </w:r>
+      <w:proofErr w:type="gramEnd"/>
     </w:p>
     <w:p>
       <w:pPr>
@@ -345,6 +435,7 @@
         </w:rPr>
         <w:tab/>
       </w:r>
+      <w:proofErr w:type="gramStart"/>
       <w:r>
         <w:rPr>
           <w:rFonts w:cs="Bookman Old Style"/>
@@ -353,8 +444,31 @@
           <w:sz w:val="24"/>
           <w:szCs w:val="24"/>
         </w:rPr>
-        <w:t>java, C#, python, Ruby, JavaScript, Kthlon</w:t>
-      </w:r>
+        <w:t>java</w:t>
+      </w:r>
+      <w:proofErr w:type="gramEnd"/>
+      <w:r>
+        <w:rPr>
+          <w:rFonts w:cs="Bookman Old Style"/>
+          <w:b/>
+          <w:color w:val="22B14C"/>
+          <w:sz w:val="24"/>
+          <w:szCs w:val="24"/>
+        </w:rPr>
+        <w:t xml:space="preserve">, C#, python, Ruby, JavaScript, </w:t>
+      </w:r>
+      <w:proofErr w:type="spellStart"/>
+      <w:r>
+        <w:rPr>
+          <w:rFonts w:cs="Bookman Old Style"/>
+          <w:b/>
+          <w:color w:val="22B14C"/>
+          <w:sz w:val="24"/>
+          <w:szCs w:val="24"/>
+        </w:rPr>
+        <w:t>Kthlon</w:t>
+      </w:r>
+      <w:proofErr w:type="spellEnd"/>
     </w:p>
     <w:p>
       <w:pPr>
@@ -407,6 +521,7 @@
         </w:rPr>
         <w:tab/>
       </w:r>
+      <w:proofErr w:type="gramStart"/>
       <w:r>
         <w:rPr>
           <w:rFonts w:cs="Bookman Old Style"/>
@@ -415,7 +530,18 @@
           <w:sz w:val="24"/>
           <w:szCs w:val="24"/>
         </w:rPr>
-        <w:t>chrome, FF, edge, opera, safari</w:t>
+        <w:t>chrome</w:t>
+      </w:r>
+      <w:proofErr w:type="gramEnd"/>
+      <w:r>
+        <w:rPr>
+          <w:rFonts w:cs="Bookman Old Style"/>
+          <w:b/>
+          <w:color w:val="22B14C"/>
+          <w:sz w:val="24"/>
+          <w:szCs w:val="24"/>
+        </w:rPr>
+        <w:t>, FF, edge, opera, safari</w:t>
       </w:r>
     </w:p>
     <w:p>
@@ -467,7 +593,18 @@
           <w:sz w:val="24"/>
           <w:szCs w:val="24"/>
         </w:rPr>
-        <w:t xml:space="preserve">5. Selenium Supports distributed Execution  </w:t>
+        <w:t xml:space="preserve">5. Selenium Supports distributed </w:t>
+      </w:r>
+      <w:proofErr w:type="gramStart"/>
+      <w:r>
+        <w:rPr>
+          <w:rFonts w:cs="Bookman Old Style"/>
+          <w:b/>
+          <w:color w:val="00A2E8"/>
+          <w:sz w:val="24"/>
+          <w:szCs w:val="24"/>
+        </w:rPr>
+        <w:t xml:space="preserve">Execution  </w:t>
       </w:r>
       <w:r>
         <w:rPr>
@@ -477,7 +614,18 @@
           <w:sz w:val="24"/>
           <w:szCs w:val="24"/>
         </w:rPr>
-        <w:t>- Using Selenium GRID</w:t>
+        <w:t>-</w:t>
+      </w:r>
+      <w:proofErr w:type="gramEnd"/>
+      <w:r>
+        <w:rPr>
+          <w:rFonts w:cs="Bookman Old Style"/>
+          <w:b/>
+          <w:color w:val="FF7F27"/>
+          <w:sz w:val="24"/>
+          <w:szCs w:val="24"/>
+        </w:rPr>
+        <w:t xml:space="preserve"> Using Selenium GRID</w:t>
       </w:r>
     </w:p>
     <w:p>
@@ -891,8 +1039,18 @@
           <w:b/>
           <w:color w:val="3F48CC"/>
         </w:rPr>
-        <w:t>CSS Selector :</w:t>
-      </w:r>
+        <w:t xml:space="preserve">CSS </w:t>
+      </w:r>
+      <w:proofErr w:type="gramStart"/>
+      <w:r>
+        <w:rPr>
+          <w:rFonts w:cs="Bookman Old Style"/>
+          <w:b/>
+          <w:color w:val="3F48CC"/>
+        </w:rPr>
+        <w:t>Selector :</w:t>
+      </w:r>
+      <w:proofErr w:type="gramEnd"/>
     </w:p>
     <w:p>
       <w:pPr>
@@ -935,7 +1093,35 @@
           <w:b/>
           <w:color w:val="3F48CC"/>
         </w:rPr>
-        <w:t>1. htmltag[attribute='value']</w:t>
+        <w:t xml:space="preserve">1. </w:t>
+      </w:r>
+      <w:proofErr w:type="spellStart"/>
+      <w:proofErr w:type="gramStart"/>
+      <w:r>
+        <w:rPr>
+          <w:rFonts w:cs="Bookman Old Style"/>
+          <w:b/>
+          <w:color w:val="3F48CC"/>
+        </w:rPr>
+        <w:t>htmltag</w:t>
+      </w:r>
+      <w:proofErr w:type="spellEnd"/>
+      <w:r>
+        <w:rPr>
+          <w:rFonts w:cs="Bookman Old Style"/>
+          <w:b/>
+          <w:color w:val="3F48CC"/>
+        </w:rPr>
+        <w:t>[</w:t>
+      </w:r>
+      <w:proofErr w:type="gramEnd"/>
+      <w:r>
+        <w:rPr>
+          <w:rFonts w:cs="Bookman Old Style"/>
+          <w:b/>
+          <w:color w:val="3F48CC"/>
+        </w:rPr>
+        <w:t>attribute='value']</w:t>
       </w:r>
     </w:p>
     <w:p>
@@ -959,13 +1145,23 @@
         </w:rPr>
         <w:tab/>
       </w:r>
+      <w:proofErr w:type="gramStart"/>
       <w:r>
         <w:rPr>
           <w:rFonts w:cs="Bookman Old Style"/>
           <w:b/>
           <w:color w:val="FF7F27"/>
         </w:rPr>
-        <w:t>input[name='username']</w:t>
+        <w:t>input[</w:t>
+      </w:r>
+      <w:proofErr w:type="gramEnd"/>
+      <w:r>
+        <w:rPr>
+          <w:rFonts w:cs="Bookman Old Style"/>
+          <w:b/>
+          <w:color w:val="FF7F27"/>
+        </w:rPr>
+        <w:t>name='username']</w:t>
       </w:r>
     </w:p>
     <w:p>
@@ -987,8 +1183,46 @@
           <w:b/>
           <w:color w:val="3F48CC"/>
         </w:rPr>
-        <w:t>2. htmltag#idValue  OR #idValue</w:t>
-      </w:r>
+        <w:t xml:space="preserve">2. </w:t>
+      </w:r>
+      <w:proofErr w:type="spellStart"/>
+      <w:proofErr w:type="gramStart"/>
+      <w:r>
+        <w:rPr>
+          <w:rFonts w:cs="Bookman Old Style"/>
+          <w:b/>
+          <w:color w:val="3F48CC"/>
+        </w:rPr>
+        <w:t>htmltag#</w:t>
+      </w:r>
+      <w:proofErr w:type="gramEnd"/>
+      <w:r>
+        <w:rPr>
+          <w:rFonts w:cs="Bookman Old Style"/>
+          <w:b/>
+          <w:color w:val="3F48CC"/>
+        </w:rPr>
+        <w:t>idValue</w:t>
+      </w:r>
+      <w:proofErr w:type="spellEnd"/>
+      <w:r>
+        <w:rPr>
+          <w:rFonts w:cs="Bookman Old Style"/>
+          <w:b/>
+          <w:color w:val="3F48CC"/>
+        </w:rPr>
+        <w:t xml:space="preserve">  OR #</w:t>
+      </w:r>
+      <w:proofErr w:type="spellStart"/>
+      <w:r>
+        <w:rPr>
+          <w:rFonts w:cs="Bookman Old Style"/>
+          <w:b/>
+          <w:color w:val="3F48CC"/>
+        </w:rPr>
+        <w:t>idValue</w:t>
+      </w:r>
+      <w:proofErr w:type="spellEnd"/>
     </w:p>
     <w:p>
       <w:pPr>
@@ -1011,14 +1245,44 @@
         </w:rPr>
         <w:tab/>
       </w:r>
+      <w:proofErr w:type="spellStart"/>
+      <w:proofErr w:type="gramStart"/>
       <w:r>
         <w:rPr>
           <w:rFonts w:cs="Bookman Old Style"/>
           <w:b/>
           <w:color w:val="FF7F27"/>
         </w:rPr>
-        <w:t>a#loginButton       OR #loginButton</w:t>
-      </w:r>
+        <w:t>a#</w:t>
+      </w:r>
+      <w:proofErr w:type="gramEnd"/>
+      <w:r>
+        <w:rPr>
+          <w:rFonts w:cs="Bookman Old Style"/>
+          <w:b/>
+          <w:color w:val="FF7F27"/>
+        </w:rPr>
+        <w:t>loginButton</w:t>
+      </w:r>
+      <w:proofErr w:type="spellEnd"/>
+      <w:r>
+        <w:rPr>
+          <w:rFonts w:cs="Bookman Old Style"/>
+          <w:b/>
+          <w:color w:val="FF7F27"/>
+        </w:rPr>
+        <w:t xml:space="preserve">       OR #</w:t>
+      </w:r>
+      <w:proofErr w:type="spellStart"/>
+      <w:r>
+        <w:rPr>
+          <w:rFonts w:cs="Bookman Old Style"/>
+          <w:b/>
+          <w:color w:val="FF7F27"/>
+        </w:rPr>
+        <w:t>loginButton</w:t>
+      </w:r>
+      <w:proofErr w:type="spellEnd"/>
     </w:p>
     <w:p>
       <w:pPr>
@@ -1039,7 +1303,53 @@
           <w:b/>
           <w:color w:val="3F48CC"/>
         </w:rPr>
-        <w:t>3. htmltag.classAttributeValue  OR .classAttibute Value</w:t>
+        <w:t xml:space="preserve">3. </w:t>
+      </w:r>
+      <w:proofErr w:type="spellStart"/>
+      <w:proofErr w:type="gramStart"/>
+      <w:r>
+        <w:rPr>
+          <w:rFonts w:cs="Bookman Old Style"/>
+          <w:b/>
+          <w:color w:val="3F48CC"/>
+        </w:rPr>
+        <w:t>htmltag.classAttributeValue</w:t>
+      </w:r>
+      <w:proofErr w:type="spellEnd"/>
+      <w:r>
+        <w:rPr>
+          <w:rFonts w:cs="Bookman Old Style"/>
+          <w:b/>
+          <w:color w:val="3F48CC"/>
+        </w:rPr>
+        <w:t xml:space="preserve">  OR</w:t>
+      </w:r>
+      <w:proofErr w:type="gramEnd"/>
+      <w:r>
+        <w:rPr>
+          <w:rFonts w:cs="Bookman Old Style"/>
+          <w:b/>
+          <w:color w:val="3F48CC"/>
+        </w:rPr>
+        <w:t xml:space="preserve"> .</w:t>
+      </w:r>
+      <w:proofErr w:type="spellStart"/>
+      <w:r>
+        <w:rPr>
+          <w:rFonts w:cs="Bookman Old Style"/>
+          <w:b/>
+          <w:color w:val="3F48CC"/>
+        </w:rPr>
+        <w:t>classAttibute</w:t>
+      </w:r>
+      <w:proofErr w:type="spellEnd"/>
+      <w:r>
+        <w:rPr>
+          <w:rFonts w:cs="Bookman Old Style"/>
+          <w:b/>
+          <w:color w:val="3F48CC"/>
+        </w:rPr>
+        <w:t xml:space="preserve"> Value</w:t>
       </w:r>
     </w:p>
     <w:p>
@@ -1063,14 +1373,36 @@
         </w:rPr>
         <w:tab/>
       </w:r>
+      <w:proofErr w:type="spellStart"/>
+      <w:proofErr w:type="gramStart"/>
       <w:r>
         <w:rPr>
           <w:rFonts w:cs="Bookman Old Style"/>
           <w:b/>
           <w:color w:val="FF7F27"/>
         </w:rPr>
-        <w:t>div.productNameContainer    OR .productNameContainer</w:t>
-      </w:r>
+        <w:t>div.productNameContainer</w:t>
+      </w:r>
+      <w:proofErr w:type="spellEnd"/>
+      <w:proofErr w:type="gramEnd"/>
+      <w:r>
+        <w:rPr>
+          <w:rFonts w:cs="Bookman Old Style"/>
+          <w:b/>
+          <w:color w:val="FF7F27"/>
+        </w:rPr>
+        <w:t xml:space="preserve">    OR .</w:t>
+      </w:r>
+      <w:proofErr w:type="spellStart"/>
+      <w:r>
+        <w:rPr>
+          <w:rFonts w:cs="Bookman Old Style"/>
+          <w:b/>
+          <w:color w:val="FF7F27"/>
+        </w:rPr>
+        <w:t>productNameContainer</w:t>
+      </w:r>
+      <w:proofErr w:type="spellEnd"/>
     </w:p>
     <w:p>
       <w:pPr>
@@ -1149,13 +1481,23 @@
           <w:color w:val="22B14C"/>
         </w:rPr>
       </w:pPr>
+      <w:proofErr w:type="spellStart"/>
       <w:r>
         <w:rPr>
           <w:rFonts w:cs="Bookman Old Style"/>
           <w:b/>
           <w:color w:val="22B14C"/>
         </w:rPr>
-        <w:t>parent_css_expression &gt; child tag or expression</w:t>
+        <w:t>parent_css_expression</w:t>
+      </w:r>
+      <w:proofErr w:type="spellEnd"/>
+      <w:r>
+        <w:rPr>
+          <w:rFonts w:cs="Bookman Old Style"/>
+          <w:b/>
+          <w:color w:val="22B14C"/>
+        </w:rPr>
+        <w:t xml:space="preserve"> &gt; child tag or expression</w:t>
       </w:r>
     </w:p>
     <w:p>
@@ -1171,13 +1513,33 @@
           <w:color w:val="FF7F27"/>
         </w:rPr>
       </w:pPr>
+      <w:proofErr w:type="spellStart"/>
+      <w:proofErr w:type="gramStart"/>
       <w:r>
         <w:rPr>
           <w:rFonts w:cs="Bookman Old Style"/>
           <w:b/>
           <w:color w:val="FF7F27"/>
         </w:rPr>
-        <w:t>td#loginButtonContainer &gt; a</w:t>
+        <w:t>td#</w:t>
+      </w:r>
+      <w:proofErr w:type="gramEnd"/>
+      <w:r>
+        <w:rPr>
+          <w:rFonts w:cs="Bookman Old Style"/>
+          <w:b/>
+          <w:color w:val="FF7F27"/>
+        </w:rPr>
+        <w:t>loginButtonContainer</w:t>
+      </w:r>
+      <w:proofErr w:type="spellEnd"/>
+      <w:r>
+        <w:rPr>
+          <w:rFonts w:cs="Bookman Old Style"/>
+          <w:b/>
+          <w:color w:val="FF7F27"/>
+        </w:rPr>
+        <w:t xml:space="preserve"> &gt; a</w:t>
       </w:r>
     </w:p>
     <w:p>
@@ -1226,9 +1588,11 @@
       <w:pPr>
         <w:pStyle w:val="Title"/>
       </w:pPr>
+      <w:proofErr w:type="spellStart"/>
       <w:r>
         <w:t>Xpath</w:t>
       </w:r>
+      <w:proofErr w:type="spellEnd"/>
     </w:p>
     <w:p>
       <w:pPr>
@@ -1239,15 +1603,41 @@
         </w:numPr>
       </w:pPr>
       <w:r>
-        <w:t>Basic xpath</w:t>
-      </w:r>
+        <w:t xml:space="preserve">Basic </w:t>
+      </w:r>
+      <w:proofErr w:type="spellStart"/>
+      <w:r>
+        <w:t>xpath</w:t>
+      </w:r>
+      <w:proofErr w:type="spellEnd"/>
     </w:p>
     <w:p>
       <w:pPr>
         <w:ind w:firstLine="720"/>
       </w:pPr>
       <w:r>
-        <w:t>//htmlTag[@attibute=’value’]</w:t>
+        <w:t>//</w:t>
+      </w:r>
+      <w:proofErr w:type="spellStart"/>
+      <w:proofErr w:type="gramStart"/>
+      <w:r>
+        <w:t>htmlTag</w:t>
+      </w:r>
+      <w:proofErr w:type="spellEnd"/>
+      <w:r>
+        <w:t>[</w:t>
+      </w:r>
+      <w:proofErr w:type="gramEnd"/>
+      <w:r>
+        <w:t>@</w:t>
+      </w:r>
+      <w:proofErr w:type="spellStart"/>
+      <w:r>
+        <w:t>attibute</w:t>
+      </w:r>
+      <w:proofErr w:type="spellEnd"/>
+      <w:r>
+        <w:t>=’value’]</w:t>
       </w:r>
     </w:p>
     <w:p>
@@ -1258,8 +1648,13 @@
           <w:numId w:val="2"/>
         </w:numPr>
       </w:pPr>
-      <w:r>
-        <w:t>Xpath using functions</w:t>
+      <w:proofErr w:type="spellStart"/>
+      <w:r>
+        <w:t>Xpath</w:t>
+      </w:r>
+      <w:proofErr w:type="spellEnd"/>
+      <w:r>
+        <w:t xml:space="preserve"> using functions</w:t>
       </w:r>
     </w:p>
     <w:p>
@@ -1315,6 +1710,7 @@
           <w:u w:val="single"/>
         </w:rPr>
       </w:pPr>
+      <w:proofErr w:type="gramStart"/>
       <w:r>
         <w:rPr>
           <w:b/>
@@ -1322,21 +1718,9 @@
           <w:color w:val="FF0000"/>
           <w:u w:val="single"/>
         </w:rPr>
-        <w:t xml:space="preserve">Syntax : </w:t>
-      </w:r>
-    </w:p>
-    <w:p>
-      <w:pPr>
-        <w:ind w:left="1080"/>
-      </w:pPr>
-      <w:r>
-        <w:t>//htmltag[text()=’value’]</w:t>
-      </w:r>
-    </w:p>
-    <w:p>
-      <w:pPr>
-        <w:ind w:left="1080"/>
-      </w:pPr>
+        <w:t>Syntax :</w:t>
+      </w:r>
+      <w:proofErr w:type="gramEnd"/>
       <w:r>
         <w:rPr>
           <w:b/>
@@ -1344,10 +1728,50 @@
           <w:color w:val="FF0000"/>
           <w:u w:val="single"/>
         </w:rPr>
+        <w:t xml:space="preserve"> </w:t>
+      </w:r>
+    </w:p>
+    <w:p>
+      <w:pPr>
+        <w:ind w:left="1080"/>
+      </w:pPr>
+      <w:r>
+        <w:t>//</w:t>
+      </w:r>
+      <w:proofErr w:type="spellStart"/>
+      <w:proofErr w:type="gramStart"/>
+      <w:r>
+        <w:t>htmltag</w:t>
+      </w:r>
+      <w:proofErr w:type="spellEnd"/>
+      <w:r>
+        <w:t>[</w:t>
+      </w:r>
+      <w:proofErr w:type="gramEnd"/>
+      <w:r>
+        <w:t>text()=’value’]</w:t>
+      </w:r>
+    </w:p>
+    <w:p>
+      <w:pPr>
+        <w:ind w:left="1080"/>
+      </w:pPr>
+      <w:proofErr w:type="gramStart"/>
+      <w:r>
+        <w:rPr>
+          <w:b/>
+          <w:i/>
+          <w:color w:val="FF0000"/>
+          <w:u w:val="single"/>
+        </w:rPr>
         <w:t xml:space="preserve">Example </w:t>
       </w:r>
       <w:r>
-        <w:t xml:space="preserve">: </w:t>
+        <w:t>:</w:t>
+      </w:r>
+      <w:proofErr w:type="gramEnd"/>
+      <w:r>
+        <w:t xml:space="preserve"> </w:t>
       </w:r>
     </w:p>
     <w:p>
@@ -1363,7 +1787,23 @@
           <w:b/>
           <w:color w:val="00B0F0"/>
         </w:rPr>
-        <w:t>//div[text()='Login ']</w:t>
+        <w:t>//</w:t>
+      </w:r>
+      <w:proofErr w:type="gramStart"/>
+      <w:r>
+        <w:rPr>
+          <w:b/>
+          <w:color w:val="00B0F0"/>
+        </w:rPr>
+        <w:t>div[</w:t>
+      </w:r>
+      <w:proofErr w:type="gramEnd"/>
+      <w:r>
+        <w:rPr>
+          <w:b/>
+          <w:color w:val="00B0F0"/>
+        </w:rPr>
+        <w:t>text()='Login ']</w:t>
       </w:r>
     </w:p>
     <w:p>
@@ -1379,7 +1819,23 @@
           <w:b/>
           <w:color w:val="00B0F0"/>
         </w:rPr>
-        <w:t>//label[text()='Keep me logged in']</w:t>
+        <w:t>//</w:t>
+      </w:r>
+      <w:proofErr w:type="gramStart"/>
+      <w:r>
+        <w:rPr>
+          <w:b/>
+          <w:color w:val="00B0F0"/>
+        </w:rPr>
+        <w:t>label[</w:t>
+      </w:r>
+      <w:proofErr w:type="gramEnd"/>
+      <w:r>
+        <w:rPr>
+          <w:b/>
+          <w:color w:val="00B0F0"/>
+        </w:rPr>
+        <w:t>text()='Keep me logged in']</w:t>
       </w:r>
     </w:p>
     <w:p>
@@ -1413,8 +1869,13 @@
         <w:sym w:font="Wingdings" w:char="F0E0"/>
       </w:r>
       <w:r>
-        <w:t xml:space="preserve"> can be used to find any type of element present on the WebPage</w:t>
-      </w:r>
+        <w:t xml:space="preserve"> can be used to find any type of element present on the </w:t>
+      </w:r>
+      <w:proofErr w:type="spellStart"/>
+      <w:r>
+        <w:t>WebPage</w:t>
+      </w:r>
+      <w:proofErr w:type="spellEnd"/>
     </w:p>
     <w:p>
       <w:pPr>
@@ -1456,6 +1917,7 @@
           <w:u w:val="single"/>
         </w:rPr>
       </w:pPr>
+      <w:proofErr w:type="gramStart"/>
       <w:r>
         <w:rPr>
           <w:b/>
@@ -1463,33 +1925,9 @@
           <w:color w:val="FF0000"/>
           <w:u w:val="single"/>
         </w:rPr>
-        <w:t xml:space="preserve">Syntax : </w:t>
-      </w:r>
-    </w:p>
-    <w:p>
-      <w:pPr>
-        <w:ind w:left="1440"/>
-      </w:pPr>
-      <w:r>
-        <w:t>//htmltag[</w:t>
-      </w:r>
-      <w:r>
-        <w:t xml:space="preserve">contains(arg1, </w:t>
-      </w:r>
-      <w:r>
-        <w:t>’value’</w:t>
-      </w:r>
-      <w:r>
-        <w:t>)</w:t>
-      </w:r>
-      <w:r>
-        <w:t>]</w:t>
-      </w:r>
-    </w:p>
-    <w:p>
-      <w:pPr>
-        <w:ind w:left="1440"/>
-      </w:pPr>
+        <w:t>Syntax :</w:t>
+      </w:r>
+      <w:proofErr w:type="gramEnd"/>
       <w:r>
         <w:rPr>
           <w:b/>
@@ -1497,10 +1935,59 @@
           <w:color w:val="FF0000"/>
           <w:u w:val="single"/>
         </w:rPr>
+        <w:t xml:space="preserve"> </w:t>
+      </w:r>
+    </w:p>
+    <w:p>
+      <w:pPr>
+        <w:ind w:left="1440"/>
+      </w:pPr>
+      <w:r>
+        <w:t>//</w:t>
+      </w:r>
+      <w:proofErr w:type="spellStart"/>
+      <w:proofErr w:type="gramStart"/>
+      <w:r>
+        <w:t>htmltag</w:t>
+      </w:r>
+      <w:proofErr w:type="spellEnd"/>
+      <w:r>
+        <w:t>[</w:t>
+      </w:r>
+      <w:proofErr w:type="gramEnd"/>
+      <w:r>
+        <w:t xml:space="preserve">contains(arg1, </w:t>
+      </w:r>
+      <w:r>
+        <w:t>’value’</w:t>
+      </w:r>
+      <w:r>
+        <w:t>)</w:t>
+      </w:r>
+      <w:r>
+        <w:t>]</w:t>
+      </w:r>
+    </w:p>
+    <w:p>
+      <w:pPr>
+        <w:ind w:left="1440"/>
+      </w:pPr>
+      <w:proofErr w:type="gramStart"/>
+      <w:r>
+        <w:rPr>
+          <w:b/>
+          <w:i/>
+          <w:color w:val="FF0000"/>
+          <w:u w:val="single"/>
+        </w:rPr>
         <w:t xml:space="preserve">Example </w:t>
       </w:r>
       <w:r>
-        <w:t xml:space="preserve">: </w:t>
+        <w:t>:</w:t>
+      </w:r>
+      <w:proofErr w:type="gramEnd"/>
+      <w:r>
+        <w:t xml:space="preserve"> </w:t>
       </w:r>
     </w:p>
     <w:p>
@@ -1516,7 +2003,23 @@
           <w:b/>
           <w:color w:val="00B0F0"/>
         </w:rPr>
-        <w:t>//div[contains(text(),'Login')]</w:t>
+        <w:t>//</w:t>
+      </w:r>
+      <w:proofErr w:type="gramStart"/>
+      <w:r>
+        <w:rPr>
+          <w:b/>
+          <w:color w:val="00B0F0"/>
+        </w:rPr>
+        <w:t>div[</w:t>
+      </w:r>
+      <w:proofErr w:type="gramEnd"/>
+      <w:r>
+        <w:rPr>
+          <w:b/>
+          <w:color w:val="00B0F0"/>
+        </w:rPr>
+        <w:t>contains(text(),'Login')]</w:t>
       </w:r>
       <w:r>
         <w:rPr>
@@ -1525,12 +2028,21 @@
         </w:rPr>
         <w:t xml:space="preserve"> – </w:t>
       </w:r>
+      <w:proofErr w:type="spellStart"/>
       <w:r>
         <w:rPr>
           <w:b/>
           <w:color w:val="FF0000"/>
         </w:rPr>
-        <w:t>Actitime login</w:t>
+        <w:t>Actitime</w:t>
+      </w:r>
+      <w:proofErr w:type="spellEnd"/>
+      <w:r>
+        <w:rPr>
+          <w:b/>
+          <w:color w:val="FF0000"/>
+        </w:rPr>
+        <w:t xml:space="preserve"> login</w:t>
       </w:r>
     </w:p>
     <w:p>
@@ -1546,14 +2058,46 @@
           <w:b/>
           <w:color w:val="00B0F0"/>
         </w:rPr>
-        <w:t>//label[contains(text(),'Keep')]</w:t>
-      </w:r>
-      <w:r>
-        <w:rPr>
-          <w:b/>
-          <w:color w:val="00B0F0"/>
-        </w:rPr>
-        <w:t xml:space="preserve"> – Actitime login</w:t>
+        <w:t>//</w:t>
+      </w:r>
+      <w:proofErr w:type="gramStart"/>
+      <w:r>
+        <w:rPr>
+          <w:b/>
+          <w:color w:val="00B0F0"/>
+        </w:rPr>
+        <w:t>label[</w:t>
+      </w:r>
+      <w:proofErr w:type="gramEnd"/>
+      <w:r>
+        <w:rPr>
+          <w:b/>
+          <w:color w:val="00B0F0"/>
+        </w:rPr>
+        <w:t>contains(text(),'Keep')]</w:t>
+      </w:r>
+      <w:r>
+        <w:rPr>
+          <w:b/>
+          <w:color w:val="00B0F0"/>
+        </w:rPr>
+        <w:t xml:space="preserve"> – </w:t>
+      </w:r>
+      <w:proofErr w:type="spellStart"/>
+      <w:r>
+        <w:rPr>
+          <w:b/>
+          <w:color w:val="00B0F0"/>
+        </w:rPr>
+        <w:t>Actitime</w:t>
+      </w:r>
+      <w:proofErr w:type="spellEnd"/>
+      <w:r>
+        <w:rPr>
+          <w:b/>
+          <w:color w:val="00B0F0"/>
+        </w:rPr>
+        <w:t xml:space="preserve"> login</w:t>
       </w:r>
     </w:p>
     <w:p>
@@ -1569,14 +2113,62 @@
           <w:b/>
           <w:color w:val="00B0F0"/>
         </w:rPr>
-        <w:t>//td[contains(@class,'secondLine')]</w:t>
-      </w:r>
-      <w:r>
-        <w:rPr>
-          <w:b/>
-          <w:color w:val="00B0F0"/>
-        </w:rPr>
-        <w:t xml:space="preserve"> – Actitime Home page</w:t>
+        <w:t>//</w:t>
+      </w:r>
+      <w:proofErr w:type="gramStart"/>
+      <w:r>
+        <w:rPr>
+          <w:b/>
+          <w:color w:val="00B0F0"/>
+        </w:rPr>
+        <w:t>td[</w:t>
+      </w:r>
+      <w:proofErr w:type="gramEnd"/>
+      <w:r>
+        <w:rPr>
+          <w:b/>
+          <w:color w:val="00B0F0"/>
+        </w:rPr>
+        <w:t>contains(@</w:t>
+      </w:r>
+      <w:proofErr w:type="spellStart"/>
+      <w:r>
+        <w:rPr>
+          <w:b/>
+          <w:color w:val="00B0F0"/>
+        </w:rPr>
+        <w:t>class,'secondLine</w:t>
+      </w:r>
+      <w:proofErr w:type="spellEnd"/>
+      <w:r>
+        <w:rPr>
+          <w:b/>
+          <w:color w:val="00B0F0"/>
+        </w:rPr>
+        <w:t>')]</w:t>
+      </w:r>
+      <w:r>
+        <w:rPr>
+          <w:b/>
+          <w:color w:val="00B0F0"/>
+        </w:rPr>
+        <w:t xml:space="preserve"> – </w:t>
+      </w:r>
+      <w:proofErr w:type="spellStart"/>
+      <w:r>
+        <w:rPr>
+          <w:b/>
+          <w:color w:val="00B0F0"/>
+        </w:rPr>
+        <w:t>Actitime</w:t>
+      </w:r>
+      <w:proofErr w:type="spellEnd"/>
+      <w:r>
+        <w:rPr>
+          <w:b/>
+          <w:color w:val="00B0F0"/>
+        </w:rPr>
+        <w:t xml:space="preserve"> Home page</w:t>
       </w:r>
     </w:p>
     <w:p>
@@ -1608,8 +2200,13 @@
         <w:sym w:font="Wingdings" w:char="F0E0"/>
       </w:r>
       <w:r>
-        <w:t xml:space="preserve"> can be used to find any type of element present on the WebPage</w:t>
-      </w:r>
+        <w:t xml:space="preserve"> can be used to find any type of element present on the </w:t>
+      </w:r>
+      <w:proofErr w:type="spellStart"/>
+      <w:r>
+        <w:t>WebPage</w:t>
+      </w:r>
+      <w:proofErr w:type="spellEnd"/>
     </w:p>
     <w:p>
       <w:pPr>
@@ -1651,6 +2248,7 @@
           <w:u w:val="single"/>
         </w:rPr>
       </w:pPr>
+      <w:proofErr w:type="gramStart"/>
       <w:r>
         <w:rPr>
           <w:b/>
@@ -1658,27 +2256,9 @@
           <w:color w:val="FF0000"/>
           <w:u w:val="single"/>
         </w:rPr>
-        <w:t xml:space="preserve">Syntax : </w:t>
-      </w:r>
-    </w:p>
-    <w:p>
-      <w:pPr>
-        <w:ind w:left="1440"/>
-      </w:pPr>
-      <w:r>
-        <w:t>//htmltag[</w:t>
-      </w:r>
-      <w:r>
-        <w:t>starts-with</w:t>
-      </w:r>
-      <w:r>
-        <w:t>(arg1, ’value’)]</w:t>
-      </w:r>
-    </w:p>
-    <w:p>
-      <w:pPr>
-        <w:ind w:left="1440"/>
-      </w:pPr>
+        <w:t>Syntax :</w:t>
+      </w:r>
+      <w:proofErr w:type="gramEnd"/>
       <w:r>
         <w:rPr>
           <w:b/>
@@ -1686,10 +2266,53 @@
           <w:color w:val="FF0000"/>
           <w:u w:val="single"/>
         </w:rPr>
+        <w:t xml:space="preserve"> </w:t>
+      </w:r>
+    </w:p>
+    <w:p>
+      <w:pPr>
+        <w:ind w:left="1440"/>
+      </w:pPr>
+      <w:r>
+        <w:t>//</w:t>
+      </w:r>
+      <w:proofErr w:type="spellStart"/>
+      <w:proofErr w:type="gramStart"/>
+      <w:r>
+        <w:t>htmltag</w:t>
+      </w:r>
+      <w:proofErr w:type="spellEnd"/>
+      <w:r>
+        <w:t>[</w:t>
+      </w:r>
+      <w:proofErr w:type="gramEnd"/>
+      <w:r>
+        <w:t>starts-with</w:t>
+      </w:r>
+      <w:r>
+        <w:t>(arg1, ’value’)]</w:t>
+      </w:r>
+    </w:p>
+    <w:p>
+      <w:pPr>
+        <w:ind w:left="1440"/>
+      </w:pPr>
+      <w:proofErr w:type="gramStart"/>
+      <w:r>
+        <w:rPr>
+          <w:b/>
+          <w:i/>
+          <w:color w:val="FF0000"/>
+          <w:u w:val="single"/>
+        </w:rPr>
         <w:t xml:space="preserve">Example </w:t>
       </w:r>
       <w:r>
-        <w:t xml:space="preserve">: </w:t>
+        <w:t>:</w:t>
+      </w:r>
+      <w:proofErr w:type="gramEnd"/>
+      <w:r>
+        <w:t xml:space="preserve"> </w:t>
       </w:r>
     </w:p>
     <w:p>
@@ -1705,7 +2328,23 @@
           <w:b/>
           <w:color w:val="00B0F0"/>
         </w:rPr>
-        <w:t xml:space="preserve">Google Search for IBM : </w:t>
+        <w:t xml:space="preserve">Google Search for </w:t>
+      </w:r>
+      <w:proofErr w:type="gramStart"/>
+      <w:r>
+        <w:rPr>
+          <w:b/>
+          <w:color w:val="00B0F0"/>
+        </w:rPr>
+        <w:t>IBM :</w:t>
+      </w:r>
+      <w:proofErr w:type="gramEnd"/>
+      <w:r>
+        <w:rPr>
+          <w:b/>
+          <w:color w:val="00B0F0"/>
+        </w:rPr>
+        <w:t xml:space="preserve"> </w:t>
       </w:r>
     </w:p>
     <w:p>
@@ -1721,7 +2360,23 @@
           <w:b/>
           <w:color w:val="00B0F0"/>
         </w:rPr>
-        <w:t>//h3[starts-with(text(),'IBM')]</w:t>
+        <w:t>//</w:t>
+      </w:r>
+      <w:proofErr w:type="gramStart"/>
+      <w:r>
+        <w:rPr>
+          <w:b/>
+          <w:color w:val="00B0F0"/>
+        </w:rPr>
+        <w:t>h3[</w:t>
+      </w:r>
+      <w:proofErr w:type="gramEnd"/>
+      <w:r>
+        <w:rPr>
+          <w:b/>
+          <w:color w:val="00B0F0"/>
+        </w:rPr>
+        <w:t>starts-with(text(),'IBM')]</w:t>
       </w:r>
     </w:p>
     <w:p>
@@ -1768,9 +2423,22 @@
           <w:numId w:val="2"/>
         </w:numPr>
       </w:pPr>
+      <w:proofErr w:type="spellStart"/>
       <w:r>
         <w:lastRenderedPageBreak/>
-        <w:t>Xpath Using Logical operators – When one property is not sufficient to find the elements then we can use more than one property  to find the elements using ,</w:t>
+        <w:t>Xpath</w:t>
+      </w:r>
+      <w:proofErr w:type="spellEnd"/>
+      <w:r>
+        <w:t xml:space="preserve"> Using Logical operators – When one property is not sufficient to find the elements then we can use more than one </w:t>
+      </w:r>
+      <w:proofErr w:type="gramStart"/>
+      <w:r>
+        <w:t>property  to</w:t>
+      </w:r>
+      <w:proofErr w:type="gramEnd"/>
+      <w:r>
+        <w:t xml:space="preserve"> find the elements using ,</w:t>
       </w:r>
     </w:p>
     <w:p>
@@ -1815,6 +2483,7 @@
           <w:u w:val="single"/>
         </w:rPr>
       </w:pPr>
+      <w:proofErr w:type="gramStart"/>
       <w:r>
         <w:rPr>
           <w:b/>
@@ -1822,27 +2491,9 @@
           <w:color w:val="FF0000"/>
           <w:u w:val="single"/>
         </w:rPr>
-        <w:t xml:space="preserve">Syntax : </w:t>
-      </w:r>
-    </w:p>
-    <w:p>
-      <w:pPr>
-        <w:ind w:left="1080"/>
-      </w:pPr>
-      <w:r>
-        <w:t>//htmltag[</w:t>
-      </w:r>
-      <w:r>
-        <w:t>@attribute1=’value1’ and @attribute2=’value2’</w:t>
-      </w:r>
-      <w:r>
-        <w:t>]</w:t>
-      </w:r>
-    </w:p>
-    <w:p>
-      <w:pPr>
-        <w:ind w:left="1080"/>
-      </w:pPr>
+        <w:t>Syntax :</w:t>
+      </w:r>
+      <w:proofErr w:type="gramEnd"/>
       <w:r>
         <w:rPr>
           <w:b/>
@@ -1850,10 +2501,53 @@
           <w:color w:val="FF0000"/>
           <w:u w:val="single"/>
         </w:rPr>
+        <w:t xml:space="preserve"> </w:t>
+      </w:r>
+    </w:p>
+    <w:p>
+      <w:pPr>
+        <w:ind w:left="1080"/>
+      </w:pPr>
+      <w:r>
+        <w:t>//</w:t>
+      </w:r>
+      <w:proofErr w:type="spellStart"/>
+      <w:proofErr w:type="gramStart"/>
+      <w:r>
+        <w:t>htmltag</w:t>
+      </w:r>
+      <w:proofErr w:type="spellEnd"/>
+      <w:r>
+        <w:t>[</w:t>
+      </w:r>
+      <w:proofErr w:type="gramEnd"/>
+      <w:r>
+        <w:t>@attribute1=’value1’ and @attribute2=’value2’</w:t>
+      </w:r>
+      <w:r>
+        <w:t>]</w:t>
+      </w:r>
+    </w:p>
+    <w:p>
+      <w:pPr>
+        <w:ind w:left="1080"/>
+      </w:pPr>
+      <w:proofErr w:type="gramStart"/>
+      <w:r>
+        <w:rPr>
+          <w:b/>
+          <w:i/>
+          <w:color w:val="FF0000"/>
+          <w:u w:val="single"/>
+        </w:rPr>
         <w:t xml:space="preserve">Example </w:t>
       </w:r>
       <w:r>
-        <w:t xml:space="preserve">: </w:t>
+        <w:t>:</w:t>
+      </w:r>
+      <w:proofErr w:type="gramEnd"/>
+      <w:r>
+        <w:t xml:space="preserve"> </w:t>
       </w:r>
     </w:p>
     <w:p>
@@ -1861,7 +2555,23 @@
         <w:ind w:left="1080"/>
       </w:pPr>
       <w:r>
-        <w:t>//input[@class='textField' and @id='username']</w:t>
+        <w:t>//</w:t>
+      </w:r>
+      <w:proofErr w:type="gramStart"/>
+      <w:r>
+        <w:t>input[</w:t>
+      </w:r>
+      <w:proofErr w:type="gramEnd"/>
+      <w:r>
+        <w:t>@class='</w:t>
+      </w:r>
+      <w:proofErr w:type="spellStart"/>
+      <w:r>
+        <w:t>textField</w:t>
+      </w:r>
+      <w:proofErr w:type="spellEnd"/>
+      <w:r>
+        <w:t>' and @id='username']</w:t>
       </w:r>
     </w:p>
     <w:p>
@@ -1937,6 +2647,7 @@
           <w:u w:val="single"/>
         </w:rPr>
       </w:pPr>
+      <w:proofErr w:type="gramStart"/>
       <w:r>
         <w:rPr>
           <w:b/>
@@ -1944,27 +2655,9 @@
           <w:color w:val="FF0000"/>
           <w:u w:val="single"/>
         </w:rPr>
-        <w:t xml:space="preserve">Syntax : </w:t>
-      </w:r>
-    </w:p>
-    <w:p>
-      <w:pPr>
-        <w:ind w:left="1080"/>
-      </w:pPr>
-      <w:r>
-        <w:t xml:space="preserve">//htmltag[@attribute1=’value1’ </w:t>
-      </w:r>
-      <w:r>
-        <w:t>or</w:t>
-      </w:r>
-      <w:r>
-        <w:t xml:space="preserve"> @attribute2=’value2’]</w:t>
-      </w:r>
-    </w:p>
-    <w:p>
-      <w:pPr>
-        <w:ind w:left="1080"/>
-      </w:pPr>
+        <w:t>Syntax :</w:t>
+      </w:r>
+      <w:proofErr w:type="gramEnd"/>
       <w:r>
         <w:rPr>
           <w:b/>
@@ -1972,10 +2665,56 @@
           <w:color w:val="FF0000"/>
           <w:u w:val="single"/>
         </w:rPr>
+        <w:t xml:space="preserve"> </w:t>
+      </w:r>
+    </w:p>
+    <w:p>
+      <w:pPr>
+        <w:ind w:left="1080"/>
+      </w:pPr>
+      <w:r>
+        <w:t>//</w:t>
+      </w:r>
+      <w:proofErr w:type="spellStart"/>
+      <w:proofErr w:type="gramStart"/>
+      <w:r>
+        <w:t>htmltag</w:t>
+      </w:r>
+      <w:proofErr w:type="spellEnd"/>
+      <w:r>
+        <w:t>[</w:t>
+      </w:r>
+      <w:proofErr w:type="gramEnd"/>
+      <w:r>
+        <w:t xml:space="preserve">@attribute1=’value1’ </w:t>
+      </w:r>
+      <w:r>
+        <w:t>or</w:t>
+      </w:r>
+      <w:r>
+        <w:t xml:space="preserve"> @attribute2=’value2’]</w:t>
+      </w:r>
+    </w:p>
+    <w:p>
+      <w:pPr>
+        <w:ind w:left="1080"/>
+      </w:pPr>
+      <w:proofErr w:type="gramStart"/>
+      <w:r>
+        <w:rPr>
+          <w:b/>
+          <w:i/>
+          <w:color w:val="FF0000"/>
+          <w:u w:val="single"/>
+        </w:rPr>
         <w:t xml:space="preserve">Example </w:t>
       </w:r>
       <w:r>
-        <w:t xml:space="preserve">: </w:t>
+        <w:t>:</w:t>
+      </w:r>
+      <w:proofErr w:type="gramEnd"/>
+      <w:r>
+        <w:t xml:space="preserve"> </w:t>
       </w:r>
     </w:p>
     <w:p>
@@ -1991,7 +2730,55 @@
           <w:b/>
           <w:color w:val="00B0F0"/>
         </w:rPr>
-        <w:t>//input[@class='textField pwdfield' or @class='textField']</w:t>
+        <w:t>//input[@class='</w:t>
+      </w:r>
+      <w:proofErr w:type="spellStart"/>
+      <w:r>
+        <w:rPr>
+          <w:b/>
+          <w:color w:val="00B0F0"/>
+        </w:rPr>
+        <w:t>textField</w:t>
+      </w:r>
+      <w:proofErr w:type="spellEnd"/>
+      <w:r>
+        <w:rPr>
+          <w:b/>
+          <w:color w:val="00B0F0"/>
+        </w:rPr>
+        <w:t xml:space="preserve"> </w:t>
+      </w:r>
+      <w:proofErr w:type="spellStart"/>
+      <w:r>
+        <w:rPr>
+          <w:b/>
+          <w:color w:val="00B0F0"/>
+        </w:rPr>
+        <w:t>pwdfield</w:t>
+      </w:r>
+      <w:proofErr w:type="spellEnd"/>
+      <w:r>
+        <w:rPr>
+          <w:b/>
+          <w:color w:val="00B0F0"/>
+        </w:rPr>
+        <w:t>' or @class='</w:t>
+      </w:r>
+      <w:proofErr w:type="spellStart"/>
+      <w:r>
+        <w:rPr>
+          <w:b/>
+          <w:color w:val="00B0F0"/>
+        </w:rPr>
+        <w:t>textField</w:t>
+      </w:r>
+      <w:proofErr w:type="spellEnd"/>
+      <w:r>
+        <w:rPr>
+          <w:b/>
+          <w:color w:val="00B0F0"/>
+        </w:rPr>
+        <w:t>']</w:t>
       </w:r>
     </w:p>
     <w:p>
@@ -2045,6 +2832,7 @@
           <w:u w:val="single"/>
         </w:rPr>
       </w:pPr>
+      <w:proofErr w:type="gramStart"/>
       <w:r>
         <w:rPr>
           <w:b/>
@@ -2052,33 +2840,9 @@
           <w:color w:val="FF0000"/>
           <w:u w:val="single"/>
         </w:rPr>
-        <w:t xml:space="preserve">Syntax : </w:t>
-      </w:r>
-    </w:p>
-    <w:p>
-      <w:pPr>
-        <w:ind w:left="1080"/>
-      </w:pPr>
-      <w:r>
-        <w:t xml:space="preserve">//htmltag[@attribute1=’value1’ </w:t>
-      </w:r>
-      <w:r>
-        <w:t>or not (</w:t>
-      </w:r>
-      <w:r>
-        <w:t xml:space="preserve"> @attribute2=’value2’</w:t>
-      </w:r>
-      <w:r>
-        <w:t>)</w:t>
-      </w:r>
-      <w:r>
-        <w:t>]</w:t>
-      </w:r>
-    </w:p>
-    <w:p>
-      <w:pPr>
-        <w:ind w:left="1080"/>
-      </w:pPr>
+        <w:t>Syntax :</w:t>
+      </w:r>
+      <w:proofErr w:type="gramEnd"/>
       <w:r>
         <w:rPr>
           <w:b/>
@@ -2086,10 +2850,7 @@
           <w:color w:val="FF0000"/>
           <w:u w:val="single"/>
         </w:rPr>
-        <w:t xml:space="preserve">Example </w:t>
-      </w:r>
-      <w:r>
-        <w:t xml:space="preserve">: </w:t>
+        <w:t xml:space="preserve"> </w:t>
       </w:r>
     </w:p>
     <w:p>
@@ -2097,23 +2858,102 @@
         <w:ind w:left="1080"/>
       </w:pPr>
       <w:r>
-        <w:t>//input[@class='textField pwdfield' and not (@class='textField')]</w:t>
+        <w:t>//</w:t>
+      </w:r>
+      <w:proofErr w:type="spellStart"/>
+      <w:proofErr w:type="gramStart"/>
+      <w:r>
+        <w:t>htmltag</w:t>
+      </w:r>
+      <w:proofErr w:type="spellEnd"/>
+      <w:r>
+        <w:t>[</w:t>
+      </w:r>
+      <w:proofErr w:type="gramEnd"/>
+      <w:r>
+        <w:t xml:space="preserve">@attribute1=’value1’ </w:t>
+      </w:r>
+      <w:r>
+        <w:t>or not (</w:t>
+      </w:r>
+      <w:r>
+        <w:t xml:space="preserve"> @attribute2=’value2’</w:t>
+      </w:r>
+      <w:r>
+        <w:t>)</w:t>
+      </w:r>
+      <w:r>
+        <w:t>]</w:t>
       </w:r>
     </w:p>
     <w:p>
       <w:pPr>
         <w:ind w:left="1080"/>
       </w:pPr>
-    </w:p>
-    <w:p>
-      <w:pPr>
-        <w:ind w:left="360"/>
+      <w:proofErr w:type="gramStart"/>
+      <w:r>
         <w:rPr>
           <w:b/>
           <w:i/>
           <w:color w:val="FF0000"/>
           <w:u w:val="single"/>
         </w:rPr>
+        <w:t xml:space="preserve">Example </w:t>
+      </w:r>
+      <w:r>
+        <w:t>:</w:t>
+      </w:r>
+      <w:proofErr w:type="gramEnd"/>
+      <w:r>
+        <w:t xml:space="preserve"> </w:t>
+      </w:r>
+    </w:p>
+    <w:p>
+      <w:pPr>
+        <w:ind w:left="1080"/>
+      </w:pPr>
+      <w:r>
+        <w:t>//input[@class='</w:t>
+      </w:r>
+      <w:proofErr w:type="spellStart"/>
+      <w:r>
+        <w:t>textField</w:t>
+      </w:r>
+      <w:proofErr w:type="spellEnd"/>
+      <w:r>
+        <w:t xml:space="preserve"> </w:t>
+      </w:r>
+      <w:proofErr w:type="spellStart"/>
+      <w:r>
+        <w:t>pwdfield</w:t>
+      </w:r>
+      <w:proofErr w:type="spellEnd"/>
+      <w:r>
+        <w:t>' and not (@class='</w:t>
+      </w:r>
+      <w:proofErr w:type="spellStart"/>
+      <w:r>
+        <w:t>textField</w:t>
+      </w:r>
+      <w:proofErr w:type="spellEnd"/>
+      <w:r>
+        <w:t>')]</w:t>
+      </w:r>
+    </w:p>
+    <w:p>
+      <w:pPr>
+        <w:ind w:left="1080"/>
+      </w:pPr>
+    </w:p>
+    <w:p>
+      <w:pPr>
+        <w:ind w:left="360"/>
+        <w:rPr>
+          <w:b/>
+          <w:i/>
+          <w:color w:val="FF0000"/>
+          <w:u w:val="single"/>
+        </w:rPr>
       </w:pPr>
     </w:p>
     <w:p>
@@ -2138,7 +2978,55 @@
           <w:b/>
           <w:color w:val="00B0F0"/>
         </w:rPr>
-        <w:t>//input[@class='textField pwdfield' and not (@class='textField')]</w:t>
+        <w:t>//input[@class='</w:t>
+      </w:r>
+      <w:proofErr w:type="spellStart"/>
+      <w:r>
+        <w:rPr>
+          <w:b/>
+          <w:color w:val="00B0F0"/>
+        </w:rPr>
+        <w:t>textField</w:t>
+      </w:r>
+      <w:proofErr w:type="spellEnd"/>
+      <w:r>
+        <w:rPr>
+          <w:b/>
+          <w:color w:val="00B0F0"/>
+        </w:rPr>
+        <w:t xml:space="preserve"> </w:t>
+      </w:r>
+      <w:proofErr w:type="spellStart"/>
+      <w:r>
+        <w:rPr>
+          <w:b/>
+          <w:color w:val="00B0F0"/>
+        </w:rPr>
+        <w:t>pwdfield</w:t>
+      </w:r>
+      <w:proofErr w:type="spellEnd"/>
+      <w:r>
+        <w:rPr>
+          <w:b/>
+          <w:color w:val="00B0F0"/>
+        </w:rPr>
+        <w:t>' and not (@class='</w:t>
+      </w:r>
+      <w:proofErr w:type="spellStart"/>
+      <w:r>
+        <w:rPr>
+          <w:b/>
+          <w:color w:val="00B0F0"/>
+        </w:rPr>
+        <w:t>textField</w:t>
+      </w:r>
+      <w:proofErr w:type="spellEnd"/>
+      <w:r>
+        <w:rPr>
+          <w:b/>
+          <w:color w:val="00B0F0"/>
+        </w:rPr>
+        <w:t>')]</w:t>
       </w:r>
     </w:p>
     <w:p>
@@ -2182,10 +3070,33 @@
     <w:p>
       <w:r>
         <w:tab/>
-        <w:t xml:space="preserve">Ex : Actitime login Page : </w:t>
-      </w:r>
-      <w:r>
-        <w:t>//a[@id='loginButton']/div</w:t>
+      </w:r>
+      <w:proofErr w:type="gramStart"/>
+      <w:r>
+        <w:t>Ex :</w:t>
+      </w:r>
+      <w:proofErr w:type="gramEnd"/>
+      <w:r>
+        <w:t xml:space="preserve"> </w:t>
+      </w:r>
+      <w:proofErr w:type="spellStart"/>
+      <w:r>
+        <w:t>Actitime</w:t>
+      </w:r>
+      <w:proofErr w:type="spellEnd"/>
+      <w:r>
+        <w:t xml:space="preserve"> login Page : </w:t>
+      </w:r>
+      <w:r>
+        <w:t>//a[@id='</w:t>
+      </w:r>
+      <w:proofErr w:type="spellStart"/>
+      <w:r>
+        <w:t>loginButton</w:t>
+      </w:r>
+      <w:proofErr w:type="spellEnd"/>
+      <w:r>
+        <w:t>']/div</w:t>
       </w:r>
     </w:p>
     <w:p>
@@ -2200,11 +3111,32 @@
       <w:pPr>
         <w:ind w:firstLine="720"/>
       </w:pPr>
-      <w:r>
-        <w:t xml:space="preserve">Ex : Actitime login Page : </w:t>
-      </w:r>
-      <w:r>
-        <w:t>//td[@id='loginButtonContainer']//div[text()='Login ']</w:t>
+      <w:proofErr w:type="gramStart"/>
+      <w:r>
+        <w:t>Ex :</w:t>
+      </w:r>
+      <w:proofErr w:type="gramEnd"/>
+      <w:r>
+        <w:t xml:space="preserve"> </w:t>
+      </w:r>
+      <w:proofErr w:type="spellStart"/>
+      <w:r>
+        <w:t>Actitime</w:t>
+      </w:r>
+      <w:proofErr w:type="spellEnd"/>
+      <w:r>
+        <w:t xml:space="preserve"> login Page : </w:t>
+      </w:r>
+      <w:r>
+        <w:t>//td[@id='</w:t>
+      </w:r>
+      <w:proofErr w:type="spellStart"/>
+      <w:r>
+        <w:t>loginButtonContainer</w:t>
+      </w:r>
+      <w:proofErr w:type="spellEnd"/>
+      <w:r>
+        <w:t>']//div[text()='Login ']</w:t>
       </w:r>
     </w:p>
     <w:p>
@@ -2224,7 +3156,15 @@
         </w:pBdr>
       </w:pPr>
       <w:r>
-        <w:t>Traversing from  Child to Parent</w:t>
+        <w:t xml:space="preserve">Traversing </w:t>
+      </w:r>
+      <w:proofErr w:type="gramStart"/>
+      <w:r>
+        <w:t>from  Child</w:t>
+      </w:r>
+      <w:proofErr w:type="gramEnd"/>
+      <w:r>
+        <w:t xml:space="preserve"> to Parent</w:t>
       </w:r>
     </w:p>
     <w:p>
@@ -2239,8 +3179,21 @@
       <w:pPr>
         <w:ind w:firstLine="720"/>
       </w:pPr>
-      <w:r>
-        <w:t>Step1 :  Write and xpath for independent Element</w:t>
+      <w:proofErr w:type="gramStart"/>
+      <w:r>
+        <w:t>Step1 :</w:t>
+      </w:r>
+      <w:proofErr w:type="gramEnd"/>
+      <w:r>
+        <w:t xml:space="preserve">  Write and </w:t>
+      </w:r>
+      <w:proofErr w:type="spellStart"/>
+      <w:r>
+        <w:t>xpath</w:t>
+      </w:r>
+      <w:proofErr w:type="spellEnd"/>
+      <w:r>
+        <w:t xml:space="preserve"> for independent Element</w:t>
       </w:r>
     </w:p>
     <w:p>
@@ -2254,7 +3207,29 @@
         <w:rPr>
           <w:b/>
         </w:rPr>
-        <w:t>//th[text()='D</w:t>
+        <w:t>//</w:t>
+      </w:r>
+      <w:proofErr w:type="spellStart"/>
+      <w:proofErr w:type="gramStart"/>
+      <w:r>
+        <w:rPr>
+          <w:b/>
+        </w:rPr>
+        <w:t>th</w:t>
+      </w:r>
+      <w:proofErr w:type="spellEnd"/>
+      <w:r>
+        <w:rPr>
+          <w:b/>
+        </w:rPr>
+        <w:t>[</w:t>
+      </w:r>
+      <w:proofErr w:type="gramEnd"/>
+      <w:r>
+        <w:rPr>
+          <w:b/>
+        </w:rPr>
+        <w:t>text()='D</w:t>
       </w:r>
       <w:r>
         <w:rPr>
@@ -2267,8 +3242,13 @@
       <w:pPr>
         <w:ind w:firstLine="720"/>
       </w:pPr>
-      <w:r>
-        <w:t>Step2 : Travers to its parent until both dependent and independent elements highlighted</w:t>
+      <w:proofErr w:type="gramStart"/>
+      <w:r>
+        <w:t>Step2 :</w:t>
+      </w:r>
+      <w:proofErr w:type="gramEnd"/>
+      <w:r>
+        <w:t xml:space="preserve"> Travers to its parent until both dependent and independent elements highlighted</w:t>
       </w:r>
     </w:p>
     <w:p>
@@ -2278,21 +3258,37 @@
       <w:r>
         <w:t>//</w:t>
       </w:r>
+      <w:proofErr w:type="spellStart"/>
+      <w:proofErr w:type="gramStart"/>
       <w:r>
         <w:rPr>
           <w:b/>
           <w:color w:val="FF0000"/>
         </w:rPr>
-        <w:t>tr[</w:t>
-      </w:r>
-      <w:r>
-        <w:t>th[text()='Directed by']</w:t>
-      </w:r>
+        <w:t>tr</w:t>
+      </w:r>
+      <w:proofErr w:type="spellEnd"/>
       <w:r>
         <w:rPr>
           <w:b/>
           <w:color w:val="FF0000"/>
         </w:rPr>
+        <w:t>[</w:t>
+      </w:r>
+      <w:proofErr w:type="spellStart"/>
+      <w:proofErr w:type="gramEnd"/>
+      <w:r>
+        <w:t>th</w:t>
+      </w:r>
+      <w:proofErr w:type="spellEnd"/>
+      <w:r>
+        <w:t>[text()='Directed by']</w:t>
+      </w:r>
+      <w:r>
+        <w:rPr>
+          <w:b/>
+          <w:color w:val="FF0000"/>
+        </w:rPr>
         <w:t>]</w:t>
       </w:r>
     </w:p>
@@ -2300,8 +3296,13 @@
       <w:pPr>
         <w:ind w:firstLine="720"/>
       </w:pPr>
-      <w:r>
-        <w:t>Step3 : Travers to dependent element</w:t>
+      <w:proofErr w:type="gramStart"/>
+      <w:r>
+        <w:t>Step3 :</w:t>
+      </w:r>
+      <w:proofErr w:type="gramEnd"/>
+      <w:r>
+        <w:t xml:space="preserve"> Travers to dependent element</w:t>
       </w:r>
     </w:p>
     <w:p>
@@ -2313,7 +3314,25 @@
         </w:rPr>
       </w:pPr>
       <w:r>
-        <w:t>//tr[th[text()='Directed by']]</w:t>
+        <w:t>//</w:t>
+      </w:r>
+      <w:proofErr w:type="spellStart"/>
+      <w:proofErr w:type="gramStart"/>
+      <w:r>
+        <w:t>tr</w:t>
+      </w:r>
+      <w:proofErr w:type="spellEnd"/>
+      <w:r>
+        <w:t>[</w:t>
+      </w:r>
+      <w:proofErr w:type="spellStart"/>
+      <w:proofErr w:type="gramEnd"/>
+      <w:r>
+        <w:t>th</w:t>
+      </w:r>
+      <w:proofErr w:type="spellEnd"/>
+      <w:r>
+        <w:t>[text()='Directed by']]</w:t>
       </w:r>
       <w:r>
         <w:rPr>
@@ -2350,14 +3369,27 @@
       <w:pPr>
         <w:ind w:firstLine="720"/>
       </w:pPr>
-      <w:r>
-        <w:t>NOTE : to traverse from child to parent, put the entire expression inside the square bracket and specify the parent html tag</w:t>
+      <w:proofErr w:type="gramStart"/>
+      <w:r>
+        <w:t>NOTE :</w:t>
+      </w:r>
+      <w:proofErr w:type="gramEnd"/>
+      <w:r>
+        <w:t xml:space="preserve"> to traverse from child to parent, put the entire expression inside the square bracket and specify the parent html tag</w:t>
       </w:r>
     </w:p>
     <w:p/>
     <w:p>
       <w:r>
-        <w:t>//div[div[div[div[div[span[contains(text(),'Goa')]]]]]]//span[@id='price_detail']</w:t>
+        <w:t>//</w:t>
+      </w:r>
+      <w:proofErr w:type="gramStart"/>
+      <w:r>
+        <w:t>div[</w:t>
+      </w:r>
+      <w:proofErr w:type="gramEnd"/>
+      <w:r>
+        <w:t>div[div[div[div[span[contains(text(),'Goa')]]]]]]//span[@id='price_detail']</w:t>
       </w:r>
     </w:p>
     <w:p/>
@@ -2365,13 +3397,23 @@
       <w:pPr>
         <w:pStyle w:val="Title"/>
       </w:pPr>
-      <w:r>
-        <w:t>Xpath using Axes Functions</w:t>
-      </w:r>
-    </w:p>
-    <w:p>
-      <w:r>
-        <w:t>update image</w:t>
+      <w:proofErr w:type="spellStart"/>
+      <w:r>
+        <w:t>Xpath</w:t>
+      </w:r>
+      <w:proofErr w:type="spellEnd"/>
+      <w:r>
+        <w:t xml:space="preserve"> using Axes Functions</w:t>
+      </w:r>
+    </w:p>
+    <w:p>
+      <w:proofErr w:type="gramStart"/>
+      <w:r>
+        <w:t>update</w:t>
+      </w:r>
+      <w:proofErr w:type="gramEnd"/>
+      <w:r>
+        <w:t xml:space="preserve"> image</w:t>
       </w:r>
     </w:p>
     <w:p/>
@@ -2476,12 +3518,27 @@
         </w:pBdr>
       </w:pPr>
       <w:r>
-        <w:t>Killing any Process from cmd prompt or Java program</w:t>
-      </w:r>
-    </w:p>
-    <w:p>
-      <w:r>
-        <w:t>taskkill /F /IM chromedriver.exe</w:t>
+        <w:t xml:space="preserve">Killing any Process from </w:t>
+      </w:r>
+      <w:proofErr w:type="spellStart"/>
+      <w:r>
+        <w:t>cmd</w:t>
+      </w:r>
+      <w:proofErr w:type="spellEnd"/>
+      <w:r>
+        <w:t xml:space="preserve"> prompt or Java program</w:t>
+      </w:r>
+    </w:p>
+    <w:p>
+      <w:proofErr w:type="spellStart"/>
+      <w:proofErr w:type="gramStart"/>
+      <w:r>
+        <w:t>taskkill</w:t>
+      </w:r>
+      <w:proofErr w:type="spellEnd"/>
+      <w:proofErr w:type="gramEnd"/>
+      <w:r>
+        <w:t xml:space="preserve"> /F /IM chromedriver.exe</w:t>
       </w:r>
     </w:p>
     <w:p/>
@@ -2632,8 +3689,16 @@
           <w:rStyle w:val="IntenseReference"/>
         </w:rPr>
         <w:lastRenderedPageBreak/>
-        <w:t>Explicit Wait :</w:t>
-      </w:r>
+        <w:t xml:space="preserve">Explicit </w:t>
+      </w:r>
+      <w:proofErr w:type="gramStart"/>
+      <w:r>
+        <w:rPr>
+          <w:rStyle w:val="IntenseReference"/>
+        </w:rPr>
+        <w:t>Wait :</w:t>
+      </w:r>
+      <w:proofErr w:type="gramEnd"/>
     </w:p>
     <w:p>
       <w:pPr>
@@ -2714,8 +3779,16 @@
         <w:rPr>
           <w:rStyle w:val="IntenseReference"/>
         </w:rPr>
-        <w:t>Fluent Wait :</w:t>
-      </w:r>
+        <w:t xml:space="preserve">Fluent </w:t>
+      </w:r>
+      <w:proofErr w:type="gramStart"/>
+      <w:r>
+        <w:rPr>
+          <w:rStyle w:val="IntenseReference"/>
+        </w:rPr>
+        <w:t>Wait :</w:t>
+      </w:r>
+      <w:proofErr w:type="gramEnd"/>
     </w:p>
     <w:p>
       <w:pPr>
@@ -2819,12 +3892,14 @@
           <w:rStyle w:val="IntenseReference"/>
         </w:rPr>
       </w:pPr>
+      <w:proofErr w:type="gramStart"/>
       <w:r>
         <w:rPr>
           <w:rStyle w:val="IntenseReference"/>
         </w:rPr>
         <w:t>Steps :</w:t>
       </w:r>
+      <w:proofErr w:type="gramEnd"/>
     </w:p>
     <w:p>
       <w:pPr>
@@ -2959,11 +4034,33 @@
           <w:spacing w:val="5"/>
         </w:rPr>
       </w:pPr>
+      <w:proofErr w:type="spellStart"/>
       <w:r>
         <w:rPr>
           <w:rStyle w:val="SubtleReference"/>
         </w:rPr>
-        <w:t>wait.until(obj to function interface)</w:t>
+        <w:t>wait.until</w:t>
+      </w:r>
+      <w:proofErr w:type="spellEnd"/>
+      <w:r>
+        <w:rPr>
+          <w:rStyle w:val="SubtleReference"/>
+        </w:rPr>
+        <w:t>(</w:t>
+      </w:r>
+      <w:proofErr w:type="spellStart"/>
+      <w:r>
+        <w:rPr>
+          <w:rStyle w:val="SubtleReference"/>
+        </w:rPr>
+        <w:t>obj</w:t>
+      </w:r>
+      <w:proofErr w:type="spellEnd"/>
+      <w:r>
+        <w:rPr>
+          <w:rStyle w:val="SubtleReference"/>
+        </w:rPr>
+        <w:t xml:space="preserve"> to function interface)</w:t>
       </w:r>
     </w:p>
     <w:p>
@@ -2986,8 +4083,17 @@
           <w:rStyle w:val="IntenseReference"/>
           <w:bCs w:val="0"/>
         </w:rPr>
-        <w:t>Browser Operations :</w:t>
-      </w:r>
+        <w:t xml:space="preserve">Browser </w:t>
+      </w:r>
+      <w:proofErr w:type="gramStart"/>
+      <w:r>
+        <w:rPr>
+          <w:rStyle w:val="IntenseReference"/>
+          <w:bCs w:val="0"/>
+        </w:rPr>
+        <w:t>Operations :</w:t>
+      </w:r>
+      <w:proofErr w:type="gramEnd"/>
     </w:p>
     <w:p>
       <w:pPr>
@@ -3086,8 +4192,17 @@
           <w:rStyle w:val="IntenseReference"/>
           <w:bCs w:val="0"/>
         </w:rPr>
-        <w:t>print current url</w:t>
-      </w:r>
+        <w:t xml:space="preserve">print current </w:t>
+      </w:r>
+      <w:proofErr w:type="spellStart"/>
+      <w:r>
+        <w:rPr>
+          <w:rStyle w:val="IntenseReference"/>
+          <w:bCs w:val="0"/>
+        </w:rPr>
+        <w:t>url</w:t>
+      </w:r>
+      <w:proofErr w:type="spellEnd"/>
     </w:p>
     <w:p>
       <w:pPr>
@@ -3121,13 +4236,22 @@
           <w:bCs w:val="0"/>
         </w:rPr>
       </w:pPr>
+      <w:proofErr w:type="spellStart"/>
       <w:r>
         <w:rPr>
           <w:rStyle w:val="IntenseReference"/>
           <w:bCs w:val="0"/>
         </w:rPr>
         <w:lastRenderedPageBreak/>
-        <w:t xml:space="preserve">AutoSuggestions </w:t>
+        <w:t>AutoSuggestions</w:t>
+      </w:r>
+      <w:proofErr w:type="spellEnd"/>
+      <w:r>
+        <w:rPr>
+          <w:rStyle w:val="IntenseReference"/>
+          <w:bCs w:val="0"/>
+        </w:rPr>
+        <w:t xml:space="preserve"> </w:t>
       </w:r>
     </w:p>
     <w:p>
@@ -3138,9 +4262,11 @@
           <w:numId w:val="8"/>
         </w:numPr>
       </w:pPr>
+      <w:proofErr w:type="spellStart"/>
       <w:r>
         <w:t>WebDriverManager</w:t>
       </w:r>
+      <w:proofErr w:type="spellEnd"/>
     </w:p>
     <w:p>
       <w:pPr>
@@ -3315,9 +4441,11 @@
       <w:pPr>
         <w:pStyle w:val="Title"/>
       </w:pPr>
+      <w:proofErr w:type="spellStart"/>
       <w:r>
         <w:t>SwitchTo</w:t>
       </w:r>
+      <w:proofErr w:type="spellEnd"/>
     </w:p>
     <w:p>
       <w:r>
@@ -3433,9 +4561,374 @@
       <w:pPr>
         <w:pStyle w:val="Title"/>
       </w:pPr>
+      <w:proofErr w:type="spellStart"/>
       <w:r>
         <w:t>Popups</w:t>
       </w:r>
+      <w:proofErr w:type="spellEnd"/>
+    </w:p>
+    <w:p>
+      <w:pPr>
+        <w:pStyle w:val="ListParagraph"/>
+        <w:numPr>
+          <w:ilvl w:val="0"/>
+          <w:numId w:val="9"/>
+        </w:numPr>
+      </w:pPr>
+      <w:r>
+        <w:t xml:space="preserve">alerts   -- </w:t>
+      </w:r>
+      <w:proofErr w:type="spellStart"/>
+      <w:r>
+        <w:t>switchTo</w:t>
+      </w:r>
+      <w:proofErr w:type="spellEnd"/>
+      <w:r>
+        <w:t>()</w:t>
+      </w:r>
+    </w:p>
+    <w:p>
+      <w:pPr>
+        <w:pStyle w:val="ListParagraph"/>
+        <w:numPr>
+          <w:ilvl w:val="0"/>
+          <w:numId w:val="9"/>
+        </w:numPr>
+      </w:pPr>
+      <w:r>
+        <w:t xml:space="preserve">confirmation popup  -- </w:t>
+      </w:r>
+      <w:proofErr w:type="spellStart"/>
+      <w:r>
+        <w:t>switchTo</w:t>
+      </w:r>
+      <w:proofErr w:type="spellEnd"/>
+      <w:r>
+        <w:t>()</w:t>
+      </w:r>
+    </w:p>
+    <w:p>
+      <w:pPr>
+        <w:pStyle w:val="ListParagraph"/>
+        <w:numPr>
+          <w:ilvl w:val="0"/>
+          <w:numId w:val="9"/>
+        </w:numPr>
+      </w:pPr>
+      <w:r>
+        <w:t>Hidden division popup  Normal Selenium Code</w:t>
+      </w:r>
+    </w:p>
+    <w:p>
+      <w:pPr>
+        <w:pStyle w:val="ListParagraph"/>
+        <w:numPr>
+          <w:ilvl w:val="0"/>
+          <w:numId w:val="9"/>
+        </w:numPr>
+        <w:rPr>
+          <w:color w:val="FF0000"/>
+        </w:rPr>
+      </w:pPr>
+      <w:r>
+        <w:rPr>
+          <w:color w:val="FF0000"/>
+        </w:rPr>
+        <w:t>On Page load popup</w:t>
+      </w:r>
+      <w:r>
+        <w:rPr>
+          <w:color w:val="FF0000"/>
+        </w:rPr>
+        <w:t xml:space="preserve">   -Windows </w:t>
+      </w:r>
+      <w:proofErr w:type="spellStart"/>
+      <w:r>
+        <w:rPr>
+          <w:color w:val="FF0000"/>
+        </w:rPr>
+        <w:t>PopUPs</w:t>
+      </w:r>
+      <w:proofErr w:type="spellEnd"/>
+    </w:p>
+    <w:p>
+      <w:pPr>
+        <w:pStyle w:val="ListParagraph"/>
+        <w:numPr>
+          <w:ilvl w:val="0"/>
+          <w:numId w:val="9"/>
+        </w:numPr>
+        <w:rPr>
+          <w:color w:val="FF0000"/>
+        </w:rPr>
+      </w:pPr>
+      <w:r>
+        <w:rPr>
+          <w:color w:val="FF0000"/>
+        </w:rPr>
+        <w:t>File Download</w:t>
+      </w:r>
+      <w:r>
+        <w:rPr>
+          <w:color w:val="FF0000"/>
+        </w:rPr>
+        <w:t xml:space="preserve">   -Windows </w:t>
+      </w:r>
+      <w:proofErr w:type="spellStart"/>
+      <w:r>
+        <w:rPr>
+          <w:color w:val="FF0000"/>
+        </w:rPr>
+        <w:t>PopUPs</w:t>
+      </w:r>
+      <w:proofErr w:type="spellEnd"/>
+    </w:p>
+    <w:p>
+      <w:pPr>
+        <w:pStyle w:val="ListParagraph"/>
+        <w:numPr>
+          <w:ilvl w:val="0"/>
+          <w:numId w:val="9"/>
+        </w:numPr>
+        <w:rPr>
+          <w:color w:val="FF0000"/>
+        </w:rPr>
+      </w:pPr>
+      <w:r>
+        <w:rPr>
+          <w:color w:val="FF0000"/>
+        </w:rPr>
+        <w:t>File Upload</w:t>
+      </w:r>
+      <w:r>
+        <w:rPr>
+          <w:color w:val="FF0000"/>
+        </w:rPr>
+        <w:t xml:space="preserve">  -Windows </w:t>
+      </w:r>
+      <w:proofErr w:type="spellStart"/>
+      <w:r>
+        <w:rPr>
+          <w:color w:val="FF0000"/>
+        </w:rPr>
+        <w:t>PopUPs</w:t>
+      </w:r>
+      <w:proofErr w:type="spellEnd"/>
+    </w:p>
+    <w:p>
+      <w:pPr>
+        <w:rPr>
+          <w:color w:val="FF0000"/>
+          <w:u w:val="single"/>
+        </w:rPr>
+      </w:pPr>
+      <w:r>
+        <w:rPr>
+          <w:color w:val="FF0000"/>
+          <w:highlight w:val="yellow"/>
+          <w:u w:val="single"/>
+        </w:rPr>
+        <w:t xml:space="preserve">Windows </w:t>
+      </w:r>
+      <w:proofErr w:type="spellStart"/>
+      <w:r>
+        <w:rPr>
+          <w:color w:val="FF0000"/>
+          <w:highlight w:val="yellow"/>
+          <w:u w:val="single"/>
+        </w:rPr>
+        <w:t>PopUp</w:t>
+      </w:r>
+      <w:proofErr w:type="spellEnd"/>
+      <w:r>
+        <w:rPr>
+          <w:color w:val="FF0000"/>
+          <w:highlight w:val="yellow"/>
+          <w:u w:val="single"/>
+        </w:rPr>
+        <w:t xml:space="preserve"> Can be </w:t>
+      </w:r>
+      <w:proofErr w:type="gramStart"/>
+      <w:r>
+        <w:rPr>
+          <w:color w:val="FF0000"/>
+          <w:highlight w:val="yellow"/>
+          <w:u w:val="single"/>
+        </w:rPr>
+        <w:t>Automated</w:t>
+      </w:r>
+      <w:proofErr w:type="gramEnd"/>
+      <w:r>
+        <w:rPr>
+          <w:color w:val="FF0000"/>
+          <w:highlight w:val="yellow"/>
+          <w:u w:val="single"/>
+        </w:rPr>
+        <w:t xml:space="preserve"> by any of the 3</w:t>
+      </w:r>
+      <w:r>
+        <w:rPr>
+          <w:color w:val="FF0000"/>
+          <w:highlight w:val="yellow"/>
+          <w:u w:val="single"/>
+          <w:vertAlign w:val="superscript"/>
+        </w:rPr>
+        <w:t>rd</w:t>
+      </w:r>
+      <w:r>
+        <w:rPr>
+          <w:color w:val="FF0000"/>
+          <w:highlight w:val="yellow"/>
+          <w:u w:val="single"/>
+        </w:rPr>
+        <w:t xml:space="preserve"> party tools</w:t>
+      </w:r>
+    </w:p>
+    <w:p>
+      <w:pPr>
+        <w:pStyle w:val="ListParagraph"/>
+        <w:numPr>
+          <w:ilvl w:val="0"/>
+          <w:numId w:val="10"/>
+        </w:numPr>
+        <w:rPr>
+          <w:b/>
+          <w:color w:val="1F497D" w:themeColor="text2"/>
+        </w:rPr>
+      </w:pPr>
+      <w:proofErr w:type="spellStart"/>
+      <w:r>
+        <w:rPr>
+          <w:b/>
+          <w:color w:val="1F497D" w:themeColor="text2"/>
+        </w:rPr>
+        <w:t>AutoIT</w:t>
+      </w:r>
+      <w:proofErr w:type="spellEnd"/>
+      <w:r>
+        <w:rPr>
+          <w:b/>
+          <w:color w:val="1F497D" w:themeColor="text2"/>
+        </w:rPr>
+        <w:t xml:space="preserve"> – </w:t>
+      </w:r>
+      <w:r>
+        <w:rPr>
+          <w:b/>
+          <w:color w:val="1F497D" w:themeColor="text2"/>
+        </w:rPr>
+        <w:t xml:space="preserve"> Windows Application Automation Tool</w:t>
+      </w:r>
+    </w:p>
+    <w:p>
+      <w:pPr>
+        <w:pStyle w:val="ListParagraph"/>
+        <w:numPr>
+          <w:ilvl w:val="1"/>
+          <w:numId w:val="10"/>
+        </w:numPr>
+        <w:rPr>
+          <w:b/>
+          <w:color w:val="1F497D" w:themeColor="text2"/>
+        </w:rPr>
+      </w:pPr>
+      <w:r>
+        <w:rPr>
+          <w:color w:val="1F497D" w:themeColor="text2"/>
+        </w:rPr>
+        <w:t xml:space="preserve">Install </w:t>
+      </w:r>
+      <w:proofErr w:type="spellStart"/>
+      <w:r>
+        <w:rPr>
+          <w:color w:val="1F497D" w:themeColor="text2"/>
+        </w:rPr>
+        <w:t>AutoIT</w:t>
+      </w:r>
+      <w:proofErr w:type="spellEnd"/>
+    </w:p>
+    <w:p>
+      <w:pPr>
+        <w:pStyle w:val="ListParagraph"/>
+        <w:numPr>
+          <w:ilvl w:val="1"/>
+          <w:numId w:val="10"/>
+        </w:numPr>
+        <w:rPr>
+          <w:color w:val="1F497D" w:themeColor="text2"/>
+        </w:rPr>
+      </w:pPr>
+      <w:r>
+        <w:rPr>
+          <w:color w:val="1F497D" w:themeColor="text2"/>
+        </w:rPr>
+        <w:t>https://www.autoitscript.com/site/autoit/downloads/</w:t>
+      </w:r>
+    </w:p>
+    <w:p>
+      <w:pPr>
+        <w:pStyle w:val="ListParagraph"/>
+        <w:numPr>
+          <w:ilvl w:val="0"/>
+          <w:numId w:val="10"/>
+        </w:numPr>
+        <w:rPr>
+          <w:b/>
+          <w:color w:val="1F497D" w:themeColor="text2"/>
+        </w:rPr>
+      </w:pPr>
+      <w:proofErr w:type="spellStart"/>
+      <w:r>
+        <w:rPr>
+          <w:b/>
+          <w:color w:val="1F497D" w:themeColor="text2"/>
+        </w:rPr>
+        <w:t>Siquli</w:t>
+      </w:r>
+      <w:proofErr w:type="spellEnd"/>
+      <w:r>
+        <w:rPr>
+          <w:b/>
+          <w:color w:val="1F497D" w:themeColor="text2"/>
+        </w:rPr>
+        <w:t xml:space="preserve"> – Image based Automation</w:t>
+      </w:r>
+    </w:p>
+    <w:p>
+      <w:pPr>
+        <w:pStyle w:val="ListParagraph"/>
+        <w:numPr>
+          <w:ilvl w:val="0"/>
+          <w:numId w:val="10"/>
+        </w:numPr>
+        <w:rPr>
+          <w:b/>
+          <w:color w:val="1F497D" w:themeColor="text2"/>
+        </w:rPr>
+      </w:pPr>
+      <w:proofErr w:type="spellStart"/>
+      <w:r>
+        <w:rPr>
+          <w:b/>
+          <w:color w:val="1F497D" w:themeColor="text2"/>
+        </w:rPr>
+        <w:t>Roboat</w:t>
+      </w:r>
+      <w:proofErr w:type="spellEnd"/>
+      <w:r>
+        <w:rPr>
+          <w:b/>
+          <w:color w:val="1F497D" w:themeColor="text2"/>
+        </w:rPr>
+        <w:t xml:space="preserve"> Class</w:t>
+      </w:r>
+    </w:p>
+    <w:p>
+      <w:pPr>
+        <w:rPr>
+          <w:color w:val="FF0000"/>
+        </w:rPr>
+      </w:pPr>
     </w:p>
     <w:p>
       <w:pPr>
@@ -3446,6 +4939,111 @@
       </w:r>
     </w:p>
     <w:p>
+      <w:r>
+        <w:rPr>
+          <w:noProof/>
+        </w:rPr>
+        <w:drawing>
+          <wp:inline distT="0" distB="0" distL="0" distR="0">
+            <wp:extent cx="5939790" cy="2538095"/>
+            <wp:effectExtent l="19050" t="0" r="3810" b="0"/>
+            <wp:docPr id="10" name="Picture 1"/>
+            <wp:cNvGraphicFramePr>
+              <a:graphicFrameLocks xmlns:a="http://schemas.openxmlformats.org/drawingml/2006/main" noChangeAspect="1"/>
+            </wp:cNvGraphicFramePr>
+            <a:graphic xmlns:a="http://schemas.openxmlformats.org/drawingml/2006/main">
+              <a:graphicData uri="http://schemas.openxmlformats.org/drawingml/2006/picture">
+                <pic:pic xmlns:pic="http://schemas.openxmlformats.org/drawingml/2006/picture">
+                  <pic:nvPicPr>
+                    <pic:cNvPr id="0" name="Picture 1"/>
+                    <pic:cNvPicPr>
+                      <a:picLocks noChangeAspect="1" noChangeArrowheads="1"/>
+                    </pic:cNvPicPr>
+                  </pic:nvPicPr>
+                  <pic:blipFill>
+                    <a:blip r:embed="rId16"/>
+                    <a:srcRect/>
+                    <a:stretch>
+                      <a:fillRect/>
+                    </a:stretch>
+                  </pic:blipFill>
+                  <pic:spPr bwMode="auto">
+                    <a:xfrm>
+                      <a:off x="0" y="0"/>
+                      <a:ext cx="5939790" cy="2538095"/>
+                    </a:xfrm>
+                    <a:prstGeom prst="rect">
+                      <a:avLst/>
+                    </a:prstGeom>
+                    <a:noFill/>
+                    <a:ln w="9525">
+                      <a:noFill/>
+                      <a:miter lim="800000"/>
+                      <a:headEnd/>
+                      <a:tailEnd/>
+                    </a:ln>
+                  </pic:spPr>
+                </pic:pic>
+              </a:graphicData>
+            </a:graphic>
+          </wp:inline>
+        </w:drawing>
+      </w:r>
+    </w:p>
+    <w:p>
+      <w:r>
+        <w:rPr>
+          <w:noProof/>
+        </w:rPr>
+        <w:lastRenderedPageBreak/>
+        <w:drawing>
+          <wp:inline distT="0" distB="0" distL="0" distR="0">
+            <wp:extent cx="5932805" cy="2157730"/>
+            <wp:effectExtent l="19050" t="0" r="0" b="0"/>
+            <wp:docPr id="11" name="Picture 2"/>
+            <wp:cNvGraphicFramePr>
+              <a:graphicFrameLocks xmlns:a="http://schemas.openxmlformats.org/drawingml/2006/main" noChangeAspect="1"/>
+            </wp:cNvGraphicFramePr>
+            <a:graphic xmlns:a="http://schemas.openxmlformats.org/drawingml/2006/main">
+              <a:graphicData uri="http://schemas.openxmlformats.org/drawingml/2006/picture">
+                <pic:pic xmlns:pic="http://schemas.openxmlformats.org/drawingml/2006/picture">
+                  <pic:nvPicPr>
+                    <pic:cNvPr id="0" name="Picture 2"/>
+                    <pic:cNvPicPr>
+                      <a:picLocks noChangeAspect="1" noChangeArrowheads="1"/>
+                    </pic:cNvPicPr>
+                  </pic:nvPicPr>
+                  <pic:blipFill>
+                    <a:blip r:embed="rId17"/>
+                    <a:srcRect/>
+                    <a:stretch>
+                      <a:fillRect/>
+                    </a:stretch>
+                  </pic:blipFill>
+                  <pic:spPr bwMode="auto">
+                    <a:xfrm>
+                      <a:off x="0" y="0"/>
+                      <a:ext cx="5932805" cy="2157730"/>
+                    </a:xfrm>
+                    <a:prstGeom prst="rect">
+                      <a:avLst/>
+                    </a:prstGeom>
+                    <a:noFill/>
+                    <a:ln w="9525">
+                      <a:noFill/>
+                      <a:miter lim="800000"/>
+                      <a:headEnd/>
+                      <a:tailEnd/>
+                    </a:ln>
+                  </pic:spPr>
+                </pic:pic>
+              </a:graphicData>
+            </a:graphic>
+          </wp:inline>
+        </w:drawing>
+      </w:r>
+    </w:p>
+    <w:p>
       <w:pPr>
         <w:pStyle w:val="Title"/>
       </w:pPr>
@@ -3472,9 +5070,11 @@
       </w:r>
     </w:p>
     <w:p>
+      <w:proofErr w:type="spellStart"/>
       <w:r>
         <w:t>TestNG</w:t>
       </w:r>
+      <w:proofErr w:type="spellEnd"/>
     </w:p>
     <w:p>
       <w:r>
@@ -3526,6 +5126,119 @@
 <file path=word/numbering.xml><?xml version="1.0" encoding="utf-8"?>
 <w:numbering xmlns:ve="http://schemas.openxmlformats.org/markup-compatibility/2006" xmlns:o="urn:schemas-microsoft-com:office:office" xmlns:r="http://schemas.openxmlformats.org/officeDocument/2006/relationships" xmlns:m="http://schemas.openxmlformats.org/officeDocument/2006/math" xmlns:v="urn:schemas-microsoft-com:vml" xmlns:wp="http://schemas.openxmlformats.org/drawingml/2006/wordprocessingDrawing" xmlns:w10="urn:schemas-microsoft-com:office:word" xmlns:w="http://schemas.openxmlformats.org/wordprocessingml/2006/main" xmlns:wne="http://schemas.microsoft.com/office/word/2006/wordml">
   <w:abstractNum w:abstractNumId="0">
+    <w:nsid w:val="036F6569"/>
+    <w:multiLevelType w:val="hybridMultilevel"/>
+    <w:tmpl w:val="59F8D344"/>
+    <w:lvl w:ilvl="0" w:tplc="04090001">
+      <w:start w:val="1"/>
+      <w:numFmt w:val="bullet"/>
+      <w:lvlText w:val=""/>
+      <w:lvlJc w:val="left"/>
+      <w:pPr>
+        <w:ind w:left="720" w:hanging="360"/>
+      </w:pPr>
+      <w:rPr>
+        <w:rFonts w:ascii="Symbol" w:hAnsi="Symbol" w:hint="default"/>
+      </w:rPr>
+    </w:lvl>
+    <w:lvl w:ilvl="1" w:tplc="04090003">
+      <w:start w:val="1"/>
+      <w:numFmt w:val="bullet"/>
+      <w:lvlText w:val="o"/>
+      <w:lvlJc w:val="left"/>
+      <w:pPr>
+        <w:ind w:left="1440" w:hanging="360"/>
+      </w:pPr>
+      <w:rPr>
+        <w:rFonts w:ascii="Courier New" w:hAnsi="Courier New" w:cs="Courier New" w:hint="default"/>
+      </w:rPr>
+    </w:lvl>
+    <w:lvl w:ilvl="2" w:tplc="04090005" w:tentative="1">
+      <w:start w:val="1"/>
+      <w:numFmt w:val="bullet"/>
+      <w:lvlText w:val=""/>
+      <w:lvlJc w:val="left"/>
+      <w:pPr>
+        <w:ind w:left="2160" w:hanging="360"/>
+      </w:pPr>
+      <w:rPr>
+        <w:rFonts w:ascii="Wingdings" w:hAnsi="Wingdings" w:hint="default"/>
+      </w:rPr>
+    </w:lvl>
+    <w:lvl w:ilvl="3" w:tplc="04090001" w:tentative="1">
+      <w:start w:val="1"/>
+      <w:numFmt w:val="bullet"/>
+      <w:lvlText w:val=""/>
+      <w:lvlJc w:val="left"/>
+      <w:pPr>
+        <w:ind w:left="2880" w:hanging="360"/>
+      </w:pPr>
+      <w:rPr>
+        <w:rFonts w:ascii="Symbol" w:hAnsi="Symbol" w:hint="default"/>
+      </w:rPr>
+    </w:lvl>
+    <w:lvl w:ilvl="4" w:tplc="04090003" w:tentative="1">
+      <w:start w:val="1"/>
+      <w:numFmt w:val="bullet"/>
+      <w:lvlText w:val="o"/>
+      <w:lvlJc w:val="left"/>
+      <w:pPr>
+        <w:ind w:left="3600" w:hanging="360"/>
+      </w:pPr>
+      <w:rPr>
+        <w:rFonts w:ascii="Courier New" w:hAnsi="Courier New" w:cs="Courier New" w:hint="default"/>
+      </w:rPr>
+    </w:lvl>
+    <w:lvl w:ilvl="5" w:tplc="04090005" w:tentative="1">
+      <w:start w:val="1"/>
+      <w:numFmt w:val="bullet"/>
+      <w:lvlText w:val=""/>
+      <w:lvlJc w:val="left"/>
+      <w:pPr>
+        <w:ind w:left="4320" w:hanging="360"/>
+      </w:pPr>
+      <w:rPr>
+        <w:rFonts w:ascii="Wingdings" w:hAnsi="Wingdings" w:hint="default"/>
+      </w:rPr>
+    </w:lvl>
+    <w:lvl w:ilvl="6" w:tplc="04090001" w:tentative="1">
+      <w:start w:val="1"/>
+      <w:numFmt w:val="bullet"/>
+      <w:lvlText w:val=""/>
+      <w:lvlJc w:val="left"/>
+      <w:pPr>
+        <w:ind w:left="5040" w:hanging="360"/>
+      </w:pPr>
+      <w:rPr>
+        <w:rFonts w:ascii="Symbol" w:hAnsi="Symbol" w:hint="default"/>
+      </w:rPr>
+    </w:lvl>
+    <w:lvl w:ilvl="7" w:tplc="04090003" w:tentative="1">
+      <w:start w:val="1"/>
+      <w:numFmt w:val="bullet"/>
+      <w:lvlText w:val="o"/>
+      <w:lvlJc w:val="left"/>
+      <w:pPr>
+        <w:ind w:left="5760" w:hanging="360"/>
+      </w:pPr>
+      <w:rPr>
+        <w:rFonts w:ascii="Courier New" w:hAnsi="Courier New" w:cs="Courier New" w:hint="default"/>
+      </w:rPr>
+    </w:lvl>
+    <w:lvl w:ilvl="8" w:tplc="04090005" w:tentative="1">
+      <w:start w:val="1"/>
+      <w:numFmt w:val="bullet"/>
+      <w:lvlText w:val=""/>
+      <w:lvlJc w:val="left"/>
+      <w:pPr>
+        <w:ind w:left="6480" w:hanging="360"/>
+      </w:pPr>
+      <w:rPr>
+        <w:rFonts w:ascii="Wingdings" w:hAnsi="Wingdings" w:hint="default"/>
+      </w:rPr>
+    </w:lvl>
+  </w:abstractNum>
+  <w:abstractNum w:abstractNumId="1">
     <w:nsid w:val="09DE3E1C"/>
     <w:multiLevelType w:val="hybridMultilevel"/>
     <w:tmpl w:val="EAB6F928"/>
@@ -3611,7 +5324,7 @@
       </w:pPr>
     </w:lvl>
   </w:abstractNum>
-  <w:abstractNum w:abstractNumId="1">
+  <w:abstractNum w:abstractNumId="2">
     <w:nsid w:val="126D243A"/>
     <w:multiLevelType w:val="hybridMultilevel"/>
     <w:tmpl w:val="66925BFE"/>
@@ -3724,7 +5437,7 @@
       </w:rPr>
     </w:lvl>
   </w:abstractNum>
-  <w:abstractNum w:abstractNumId="2">
+  <w:abstractNum w:abstractNumId="3">
     <w:nsid w:val="2CA62226"/>
     <w:multiLevelType w:val="hybridMultilevel"/>
     <w:tmpl w:val="A54E2348"/>
@@ -3837,7 +5550,7 @@
       </w:rPr>
     </w:lvl>
   </w:abstractNum>
-  <w:abstractNum w:abstractNumId="3">
+  <w:abstractNum w:abstractNumId="4">
     <w:nsid w:val="42EB0330"/>
     <w:multiLevelType w:val="hybridMultilevel"/>
     <w:tmpl w:val="6C381398"/>
@@ -3923,7 +5636,7 @@
       </w:pPr>
     </w:lvl>
   </w:abstractNum>
-  <w:abstractNum w:abstractNumId="4">
+  <w:abstractNum w:abstractNumId="5">
     <w:nsid w:val="439F6809"/>
     <w:multiLevelType w:val="hybridMultilevel"/>
     <w:tmpl w:val="BB346F5E"/>
@@ -4012,7 +5725,7 @@
       </w:pPr>
     </w:lvl>
   </w:abstractNum>
-  <w:abstractNum w:abstractNumId="5">
+  <w:abstractNum w:abstractNumId="6">
     <w:nsid w:val="510211C3"/>
     <w:multiLevelType w:val="hybridMultilevel"/>
     <w:tmpl w:val="BB346F5E"/>
@@ -4101,7 +5814,7 @@
       </w:pPr>
     </w:lvl>
   </w:abstractNum>
-  <w:abstractNum w:abstractNumId="6">
+  <w:abstractNum w:abstractNumId="7">
     <w:nsid w:val="55920834"/>
     <w:multiLevelType w:val="hybridMultilevel"/>
     <w:tmpl w:val="CB7A7F28"/>
@@ -4187,7 +5900,7 @@
       </w:pPr>
     </w:lvl>
   </w:abstractNum>
-  <w:abstractNum w:abstractNumId="7">
+  <w:abstractNum w:abstractNumId="8">
     <w:nsid w:val="61B65E5C"/>
     <w:multiLevelType w:val="hybridMultilevel"/>
     <w:tmpl w:val="FC3AC346"/>
@@ -4273,29 +5986,148 @@
       </w:pPr>
     </w:lvl>
   </w:abstractNum>
+  <w:abstractNum w:abstractNumId="9">
+    <w:nsid w:val="74330A3F"/>
+    <w:multiLevelType w:val="hybridMultilevel"/>
+    <w:tmpl w:val="946EDCBE"/>
+    <w:lvl w:ilvl="0" w:tplc="04090001">
+      <w:start w:val="1"/>
+      <w:numFmt w:val="bullet"/>
+      <w:lvlText w:val=""/>
+      <w:lvlJc w:val="left"/>
+      <w:pPr>
+        <w:ind w:left="720" w:hanging="360"/>
+      </w:pPr>
+      <w:rPr>
+        <w:rFonts w:ascii="Symbol" w:hAnsi="Symbol" w:hint="default"/>
+      </w:rPr>
+    </w:lvl>
+    <w:lvl w:ilvl="1" w:tplc="04090003" w:tentative="1">
+      <w:start w:val="1"/>
+      <w:numFmt w:val="bullet"/>
+      <w:lvlText w:val="o"/>
+      <w:lvlJc w:val="left"/>
+      <w:pPr>
+        <w:ind w:left="1440" w:hanging="360"/>
+      </w:pPr>
+      <w:rPr>
+        <w:rFonts w:ascii="Courier New" w:hAnsi="Courier New" w:cs="Courier New" w:hint="default"/>
+      </w:rPr>
+    </w:lvl>
+    <w:lvl w:ilvl="2" w:tplc="04090005" w:tentative="1">
+      <w:start w:val="1"/>
+      <w:numFmt w:val="bullet"/>
+      <w:lvlText w:val=""/>
+      <w:lvlJc w:val="left"/>
+      <w:pPr>
+        <w:ind w:left="2160" w:hanging="360"/>
+      </w:pPr>
+      <w:rPr>
+        <w:rFonts w:ascii="Wingdings" w:hAnsi="Wingdings" w:hint="default"/>
+      </w:rPr>
+    </w:lvl>
+    <w:lvl w:ilvl="3" w:tplc="04090001" w:tentative="1">
+      <w:start w:val="1"/>
+      <w:numFmt w:val="bullet"/>
+      <w:lvlText w:val=""/>
+      <w:lvlJc w:val="left"/>
+      <w:pPr>
+        <w:ind w:left="2880" w:hanging="360"/>
+      </w:pPr>
+      <w:rPr>
+        <w:rFonts w:ascii="Symbol" w:hAnsi="Symbol" w:hint="default"/>
+      </w:rPr>
+    </w:lvl>
+    <w:lvl w:ilvl="4" w:tplc="04090003" w:tentative="1">
+      <w:start w:val="1"/>
+      <w:numFmt w:val="bullet"/>
+      <w:lvlText w:val="o"/>
+      <w:lvlJc w:val="left"/>
+      <w:pPr>
+        <w:ind w:left="3600" w:hanging="360"/>
+      </w:pPr>
+      <w:rPr>
+        <w:rFonts w:ascii="Courier New" w:hAnsi="Courier New" w:cs="Courier New" w:hint="default"/>
+      </w:rPr>
+    </w:lvl>
+    <w:lvl w:ilvl="5" w:tplc="04090005" w:tentative="1">
+      <w:start w:val="1"/>
+      <w:numFmt w:val="bullet"/>
+      <w:lvlText w:val=""/>
+      <w:lvlJc w:val="left"/>
+      <w:pPr>
+        <w:ind w:left="4320" w:hanging="360"/>
+      </w:pPr>
+      <w:rPr>
+        <w:rFonts w:ascii="Wingdings" w:hAnsi="Wingdings" w:hint="default"/>
+      </w:rPr>
+    </w:lvl>
+    <w:lvl w:ilvl="6" w:tplc="04090001" w:tentative="1">
+      <w:start w:val="1"/>
+      <w:numFmt w:val="bullet"/>
+      <w:lvlText w:val=""/>
+      <w:lvlJc w:val="left"/>
+      <w:pPr>
+        <w:ind w:left="5040" w:hanging="360"/>
+      </w:pPr>
+      <w:rPr>
+        <w:rFonts w:ascii="Symbol" w:hAnsi="Symbol" w:hint="default"/>
+      </w:rPr>
+    </w:lvl>
+    <w:lvl w:ilvl="7" w:tplc="04090003" w:tentative="1">
+      <w:start w:val="1"/>
+      <w:numFmt w:val="bullet"/>
+      <w:lvlText w:val="o"/>
+      <w:lvlJc w:val="left"/>
+      <w:pPr>
+        <w:ind w:left="5760" w:hanging="360"/>
+      </w:pPr>
+      <w:rPr>
+        <w:rFonts w:ascii="Courier New" w:hAnsi="Courier New" w:cs="Courier New" w:hint="default"/>
+      </w:rPr>
+    </w:lvl>
+    <w:lvl w:ilvl="8" w:tplc="04090005" w:tentative="1">
+      <w:start w:val="1"/>
+      <w:numFmt w:val="bullet"/>
+      <w:lvlText w:val=""/>
+      <w:lvlJc w:val="left"/>
+      <w:pPr>
+        <w:ind w:left="6480" w:hanging="360"/>
+      </w:pPr>
+      <w:rPr>
+        <w:rFonts w:ascii="Wingdings" w:hAnsi="Wingdings" w:hint="default"/>
+      </w:rPr>
+    </w:lvl>
+  </w:abstractNum>
   <w:num w:numId="1">
+    <w:abstractNumId w:val="7"/>
+  </w:num>
+  <w:num w:numId="2">
+    <w:abstractNumId w:val="5"/>
+  </w:num>
+  <w:num w:numId="3">
+    <w:abstractNumId w:val="2"/>
+  </w:num>
+  <w:num w:numId="4">
     <w:abstractNumId w:val="6"/>
   </w:num>
-  <w:num w:numId="2">
+  <w:num w:numId="5">
+    <w:abstractNumId w:val="1"/>
+  </w:num>
+  <w:num w:numId="6">
+    <w:abstractNumId w:val="8"/>
+  </w:num>
+  <w:num w:numId="7">
+    <w:abstractNumId w:val="3"/>
+  </w:num>
+  <w:num w:numId="8">
     <w:abstractNumId w:val="4"/>
   </w:num>
-  <w:num w:numId="3">
-    <w:abstractNumId w:val="1"/>
+  <w:num w:numId="9">
+    <w:abstractNumId w:val="9"/>
   </w:num>
-  <w:num w:numId="4">
-    <w:abstractNumId w:val="5"/>
-  </w:num>
-  <w:num w:numId="5">
+  <w:num w:numId="10">
     <w:abstractNumId w:val="0"/>
-  </w:num>
-  <w:num w:numId="6">
-    <w:abstractNumId w:val="7"/>
-  </w:num>
-  <w:num w:numId="7">
-    <w:abstractNumId w:val="2"/>
-  </w:num>
-  <w:num w:numId="8">
-    <w:abstractNumId w:val="3"/>
   </w:num>
 </w:numbering>
 </file>

--- a/Notes/Selenium.docx
+++ b/Notes/Selenium.docx
@@ -129,20 +129,8 @@
           <w:sz w:val="24"/>
           <w:szCs w:val="24"/>
         </w:rPr>
-        <w:t xml:space="preserve">3. Selenium </w:t>
-      </w:r>
-      <w:proofErr w:type="spellStart"/>
-      <w:r>
-        <w:rPr>
-          <w:rFonts w:cs="Bookman Old Style"/>
-          <w:b/>
-          <w:color w:val="3F48CC"/>
-          <w:sz w:val="24"/>
-          <w:szCs w:val="24"/>
-        </w:rPr>
-        <w:t>WebDriver</w:t>
-      </w:r>
-      <w:proofErr w:type="spellEnd"/>
+        <w:t>3. Selenium WebDriver</w:t>
+      </w:r>
     </w:p>
     <w:p>
       <w:pPr>
@@ -209,73 +197,7 @@
           <w:sz w:val="24"/>
           <w:szCs w:val="24"/>
         </w:rPr>
-        <w:t xml:space="preserve"> Jason Huggins introduced Selenium when he was working in </w:t>
-      </w:r>
-      <w:proofErr w:type="spellStart"/>
-      <w:r>
-        <w:rPr>
-          <w:rFonts w:cs="Bookman Old Style"/>
-          <w:b/>
-          <w:color w:val="3F48CC"/>
-          <w:sz w:val="24"/>
-          <w:szCs w:val="24"/>
-        </w:rPr>
-        <w:t>ThoughtWorks</w:t>
-      </w:r>
-      <w:proofErr w:type="spellEnd"/>
-      <w:r>
-        <w:rPr>
-          <w:rFonts w:cs="Bookman Old Style"/>
-          <w:b/>
-          <w:color w:val="3F48CC"/>
-          <w:sz w:val="24"/>
-          <w:szCs w:val="24"/>
-        </w:rPr>
-        <w:t xml:space="preserve">, in the year 2004 and Selenium IDE is introduced to </w:t>
-      </w:r>
-      <w:proofErr w:type="gramStart"/>
-      <w:r>
-        <w:rPr>
-          <w:rFonts w:cs="Bookman Old Style"/>
-          <w:b/>
-          <w:color w:val="3F48CC"/>
-          <w:sz w:val="24"/>
-          <w:szCs w:val="24"/>
-        </w:rPr>
-        <w:t>marked</w:t>
-      </w:r>
-      <w:proofErr w:type="gramEnd"/>
-      <w:r>
-        <w:rPr>
-          <w:rFonts w:cs="Bookman Old Style"/>
-          <w:b/>
-          <w:color w:val="3F48CC"/>
-          <w:sz w:val="24"/>
-          <w:szCs w:val="24"/>
-        </w:rPr>
-        <w:t xml:space="preserve"> in the year 2006 as a </w:t>
-      </w:r>
-      <w:proofErr w:type="spellStart"/>
-      <w:r>
-        <w:rPr>
-          <w:rFonts w:cs="Bookman Old Style"/>
-          <w:b/>
-          <w:color w:val="3F48CC"/>
-          <w:sz w:val="24"/>
-          <w:szCs w:val="24"/>
-        </w:rPr>
-        <w:t>Addon</w:t>
-      </w:r>
-      <w:proofErr w:type="spellEnd"/>
-      <w:r>
-        <w:rPr>
-          <w:rFonts w:cs="Bookman Old Style"/>
-          <w:b/>
-          <w:color w:val="3F48CC"/>
-          <w:sz w:val="24"/>
-          <w:szCs w:val="24"/>
-        </w:rPr>
-        <w:t xml:space="preserve"> with FF browser.</w:t>
+        <w:t xml:space="preserve"> Jason Huggins introduced Selenium when he was working in ThoughtWorks, in the year 2004 and Selenium IDE is introduced to marked in the year 2006 as a Addon with FF browser.</w:t>
       </w:r>
     </w:p>
     <w:p>
@@ -317,20 +239,8 @@
           <w:sz w:val="24"/>
           <w:szCs w:val="24"/>
         </w:rPr>
-        <w:t xml:space="preserve">Features of </w:t>
-      </w:r>
-      <w:proofErr w:type="gramStart"/>
-      <w:r>
-        <w:rPr>
-          <w:rFonts w:cs="Bookman Old Style"/>
-          <w:b/>
-          <w:color w:val="ED1C24"/>
-          <w:sz w:val="24"/>
-          <w:szCs w:val="24"/>
-        </w:rPr>
-        <w:t>Selenium :</w:t>
-      </w:r>
-      <w:proofErr w:type="gramEnd"/>
+        <w:t>Features of Selenium :</w:t>
+      </w:r>
     </w:p>
     <w:p>
       <w:pPr>
@@ -435,7 +345,6 @@
         </w:rPr>
         <w:tab/>
       </w:r>
-      <w:proofErr w:type="gramStart"/>
       <w:r>
         <w:rPr>
           <w:rFonts w:cs="Bookman Old Style"/>
@@ -444,31 +353,8 @@
           <w:sz w:val="24"/>
           <w:szCs w:val="24"/>
         </w:rPr>
-        <w:t>java</w:t>
-      </w:r>
-      <w:proofErr w:type="gramEnd"/>
-      <w:r>
-        <w:rPr>
-          <w:rFonts w:cs="Bookman Old Style"/>
-          <w:b/>
-          <w:color w:val="22B14C"/>
-          <w:sz w:val="24"/>
-          <w:szCs w:val="24"/>
-        </w:rPr>
-        <w:t xml:space="preserve">, C#, python, Ruby, JavaScript, </w:t>
-      </w:r>
-      <w:proofErr w:type="spellStart"/>
-      <w:r>
-        <w:rPr>
-          <w:rFonts w:cs="Bookman Old Style"/>
-          <w:b/>
-          <w:color w:val="22B14C"/>
-          <w:sz w:val="24"/>
-          <w:szCs w:val="24"/>
-        </w:rPr>
-        <w:t>Kthlon</w:t>
-      </w:r>
-      <w:proofErr w:type="spellEnd"/>
+        <w:t>java, C#, python, Ruby, JavaScript, Kthlon</w:t>
+      </w:r>
     </w:p>
     <w:p>
       <w:pPr>
@@ -521,7 +407,6 @@
         </w:rPr>
         <w:tab/>
       </w:r>
-      <w:proofErr w:type="gramStart"/>
       <w:r>
         <w:rPr>
           <w:rFonts w:cs="Bookman Old Style"/>
@@ -530,18 +415,7 @@
           <w:sz w:val="24"/>
           <w:szCs w:val="24"/>
         </w:rPr>
-        <w:t>chrome</w:t>
-      </w:r>
-      <w:proofErr w:type="gramEnd"/>
-      <w:r>
-        <w:rPr>
-          <w:rFonts w:cs="Bookman Old Style"/>
-          <w:b/>
-          <w:color w:val="22B14C"/>
-          <w:sz w:val="24"/>
-          <w:szCs w:val="24"/>
-        </w:rPr>
-        <w:t>, FF, edge, opera, safari</w:t>
+        <w:t>chrome, FF, edge, opera, safari</w:t>
       </w:r>
     </w:p>
     <w:p>
@@ -593,18 +467,7 @@
           <w:sz w:val="24"/>
           <w:szCs w:val="24"/>
         </w:rPr>
-        <w:t xml:space="preserve">5. Selenium Supports distributed </w:t>
-      </w:r>
-      <w:proofErr w:type="gramStart"/>
-      <w:r>
-        <w:rPr>
-          <w:rFonts w:cs="Bookman Old Style"/>
-          <w:b/>
-          <w:color w:val="00A2E8"/>
-          <w:sz w:val="24"/>
-          <w:szCs w:val="24"/>
-        </w:rPr>
-        <w:t xml:space="preserve">Execution  </w:t>
+        <w:t xml:space="preserve">5. Selenium Supports distributed Execution  </w:t>
       </w:r>
       <w:r>
         <w:rPr>
@@ -614,18 +477,7 @@
           <w:sz w:val="24"/>
           <w:szCs w:val="24"/>
         </w:rPr>
-        <w:t>-</w:t>
-      </w:r>
-      <w:proofErr w:type="gramEnd"/>
-      <w:r>
-        <w:rPr>
-          <w:rFonts w:cs="Bookman Old Style"/>
-          <w:b/>
-          <w:color w:val="FF7F27"/>
-          <w:sz w:val="24"/>
-          <w:szCs w:val="24"/>
-        </w:rPr>
-        <w:t xml:space="preserve"> Using Selenium GRID</w:t>
+        <w:t>- Using Selenium GRID</w:t>
       </w:r>
     </w:p>
     <w:p>
@@ -1039,18 +891,8 @@
           <w:b/>
           <w:color w:val="3F48CC"/>
         </w:rPr>
-        <w:t xml:space="preserve">CSS </w:t>
-      </w:r>
-      <w:proofErr w:type="gramStart"/>
-      <w:r>
-        <w:rPr>
-          <w:rFonts w:cs="Bookman Old Style"/>
-          <w:b/>
-          <w:color w:val="3F48CC"/>
-        </w:rPr>
-        <w:t>Selector :</w:t>
-      </w:r>
-      <w:proofErr w:type="gramEnd"/>
+        <w:t>CSS Selector :</w:t>
+      </w:r>
     </w:p>
     <w:p>
       <w:pPr>
@@ -1093,35 +935,7 @@
           <w:b/>
           <w:color w:val="3F48CC"/>
         </w:rPr>
-        <w:t xml:space="preserve">1. </w:t>
-      </w:r>
-      <w:proofErr w:type="spellStart"/>
-      <w:proofErr w:type="gramStart"/>
-      <w:r>
-        <w:rPr>
-          <w:rFonts w:cs="Bookman Old Style"/>
-          <w:b/>
-          <w:color w:val="3F48CC"/>
-        </w:rPr>
-        <w:t>htmltag</w:t>
-      </w:r>
-      <w:proofErr w:type="spellEnd"/>
-      <w:r>
-        <w:rPr>
-          <w:rFonts w:cs="Bookman Old Style"/>
-          <w:b/>
-          <w:color w:val="3F48CC"/>
-        </w:rPr>
-        <w:t>[</w:t>
-      </w:r>
-      <w:proofErr w:type="gramEnd"/>
-      <w:r>
-        <w:rPr>
-          <w:rFonts w:cs="Bookman Old Style"/>
-          <w:b/>
-          <w:color w:val="3F48CC"/>
-        </w:rPr>
-        <w:t>attribute='value']</w:t>
+        <w:t>1. htmltag[attribute='value']</w:t>
       </w:r>
     </w:p>
     <w:p>
@@ -1145,23 +959,13 @@
         </w:rPr>
         <w:tab/>
       </w:r>
-      <w:proofErr w:type="gramStart"/>
       <w:r>
         <w:rPr>
           <w:rFonts w:cs="Bookman Old Style"/>
           <w:b/>
           <w:color w:val="FF7F27"/>
         </w:rPr>
-        <w:t>input[</w:t>
-      </w:r>
-      <w:proofErr w:type="gramEnd"/>
-      <w:r>
-        <w:rPr>
-          <w:rFonts w:cs="Bookman Old Style"/>
-          <w:b/>
-          <w:color w:val="FF7F27"/>
-        </w:rPr>
-        <w:t>name='username']</w:t>
+        <w:t>input[name='username']</w:t>
       </w:r>
     </w:p>
     <w:p>
@@ -1183,46 +987,8 @@
           <w:b/>
           <w:color w:val="3F48CC"/>
         </w:rPr>
-        <w:t xml:space="preserve">2. </w:t>
-      </w:r>
-      <w:proofErr w:type="spellStart"/>
-      <w:proofErr w:type="gramStart"/>
-      <w:r>
-        <w:rPr>
-          <w:rFonts w:cs="Bookman Old Style"/>
-          <w:b/>
-          <w:color w:val="3F48CC"/>
-        </w:rPr>
-        <w:t>htmltag#</w:t>
-      </w:r>
-      <w:proofErr w:type="gramEnd"/>
-      <w:r>
-        <w:rPr>
-          <w:rFonts w:cs="Bookman Old Style"/>
-          <w:b/>
-          <w:color w:val="3F48CC"/>
-        </w:rPr>
-        <w:t>idValue</w:t>
-      </w:r>
-      <w:proofErr w:type="spellEnd"/>
-      <w:r>
-        <w:rPr>
-          <w:rFonts w:cs="Bookman Old Style"/>
-          <w:b/>
-          <w:color w:val="3F48CC"/>
-        </w:rPr>
-        <w:t xml:space="preserve">  OR #</w:t>
-      </w:r>
-      <w:proofErr w:type="spellStart"/>
-      <w:r>
-        <w:rPr>
-          <w:rFonts w:cs="Bookman Old Style"/>
-          <w:b/>
-          <w:color w:val="3F48CC"/>
-        </w:rPr>
-        <w:t>idValue</w:t>
-      </w:r>
-      <w:proofErr w:type="spellEnd"/>
+        <w:t>2. htmltag#idValue  OR #idValue</w:t>
+      </w:r>
     </w:p>
     <w:p>
       <w:pPr>
@@ -1245,44 +1011,14 @@
         </w:rPr>
         <w:tab/>
       </w:r>
-      <w:proofErr w:type="spellStart"/>
-      <w:proofErr w:type="gramStart"/>
       <w:r>
         <w:rPr>
           <w:rFonts w:cs="Bookman Old Style"/>
           <w:b/>
           <w:color w:val="FF7F27"/>
         </w:rPr>
-        <w:t>a#</w:t>
-      </w:r>
-      <w:proofErr w:type="gramEnd"/>
-      <w:r>
-        <w:rPr>
-          <w:rFonts w:cs="Bookman Old Style"/>
-          <w:b/>
-          <w:color w:val="FF7F27"/>
-        </w:rPr>
-        <w:t>loginButton</w:t>
-      </w:r>
-      <w:proofErr w:type="spellEnd"/>
-      <w:r>
-        <w:rPr>
-          <w:rFonts w:cs="Bookman Old Style"/>
-          <w:b/>
-          <w:color w:val="FF7F27"/>
-        </w:rPr>
-        <w:t xml:space="preserve">       OR #</w:t>
-      </w:r>
-      <w:proofErr w:type="spellStart"/>
-      <w:r>
-        <w:rPr>
-          <w:rFonts w:cs="Bookman Old Style"/>
-          <w:b/>
-          <w:color w:val="FF7F27"/>
-        </w:rPr>
-        <w:t>loginButton</w:t>
-      </w:r>
-      <w:proofErr w:type="spellEnd"/>
+        <w:t>a#loginButton       OR #loginButton</w:t>
+      </w:r>
     </w:p>
     <w:p>
       <w:pPr>
@@ -1303,53 +1039,7 @@
           <w:b/>
           <w:color w:val="3F48CC"/>
         </w:rPr>
-        <w:t xml:space="preserve">3. </w:t>
-      </w:r>
-      <w:proofErr w:type="spellStart"/>
-      <w:proofErr w:type="gramStart"/>
-      <w:r>
-        <w:rPr>
-          <w:rFonts w:cs="Bookman Old Style"/>
-          <w:b/>
-          <w:color w:val="3F48CC"/>
-        </w:rPr>
-        <w:t>htmltag.classAttributeValue</w:t>
-      </w:r>
-      <w:proofErr w:type="spellEnd"/>
-      <w:r>
-        <w:rPr>
-          <w:rFonts w:cs="Bookman Old Style"/>
-          <w:b/>
-          <w:color w:val="3F48CC"/>
-        </w:rPr>
-        <w:t xml:space="preserve">  OR</w:t>
-      </w:r>
-      <w:proofErr w:type="gramEnd"/>
-      <w:r>
-        <w:rPr>
-          <w:rFonts w:cs="Bookman Old Style"/>
-          <w:b/>
-          <w:color w:val="3F48CC"/>
-        </w:rPr>
-        <w:t xml:space="preserve"> .</w:t>
-      </w:r>
-      <w:proofErr w:type="spellStart"/>
-      <w:r>
-        <w:rPr>
-          <w:rFonts w:cs="Bookman Old Style"/>
-          <w:b/>
-          <w:color w:val="3F48CC"/>
-        </w:rPr>
-        <w:t>classAttibute</w:t>
-      </w:r>
-      <w:proofErr w:type="spellEnd"/>
-      <w:r>
-        <w:rPr>
-          <w:rFonts w:cs="Bookman Old Style"/>
-          <w:b/>
-          <w:color w:val="3F48CC"/>
-        </w:rPr>
-        <w:t xml:space="preserve"> Value</w:t>
+        <w:t>3. htmltag.classAttributeValue  OR .classAttibute Value</w:t>
       </w:r>
     </w:p>
     <w:p>
@@ -1373,36 +1063,14 @@
         </w:rPr>
         <w:tab/>
       </w:r>
-      <w:proofErr w:type="spellStart"/>
-      <w:proofErr w:type="gramStart"/>
       <w:r>
         <w:rPr>
           <w:rFonts w:cs="Bookman Old Style"/>
           <w:b/>
           <w:color w:val="FF7F27"/>
         </w:rPr>
-        <w:t>div.productNameContainer</w:t>
-      </w:r>
-      <w:proofErr w:type="spellEnd"/>
-      <w:proofErr w:type="gramEnd"/>
-      <w:r>
-        <w:rPr>
-          <w:rFonts w:cs="Bookman Old Style"/>
-          <w:b/>
-          <w:color w:val="FF7F27"/>
-        </w:rPr>
-        <w:t xml:space="preserve">    OR .</w:t>
-      </w:r>
-      <w:proofErr w:type="spellStart"/>
-      <w:r>
-        <w:rPr>
-          <w:rFonts w:cs="Bookman Old Style"/>
-          <w:b/>
-          <w:color w:val="FF7F27"/>
-        </w:rPr>
-        <w:t>productNameContainer</w:t>
-      </w:r>
-      <w:proofErr w:type="spellEnd"/>
+        <w:t>div.productNameContainer    OR .productNameContainer</w:t>
+      </w:r>
     </w:p>
     <w:p>
       <w:pPr>
@@ -1481,23 +1149,13 @@
           <w:color w:val="22B14C"/>
         </w:rPr>
       </w:pPr>
-      <w:proofErr w:type="spellStart"/>
       <w:r>
         <w:rPr>
           <w:rFonts w:cs="Bookman Old Style"/>
           <w:b/>
           <w:color w:val="22B14C"/>
         </w:rPr>
-        <w:t>parent_css_expression</w:t>
-      </w:r>
-      <w:proofErr w:type="spellEnd"/>
-      <w:r>
-        <w:rPr>
-          <w:rFonts w:cs="Bookman Old Style"/>
-          <w:b/>
-          <w:color w:val="22B14C"/>
-        </w:rPr>
-        <w:t xml:space="preserve"> &gt; child tag or expression</w:t>
+        <w:t>parent_css_expression &gt; child tag or expression</w:t>
       </w:r>
     </w:p>
     <w:p>
@@ -1513,33 +1171,13 @@
           <w:color w:val="FF7F27"/>
         </w:rPr>
       </w:pPr>
-      <w:proofErr w:type="spellStart"/>
-      <w:proofErr w:type="gramStart"/>
       <w:r>
         <w:rPr>
           <w:rFonts w:cs="Bookman Old Style"/>
           <w:b/>
           <w:color w:val="FF7F27"/>
         </w:rPr>
-        <w:t>td#</w:t>
-      </w:r>
-      <w:proofErr w:type="gramEnd"/>
-      <w:r>
-        <w:rPr>
-          <w:rFonts w:cs="Bookman Old Style"/>
-          <w:b/>
-          <w:color w:val="FF7F27"/>
-        </w:rPr>
-        <w:t>loginButtonContainer</w:t>
-      </w:r>
-      <w:proofErr w:type="spellEnd"/>
-      <w:r>
-        <w:rPr>
-          <w:rFonts w:cs="Bookman Old Style"/>
-          <w:b/>
-          <w:color w:val="FF7F27"/>
-        </w:rPr>
-        <w:t xml:space="preserve"> &gt; a</w:t>
+        <w:t>td#loginButtonContainer &gt; a</w:t>
       </w:r>
     </w:p>
     <w:p>
@@ -1588,11 +1226,9 @@
       <w:pPr>
         <w:pStyle w:val="Title"/>
       </w:pPr>
-      <w:proofErr w:type="spellStart"/>
       <w:r>
         <w:t>Xpath</w:t>
       </w:r>
-      <w:proofErr w:type="spellEnd"/>
     </w:p>
     <w:p>
       <w:pPr>
@@ -1603,41 +1239,15 @@
         </w:numPr>
       </w:pPr>
       <w:r>
-        <w:t xml:space="preserve">Basic </w:t>
-      </w:r>
-      <w:proofErr w:type="spellStart"/>
-      <w:r>
-        <w:t>xpath</w:t>
-      </w:r>
-      <w:proofErr w:type="spellEnd"/>
+        <w:t>Basic xpath</w:t>
+      </w:r>
     </w:p>
     <w:p>
       <w:pPr>
         <w:ind w:firstLine="720"/>
       </w:pPr>
       <w:r>
-        <w:t>//</w:t>
-      </w:r>
-      <w:proofErr w:type="spellStart"/>
-      <w:proofErr w:type="gramStart"/>
-      <w:r>
-        <w:t>htmlTag</w:t>
-      </w:r>
-      <w:proofErr w:type="spellEnd"/>
-      <w:r>
-        <w:t>[</w:t>
-      </w:r>
-      <w:proofErr w:type="gramEnd"/>
-      <w:r>
-        <w:t>@</w:t>
-      </w:r>
-      <w:proofErr w:type="spellStart"/>
-      <w:r>
-        <w:t>attibute</w:t>
-      </w:r>
-      <w:proofErr w:type="spellEnd"/>
-      <w:r>
-        <w:t>=’value’]</w:t>
+        <w:t>//htmlTag[@attibute=’value’]</w:t>
       </w:r>
     </w:p>
     <w:p>
@@ -1648,13 +1258,8 @@
           <w:numId w:val="2"/>
         </w:numPr>
       </w:pPr>
-      <w:proofErr w:type="spellStart"/>
-      <w:r>
-        <w:t>Xpath</w:t>
-      </w:r>
-      <w:proofErr w:type="spellEnd"/>
-      <w:r>
-        <w:t xml:space="preserve"> using functions</w:t>
+      <w:r>
+        <w:t>Xpath using functions</w:t>
       </w:r>
     </w:p>
     <w:p>
@@ -1710,7 +1315,6 @@
           <w:u w:val="single"/>
         </w:rPr>
       </w:pPr>
-      <w:proofErr w:type="gramStart"/>
       <w:r>
         <w:rPr>
           <w:b/>
@@ -1718,9 +1322,21 @@
           <w:color w:val="FF0000"/>
           <w:u w:val="single"/>
         </w:rPr>
-        <w:t>Syntax :</w:t>
-      </w:r>
-      <w:proofErr w:type="gramEnd"/>
+        <w:t xml:space="preserve">Syntax : </w:t>
+      </w:r>
+    </w:p>
+    <w:p>
+      <w:pPr>
+        <w:ind w:left="1080"/>
+      </w:pPr>
+      <w:r>
+        <w:t>//htmltag[text()=’value’]</w:t>
+      </w:r>
+    </w:p>
+    <w:p>
+      <w:pPr>
+        <w:ind w:left="1080"/>
+      </w:pPr>
       <w:r>
         <w:rPr>
           <w:b/>
@@ -1728,55 +1344,31 @@
           <w:color w:val="FF0000"/>
           <w:u w:val="single"/>
         </w:rPr>
-        <w:t xml:space="preserve"> </w:t>
+        <w:t xml:space="preserve">Example </w:t>
+      </w:r>
+      <w:r>
+        <w:t xml:space="preserve">: </w:t>
       </w:r>
     </w:p>
     <w:p>
       <w:pPr>
         <w:ind w:left="1080"/>
-      </w:pPr>
-      <w:r>
-        <w:t>//</w:t>
-      </w:r>
-      <w:proofErr w:type="spellStart"/>
-      <w:proofErr w:type="gramStart"/>
-      <w:r>
-        <w:t>htmltag</w:t>
-      </w:r>
-      <w:proofErr w:type="spellEnd"/>
-      <w:r>
-        <w:t>[</w:t>
-      </w:r>
-      <w:proofErr w:type="gramEnd"/>
-      <w:r>
-        <w:t>text()=’value’]</w:t>
+        <w:rPr>
+          <w:b/>
+          <w:color w:val="00B0F0"/>
+        </w:rPr>
+      </w:pPr>
+      <w:r>
+        <w:rPr>
+          <w:b/>
+          <w:color w:val="00B0F0"/>
+        </w:rPr>
+        <w:t>//div[text()='Login ']</w:t>
       </w:r>
     </w:p>
     <w:p>
       <w:pPr>
         <w:ind w:left="1080"/>
-      </w:pPr>
-      <w:proofErr w:type="gramStart"/>
-      <w:r>
-        <w:rPr>
-          <w:b/>
-          <w:i/>
-          <w:color w:val="FF0000"/>
-          <w:u w:val="single"/>
-        </w:rPr>
-        <w:t xml:space="preserve">Example </w:t>
-      </w:r>
-      <w:r>
-        <w:t>:</w:t>
-      </w:r>
-      <w:proofErr w:type="gramEnd"/>
-      <w:r>
-        <w:t xml:space="preserve"> </w:t>
-      </w:r>
-    </w:p>
-    <w:p>
-      <w:pPr>
-        <w:ind w:left="1080"/>
         <w:rPr>
           <w:b/>
           <w:color w:val="00B0F0"/>
@@ -1787,55 +1379,7 @@
           <w:b/>
           <w:color w:val="00B0F0"/>
         </w:rPr>
-        <w:t>//</w:t>
-      </w:r>
-      <w:proofErr w:type="gramStart"/>
-      <w:r>
-        <w:rPr>
-          <w:b/>
-          <w:color w:val="00B0F0"/>
-        </w:rPr>
-        <w:t>div[</w:t>
-      </w:r>
-      <w:proofErr w:type="gramEnd"/>
-      <w:r>
-        <w:rPr>
-          <w:b/>
-          <w:color w:val="00B0F0"/>
-        </w:rPr>
-        <w:t>text()='Login ']</w:t>
-      </w:r>
-    </w:p>
-    <w:p>
-      <w:pPr>
-        <w:ind w:left="1080"/>
-        <w:rPr>
-          <w:b/>
-          <w:color w:val="00B0F0"/>
-        </w:rPr>
-      </w:pPr>
-      <w:r>
-        <w:rPr>
-          <w:b/>
-          <w:color w:val="00B0F0"/>
-        </w:rPr>
-        <w:t>//</w:t>
-      </w:r>
-      <w:proofErr w:type="gramStart"/>
-      <w:r>
-        <w:rPr>
-          <w:b/>
-          <w:color w:val="00B0F0"/>
-        </w:rPr>
-        <w:t>label[</w:t>
-      </w:r>
-      <w:proofErr w:type="gramEnd"/>
-      <w:r>
-        <w:rPr>
-          <w:b/>
-          <w:color w:val="00B0F0"/>
-        </w:rPr>
-        <w:t>text()='Keep me logged in']</w:t>
+        <w:t>//label[text()='Keep me logged in']</w:t>
       </w:r>
     </w:p>
     <w:p>
@@ -1869,13 +1413,8 @@
         <w:sym w:font="Wingdings" w:char="F0E0"/>
       </w:r>
       <w:r>
-        <w:t xml:space="preserve"> can be used to find any type of element present on the </w:t>
-      </w:r>
-      <w:proofErr w:type="spellStart"/>
-      <w:r>
-        <w:t>WebPage</w:t>
-      </w:r>
-      <w:proofErr w:type="spellEnd"/>
+        <w:t xml:space="preserve"> can be used to find any type of element present on the WebPage</w:t>
+      </w:r>
     </w:p>
     <w:p>
       <w:pPr>
@@ -1917,7 +1456,6 @@
           <w:u w:val="single"/>
         </w:rPr>
       </w:pPr>
-      <w:proofErr w:type="gramStart"/>
       <w:r>
         <w:rPr>
           <w:b/>
@@ -1925,9 +1463,33 @@
           <w:color w:val="FF0000"/>
           <w:u w:val="single"/>
         </w:rPr>
-        <w:t>Syntax :</w:t>
-      </w:r>
-      <w:proofErr w:type="gramEnd"/>
+        <w:t xml:space="preserve">Syntax : </w:t>
+      </w:r>
+    </w:p>
+    <w:p>
+      <w:pPr>
+        <w:ind w:left="1440"/>
+      </w:pPr>
+      <w:r>
+        <w:t>//htmltag[</w:t>
+      </w:r>
+      <w:r>
+        <w:t xml:space="preserve">contains(arg1, </w:t>
+      </w:r>
+      <w:r>
+        <w:t>’value’</w:t>
+      </w:r>
+      <w:r>
+        <w:t>)</w:t>
+      </w:r>
+      <w:r>
+        <w:t>]</w:t>
+      </w:r>
+    </w:p>
+    <w:p>
+      <w:pPr>
+        <w:ind w:left="1440"/>
+      </w:pPr>
       <w:r>
         <w:rPr>
           <w:b/>
@@ -1935,59 +1497,63 @@
           <w:color w:val="FF0000"/>
           <w:u w:val="single"/>
         </w:rPr>
-        <w:t xml:space="preserve"> </w:t>
+        <w:t xml:space="preserve">Example </w:t>
+      </w:r>
+      <w:r>
+        <w:t xml:space="preserve">: </w:t>
       </w:r>
     </w:p>
     <w:p>
       <w:pPr>
         <w:ind w:left="1440"/>
-      </w:pPr>
-      <w:r>
-        <w:t>//</w:t>
-      </w:r>
-      <w:proofErr w:type="spellStart"/>
-      <w:proofErr w:type="gramStart"/>
-      <w:r>
-        <w:t>htmltag</w:t>
-      </w:r>
-      <w:proofErr w:type="spellEnd"/>
-      <w:r>
-        <w:t>[</w:t>
-      </w:r>
-      <w:proofErr w:type="gramEnd"/>
-      <w:r>
-        <w:t xml:space="preserve">contains(arg1, </w:t>
-      </w:r>
-      <w:r>
-        <w:t>’value’</w:t>
-      </w:r>
-      <w:r>
-        <w:t>)</w:t>
-      </w:r>
-      <w:r>
-        <w:t>]</w:t>
+        <w:rPr>
+          <w:b/>
+          <w:color w:val="FF0000"/>
+        </w:rPr>
+      </w:pPr>
+      <w:r>
+        <w:rPr>
+          <w:b/>
+          <w:color w:val="00B0F0"/>
+        </w:rPr>
+        <w:t>//div[contains(text(),'Login')]</w:t>
+      </w:r>
+      <w:r>
+        <w:rPr>
+          <w:b/>
+          <w:color w:val="00B0F0"/>
+        </w:rPr>
+        <w:t xml:space="preserve"> – </w:t>
+      </w:r>
+      <w:r>
+        <w:rPr>
+          <w:b/>
+          <w:color w:val="FF0000"/>
+        </w:rPr>
+        <w:t>Actitime login</w:t>
       </w:r>
     </w:p>
     <w:p>
       <w:pPr>
         <w:ind w:left="1440"/>
-      </w:pPr>
-      <w:proofErr w:type="gramStart"/>
-      <w:r>
-        <w:rPr>
-          <w:b/>
-          <w:i/>
-          <w:color w:val="FF0000"/>
-          <w:u w:val="single"/>
-        </w:rPr>
-        <w:t xml:space="preserve">Example </w:t>
-      </w:r>
-      <w:r>
-        <w:t>:</w:t>
-      </w:r>
-      <w:proofErr w:type="gramEnd"/>
-      <w:r>
-        <w:t xml:space="preserve"> </w:t>
+        <w:rPr>
+          <w:b/>
+          <w:color w:val="00B0F0"/>
+        </w:rPr>
+      </w:pPr>
+      <w:r>
+        <w:rPr>
+          <w:b/>
+          <w:color w:val="00B0F0"/>
+        </w:rPr>
+        <w:t>//label[contains(text(),'Keep')]</w:t>
+      </w:r>
+      <w:r>
+        <w:rPr>
+          <w:b/>
+          <w:color w:val="00B0F0"/>
+        </w:rPr>
+        <w:t xml:space="preserve"> – Actitime login</w:t>
       </w:r>
     </w:p>
     <w:p>
@@ -1995,180 +1561,22 @@
         <w:ind w:left="1440"/>
         <w:rPr>
           <w:b/>
-          <w:color w:val="FF0000"/>
-        </w:rPr>
-      </w:pPr>
-      <w:r>
-        <w:rPr>
-          <w:b/>
           <w:color w:val="00B0F0"/>
         </w:rPr>
-        <w:t>//</w:t>
-      </w:r>
-      <w:proofErr w:type="gramStart"/>
+      </w:pPr>
       <w:r>
         <w:rPr>
           <w:b/>
           <w:color w:val="00B0F0"/>
         </w:rPr>
-        <w:t>div[</w:t>
-      </w:r>
-      <w:proofErr w:type="gramEnd"/>
+        <w:t>//td[contains(@class,'secondLine')]</w:t>
+      </w:r>
       <w:r>
         <w:rPr>
           <w:b/>
           <w:color w:val="00B0F0"/>
         </w:rPr>
-        <w:t>contains(text(),'Login')]</w:t>
-      </w:r>
-      <w:r>
-        <w:rPr>
-          <w:b/>
-          <w:color w:val="00B0F0"/>
-        </w:rPr>
-        <w:t xml:space="preserve"> – </w:t>
-      </w:r>
-      <w:proofErr w:type="spellStart"/>
-      <w:r>
-        <w:rPr>
-          <w:b/>
-          <w:color w:val="FF0000"/>
-        </w:rPr>
-        <w:t>Actitime</w:t>
-      </w:r>
-      <w:proofErr w:type="spellEnd"/>
-      <w:r>
-        <w:rPr>
-          <w:b/>
-          <w:color w:val="FF0000"/>
-        </w:rPr>
-        <w:t xml:space="preserve"> login</w:t>
-      </w:r>
-    </w:p>
-    <w:p>
-      <w:pPr>
-        <w:ind w:left="1440"/>
-        <w:rPr>
-          <w:b/>
-          <w:color w:val="00B0F0"/>
-        </w:rPr>
-      </w:pPr>
-      <w:r>
-        <w:rPr>
-          <w:b/>
-          <w:color w:val="00B0F0"/>
-        </w:rPr>
-        <w:t>//</w:t>
-      </w:r>
-      <w:proofErr w:type="gramStart"/>
-      <w:r>
-        <w:rPr>
-          <w:b/>
-          <w:color w:val="00B0F0"/>
-        </w:rPr>
-        <w:t>label[</w:t>
-      </w:r>
-      <w:proofErr w:type="gramEnd"/>
-      <w:r>
-        <w:rPr>
-          <w:b/>
-          <w:color w:val="00B0F0"/>
-        </w:rPr>
-        <w:t>contains(text(),'Keep')]</w:t>
-      </w:r>
-      <w:r>
-        <w:rPr>
-          <w:b/>
-          <w:color w:val="00B0F0"/>
-        </w:rPr>
-        <w:t xml:space="preserve"> – </w:t>
-      </w:r>
-      <w:proofErr w:type="spellStart"/>
-      <w:r>
-        <w:rPr>
-          <w:b/>
-          <w:color w:val="00B0F0"/>
-        </w:rPr>
-        <w:t>Actitime</w:t>
-      </w:r>
-      <w:proofErr w:type="spellEnd"/>
-      <w:r>
-        <w:rPr>
-          <w:b/>
-          <w:color w:val="00B0F0"/>
-        </w:rPr>
-        <w:t xml:space="preserve"> login</w:t>
-      </w:r>
-    </w:p>
-    <w:p>
-      <w:pPr>
-        <w:ind w:left="1440"/>
-        <w:rPr>
-          <w:b/>
-          <w:color w:val="00B0F0"/>
-        </w:rPr>
-      </w:pPr>
-      <w:r>
-        <w:rPr>
-          <w:b/>
-          <w:color w:val="00B0F0"/>
-        </w:rPr>
-        <w:t>//</w:t>
-      </w:r>
-      <w:proofErr w:type="gramStart"/>
-      <w:r>
-        <w:rPr>
-          <w:b/>
-          <w:color w:val="00B0F0"/>
-        </w:rPr>
-        <w:t>td[</w:t>
-      </w:r>
-      <w:proofErr w:type="gramEnd"/>
-      <w:r>
-        <w:rPr>
-          <w:b/>
-          <w:color w:val="00B0F0"/>
-        </w:rPr>
-        <w:t>contains(@</w:t>
-      </w:r>
-      <w:proofErr w:type="spellStart"/>
-      <w:r>
-        <w:rPr>
-          <w:b/>
-          <w:color w:val="00B0F0"/>
-        </w:rPr>
-        <w:t>class,'secondLine</w:t>
-      </w:r>
-      <w:proofErr w:type="spellEnd"/>
-      <w:r>
-        <w:rPr>
-          <w:b/>
-          <w:color w:val="00B0F0"/>
-        </w:rPr>
-        <w:t>')]</w:t>
-      </w:r>
-      <w:r>
-        <w:rPr>
-          <w:b/>
-          <w:color w:val="00B0F0"/>
-        </w:rPr>
-        <w:t xml:space="preserve"> – </w:t>
-      </w:r>
-      <w:proofErr w:type="spellStart"/>
-      <w:r>
-        <w:rPr>
-          <w:b/>
-          <w:color w:val="00B0F0"/>
-        </w:rPr>
-        <w:t>Actitime</w:t>
-      </w:r>
-      <w:proofErr w:type="spellEnd"/>
-      <w:r>
-        <w:rPr>
-          <w:b/>
-          <w:color w:val="00B0F0"/>
-        </w:rPr>
-        <w:t xml:space="preserve"> Home page</w:t>
+        <w:t xml:space="preserve"> – Actitime Home page</w:t>
       </w:r>
     </w:p>
     <w:p>
@@ -2200,13 +1608,8 @@
         <w:sym w:font="Wingdings" w:char="F0E0"/>
       </w:r>
       <w:r>
-        <w:t xml:space="preserve"> can be used to find any type of element present on the </w:t>
-      </w:r>
-      <w:proofErr w:type="spellStart"/>
-      <w:r>
-        <w:t>WebPage</w:t>
-      </w:r>
-      <w:proofErr w:type="spellEnd"/>
+        <w:t xml:space="preserve"> can be used to find any type of element present on the WebPage</w:t>
+      </w:r>
     </w:p>
     <w:p>
       <w:pPr>
@@ -2248,7 +1651,6 @@
           <w:u w:val="single"/>
         </w:rPr>
       </w:pPr>
-      <w:proofErr w:type="gramStart"/>
       <w:r>
         <w:rPr>
           <w:b/>
@@ -2256,9 +1658,27 @@
           <w:color w:val="FF0000"/>
           <w:u w:val="single"/>
         </w:rPr>
-        <w:t>Syntax :</w:t>
-      </w:r>
-      <w:proofErr w:type="gramEnd"/>
+        <w:t xml:space="preserve">Syntax : </w:t>
+      </w:r>
+    </w:p>
+    <w:p>
+      <w:pPr>
+        <w:ind w:left="1440"/>
+      </w:pPr>
+      <w:r>
+        <w:t>//htmltag[</w:t>
+      </w:r>
+      <w:r>
+        <w:t>starts-with</w:t>
+      </w:r>
+      <w:r>
+        <w:t>(arg1, ’value’)]</w:t>
+      </w:r>
+    </w:p>
+    <w:p>
+      <w:pPr>
+        <w:ind w:left="1440"/>
+      </w:pPr>
       <w:r>
         <w:rPr>
           <w:b/>
@@ -2266,58 +1686,31 @@
           <w:color w:val="FF0000"/>
           <w:u w:val="single"/>
         </w:rPr>
-        <w:t xml:space="preserve"> </w:t>
+        <w:t xml:space="preserve">Example </w:t>
+      </w:r>
+      <w:r>
+        <w:t xml:space="preserve">: </w:t>
       </w:r>
     </w:p>
     <w:p>
       <w:pPr>
         <w:ind w:left="1440"/>
-      </w:pPr>
-      <w:r>
-        <w:t>//</w:t>
-      </w:r>
-      <w:proofErr w:type="spellStart"/>
-      <w:proofErr w:type="gramStart"/>
-      <w:r>
-        <w:t>htmltag</w:t>
-      </w:r>
-      <w:proofErr w:type="spellEnd"/>
-      <w:r>
-        <w:t>[</w:t>
-      </w:r>
-      <w:proofErr w:type="gramEnd"/>
-      <w:r>
-        <w:t>starts-with</w:t>
-      </w:r>
-      <w:r>
-        <w:t>(arg1, ’value’)]</w:t>
+        <w:rPr>
+          <w:b/>
+          <w:color w:val="00B0F0"/>
+        </w:rPr>
+      </w:pPr>
+      <w:r>
+        <w:rPr>
+          <w:b/>
+          <w:color w:val="00B0F0"/>
+        </w:rPr>
+        <w:t xml:space="preserve">Google Search for IBM : </w:t>
       </w:r>
     </w:p>
     <w:p>
       <w:pPr>
         <w:ind w:left="1440"/>
-      </w:pPr>
-      <w:proofErr w:type="gramStart"/>
-      <w:r>
-        <w:rPr>
-          <w:b/>
-          <w:i/>
-          <w:color w:val="FF0000"/>
-          <w:u w:val="single"/>
-        </w:rPr>
-        <w:t xml:space="preserve">Example </w:t>
-      </w:r>
-      <w:r>
-        <w:t>:</w:t>
-      </w:r>
-      <w:proofErr w:type="gramEnd"/>
-      <w:r>
-        <w:t xml:space="preserve"> </w:t>
-      </w:r>
-    </w:p>
-    <w:p>
-      <w:pPr>
-        <w:ind w:left="1440"/>
         <w:rPr>
           <w:b/>
           <w:color w:val="00B0F0"/>
@@ -2328,55 +1721,7 @@
           <w:b/>
           <w:color w:val="00B0F0"/>
         </w:rPr>
-        <w:t xml:space="preserve">Google Search for </w:t>
-      </w:r>
-      <w:proofErr w:type="gramStart"/>
-      <w:r>
-        <w:rPr>
-          <w:b/>
-          <w:color w:val="00B0F0"/>
-        </w:rPr>
-        <w:t>IBM :</w:t>
-      </w:r>
-      <w:proofErr w:type="gramEnd"/>
-      <w:r>
-        <w:rPr>
-          <w:b/>
-          <w:color w:val="00B0F0"/>
-        </w:rPr>
-        <w:t xml:space="preserve"> </w:t>
-      </w:r>
-    </w:p>
-    <w:p>
-      <w:pPr>
-        <w:ind w:left="1440"/>
-        <w:rPr>
-          <w:b/>
-          <w:color w:val="00B0F0"/>
-        </w:rPr>
-      </w:pPr>
-      <w:r>
-        <w:rPr>
-          <w:b/>
-          <w:color w:val="00B0F0"/>
-        </w:rPr>
-        <w:t>//</w:t>
-      </w:r>
-      <w:proofErr w:type="gramStart"/>
-      <w:r>
-        <w:rPr>
-          <w:b/>
-          <w:color w:val="00B0F0"/>
-        </w:rPr>
-        <w:t>h3[</w:t>
-      </w:r>
-      <w:proofErr w:type="gramEnd"/>
-      <w:r>
-        <w:rPr>
-          <w:b/>
-          <w:color w:val="00B0F0"/>
-        </w:rPr>
-        <w:t>starts-with(text(),'IBM')]</w:t>
+        <w:t>//h3[starts-with(text(),'IBM')]</w:t>
       </w:r>
     </w:p>
     <w:p>
@@ -2423,22 +1768,9 @@
           <w:numId w:val="2"/>
         </w:numPr>
       </w:pPr>
-      <w:proofErr w:type="spellStart"/>
       <w:r>
         <w:lastRenderedPageBreak/>
-        <w:t>Xpath</w:t>
-      </w:r>
-      <w:proofErr w:type="spellEnd"/>
-      <w:r>
-        <w:t xml:space="preserve"> Using Logical operators – When one property is not sufficient to find the elements then we can use more than one </w:t>
-      </w:r>
-      <w:proofErr w:type="gramStart"/>
-      <w:r>
-        <w:t>property  to</w:t>
-      </w:r>
-      <w:proofErr w:type="gramEnd"/>
-      <w:r>
-        <w:t xml:space="preserve"> find the elements using ,</w:t>
+        <w:t>Xpath Using Logical operators – When one property is not sufficient to find the elements then we can use more than one property  to find the elements using ,</w:t>
       </w:r>
     </w:p>
     <w:p>
@@ -2483,7 +1815,6 @@
           <w:u w:val="single"/>
         </w:rPr>
       </w:pPr>
-      <w:proofErr w:type="gramStart"/>
       <w:r>
         <w:rPr>
           <w:b/>
@@ -2491,9 +1822,27 @@
           <w:color w:val="FF0000"/>
           <w:u w:val="single"/>
         </w:rPr>
-        <w:t>Syntax :</w:t>
-      </w:r>
-      <w:proofErr w:type="gramEnd"/>
+        <w:t xml:space="preserve">Syntax : </w:t>
+      </w:r>
+    </w:p>
+    <w:p>
+      <w:pPr>
+        <w:ind w:left="1080"/>
+      </w:pPr>
+      <w:r>
+        <w:t>//htmltag[</w:t>
+      </w:r>
+      <w:r>
+        <w:t>@attribute1=’value1’ and @attribute2=’value2’</w:t>
+      </w:r>
+      <w:r>
+        <w:t>]</w:t>
+      </w:r>
+    </w:p>
+    <w:p>
+      <w:pPr>
+        <w:ind w:left="1080"/>
+      </w:pPr>
       <w:r>
         <w:rPr>
           <w:b/>
@@ -2501,7 +1850,10 @@
           <w:color w:val="FF0000"/>
           <w:u w:val="single"/>
         </w:rPr>
-        <w:t xml:space="preserve"> </w:t>
+        <w:t xml:space="preserve">Example </w:t>
+      </w:r>
+      <w:r>
+        <w:t xml:space="preserve">: </w:t>
       </w:r>
     </w:p>
     <w:p>
@@ -2509,69 +1861,7 @@
         <w:ind w:left="1080"/>
       </w:pPr>
       <w:r>
-        <w:t>//</w:t>
-      </w:r>
-      <w:proofErr w:type="spellStart"/>
-      <w:proofErr w:type="gramStart"/>
-      <w:r>
-        <w:t>htmltag</w:t>
-      </w:r>
-      <w:proofErr w:type="spellEnd"/>
-      <w:r>
-        <w:t>[</w:t>
-      </w:r>
-      <w:proofErr w:type="gramEnd"/>
-      <w:r>
-        <w:t>@attribute1=’value1’ and @attribute2=’value2’</w:t>
-      </w:r>
-      <w:r>
-        <w:t>]</w:t>
-      </w:r>
-    </w:p>
-    <w:p>
-      <w:pPr>
-        <w:ind w:left="1080"/>
-      </w:pPr>
-      <w:proofErr w:type="gramStart"/>
-      <w:r>
-        <w:rPr>
-          <w:b/>
-          <w:i/>
-          <w:color w:val="FF0000"/>
-          <w:u w:val="single"/>
-        </w:rPr>
-        <w:t xml:space="preserve">Example </w:t>
-      </w:r>
-      <w:r>
-        <w:t>:</w:t>
-      </w:r>
-      <w:proofErr w:type="gramEnd"/>
-      <w:r>
-        <w:t xml:space="preserve"> </w:t>
-      </w:r>
-    </w:p>
-    <w:p>
-      <w:pPr>
-        <w:ind w:left="1080"/>
-      </w:pPr>
-      <w:r>
-        <w:t>//</w:t>
-      </w:r>
-      <w:proofErr w:type="gramStart"/>
-      <w:r>
-        <w:t>input[</w:t>
-      </w:r>
-      <w:proofErr w:type="gramEnd"/>
-      <w:r>
-        <w:t>@class='</w:t>
-      </w:r>
-      <w:proofErr w:type="spellStart"/>
-      <w:r>
-        <w:t>textField</w:t>
-      </w:r>
-      <w:proofErr w:type="spellEnd"/>
-      <w:r>
-        <w:t>' and @id='username']</w:t>
+        <w:t>//input[@class='textField' and @id='username']</w:t>
       </w:r>
     </w:p>
     <w:p>
@@ -2647,7 +1937,6 @@
           <w:u w:val="single"/>
         </w:rPr>
       </w:pPr>
-      <w:proofErr w:type="gramStart"/>
       <w:r>
         <w:rPr>
           <w:b/>
@@ -2655,9 +1944,27 @@
           <w:color w:val="FF0000"/>
           <w:u w:val="single"/>
         </w:rPr>
-        <w:t>Syntax :</w:t>
-      </w:r>
-      <w:proofErr w:type="gramEnd"/>
+        <w:t xml:space="preserve">Syntax : </w:t>
+      </w:r>
+    </w:p>
+    <w:p>
+      <w:pPr>
+        <w:ind w:left="1080"/>
+      </w:pPr>
+      <w:r>
+        <w:t xml:space="preserve">//htmltag[@attribute1=’value1’ </w:t>
+      </w:r>
+      <w:r>
+        <w:t>or</w:t>
+      </w:r>
+      <w:r>
+        <w:t xml:space="preserve"> @attribute2=’value2’]</w:t>
+      </w:r>
+    </w:p>
+    <w:p>
+      <w:pPr>
+        <w:ind w:left="1080"/>
+      </w:pPr>
       <w:r>
         <w:rPr>
           <w:b/>
@@ -2665,56 +1972,10 @@
           <w:color w:val="FF0000"/>
           <w:u w:val="single"/>
         </w:rPr>
-        <w:t xml:space="preserve"> </w:t>
-      </w:r>
-    </w:p>
-    <w:p>
-      <w:pPr>
-        <w:ind w:left="1080"/>
-      </w:pPr>
-      <w:r>
-        <w:t>//</w:t>
-      </w:r>
-      <w:proofErr w:type="spellStart"/>
-      <w:proofErr w:type="gramStart"/>
-      <w:r>
-        <w:t>htmltag</w:t>
-      </w:r>
-      <w:proofErr w:type="spellEnd"/>
-      <w:r>
-        <w:t>[</w:t>
-      </w:r>
-      <w:proofErr w:type="gramEnd"/>
-      <w:r>
-        <w:t xml:space="preserve">@attribute1=’value1’ </w:t>
-      </w:r>
-      <w:r>
-        <w:t>or</w:t>
-      </w:r>
-      <w:r>
-        <w:t xml:space="preserve"> @attribute2=’value2’]</w:t>
-      </w:r>
-    </w:p>
-    <w:p>
-      <w:pPr>
-        <w:ind w:left="1080"/>
-      </w:pPr>
-      <w:proofErr w:type="gramStart"/>
-      <w:r>
-        <w:rPr>
-          <w:b/>
-          <w:i/>
-          <w:color w:val="FF0000"/>
-          <w:u w:val="single"/>
-        </w:rPr>
         <w:t xml:space="preserve">Example </w:t>
       </w:r>
       <w:r>
-        <w:t>:</w:t>
-      </w:r>
-      <w:proofErr w:type="gramEnd"/>
-      <w:r>
-        <w:t xml:space="preserve"> </w:t>
+        <w:t xml:space="preserve">: </w:t>
       </w:r>
     </w:p>
     <w:p>
@@ -2730,55 +1991,7 @@
           <w:b/>
           <w:color w:val="00B0F0"/>
         </w:rPr>
-        <w:t>//input[@class='</w:t>
-      </w:r>
-      <w:proofErr w:type="spellStart"/>
-      <w:r>
-        <w:rPr>
-          <w:b/>
-          <w:color w:val="00B0F0"/>
-        </w:rPr>
-        <w:t>textField</w:t>
-      </w:r>
-      <w:proofErr w:type="spellEnd"/>
-      <w:r>
-        <w:rPr>
-          <w:b/>
-          <w:color w:val="00B0F0"/>
-        </w:rPr>
-        <w:t xml:space="preserve"> </w:t>
-      </w:r>
-      <w:proofErr w:type="spellStart"/>
-      <w:r>
-        <w:rPr>
-          <w:b/>
-          <w:color w:val="00B0F0"/>
-        </w:rPr>
-        <w:t>pwdfield</w:t>
-      </w:r>
-      <w:proofErr w:type="spellEnd"/>
-      <w:r>
-        <w:rPr>
-          <w:b/>
-          <w:color w:val="00B0F0"/>
-        </w:rPr>
-        <w:t>' or @class='</w:t>
-      </w:r>
-      <w:proofErr w:type="spellStart"/>
-      <w:r>
-        <w:rPr>
-          <w:b/>
-          <w:color w:val="00B0F0"/>
-        </w:rPr>
-        <w:t>textField</w:t>
-      </w:r>
-      <w:proofErr w:type="spellEnd"/>
-      <w:r>
-        <w:rPr>
-          <w:b/>
-          <w:color w:val="00B0F0"/>
-        </w:rPr>
-        <w:t>']</w:t>
+        <w:t>//input[@class='textField pwdfield' or @class='textField']</w:t>
       </w:r>
     </w:p>
     <w:p>
@@ -2832,7 +2045,6 @@
           <w:u w:val="single"/>
         </w:rPr>
       </w:pPr>
-      <w:proofErr w:type="gramStart"/>
       <w:r>
         <w:rPr>
           <w:b/>
@@ -2840,9 +2052,33 @@
           <w:color w:val="FF0000"/>
           <w:u w:val="single"/>
         </w:rPr>
-        <w:t>Syntax :</w:t>
-      </w:r>
-      <w:proofErr w:type="gramEnd"/>
+        <w:t xml:space="preserve">Syntax : </w:t>
+      </w:r>
+    </w:p>
+    <w:p>
+      <w:pPr>
+        <w:ind w:left="1080"/>
+      </w:pPr>
+      <w:r>
+        <w:t xml:space="preserve">//htmltag[@attribute1=’value1’ </w:t>
+      </w:r>
+      <w:r>
+        <w:t>or not (</w:t>
+      </w:r>
+      <w:r>
+        <w:t xml:space="preserve"> @attribute2=’value2’</w:t>
+      </w:r>
+      <w:r>
+        <w:t>)</w:t>
+      </w:r>
+      <w:r>
+        <w:t>]</w:t>
+      </w:r>
+    </w:p>
+    <w:p>
+      <w:pPr>
+        <w:ind w:left="1080"/>
+      </w:pPr>
       <w:r>
         <w:rPr>
           <w:b/>
@@ -2850,7 +2086,10 @@
           <w:color w:val="FF0000"/>
           <w:u w:val="single"/>
         </w:rPr>
-        <w:t xml:space="preserve"> </w:t>
+        <w:t xml:space="preserve">Example </w:t>
+      </w:r>
+      <w:r>
+        <w:t xml:space="preserve">: </w:t>
       </w:r>
     </w:p>
     <w:p>
@@ -2858,102 +2097,23 @@
         <w:ind w:left="1080"/>
       </w:pPr>
       <w:r>
-        <w:t>//</w:t>
-      </w:r>
-      <w:proofErr w:type="spellStart"/>
-      <w:proofErr w:type="gramStart"/>
-      <w:r>
-        <w:t>htmltag</w:t>
-      </w:r>
-      <w:proofErr w:type="spellEnd"/>
-      <w:r>
-        <w:t>[</w:t>
-      </w:r>
-      <w:proofErr w:type="gramEnd"/>
-      <w:r>
-        <w:t xml:space="preserve">@attribute1=’value1’ </w:t>
-      </w:r>
-      <w:r>
-        <w:t>or not (</w:t>
-      </w:r>
-      <w:r>
-        <w:t xml:space="preserve"> @attribute2=’value2’</w:t>
-      </w:r>
-      <w:r>
-        <w:t>)</w:t>
-      </w:r>
-      <w:r>
-        <w:t>]</w:t>
+        <w:t>//input[@class='textField pwdfield' and not (@class='textField')]</w:t>
       </w:r>
     </w:p>
     <w:p>
       <w:pPr>
         <w:ind w:left="1080"/>
       </w:pPr>
-      <w:proofErr w:type="gramStart"/>
-      <w:r>
+    </w:p>
+    <w:p>
+      <w:pPr>
+        <w:ind w:left="360"/>
         <w:rPr>
           <w:b/>
           <w:i/>
           <w:color w:val="FF0000"/>
           <w:u w:val="single"/>
         </w:rPr>
-        <w:t xml:space="preserve">Example </w:t>
-      </w:r>
-      <w:r>
-        <w:t>:</w:t>
-      </w:r>
-      <w:proofErr w:type="gramEnd"/>
-      <w:r>
-        <w:t xml:space="preserve"> </w:t>
-      </w:r>
-    </w:p>
-    <w:p>
-      <w:pPr>
-        <w:ind w:left="1080"/>
-      </w:pPr>
-      <w:r>
-        <w:t>//input[@class='</w:t>
-      </w:r>
-      <w:proofErr w:type="spellStart"/>
-      <w:r>
-        <w:t>textField</w:t>
-      </w:r>
-      <w:proofErr w:type="spellEnd"/>
-      <w:r>
-        <w:t xml:space="preserve"> </w:t>
-      </w:r>
-      <w:proofErr w:type="spellStart"/>
-      <w:r>
-        <w:t>pwdfield</w:t>
-      </w:r>
-      <w:proofErr w:type="spellEnd"/>
-      <w:r>
-        <w:t>' and not (@class='</w:t>
-      </w:r>
-      <w:proofErr w:type="spellStart"/>
-      <w:r>
-        <w:t>textField</w:t>
-      </w:r>
-      <w:proofErr w:type="spellEnd"/>
-      <w:r>
-        <w:t>')]</w:t>
-      </w:r>
-    </w:p>
-    <w:p>
-      <w:pPr>
-        <w:ind w:left="1080"/>
-      </w:pPr>
-    </w:p>
-    <w:p>
-      <w:pPr>
-        <w:ind w:left="360"/>
-        <w:rPr>
-          <w:b/>
-          <w:i/>
-          <w:color w:val="FF0000"/>
-          <w:u w:val="single"/>
-        </w:rPr>
       </w:pPr>
     </w:p>
     <w:p>
@@ -2978,55 +2138,7 @@
           <w:b/>
           <w:color w:val="00B0F0"/>
         </w:rPr>
-        <w:t>//input[@class='</w:t>
-      </w:r>
-      <w:proofErr w:type="spellStart"/>
-      <w:r>
-        <w:rPr>
-          <w:b/>
-          <w:color w:val="00B0F0"/>
-        </w:rPr>
-        <w:t>textField</w:t>
-      </w:r>
-      <w:proofErr w:type="spellEnd"/>
-      <w:r>
-        <w:rPr>
-          <w:b/>
-          <w:color w:val="00B0F0"/>
-        </w:rPr>
-        <w:t xml:space="preserve"> </w:t>
-      </w:r>
-      <w:proofErr w:type="spellStart"/>
-      <w:r>
-        <w:rPr>
-          <w:b/>
-          <w:color w:val="00B0F0"/>
-        </w:rPr>
-        <w:t>pwdfield</w:t>
-      </w:r>
-      <w:proofErr w:type="spellEnd"/>
-      <w:r>
-        <w:rPr>
-          <w:b/>
-          <w:color w:val="00B0F0"/>
-        </w:rPr>
-        <w:t>' and not (@class='</w:t>
-      </w:r>
-      <w:proofErr w:type="spellStart"/>
-      <w:r>
-        <w:rPr>
-          <w:b/>
-          <w:color w:val="00B0F0"/>
-        </w:rPr>
-        <w:t>textField</w:t>
-      </w:r>
-      <w:proofErr w:type="spellEnd"/>
-      <w:r>
-        <w:rPr>
-          <w:b/>
-          <w:color w:val="00B0F0"/>
-        </w:rPr>
-        <w:t>')]</w:t>
+        <w:t>//input[@class='textField pwdfield' and not (@class='textField')]</w:t>
       </w:r>
     </w:p>
     <w:p>
@@ -3070,33 +2182,10 @@
     <w:p>
       <w:r>
         <w:tab/>
-      </w:r>
-      <w:proofErr w:type="gramStart"/>
-      <w:r>
-        <w:t>Ex :</w:t>
-      </w:r>
-      <w:proofErr w:type="gramEnd"/>
-      <w:r>
-        <w:t xml:space="preserve"> </w:t>
-      </w:r>
-      <w:proofErr w:type="spellStart"/>
-      <w:r>
-        <w:t>Actitime</w:t>
-      </w:r>
-      <w:proofErr w:type="spellEnd"/>
-      <w:r>
-        <w:t xml:space="preserve"> login Page : </w:t>
-      </w:r>
-      <w:r>
-        <w:t>//a[@id='</w:t>
-      </w:r>
-      <w:proofErr w:type="spellStart"/>
-      <w:r>
-        <w:t>loginButton</w:t>
-      </w:r>
-      <w:proofErr w:type="spellEnd"/>
-      <w:r>
-        <w:t>']/div</w:t>
+        <w:t xml:space="preserve">Ex : Actitime login Page : </w:t>
+      </w:r>
+      <w:r>
+        <w:t>//a[@id='loginButton']/div</w:t>
       </w:r>
     </w:p>
     <w:p>
@@ -3111,32 +2200,11 @@
       <w:pPr>
         <w:ind w:firstLine="720"/>
       </w:pPr>
-      <w:proofErr w:type="gramStart"/>
-      <w:r>
-        <w:t>Ex :</w:t>
-      </w:r>
-      <w:proofErr w:type="gramEnd"/>
-      <w:r>
-        <w:t xml:space="preserve"> </w:t>
-      </w:r>
-      <w:proofErr w:type="spellStart"/>
-      <w:r>
-        <w:t>Actitime</w:t>
-      </w:r>
-      <w:proofErr w:type="spellEnd"/>
-      <w:r>
-        <w:t xml:space="preserve"> login Page : </w:t>
-      </w:r>
-      <w:r>
-        <w:t>//td[@id='</w:t>
-      </w:r>
-      <w:proofErr w:type="spellStart"/>
-      <w:r>
-        <w:t>loginButtonContainer</w:t>
-      </w:r>
-      <w:proofErr w:type="spellEnd"/>
-      <w:r>
-        <w:t>']//div[text()='Login ']</w:t>
+      <w:r>
+        <w:t xml:space="preserve">Ex : Actitime login Page : </w:t>
+      </w:r>
+      <w:r>
+        <w:t>//td[@id='loginButtonContainer']//div[text()='Login ']</w:t>
       </w:r>
     </w:p>
     <w:p>
@@ -3156,15 +2224,7 @@
         </w:pBdr>
       </w:pPr>
       <w:r>
-        <w:t xml:space="preserve">Traversing </w:t>
-      </w:r>
-      <w:proofErr w:type="gramStart"/>
-      <w:r>
-        <w:t>from  Child</w:t>
-      </w:r>
-      <w:proofErr w:type="gramEnd"/>
-      <w:r>
-        <w:t xml:space="preserve"> to Parent</w:t>
+        <w:t>Traversing from  Child to Parent</w:t>
       </w:r>
     </w:p>
     <w:p>
@@ -3179,21 +2239,8 @@
       <w:pPr>
         <w:ind w:firstLine="720"/>
       </w:pPr>
-      <w:proofErr w:type="gramStart"/>
-      <w:r>
-        <w:t>Step1 :</w:t>
-      </w:r>
-      <w:proofErr w:type="gramEnd"/>
-      <w:r>
-        <w:t xml:space="preserve">  Write and </w:t>
-      </w:r>
-      <w:proofErr w:type="spellStart"/>
-      <w:r>
-        <w:t>xpath</w:t>
-      </w:r>
-      <w:proofErr w:type="spellEnd"/>
-      <w:r>
-        <w:t xml:space="preserve"> for independent Element</w:t>
+      <w:r>
+        <w:t>Step1 :  Write and xpath for independent Element</w:t>
       </w:r>
     </w:p>
     <w:p>
@@ -3207,103 +2254,83 @@
         <w:rPr>
           <w:b/>
         </w:rPr>
+        <w:t>//th[text()='D</w:t>
+      </w:r>
+      <w:r>
+        <w:rPr>
+          <w:b/>
+        </w:rPr>
+        <w:t>irected by']</w:t>
+      </w:r>
+    </w:p>
+    <w:p>
+      <w:pPr>
+        <w:ind w:firstLine="720"/>
+      </w:pPr>
+      <w:r>
+        <w:t>Step2 : Travers to its parent until both dependent and independent elements highlighted</w:t>
+      </w:r>
+    </w:p>
+    <w:p>
+      <w:pPr>
+        <w:ind w:firstLine="720"/>
+      </w:pPr>
+      <w:r>
         <w:t>//</w:t>
       </w:r>
-      <w:proofErr w:type="spellStart"/>
-      <w:proofErr w:type="gramStart"/>
-      <w:r>
-        <w:rPr>
-          <w:b/>
-        </w:rPr>
-        <w:t>th</w:t>
-      </w:r>
-      <w:proofErr w:type="spellEnd"/>
-      <w:r>
-        <w:rPr>
-          <w:b/>
-        </w:rPr>
-        <w:t>[</w:t>
-      </w:r>
-      <w:proofErr w:type="gramEnd"/>
-      <w:r>
-        <w:rPr>
-          <w:b/>
-        </w:rPr>
-        <w:t>text()='D</w:t>
-      </w:r>
-      <w:r>
-        <w:rPr>
-          <w:b/>
-        </w:rPr>
-        <w:t>irected by']</w:t>
+      <w:r>
+        <w:rPr>
+          <w:b/>
+          <w:color w:val="FF0000"/>
+        </w:rPr>
+        <w:t>tr[</w:t>
+      </w:r>
+      <w:r>
+        <w:t>th[text()='Directed by']</w:t>
+      </w:r>
+      <w:r>
+        <w:rPr>
+          <w:b/>
+          <w:color w:val="FF0000"/>
+        </w:rPr>
+        <w:t>]</w:t>
       </w:r>
     </w:p>
     <w:p>
       <w:pPr>
         <w:ind w:firstLine="720"/>
       </w:pPr>
-      <w:proofErr w:type="gramStart"/>
-      <w:r>
-        <w:t>Step2 :</w:t>
-      </w:r>
-      <w:proofErr w:type="gramEnd"/>
-      <w:r>
-        <w:t xml:space="preserve"> Travers to its parent until both dependent and independent elements highlighted</w:t>
+      <w:r>
+        <w:t>Step3 : Travers to dependent element</w:t>
       </w:r>
     </w:p>
     <w:p>
       <w:pPr>
         <w:ind w:firstLine="720"/>
-      </w:pPr>
-      <w:r>
-        <w:t>//</w:t>
-      </w:r>
-      <w:proofErr w:type="spellStart"/>
-      <w:proofErr w:type="gramStart"/>
-      <w:r>
-        <w:rPr>
-          <w:b/>
-          <w:color w:val="FF0000"/>
-        </w:rPr>
-        <w:t>tr</w:t>
-      </w:r>
-      <w:proofErr w:type="spellEnd"/>
-      <w:r>
-        <w:rPr>
-          <w:b/>
-          <w:color w:val="FF0000"/>
-        </w:rPr>
-        <w:t>[</w:t>
-      </w:r>
-      <w:proofErr w:type="spellStart"/>
-      <w:proofErr w:type="gramEnd"/>
-      <w:r>
-        <w:t>th</w:t>
-      </w:r>
-      <w:proofErr w:type="spellEnd"/>
-      <w:r>
-        <w:t>[text()='Directed by']</w:t>
-      </w:r>
-      <w:r>
-        <w:rPr>
-          <w:b/>
-          <w:color w:val="FF0000"/>
-        </w:rPr>
-        <w:t>]</w:t>
+        <w:rPr>
+          <w:b/>
+          <w:color w:val="000000" w:themeColor="text1"/>
+        </w:rPr>
+      </w:pPr>
+      <w:r>
+        <w:t>//tr[th[text()='Directed by']]</w:t>
+      </w:r>
+      <w:r>
+        <w:rPr>
+          <w:b/>
+          <w:color w:val="000000" w:themeColor="text1"/>
+        </w:rPr>
+        <w:t>//a</w:t>
       </w:r>
     </w:p>
     <w:p>
       <w:pPr>
         <w:ind w:firstLine="720"/>
-      </w:pPr>
-      <w:proofErr w:type="gramStart"/>
-      <w:r>
-        <w:t>Step3 :</w:t>
-      </w:r>
-      <w:proofErr w:type="gramEnd"/>
-      <w:r>
-        <w:t xml:space="preserve"> Travers to dependent element</w:t>
-      </w:r>
+        <w:rPr>
+          <w:b/>
+          <w:color w:val="000000" w:themeColor="text1"/>
+        </w:rPr>
+      </w:pPr>
     </w:p>
     <w:p>
       <w:pPr>
@@ -3313,83 +2340,24 @@
           <w:color w:val="000000" w:themeColor="text1"/>
         </w:rPr>
       </w:pPr>
-      <w:r>
-        <w:t>//</w:t>
-      </w:r>
-      <w:proofErr w:type="spellStart"/>
-      <w:proofErr w:type="gramStart"/>
-      <w:r>
-        <w:t>tr</w:t>
-      </w:r>
-      <w:proofErr w:type="spellEnd"/>
-      <w:r>
-        <w:t>[</w:t>
-      </w:r>
-      <w:proofErr w:type="spellStart"/>
-      <w:proofErr w:type="gramEnd"/>
-      <w:r>
-        <w:t>th</w:t>
-      </w:r>
-      <w:proofErr w:type="spellEnd"/>
-      <w:r>
-        <w:t>[text()='Directed by']]</w:t>
-      </w:r>
-      <w:r>
-        <w:rPr>
-          <w:b/>
-          <w:color w:val="000000" w:themeColor="text1"/>
-        </w:rPr>
-        <w:t>//a</w:t>
-      </w:r>
     </w:p>
     <w:p>
       <w:pPr>
         <w:ind w:firstLine="720"/>
-        <w:rPr>
-          <w:b/>
-          <w:color w:val="000000" w:themeColor="text1"/>
-        </w:rPr>
       </w:pPr>
     </w:p>
     <w:p>
       <w:pPr>
         <w:ind w:firstLine="720"/>
-        <w:rPr>
-          <w:b/>
-          <w:color w:val="000000" w:themeColor="text1"/>
-        </w:rPr>
-      </w:pPr>
-    </w:p>
-    <w:p>
-      <w:pPr>
-        <w:ind w:firstLine="720"/>
-      </w:pPr>
-    </w:p>
-    <w:p>
-      <w:pPr>
-        <w:ind w:firstLine="720"/>
-      </w:pPr>
-      <w:proofErr w:type="gramStart"/>
-      <w:r>
-        <w:t>NOTE :</w:t>
-      </w:r>
-      <w:proofErr w:type="gramEnd"/>
-      <w:r>
-        <w:t xml:space="preserve"> to traverse from child to parent, put the entire expression inside the square bracket and specify the parent html tag</w:t>
+      </w:pPr>
+      <w:r>
+        <w:t>NOTE : to traverse from child to parent, put the entire expression inside the square bracket and specify the parent html tag</w:t>
       </w:r>
     </w:p>
     <w:p/>
     <w:p>
       <w:r>
-        <w:t>//</w:t>
-      </w:r>
-      <w:proofErr w:type="gramStart"/>
-      <w:r>
-        <w:t>div[</w:t>
-      </w:r>
-      <w:proofErr w:type="gramEnd"/>
-      <w:r>
-        <w:t>div[div[div[div[span[contains(text(),'Goa')]]]]]]//span[@id='price_detail']</w:t>
+        <w:t>//div[div[div[div[div[span[contains(text(),'Goa')]]]]]]//span[@id='price_detail']</w:t>
       </w:r>
     </w:p>
     <w:p/>
@@ -3397,23 +2365,13 @@
       <w:pPr>
         <w:pStyle w:val="Title"/>
       </w:pPr>
-      <w:proofErr w:type="spellStart"/>
-      <w:r>
-        <w:t>Xpath</w:t>
-      </w:r>
-      <w:proofErr w:type="spellEnd"/>
-      <w:r>
-        <w:t xml:space="preserve"> using Axes Functions</w:t>
-      </w:r>
-    </w:p>
-    <w:p>
-      <w:proofErr w:type="gramStart"/>
-      <w:r>
-        <w:t>update</w:t>
-      </w:r>
-      <w:proofErr w:type="gramEnd"/>
-      <w:r>
-        <w:t xml:space="preserve"> image</w:t>
+      <w:r>
+        <w:t>Xpath using Axes Functions</w:t>
+      </w:r>
+    </w:p>
+    <w:p>
+      <w:r>
+        <w:t>update image</w:t>
       </w:r>
     </w:p>
     <w:p/>
@@ -3518,27 +2476,12 @@
         </w:pBdr>
       </w:pPr>
       <w:r>
-        <w:t xml:space="preserve">Killing any Process from </w:t>
-      </w:r>
-      <w:proofErr w:type="spellStart"/>
-      <w:r>
-        <w:t>cmd</w:t>
-      </w:r>
-      <w:proofErr w:type="spellEnd"/>
-      <w:r>
-        <w:t xml:space="preserve"> prompt or Java program</w:t>
-      </w:r>
-    </w:p>
-    <w:p>
-      <w:proofErr w:type="spellStart"/>
-      <w:proofErr w:type="gramStart"/>
-      <w:r>
-        <w:t>taskkill</w:t>
-      </w:r>
-      <w:proofErr w:type="spellEnd"/>
-      <w:proofErr w:type="gramEnd"/>
-      <w:r>
-        <w:t xml:space="preserve"> /F /IM chromedriver.exe</w:t>
+        <w:t>Killing any Process from cmd prompt or Java program</w:t>
+      </w:r>
+    </w:p>
+    <w:p>
+      <w:r>
+        <w:t>taskkill /F /IM chromedriver.exe</w:t>
       </w:r>
     </w:p>
     <w:p/>
@@ -3689,16 +2632,8 @@
           <w:rStyle w:val="IntenseReference"/>
         </w:rPr>
         <w:lastRenderedPageBreak/>
-        <w:t xml:space="preserve">Explicit </w:t>
-      </w:r>
-      <w:proofErr w:type="gramStart"/>
-      <w:r>
-        <w:rPr>
-          <w:rStyle w:val="IntenseReference"/>
-        </w:rPr>
-        <w:t>Wait :</w:t>
-      </w:r>
-      <w:proofErr w:type="gramEnd"/>
+        <w:t>Explicit Wait :</w:t>
+      </w:r>
     </w:p>
     <w:p>
       <w:pPr>
@@ -3779,16 +2714,8 @@
         <w:rPr>
           <w:rStyle w:val="IntenseReference"/>
         </w:rPr>
-        <w:t xml:space="preserve">Fluent </w:t>
-      </w:r>
-      <w:proofErr w:type="gramStart"/>
-      <w:r>
-        <w:rPr>
-          <w:rStyle w:val="IntenseReference"/>
-        </w:rPr>
-        <w:t>Wait :</w:t>
-      </w:r>
-      <w:proofErr w:type="gramEnd"/>
+        <w:t>Fluent Wait :</w:t>
+      </w:r>
     </w:p>
     <w:p>
       <w:pPr>
@@ -3892,14 +2819,12 @@
           <w:rStyle w:val="IntenseReference"/>
         </w:rPr>
       </w:pPr>
-      <w:proofErr w:type="gramStart"/>
       <w:r>
         <w:rPr>
           <w:rStyle w:val="IntenseReference"/>
         </w:rPr>
         <w:t>Steps :</w:t>
       </w:r>
-      <w:proofErr w:type="gramEnd"/>
     </w:p>
     <w:p>
       <w:pPr>
@@ -4034,33 +2959,11 @@
           <w:spacing w:val="5"/>
         </w:rPr>
       </w:pPr>
-      <w:proofErr w:type="spellStart"/>
       <w:r>
         <w:rPr>
           <w:rStyle w:val="SubtleReference"/>
         </w:rPr>
-        <w:t>wait.until</w:t>
-      </w:r>
-      <w:proofErr w:type="spellEnd"/>
-      <w:r>
-        <w:rPr>
-          <w:rStyle w:val="SubtleReference"/>
-        </w:rPr>
-        <w:t>(</w:t>
-      </w:r>
-      <w:proofErr w:type="spellStart"/>
-      <w:r>
-        <w:rPr>
-          <w:rStyle w:val="SubtleReference"/>
-        </w:rPr>
-        <w:t>obj</w:t>
-      </w:r>
-      <w:proofErr w:type="spellEnd"/>
-      <w:r>
-        <w:rPr>
-          <w:rStyle w:val="SubtleReference"/>
-        </w:rPr>
-        <w:t xml:space="preserve"> to function interface)</w:t>
+        <w:t>wait.until(obj to function interface)</w:t>
       </w:r>
     </w:p>
     <w:p>
@@ -4083,17 +2986,8 @@
           <w:rStyle w:val="IntenseReference"/>
           <w:bCs w:val="0"/>
         </w:rPr>
-        <w:t xml:space="preserve">Browser </w:t>
-      </w:r>
-      <w:proofErr w:type="gramStart"/>
-      <w:r>
-        <w:rPr>
-          <w:rStyle w:val="IntenseReference"/>
-          <w:bCs w:val="0"/>
-        </w:rPr>
-        <w:t>Operations :</w:t>
-      </w:r>
-      <w:proofErr w:type="gramEnd"/>
+        <w:t>Browser Operations :</w:t>
+      </w:r>
     </w:p>
     <w:p>
       <w:pPr>
@@ -4192,17 +3086,8 @@
           <w:rStyle w:val="IntenseReference"/>
           <w:bCs w:val="0"/>
         </w:rPr>
-        <w:t xml:space="preserve">print current </w:t>
-      </w:r>
-      <w:proofErr w:type="spellStart"/>
-      <w:r>
-        <w:rPr>
-          <w:rStyle w:val="IntenseReference"/>
-          <w:bCs w:val="0"/>
-        </w:rPr>
-        <w:t>url</w:t>
-      </w:r>
-      <w:proofErr w:type="spellEnd"/>
+        <w:t>print current url</w:t>
+      </w:r>
     </w:p>
     <w:p>
       <w:pPr>
@@ -4236,22 +3121,13 @@
           <w:bCs w:val="0"/>
         </w:rPr>
       </w:pPr>
-      <w:proofErr w:type="spellStart"/>
       <w:r>
         <w:rPr>
           <w:rStyle w:val="IntenseReference"/>
           <w:bCs w:val="0"/>
         </w:rPr>
         <w:lastRenderedPageBreak/>
-        <w:t>AutoSuggestions</w:t>
-      </w:r>
-      <w:proofErr w:type="spellEnd"/>
-      <w:r>
-        <w:rPr>
-          <w:rStyle w:val="IntenseReference"/>
-          <w:bCs w:val="0"/>
-        </w:rPr>
-        <w:t xml:space="preserve"> </w:t>
+        <w:t xml:space="preserve">AutoSuggestions </w:t>
       </w:r>
     </w:p>
     <w:p>
@@ -4262,11 +3138,9 @@
           <w:numId w:val="8"/>
         </w:numPr>
       </w:pPr>
-      <w:proofErr w:type="spellStart"/>
       <w:r>
         <w:t>WebDriverManager</w:t>
       </w:r>
-      <w:proofErr w:type="spellEnd"/>
     </w:p>
     <w:p>
       <w:pPr>
@@ -4441,11 +3315,9 @@
       <w:pPr>
         <w:pStyle w:val="Title"/>
       </w:pPr>
-      <w:proofErr w:type="spellStart"/>
       <w:r>
         <w:t>SwitchTo</w:t>
       </w:r>
-      <w:proofErr w:type="spellEnd"/>
     </w:p>
     <w:p>
       <w:r>
@@ -4561,11 +3433,9 @@
       <w:pPr>
         <w:pStyle w:val="Title"/>
       </w:pPr>
-      <w:proofErr w:type="spellStart"/>
       <w:r>
         <w:t>Popups</w:t>
       </w:r>
-      <w:proofErr w:type="spellEnd"/>
     </w:p>
     <w:p>
       <w:pPr>
@@ -4576,15 +3446,7 @@
         </w:numPr>
       </w:pPr>
       <w:r>
-        <w:t xml:space="preserve">alerts   -- </w:t>
-      </w:r>
-      <w:proofErr w:type="spellStart"/>
-      <w:r>
-        <w:t>switchTo</w:t>
-      </w:r>
-      <w:proofErr w:type="spellEnd"/>
-      <w:r>
-        <w:t>()</w:t>
+        <w:t>alerts   -- switchTo()</w:t>
       </w:r>
     </w:p>
     <w:p>
@@ -4596,15 +3458,7 @@
         </w:numPr>
       </w:pPr>
       <w:r>
-        <w:t xml:space="preserve">confirmation popup  -- </w:t>
-      </w:r>
-      <w:proofErr w:type="spellStart"/>
-      <w:r>
-        <w:t>switchTo</w:t>
-      </w:r>
-      <w:proofErr w:type="spellEnd"/>
-      <w:r>
-        <w:t>()</w:t>
+        <w:t>confirmation popup  -- switchTo()</w:t>
       </w:r>
     </w:p>
     <w:p>
@@ -4640,16 +3494,8 @@
         <w:rPr>
           <w:color w:val="FF0000"/>
         </w:rPr>
-        <w:t xml:space="preserve">   -Windows </w:t>
-      </w:r>
-      <w:proofErr w:type="spellStart"/>
-      <w:r>
-        <w:rPr>
-          <w:color w:val="FF0000"/>
-        </w:rPr>
-        <w:t>PopUPs</w:t>
-      </w:r>
-      <w:proofErr w:type="spellEnd"/>
+        <w:t xml:space="preserve">   -Windows PopUPs</w:t>
+      </w:r>
     </w:p>
     <w:p>
       <w:pPr>
@@ -4672,16 +3518,8 @@
         <w:rPr>
           <w:color w:val="FF0000"/>
         </w:rPr>
-        <w:t xml:space="preserve">   -Windows </w:t>
-      </w:r>
-      <w:proofErr w:type="spellStart"/>
-      <w:r>
-        <w:rPr>
-          <w:color w:val="FF0000"/>
-        </w:rPr>
-        <w:t>PopUPs</w:t>
-      </w:r>
-      <w:proofErr w:type="spellEnd"/>
+        <w:t xml:space="preserve">   -Windows PopUPs</w:t>
+      </w:r>
     </w:p>
     <w:p>
       <w:pPr>
@@ -4704,16 +3542,8 @@
         <w:rPr>
           <w:color w:val="FF0000"/>
         </w:rPr>
-        <w:t xml:space="preserve">  -Windows </w:t>
-      </w:r>
-      <w:proofErr w:type="spellStart"/>
-      <w:r>
-        <w:rPr>
-          <w:color w:val="FF0000"/>
-        </w:rPr>
-        <w:t>PopUPs</w:t>
-      </w:r>
-      <w:proofErr w:type="spellEnd"/>
+        <w:t xml:space="preserve">  -Windows PopUPs</w:t>
+      </w:r>
     </w:p>
     <w:p>
       <w:pPr>
@@ -4728,43 +3558,7 @@
           <w:highlight w:val="yellow"/>
           <w:u w:val="single"/>
         </w:rPr>
-        <w:t xml:space="preserve">Windows </w:t>
-      </w:r>
-      <w:proofErr w:type="spellStart"/>
-      <w:r>
-        <w:rPr>
-          <w:color w:val="FF0000"/>
-          <w:highlight w:val="yellow"/>
-          <w:u w:val="single"/>
-        </w:rPr>
-        <w:t>PopUp</w:t>
-      </w:r>
-      <w:proofErr w:type="spellEnd"/>
-      <w:r>
-        <w:rPr>
-          <w:color w:val="FF0000"/>
-          <w:highlight w:val="yellow"/>
-          <w:u w:val="single"/>
-        </w:rPr>
-        <w:t xml:space="preserve"> Can be </w:t>
-      </w:r>
-      <w:proofErr w:type="gramStart"/>
-      <w:r>
-        <w:rPr>
-          <w:color w:val="FF0000"/>
-          <w:highlight w:val="yellow"/>
-          <w:u w:val="single"/>
-        </w:rPr>
-        <w:t>Automated</w:t>
-      </w:r>
-      <w:proofErr w:type="gramEnd"/>
-      <w:r>
-        <w:rPr>
-          <w:color w:val="FF0000"/>
-          <w:highlight w:val="yellow"/>
-          <w:u w:val="single"/>
-        </w:rPr>
-        <w:t xml:space="preserve"> by any of the 3</w:t>
+        <w:t>Windows PopUp Can be Automated by any of the 3</w:t>
       </w:r>
       <w:r>
         <w:rPr>
@@ -4796,7 +3590,6 @@
           <w:color w:val="1F497D" w:themeColor="text2"/>
         </w:rPr>
       </w:pPr>
-      <w:proofErr w:type="spellStart"/>
       <w:r>
         <w:rPr>
           <w:b/>
@@ -4804,7 +3597,6 @@
         </w:rPr>
         <w:t>AutoIT</w:t>
       </w:r>
-      <w:proofErr w:type="spellEnd"/>
       <w:r>
         <w:rPr>
           <w:b/>
@@ -4836,16 +3628,8 @@
         <w:rPr>
           <w:color w:val="1F497D" w:themeColor="text2"/>
         </w:rPr>
-        <w:t xml:space="preserve">Install </w:t>
-      </w:r>
-      <w:proofErr w:type="spellStart"/>
-      <w:r>
-        <w:rPr>
-          <w:color w:val="1F497D" w:themeColor="text2"/>
-        </w:rPr>
-        <w:t>AutoIT</w:t>
-      </w:r>
-      <w:proofErr w:type="spellEnd"/>
+        <w:t>Install AutoIT</w:t>
+      </w:r>
     </w:p>
     <w:p>
       <w:pPr>
@@ -4877,7 +3661,6 @@
           <w:color w:val="1F497D" w:themeColor="text2"/>
         </w:rPr>
       </w:pPr>
-      <w:proofErr w:type="spellStart"/>
       <w:r>
         <w:rPr>
           <w:b/>
@@ -4885,7 +3668,6 @@
         </w:rPr>
         <w:t>Siquli</w:t>
       </w:r>
-      <w:proofErr w:type="spellEnd"/>
       <w:r>
         <w:rPr>
           <w:b/>
@@ -4906,21 +3688,12 @@
           <w:color w:val="1F497D" w:themeColor="text2"/>
         </w:rPr>
       </w:pPr>
-      <w:proofErr w:type="spellStart"/>
       <w:r>
         <w:rPr>
           <w:b/>
           <w:color w:val="1F497D" w:themeColor="text2"/>
         </w:rPr>
-        <w:t>Roboat</w:t>
-      </w:r>
-      <w:proofErr w:type="spellEnd"/>
-      <w:r>
-        <w:rPr>
-          <w:b/>
-          <w:color w:val="1F497D" w:themeColor="text2"/>
-        </w:rPr>
-        <w:t xml:space="preserve"> Class</w:t>
+        <w:t>Roboat Class</w:t>
       </w:r>
     </w:p>
     <w:p>
@@ -5043,6 +3816,60 @@
         </w:drawing>
       </w:r>
     </w:p>
+    <w:p/>
+    <w:p>
+      <w:r>
+        <w:rPr>
+          <w:noProof/>
+        </w:rPr>
+        <w:drawing>
+          <wp:inline distT="0" distB="0" distL="0" distR="0">
+            <wp:extent cx="5939790" cy="2194560"/>
+            <wp:effectExtent l="19050" t="0" r="3810" b="0"/>
+            <wp:docPr id="12" name="Picture 1"/>
+            <wp:cNvGraphicFramePr>
+              <a:graphicFrameLocks xmlns:a="http://schemas.openxmlformats.org/drawingml/2006/main" noChangeAspect="1"/>
+            </wp:cNvGraphicFramePr>
+            <a:graphic xmlns:a="http://schemas.openxmlformats.org/drawingml/2006/main">
+              <a:graphicData uri="http://schemas.openxmlformats.org/drawingml/2006/picture">
+                <pic:pic xmlns:pic="http://schemas.openxmlformats.org/drawingml/2006/picture">
+                  <pic:nvPicPr>
+                    <pic:cNvPr id="0" name="Picture 1"/>
+                    <pic:cNvPicPr>
+                      <a:picLocks noChangeAspect="1" noChangeArrowheads="1"/>
+                    </pic:cNvPicPr>
+                  </pic:nvPicPr>
+                  <pic:blipFill>
+                    <a:blip r:embed="rId18"/>
+                    <a:srcRect/>
+                    <a:stretch>
+                      <a:fillRect/>
+                    </a:stretch>
+                  </pic:blipFill>
+                  <pic:spPr bwMode="auto">
+                    <a:xfrm>
+                      <a:off x="0" y="0"/>
+                      <a:ext cx="5939790" cy="2194560"/>
+                    </a:xfrm>
+                    <a:prstGeom prst="rect">
+                      <a:avLst/>
+                    </a:prstGeom>
+                    <a:noFill/>
+                    <a:ln w="9525">
+                      <a:noFill/>
+                      <a:miter lim="800000"/>
+                      <a:headEnd/>
+                      <a:tailEnd/>
+                    </a:ln>
+                  </pic:spPr>
+                </pic:pic>
+              </a:graphicData>
+            </a:graphic>
+          </wp:inline>
+        </w:drawing>
+      </w:r>
+    </w:p>
+    <w:p/>
     <w:p>
       <w:pPr>
         <w:pStyle w:val="Title"/>
@@ -5070,11 +3897,9 @@
       </w:r>
     </w:p>
     <w:p>
-      <w:proofErr w:type="spellStart"/>
       <w:r>
         <w:t>TestNG</w:t>
       </w:r>
-      <w:proofErr w:type="spellEnd"/>
     </w:p>
     <w:p>
       <w:r>
@@ -5083,6 +3908,7 @@
     </w:p>
     <w:p>
       <w:r>
+        <w:lastRenderedPageBreak/>
         <w:t>- Reports</w:t>
       </w:r>
     </w:p>

--- a/Notes/Selenium.docx
+++ b/Notes/Selenium.docx
@@ -129,8 +129,20 @@
           <w:sz w:val="24"/>
           <w:szCs w:val="24"/>
         </w:rPr>
-        <w:t>3. Selenium WebDriver</w:t>
-      </w:r>
+        <w:t xml:space="preserve">3. Selenium </w:t>
+      </w:r>
+      <w:proofErr w:type="spellStart"/>
+      <w:r>
+        <w:rPr>
+          <w:rFonts w:cs="Bookman Old Style"/>
+          <w:b/>
+          <w:color w:val="3F48CC"/>
+          <w:sz w:val="24"/>
+          <w:szCs w:val="24"/>
+        </w:rPr>
+        <w:t>WebDriver</w:t>
+      </w:r>
+      <w:proofErr w:type="spellEnd"/>
     </w:p>
     <w:p>
       <w:pPr>
@@ -197,7 +209,73 @@
           <w:sz w:val="24"/>
           <w:szCs w:val="24"/>
         </w:rPr>
-        <w:t xml:space="preserve"> Jason Huggins introduced Selenium when he was working in ThoughtWorks, in the year 2004 and Selenium IDE is introduced to marked in the year 2006 as a Addon with FF browser.</w:t>
+        <w:t xml:space="preserve"> Jason Huggins introduced Selenium when he was working in </w:t>
+      </w:r>
+      <w:proofErr w:type="spellStart"/>
+      <w:r>
+        <w:rPr>
+          <w:rFonts w:cs="Bookman Old Style"/>
+          <w:b/>
+          <w:color w:val="3F48CC"/>
+          <w:sz w:val="24"/>
+          <w:szCs w:val="24"/>
+        </w:rPr>
+        <w:t>ThoughtWorks</w:t>
+      </w:r>
+      <w:proofErr w:type="spellEnd"/>
+      <w:r>
+        <w:rPr>
+          <w:rFonts w:cs="Bookman Old Style"/>
+          <w:b/>
+          <w:color w:val="3F48CC"/>
+          <w:sz w:val="24"/>
+          <w:szCs w:val="24"/>
+        </w:rPr>
+        <w:t xml:space="preserve">, in the year 2004 and Selenium IDE is introduced to </w:t>
+      </w:r>
+      <w:proofErr w:type="gramStart"/>
+      <w:r>
+        <w:rPr>
+          <w:rFonts w:cs="Bookman Old Style"/>
+          <w:b/>
+          <w:color w:val="3F48CC"/>
+          <w:sz w:val="24"/>
+          <w:szCs w:val="24"/>
+        </w:rPr>
+        <w:t>marked</w:t>
+      </w:r>
+      <w:proofErr w:type="gramEnd"/>
+      <w:r>
+        <w:rPr>
+          <w:rFonts w:cs="Bookman Old Style"/>
+          <w:b/>
+          <w:color w:val="3F48CC"/>
+          <w:sz w:val="24"/>
+          <w:szCs w:val="24"/>
+        </w:rPr>
+        <w:t xml:space="preserve"> in the year 2006 as a </w:t>
+      </w:r>
+      <w:proofErr w:type="spellStart"/>
+      <w:r>
+        <w:rPr>
+          <w:rFonts w:cs="Bookman Old Style"/>
+          <w:b/>
+          <w:color w:val="3F48CC"/>
+          <w:sz w:val="24"/>
+          <w:szCs w:val="24"/>
+        </w:rPr>
+        <w:t>Addon</w:t>
+      </w:r>
+      <w:proofErr w:type="spellEnd"/>
+      <w:r>
+        <w:rPr>
+          <w:rFonts w:cs="Bookman Old Style"/>
+          <w:b/>
+          <w:color w:val="3F48CC"/>
+          <w:sz w:val="24"/>
+          <w:szCs w:val="24"/>
+        </w:rPr>
+        <w:t xml:space="preserve"> with FF browser.</w:t>
       </w:r>
     </w:p>
     <w:p>
@@ -239,8 +317,20 @@
           <w:sz w:val="24"/>
           <w:szCs w:val="24"/>
         </w:rPr>
-        <w:t>Features of Selenium :</w:t>
-      </w:r>
+        <w:t xml:space="preserve">Features of </w:t>
+      </w:r>
+      <w:proofErr w:type="gramStart"/>
+      <w:r>
+        <w:rPr>
+          <w:rFonts w:cs="Bookman Old Style"/>
+          <w:b/>
+          <w:color w:val="ED1C24"/>
+          <w:sz w:val="24"/>
+          <w:szCs w:val="24"/>
+        </w:rPr>
+        <w:t>Selenium :</w:t>
+      </w:r>
+      <w:proofErr w:type="gramEnd"/>
     </w:p>
     <w:p>
       <w:pPr>
@@ -345,6 +435,7 @@
         </w:rPr>
         <w:tab/>
       </w:r>
+      <w:proofErr w:type="gramStart"/>
       <w:r>
         <w:rPr>
           <w:rFonts w:cs="Bookman Old Style"/>
@@ -353,8 +444,31 @@
           <w:sz w:val="24"/>
           <w:szCs w:val="24"/>
         </w:rPr>
-        <w:t>java, C#, python, Ruby, JavaScript, Kthlon</w:t>
-      </w:r>
+        <w:t>java</w:t>
+      </w:r>
+      <w:proofErr w:type="gramEnd"/>
+      <w:r>
+        <w:rPr>
+          <w:rFonts w:cs="Bookman Old Style"/>
+          <w:b/>
+          <w:color w:val="22B14C"/>
+          <w:sz w:val="24"/>
+          <w:szCs w:val="24"/>
+        </w:rPr>
+        <w:t xml:space="preserve">, C#, python, Ruby, JavaScript, </w:t>
+      </w:r>
+      <w:proofErr w:type="spellStart"/>
+      <w:r>
+        <w:rPr>
+          <w:rFonts w:cs="Bookman Old Style"/>
+          <w:b/>
+          <w:color w:val="22B14C"/>
+          <w:sz w:val="24"/>
+          <w:szCs w:val="24"/>
+        </w:rPr>
+        <w:t>Kthlon</w:t>
+      </w:r>
+      <w:proofErr w:type="spellEnd"/>
     </w:p>
     <w:p>
       <w:pPr>
@@ -407,6 +521,7 @@
         </w:rPr>
         <w:tab/>
       </w:r>
+      <w:proofErr w:type="gramStart"/>
       <w:r>
         <w:rPr>
           <w:rFonts w:cs="Bookman Old Style"/>
@@ -415,7 +530,18 @@
           <w:sz w:val="24"/>
           <w:szCs w:val="24"/>
         </w:rPr>
-        <w:t>chrome, FF, edge, opera, safari</w:t>
+        <w:t>chrome</w:t>
+      </w:r>
+      <w:proofErr w:type="gramEnd"/>
+      <w:r>
+        <w:rPr>
+          <w:rFonts w:cs="Bookman Old Style"/>
+          <w:b/>
+          <w:color w:val="22B14C"/>
+          <w:sz w:val="24"/>
+          <w:szCs w:val="24"/>
+        </w:rPr>
+        <w:t>, FF, edge, opera, safari</w:t>
       </w:r>
     </w:p>
     <w:p>
@@ -467,7 +593,18 @@
           <w:sz w:val="24"/>
           <w:szCs w:val="24"/>
         </w:rPr>
-        <w:t xml:space="preserve">5. Selenium Supports distributed Execution  </w:t>
+        <w:t xml:space="preserve">5. Selenium Supports distributed </w:t>
+      </w:r>
+      <w:proofErr w:type="gramStart"/>
+      <w:r>
+        <w:rPr>
+          <w:rFonts w:cs="Bookman Old Style"/>
+          <w:b/>
+          <w:color w:val="00A2E8"/>
+          <w:sz w:val="24"/>
+          <w:szCs w:val="24"/>
+        </w:rPr>
+        <w:t xml:space="preserve">Execution  </w:t>
       </w:r>
       <w:r>
         <w:rPr>
@@ -477,7 +614,18 @@
           <w:sz w:val="24"/>
           <w:szCs w:val="24"/>
         </w:rPr>
-        <w:t>- Using Selenium GRID</w:t>
+        <w:t>-</w:t>
+      </w:r>
+      <w:proofErr w:type="gramEnd"/>
+      <w:r>
+        <w:rPr>
+          <w:rFonts w:cs="Bookman Old Style"/>
+          <w:b/>
+          <w:color w:val="FF7F27"/>
+          <w:sz w:val="24"/>
+          <w:szCs w:val="24"/>
+        </w:rPr>
+        <w:t xml:space="preserve"> Using Selenium GRID</w:t>
       </w:r>
     </w:p>
     <w:p>
@@ -891,8 +1039,18 @@
           <w:b/>
           <w:color w:val="3F48CC"/>
         </w:rPr>
-        <w:t>CSS Selector :</w:t>
-      </w:r>
+        <w:t xml:space="preserve">CSS </w:t>
+      </w:r>
+      <w:proofErr w:type="gramStart"/>
+      <w:r>
+        <w:rPr>
+          <w:rFonts w:cs="Bookman Old Style"/>
+          <w:b/>
+          <w:color w:val="3F48CC"/>
+        </w:rPr>
+        <w:t>Selector :</w:t>
+      </w:r>
+      <w:proofErr w:type="gramEnd"/>
     </w:p>
     <w:p>
       <w:pPr>
@@ -935,7 +1093,35 @@
           <w:b/>
           <w:color w:val="3F48CC"/>
         </w:rPr>
-        <w:t>1. htmltag[attribute='value']</w:t>
+        <w:t xml:space="preserve">1. </w:t>
+      </w:r>
+      <w:proofErr w:type="spellStart"/>
+      <w:proofErr w:type="gramStart"/>
+      <w:r>
+        <w:rPr>
+          <w:rFonts w:cs="Bookman Old Style"/>
+          <w:b/>
+          <w:color w:val="3F48CC"/>
+        </w:rPr>
+        <w:t>htmltag</w:t>
+      </w:r>
+      <w:proofErr w:type="spellEnd"/>
+      <w:r>
+        <w:rPr>
+          <w:rFonts w:cs="Bookman Old Style"/>
+          <w:b/>
+          <w:color w:val="3F48CC"/>
+        </w:rPr>
+        <w:t>[</w:t>
+      </w:r>
+      <w:proofErr w:type="gramEnd"/>
+      <w:r>
+        <w:rPr>
+          <w:rFonts w:cs="Bookman Old Style"/>
+          <w:b/>
+          <w:color w:val="3F48CC"/>
+        </w:rPr>
+        <w:t>attribute='value']</w:t>
       </w:r>
     </w:p>
     <w:p>
@@ -959,13 +1145,23 @@
         </w:rPr>
         <w:tab/>
       </w:r>
+      <w:proofErr w:type="gramStart"/>
       <w:r>
         <w:rPr>
           <w:rFonts w:cs="Bookman Old Style"/>
           <w:b/>
           <w:color w:val="FF7F27"/>
         </w:rPr>
-        <w:t>input[name='username']</w:t>
+        <w:t>input[</w:t>
+      </w:r>
+      <w:proofErr w:type="gramEnd"/>
+      <w:r>
+        <w:rPr>
+          <w:rFonts w:cs="Bookman Old Style"/>
+          <w:b/>
+          <w:color w:val="FF7F27"/>
+        </w:rPr>
+        <w:t>name='username']</w:t>
       </w:r>
     </w:p>
     <w:p>
@@ -987,8 +1183,46 @@
           <w:b/>
           <w:color w:val="3F48CC"/>
         </w:rPr>
-        <w:t>2. htmltag#idValue  OR #idValue</w:t>
-      </w:r>
+        <w:t xml:space="preserve">2. </w:t>
+      </w:r>
+      <w:proofErr w:type="spellStart"/>
+      <w:proofErr w:type="gramStart"/>
+      <w:r>
+        <w:rPr>
+          <w:rFonts w:cs="Bookman Old Style"/>
+          <w:b/>
+          <w:color w:val="3F48CC"/>
+        </w:rPr>
+        <w:t>htmltag#</w:t>
+      </w:r>
+      <w:proofErr w:type="gramEnd"/>
+      <w:r>
+        <w:rPr>
+          <w:rFonts w:cs="Bookman Old Style"/>
+          <w:b/>
+          <w:color w:val="3F48CC"/>
+        </w:rPr>
+        <w:t>idValue</w:t>
+      </w:r>
+      <w:proofErr w:type="spellEnd"/>
+      <w:r>
+        <w:rPr>
+          <w:rFonts w:cs="Bookman Old Style"/>
+          <w:b/>
+          <w:color w:val="3F48CC"/>
+        </w:rPr>
+        <w:t xml:space="preserve">  OR #</w:t>
+      </w:r>
+      <w:proofErr w:type="spellStart"/>
+      <w:r>
+        <w:rPr>
+          <w:rFonts w:cs="Bookman Old Style"/>
+          <w:b/>
+          <w:color w:val="3F48CC"/>
+        </w:rPr>
+        <w:t>idValue</w:t>
+      </w:r>
+      <w:proofErr w:type="spellEnd"/>
     </w:p>
     <w:p>
       <w:pPr>
@@ -1011,14 +1245,44 @@
         </w:rPr>
         <w:tab/>
       </w:r>
+      <w:proofErr w:type="spellStart"/>
+      <w:proofErr w:type="gramStart"/>
       <w:r>
         <w:rPr>
           <w:rFonts w:cs="Bookman Old Style"/>
           <w:b/>
           <w:color w:val="FF7F27"/>
         </w:rPr>
-        <w:t>a#loginButton       OR #loginButton</w:t>
-      </w:r>
+        <w:t>a#</w:t>
+      </w:r>
+      <w:proofErr w:type="gramEnd"/>
+      <w:r>
+        <w:rPr>
+          <w:rFonts w:cs="Bookman Old Style"/>
+          <w:b/>
+          <w:color w:val="FF7F27"/>
+        </w:rPr>
+        <w:t>loginButton</w:t>
+      </w:r>
+      <w:proofErr w:type="spellEnd"/>
+      <w:r>
+        <w:rPr>
+          <w:rFonts w:cs="Bookman Old Style"/>
+          <w:b/>
+          <w:color w:val="FF7F27"/>
+        </w:rPr>
+        <w:t xml:space="preserve">       OR #</w:t>
+      </w:r>
+      <w:proofErr w:type="spellStart"/>
+      <w:r>
+        <w:rPr>
+          <w:rFonts w:cs="Bookman Old Style"/>
+          <w:b/>
+          <w:color w:val="FF7F27"/>
+        </w:rPr>
+        <w:t>loginButton</w:t>
+      </w:r>
+      <w:proofErr w:type="spellEnd"/>
     </w:p>
     <w:p>
       <w:pPr>
@@ -1039,7 +1303,53 @@
           <w:b/>
           <w:color w:val="3F48CC"/>
         </w:rPr>
-        <w:t>3. htmltag.classAttributeValue  OR .classAttibute Value</w:t>
+        <w:t xml:space="preserve">3. </w:t>
+      </w:r>
+      <w:proofErr w:type="spellStart"/>
+      <w:proofErr w:type="gramStart"/>
+      <w:r>
+        <w:rPr>
+          <w:rFonts w:cs="Bookman Old Style"/>
+          <w:b/>
+          <w:color w:val="3F48CC"/>
+        </w:rPr>
+        <w:t>htmltag.classAttributeValue</w:t>
+      </w:r>
+      <w:proofErr w:type="spellEnd"/>
+      <w:r>
+        <w:rPr>
+          <w:rFonts w:cs="Bookman Old Style"/>
+          <w:b/>
+          <w:color w:val="3F48CC"/>
+        </w:rPr>
+        <w:t xml:space="preserve">  OR</w:t>
+      </w:r>
+      <w:proofErr w:type="gramEnd"/>
+      <w:r>
+        <w:rPr>
+          <w:rFonts w:cs="Bookman Old Style"/>
+          <w:b/>
+          <w:color w:val="3F48CC"/>
+        </w:rPr>
+        <w:t xml:space="preserve"> .</w:t>
+      </w:r>
+      <w:proofErr w:type="spellStart"/>
+      <w:r>
+        <w:rPr>
+          <w:rFonts w:cs="Bookman Old Style"/>
+          <w:b/>
+          <w:color w:val="3F48CC"/>
+        </w:rPr>
+        <w:t>classAttibute</w:t>
+      </w:r>
+      <w:proofErr w:type="spellEnd"/>
+      <w:r>
+        <w:rPr>
+          <w:rFonts w:cs="Bookman Old Style"/>
+          <w:b/>
+          <w:color w:val="3F48CC"/>
+        </w:rPr>
+        <w:t xml:space="preserve"> Value</w:t>
       </w:r>
     </w:p>
     <w:p>
@@ -1063,14 +1373,36 @@
         </w:rPr>
         <w:tab/>
       </w:r>
+      <w:proofErr w:type="spellStart"/>
+      <w:proofErr w:type="gramStart"/>
       <w:r>
         <w:rPr>
           <w:rFonts w:cs="Bookman Old Style"/>
           <w:b/>
           <w:color w:val="FF7F27"/>
         </w:rPr>
-        <w:t>div.productNameContainer    OR .productNameContainer</w:t>
-      </w:r>
+        <w:t>div.productNameContainer</w:t>
+      </w:r>
+      <w:proofErr w:type="spellEnd"/>
+      <w:proofErr w:type="gramEnd"/>
+      <w:r>
+        <w:rPr>
+          <w:rFonts w:cs="Bookman Old Style"/>
+          <w:b/>
+          <w:color w:val="FF7F27"/>
+        </w:rPr>
+        <w:t xml:space="preserve">    OR .</w:t>
+      </w:r>
+      <w:proofErr w:type="spellStart"/>
+      <w:r>
+        <w:rPr>
+          <w:rFonts w:cs="Bookman Old Style"/>
+          <w:b/>
+          <w:color w:val="FF7F27"/>
+        </w:rPr>
+        <w:t>productNameContainer</w:t>
+      </w:r>
+      <w:proofErr w:type="spellEnd"/>
     </w:p>
     <w:p>
       <w:pPr>
@@ -1149,13 +1481,23 @@
           <w:color w:val="22B14C"/>
         </w:rPr>
       </w:pPr>
+      <w:proofErr w:type="spellStart"/>
       <w:r>
         <w:rPr>
           <w:rFonts w:cs="Bookman Old Style"/>
           <w:b/>
           <w:color w:val="22B14C"/>
         </w:rPr>
-        <w:t>parent_css_expression &gt; child tag or expression</w:t>
+        <w:t>parent_css_expression</w:t>
+      </w:r>
+      <w:proofErr w:type="spellEnd"/>
+      <w:r>
+        <w:rPr>
+          <w:rFonts w:cs="Bookman Old Style"/>
+          <w:b/>
+          <w:color w:val="22B14C"/>
+        </w:rPr>
+        <w:t xml:space="preserve"> &gt; child tag or expression</w:t>
       </w:r>
     </w:p>
     <w:p>
@@ -1171,13 +1513,33 @@
           <w:color w:val="FF7F27"/>
         </w:rPr>
       </w:pPr>
+      <w:proofErr w:type="spellStart"/>
+      <w:proofErr w:type="gramStart"/>
       <w:r>
         <w:rPr>
           <w:rFonts w:cs="Bookman Old Style"/>
           <w:b/>
           <w:color w:val="FF7F27"/>
         </w:rPr>
-        <w:t>td#loginButtonContainer &gt; a</w:t>
+        <w:t>td#</w:t>
+      </w:r>
+      <w:proofErr w:type="gramEnd"/>
+      <w:r>
+        <w:rPr>
+          <w:rFonts w:cs="Bookman Old Style"/>
+          <w:b/>
+          <w:color w:val="FF7F27"/>
+        </w:rPr>
+        <w:t>loginButtonContainer</w:t>
+      </w:r>
+      <w:proofErr w:type="spellEnd"/>
+      <w:r>
+        <w:rPr>
+          <w:rFonts w:cs="Bookman Old Style"/>
+          <w:b/>
+          <w:color w:val="FF7F27"/>
+        </w:rPr>
+        <w:t xml:space="preserve"> &gt; a</w:t>
       </w:r>
     </w:p>
     <w:p>
@@ -1226,9 +1588,11 @@
       <w:pPr>
         <w:pStyle w:val="Title"/>
       </w:pPr>
+      <w:proofErr w:type="spellStart"/>
       <w:r>
         <w:t>Xpath</w:t>
       </w:r>
+      <w:proofErr w:type="spellEnd"/>
     </w:p>
     <w:p>
       <w:pPr>
@@ -1239,15 +1603,41 @@
         </w:numPr>
       </w:pPr>
       <w:r>
-        <w:t>Basic xpath</w:t>
-      </w:r>
+        <w:t xml:space="preserve">Basic </w:t>
+      </w:r>
+      <w:proofErr w:type="spellStart"/>
+      <w:r>
+        <w:t>xpath</w:t>
+      </w:r>
+      <w:proofErr w:type="spellEnd"/>
     </w:p>
     <w:p>
       <w:pPr>
         <w:ind w:firstLine="720"/>
       </w:pPr>
       <w:r>
-        <w:t>//htmlTag[@attibute=’value’]</w:t>
+        <w:t>//</w:t>
+      </w:r>
+      <w:proofErr w:type="spellStart"/>
+      <w:proofErr w:type="gramStart"/>
+      <w:r>
+        <w:t>htmlTag</w:t>
+      </w:r>
+      <w:proofErr w:type="spellEnd"/>
+      <w:r>
+        <w:t>[</w:t>
+      </w:r>
+      <w:proofErr w:type="gramEnd"/>
+      <w:r>
+        <w:t>@</w:t>
+      </w:r>
+      <w:proofErr w:type="spellStart"/>
+      <w:r>
+        <w:t>attibute</w:t>
+      </w:r>
+      <w:proofErr w:type="spellEnd"/>
+      <w:r>
+        <w:t>=’value’]</w:t>
       </w:r>
     </w:p>
     <w:p>
@@ -1258,8 +1648,13 @@
           <w:numId w:val="2"/>
         </w:numPr>
       </w:pPr>
-      <w:r>
-        <w:t>Xpath using functions</w:t>
+      <w:proofErr w:type="spellStart"/>
+      <w:r>
+        <w:t>Xpath</w:t>
+      </w:r>
+      <w:proofErr w:type="spellEnd"/>
+      <w:r>
+        <w:t xml:space="preserve"> using functions</w:t>
       </w:r>
     </w:p>
     <w:p>
@@ -1315,6 +1710,7 @@
           <w:u w:val="single"/>
         </w:rPr>
       </w:pPr>
+      <w:proofErr w:type="gramStart"/>
       <w:r>
         <w:rPr>
           <w:b/>
@@ -1322,21 +1718,9 @@
           <w:color w:val="FF0000"/>
           <w:u w:val="single"/>
         </w:rPr>
-        <w:t xml:space="preserve">Syntax : </w:t>
-      </w:r>
-    </w:p>
-    <w:p>
-      <w:pPr>
-        <w:ind w:left="1080"/>
-      </w:pPr>
-      <w:r>
-        <w:t>//htmltag[text()=’value’]</w:t>
-      </w:r>
-    </w:p>
-    <w:p>
-      <w:pPr>
-        <w:ind w:left="1080"/>
-      </w:pPr>
+        <w:t>Syntax :</w:t>
+      </w:r>
+      <w:proofErr w:type="gramEnd"/>
       <w:r>
         <w:rPr>
           <w:b/>
@@ -1344,10 +1728,50 @@
           <w:color w:val="FF0000"/>
           <w:u w:val="single"/>
         </w:rPr>
+        <w:t xml:space="preserve"> </w:t>
+      </w:r>
+    </w:p>
+    <w:p>
+      <w:pPr>
+        <w:ind w:left="1080"/>
+      </w:pPr>
+      <w:r>
+        <w:t>//</w:t>
+      </w:r>
+      <w:proofErr w:type="spellStart"/>
+      <w:proofErr w:type="gramStart"/>
+      <w:r>
+        <w:t>htmltag</w:t>
+      </w:r>
+      <w:proofErr w:type="spellEnd"/>
+      <w:r>
+        <w:t>[</w:t>
+      </w:r>
+      <w:proofErr w:type="gramEnd"/>
+      <w:r>
+        <w:t>text()=’value’]</w:t>
+      </w:r>
+    </w:p>
+    <w:p>
+      <w:pPr>
+        <w:ind w:left="1080"/>
+      </w:pPr>
+      <w:proofErr w:type="gramStart"/>
+      <w:r>
+        <w:rPr>
+          <w:b/>
+          <w:i/>
+          <w:color w:val="FF0000"/>
+          <w:u w:val="single"/>
+        </w:rPr>
         <w:t xml:space="preserve">Example </w:t>
       </w:r>
       <w:r>
-        <w:t xml:space="preserve">: </w:t>
+        <w:t>:</w:t>
+      </w:r>
+      <w:proofErr w:type="gramEnd"/>
+      <w:r>
+        <w:t xml:space="preserve"> </w:t>
       </w:r>
     </w:p>
     <w:p>
@@ -1363,7 +1787,23 @@
           <w:b/>
           <w:color w:val="00B0F0"/>
         </w:rPr>
-        <w:t>//div[text()='Login ']</w:t>
+        <w:t>//</w:t>
+      </w:r>
+      <w:proofErr w:type="gramStart"/>
+      <w:r>
+        <w:rPr>
+          <w:b/>
+          <w:color w:val="00B0F0"/>
+        </w:rPr>
+        <w:t>div[</w:t>
+      </w:r>
+      <w:proofErr w:type="gramEnd"/>
+      <w:r>
+        <w:rPr>
+          <w:b/>
+          <w:color w:val="00B0F0"/>
+        </w:rPr>
+        <w:t>text()='Login ']</w:t>
       </w:r>
     </w:p>
     <w:p>
@@ -1379,7 +1819,23 @@
           <w:b/>
           <w:color w:val="00B0F0"/>
         </w:rPr>
-        <w:t>//label[text()='Keep me logged in']</w:t>
+        <w:t>//</w:t>
+      </w:r>
+      <w:proofErr w:type="gramStart"/>
+      <w:r>
+        <w:rPr>
+          <w:b/>
+          <w:color w:val="00B0F0"/>
+        </w:rPr>
+        <w:t>label[</w:t>
+      </w:r>
+      <w:proofErr w:type="gramEnd"/>
+      <w:r>
+        <w:rPr>
+          <w:b/>
+          <w:color w:val="00B0F0"/>
+        </w:rPr>
+        <w:t>text()='Keep me logged in']</w:t>
       </w:r>
     </w:p>
     <w:p>
@@ -1413,8 +1869,13 @@
         <w:sym w:font="Wingdings" w:char="F0E0"/>
       </w:r>
       <w:r>
-        <w:t xml:space="preserve"> can be used to find any type of element present on the WebPage</w:t>
-      </w:r>
+        <w:t xml:space="preserve"> can be used to find any type of element present on the </w:t>
+      </w:r>
+      <w:proofErr w:type="spellStart"/>
+      <w:r>
+        <w:t>WebPage</w:t>
+      </w:r>
+      <w:proofErr w:type="spellEnd"/>
     </w:p>
     <w:p>
       <w:pPr>
@@ -1456,6 +1917,7 @@
           <w:u w:val="single"/>
         </w:rPr>
       </w:pPr>
+      <w:proofErr w:type="gramStart"/>
       <w:r>
         <w:rPr>
           <w:b/>
@@ -1463,33 +1925,9 @@
           <w:color w:val="FF0000"/>
           <w:u w:val="single"/>
         </w:rPr>
-        <w:t xml:space="preserve">Syntax : </w:t>
-      </w:r>
-    </w:p>
-    <w:p>
-      <w:pPr>
-        <w:ind w:left="1440"/>
-      </w:pPr>
-      <w:r>
-        <w:t>//htmltag[</w:t>
-      </w:r>
-      <w:r>
-        <w:t xml:space="preserve">contains(arg1, </w:t>
-      </w:r>
-      <w:r>
-        <w:t>’value’</w:t>
-      </w:r>
-      <w:r>
-        <w:t>)</w:t>
-      </w:r>
-      <w:r>
-        <w:t>]</w:t>
-      </w:r>
-    </w:p>
-    <w:p>
-      <w:pPr>
-        <w:ind w:left="1440"/>
-      </w:pPr>
+        <w:t>Syntax :</w:t>
+      </w:r>
+      <w:proofErr w:type="gramEnd"/>
       <w:r>
         <w:rPr>
           <w:b/>
@@ -1497,10 +1935,59 @@
           <w:color w:val="FF0000"/>
           <w:u w:val="single"/>
         </w:rPr>
+        <w:t xml:space="preserve"> </w:t>
+      </w:r>
+    </w:p>
+    <w:p>
+      <w:pPr>
+        <w:ind w:left="1440"/>
+      </w:pPr>
+      <w:r>
+        <w:t>//</w:t>
+      </w:r>
+      <w:proofErr w:type="spellStart"/>
+      <w:proofErr w:type="gramStart"/>
+      <w:r>
+        <w:t>htmltag</w:t>
+      </w:r>
+      <w:proofErr w:type="spellEnd"/>
+      <w:r>
+        <w:t>[</w:t>
+      </w:r>
+      <w:proofErr w:type="gramEnd"/>
+      <w:r>
+        <w:t xml:space="preserve">contains(arg1, </w:t>
+      </w:r>
+      <w:r>
+        <w:t>’value’</w:t>
+      </w:r>
+      <w:r>
+        <w:t>)</w:t>
+      </w:r>
+      <w:r>
+        <w:t>]</w:t>
+      </w:r>
+    </w:p>
+    <w:p>
+      <w:pPr>
+        <w:ind w:left="1440"/>
+      </w:pPr>
+      <w:proofErr w:type="gramStart"/>
+      <w:r>
+        <w:rPr>
+          <w:b/>
+          <w:i/>
+          <w:color w:val="FF0000"/>
+          <w:u w:val="single"/>
+        </w:rPr>
         <w:t xml:space="preserve">Example </w:t>
       </w:r>
       <w:r>
-        <w:t xml:space="preserve">: </w:t>
+        <w:t>:</w:t>
+      </w:r>
+      <w:proofErr w:type="gramEnd"/>
+      <w:r>
+        <w:t xml:space="preserve"> </w:t>
       </w:r>
     </w:p>
     <w:p>
@@ -1516,21 +2003,46 @@
           <w:b/>
           <w:color w:val="00B0F0"/>
         </w:rPr>
-        <w:t>//div[contains(text(),'Login')]</w:t>
-      </w:r>
+        <w:t>//</w:t>
+      </w:r>
+      <w:proofErr w:type="gramStart"/>
       <w:r>
         <w:rPr>
           <w:b/>
           <w:color w:val="00B0F0"/>
         </w:rPr>
+        <w:t>div[</w:t>
+      </w:r>
+      <w:proofErr w:type="gramEnd"/>
+      <w:r>
+        <w:rPr>
+          <w:b/>
+          <w:color w:val="00B0F0"/>
+        </w:rPr>
+        <w:t>contains(text(),'Login')]</w:t>
+      </w:r>
+      <w:r>
+        <w:rPr>
+          <w:b/>
+          <w:color w:val="00B0F0"/>
+        </w:rPr>
         <w:t xml:space="preserve"> – </w:t>
       </w:r>
+      <w:proofErr w:type="spellStart"/>
       <w:r>
         <w:rPr>
           <w:b/>
           <w:color w:val="FF0000"/>
         </w:rPr>
-        <w:t>Actitime login</w:t>
+        <w:t>Actitime</w:t>
+      </w:r>
+      <w:proofErr w:type="spellEnd"/>
+      <w:r>
+        <w:rPr>
+          <w:b/>
+          <w:color w:val="FF0000"/>
+        </w:rPr>
+        <w:t xml:space="preserve"> login</w:t>
       </w:r>
     </w:p>
     <w:p>
@@ -1546,14 +2058,46 @@
           <w:b/>
           <w:color w:val="00B0F0"/>
         </w:rPr>
-        <w:t>//label[contains(text(),'Keep')]</w:t>
-      </w:r>
+        <w:t>//</w:t>
+      </w:r>
+      <w:proofErr w:type="gramStart"/>
       <w:r>
         <w:rPr>
           <w:b/>
           <w:color w:val="00B0F0"/>
         </w:rPr>
-        <w:t xml:space="preserve"> – Actitime login</w:t>
+        <w:t>label[</w:t>
+      </w:r>
+      <w:proofErr w:type="gramEnd"/>
+      <w:r>
+        <w:rPr>
+          <w:b/>
+          <w:color w:val="00B0F0"/>
+        </w:rPr>
+        <w:t>contains(text(),'Keep')]</w:t>
+      </w:r>
+      <w:r>
+        <w:rPr>
+          <w:b/>
+          <w:color w:val="00B0F0"/>
+        </w:rPr>
+        <w:t xml:space="preserve"> – </w:t>
+      </w:r>
+      <w:proofErr w:type="spellStart"/>
+      <w:r>
+        <w:rPr>
+          <w:b/>
+          <w:color w:val="00B0F0"/>
+        </w:rPr>
+        <w:t>Actitime</w:t>
+      </w:r>
+      <w:proofErr w:type="spellEnd"/>
+      <w:r>
+        <w:rPr>
+          <w:b/>
+          <w:color w:val="00B0F0"/>
+        </w:rPr>
+        <w:t xml:space="preserve"> login</w:t>
       </w:r>
     </w:p>
     <w:p>
@@ -1569,14 +2113,62 @@
           <w:b/>
           <w:color w:val="00B0F0"/>
         </w:rPr>
-        <w:t>//td[contains(@class,'secondLine')]</w:t>
-      </w:r>
+        <w:t>//</w:t>
+      </w:r>
+      <w:proofErr w:type="gramStart"/>
       <w:r>
         <w:rPr>
           <w:b/>
           <w:color w:val="00B0F0"/>
         </w:rPr>
-        <w:t xml:space="preserve"> – Actitime Home page</w:t>
+        <w:t>td[</w:t>
+      </w:r>
+      <w:proofErr w:type="gramEnd"/>
+      <w:r>
+        <w:rPr>
+          <w:b/>
+          <w:color w:val="00B0F0"/>
+        </w:rPr>
+        <w:t>contains(@</w:t>
+      </w:r>
+      <w:proofErr w:type="spellStart"/>
+      <w:r>
+        <w:rPr>
+          <w:b/>
+          <w:color w:val="00B0F0"/>
+        </w:rPr>
+        <w:t>class,'secondLine</w:t>
+      </w:r>
+      <w:proofErr w:type="spellEnd"/>
+      <w:r>
+        <w:rPr>
+          <w:b/>
+          <w:color w:val="00B0F0"/>
+        </w:rPr>
+        <w:t>')]</w:t>
+      </w:r>
+      <w:r>
+        <w:rPr>
+          <w:b/>
+          <w:color w:val="00B0F0"/>
+        </w:rPr>
+        <w:t xml:space="preserve"> – </w:t>
+      </w:r>
+      <w:proofErr w:type="spellStart"/>
+      <w:r>
+        <w:rPr>
+          <w:b/>
+          <w:color w:val="00B0F0"/>
+        </w:rPr>
+        <w:t>Actitime</w:t>
+      </w:r>
+      <w:proofErr w:type="spellEnd"/>
+      <w:r>
+        <w:rPr>
+          <w:b/>
+          <w:color w:val="00B0F0"/>
+        </w:rPr>
+        <w:t xml:space="preserve"> Home page</w:t>
       </w:r>
     </w:p>
     <w:p>
@@ -1608,8 +2200,13 @@
         <w:sym w:font="Wingdings" w:char="F0E0"/>
       </w:r>
       <w:r>
-        <w:t xml:space="preserve"> can be used to find any type of element present on the WebPage</w:t>
-      </w:r>
+        <w:t xml:space="preserve"> can be used to find any type of element present on the </w:t>
+      </w:r>
+      <w:proofErr w:type="spellStart"/>
+      <w:r>
+        <w:t>WebPage</w:t>
+      </w:r>
+      <w:proofErr w:type="spellEnd"/>
     </w:p>
     <w:p>
       <w:pPr>
@@ -1651,6 +2248,7 @@
           <w:u w:val="single"/>
         </w:rPr>
       </w:pPr>
+      <w:proofErr w:type="gramStart"/>
       <w:r>
         <w:rPr>
           <w:b/>
@@ -1658,27 +2256,9 @@
           <w:color w:val="FF0000"/>
           <w:u w:val="single"/>
         </w:rPr>
-        <w:t xml:space="preserve">Syntax : </w:t>
-      </w:r>
-    </w:p>
-    <w:p>
-      <w:pPr>
-        <w:ind w:left="1440"/>
-      </w:pPr>
-      <w:r>
-        <w:t>//htmltag[</w:t>
-      </w:r>
-      <w:r>
-        <w:t>starts-with</w:t>
-      </w:r>
-      <w:r>
-        <w:t>(arg1, ’value’)]</w:t>
-      </w:r>
-    </w:p>
-    <w:p>
-      <w:pPr>
-        <w:ind w:left="1440"/>
-      </w:pPr>
+        <w:t>Syntax :</w:t>
+      </w:r>
+      <w:proofErr w:type="gramEnd"/>
       <w:r>
         <w:rPr>
           <w:b/>
@@ -1686,10 +2266,53 @@
           <w:color w:val="FF0000"/>
           <w:u w:val="single"/>
         </w:rPr>
+        <w:t xml:space="preserve"> </w:t>
+      </w:r>
+    </w:p>
+    <w:p>
+      <w:pPr>
+        <w:ind w:left="1440"/>
+      </w:pPr>
+      <w:r>
+        <w:t>//</w:t>
+      </w:r>
+      <w:proofErr w:type="spellStart"/>
+      <w:proofErr w:type="gramStart"/>
+      <w:r>
+        <w:t>htmltag</w:t>
+      </w:r>
+      <w:proofErr w:type="spellEnd"/>
+      <w:r>
+        <w:t>[</w:t>
+      </w:r>
+      <w:proofErr w:type="gramEnd"/>
+      <w:r>
+        <w:t>starts-with</w:t>
+      </w:r>
+      <w:r>
+        <w:t>(arg1, ’value’)]</w:t>
+      </w:r>
+    </w:p>
+    <w:p>
+      <w:pPr>
+        <w:ind w:left="1440"/>
+      </w:pPr>
+      <w:proofErr w:type="gramStart"/>
+      <w:r>
+        <w:rPr>
+          <w:b/>
+          <w:i/>
+          <w:color w:val="FF0000"/>
+          <w:u w:val="single"/>
+        </w:rPr>
         <w:t xml:space="preserve">Example </w:t>
       </w:r>
       <w:r>
-        <w:t xml:space="preserve">: </w:t>
+        <w:t>:</w:t>
+      </w:r>
+      <w:proofErr w:type="gramEnd"/>
+      <w:r>
+        <w:t xml:space="preserve"> </w:t>
       </w:r>
     </w:p>
     <w:p>
@@ -1705,7 +2328,23 @@
           <w:b/>
           <w:color w:val="00B0F0"/>
         </w:rPr>
-        <w:t xml:space="preserve">Google Search for IBM : </w:t>
+        <w:t xml:space="preserve">Google Search for </w:t>
+      </w:r>
+      <w:proofErr w:type="gramStart"/>
+      <w:r>
+        <w:rPr>
+          <w:b/>
+          <w:color w:val="00B0F0"/>
+        </w:rPr>
+        <w:t>IBM :</w:t>
+      </w:r>
+      <w:proofErr w:type="gramEnd"/>
+      <w:r>
+        <w:rPr>
+          <w:b/>
+          <w:color w:val="00B0F0"/>
+        </w:rPr>
+        <w:t xml:space="preserve"> </w:t>
       </w:r>
     </w:p>
     <w:p>
@@ -1721,7 +2360,23 @@
           <w:b/>
           <w:color w:val="00B0F0"/>
         </w:rPr>
-        <w:t>//h3[starts-with(text(),'IBM')]</w:t>
+        <w:t>//</w:t>
+      </w:r>
+      <w:proofErr w:type="gramStart"/>
+      <w:r>
+        <w:rPr>
+          <w:b/>
+          <w:color w:val="00B0F0"/>
+        </w:rPr>
+        <w:t>h3[</w:t>
+      </w:r>
+      <w:proofErr w:type="gramEnd"/>
+      <w:r>
+        <w:rPr>
+          <w:b/>
+          <w:color w:val="00B0F0"/>
+        </w:rPr>
+        <w:t>starts-with(text(),'IBM')]</w:t>
       </w:r>
     </w:p>
     <w:p>
@@ -1768,9 +2423,22 @@
           <w:numId w:val="2"/>
         </w:numPr>
       </w:pPr>
+      <w:proofErr w:type="spellStart"/>
       <w:r>
         <w:lastRenderedPageBreak/>
-        <w:t>Xpath Using Logical operators – When one property is not sufficient to find the elements then we can use more than one property  to find the elements using ,</w:t>
+        <w:t>Xpath</w:t>
+      </w:r>
+      <w:proofErr w:type="spellEnd"/>
+      <w:r>
+        <w:t xml:space="preserve"> Using Logical operators – When one property is not sufficient to find the elements then we can use more than one </w:t>
+      </w:r>
+      <w:proofErr w:type="gramStart"/>
+      <w:r>
+        <w:t>property  to</w:t>
+      </w:r>
+      <w:proofErr w:type="gramEnd"/>
+      <w:r>
+        <w:t xml:space="preserve"> find the elements using ,</w:t>
       </w:r>
     </w:p>
     <w:p>
@@ -1815,6 +2483,7 @@
           <w:u w:val="single"/>
         </w:rPr>
       </w:pPr>
+      <w:proofErr w:type="gramStart"/>
       <w:r>
         <w:rPr>
           <w:b/>
@@ -1822,27 +2491,9 @@
           <w:color w:val="FF0000"/>
           <w:u w:val="single"/>
         </w:rPr>
-        <w:t xml:space="preserve">Syntax : </w:t>
-      </w:r>
-    </w:p>
-    <w:p>
-      <w:pPr>
-        <w:ind w:left="1080"/>
-      </w:pPr>
-      <w:r>
-        <w:t>//htmltag[</w:t>
-      </w:r>
-      <w:r>
-        <w:t>@attribute1=’value1’ and @attribute2=’value2’</w:t>
-      </w:r>
-      <w:r>
-        <w:t>]</w:t>
-      </w:r>
-    </w:p>
-    <w:p>
-      <w:pPr>
-        <w:ind w:left="1080"/>
-      </w:pPr>
+        <w:t>Syntax :</w:t>
+      </w:r>
+      <w:proofErr w:type="gramEnd"/>
       <w:r>
         <w:rPr>
           <w:b/>
@@ -1850,10 +2501,53 @@
           <w:color w:val="FF0000"/>
           <w:u w:val="single"/>
         </w:rPr>
+        <w:t xml:space="preserve"> </w:t>
+      </w:r>
+    </w:p>
+    <w:p>
+      <w:pPr>
+        <w:ind w:left="1080"/>
+      </w:pPr>
+      <w:r>
+        <w:t>//</w:t>
+      </w:r>
+      <w:proofErr w:type="spellStart"/>
+      <w:proofErr w:type="gramStart"/>
+      <w:r>
+        <w:t>htmltag</w:t>
+      </w:r>
+      <w:proofErr w:type="spellEnd"/>
+      <w:r>
+        <w:t>[</w:t>
+      </w:r>
+      <w:proofErr w:type="gramEnd"/>
+      <w:r>
+        <w:t>@attribute1=’value1’ and @attribute2=’value2’</w:t>
+      </w:r>
+      <w:r>
+        <w:t>]</w:t>
+      </w:r>
+    </w:p>
+    <w:p>
+      <w:pPr>
+        <w:ind w:left="1080"/>
+      </w:pPr>
+      <w:proofErr w:type="gramStart"/>
+      <w:r>
+        <w:rPr>
+          <w:b/>
+          <w:i/>
+          <w:color w:val="FF0000"/>
+          <w:u w:val="single"/>
+        </w:rPr>
         <w:t xml:space="preserve">Example </w:t>
       </w:r>
       <w:r>
-        <w:t xml:space="preserve">: </w:t>
+        <w:t>:</w:t>
+      </w:r>
+      <w:proofErr w:type="gramEnd"/>
+      <w:r>
+        <w:t xml:space="preserve"> </w:t>
       </w:r>
     </w:p>
     <w:p>
@@ -1861,7 +2555,23 @@
         <w:ind w:left="1080"/>
       </w:pPr>
       <w:r>
-        <w:t>//input[@class='textField' and @id='username']</w:t>
+        <w:t>//</w:t>
+      </w:r>
+      <w:proofErr w:type="gramStart"/>
+      <w:r>
+        <w:t>input[</w:t>
+      </w:r>
+      <w:proofErr w:type="gramEnd"/>
+      <w:r>
+        <w:t>@class='</w:t>
+      </w:r>
+      <w:proofErr w:type="spellStart"/>
+      <w:r>
+        <w:t>textField</w:t>
+      </w:r>
+      <w:proofErr w:type="spellEnd"/>
+      <w:r>
+        <w:t>' and @id='username']</w:t>
       </w:r>
     </w:p>
     <w:p>
@@ -1937,6 +2647,7 @@
           <w:u w:val="single"/>
         </w:rPr>
       </w:pPr>
+      <w:proofErr w:type="gramStart"/>
       <w:r>
         <w:rPr>
           <w:b/>
@@ -1944,27 +2655,9 @@
           <w:color w:val="FF0000"/>
           <w:u w:val="single"/>
         </w:rPr>
-        <w:t xml:space="preserve">Syntax : </w:t>
-      </w:r>
-    </w:p>
-    <w:p>
-      <w:pPr>
-        <w:ind w:left="1080"/>
-      </w:pPr>
-      <w:r>
-        <w:t xml:space="preserve">//htmltag[@attribute1=’value1’ </w:t>
-      </w:r>
-      <w:r>
-        <w:t>or</w:t>
-      </w:r>
-      <w:r>
-        <w:t xml:space="preserve"> @attribute2=’value2’]</w:t>
-      </w:r>
-    </w:p>
-    <w:p>
-      <w:pPr>
-        <w:ind w:left="1080"/>
-      </w:pPr>
+        <w:t>Syntax :</w:t>
+      </w:r>
+      <w:proofErr w:type="gramEnd"/>
       <w:r>
         <w:rPr>
           <w:b/>
@@ -1972,10 +2665,56 @@
           <w:color w:val="FF0000"/>
           <w:u w:val="single"/>
         </w:rPr>
+        <w:t xml:space="preserve"> </w:t>
+      </w:r>
+    </w:p>
+    <w:p>
+      <w:pPr>
+        <w:ind w:left="1080"/>
+      </w:pPr>
+      <w:r>
+        <w:t>//</w:t>
+      </w:r>
+      <w:proofErr w:type="spellStart"/>
+      <w:proofErr w:type="gramStart"/>
+      <w:r>
+        <w:t>htmltag</w:t>
+      </w:r>
+      <w:proofErr w:type="spellEnd"/>
+      <w:r>
+        <w:t>[</w:t>
+      </w:r>
+      <w:proofErr w:type="gramEnd"/>
+      <w:r>
+        <w:t xml:space="preserve">@attribute1=’value1’ </w:t>
+      </w:r>
+      <w:r>
+        <w:t>or</w:t>
+      </w:r>
+      <w:r>
+        <w:t xml:space="preserve"> @attribute2=’value2’]</w:t>
+      </w:r>
+    </w:p>
+    <w:p>
+      <w:pPr>
+        <w:ind w:left="1080"/>
+      </w:pPr>
+      <w:proofErr w:type="gramStart"/>
+      <w:r>
+        <w:rPr>
+          <w:b/>
+          <w:i/>
+          <w:color w:val="FF0000"/>
+          <w:u w:val="single"/>
+        </w:rPr>
         <w:t xml:space="preserve">Example </w:t>
       </w:r>
       <w:r>
-        <w:t xml:space="preserve">: </w:t>
+        <w:t>:</w:t>
+      </w:r>
+      <w:proofErr w:type="gramEnd"/>
+      <w:r>
+        <w:t xml:space="preserve"> </w:t>
       </w:r>
     </w:p>
     <w:p>
@@ -1991,7 +2730,55 @@
           <w:b/>
           <w:color w:val="00B0F0"/>
         </w:rPr>
-        <w:t>//input[@class='textField pwdfield' or @class='textField']</w:t>
+        <w:t>//input[@class='</w:t>
+      </w:r>
+      <w:proofErr w:type="spellStart"/>
+      <w:r>
+        <w:rPr>
+          <w:b/>
+          <w:color w:val="00B0F0"/>
+        </w:rPr>
+        <w:t>textField</w:t>
+      </w:r>
+      <w:proofErr w:type="spellEnd"/>
+      <w:r>
+        <w:rPr>
+          <w:b/>
+          <w:color w:val="00B0F0"/>
+        </w:rPr>
+        <w:t xml:space="preserve"> </w:t>
+      </w:r>
+      <w:proofErr w:type="spellStart"/>
+      <w:r>
+        <w:rPr>
+          <w:b/>
+          <w:color w:val="00B0F0"/>
+        </w:rPr>
+        <w:t>pwdfield</w:t>
+      </w:r>
+      <w:proofErr w:type="spellEnd"/>
+      <w:r>
+        <w:rPr>
+          <w:b/>
+          <w:color w:val="00B0F0"/>
+        </w:rPr>
+        <w:t>' or @class='</w:t>
+      </w:r>
+      <w:proofErr w:type="spellStart"/>
+      <w:r>
+        <w:rPr>
+          <w:b/>
+          <w:color w:val="00B0F0"/>
+        </w:rPr>
+        <w:t>textField</w:t>
+      </w:r>
+      <w:proofErr w:type="spellEnd"/>
+      <w:r>
+        <w:rPr>
+          <w:b/>
+          <w:color w:val="00B0F0"/>
+        </w:rPr>
+        <w:t>']</w:t>
       </w:r>
     </w:p>
     <w:p>
@@ -2045,6 +2832,7 @@
           <w:u w:val="single"/>
         </w:rPr>
       </w:pPr>
+      <w:proofErr w:type="gramStart"/>
       <w:r>
         <w:rPr>
           <w:b/>
@@ -2052,33 +2840,9 @@
           <w:color w:val="FF0000"/>
           <w:u w:val="single"/>
         </w:rPr>
-        <w:t xml:space="preserve">Syntax : </w:t>
-      </w:r>
-    </w:p>
-    <w:p>
-      <w:pPr>
-        <w:ind w:left="1080"/>
-      </w:pPr>
-      <w:r>
-        <w:t xml:space="preserve">//htmltag[@attribute1=’value1’ </w:t>
-      </w:r>
-      <w:r>
-        <w:t>or not (</w:t>
-      </w:r>
-      <w:r>
-        <w:t xml:space="preserve"> @attribute2=’value2’</w:t>
-      </w:r>
-      <w:r>
-        <w:t>)</w:t>
-      </w:r>
-      <w:r>
-        <w:t>]</w:t>
-      </w:r>
-    </w:p>
-    <w:p>
-      <w:pPr>
-        <w:ind w:left="1080"/>
-      </w:pPr>
+        <w:t>Syntax :</w:t>
+      </w:r>
+      <w:proofErr w:type="gramEnd"/>
       <w:r>
         <w:rPr>
           <w:b/>
@@ -2086,10 +2850,7 @@
           <w:color w:val="FF0000"/>
           <w:u w:val="single"/>
         </w:rPr>
-        <w:t xml:space="preserve">Example </w:t>
-      </w:r>
-      <w:r>
-        <w:t xml:space="preserve">: </w:t>
+        <w:t xml:space="preserve"> </w:t>
       </w:r>
     </w:p>
     <w:p>
@@ -2097,23 +2858,102 @@
         <w:ind w:left="1080"/>
       </w:pPr>
       <w:r>
-        <w:t>//input[@class='textField pwdfield' and not (@class='textField')]</w:t>
+        <w:t>//</w:t>
+      </w:r>
+      <w:proofErr w:type="spellStart"/>
+      <w:proofErr w:type="gramStart"/>
+      <w:r>
+        <w:t>htmltag</w:t>
+      </w:r>
+      <w:proofErr w:type="spellEnd"/>
+      <w:r>
+        <w:t>[</w:t>
+      </w:r>
+      <w:proofErr w:type="gramEnd"/>
+      <w:r>
+        <w:t xml:space="preserve">@attribute1=’value1’ </w:t>
+      </w:r>
+      <w:r>
+        <w:t>or not (</w:t>
+      </w:r>
+      <w:r>
+        <w:t xml:space="preserve"> @attribute2=’value2’</w:t>
+      </w:r>
+      <w:r>
+        <w:t>)</w:t>
+      </w:r>
+      <w:r>
+        <w:t>]</w:t>
       </w:r>
     </w:p>
     <w:p>
       <w:pPr>
         <w:ind w:left="1080"/>
       </w:pPr>
-    </w:p>
-    <w:p>
-      <w:pPr>
-        <w:ind w:left="360"/>
+      <w:proofErr w:type="gramStart"/>
+      <w:r>
         <w:rPr>
           <w:b/>
           <w:i/>
           <w:color w:val="FF0000"/>
           <w:u w:val="single"/>
         </w:rPr>
+        <w:t xml:space="preserve">Example </w:t>
+      </w:r>
+      <w:r>
+        <w:t>:</w:t>
+      </w:r>
+      <w:proofErr w:type="gramEnd"/>
+      <w:r>
+        <w:t xml:space="preserve"> </w:t>
+      </w:r>
+    </w:p>
+    <w:p>
+      <w:pPr>
+        <w:ind w:left="1080"/>
+      </w:pPr>
+      <w:r>
+        <w:t>//input[@class='</w:t>
+      </w:r>
+      <w:proofErr w:type="spellStart"/>
+      <w:r>
+        <w:t>textField</w:t>
+      </w:r>
+      <w:proofErr w:type="spellEnd"/>
+      <w:r>
+        <w:t xml:space="preserve"> </w:t>
+      </w:r>
+      <w:proofErr w:type="spellStart"/>
+      <w:r>
+        <w:t>pwdfield</w:t>
+      </w:r>
+      <w:proofErr w:type="spellEnd"/>
+      <w:r>
+        <w:t>' and not (@class='</w:t>
+      </w:r>
+      <w:proofErr w:type="spellStart"/>
+      <w:r>
+        <w:t>textField</w:t>
+      </w:r>
+      <w:proofErr w:type="spellEnd"/>
+      <w:r>
+        <w:t>')]</w:t>
+      </w:r>
+    </w:p>
+    <w:p>
+      <w:pPr>
+        <w:ind w:left="1080"/>
+      </w:pPr>
+    </w:p>
+    <w:p>
+      <w:pPr>
+        <w:ind w:left="360"/>
+        <w:rPr>
+          <w:b/>
+          <w:i/>
+          <w:color w:val="FF0000"/>
+          <w:u w:val="single"/>
+        </w:rPr>
       </w:pPr>
     </w:p>
     <w:p>
@@ -2138,7 +2978,55 @@
           <w:b/>
           <w:color w:val="00B0F0"/>
         </w:rPr>
-        <w:t>//input[@class='textField pwdfield' and not (@class='textField')]</w:t>
+        <w:t>//input[@class='</w:t>
+      </w:r>
+      <w:proofErr w:type="spellStart"/>
+      <w:r>
+        <w:rPr>
+          <w:b/>
+          <w:color w:val="00B0F0"/>
+        </w:rPr>
+        <w:t>textField</w:t>
+      </w:r>
+      <w:proofErr w:type="spellEnd"/>
+      <w:r>
+        <w:rPr>
+          <w:b/>
+          <w:color w:val="00B0F0"/>
+        </w:rPr>
+        <w:t xml:space="preserve"> </w:t>
+      </w:r>
+      <w:proofErr w:type="spellStart"/>
+      <w:r>
+        <w:rPr>
+          <w:b/>
+          <w:color w:val="00B0F0"/>
+        </w:rPr>
+        <w:t>pwdfield</w:t>
+      </w:r>
+      <w:proofErr w:type="spellEnd"/>
+      <w:r>
+        <w:rPr>
+          <w:b/>
+          <w:color w:val="00B0F0"/>
+        </w:rPr>
+        <w:t>' and not (@class='</w:t>
+      </w:r>
+      <w:proofErr w:type="spellStart"/>
+      <w:r>
+        <w:rPr>
+          <w:b/>
+          <w:color w:val="00B0F0"/>
+        </w:rPr>
+        <w:t>textField</w:t>
+      </w:r>
+      <w:proofErr w:type="spellEnd"/>
+      <w:r>
+        <w:rPr>
+          <w:b/>
+          <w:color w:val="00B0F0"/>
+        </w:rPr>
+        <w:t>')]</w:t>
       </w:r>
     </w:p>
     <w:p>
@@ -2182,10 +3070,33 @@
     <w:p>
       <w:r>
         <w:tab/>
-        <w:t xml:space="preserve">Ex : Actitime login Page : </w:t>
-      </w:r>
-      <w:r>
-        <w:t>//a[@id='loginButton']/div</w:t>
+      </w:r>
+      <w:proofErr w:type="gramStart"/>
+      <w:r>
+        <w:t>Ex :</w:t>
+      </w:r>
+      <w:proofErr w:type="gramEnd"/>
+      <w:r>
+        <w:t xml:space="preserve"> </w:t>
+      </w:r>
+      <w:proofErr w:type="spellStart"/>
+      <w:r>
+        <w:t>Actitime</w:t>
+      </w:r>
+      <w:proofErr w:type="spellEnd"/>
+      <w:r>
+        <w:t xml:space="preserve"> login Page : </w:t>
+      </w:r>
+      <w:r>
+        <w:t>//a[@id='</w:t>
+      </w:r>
+      <w:proofErr w:type="spellStart"/>
+      <w:r>
+        <w:t>loginButton</w:t>
+      </w:r>
+      <w:proofErr w:type="spellEnd"/>
+      <w:r>
+        <w:t>']/div</w:t>
       </w:r>
     </w:p>
     <w:p>
@@ -2200,11 +3111,32 @@
       <w:pPr>
         <w:ind w:firstLine="720"/>
       </w:pPr>
-      <w:r>
-        <w:t xml:space="preserve">Ex : Actitime login Page : </w:t>
-      </w:r>
-      <w:r>
-        <w:t>//td[@id='loginButtonContainer']//div[text()='Login ']</w:t>
+      <w:proofErr w:type="gramStart"/>
+      <w:r>
+        <w:t>Ex :</w:t>
+      </w:r>
+      <w:proofErr w:type="gramEnd"/>
+      <w:r>
+        <w:t xml:space="preserve"> </w:t>
+      </w:r>
+      <w:proofErr w:type="spellStart"/>
+      <w:r>
+        <w:t>Actitime</w:t>
+      </w:r>
+      <w:proofErr w:type="spellEnd"/>
+      <w:r>
+        <w:t xml:space="preserve"> login Page : </w:t>
+      </w:r>
+      <w:r>
+        <w:t>//td[@id='</w:t>
+      </w:r>
+      <w:proofErr w:type="spellStart"/>
+      <w:r>
+        <w:t>loginButtonContainer</w:t>
+      </w:r>
+      <w:proofErr w:type="spellEnd"/>
+      <w:r>
+        <w:t>']//div[text()='Login ']</w:t>
       </w:r>
     </w:p>
     <w:p>
@@ -2224,7 +3156,15 @@
         </w:pBdr>
       </w:pPr>
       <w:r>
-        <w:t>Traversing from  Child to Parent</w:t>
+        <w:t xml:space="preserve">Traversing </w:t>
+      </w:r>
+      <w:proofErr w:type="gramStart"/>
+      <w:r>
+        <w:t>from  Child</w:t>
+      </w:r>
+      <w:proofErr w:type="gramEnd"/>
+      <w:r>
+        <w:t xml:space="preserve"> to Parent</w:t>
       </w:r>
     </w:p>
     <w:p>
@@ -2239,8 +3179,21 @@
       <w:pPr>
         <w:ind w:firstLine="720"/>
       </w:pPr>
-      <w:r>
-        <w:t>Step1 :  Write and xpath for independent Element</w:t>
+      <w:proofErr w:type="gramStart"/>
+      <w:r>
+        <w:t>Step1 :</w:t>
+      </w:r>
+      <w:proofErr w:type="gramEnd"/>
+      <w:r>
+        <w:t xml:space="preserve">  Write and </w:t>
+      </w:r>
+      <w:proofErr w:type="spellStart"/>
+      <w:r>
+        <w:t>xpath</w:t>
+      </w:r>
+      <w:proofErr w:type="spellEnd"/>
+      <w:r>
+        <w:t xml:space="preserve"> for independent Element</w:t>
       </w:r>
     </w:p>
     <w:p>
@@ -2254,7 +3207,29 @@
         <w:rPr>
           <w:b/>
         </w:rPr>
-        <w:t>//th[text()='D</w:t>
+        <w:t>//</w:t>
+      </w:r>
+      <w:proofErr w:type="spellStart"/>
+      <w:proofErr w:type="gramStart"/>
+      <w:r>
+        <w:rPr>
+          <w:b/>
+        </w:rPr>
+        <w:t>th</w:t>
+      </w:r>
+      <w:proofErr w:type="spellEnd"/>
+      <w:r>
+        <w:rPr>
+          <w:b/>
+        </w:rPr>
+        <w:t>[</w:t>
+      </w:r>
+      <w:proofErr w:type="gramEnd"/>
+      <w:r>
+        <w:rPr>
+          <w:b/>
+        </w:rPr>
+        <w:t>text()='D</w:t>
       </w:r>
       <w:r>
         <w:rPr>
@@ -2267,8 +3242,13 @@
       <w:pPr>
         <w:ind w:firstLine="720"/>
       </w:pPr>
-      <w:r>
-        <w:t>Step2 : Travers to its parent until both dependent and independent elements highlighted</w:t>
+      <w:proofErr w:type="gramStart"/>
+      <w:r>
+        <w:t>Step2 :</w:t>
+      </w:r>
+      <w:proofErr w:type="gramEnd"/>
+      <w:r>
+        <w:t xml:space="preserve"> Travers to its parent until both dependent and independent elements highlighted</w:t>
       </w:r>
     </w:p>
     <w:p>
@@ -2278,21 +3258,37 @@
       <w:r>
         <w:t>//</w:t>
       </w:r>
+      <w:proofErr w:type="spellStart"/>
+      <w:proofErr w:type="gramStart"/>
       <w:r>
         <w:rPr>
           <w:b/>
           <w:color w:val="FF0000"/>
         </w:rPr>
-        <w:t>tr[</w:t>
-      </w:r>
-      <w:r>
-        <w:t>th[text()='Directed by']</w:t>
-      </w:r>
+        <w:t>tr</w:t>
+      </w:r>
+      <w:proofErr w:type="spellEnd"/>
       <w:r>
         <w:rPr>
           <w:b/>
           <w:color w:val="FF0000"/>
         </w:rPr>
+        <w:t>[</w:t>
+      </w:r>
+      <w:proofErr w:type="spellStart"/>
+      <w:proofErr w:type="gramEnd"/>
+      <w:r>
+        <w:t>th</w:t>
+      </w:r>
+      <w:proofErr w:type="spellEnd"/>
+      <w:r>
+        <w:t>[text()='Directed by']</w:t>
+      </w:r>
+      <w:r>
+        <w:rPr>
+          <w:b/>
+          <w:color w:val="FF0000"/>
+        </w:rPr>
         <w:t>]</w:t>
       </w:r>
     </w:p>
@@ -2300,8 +3296,13 @@
       <w:pPr>
         <w:ind w:firstLine="720"/>
       </w:pPr>
-      <w:r>
-        <w:t>Step3 : Travers to dependent element</w:t>
+      <w:proofErr w:type="gramStart"/>
+      <w:r>
+        <w:t>Step3 :</w:t>
+      </w:r>
+      <w:proofErr w:type="gramEnd"/>
+      <w:r>
+        <w:t xml:space="preserve"> Travers to dependent element</w:t>
       </w:r>
     </w:p>
     <w:p>
@@ -2313,7 +3314,25 @@
         </w:rPr>
       </w:pPr>
       <w:r>
-        <w:t>//tr[th[text()='Directed by']]</w:t>
+        <w:t>//</w:t>
+      </w:r>
+      <w:proofErr w:type="spellStart"/>
+      <w:proofErr w:type="gramStart"/>
+      <w:r>
+        <w:t>tr</w:t>
+      </w:r>
+      <w:proofErr w:type="spellEnd"/>
+      <w:r>
+        <w:t>[</w:t>
+      </w:r>
+      <w:proofErr w:type="spellStart"/>
+      <w:proofErr w:type="gramEnd"/>
+      <w:r>
+        <w:t>th</w:t>
+      </w:r>
+      <w:proofErr w:type="spellEnd"/>
+      <w:r>
+        <w:t>[text()='Directed by']]</w:t>
       </w:r>
       <w:r>
         <w:rPr>
@@ -2350,14 +3369,27 @@
       <w:pPr>
         <w:ind w:firstLine="720"/>
       </w:pPr>
-      <w:r>
-        <w:t>NOTE : to traverse from child to parent, put the entire expression inside the square bracket and specify the parent html tag</w:t>
+      <w:proofErr w:type="gramStart"/>
+      <w:r>
+        <w:t>NOTE :</w:t>
+      </w:r>
+      <w:proofErr w:type="gramEnd"/>
+      <w:r>
+        <w:t xml:space="preserve"> to traverse from child to parent, put the entire expression inside the square bracket and specify the parent html tag</w:t>
       </w:r>
     </w:p>
     <w:p/>
     <w:p>
       <w:r>
-        <w:t>//div[div[div[div[div[span[contains(text(),'Goa')]]]]]]//span[@id='price_detail']</w:t>
+        <w:t>//</w:t>
+      </w:r>
+      <w:proofErr w:type="gramStart"/>
+      <w:r>
+        <w:t>div[</w:t>
+      </w:r>
+      <w:proofErr w:type="gramEnd"/>
+      <w:r>
+        <w:t>div[div[div[div[span[contains(text(),'Goa')]]]]]]//span[@id='price_detail']</w:t>
       </w:r>
     </w:p>
     <w:p/>
@@ -2365,13 +3397,23 @@
       <w:pPr>
         <w:pStyle w:val="Title"/>
       </w:pPr>
-      <w:r>
-        <w:t>Xpath using Axes Functions</w:t>
-      </w:r>
-    </w:p>
-    <w:p>
-      <w:r>
-        <w:t>update image</w:t>
+      <w:proofErr w:type="spellStart"/>
+      <w:r>
+        <w:t>Xpath</w:t>
+      </w:r>
+      <w:proofErr w:type="spellEnd"/>
+      <w:r>
+        <w:t xml:space="preserve"> using Axes Functions</w:t>
+      </w:r>
+    </w:p>
+    <w:p>
+      <w:proofErr w:type="gramStart"/>
+      <w:r>
+        <w:t>update</w:t>
+      </w:r>
+      <w:proofErr w:type="gramEnd"/>
+      <w:r>
+        <w:t xml:space="preserve"> image</w:t>
       </w:r>
     </w:p>
     <w:p/>
@@ -2476,12 +3518,27 @@
         </w:pBdr>
       </w:pPr>
       <w:r>
-        <w:t>Killing any Process from cmd prompt or Java program</w:t>
-      </w:r>
-    </w:p>
-    <w:p>
-      <w:r>
-        <w:t>taskkill /F /IM chromedriver.exe</w:t>
+        <w:t xml:space="preserve">Killing any Process from </w:t>
+      </w:r>
+      <w:proofErr w:type="spellStart"/>
+      <w:r>
+        <w:t>cmd</w:t>
+      </w:r>
+      <w:proofErr w:type="spellEnd"/>
+      <w:r>
+        <w:t xml:space="preserve"> prompt or Java program</w:t>
+      </w:r>
+    </w:p>
+    <w:p>
+      <w:proofErr w:type="spellStart"/>
+      <w:proofErr w:type="gramStart"/>
+      <w:r>
+        <w:t>taskkill</w:t>
+      </w:r>
+      <w:proofErr w:type="spellEnd"/>
+      <w:proofErr w:type="gramEnd"/>
+      <w:r>
+        <w:t xml:space="preserve"> /F /IM chromedriver.exe</w:t>
       </w:r>
     </w:p>
     <w:p/>
@@ -2632,8 +3689,16 @@
           <w:rStyle w:val="IntenseReference"/>
         </w:rPr>
         <w:lastRenderedPageBreak/>
-        <w:t>Explicit Wait :</w:t>
-      </w:r>
+        <w:t xml:space="preserve">Explicit </w:t>
+      </w:r>
+      <w:proofErr w:type="gramStart"/>
+      <w:r>
+        <w:rPr>
+          <w:rStyle w:val="IntenseReference"/>
+        </w:rPr>
+        <w:t>Wait :</w:t>
+      </w:r>
+      <w:proofErr w:type="gramEnd"/>
     </w:p>
     <w:p>
       <w:pPr>
@@ -2714,8 +3779,16 @@
         <w:rPr>
           <w:rStyle w:val="IntenseReference"/>
         </w:rPr>
-        <w:t>Fluent Wait :</w:t>
-      </w:r>
+        <w:t xml:space="preserve">Fluent </w:t>
+      </w:r>
+      <w:proofErr w:type="gramStart"/>
+      <w:r>
+        <w:rPr>
+          <w:rStyle w:val="IntenseReference"/>
+        </w:rPr>
+        <w:t>Wait :</w:t>
+      </w:r>
+      <w:proofErr w:type="gramEnd"/>
     </w:p>
     <w:p>
       <w:pPr>
@@ -2819,12 +3892,14 @@
           <w:rStyle w:val="IntenseReference"/>
         </w:rPr>
       </w:pPr>
+      <w:proofErr w:type="gramStart"/>
       <w:r>
         <w:rPr>
           <w:rStyle w:val="IntenseReference"/>
         </w:rPr>
         <w:t>Steps :</w:t>
       </w:r>
+      <w:proofErr w:type="gramEnd"/>
     </w:p>
     <w:p>
       <w:pPr>
@@ -2959,11 +4034,33 @@
           <w:spacing w:val="5"/>
         </w:rPr>
       </w:pPr>
+      <w:proofErr w:type="spellStart"/>
       <w:r>
         <w:rPr>
           <w:rStyle w:val="SubtleReference"/>
         </w:rPr>
-        <w:t>wait.until(obj to function interface)</w:t>
+        <w:t>wait.until</w:t>
+      </w:r>
+      <w:proofErr w:type="spellEnd"/>
+      <w:r>
+        <w:rPr>
+          <w:rStyle w:val="SubtleReference"/>
+        </w:rPr>
+        <w:t>(</w:t>
+      </w:r>
+      <w:proofErr w:type="spellStart"/>
+      <w:r>
+        <w:rPr>
+          <w:rStyle w:val="SubtleReference"/>
+        </w:rPr>
+        <w:t>obj</w:t>
+      </w:r>
+      <w:proofErr w:type="spellEnd"/>
+      <w:r>
+        <w:rPr>
+          <w:rStyle w:val="SubtleReference"/>
+        </w:rPr>
+        <w:t xml:space="preserve"> to function interface)</w:t>
       </w:r>
     </w:p>
     <w:p>
@@ -2986,8 +4083,17 @@
           <w:rStyle w:val="IntenseReference"/>
           <w:bCs w:val="0"/>
         </w:rPr>
-        <w:t>Browser Operations :</w:t>
-      </w:r>
+        <w:t xml:space="preserve">Browser </w:t>
+      </w:r>
+      <w:proofErr w:type="gramStart"/>
+      <w:r>
+        <w:rPr>
+          <w:rStyle w:val="IntenseReference"/>
+          <w:bCs w:val="0"/>
+        </w:rPr>
+        <w:t>Operations :</w:t>
+      </w:r>
+      <w:proofErr w:type="gramEnd"/>
     </w:p>
     <w:p>
       <w:pPr>
@@ -3086,8 +4192,17 @@
           <w:rStyle w:val="IntenseReference"/>
           <w:bCs w:val="0"/>
         </w:rPr>
-        <w:t>print current url</w:t>
-      </w:r>
+        <w:t xml:space="preserve">print current </w:t>
+      </w:r>
+      <w:proofErr w:type="spellStart"/>
+      <w:r>
+        <w:rPr>
+          <w:rStyle w:val="IntenseReference"/>
+          <w:bCs w:val="0"/>
+        </w:rPr>
+        <w:t>url</w:t>
+      </w:r>
+      <w:proofErr w:type="spellEnd"/>
     </w:p>
     <w:p>
       <w:pPr>
@@ -3121,13 +4236,22 @@
           <w:bCs w:val="0"/>
         </w:rPr>
       </w:pPr>
+      <w:proofErr w:type="spellStart"/>
       <w:r>
         <w:rPr>
           <w:rStyle w:val="IntenseReference"/>
           <w:bCs w:val="0"/>
         </w:rPr>
         <w:lastRenderedPageBreak/>
-        <w:t xml:space="preserve">AutoSuggestions </w:t>
+        <w:t>AutoSuggestions</w:t>
+      </w:r>
+      <w:proofErr w:type="spellEnd"/>
+      <w:r>
+        <w:rPr>
+          <w:rStyle w:val="IntenseReference"/>
+          <w:bCs w:val="0"/>
+        </w:rPr>
+        <w:t xml:space="preserve"> </w:t>
       </w:r>
     </w:p>
     <w:p>
@@ -3138,9 +4262,11 @@
           <w:numId w:val="8"/>
         </w:numPr>
       </w:pPr>
+      <w:proofErr w:type="spellStart"/>
       <w:r>
         <w:t>WebDriverManager</w:t>
       </w:r>
+      <w:proofErr w:type="spellEnd"/>
     </w:p>
     <w:p>
       <w:pPr>
@@ -3315,9 +4441,11 @@
       <w:pPr>
         <w:pStyle w:val="Title"/>
       </w:pPr>
+      <w:proofErr w:type="spellStart"/>
       <w:r>
         <w:t>SwitchTo</w:t>
       </w:r>
+      <w:proofErr w:type="spellEnd"/>
     </w:p>
     <w:p>
       <w:r>
@@ -3433,9 +4561,11 @@
       <w:pPr>
         <w:pStyle w:val="Title"/>
       </w:pPr>
+      <w:proofErr w:type="spellStart"/>
       <w:r>
         <w:t>Popups</w:t>
       </w:r>
+      <w:proofErr w:type="spellEnd"/>
     </w:p>
     <w:p>
       <w:pPr>
@@ -3446,7 +4576,15 @@
         </w:numPr>
       </w:pPr>
       <w:r>
-        <w:t>alerts   -- switchTo()</w:t>
+        <w:t xml:space="preserve">alerts   -- </w:t>
+      </w:r>
+      <w:proofErr w:type="spellStart"/>
+      <w:r>
+        <w:t>switchTo</w:t>
+      </w:r>
+      <w:proofErr w:type="spellEnd"/>
+      <w:r>
+        <w:t>()</w:t>
       </w:r>
     </w:p>
     <w:p>
@@ -3458,7 +4596,15 @@
         </w:numPr>
       </w:pPr>
       <w:r>
-        <w:t>confirmation popup  -- switchTo()</w:t>
+        <w:t xml:space="preserve">confirmation popup  -- </w:t>
+      </w:r>
+      <w:proofErr w:type="spellStart"/>
+      <w:r>
+        <w:t>switchTo</w:t>
+      </w:r>
+      <w:proofErr w:type="spellEnd"/>
+      <w:r>
+        <w:t>()</w:t>
       </w:r>
     </w:p>
     <w:p>
@@ -3494,8 +4640,16 @@
         <w:rPr>
           <w:color w:val="FF0000"/>
         </w:rPr>
-        <w:t xml:space="preserve">   -Windows PopUPs</w:t>
-      </w:r>
+        <w:t xml:space="preserve">   -Windows </w:t>
+      </w:r>
+      <w:proofErr w:type="spellStart"/>
+      <w:r>
+        <w:rPr>
+          <w:color w:val="FF0000"/>
+        </w:rPr>
+        <w:t>PopUPs</w:t>
+      </w:r>
+      <w:proofErr w:type="spellEnd"/>
     </w:p>
     <w:p>
       <w:pPr>
@@ -3518,8 +4672,16 @@
         <w:rPr>
           <w:color w:val="FF0000"/>
         </w:rPr>
-        <w:t xml:space="preserve">   -Windows PopUPs</w:t>
-      </w:r>
+        <w:t xml:space="preserve">   -Windows </w:t>
+      </w:r>
+      <w:proofErr w:type="spellStart"/>
+      <w:r>
+        <w:rPr>
+          <w:color w:val="FF0000"/>
+        </w:rPr>
+        <w:t>PopUPs</w:t>
+      </w:r>
+      <w:proofErr w:type="spellEnd"/>
     </w:p>
     <w:p>
       <w:pPr>
@@ -3542,8 +4704,16 @@
         <w:rPr>
           <w:color w:val="FF0000"/>
         </w:rPr>
-        <w:t xml:space="preserve">  -Windows PopUPs</w:t>
-      </w:r>
+        <w:t xml:space="preserve">  -Windows </w:t>
+      </w:r>
+      <w:proofErr w:type="spellStart"/>
+      <w:r>
+        <w:rPr>
+          <w:color w:val="FF0000"/>
+        </w:rPr>
+        <w:t>PopUPs</w:t>
+      </w:r>
+      <w:proofErr w:type="spellEnd"/>
     </w:p>
     <w:p>
       <w:pPr>
@@ -3558,7 +4728,43 @@
           <w:highlight w:val="yellow"/>
           <w:u w:val="single"/>
         </w:rPr>
-        <w:t>Windows PopUp Can be Automated by any of the 3</w:t>
+        <w:t xml:space="preserve">Windows </w:t>
+      </w:r>
+      <w:proofErr w:type="spellStart"/>
+      <w:r>
+        <w:rPr>
+          <w:color w:val="FF0000"/>
+          <w:highlight w:val="yellow"/>
+          <w:u w:val="single"/>
+        </w:rPr>
+        <w:t>PopUp</w:t>
+      </w:r>
+      <w:proofErr w:type="spellEnd"/>
+      <w:r>
+        <w:rPr>
+          <w:color w:val="FF0000"/>
+          <w:highlight w:val="yellow"/>
+          <w:u w:val="single"/>
+        </w:rPr>
+        <w:t xml:space="preserve"> Can be </w:t>
+      </w:r>
+      <w:proofErr w:type="gramStart"/>
+      <w:r>
+        <w:rPr>
+          <w:color w:val="FF0000"/>
+          <w:highlight w:val="yellow"/>
+          <w:u w:val="single"/>
+        </w:rPr>
+        <w:t>Automated</w:t>
+      </w:r>
+      <w:proofErr w:type="gramEnd"/>
+      <w:r>
+        <w:rPr>
+          <w:color w:val="FF0000"/>
+          <w:highlight w:val="yellow"/>
+          <w:u w:val="single"/>
+        </w:rPr>
+        <w:t xml:space="preserve"> by any of the 3</w:t>
       </w:r>
       <w:r>
         <w:rPr>
@@ -3590,6 +4796,7 @@
           <w:color w:val="1F497D" w:themeColor="text2"/>
         </w:rPr>
       </w:pPr>
+      <w:proofErr w:type="spellStart"/>
       <w:r>
         <w:rPr>
           <w:b/>
@@ -3597,6 +4804,7 @@
         </w:rPr>
         <w:t>AutoIT</w:t>
       </w:r>
+      <w:proofErr w:type="spellEnd"/>
       <w:r>
         <w:rPr>
           <w:b/>
@@ -3628,8 +4836,16 @@
         <w:rPr>
           <w:color w:val="1F497D" w:themeColor="text2"/>
         </w:rPr>
-        <w:t>Install AutoIT</w:t>
-      </w:r>
+        <w:t xml:space="preserve">Install </w:t>
+      </w:r>
+      <w:proofErr w:type="spellStart"/>
+      <w:r>
+        <w:rPr>
+          <w:color w:val="1F497D" w:themeColor="text2"/>
+        </w:rPr>
+        <w:t>AutoIT</w:t>
+      </w:r>
+      <w:proofErr w:type="spellEnd"/>
     </w:p>
     <w:p>
       <w:pPr>
@@ -3661,6 +4877,7 @@
           <w:color w:val="1F497D" w:themeColor="text2"/>
         </w:rPr>
       </w:pPr>
+      <w:proofErr w:type="spellStart"/>
       <w:r>
         <w:rPr>
           <w:b/>
@@ -3668,6 +4885,7 @@
         </w:rPr>
         <w:t>Siquli</w:t>
       </w:r>
+      <w:proofErr w:type="spellEnd"/>
       <w:r>
         <w:rPr>
           <w:b/>
@@ -3688,12 +4906,21 @@
           <w:color w:val="1F497D" w:themeColor="text2"/>
         </w:rPr>
       </w:pPr>
+      <w:proofErr w:type="spellStart"/>
       <w:r>
         <w:rPr>
           <w:b/>
           <w:color w:val="1F497D" w:themeColor="text2"/>
         </w:rPr>
-        <w:t>Roboat Class</w:t>
+        <w:t>Roboat</w:t>
+      </w:r>
+      <w:proofErr w:type="spellEnd"/>
+      <w:r>
+        <w:rPr>
+          <w:b/>
+          <w:color w:val="1F497D" w:themeColor="text2"/>
+        </w:rPr>
+        <w:t xml:space="preserve"> Class</w:t>
       </w:r>
     </w:p>
     <w:p>
@@ -3879,44 +5106,870 @@
       </w:r>
     </w:p>
     <w:p>
-      <w:r>
+      <w:pPr>
+        <w:rPr>
+          <w:b/>
+        </w:rPr>
+      </w:pPr>
+      <w:r>
+        <w:rPr>
+          <w:b/>
+          <w:noProof/>
+        </w:rPr>
+        <w:drawing>
+          <wp:inline distT="0" distB="0" distL="0" distR="0">
+            <wp:extent cx="4019550" cy="1614008"/>
+            <wp:effectExtent l="19050" t="0" r="0" b="0"/>
+            <wp:docPr id="14" name="Picture 4"/>
+            <wp:cNvGraphicFramePr>
+              <a:graphicFrameLocks xmlns:a="http://schemas.openxmlformats.org/drawingml/2006/main" noChangeAspect="1"/>
+            </wp:cNvGraphicFramePr>
+            <a:graphic xmlns:a="http://schemas.openxmlformats.org/drawingml/2006/main">
+              <a:graphicData uri="http://schemas.openxmlformats.org/drawingml/2006/picture">
+                <pic:pic xmlns:pic="http://schemas.openxmlformats.org/drawingml/2006/picture">
+                  <pic:nvPicPr>
+                    <pic:cNvPr id="0" name="Picture 4"/>
+                    <pic:cNvPicPr>
+                      <a:picLocks noChangeAspect="1" noChangeArrowheads="1"/>
+                    </pic:cNvPicPr>
+                  </pic:nvPicPr>
+                  <pic:blipFill>
+                    <a:blip r:embed="rId19"/>
+                    <a:srcRect/>
+                    <a:stretch>
+                      <a:fillRect/>
+                    </a:stretch>
+                  </pic:blipFill>
+                  <pic:spPr bwMode="auto">
+                    <a:xfrm>
+                      <a:off x="0" y="0"/>
+                      <a:ext cx="4020066" cy="1614215"/>
+                    </a:xfrm>
+                    <a:prstGeom prst="rect">
+                      <a:avLst/>
+                    </a:prstGeom>
+                    <a:noFill/>
+                    <a:ln w="9525">
+                      <a:noFill/>
+                      <a:miter lim="800000"/>
+                      <a:headEnd/>
+                      <a:tailEnd/>
+                    </a:ln>
+                  </pic:spPr>
+                </pic:pic>
+              </a:graphicData>
+            </a:graphic>
+          </wp:inline>
+        </w:drawing>
+      </w:r>
+    </w:p>
+    <w:p>
+      <w:pPr>
+        <w:rPr>
+          <w:b/>
+          <w:noProof/>
+        </w:rPr>
+      </w:pPr>
+    </w:p>
+    <w:p>
+      <w:pPr>
+        <w:rPr>
+          <w:b/>
+          <w:noProof/>
+        </w:rPr>
+      </w:pPr>
+      <w:r>
+        <w:rPr>
+          <w:b/>
+          <w:noProof/>
+        </w:rPr>
+        <w:lastRenderedPageBreak/>
+        <w:t>Scroll for 1000 pixel</w:t>
+      </w:r>
+    </w:p>
+    <w:p>
+      <w:pPr>
+        <w:rPr>
+          <w:b/>
+        </w:rPr>
+      </w:pPr>
+      <w:r>
+        <w:rPr>
+          <w:b/>
+          <w:noProof/>
+        </w:rPr>
+        <w:drawing>
+          <wp:inline distT="0" distB="0" distL="0" distR="0">
+            <wp:extent cx="5574030" cy="534035"/>
+            <wp:effectExtent l="19050" t="0" r="7620" b="0"/>
+            <wp:docPr id="13" name="Picture 1"/>
+            <wp:cNvGraphicFramePr>
+              <a:graphicFrameLocks xmlns:a="http://schemas.openxmlformats.org/drawingml/2006/main" noChangeAspect="1"/>
+            </wp:cNvGraphicFramePr>
+            <a:graphic xmlns:a="http://schemas.openxmlformats.org/drawingml/2006/main">
+              <a:graphicData uri="http://schemas.openxmlformats.org/drawingml/2006/picture">
+                <pic:pic xmlns:pic="http://schemas.openxmlformats.org/drawingml/2006/picture">
+                  <pic:nvPicPr>
+                    <pic:cNvPr id="0" name="Picture 1"/>
+                    <pic:cNvPicPr>
+                      <a:picLocks noChangeAspect="1" noChangeArrowheads="1"/>
+                    </pic:cNvPicPr>
+                  </pic:nvPicPr>
+                  <pic:blipFill>
+                    <a:blip r:embed="rId20"/>
+                    <a:srcRect/>
+                    <a:stretch>
+                      <a:fillRect/>
+                    </a:stretch>
+                  </pic:blipFill>
+                  <pic:spPr bwMode="auto">
+                    <a:xfrm>
+                      <a:off x="0" y="0"/>
+                      <a:ext cx="5574030" cy="534035"/>
+                    </a:xfrm>
+                    <a:prstGeom prst="rect">
+                      <a:avLst/>
+                    </a:prstGeom>
+                    <a:noFill/>
+                    <a:ln w="9525">
+                      <a:noFill/>
+                      <a:miter lim="800000"/>
+                      <a:headEnd/>
+                      <a:tailEnd/>
+                    </a:ln>
+                  </pic:spPr>
+                </pic:pic>
+              </a:graphicData>
+            </a:graphic>
+          </wp:inline>
+        </w:drawing>
+      </w:r>
+    </w:p>
+    <w:p>
+      <w:pPr>
+        <w:rPr>
+          <w:b/>
+        </w:rPr>
+      </w:pPr>
+      <w:r>
+        <w:rPr>
+          <w:b/>
+        </w:rPr>
+        <w:t>Scroll until Element is visible</w:t>
+      </w:r>
+    </w:p>
+    <w:p>
+      <w:pPr>
+        <w:rPr>
+          <w:b/>
+        </w:rPr>
+      </w:pPr>
+      <w:r>
+        <w:rPr>
+          <w:b/>
+          <w:noProof/>
+        </w:rPr>
+        <w:drawing>
+          <wp:inline distT="0" distB="0" distL="0" distR="0">
+            <wp:extent cx="5943600" cy="1009401"/>
+            <wp:effectExtent l="19050" t="0" r="0" b="0"/>
+            <wp:docPr id="15" name="Picture 5"/>
+            <wp:cNvGraphicFramePr>
+              <a:graphicFrameLocks xmlns:a="http://schemas.openxmlformats.org/drawingml/2006/main" noChangeAspect="1"/>
+            </wp:cNvGraphicFramePr>
+            <a:graphic xmlns:a="http://schemas.openxmlformats.org/drawingml/2006/main">
+              <a:graphicData uri="http://schemas.openxmlformats.org/drawingml/2006/picture">
+                <pic:pic xmlns:pic="http://schemas.openxmlformats.org/drawingml/2006/picture">
+                  <pic:nvPicPr>
+                    <pic:cNvPr id="0" name="Picture 5"/>
+                    <pic:cNvPicPr>
+                      <a:picLocks noChangeAspect="1" noChangeArrowheads="1"/>
+                    </pic:cNvPicPr>
+                  </pic:nvPicPr>
+                  <pic:blipFill>
+                    <a:blip r:embed="rId21"/>
+                    <a:srcRect/>
+                    <a:stretch>
+                      <a:fillRect/>
+                    </a:stretch>
+                  </pic:blipFill>
+                  <pic:spPr bwMode="auto">
+                    <a:xfrm>
+                      <a:off x="0" y="0"/>
+                      <a:ext cx="5943600" cy="1009401"/>
+                    </a:xfrm>
+                    <a:prstGeom prst="rect">
+                      <a:avLst/>
+                    </a:prstGeom>
+                    <a:noFill/>
+                    <a:ln w="9525">
+                      <a:noFill/>
+                      <a:miter lim="800000"/>
+                      <a:headEnd/>
+                      <a:tailEnd/>
+                    </a:ln>
+                  </pic:spPr>
+                </pic:pic>
+              </a:graphicData>
+            </a:graphic>
+          </wp:inline>
+        </w:drawing>
+      </w:r>
+    </w:p>
+    <w:p>
+      <w:pPr>
+        <w:rPr>
+          <w:b/>
+        </w:rPr>
+      </w:pPr>
+      <w:r>
+        <w:rPr>
+          <w:b/>
+        </w:rPr>
+        <w:t xml:space="preserve">Type operation using </w:t>
+      </w:r>
+      <w:proofErr w:type="gramStart"/>
+      <w:r>
+        <w:rPr>
+          <w:b/>
+        </w:rPr>
+        <w:t>JS :</w:t>
+      </w:r>
+      <w:proofErr w:type="gramEnd"/>
+    </w:p>
+    <w:p>
+      <w:pPr>
+        <w:rPr>
+          <w:b/>
+        </w:rPr>
+      </w:pPr>
+      <w:r>
+        <w:rPr>
+          <w:b/>
+          <w:noProof/>
+        </w:rPr>
+        <w:drawing>
+          <wp:inline distT="0" distB="0" distL="0" distR="0">
+            <wp:extent cx="5943600" cy="583478"/>
+            <wp:effectExtent l="19050" t="0" r="0" b="0"/>
+            <wp:docPr id="16" name="Picture 8"/>
+            <wp:cNvGraphicFramePr>
+              <a:graphicFrameLocks xmlns:a="http://schemas.openxmlformats.org/drawingml/2006/main" noChangeAspect="1"/>
+            </wp:cNvGraphicFramePr>
+            <a:graphic xmlns:a="http://schemas.openxmlformats.org/drawingml/2006/main">
+              <a:graphicData uri="http://schemas.openxmlformats.org/drawingml/2006/picture">
+                <pic:pic xmlns:pic="http://schemas.openxmlformats.org/drawingml/2006/picture">
+                  <pic:nvPicPr>
+                    <pic:cNvPr id="0" name="Picture 8"/>
+                    <pic:cNvPicPr>
+                      <a:picLocks noChangeAspect="1" noChangeArrowheads="1"/>
+                    </pic:cNvPicPr>
+                  </pic:nvPicPr>
+                  <pic:blipFill>
+                    <a:blip r:embed="rId22"/>
+                    <a:srcRect/>
+                    <a:stretch>
+                      <a:fillRect/>
+                    </a:stretch>
+                  </pic:blipFill>
+                  <pic:spPr bwMode="auto">
+                    <a:xfrm>
+                      <a:off x="0" y="0"/>
+                      <a:ext cx="5943600" cy="583478"/>
+                    </a:xfrm>
+                    <a:prstGeom prst="rect">
+                      <a:avLst/>
+                    </a:prstGeom>
+                    <a:noFill/>
+                    <a:ln w="9525">
+                      <a:noFill/>
+                      <a:miter lim="800000"/>
+                      <a:headEnd/>
+                      <a:tailEnd/>
+                    </a:ln>
+                  </pic:spPr>
+                </pic:pic>
+              </a:graphicData>
+            </a:graphic>
+          </wp:inline>
+        </w:drawing>
+      </w:r>
+    </w:p>
+    <w:p>
+      <w:pPr>
+        <w:rPr>
+          <w:b/>
+        </w:rPr>
+      </w:pPr>
+      <w:r>
+        <w:rPr>
+          <w:b/>
+        </w:rPr>
         <w:t>Capturing Screen Shots on test Failure</w:t>
       </w:r>
     </w:p>
     <w:p>
       <w:r>
+        <w:rPr>
+          <w:noProof/>
+        </w:rPr>
+        <w:drawing>
+          <wp:inline distT="0" distB="0" distL="0" distR="0">
+            <wp:extent cx="5943600" cy="1693001"/>
+            <wp:effectExtent l="19050" t="0" r="0" b="0"/>
+            <wp:docPr id="17" name="Picture 11"/>
+            <wp:cNvGraphicFramePr>
+              <a:graphicFrameLocks xmlns:a="http://schemas.openxmlformats.org/drawingml/2006/main" noChangeAspect="1"/>
+            </wp:cNvGraphicFramePr>
+            <a:graphic xmlns:a="http://schemas.openxmlformats.org/drawingml/2006/main">
+              <a:graphicData uri="http://schemas.openxmlformats.org/drawingml/2006/picture">
+                <pic:pic xmlns:pic="http://schemas.openxmlformats.org/drawingml/2006/picture">
+                  <pic:nvPicPr>
+                    <pic:cNvPr id="0" name="Picture 11"/>
+                    <pic:cNvPicPr>
+                      <a:picLocks noChangeAspect="1" noChangeArrowheads="1"/>
+                    </pic:cNvPicPr>
+                  </pic:nvPicPr>
+                  <pic:blipFill>
+                    <a:blip r:embed="rId23"/>
+                    <a:srcRect/>
+                    <a:stretch>
+                      <a:fillRect/>
+                    </a:stretch>
+                  </pic:blipFill>
+                  <pic:spPr bwMode="auto">
+                    <a:xfrm>
+                      <a:off x="0" y="0"/>
+                      <a:ext cx="5943600" cy="1693001"/>
+                    </a:xfrm>
+                    <a:prstGeom prst="rect">
+                      <a:avLst/>
+                    </a:prstGeom>
+                    <a:noFill/>
+                    <a:ln w="9525">
+                      <a:noFill/>
+                      <a:miter lim="800000"/>
+                      <a:headEnd/>
+                      <a:tailEnd/>
+                    </a:ln>
+                  </pic:spPr>
+                </pic:pic>
+              </a:graphicData>
+            </a:graphic>
+          </wp:inline>
+        </w:drawing>
+      </w:r>
+    </w:p>
+    <w:p>
+      <w:pPr>
+        <w:pStyle w:val="Title"/>
+      </w:pPr>
+      <w:r>
+        <w:t>Framework</w:t>
+      </w:r>
+    </w:p>
+    <w:p>
+      <w:pPr>
+        <w:autoSpaceDE w:val="0"/>
+        <w:autoSpaceDN w:val="0"/>
+        <w:adjustRightInd w:val="0"/>
+        <w:spacing w:after="0" w:line="240" w:lineRule="auto"/>
+        <w:rPr>
+          <w:rFonts w:cs="Bookman Old Style"/>
+          <w:bCs/>
+          <w:color w:val="3F48CC"/>
+          <w:lang/>
+        </w:rPr>
+      </w:pPr>
+      <w:r>
+        <w:rPr>
+          <w:rFonts w:cs="Bookman Old Style"/>
+          <w:bCs/>
+          <w:color w:val="3F48CC"/>
+          <w:lang/>
+        </w:rPr>
+        <w:t xml:space="preserve">1. </w:t>
+      </w:r>
+      <w:proofErr w:type="gramStart"/>
+      <w:r>
+        <w:rPr>
+          <w:rFonts w:cs="Bookman Old Style"/>
+          <w:bCs/>
+          <w:color w:val="3F48CC"/>
+          <w:lang/>
+        </w:rPr>
+        <w:t>set</w:t>
+      </w:r>
+      <w:proofErr w:type="gramEnd"/>
+      <w:r>
+        <w:rPr>
+          <w:rFonts w:cs="Bookman Old Style"/>
+          <w:bCs/>
+          <w:color w:val="3F48CC"/>
+          <w:lang/>
+        </w:rPr>
+        <w:t xml:space="preserve"> of Rules or Guidelines or Procedure which describes </w:t>
+      </w:r>
+    </w:p>
+    <w:p>
+      <w:pPr>
+        <w:autoSpaceDE w:val="0"/>
+        <w:autoSpaceDN w:val="0"/>
+        <w:adjustRightInd w:val="0"/>
+        <w:spacing w:after="0" w:line="240" w:lineRule="auto"/>
+        <w:rPr>
+          <w:rFonts w:cs="Bookman Old Style"/>
+          <w:bCs/>
+          <w:color w:val="3F48CC"/>
+          <w:lang/>
+        </w:rPr>
+      </w:pPr>
+      <w:r>
+        <w:rPr>
+          <w:rFonts w:cs="Bookman Old Style"/>
+          <w:bCs/>
+          <w:color w:val="3F48CC"/>
+          <w:lang/>
+        </w:rPr>
+        <w:tab/>
+        <w:t xml:space="preserve">a. How to </w:t>
+      </w:r>
+      <w:proofErr w:type="gramStart"/>
+      <w:r>
+        <w:rPr>
+          <w:rFonts w:cs="Bookman Old Style"/>
+          <w:bCs/>
+          <w:color w:val="3F48CC"/>
+          <w:lang/>
+        </w:rPr>
+        <w:t xml:space="preserve">write  </w:t>
+      </w:r>
+      <w:proofErr w:type="spellStart"/>
+      <w:r>
+        <w:rPr>
+          <w:rFonts w:cs="Bookman Old Style"/>
+          <w:bCs/>
+          <w:color w:val="3F48CC"/>
+          <w:lang/>
+        </w:rPr>
+        <w:t>TestCases</w:t>
+      </w:r>
+      <w:proofErr w:type="spellEnd"/>
+      <w:proofErr w:type="gramEnd"/>
+    </w:p>
+    <w:p>
+      <w:pPr>
+        <w:autoSpaceDE w:val="0"/>
+        <w:autoSpaceDN w:val="0"/>
+        <w:adjustRightInd w:val="0"/>
+        <w:spacing w:after="0" w:line="240" w:lineRule="auto"/>
+        <w:rPr>
+          <w:rFonts w:cs="Bookman Old Style"/>
+          <w:bCs/>
+          <w:color w:val="3F48CC"/>
+          <w:lang/>
+        </w:rPr>
+      </w:pPr>
+      <w:r>
+        <w:rPr>
+          <w:rFonts w:cs="Bookman Old Style"/>
+          <w:bCs/>
+          <w:color w:val="3F48CC"/>
+          <w:lang/>
+        </w:rPr>
+        <w:tab/>
+        <w:t xml:space="preserve">b. What are all the methods / functions to use while </w:t>
+      </w:r>
+      <w:proofErr w:type="gramStart"/>
+      <w:r>
+        <w:rPr>
+          <w:rFonts w:cs="Bookman Old Style"/>
+          <w:bCs/>
+          <w:color w:val="3F48CC"/>
+          <w:lang/>
+        </w:rPr>
+        <w:t>Automating</w:t>
+      </w:r>
+      <w:proofErr w:type="gramEnd"/>
+      <w:r>
+        <w:rPr>
+          <w:rFonts w:cs="Bookman Old Style"/>
+          <w:bCs/>
+          <w:color w:val="3F48CC"/>
+          <w:lang/>
+        </w:rPr>
+        <w:t xml:space="preserve"> the </w:t>
+      </w:r>
+      <w:proofErr w:type="spellStart"/>
+      <w:r>
+        <w:rPr>
+          <w:rFonts w:cs="Bookman Old Style"/>
+          <w:bCs/>
+          <w:color w:val="3F48CC"/>
+          <w:lang/>
+        </w:rPr>
+        <w:t>TestCases</w:t>
+      </w:r>
+      <w:proofErr w:type="spellEnd"/>
+    </w:p>
+    <w:p>
+      <w:pPr>
+        <w:autoSpaceDE w:val="0"/>
+        <w:autoSpaceDN w:val="0"/>
+        <w:adjustRightInd w:val="0"/>
+        <w:spacing w:after="0" w:line="240" w:lineRule="auto"/>
+        <w:rPr>
+          <w:rFonts w:cs="Bookman Old Style"/>
+          <w:bCs/>
+          <w:color w:val="3F48CC"/>
+          <w:lang/>
+        </w:rPr>
+      </w:pPr>
+      <w:r>
+        <w:rPr>
+          <w:rFonts w:cs="Bookman Old Style"/>
+          <w:bCs/>
+          <w:color w:val="3F48CC"/>
+          <w:lang/>
+        </w:rPr>
+        <w:tab/>
+        <w:t xml:space="preserve">c. Format of the </w:t>
+      </w:r>
+      <w:r>
+        <w:rPr>
+          <w:rFonts w:cs="Bookman Old Style"/>
+          <w:bCs/>
+          <w:color w:val="3F48CC"/>
+          <w:lang/>
+        </w:rPr>
+        <w:t>Automating</w:t>
+      </w:r>
+      <w:r>
+        <w:rPr>
+          <w:rFonts w:cs="Bookman Old Style"/>
+          <w:bCs/>
+          <w:color w:val="3F48CC"/>
+          <w:lang/>
+        </w:rPr>
+        <w:t xml:space="preserve"> the </w:t>
+      </w:r>
+      <w:proofErr w:type="spellStart"/>
+      <w:r>
+        <w:rPr>
+          <w:rFonts w:cs="Bookman Old Style"/>
+          <w:bCs/>
+          <w:color w:val="3F48CC"/>
+          <w:lang/>
+        </w:rPr>
+        <w:t>TestCases</w:t>
+      </w:r>
+      <w:proofErr w:type="spellEnd"/>
+    </w:p>
+    <w:p>
+      <w:pPr>
+        <w:autoSpaceDE w:val="0"/>
+        <w:autoSpaceDN w:val="0"/>
+        <w:adjustRightInd w:val="0"/>
+        <w:spacing w:after="0" w:line="240" w:lineRule="auto"/>
+        <w:rPr>
+          <w:rFonts w:cs="Bookman Old Style"/>
+          <w:bCs/>
+          <w:color w:val="3F48CC"/>
+          <w:lang/>
+        </w:rPr>
+      </w:pPr>
+      <w:r>
+        <w:rPr>
+          <w:rFonts w:cs="Bookman Old Style"/>
+          <w:bCs/>
+          <w:color w:val="3F48CC"/>
+          <w:lang/>
+        </w:rPr>
+        <w:t>2. Contains information about what kind of Reports will be generated post Execution</w:t>
+      </w:r>
+    </w:p>
+    <w:p>
+      <w:pPr>
+        <w:autoSpaceDE w:val="0"/>
+        <w:autoSpaceDN w:val="0"/>
+        <w:adjustRightInd w:val="0"/>
+        <w:spacing w:after="0" w:line="240" w:lineRule="auto"/>
+        <w:rPr>
+          <w:rFonts w:cs="Bookman Old Style"/>
+          <w:bCs/>
+          <w:color w:val="3F48CC"/>
+          <w:lang/>
+        </w:rPr>
+      </w:pPr>
+      <w:r>
+        <w:rPr>
+          <w:rFonts w:cs="Bookman Old Style"/>
+          <w:bCs/>
+          <w:color w:val="3F48CC"/>
+          <w:lang/>
+        </w:rPr>
+        <w:lastRenderedPageBreak/>
+        <w:t xml:space="preserve">3. Should we re-execute the failed </w:t>
+      </w:r>
+      <w:proofErr w:type="gramStart"/>
+      <w:r>
+        <w:rPr>
+          <w:rFonts w:cs="Bookman Old Style"/>
+          <w:bCs/>
+          <w:color w:val="3F48CC"/>
+          <w:lang/>
+        </w:rPr>
+        <w:t>tests</w:t>
+      </w:r>
+      <w:proofErr w:type="gramEnd"/>
+    </w:p>
+    <w:p>
+      <w:pPr>
+        <w:pStyle w:val="Heading2"/>
+        <w:rPr>
+          <w:rFonts w:cs="Bookman Old Style"/>
+          <w:bCs w:val="0"/>
+          <w:color w:val="22B14C"/>
+          <w:sz w:val="28"/>
+          <w:szCs w:val="28"/>
+          <w:lang/>
+        </w:rPr>
+      </w:pPr>
+      <w:r>
+        <w:rPr>
+          <w:lang/>
+        </w:rPr>
+        <w:t xml:space="preserve">Types of </w:t>
+      </w:r>
+      <w:proofErr w:type="gramStart"/>
+      <w:r>
+        <w:rPr>
+          <w:lang/>
+        </w:rPr>
+        <w:t>Framework :</w:t>
+      </w:r>
+      <w:proofErr w:type="gramEnd"/>
+    </w:p>
+    <w:p>
+      <w:pPr>
+        <w:autoSpaceDE w:val="0"/>
+        <w:autoSpaceDN w:val="0"/>
+        <w:adjustRightInd w:val="0"/>
+        <w:spacing w:after="0" w:line="240" w:lineRule="auto"/>
+        <w:rPr>
+          <w:rFonts w:cs="Bookman Old Style"/>
+          <w:bCs/>
+          <w:color w:val="22B14C"/>
+          <w:lang/>
+        </w:rPr>
+      </w:pPr>
+      <w:r>
+        <w:rPr>
+          <w:rFonts w:cs="Bookman Old Style"/>
+          <w:bCs/>
+          <w:color w:val="22B14C"/>
+          <w:lang/>
+        </w:rPr>
+        <w:t>1. FUNCTION DRIVEN AUTOMATION FRAMEWORK</w:t>
+      </w:r>
+    </w:p>
+    <w:p>
+      <w:pPr>
+        <w:autoSpaceDE w:val="0"/>
+        <w:autoSpaceDN w:val="0"/>
+        <w:adjustRightInd w:val="0"/>
+        <w:spacing w:after="0" w:line="240" w:lineRule="auto"/>
+        <w:rPr>
+          <w:rFonts w:cs="Bookman Old Style"/>
+          <w:bCs/>
+          <w:color w:val="22B14C"/>
+          <w:lang/>
+        </w:rPr>
+      </w:pPr>
+      <w:r>
+        <w:rPr>
+          <w:rFonts w:cs="Bookman Old Style"/>
+          <w:bCs/>
+          <w:color w:val="22B14C"/>
+          <w:lang/>
+        </w:rPr>
+        <w:t>2. DATA DRIVEN AUTOMATION FRAMEWORK</w:t>
+      </w:r>
+    </w:p>
+    <w:p>
+      <w:pPr>
+        <w:autoSpaceDE w:val="0"/>
+        <w:autoSpaceDN w:val="0"/>
+        <w:adjustRightInd w:val="0"/>
+        <w:spacing w:after="0" w:line="240" w:lineRule="auto"/>
+        <w:rPr>
+          <w:rFonts w:cs="Bookman Old Style"/>
+          <w:bCs/>
+          <w:color w:val="22B14C"/>
+          <w:lang/>
+        </w:rPr>
+      </w:pPr>
+      <w:r>
+        <w:rPr>
+          <w:rFonts w:cs="Bookman Old Style"/>
+          <w:bCs/>
+          <w:color w:val="22B14C"/>
+          <w:lang/>
+        </w:rPr>
+        <w:t xml:space="preserve">3. </w:t>
+      </w:r>
+      <w:r>
+        <w:rPr>
+          <w:rFonts w:cs="Bookman Old Style"/>
+          <w:bCs/>
+          <w:color w:val="3F48CC"/>
+          <w:lang/>
+        </w:rPr>
+        <w:t>KEYWORD DRIVEN AUTOMATION FRAMEWORK</w:t>
+      </w:r>
+    </w:p>
+    <w:p>
+      <w:pPr>
+        <w:autoSpaceDE w:val="0"/>
+        <w:autoSpaceDN w:val="0"/>
+        <w:adjustRightInd w:val="0"/>
+        <w:spacing w:after="0" w:line="240" w:lineRule="auto"/>
+        <w:rPr>
+          <w:rFonts w:cs="Bookman Old Style"/>
+          <w:bCs/>
+          <w:color w:val="22B14C"/>
+          <w:lang/>
+        </w:rPr>
+      </w:pPr>
+      <w:r>
+        <w:rPr>
+          <w:rFonts w:cs="Bookman Old Style"/>
+          <w:bCs/>
+          <w:color w:val="22B14C"/>
+          <w:lang/>
+        </w:rPr>
+        <w:t>4. HYBRID DRIVEN AUTOMATION FRAMEWORK</w:t>
+      </w:r>
+    </w:p>
+    <w:p>
+      <w:pPr>
+        <w:autoSpaceDE w:val="0"/>
+        <w:autoSpaceDN w:val="0"/>
+        <w:adjustRightInd w:val="0"/>
+        <w:spacing w:after="0" w:line="240" w:lineRule="auto"/>
+        <w:rPr>
+          <w:rFonts w:cs="Bookman Old Style"/>
+          <w:bCs/>
+          <w:color w:val="002060"/>
+          <w:lang/>
+        </w:rPr>
+      </w:pPr>
+      <w:r>
+        <w:rPr>
+          <w:rFonts w:cs="Bookman Old Style"/>
+          <w:bCs/>
+          <w:color w:val="22B14C"/>
+          <w:lang/>
+        </w:rPr>
+        <w:t xml:space="preserve">5. </w:t>
+      </w:r>
+      <w:r>
+        <w:rPr>
+          <w:rFonts w:cs="Bookman Old Style"/>
+          <w:bCs/>
+          <w:color w:val="002060"/>
+          <w:lang/>
+        </w:rPr>
+        <w:t>TESTNG</w:t>
+      </w:r>
+    </w:p>
+    <w:p>
+      <w:pPr>
+        <w:autoSpaceDE w:val="0"/>
+        <w:autoSpaceDN w:val="0"/>
+        <w:adjustRightInd w:val="0"/>
+        <w:spacing w:after="0" w:line="240" w:lineRule="auto"/>
+        <w:rPr>
+          <w:rFonts w:cs="Bookman Old Style"/>
+          <w:bCs/>
+          <w:color w:val="002060"/>
+          <w:lang/>
+        </w:rPr>
+      </w:pPr>
+      <w:r>
+        <w:rPr>
+          <w:rFonts w:cs="Bookman Old Style"/>
+          <w:bCs/>
+          <w:color w:val="002060"/>
+          <w:lang/>
+        </w:rPr>
+        <w:t>6. POM</w:t>
+      </w:r>
+    </w:p>
+    <w:p>
+      <w:pPr>
+        <w:autoSpaceDE w:val="0"/>
+        <w:autoSpaceDN w:val="0"/>
+        <w:adjustRightInd w:val="0"/>
+        <w:spacing w:after="0" w:line="240" w:lineRule="auto"/>
+        <w:rPr>
+          <w:rFonts w:cs="Bookman Old Style"/>
+          <w:bCs/>
+          <w:i/>
+          <w:iCs/>
+          <w:color w:val="3F48CC"/>
+          <w:lang/>
+        </w:rPr>
+      </w:pPr>
+      <w:r>
+        <w:rPr>
+          <w:rFonts w:cs="Bookman Old Style"/>
+          <w:bCs/>
+          <w:color w:val="3F48CC"/>
+          <w:lang/>
+        </w:rPr>
+        <w:t xml:space="preserve"> </w:t>
+      </w:r>
+    </w:p>
+    <w:p>
+      <w:pPr>
+        <w:pStyle w:val="Title"/>
+      </w:pPr>
+      <w:proofErr w:type="spellStart"/>
+      <w:r>
+        <w:t>TestNG</w:t>
+      </w:r>
+      <w:proofErr w:type="spellEnd"/>
+    </w:p>
+    <w:p>
+      <w:r>
+        <w:t>- testing.org</w:t>
+      </w:r>
+    </w:p>
+    <w:p/>
+    <w:p>
+      <w:r>
+        <w:t>POM</w:t>
+      </w:r>
+    </w:p>
+    <w:p>
+      <w:r>
+        <w:t>- Reports</w:t>
+      </w:r>
+    </w:p>
+    <w:p/>
+    <w:p>
+      <w:r>
+        <w:t>-Log4J</w:t>
+      </w:r>
+    </w:p>
+    <w:p/>
+    <w:p>
+      <w:r>
         <w:t>Selenium GRID</w:t>
       </w:r>
     </w:p>
-    <w:p>
-      <w:pPr>
-        <w:pStyle w:val="Title"/>
-      </w:pPr>
-      <w:r>
-        <w:t>Framework</w:t>
-      </w:r>
-    </w:p>
-    <w:p>
-      <w:r>
-        <w:t>TestNG</w:t>
-      </w:r>
-    </w:p>
-    <w:p>
-      <w:r>
-        <w:t>POM</w:t>
-      </w:r>
-    </w:p>
-    <w:p>
-      <w:r>
-        <w:lastRenderedPageBreak/>
-        <w:t>- Reports</w:t>
-      </w:r>
-    </w:p>
-    <w:p>
-      <w:r>
-        <w:t>-Log4J</w:t>
-      </w:r>
-    </w:p>
+    <w:p/>
     <w:p>
       <w:pPr>
         <w:pBdr>
@@ -3929,14 +5982,66 @@
       </w:r>
     </w:p>
     <w:p>
+      <w:pPr>
+        <w:pBdr>
+          <w:top w:val="single" w:sz="6" w:space="1" w:color="auto"/>
+          <w:bottom w:val="single" w:sz="6" w:space="1" w:color="auto"/>
+        </w:pBdr>
+      </w:pPr>
+      <w:r>
+        <w:t>Selenium 4.0 Features</w:t>
+      </w:r>
+    </w:p>
+    <w:p>
+      <w:r>
+        <w:t>BDD</w:t>
+      </w:r>
+    </w:p>
+    <w:p>
+      <w:pPr>
+        <w:pBdr>
+          <w:top w:val="single" w:sz="6" w:space="1" w:color="auto"/>
+          <w:bottom w:val="single" w:sz="6" w:space="1" w:color="auto"/>
+        </w:pBdr>
+      </w:pPr>
+      <w:proofErr w:type="spellStart"/>
+      <w:r>
+        <w:rPr>
+          <w:highlight w:val="yellow"/>
+        </w:rPr>
+        <w:t>WebServices</w:t>
+      </w:r>
+      <w:proofErr w:type="spellEnd"/>
+      <w:r>
+        <w:rPr>
+          <w:highlight w:val="yellow"/>
+        </w:rPr>
+        <w:t xml:space="preserve"> REST Automation POSTMAN and REST APIs</w:t>
+      </w:r>
+    </w:p>
+    <w:p>
       <w:r>
         <w:t>Jenkins</w:t>
       </w:r>
     </w:p>
     <w:p>
-      <w:r>
-        <w:t>BDD</w:t>
-      </w:r>
+      <w:pPr>
+        <w:pBdr>
+          <w:top w:val="single" w:sz="6" w:space="1" w:color="auto"/>
+          <w:bottom w:val="single" w:sz="6" w:space="1" w:color="auto"/>
+        </w:pBdr>
+      </w:pPr>
+      <w:r>
+        <w:t>GIT</w:t>
+      </w:r>
+    </w:p>
+    <w:p>
+      <w:pPr>
+        <w:pBdr>
+          <w:top w:val="single" w:sz="6" w:space="1" w:color="auto"/>
+          <w:bottom w:val="single" w:sz="6" w:space="1" w:color="auto"/>
+        </w:pBdr>
+      </w:pPr>
     </w:p>
     <w:p/>
     <w:sectPr>
@@ -5137,6 +7242,30 @@
     <w:rPr>
       <w:rFonts w:asciiTheme="majorHAnsi" w:eastAsiaTheme="majorEastAsia" w:hAnsiTheme="majorHAnsi"/>
       <w:b/>
+    </w:rPr>
+  </w:style>
+  <w:style w:type="paragraph" w:styleId="Heading2">
+    <w:name w:val="heading 2"/>
+    <w:basedOn w:val="Normal"/>
+    <w:next w:val="Normal"/>
+    <w:link w:val="Heading2Char"/>
+    <w:uiPriority w:val="9"/>
+    <w:unhideWhenUsed/>
+    <w:qFormat/>
+    <w:rsid w:val="008A0EAC"/>
+    <w:pPr>
+      <w:keepNext/>
+      <w:keepLines/>
+      <w:spacing w:before="200" w:after="0"/>
+      <w:outlineLvl w:val="1"/>
+    </w:pPr>
+    <w:rPr>
+      <w:rFonts w:asciiTheme="majorHAnsi" w:eastAsiaTheme="majorEastAsia" w:hAnsiTheme="majorHAnsi"/>
+      <w:b/>
+      <w:bCs/>
+      <w:color w:val="4F81BD" w:themeColor="accent1"/>
+      <w:sz w:val="26"/>
+      <w:szCs w:val="26"/>
     </w:rPr>
   </w:style>
   <w:style w:type="character" w:default="1" w:styleId="DefaultParagraphFont">
@@ -5351,6 +7480,21 @@
       <w:spacing w:val="15"/>
       <w:sz w:val="24"/>
       <w:szCs w:val="24"/>
+    </w:rPr>
+  </w:style>
+  <w:style w:type="character" w:customStyle="1" w:styleId="Heading2Char">
+    <w:name w:val="Heading 2 Char"/>
+    <w:basedOn w:val="DefaultParagraphFont"/>
+    <w:link w:val="Heading2"/>
+    <w:uiPriority w:val="9"/>
+    <w:rsid w:val="008A0EAC"/>
+    <w:rPr>
+      <w:rFonts w:asciiTheme="majorHAnsi" w:eastAsiaTheme="majorEastAsia" w:hAnsiTheme="majorHAnsi"/>
+      <w:b/>
+      <w:bCs/>
+      <w:color w:val="4F81BD" w:themeColor="accent1"/>
+      <w:sz w:val="26"/>
+      <w:szCs w:val="26"/>
     </w:rPr>
   </w:style>
 </w:styles>

--- a/Notes/Selenium.docx
+++ b/Notes/Selenium.docx
@@ -129,20 +129,8 @@
           <w:sz w:val="24"/>
           <w:szCs w:val="24"/>
         </w:rPr>
-        <w:t xml:space="preserve">3. Selenium </w:t>
-      </w:r>
-      <w:proofErr w:type="spellStart"/>
-      <w:r>
-        <w:rPr>
-          <w:rFonts w:cs="Bookman Old Style"/>
-          <w:b/>
-          <w:color w:val="3F48CC"/>
-          <w:sz w:val="24"/>
-          <w:szCs w:val="24"/>
-        </w:rPr>
-        <w:t>WebDriver</w:t>
-      </w:r>
-      <w:proofErr w:type="spellEnd"/>
+        <w:t>3. Selenium WebDriver</w:t>
+      </w:r>
     </w:p>
     <w:p>
       <w:pPr>
@@ -209,73 +197,7 @@
           <w:sz w:val="24"/>
           <w:szCs w:val="24"/>
         </w:rPr>
-        <w:t xml:space="preserve"> Jason Huggins introduced Selenium when he was working in </w:t>
-      </w:r>
-      <w:proofErr w:type="spellStart"/>
-      <w:r>
-        <w:rPr>
-          <w:rFonts w:cs="Bookman Old Style"/>
-          <w:b/>
-          <w:color w:val="3F48CC"/>
-          <w:sz w:val="24"/>
-          <w:szCs w:val="24"/>
-        </w:rPr>
-        <w:t>ThoughtWorks</w:t>
-      </w:r>
-      <w:proofErr w:type="spellEnd"/>
-      <w:r>
-        <w:rPr>
-          <w:rFonts w:cs="Bookman Old Style"/>
-          <w:b/>
-          <w:color w:val="3F48CC"/>
-          <w:sz w:val="24"/>
-          <w:szCs w:val="24"/>
-        </w:rPr>
-        <w:t xml:space="preserve">, in the year 2004 and Selenium IDE is introduced to </w:t>
-      </w:r>
-      <w:proofErr w:type="gramStart"/>
-      <w:r>
-        <w:rPr>
-          <w:rFonts w:cs="Bookman Old Style"/>
-          <w:b/>
-          <w:color w:val="3F48CC"/>
-          <w:sz w:val="24"/>
-          <w:szCs w:val="24"/>
-        </w:rPr>
-        <w:t>marked</w:t>
-      </w:r>
-      <w:proofErr w:type="gramEnd"/>
-      <w:r>
-        <w:rPr>
-          <w:rFonts w:cs="Bookman Old Style"/>
-          <w:b/>
-          <w:color w:val="3F48CC"/>
-          <w:sz w:val="24"/>
-          <w:szCs w:val="24"/>
-        </w:rPr>
-        <w:t xml:space="preserve"> in the year 2006 as a </w:t>
-      </w:r>
-      <w:proofErr w:type="spellStart"/>
-      <w:r>
-        <w:rPr>
-          <w:rFonts w:cs="Bookman Old Style"/>
-          <w:b/>
-          <w:color w:val="3F48CC"/>
-          <w:sz w:val="24"/>
-          <w:szCs w:val="24"/>
-        </w:rPr>
-        <w:t>Addon</w:t>
-      </w:r>
-      <w:proofErr w:type="spellEnd"/>
-      <w:r>
-        <w:rPr>
-          <w:rFonts w:cs="Bookman Old Style"/>
-          <w:b/>
-          <w:color w:val="3F48CC"/>
-          <w:sz w:val="24"/>
-          <w:szCs w:val="24"/>
-        </w:rPr>
-        <w:t xml:space="preserve"> with FF browser.</w:t>
+        <w:t xml:space="preserve"> Jason Huggins introduced Selenium when he was working in ThoughtWorks, in the year 2004 and Selenium IDE is introduced to marked in the year 2006 as a Addon with FF browser.</w:t>
       </w:r>
     </w:p>
     <w:p>
@@ -317,20 +239,8 @@
           <w:sz w:val="24"/>
           <w:szCs w:val="24"/>
         </w:rPr>
-        <w:t xml:space="preserve">Features of </w:t>
-      </w:r>
-      <w:proofErr w:type="gramStart"/>
-      <w:r>
-        <w:rPr>
-          <w:rFonts w:cs="Bookman Old Style"/>
-          <w:b/>
-          <w:color w:val="ED1C24"/>
-          <w:sz w:val="24"/>
-          <w:szCs w:val="24"/>
-        </w:rPr>
-        <w:t>Selenium :</w:t>
-      </w:r>
-      <w:proofErr w:type="gramEnd"/>
+        <w:t>Features of Selenium :</w:t>
+      </w:r>
     </w:p>
     <w:p>
       <w:pPr>
@@ -435,7 +345,6 @@
         </w:rPr>
         <w:tab/>
       </w:r>
-      <w:proofErr w:type="gramStart"/>
       <w:r>
         <w:rPr>
           <w:rFonts w:cs="Bookman Old Style"/>
@@ -444,31 +353,8 @@
           <w:sz w:val="24"/>
           <w:szCs w:val="24"/>
         </w:rPr>
-        <w:t>java</w:t>
-      </w:r>
-      <w:proofErr w:type="gramEnd"/>
-      <w:r>
-        <w:rPr>
-          <w:rFonts w:cs="Bookman Old Style"/>
-          <w:b/>
-          <w:color w:val="22B14C"/>
-          <w:sz w:val="24"/>
-          <w:szCs w:val="24"/>
-        </w:rPr>
-        <w:t xml:space="preserve">, C#, python, Ruby, JavaScript, </w:t>
-      </w:r>
-      <w:proofErr w:type="spellStart"/>
-      <w:r>
-        <w:rPr>
-          <w:rFonts w:cs="Bookman Old Style"/>
-          <w:b/>
-          <w:color w:val="22B14C"/>
-          <w:sz w:val="24"/>
-          <w:szCs w:val="24"/>
-        </w:rPr>
-        <w:t>Kthlon</w:t>
-      </w:r>
-      <w:proofErr w:type="spellEnd"/>
+        <w:t>java, C#, python, Ruby, JavaScript, Kthlon</w:t>
+      </w:r>
     </w:p>
     <w:p>
       <w:pPr>
@@ -521,7 +407,6 @@
         </w:rPr>
         <w:tab/>
       </w:r>
-      <w:proofErr w:type="gramStart"/>
       <w:r>
         <w:rPr>
           <w:rFonts w:cs="Bookman Old Style"/>
@@ -530,18 +415,7 @@
           <w:sz w:val="24"/>
           <w:szCs w:val="24"/>
         </w:rPr>
-        <w:t>chrome</w:t>
-      </w:r>
-      <w:proofErr w:type="gramEnd"/>
-      <w:r>
-        <w:rPr>
-          <w:rFonts w:cs="Bookman Old Style"/>
-          <w:b/>
-          <w:color w:val="22B14C"/>
-          <w:sz w:val="24"/>
-          <w:szCs w:val="24"/>
-        </w:rPr>
-        <w:t>, FF, edge, opera, safari</w:t>
+        <w:t>chrome, FF, edge, opera, safari</w:t>
       </w:r>
     </w:p>
     <w:p>
@@ -593,18 +467,7 @@
           <w:sz w:val="24"/>
           <w:szCs w:val="24"/>
         </w:rPr>
-        <w:t xml:space="preserve">5. Selenium Supports distributed </w:t>
-      </w:r>
-      <w:proofErr w:type="gramStart"/>
-      <w:r>
-        <w:rPr>
-          <w:rFonts w:cs="Bookman Old Style"/>
-          <w:b/>
-          <w:color w:val="00A2E8"/>
-          <w:sz w:val="24"/>
-          <w:szCs w:val="24"/>
-        </w:rPr>
-        <w:t xml:space="preserve">Execution  </w:t>
+        <w:t xml:space="preserve">5. Selenium Supports distributed Execution  </w:t>
       </w:r>
       <w:r>
         <w:rPr>
@@ -614,18 +477,7 @@
           <w:sz w:val="24"/>
           <w:szCs w:val="24"/>
         </w:rPr>
-        <w:t>-</w:t>
-      </w:r>
-      <w:proofErr w:type="gramEnd"/>
-      <w:r>
-        <w:rPr>
-          <w:rFonts w:cs="Bookman Old Style"/>
-          <w:b/>
-          <w:color w:val="FF7F27"/>
-          <w:sz w:val="24"/>
-          <w:szCs w:val="24"/>
-        </w:rPr>
-        <w:t xml:space="preserve"> Using Selenium GRID</w:t>
+        <w:t>- Using Selenium GRID</w:t>
       </w:r>
     </w:p>
     <w:p>
@@ -1039,18 +891,8 @@
           <w:b/>
           <w:color w:val="3F48CC"/>
         </w:rPr>
-        <w:t xml:space="preserve">CSS </w:t>
-      </w:r>
-      <w:proofErr w:type="gramStart"/>
-      <w:r>
-        <w:rPr>
-          <w:rFonts w:cs="Bookman Old Style"/>
-          <w:b/>
-          <w:color w:val="3F48CC"/>
-        </w:rPr>
-        <w:t>Selector :</w:t>
-      </w:r>
-      <w:proofErr w:type="gramEnd"/>
+        <w:t>CSS Selector :</w:t>
+      </w:r>
     </w:p>
     <w:p>
       <w:pPr>
@@ -1093,35 +935,7 @@
           <w:b/>
           <w:color w:val="3F48CC"/>
         </w:rPr>
-        <w:t xml:space="preserve">1. </w:t>
-      </w:r>
-      <w:proofErr w:type="spellStart"/>
-      <w:proofErr w:type="gramStart"/>
-      <w:r>
-        <w:rPr>
-          <w:rFonts w:cs="Bookman Old Style"/>
-          <w:b/>
-          <w:color w:val="3F48CC"/>
-        </w:rPr>
-        <w:t>htmltag</w:t>
-      </w:r>
-      <w:proofErr w:type="spellEnd"/>
-      <w:r>
-        <w:rPr>
-          <w:rFonts w:cs="Bookman Old Style"/>
-          <w:b/>
-          <w:color w:val="3F48CC"/>
-        </w:rPr>
-        <w:t>[</w:t>
-      </w:r>
-      <w:proofErr w:type="gramEnd"/>
-      <w:r>
-        <w:rPr>
-          <w:rFonts w:cs="Bookman Old Style"/>
-          <w:b/>
-          <w:color w:val="3F48CC"/>
-        </w:rPr>
-        <w:t>attribute='value']</w:t>
+        <w:t>1. htmltag[attribute='value']</w:t>
       </w:r>
     </w:p>
     <w:p>
@@ -1145,23 +959,13 @@
         </w:rPr>
         <w:tab/>
       </w:r>
-      <w:proofErr w:type="gramStart"/>
       <w:r>
         <w:rPr>
           <w:rFonts w:cs="Bookman Old Style"/>
           <w:b/>
           <w:color w:val="FF7F27"/>
         </w:rPr>
-        <w:t>input[</w:t>
-      </w:r>
-      <w:proofErr w:type="gramEnd"/>
-      <w:r>
-        <w:rPr>
-          <w:rFonts w:cs="Bookman Old Style"/>
-          <w:b/>
-          <w:color w:val="FF7F27"/>
-        </w:rPr>
-        <w:t>name='username']</w:t>
+        <w:t>input[name='username']</w:t>
       </w:r>
     </w:p>
     <w:p>
@@ -1183,46 +987,8 @@
           <w:b/>
           <w:color w:val="3F48CC"/>
         </w:rPr>
-        <w:t xml:space="preserve">2. </w:t>
-      </w:r>
-      <w:proofErr w:type="spellStart"/>
-      <w:proofErr w:type="gramStart"/>
-      <w:r>
-        <w:rPr>
-          <w:rFonts w:cs="Bookman Old Style"/>
-          <w:b/>
-          <w:color w:val="3F48CC"/>
-        </w:rPr>
-        <w:t>htmltag#</w:t>
-      </w:r>
-      <w:proofErr w:type="gramEnd"/>
-      <w:r>
-        <w:rPr>
-          <w:rFonts w:cs="Bookman Old Style"/>
-          <w:b/>
-          <w:color w:val="3F48CC"/>
-        </w:rPr>
-        <w:t>idValue</w:t>
-      </w:r>
-      <w:proofErr w:type="spellEnd"/>
-      <w:r>
-        <w:rPr>
-          <w:rFonts w:cs="Bookman Old Style"/>
-          <w:b/>
-          <w:color w:val="3F48CC"/>
-        </w:rPr>
-        <w:t xml:space="preserve">  OR #</w:t>
-      </w:r>
-      <w:proofErr w:type="spellStart"/>
-      <w:r>
-        <w:rPr>
-          <w:rFonts w:cs="Bookman Old Style"/>
-          <w:b/>
-          <w:color w:val="3F48CC"/>
-        </w:rPr>
-        <w:t>idValue</w:t>
-      </w:r>
-      <w:proofErr w:type="spellEnd"/>
+        <w:t>2. htmltag#idValue  OR #idValue</w:t>
+      </w:r>
     </w:p>
     <w:p>
       <w:pPr>
@@ -1245,44 +1011,14 @@
         </w:rPr>
         <w:tab/>
       </w:r>
-      <w:proofErr w:type="spellStart"/>
-      <w:proofErr w:type="gramStart"/>
       <w:r>
         <w:rPr>
           <w:rFonts w:cs="Bookman Old Style"/>
           <w:b/>
           <w:color w:val="FF7F27"/>
         </w:rPr>
-        <w:t>a#</w:t>
-      </w:r>
-      <w:proofErr w:type="gramEnd"/>
-      <w:r>
-        <w:rPr>
-          <w:rFonts w:cs="Bookman Old Style"/>
-          <w:b/>
-          <w:color w:val="FF7F27"/>
-        </w:rPr>
-        <w:t>loginButton</w:t>
-      </w:r>
-      <w:proofErr w:type="spellEnd"/>
-      <w:r>
-        <w:rPr>
-          <w:rFonts w:cs="Bookman Old Style"/>
-          <w:b/>
-          <w:color w:val="FF7F27"/>
-        </w:rPr>
-        <w:t xml:space="preserve">       OR #</w:t>
-      </w:r>
-      <w:proofErr w:type="spellStart"/>
-      <w:r>
-        <w:rPr>
-          <w:rFonts w:cs="Bookman Old Style"/>
-          <w:b/>
-          <w:color w:val="FF7F27"/>
-        </w:rPr>
-        <w:t>loginButton</w:t>
-      </w:r>
-      <w:proofErr w:type="spellEnd"/>
+        <w:t>a#loginButton       OR #loginButton</w:t>
+      </w:r>
     </w:p>
     <w:p>
       <w:pPr>
@@ -1303,53 +1039,7 @@
           <w:b/>
           <w:color w:val="3F48CC"/>
         </w:rPr>
-        <w:t xml:space="preserve">3. </w:t>
-      </w:r>
-      <w:proofErr w:type="spellStart"/>
-      <w:proofErr w:type="gramStart"/>
-      <w:r>
-        <w:rPr>
-          <w:rFonts w:cs="Bookman Old Style"/>
-          <w:b/>
-          <w:color w:val="3F48CC"/>
-        </w:rPr>
-        <w:t>htmltag.classAttributeValue</w:t>
-      </w:r>
-      <w:proofErr w:type="spellEnd"/>
-      <w:r>
-        <w:rPr>
-          <w:rFonts w:cs="Bookman Old Style"/>
-          <w:b/>
-          <w:color w:val="3F48CC"/>
-        </w:rPr>
-        <w:t xml:space="preserve">  OR</w:t>
-      </w:r>
-      <w:proofErr w:type="gramEnd"/>
-      <w:r>
-        <w:rPr>
-          <w:rFonts w:cs="Bookman Old Style"/>
-          <w:b/>
-          <w:color w:val="3F48CC"/>
-        </w:rPr>
-        <w:t xml:space="preserve"> .</w:t>
-      </w:r>
-      <w:proofErr w:type="spellStart"/>
-      <w:r>
-        <w:rPr>
-          <w:rFonts w:cs="Bookman Old Style"/>
-          <w:b/>
-          <w:color w:val="3F48CC"/>
-        </w:rPr>
-        <w:t>classAttibute</w:t>
-      </w:r>
-      <w:proofErr w:type="spellEnd"/>
-      <w:r>
-        <w:rPr>
-          <w:rFonts w:cs="Bookman Old Style"/>
-          <w:b/>
-          <w:color w:val="3F48CC"/>
-        </w:rPr>
-        <w:t xml:space="preserve"> Value</w:t>
+        <w:t>3. htmltag.classAttributeValue  OR .classAttibute Value</w:t>
       </w:r>
     </w:p>
     <w:p>
@@ -1373,36 +1063,14 @@
         </w:rPr>
         <w:tab/>
       </w:r>
-      <w:proofErr w:type="spellStart"/>
-      <w:proofErr w:type="gramStart"/>
       <w:r>
         <w:rPr>
           <w:rFonts w:cs="Bookman Old Style"/>
           <w:b/>
           <w:color w:val="FF7F27"/>
         </w:rPr>
-        <w:t>div.productNameContainer</w:t>
-      </w:r>
-      <w:proofErr w:type="spellEnd"/>
-      <w:proofErr w:type="gramEnd"/>
-      <w:r>
-        <w:rPr>
-          <w:rFonts w:cs="Bookman Old Style"/>
-          <w:b/>
-          <w:color w:val="FF7F27"/>
-        </w:rPr>
-        <w:t xml:space="preserve">    OR .</w:t>
-      </w:r>
-      <w:proofErr w:type="spellStart"/>
-      <w:r>
-        <w:rPr>
-          <w:rFonts w:cs="Bookman Old Style"/>
-          <w:b/>
-          <w:color w:val="FF7F27"/>
-        </w:rPr>
-        <w:t>productNameContainer</w:t>
-      </w:r>
-      <w:proofErr w:type="spellEnd"/>
+        <w:t>div.productNameContainer    OR .productNameContainer</w:t>
+      </w:r>
     </w:p>
     <w:p>
       <w:pPr>
@@ -1481,23 +1149,13 @@
           <w:color w:val="22B14C"/>
         </w:rPr>
       </w:pPr>
-      <w:proofErr w:type="spellStart"/>
       <w:r>
         <w:rPr>
           <w:rFonts w:cs="Bookman Old Style"/>
           <w:b/>
           <w:color w:val="22B14C"/>
         </w:rPr>
-        <w:t>parent_css_expression</w:t>
-      </w:r>
-      <w:proofErr w:type="spellEnd"/>
-      <w:r>
-        <w:rPr>
-          <w:rFonts w:cs="Bookman Old Style"/>
-          <w:b/>
-          <w:color w:val="22B14C"/>
-        </w:rPr>
-        <w:t xml:space="preserve"> &gt; child tag or expression</w:t>
+        <w:t>parent_css_expression &gt; child tag or expression</w:t>
       </w:r>
     </w:p>
     <w:p>
@@ -1513,33 +1171,13 @@
           <w:color w:val="FF7F27"/>
         </w:rPr>
       </w:pPr>
-      <w:proofErr w:type="spellStart"/>
-      <w:proofErr w:type="gramStart"/>
       <w:r>
         <w:rPr>
           <w:rFonts w:cs="Bookman Old Style"/>
           <w:b/>
           <w:color w:val="FF7F27"/>
         </w:rPr>
-        <w:t>td#</w:t>
-      </w:r>
-      <w:proofErr w:type="gramEnd"/>
-      <w:r>
-        <w:rPr>
-          <w:rFonts w:cs="Bookman Old Style"/>
-          <w:b/>
-          <w:color w:val="FF7F27"/>
-        </w:rPr>
-        <w:t>loginButtonContainer</w:t>
-      </w:r>
-      <w:proofErr w:type="spellEnd"/>
-      <w:r>
-        <w:rPr>
-          <w:rFonts w:cs="Bookman Old Style"/>
-          <w:b/>
-          <w:color w:val="FF7F27"/>
-        </w:rPr>
-        <w:t xml:space="preserve"> &gt; a</w:t>
+        <w:t>td#loginButtonContainer &gt; a</w:t>
       </w:r>
     </w:p>
     <w:p>
@@ -1588,11 +1226,9 @@
       <w:pPr>
         <w:pStyle w:val="Title"/>
       </w:pPr>
-      <w:proofErr w:type="spellStart"/>
       <w:r>
         <w:t>Xpath</w:t>
       </w:r>
-      <w:proofErr w:type="spellEnd"/>
     </w:p>
     <w:p>
       <w:pPr>
@@ -1603,41 +1239,15 @@
         </w:numPr>
       </w:pPr>
       <w:r>
-        <w:t xml:space="preserve">Basic </w:t>
-      </w:r>
-      <w:proofErr w:type="spellStart"/>
-      <w:r>
-        <w:t>xpath</w:t>
-      </w:r>
-      <w:proofErr w:type="spellEnd"/>
+        <w:t>Basic xpath</w:t>
+      </w:r>
     </w:p>
     <w:p>
       <w:pPr>
         <w:ind w:firstLine="720"/>
       </w:pPr>
       <w:r>
-        <w:t>//</w:t>
-      </w:r>
-      <w:proofErr w:type="spellStart"/>
-      <w:proofErr w:type="gramStart"/>
-      <w:r>
-        <w:t>htmlTag</w:t>
-      </w:r>
-      <w:proofErr w:type="spellEnd"/>
-      <w:r>
-        <w:t>[</w:t>
-      </w:r>
-      <w:proofErr w:type="gramEnd"/>
-      <w:r>
-        <w:t>@</w:t>
-      </w:r>
-      <w:proofErr w:type="spellStart"/>
-      <w:r>
-        <w:t>attibute</w:t>
-      </w:r>
-      <w:proofErr w:type="spellEnd"/>
-      <w:r>
-        <w:t>=’value’]</w:t>
+        <w:t>//htmlTag[@attibute=’value’]</w:t>
       </w:r>
     </w:p>
     <w:p>
@@ -1648,13 +1258,8 @@
           <w:numId w:val="2"/>
         </w:numPr>
       </w:pPr>
-      <w:proofErr w:type="spellStart"/>
-      <w:r>
-        <w:t>Xpath</w:t>
-      </w:r>
-      <w:proofErr w:type="spellEnd"/>
-      <w:r>
-        <w:t xml:space="preserve"> using functions</w:t>
+      <w:r>
+        <w:t>Xpath using functions</w:t>
       </w:r>
     </w:p>
     <w:p>
@@ -1710,7 +1315,6 @@
           <w:u w:val="single"/>
         </w:rPr>
       </w:pPr>
-      <w:proofErr w:type="gramStart"/>
       <w:r>
         <w:rPr>
           <w:b/>
@@ -1718,9 +1322,21 @@
           <w:color w:val="FF0000"/>
           <w:u w:val="single"/>
         </w:rPr>
-        <w:t>Syntax :</w:t>
-      </w:r>
-      <w:proofErr w:type="gramEnd"/>
+        <w:t xml:space="preserve">Syntax : </w:t>
+      </w:r>
+    </w:p>
+    <w:p>
+      <w:pPr>
+        <w:ind w:left="1080"/>
+      </w:pPr>
+      <w:r>
+        <w:t>//htmltag[text()=’value’]</w:t>
+      </w:r>
+    </w:p>
+    <w:p>
+      <w:pPr>
+        <w:ind w:left="1080"/>
+      </w:pPr>
       <w:r>
         <w:rPr>
           <w:b/>
@@ -1728,55 +1344,31 @@
           <w:color w:val="FF0000"/>
           <w:u w:val="single"/>
         </w:rPr>
-        <w:t xml:space="preserve"> </w:t>
+        <w:t xml:space="preserve">Example </w:t>
+      </w:r>
+      <w:r>
+        <w:t xml:space="preserve">: </w:t>
       </w:r>
     </w:p>
     <w:p>
       <w:pPr>
         <w:ind w:left="1080"/>
-      </w:pPr>
-      <w:r>
-        <w:t>//</w:t>
-      </w:r>
-      <w:proofErr w:type="spellStart"/>
-      <w:proofErr w:type="gramStart"/>
-      <w:r>
-        <w:t>htmltag</w:t>
-      </w:r>
-      <w:proofErr w:type="spellEnd"/>
-      <w:r>
-        <w:t>[</w:t>
-      </w:r>
-      <w:proofErr w:type="gramEnd"/>
-      <w:r>
-        <w:t>text()=’value’]</w:t>
+        <w:rPr>
+          <w:b/>
+          <w:color w:val="00B0F0"/>
+        </w:rPr>
+      </w:pPr>
+      <w:r>
+        <w:rPr>
+          <w:b/>
+          <w:color w:val="00B0F0"/>
+        </w:rPr>
+        <w:t>//div[text()='Login ']</w:t>
       </w:r>
     </w:p>
     <w:p>
       <w:pPr>
         <w:ind w:left="1080"/>
-      </w:pPr>
-      <w:proofErr w:type="gramStart"/>
-      <w:r>
-        <w:rPr>
-          <w:b/>
-          <w:i/>
-          <w:color w:val="FF0000"/>
-          <w:u w:val="single"/>
-        </w:rPr>
-        <w:t xml:space="preserve">Example </w:t>
-      </w:r>
-      <w:r>
-        <w:t>:</w:t>
-      </w:r>
-      <w:proofErr w:type="gramEnd"/>
-      <w:r>
-        <w:t xml:space="preserve"> </w:t>
-      </w:r>
-    </w:p>
-    <w:p>
-      <w:pPr>
-        <w:ind w:left="1080"/>
         <w:rPr>
           <w:b/>
           <w:color w:val="00B0F0"/>
@@ -1787,55 +1379,7 @@
           <w:b/>
           <w:color w:val="00B0F0"/>
         </w:rPr>
-        <w:t>//</w:t>
-      </w:r>
-      <w:proofErr w:type="gramStart"/>
-      <w:r>
-        <w:rPr>
-          <w:b/>
-          <w:color w:val="00B0F0"/>
-        </w:rPr>
-        <w:t>div[</w:t>
-      </w:r>
-      <w:proofErr w:type="gramEnd"/>
-      <w:r>
-        <w:rPr>
-          <w:b/>
-          <w:color w:val="00B0F0"/>
-        </w:rPr>
-        <w:t>text()='Login ']</w:t>
-      </w:r>
-    </w:p>
-    <w:p>
-      <w:pPr>
-        <w:ind w:left="1080"/>
-        <w:rPr>
-          <w:b/>
-          <w:color w:val="00B0F0"/>
-        </w:rPr>
-      </w:pPr>
-      <w:r>
-        <w:rPr>
-          <w:b/>
-          <w:color w:val="00B0F0"/>
-        </w:rPr>
-        <w:t>//</w:t>
-      </w:r>
-      <w:proofErr w:type="gramStart"/>
-      <w:r>
-        <w:rPr>
-          <w:b/>
-          <w:color w:val="00B0F0"/>
-        </w:rPr>
-        <w:t>label[</w:t>
-      </w:r>
-      <w:proofErr w:type="gramEnd"/>
-      <w:r>
-        <w:rPr>
-          <w:b/>
-          <w:color w:val="00B0F0"/>
-        </w:rPr>
-        <w:t>text()='Keep me logged in']</w:t>
+        <w:t>//label[text()='Keep me logged in']</w:t>
       </w:r>
     </w:p>
     <w:p>
@@ -1869,13 +1413,8 @@
         <w:sym w:font="Wingdings" w:char="F0E0"/>
       </w:r>
       <w:r>
-        <w:t xml:space="preserve"> can be used to find any type of element present on the </w:t>
-      </w:r>
-      <w:proofErr w:type="spellStart"/>
-      <w:r>
-        <w:t>WebPage</w:t>
-      </w:r>
-      <w:proofErr w:type="spellEnd"/>
+        <w:t xml:space="preserve"> can be used to find any type of element present on the WebPage</w:t>
+      </w:r>
     </w:p>
     <w:p>
       <w:pPr>
@@ -1917,7 +1456,6 @@
           <w:u w:val="single"/>
         </w:rPr>
       </w:pPr>
-      <w:proofErr w:type="gramStart"/>
       <w:r>
         <w:rPr>
           <w:b/>
@@ -1925,9 +1463,33 @@
           <w:color w:val="FF0000"/>
           <w:u w:val="single"/>
         </w:rPr>
-        <w:t>Syntax :</w:t>
-      </w:r>
-      <w:proofErr w:type="gramEnd"/>
+        <w:t xml:space="preserve">Syntax : </w:t>
+      </w:r>
+    </w:p>
+    <w:p>
+      <w:pPr>
+        <w:ind w:left="1440"/>
+      </w:pPr>
+      <w:r>
+        <w:t>//htmltag[</w:t>
+      </w:r>
+      <w:r>
+        <w:t xml:space="preserve">contains(arg1, </w:t>
+      </w:r>
+      <w:r>
+        <w:t>’value’</w:t>
+      </w:r>
+      <w:r>
+        <w:t>)</w:t>
+      </w:r>
+      <w:r>
+        <w:t>]</w:t>
+      </w:r>
+    </w:p>
+    <w:p>
+      <w:pPr>
+        <w:ind w:left="1440"/>
+      </w:pPr>
       <w:r>
         <w:rPr>
           <w:b/>
@@ -1935,59 +1497,63 @@
           <w:color w:val="FF0000"/>
           <w:u w:val="single"/>
         </w:rPr>
-        <w:t xml:space="preserve"> </w:t>
+        <w:t xml:space="preserve">Example </w:t>
+      </w:r>
+      <w:r>
+        <w:t xml:space="preserve">: </w:t>
       </w:r>
     </w:p>
     <w:p>
       <w:pPr>
         <w:ind w:left="1440"/>
-      </w:pPr>
-      <w:r>
-        <w:t>//</w:t>
-      </w:r>
-      <w:proofErr w:type="spellStart"/>
-      <w:proofErr w:type="gramStart"/>
-      <w:r>
-        <w:t>htmltag</w:t>
-      </w:r>
-      <w:proofErr w:type="spellEnd"/>
-      <w:r>
-        <w:t>[</w:t>
-      </w:r>
-      <w:proofErr w:type="gramEnd"/>
-      <w:r>
-        <w:t xml:space="preserve">contains(arg1, </w:t>
-      </w:r>
-      <w:r>
-        <w:t>’value’</w:t>
-      </w:r>
-      <w:r>
-        <w:t>)</w:t>
-      </w:r>
-      <w:r>
-        <w:t>]</w:t>
+        <w:rPr>
+          <w:b/>
+          <w:color w:val="FF0000"/>
+        </w:rPr>
+      </w:pPr>
+      <w:r>
+        <w:rPr>
+          <w:b/>
+          <w:color w:val="00B0F0"/>
+        </w:rPr>
+        <w:t>//div[contains(text(),'Login')]</w:t>
+      </w:r>
+      <w:r>
+        <w:rPr>
+          <w:b/>
+          <w:color w:val="00B0F0"/>
+        </w:rPr>
+        <w:t xml:space="preserve"> – </w:t>
+      </w:r>
+      <w:r>
+        <w:rPr>
+          <w:b/>
+          <w:color w:val="FF0000"/>
+        </w:rPr>
+        <w:t>Actitime login</w:t>
       </w:r>
     </w:p>
     <w:p>
       <w:pPr>
         <w:ind w:left="1440"/>
-      </w:pPr>
-      <w:proofErr w:type="gramStart"/>
-      <w:r>
-        <w:rPr>
-          <w:b/>
-          <w:i/>
-          <w:color w:val="FF0000"/>
-          <w:u w:val="single"/>
-        </w:rPr>
-        <w:t xml:space="preserve">Example </w:t>
-      </w:r>
-      <w:r>
-        <w:t>:</w:t>
-      </w:r>
-      <w:proofErr w:type="gramEnd"/>
-      <w:r>
-        <w:t xml:space="preserve"> </w:t>
+        <w:rPr>
+          <w:b/>
+          <w:color w:val="00B0F0"/>
+        </w:rPr>
+      </w:pPr>
+      <w:r>
+        <w:rPr>
+          <w:b/>
+          <w:color w:val="00B0F0"/>
+        </w:rPr>
+        <w:t>//label[contains(text(),'Keep')]</w:t>
+      </w:r>
+      <w:r>
+        <w:rPr>
+          <w:b/>
+          <w:color w:val="00B0F0"/>
+        </w:rPr>
+        <w:t xml:space="preserve"> – Actitime login</w:t>
       </w:r>
     </w:p>
     <w:p>
@@ -1995,180 +1561,22 @@
         <w:ind w:left="1440"/>
         <w:rPr>
           <w:b/>
-          <w:color w:val="FF0000"/>
-        </w:rPr>
-      </w:pPr>
-      <w:r>
-        <w:rPr>
-          <w:b/>
           <w:color w:val="00B0F0"/>
         </w:rPr>
-        <w:t>//</w:t>
-      </w:r>
-      <w:proofErr w:type="gramStart"/>
+      </w:pPr>
       <w:r>
         <w:rPr>
           <w:b/>
           <w:color w:val="00B0F0"/>
         </w:rPr>
-        <w:t>div[</w:t>
-      </w:r>
-      <w:proofErr w:type="gramEnd"/>
+        <w:t>//td[contains(@class,'secondLine')]</w:t>
+      </w:r>
       <w:r>
         <w:rPr>
           <w:b/>
           <w:color w:val="00B0F0"/>
         </w:rPr>
-        <w:t>contains(text(),'Login')]</w:t>
-      </w:r>
-      <w:r>
-        <w:rPr>
-          <w:b/>
-          <w:color w:val="00B0F0"/>
-        </w:rPr>
-        <w:t xml:space="preserve"> – </w:t>
-      </w:r>
-      <w:proofErr w:type="spellStart"/>
-      <w:r>
-        <w:rPr>
-          <w:b/>
-          <w:color w:val="FF0000"/>
-        </w:rPr>
-        <w:t>Actitime</w:t>
-      </w:r>
-      <w:proofErr w:type="spellEnd"/>
-      <w:r>
-        <w:rPr>
-          <w:b/>
-          <w:color w:val="FF0000"/>
-        </w:rPr>
-        <w:t xml:space="preserve"> login</w:t>
-      </w:r>
-    </w:p>
-    <w:p>
-      <w:pPr>
-        <w:ind w:left="1440"/>
-        <w:rPr>
-          <w:b/>
-          <w:color w:val="00B0F0"/>
-        </w:rPr>
-      </w:pPr>
-      <w:r>
-        <w:rPr>
-          <w:b/>
-          <w:color w:val="00B0F0"/>
-        </w:rPr>
-        <w:t>//</w:t>
-      </w:r>
-      <w:proofErr w:type="gramStart"/>
-      <w:r>
-        <w:rPr>
-          <w:b/>
-          <w:color w:val="00B0F0"/>
-        </w:rPr>
-        <w:t>label[</w:t>
-      </w:r>
-      <w:proofErr w:type="gramEnd"/>
-      <w:r>
-        <w:rPr>
-          <w:b/>
-          <w:color w:val="00B0F0"/>
-        </w:rPr>
-        <w:t>contains(text(),'Keep')]</w:t>
-      </w:r>
-      <w:r>
-        <w:rPr>
-          <w:b/>
-          <w:color w:val="00B0F0"/>
-        </w:rPr>
-        <w:t xml:space="preserve"> – </w:t>
-      </w:r>
-      <w:proofErr w:type="spellStart"/>
-      <w:r>
-        <w:rPr>
-          <w:b/>
-          <w:color w:val="00B0F0"/>
-        </w:rPr>
-        <w:t>Actitime</w:t>
-      </w:r>
-      <w:proofErr w:type="spellEnd"/>
-      <w:r>
-        <w:rPr>
-          <w:b/>
-          <w:color w:val="00B0F0"/>
-        </w:rPr>
-        <w:t xml:space="preserve"> login</w:t>
-      </w:r>
-    </w:p>
-    <w:p>
-      <w:pPr>
-        <w:ind w:left="1440"/>
-        <w:rPr>
-          <w:b/>
-          <w:color w:val="00B0F0"/>
-        </w:rPr>
-      </w:pPr>
-      <w:r>
-        <w:rPr>
-          <w:b/>
-          <w:color w:val="00B0F0"/>
-        </w:rPr>
-        <w:t>//</w:t>
-      </w:r>
-      <w:proofErr w:type="gramStart"/>
-      <w:r>
-        <w:rPr>
-          <w:b/>
-          <w:color w:val="00B0F0"/>
-        </w:rPr>
-        <w:t>td[</w:t>
-      </w:r>
-      <w:proofErr w:type="gramEnd"/>
-      <w:r>
-        <w:rPr>
-          <w:b/>
-          <w:color w:val="00B0F0"/>
-        </w:rPr>
-        <w:t>contains(@</w:t>
-      </w:r>
-      <w:proofErr w:type="spellStart"/>
-      <w:r>
-        <w:rPr>
-          <w:b/>
-          <w:color w:val="00B0F0"/>
-        </w:rPr>
-        <w:t>class,'secondLine</w:t>
-      </w:r>
-      <w:proofErr w:type="spellEnd"/>
-      <w:r>
-        <w:rPr>
-          <w:b/>
-          <w:color w:val="00B0F0"/>
-        </w:rPr>
-        <w:t>')]</w:t>
-      </w:r>
-      <w:r>
-        <w:rPr>
-          <w:b/>
-          <w:color w:val="00B0F0"/>
-        </w:rPr>
-        <w:t xml:space="preserve"> – </w:t>
-      </w:r>
-      <w:proofErr w:type="spellStart"/>
-      <w:r>
-        <w:rPr>
-          <w:b/>
-          <w:color w:val="00B0F0"/>
-        </w:rPr>
-        <w:t>Actitime</w:t>
-      </w:r>
-      <w:proofErr w:type="spellEnd"/>
-      <w:r>
-        <w:rPr>
-          <w:b/>
-          <w:color w:val="00B0F0"/>
-        </w:rPr>
-        <w:t xml:space="preserve"> Home page</w:t>
+        <w:t xml:space="preserve"> – Actitime Home page</w:t>
       </w:r>
     </w:p>
     <w:p>
@@ -2200,13 +1608,8 @@
         <w:sym w:font="Wingdings" w:char="F0E0"/>
       </w:r>
       <w:r>
-        <w:t xml:space="preserve"> can be used to find any type of element present on the </w:t>
-      </w:r>
-      <w:proofErr w:type="spellStart"/>
-      <w:r>
-        <w:t>WebPage</w:t>
-      </w:r>
-      <w:proofErr w:type="spellEnd"/>
+        <w:t xml:space="preserve"> can be used to find any type of element present on the WebPage</w:t>
+      </w:r>
     </w:p>
     <w:p>
       <w:pPr>
@@ -2248,7 +1651,6 @@
           <w:u w:val="single"/>
         </w:rPr>
       </w:pPr>
-      <w:proofErr w:type="gramStart"/>
       <w:r>
         <w:rPr>
           <w:b/>
@@ -2256,9 +1658,27 @@
           <w:color w:val="FF0000"/>
           <w:u w:val="single"/>
         </w:rPr>
-        <w:t>Syntax :</w:t>
-      </w:r>
-      <w:proofErr w:type="gramEnd"/>
+        <w:t xml:space="preserve">Syntax : </w:t>
+      </w:r>
+    </w:p>
+    <w:p>
+      <w:pPr>
+        <w:ind w:left="1440"/>
+      </w:pPr>
+      <w:r>
+        <w:t>//htmltag[</w:t>
+      </w:r>
+      <w:r>
+        <w:t>starts-with</w:t>
+      </w:r>
+      <w:r>
+        <w:t>(arg1, ’value’)]</w:t>
+      </w:r>
+    </w:p>
+    <w:p>
+      <w:pPr>
+        <w:ind w:left="1440"/>
+      </w:pPr>
       <w:r>
         <w:rPr>
           <w:b/>
@@ -2266,58 +1686,31 @@
           <w:color w:val="FF0000"/>
           <w:u w:val="single"/>
         </w:rPr>
-        <w:t xml:space="preserve"> </w:t>
+        <w:t xml:space="preserve">Example </w:t>
+      </w:r>
+      <w:r>
+        <w:t xml:space="preserve">: </w:t>
       </w:r>
     </w:p>
     <w:p>
       <w:pPr>
         <w:ind w:left="1440"/>
-      </w:pPr>
-      <w:r>
-        <w:t>//</w:t>
-      </w:r>
-      <w:proofErr w:type="spellStart"/>
-      <w:proofErr w:type="gramStart"/>
-      <w:r>
-        <w:t>htmltag</w:t>
-      </w:r>
-      <w:proofErr w:type="spellEnd"/>
-      <w:r>
-        <w:t>[</w:t>
-      </w:r>
-      <w:proofErr w:type="gramEnd"/>
-      <w:r>
-        <w:t>starts-with</w:t>
-      </w:r>
-      <w:r>
-        <w:t>(arg1, ’value’)]</w:t>
+        <w:rPr>
+          <w:b/>
+          <w:color w:val="00B0F0"/>
+        </w:rPr>
+      </w:pPr>
+      <w:r>
+        <w:rPr>
+          <w:b/>
+          <w:color w:val="00B0F0"/>
+        </w:rPr>
+        <w:t xml:space="preserve">Google Search for IBM : </w:t>
       </w:r>
     </w:p>
     <w:p>
       <w:pPr>
         <w:ind w:left="1440"/>
-      </w:pPr>
-      <w:proofErr w:type="gramStart"/>
-      <w:r>
-        <w:rPr>
-          <w:b/>
-          <w:i/>
-          <w:color w:val="FF0000"/>
-          <w:u w:val="single"/>
-        </w:rPr>
-        <w:t xml:space="preserve">Example </w:t>
-      </w:r>
-      <w:r>
-        <w:t>:</w:t>
-      </w:r>
-      <w:proofErr w:type="gramEnd"/>
-      <w:r>
-        <w:t xml:space="preserve"> </w:t>
-      </w:r>
-    </w:p>
-    <w:p>
-      <w:pPr>
-        <w:ind w:left="1440"/>
         <w:rPr>
           <w:b/>
           <w:color w:val="00B0F0"/>
@@ -2328,55 +1721,7 @@
           <w:b/>
           <w:color w:val="00B0F0"/>
         </w:rPr>
-        <w:t xml:space="preserve">Google Search for </w:t>
-      </w:r>
-      <w:proofErr w:type="gramStart"/>
-      <w:r>
-        <w:rPr>
-          <w:b/>
-          <w:color w:val="00B0F0"/>
-        </w:rPr>
-        <w:t>IBM :</w:t>
-      </w:r>
-      <w:proofErr w:type="gramEnd"/>
-      <w:r>
-        <w:rPr>
-          <w:b/>
-          <w:color w:val="00B0F0"/>
-        </w:rPr>
-        <w:t xml:space="preserve"> </w:t>
-      </w:r>
-    </w:p>
-    <w:p>
-      <w:pPr>
-        <w:ind w:left="1440"/>
-        <w:rPr>
-          <w:b/>
-          <w:color w:val="00B0F0"/>
-        </w:rPr>
-      </w:pPr>
-      <w:r>
-        <w:rPr>
-          <w:b/>
-          <w:color w:val="00B0F0"/>
-        </w:rPr>
-        <w:t>//</w:t>
-      </w:r>
-      <w:proofErr w:type="gramStart"/>
-      <w:r>
-        <w:rPr>
-          <w:b/>
-          <w:color w:val="00B0F0"/>
-        </w:rPr>
-        <w:t>h3[</w:t>
-      </w:r>
-      <w:proofErr w:type="gramEnd"/>
-      <w:r>
-        <w:rPr>
-          <w:b/>
-          <w:color w:val="00B0F0"/>
-        </w:rPr>
-        <w:t>starts-with(text(),'IBM')]</w:t>
+        <w:t>//h3[starts-with(text(),'IBM')]</w:t>
       </w:r>
     </w:p>
     <w:p>
@@ -2423,22 +1768,9 @@
           <w:numId w:val="2"/>
         </w:numPr>
       </w:pPr>
-      <w:proofErr w:type="spellStart"/>
       <w:r>
         <w:lastRenderedPageBreak/>
-        <w:t>Xpath</w:t>
-      </w:r>
-      <w:proofErr w:type="spellEnd"/>
-      <w:r>
-        <w:t xml:space="preserve"> Using Logical operators – When one property is not sufficient to find the elements then we can use more than one </w:t>
-      </w:r>
-      <w:proofErr w:type="gramStart"/>
-      <w:r>
-        <w:t>property  to</w:t>
-      </w:r>
-      <w:proofErr w:type="gramEnd"/>
-      <w:r>
-        <w:t xml:space="preserve"> find the elements using ,</w:t>
+        <w:t>Xpath Using Logical operators – When one property is not sufficient to find the elements then we can use more than one property  to find the elements using ,</w:t>
       </w:r>
     </w:p>
     <w:p>
@@ -2483,7 +1815,6 @@
           <w:u w:val="single"/>
         </w:rPr>
       </w:pPr>
-      <w:proofErr w:type="gramStart"/>
       <w:r>
         <w:rPr>
           <w:b/>
@@ -2491,9 +1822,27 @@
           <w:color w:val="FF0000"/>
           <w:u w:val="single"/>
         </w:rPr>
-        <w:t>Syntax :</w:t>
-      </w:r>
-      <w:proofErr w:type="gramEnd"/>
+        <w:t xml:space="preserve">Syntax : </w:t>
+      </w:r>
+    </w:p>
+    <w:p>
+      <w:pPr>
+        <w:ind w:left="1080"/>
+      </w:pPr>
+      <w:r>
+        <w:t>//htmltag[</w:t>
+      </w:r>
+      <w:r>
+        <w:t>@attribute1=’value1’ and @attribute2=’value2’</w:t>
+      </w:r>
+      <w:r>
+        <w:t>]</w:t>
+      </w:r>
+    </w:p>
+    <w:p>
+      <w:pPr>
+        <w:ind w:left="1080"/>
+      </w:pPr>
       <w:r>
         <w:rPr>
           <w:b/>
@@ -2501,7 +1850,10 @@
           <w:color w:val="FF0000"/>
           <w:u w:val="single"/>
         </w:rPr>
-        <w:t xml:space="preserve"> </w:t>
+        <w:t xml:space="preserve">Example </w:t>
+      </w:r>
+      <w:r>
+        <w:t xml:space="preserve">: </w:t>
       </w:r>
     </w:p>
     <w:p>
@@ -2509,69 +1861,7 @@
         <w:ind w:left="1080"/>
       </w:pPr>
       <w:r>
-        <w:t>//</w:t>
-      </w:r>
-      <w:proofErr w:type="spellStart"/>
-      <w:proofErr w:type="gramStart"/>
-      <w:r>
-        <w:t>htmltag</w:t>
-      </w:r>
-      <w:proofErr w:type="spellEnd"/>
-      <w:r>
-        <w:t>[</w:t>
-      </w:r>
-      <w:proofErr w:type="gramEnd"/>
-      <w:r>
-        <w:t>@attribute1=’value1’ and @attribute2=’value2’</w:t>
-      </w:r>
-      <w:r>
-        <w:t>]</w:t>
-      </w:r>
-    </w:p>
-    <w:p>
-      <w:pPr>
-        <w:ind w:left="1080"/>
-      </w:pPr>
-      <w:proofErr w:type="gramStart"/>
-      <w:r>
-        <w:rPr>
-          <w:b/>
-          <w:i/>
-          <w:color w:val="FF0000"/>
-          <w:u w:val="single"/>
-        </w:rPr>
-        <w:t xml:space="preserve">Example </w:t>
-      </w:r>
-      <w:r>
-        <w:t>:</w:t>
-      </w:r>
-      <w:proofErr w:type="gramEnd"/>
-      <w:r>
-        <w:t xml:space="preserve"> </w:t>
-      </w:r>
-    </w:p>
-    <w:p>
-      <w:pPr>
-        <w:ind w:left="1080"/>
-      </w:pPr>
-      <w:r>
-        <w:t>//</w:t>
-      </w:r>
-      <w:proofErr w:type="gramStart"/>
-      <w:r>
-        <w:t>input[</w:t>
-      </w:r>
-      <w:proofErr w:type="gramEnd"/>
-      <w:r>
-        <w:t>@class='</w:t>
-      </w:r>
-      <w:proofErr w:type="spellStart"/>
-      <w:r>
-        <w:t>textField</w:t>
-      </w:r>
-      <w:proofErr w:type="spellEnd"/>
-      <w:r>
-        <w:t>' and @id='username']</w:t>
+        <w:t>//input[@class='textField' and @id='username']</w:t>
       </w:r>
     </w:p>
     <w:p>
@@ -2647,7 +1937,6 @@
           <w:u w:val="single"/>
         </w:rPr>
       </w:pPr>
-      <w:proofErr w:type="gramStart"/>
       <w:r>
         <w:rPr>
           <w:b/>
@@ -2655,9 +1944,27 @@
           <w:color w:val="FF0000"/>
           <w:u w:val="single"/>
         </w:rPr>
-        <w:t>Syntax :</w:t>
-      </w:r>
-      <w:proofErr w:type="gramEnd"/>
+        <w:t xml:space="preserve">Syntax : </w:t>
+      </w:r>
+    </w:p>
+    <w:p>
+      <w:pPr>
+        <w:ind w:left="1080"/>
+      </w:pPr>
+      <w:r>
+        <w:t xml:space="preserve">//htmltag[@attribute1=’value1’ </w:t>
+      </w:r>
+      <w:r>
+        <w:t>or</w:t>
+      </w:r>
+      <w:r>
+        <w:t xml:space="preserve"> @attribute2=’value2’]</w:t>
+      </w:r>
+    </w:p>
+    <w:p>
+      <w:pPr>
+        <w:ind w:left="1080"/>
+      </w:pPr>
       <w:r>
         <w:rPr>
           <w:b/>
@@ -2665,56 +1972,10 @@
           <w:color w:val="FF0000"/>
           <w:u w:val="single"/>
         </w:rPr>
-        <w:t xml:space="preserve"> </w:t>
-      </w:r>
-    </w:p>
-    <w:p>
-      <w:pPr>
-        <w:ind w:left="1080"/>
-      </w:pPr>
-      <w:r>
-        <w:t>//</w:t>
-      </w:r>
-      <w:proofErr w:type="spellStart"/>
-      <w:proofErr w:type="gramStart"/>
-      <w:r>
-        <w:t>htmltag</w:t>
-      </w:r>
-      <w:proofErr w:type="spellEnd"/>
-      <w:r>
-        <w:t>[</w:t>
-      </w:r>
-      <w:proofErr w:type="gramEnd"/>
-      <w:r>
-        <w:t xml:space="preserve">@attribute1=’value1’ </w:t>
-      </w:r>
-      <w:r>
-        <w:t>or</w:t>
-      </w:r>
-      <w:r>
-        <w:t xml:space="preserve"> @attribute2=’value2’]</w:t>
-      </w:r>
-    </w:p>
-    <w:p>
-      <w:pPr>
-        <w:ind w:left="1080"/>
-      </w:pPr>
-      <w:proofErr w:type="gramStart"/>
-      <w:r>
-        <w:rPr>
-          <w:b/>
-          <w:i/>
-          <w:color w:val="FF0000"/>
-          <w:u w:val="single"/>
-        </w:rPr>
         <w:t xml:space="preserve">Example </w:t>
       </w:r>
       <w:r>
-        <w:t>:</w:t>
-      </w:r>
-      <w:proofErr w:type="gramEnd"/>
-      <w:r>
-        <w:t xml:space="preserve"> </w:t>
+        <w:t xml:space="preserve">: </w:t>
       </w:r>
     </w:p>
     <w:p>
@@ -2730,55 +1991,7 @@
           <w:b/>
           <w:color w:val="00B0F0"/>
         </w:rPr>
-        <w:t>//input[@class='</w:t>
-      </w:r>
-      <w:proofErr w:type="spellStart"/>
-      <w:r>
-        <w:rPr>
-          <w:b/>
-          <w:color w:val="00B0F0"/>
-        </w:rPr>
-        <w:t>textField</w:t>
-      </w:r>
-      <w:proofErr w:type="spellEnd"/>
-      <w:r>
-        <w:rPr>
-          <w:b/>
-          <w:color w:val="00B0F0"/>
-        </w:rPr>
-        <w:t xml:space="preserve"> </w:t>
-      </w:r>
-      <w:proofErr w:type="spellStart"/>
-      <w:r>
-        <w:rPr>
-          <w:b/>
-          <w:color w:val="00B0F0"/>
-        </w:rPr>
-        <w:t>pwdfield</w:t>
-      </w:r>
-      <w:proofErr w:type="spellEnd"/>
-      <w:r>
-        <w:rPr>
-          <w:b/>
-          <w:color w:val="00B0F0"/>
-        </w:rPr>
-        <w:t>' or @class='</w:t>
-      </w:r>
-      <w:proofErr w:type="spellStart"/>
-      <w:r>
-        <w:rPr>
-          <w:b/>
-          <w:color w:val="00B0F0"/>
-        </w:rPr>
-        <w:t>textField</w:t>
-      </w:r>
-      <w:proofErr w:type="spellEnd"/>
-      <w:r>
-        <w:rPr>
-          <w:b/>
-          <w:color w:val="00B0F0"/>
-        </w:rPr>
-        <w:t>']</w:t>
+        <w:t>//input[@class='textField pwdfield' or @class='textField']</w:t>
       </w:r>
     </w:p>
     <w:p>
@@ -2832,7 +2045,6 @@
           <w:u w:val="single"/>
         </w:rPr>
       </w:pPr>
-      <w:proofErr w:type="gramStart"/>
       <w:r>
         <w:rPr>
           <w:b/>
@@ -2840,9 +2052,33 @@
           <w:color w:val="FF0000"/>
           <w:u w:val="single"/>
         </w:rPr>
-        <w:t>Syntax :</w:t>
-      </w:r>
-      <w:proofErr w:type="gramEnd"/>
+        <w:t xml:space="preserve">Syntax : </w:t>
+      </w:r>
+    </w:p>
+    <w:p>
+      <w:pPr>
+        <w:ind w:left="1080"/>
+      </w:pPr>
+      <w:r>
+        <w:t xml:space="preserve">//htmltag[@attribute1=’value1’ </w:t>
+      </w:r>
+      <w:r>
+        <w:t>or not (</w:t>
+      </w:r>
+      <w:r>
+        <w:t xml:space="preserve"> @attribute2=’value2’</w:t>
+      </w:r>
+      <w:r>
+        <w:t>)</w:t>
+      </w:r>
+      <w:r>
+        <w:t>]</w:t>
+      </w:r>
+    </w:p>
+    <w:p>
+      <w:pPr>
+        <w:ind w:left="1080"/>
+      </w:pPr>
       <w:r>
         <w:rPr>
           <w:b/>
@@ -2850,7 +2086,10 @@
           <w:color w:val="FF0000"/>
           <w:u w:val="single"/>
         </w:rPr>
-        <w:t xml:space="preserve"> </w:t>
+        <w:t xml:space="preserve">Example </w:t>
+      </w:r>
+      <w:r>
+        <w:t xml:space="preserve">: </w:t>
       </w:r>
     </w:p>
     <w:p>
@@ -2858,102 +2097,23 @@
         <w:ind w:left="1080"/>
       </w:pPr>
       <w:r>
-        <w:t>//</w:t>
-      </w:r>
-      <w:proofErr w:type="spellStart"/>
-      <w:proofErr w:type="gramStart"/>
-      <w:r>
-        <w:t>htmltag</w:t>
-      </w:r>
-      <w:proofErr w:type="spellEnd"/>
-      <w:r>
-        <w:t>[</w:t>
-      </w:r>
-      <w:proofErr w:type="gramEnd"/>
-      <w:r>
-        <w:t xml:space="preserve">@attribute1=’value1’ </w:t>
-      </w:r>
-      <w:r>
-        <w:t>or not (</w:t>
-      </w:r>
-      <w:r>
-        <w:t xml:space="preserve"> @attribute2=’value2’</w:t>
-      </w:r>
-      <w:r>
-        <w:t>)</w:t>
-      </w:r>
-      <w:r>
-        <w:t>]</w:t>
+        <w:t>//input[@class='textField pwdfield' and not (@class='textField')]</w:t>
       </w:r>
     </w:p>
     <w:p>
       <w:pPr>
         <w:ind w:left="1080"/>
       </w:pPr>
-      <w:proofErr w:type="gramStart"/>
-      <w:r>
+    </w:p>
+    <w:p>
+      <w:pPr>
+        <w:ind w:left="360"/>
         <w:rPr>
           <w:b/>
           <w:i/>
           <w:color w:val="FF0000"/>
           <w:u w:val="single"/>
         </w:rPr>
-        <w:t xml:space="preserve">Example </w:t>
-      </w:r>
-      <w:r>
-        <w:t>:</w:t>
-      </w:r>
-      <w:proofErr w:type="gramEnd"/>
-      <w:r>
-        <w:t xml:space="preserve"> </w:t>
-      </w:r>
-    </w:p>
-    <w:p>
-      <w:pPr>
-        <w:ind w:left="1080"/>
-      </w:pPr>
-      <w:r>
-        <w:t>//input[@class='</w:t>
-      </w:r>
-      <w:proofErr w:type="spellStart"/>
-      <w:r>
-        <w:t>textField</w:t>
-      </w:r>
-      <w:proofErr w:type="spellEnd"/>
-      <w:r>
-        <w:t xml:space="preserve"> </w:t>
-      </w:r>
-      <w:proofErr w:type="spellStart"/>
-      <w:r>
-        <w:t>pwdfield</w:t>
-      </w:r>
-      <w:proofErr w:type="spellEnd"/>
-      <w:r>
-        <w:t>' and not (@class='</w:t>
-      </w:r>
-      <w:proofErr w:type="spellStart"/>
-      <w:r>
-        <w:t>textField</w:t>
-      </w:r>
-      <w:proofErr w:type="spellEnd"/>
-      <w:r>
-        <w:t>')]</w:t>
-      </w:r>
-    </w:p>
-    <w:p>
-      <w:pPr>
-        <w:ind w:left="1080"/>
-      </w:pPr>
-    </w:p>
-    <w:p>
-      <w:pPr>
-        <w:ind w:left="360"/>
-        <w:rPr>
-          <w:b/>
-          <w:i/>
-          <w:color w:val="FF0000"/>
-          <w:u w:val="single"/>
-        </w:rPr>
       </w:pPr>
     </w:p>
     <w:p>
@@ -2978,55 +2138,7 @@
           <w:b/>
           <w:color w:val="00B0F0"/>
         </w:rPr>
-        <w:t>//input[@class='</w:t>
-      </w:r>
-      <w:proofErr w:type="spellStart"/>
-      <w:r>
-        <w:rPr>
-          <w:b/>
-          <w:color w:val="00B0F0"/>
-        </w:rPr>
-        <w:t>textField</w:t>
-      </w:r>
-      <w:proofErr w:type="spellEnd"/>
-      <w:r>
-        <w:rPr>
-          <w:b/>
-          <w:color w:val="00B0F0"/>
-        </w:rPr>
-        <w:t xml:space="preserve"> </w:t>
-      </w:r>
-      <w:proofErr w:type="spellStart"/>
-      <w:r>
-        <w:rPr>
-          <w:b/>
-          <w:color w:val="00B0F0"/>
-        </w:rPr>
-        <w:t>pwdfield</w:t>
-      </w:r>
-      <w:proofErr w:type="spellEnd"/>
-      <w:r>
-        <w:rPr>
-          <w:b/>
-          <w:color w:val="00B0F0"/>
-        </w:rPr>
-        <w:t>' and not (@class='</w:t>
-      </w:r>
-      <w:proofErr w:type="spellStart"/>
-      <w:r>
-        <w:rPr>
-          <w:b/>
-          <w:color w:val="00B0F0"/>
-        </w:rPr>
-        <w:t>textField</w:t>
-      </w:r>
-      <w:proofErr w:type="spellEnd"/>
-      <w:r>
-        <w:rPr>
-          <w:b/>
-          <w:color w:val="00B0F0"/>
-        </w:rPr>
-        <w:t>')]</w:t>
+        <w:t>//input[@class='textField pwdfield' and not (@class='textField')]</w:t>
       </w:r>
     </w:p>
     <w:p>
@@ -3070,33 +2182,10 @@
     <w:p>
       <w:r>
         <w:tab/>
-      </w:r>
-      <w:proofErr w:type="gramStart"/>
-      <w:r>
-        <w:t>Ex :</w:t>
-      </w:r>
-      <w:proofErr w:type="gramEnd"/>
-      <w:r>
-        <w:t xml:space="preserve"> </w:t>
-      </w:r>
-      <w:proofErr w:type="spellStart"/>
-      <w:r>
-        <w:t>Actitime</w:t>
-      </w:r>
-      <w:proofErr w:type="spellEnd"/>
-      <w:r>
-        <w:t xml:space="preserve"> login Page : </w:t>
-      </w:r>
-      <w:r>
-        <w:t>//a[@id='</w:t>
-      </w:r>
-      <w:proofErr w:type="spellStart"/>
-      <w:r>
-        <w:t>loginButton</w:t>
-      </w:r>
-      <w:proofErr w:type="spellEnd"/>
-      <w:r>
-        <w:t>']/div</w:t>
+        <w:t xml:space="preserve">Ex : Actitime login Page : </w:t>
+      </w:r>
+      <w:r>
+        <w:t>//a[@id='loginButton']/div</w:t>
       </w:r>
     </w:p>
     <w:p>
@@ -3111,32 +2200,11 @@
       <w:pPr>
         <w:ind w:firstLine="720"/>
       </w:pPr>
-      <w:proofErr w:type="gramStart"/>
-      <w:r>
-        <w:t>Ex :</w:t>
-      </w:r>
-      <w:proofErr w:type="gramEnd"/>
-      <w:r>
-        <w:t xml:space="preserve"> </w:t>
-      </w:r>
-      <w:proofErr w:type="spellStart"/>
-      <w:r>
-        <w:t>Actitime</w:t>
-      </w:r>
-      <w:proofErr w:type="spellEnd"/>
-      <w:r>
-        <w:t xml:space="preserve"> login Page : </w:t>
-      </w:r>
-      <w:r>
-        <w:t>//td[@id='</w:t>
-      </w:r>
-      <w:proofErr w:type="spellStart"/>
-      <w:r>
-        <w:t>loginButtonContainer</w:t>
-      </w:r>
-      <w:proofErr w:type="spellEnd"/>
-      <w:r>
-        <w:t>']//div[text()='Login ']</w:t>
+      <w:r>
+        <w:t xml:space="preserve">Ex : Actitime login Page : </w:t>
+      </w:r>
+      <w:r>
+        <w:t>//td[@id='loginButtonContainer']//div[text()='Login ']</w:t>
       </w:r>
     </w:p>
     <w:p>
@@ -3156,15 +2224,7 @@
         </w:pBdr>
       </w:pPr>
       <w:r>
-        <w:t xml:space="preserve">Traversing </w:t>
-      </w:r>
-      <w:proofErr w:type="gramStart"/>
-      <w:r>
-        <w:t>from  Child</w:t>
-      </w:r>
-      <w:proofErr w:type="gramEnd"/>
-      <w:r>
-        <w:t xml:space="preserve"> to Parent</w:t>
+        <w:t>Traversing from  Child to Parent</w:t>
       </w:r>
     </w:p>
     <w:p>
@@ -3179,21 +2239,8 @@
       <w:pPr>
         <w:ind w:firstLine="720"/>
       </w:pPr>
-      <w:proofErr w:type="gramStart"/>
-      <w:r>
-        <w:t>Step1 :</w:t>
-      </w:r>
-      <w:proofErr w:type="gramEnd"/>
-      <w:r>
-        <w:t xml:space="preserve">  Write and </w:t>
-      </w:r>
-      <w:proofErr w:type="spellStart"/>
-      <w:r>
-        <w:t>xpath</w:t>
-      </w:r>
-      <w:proofErr w:type="spellEnd"/>
-      <w:r>
-        <w:t xml:space="preserve"> for independent Element</w:t>
+      <w:r>
+        <w:t>Step1 :  Write and xpath for independent Element</w:t>
       </w:r>
     </w:p>
     <w:p>
@@ -3207,103 +2254,83 @@
         <w:rPr>
           <w:b/>
         </w:rPr>
+        <w:t>//th[text()='D</w:t>
+      </w:r>
+      <w:r>
+        <w:rPr>
+          <w:b/>
+        </w:rPr>
+        <w:t>irected by']</w:t>
+      </w:r>
+    </w:p>
+    <w:p>
+      <w:pPr>
+        <w:ind w:firstLine="720"/>
+      </w:pPr>
+      <w:r>
+        <w:t>Step2 : Travers to its parent until both dependent and independent elements highlighted</w:t>
+      </w:r>
+    </w:p>
+    <w:p>
+      <w:pPr>
+        <w:ind w:firstLine="720"/>
+      </w:pPr>
+      <w:r>
         <w:t>//</w:t>
       </w:r>
-      <w:proofErr w:type="spellStart"/>
-      <w:proofErr w:type="gramStart"/>
-      <w:r>
-        <w:rPr>
-          <w:b/>
-        </w:rPr>
-        <w:t>th</w:t>
-      </w:r>
-      <w:proofErr w:type="spellEnd"/>
-      <w:r>
-        <w:rPr>
-          <w:b/>
-        </w:rPr>
-        <w:t>[</w:t>
-      </w:r>
-      <w:proofErr w:type="gramEnd"/>
-      <w:r>
-        <w:rPr>
-          <w:b/>
-        </w:rPr>
-        <w:t>text()='D</w:t>
-      </w:r>
-      <w:r>
-        <w:rPr>
-          <w:b/>
-        </w:rPr>
-        <w:t>irected by']</w:t>
+      <w:r>
+        <w:rPr>
+          <w:b/>
+          <w:color w:val="FF0000"/>
+        </w:rPr>
+        <w:t>tr[</w:t>
+      </w:r>
+      <w:r>
+        <w:t>th[text()='Directed by']</w:t>
+      </w:r>
+      <w:r>
+        <w:rPr>
+          <w:b/>
+          <w:color w:val="FF0000"/>
+        </w:rPr>
+        <w:t>]</w:t>
       </w:r>
     </w:p>
     <w:p>
       <w:pPr>
         <w:ind w:firstLine="720"/>
       </w:pPr>
-      <w:proofErr w:type="gramStart"/>
-      <w:r>
-        <w:t>Step2 :</w:t>
-      </w:r>
-      <w:proofErr w:type="gramEnd"/>
-      <w:r>
-        <w:t xml:space="preserve"> Travers to its parent until both dependent and independent elements highlighted</w:t>
+      <w:r>
+        <w:t>Step3 : Travers to dependent element</w:t>
       </w:r>
     </w:p>
     <w:p>
       <w:pPr>
         <w:ind w:firstLine="720"/>
-      </w:pPr>
-      <w:r>
-        <w:t>//</w:t>
-      </w:r>
-      <w:proofErr w:type="spellStart"/>
-      <w:proofErr w:type="gramStart"/>
-      <w:r>
-        <w:rPr>
-          <w:b/>
-          <w:color w:val="FF0000"/>
-        </w:rPr>
-        <w:t>tr</w:t>
-      </w:r>
-      <w:proofErr w:type="spellEnd"/>
-      <w:r>
-        <w:rPr>
-          <w:b/>
-          <w:color w:val="FF0000"/>
-        </w:rPr>
-        <w:t>[</w:t>
-      </w:r>
-      <w:proofErr w:type="spellStart"/>
-      <w:proofErr w:type="gramEnd"/>
-      <w:r>
-        <w:t>th</w:t>
-      </w:r>
-      <w:proofErr w:type="spellEnd"/>
-      <w:r>
-        <w:t>[text()='Directed by']</w:t>
-      </w:r>
-      <w:r>
-        <w:rPr>
-          <w:b/>
-          <w:color w:val="FF0000"/>
-        </w:rPr>
-        <w:t>]</w:t>
+        <w:rPr>
+          <w:b/>
+          <w:color w:val="000000" w:themeColor="text1"/>
+        </w:rPr>
+      </w:pPr>
+      <w:r>
+        <w:t>//tr[th[text()='Directed by']]</w:t>
+      </w:r>
+      <w:r>
+        <w:rPr>
+          <w:b/>
+          <w:color w:val="000000" w:themeColor="text1"/>
+        </w:rPr>
+        <w:t>//a</w:t>
       </w:r>
     </w:p>
     <w:p>
       <w:pPr>
         <w:ind w:firstLine="720"/>
-      </w:pPr>
-      <w:proofErr w:type="gramStart"/>
-      <w:r>
-        <w:t>Step3 :</w:t>
-      </w:r>
-      <w:proofErr w:type="gramEnd"/>
-      <w:r>
-        <w:t xml:space="preserve"> Travers to dependent element</w:t>
-      </w:r>
+        <w:rPr>
+          <w:b/>
+          <w:color w:val="000000" w:themeColor="text1"/>
+        </w:rPr>
+      </w:pPr>
     </w:p>
     <w:p>
       <w:pPr>
@@ -3313,83 +2340,24 @@
           <w:color w:val="000000" w:themeColor="text1"/>
         </w:rPr>
       </w:pPr>
-      <w:r>
-        <w:t>//</w:t>
-      </w:r>
-      <w:proofErr w:type="spellStart"/>
-      <w:proofErr w:type="gramStart"/>
-      <w:r>
-        <w:t>tr</w:t>
-      </w:r>
-      <w:proofErr w:type="spellEnd"/>
-      <w:r>
-        <w:t>[</w:t>
-      </w:r>
-      <w:proofErr w:type="spellStart"/>
-      <w:proofErr w:type="gramEnd"/>
-      <w:r>
-        <w:t>th</w:t>
-      </w:r>
-      <w:proofErr w:type="spellEnd"/>
-      <w:r>
-        <w:t>[text()='Directed by']]</w:t>
-      </w:r>
-      <w:r>
-        <w:rPr>
-          <w:b/>
-          <w:color w:val="000000" w:themeColor="text1"/>
-        </w:rPr>
-        <w:t>//a</w:t>
-      </w:r>
     </w:p>
     <w:p>
       <w:pPr>
         <w:ind w:firstLine="720"/>
-        <w:rPr>
-          <w:b/>
-          <w:color w:val="000000" w:themeColor="text1"/>
-        </w:rPr>
       </w:pPr>
     </w:p>
     <w:p>
       <w:pPr>
         <w:ind w:firstLine="720"/>
-        <w:rPr>
-          <w:b/>
-          <w:color w:val="000000" w:themeColor="text1"/>
-        </w:rPr>
-      </w:pPr>
-    </w:p>
-    <w:p>
-      <w:pPr>
-        <w:ind w:firstLine="720"/>
-      </w:pPr>
-    </w:p>
-    <w:p>
-      <w:pPr>
-        <w:ind w:firstLine="720"/>
-      </w:pPr>
-      <w:proofErr w:type="gramStart"/>
-      <w:r>
-        <w:t>NOTE :</w:t>
-      </w:r>
-      <w:proofErr w:type="gramEnd"/>
-      <w:r>
-        <w:t xml:space="preserve"> to traverse from child to parent, put the entire expression inside the square bracket and specify the parent html tag</w:t>
+      </w:pPr>
+      <w:r>
+        <w:t>NOTE : to traverse from child to parent, put the entire expression inside the square bracket and specify the parent html tag</w:t>
       </w:r>
     </w:p>
     <w:p/>
     <w:p>
       <w:r>
-        <w:t>//</w:t>
-      </w:r>
-      <w:proofErr w:type="gramStart"/>
-      <w:r>
-        <w:t>div[</w:t>
-      </w:r>
-      <w:proofErr w:type="gramEnd"/>
-      <w:r>
-        <w:t>div[div[div[div[span[contains(text(),'Goa')]]]]]]//span[@id='price_detail']</w:t>
+        <w:t>//div[div[div[div[div[span[contains(text(),'Goa')]]]]]]//span[@id='price_detail']</w:t>
       </w:r>
     </w:p>
     <w:p/>
@@ -3397,23 +2365,13 @@
       <w:pPr>
         <w:pStyle w:val="Title"/>
       </w:pPr>
-      <w:proofErr w:type="spellStart"/>
-      <w:r>
-        <w:t>Xpath</w:t>
-      </w:r>
-      <w:proofErr w:type="spellEnd"/>
-      <w:r>
-        <w:t xml:space="preserve"> using Axes Functions</w:t>
-      </w:r>
-    </w:p>
-    <w:p>
-      <w:proofErr w:type="gramStart"/>
-      <w:r>
-        <w:t>update</w:t>
-      </w:r>
-      <w:proofErr w:type="gramEnd"/>
-      <w:r>
-        <w:t xml:space="preserve"> image</w:t>
+      <w:r>
+        <w:t>Xpath using Axes Functions</w:t>
+      </w:r>
+    </w:p>
+    <w:p>
+      <w:r>
+        <w:t>update image</w:t>
       </w:r>
     </w:p>
     <w:p/>
@@ -3518,27 +2476,12 @@
         </w:pBdr>
       </w:pPr>
       <w:r>
-        <w:t xml:space="preserve">Killing any Process from </w:t>
-      </w:r>
-      <w:proofErr w:type="spellStart"/>
-      <w:r>
-        <w:t>cmd</w:t>
-      </w:r>
-      <w:proofErr w:type="spellEnd"/>
-      <w:r>
-        <w:t xml:space="preserve"> prompt or Java program</w:t>
-      </w:r>
-    </w:p>
-    <w:p>
-      <w:proofErr w:type="spellStart"/>
-      <w:proofErr w:type="gramStart"/>
-      <w:r>
-        <w:t>taskkill</w:t>
-      </w:r>
-      <w:proofErr w:type="spellEnd"/>
-      <w:proofErr w:type="gramEnd"/>
-      <w:r>
-        <w:t xml:space="preserve"> /F /IM chromedriver.exe</w:t>
+        <w:t>Killing any Process from cmd prompt or Java program</w:t>
+      </w:r>
+    </w:p>
+    <w:p>
+      <w:r>
+        <w:t>taskkill /F /IM chromedriver.exe</w:t>
       </w:r>
     </w:p>
     <w:p/>
@@ -3689,16 +2632,8 @@
           <w:rStyle w:val="IntenseReference"/>
         </w:rPr>
         <w:lastRenderedPageBreak/>
-        <w:t xml:space="preserve">Explicit </w:t>
-      </w:r>
-      <w:proofErr w:type="gramStart"/>
-      <w:r>
-        <w:rPr>
-          <w:rStyle w:val="IntenseReference"/>
-        </w:rPr>
-        <w:t>Wait :</w:t>
-      </w:r>
-      <w:proofErr w:type="gramEnd"/>
+        <w:t>Explicit Wait :</w:t>
+      </w:r>
     </w:p>
     <w:p>
       <w:pPr>
@@ -3779,16 +2714,8 @@
         <w:rPr>
           <w:rStyle w:val="IntenseReference"/>
         </w:rPr>
-        <w:t xml:space="preserve">Fluent </w:t>
-      </w:r>
-      <w:proofErr w:type="gramStart"/>
-      <w:r>
-        <w:rPr>
-          <w:rStyle w:val="IntenseReference"/>
-        </w:rPr>
-        <w:t>Wait :</w:t>
-      </w:r>
-      <w:proofErr w:type="gramEnd"/>
+        <w:t>Fluent Wait :</w:t>
+      </w:r>
     </w:p>
     <w:p>
       <w:pPr>
@@ -3892,14 +2819,12 @@
           <w:rStyle w:val="IntenseReference"/>
         </w:rPr>
       </w:pPr>
-      <w:proofErr w:type="gramStart"/>
       <w:r>
         <w:rPr>
           <w:rStyle w:val="IntenseReference"/>
         </w:rPr>
         <w:t>Steps :</w:t>
       </w:r>
-      <w:proofErr w:type="gramEnd"/>
     </w:p>
     <w:p>
       <w:pPr>
@@ -4034,33 +2959,11 @@
           <w:spacing w:val="5"/>
         </w:rPr>
       </w:pPr>
-      <w:proofErr w:type="spellStart"/>
       <w:r>
         <w:rPr>
           <w:rStyle w:val="SubtleReference"/>
         </w:rPr>
-        <w:t>wait.until</w:t>
-      </w:r>
-      <w:proofErr w:type="spellEnd"/>
-      <w:r>
-        <w:rPr>
-          <w:rStyle w:val="SubtleReference"/>
-        </w:rPr>
-        <w:t>(</w:t>
-      </w:r>
-      <w:proofErr w:type="spellStart"/>
-      <w:r>
-        <w:rPr>
-          <w:rStyle w:val="SubtleReference"/>
-        </w:rPr>
-        <w:t>obj</w:t>
-      </w:r>
-      <w:proofErr w:type="spellEnd"/>
-      <w:r>
-        <w:rPr>
-          <w:rStyle w:val="SubtleReference"/>
-        </w:rPr>
-        <w:t xml:space="preserve"> to function interface)</w:t>
+        <w:t>wait.until(obj to function interface)</w:t>
       </w:r>
     </w:p>
     <w:p>
@@ -4083,17 +2986,8 @@
           <w:rStyle w:val="IntenseReference"/>
           <w:bCs w:val="0"/>
         </w:rPr>
-        <w:t xml:space="preserve">Browser </w:t>
-      </w:r>
-      <w:proofErr w:type="gramStart"/>
-      <w:r>
-        <w:rPr>
-          <w:rStyle w:val="IntenseReference"/>
-          <w:bCs w:val="0"/>
-        </w:rPr>
-        <w:t>Operations :</w:t>
-      </w:r>
-      <w:proofErr w:type="gramEnd"/>
+        <w:t>Browser Operations :</w:t>
+      </w:r>
     </w:p>
     <w:p>
       <w:pPr>
@@ -4192,17 +3086,8 @@
           <w:rStyle w:val="IntenseReference"/>
           <w:bCs w:val="0"/>
         </w:rPr>
-        <w:t xml:space="preserve">print current </w:t>
-      </w:r>
-      <w:proofErr w:type="spellStart"/>
-      <w:r>
-        <w:rPr>
-          <w:rStyle w:val="IntenseReference"/>
-          <w:bCs w:val="0"/>
-        </w:rPr>
-        <w:t>url</w:t>
-      </w:r>
-      <w:proofErr w:type="spellEnd"/>
+        <w:t>print current url</w:t>
+      </w:r>
     </w:p>
     <w:p>
       <w:pPr>
@@ -4236,22 +3121,13 @@
           <w:bCs w:val="0"/>
         </w:rPr>
       </w:pPr>
-      <w:proofErr w:type="spellStart"/>
       <w:r>
         <w:rPr>
           <w:rStyle w:val="IntenseReference"/>
           <w:bCs w:val="0"/>
         </w:rPr>
         <w:lastRenderedPageBreak/>
-        <w:t>AutoSuggestions</w:t>
-      </w:r>
-      <w:proofErr w:type="spellEnd"/>
-      <w:r>
-        <w:rPr>
-          <w:rStyle w:val="IntenseReference"/>
-          <w:bCs w:val="0"/>
-        </w:rPr>
-        <w:t xml:space="preserve"> </w:t>
+        <w:t xml:space="preserve">AutoSuggestions </w:t>
       </w:r>
     </w:p>
     <w:p>
@@ -4262,11 +3138,9 @@
           <w:numId w:val="8"/>
         </w:numPr>
       </w:pPr>
-      <w:proofErr w:type="spellStart"/>
       <w:r>
         <w:t>WebDriverManager</w:t>
       </w:r>
-      <w:proofErr w:type="spellEnd"/>
     </w:p>
     <w:p>
       <w:pPr>
@@ -4441,11 +3315,9 @@
       <w:pPr>
         <w:pStyle w:val="Title"/>
       </w:pPr>
-      <w:proofErr w:type="spellStart"/>
       <w:r>
         <w:t>SwitchTo</w:t>
       </w:r>
-      <w:proofErr w:type="spellEnd"/>
     </w:p>
     <w:p>
       <w:r>
@@ -4561,11 +3433,9 @@
       <w:pPr>
         <w:pStyle w:val="Title"/>
       </w:pPr>
-      <w:proofErr w:type="spellStart"/>
       <w:r>
         <w:t>Popups</w:t>
       </w:r>
-      <w:proofErr w:type="spellEnd"/>
     </w:p>
     <w:p>
       <w:pPr>
@@ -4576,15 +3446,7 @@
         </w:numPr>
       </w:pPr>
       <w:r>
-        <w:t xml:space="preserve">alerts   -- </w:t>
-      </w:r>
-      <w:proofErr w:type="spellStart"/>
-      <w:r>
-        <w:t>switchTo</w:t>
-      </w:r>
-      <w:proofErr w:type="spellEnd"/>
-      <w:r>
-        <w:t>()</w:t>
+        <w:t>alerts   -- switchTo()</w:t>
       </w:r>
     </w:p>
     <w:p>
@@ -4596,15 +3458,7 @@
         </w:numPr>
       </w:pPr>
       <w:r>
-        <w:t xml:space="preserve">confirmation popup  -- </w:t>
-      </w:r>
-      <w:proofErr w:type="spellStart"/>
-      <w:r>
-        <w:t>switchTo</w:t>
-      </w:r>
-      <w:proofErr w:type="spellEnd"/>
-      <w:r>
-        <w:t>()</w:t>
+        <w:t>confirmation popup  -- switchTo()</w:t>
       </w:r>
     </w:p>
     <w:p>
@@ -4640,16 +3494,8 @@
         <w:rPr>
           <w:color w:val="FF0000"/>
         </w:rPr>
-        <w:t xml:space="preserve">   -Windows </w:t>
-      </w:r>
-      <w:proofErr w:type="spellStart"/>
-      <w:r>
-        <w:rPr>
-          <w:color w:val="FF0000"/>
-        </w:rPr>
-        <w:t>PopUPs</w:t>
-      </w:r>
-      <w:proofErr w:type="spellEnd"/>
+        <w:t xml:space="preserve">   -Windows PopUPs</w:t>
+      </w:r>
     </w:p>
     <w:p>
       <w:pPr>
@@ -4672,16 +3518,8 @@
         <w:rPr>
           <w:color w:val="FF0000"/>
         </w:rPr>
-        <w:t xml:space="preserve">   -Windows </w:t>
-      </w:r>
-      <w:proofErr w:type="spellStart"/>
-      <w:r>
-        <w:rPr>
-          <w:color w:val="FF0000"/>
-        </w:rPr>
-        <w:t>PopUPs</w:t>
-      </w:r>
-      <w:proofErr w:type="spellEnd"/>
+        <w:t xml:space="preserve">   -Windows PopUPs</w:t>
+      </w:r>
     </w:p>
     <w:p>
       <w:pPr>
@@ -4704,16 +3542,8 @@
         <w:rPr>
           <w:color w:val="FF0000"/>
         </w:rPr>
-        <w:t xml:space="preserve">  -Windows </w:t>
-      </w:r>
-      <w:proofErr w:type="spellStart"/>
-      <w:r>
-        <w:rPr>
-          <w:color w:val="FF0000"/>
-        </w:rPr>
-        <w:t>PopUPs</w:t>
-      </w:r>
-      <w:proofErr w:type="spellEnd"/>
+        <w:t xml:space="preserve">  -Windows PopUPs</w:t>
+      </w:r>
     </w:p>
     <w:p>
       <w:pPr>
@@ -4728,43 +3558,7 @@
           <w:highlight w:val="yellow"/>
           <w:u w:val="single"/>
         </w:rPr>
-        <w:t xml:space="preserve">Windows </w:t>
-      </w:r>
-      <w:proofErr w:type="spellStart"/>
-      <w:r>
-        <w:rPr>
-          <w:color w:val="FF0000"/>
-          <w:highlight w:val="yellow"/>
-          <w:u w:val="single"/>
-        </w:rPr>
-        <w:t>PopUp</w:t>
-      </w:r>
-      <w:proofErr w:type="spellEnd"/>
-      <w:r>
-        <w:rPr>
-          <w:color w:val="FF0000"/>
-          <w:highlight w:val="yellow"/>
-          <w:u w:val="single"/>
-        </w:rPr>
-        <w:t xml:space="preserve"> Can be </w:t>
-      </w:r>
-      <w:proofErr w:type="gramStart"/>
-      <w:r>
-        <w:rPr>
-          <w:color w:val="FF0000"/>
-          <w:highlight w:val="yellow"/>
-          <w:u w:val="single"/>
-        </w:rPr>
-        <w:t>Automated</w:t>
-      </w:r>
-      <w:proofErr w:type="gramEnd"/>
-      <w:r>
-        <w:rPr>
-          <w:color w:val="FF0000"/>
-          <w:highlight w:val="yellow"/>
-          <w:u w:val="single"/>
-        </w:rPr>
-        <w:t xml:space="preserve"> by any of the 3</w:t>
+        <w:t>Windows PopUp Can be Automated by any of the 3</w:t>
       </w:r>
       <w:r>
         <w:rPr>
@@ -4796,7 +3590,6 @@
           <w:color w:val="1F497D" w:themeColor="text2"/>
         </w:rPr>
       </w:pPr>
-      <w:proofErr w:type="spellStart"/>
       <w:r>
         <w:rPr>
           <w:b/>
@@ -4804,7 +3597,6 @@
         </w:rPr>
         <w:t>AutoIT</w:t>
       </w:r>
-      <w:proofErr w:type="spellEnd"/>
       <w:r>
         <w:rPr>
           <w:b/>
@@ -4836,16 +3628,8 @@
         <w:rPr>
           <w:color w:val="1F497D" w:themeColor="text2"/>
         </w:rPr>
-        <w:t xml:space="preserve">Install </w:t>
-      </w:r>
-      <w:proofErr w:type="spellStart"/>
-      <w:r>
-        <w:rPr>
-          <w:color w:val="1F497D" w:themeColor="text2"/>
-        </w:rPr>
-        <w:t>AutoIT</w:t>
-      </w:r>
-      <w:proofErr w:type="spellEnd"/>
+        <w:t>Install AutoIT</w:t>
+      </w:r>
     </w:p>
     <w:p>
       <w:pPr>
@@ -4877,7 +3661,6 @@
           <w:color w:val="1F497D" w:themeColor="text2"/>
         </w:rPr>
       </w:pPr>
-      <w:proofErr w:type="spellStart"/>
       <w:r>
         <w:rPr>
           <w:b/>
@@ -4885,7 +3668,6 @@
         </w:rPr>
         <w:t>Siquli</w:t>
       </w:r>
-      <w:proofErr w:type="spellEnd"/>
       <w:r>
         <w:rPr>
           <w:b/>
@@ -4906,21 +3688,12 @@
           <w:color w:val="1F497D" w:themeColor="text2"/>
         </w:rPr>
       </w:pPr>
-      <w:proofErr w:type="spellStart"/>
       <w:r>
         <w:rPr>
           <w:b/>
           <w:color w:val="1F497D" w:themeColor="text2"/>
         </w:rPr>
-        <w:t>Roboat</w:t>
-      </w:r>
-      <w:proofErr w:type="spellEnd"/>
-      <w:r>
-        <w:rPr>
-          <w:b/>
-          <w:color w:val="1F497D" w:themeColor="text2"/>
-        </w:rPr>
-        <w:t xml:space="preserve"> Class</w:t>
+        <w:t>Roboat Class</w:t>
       </w:r>
     </w:p>
     <w:p>
@@ -5326,16 +4099,8 @@
         <w:rPr>
           <w:b/>
         </w:rPr>
-        <w:t xml:space="preserve">Type operation using </w:t>
-      </w:r>
-      <w:proofErr w:type="gramStart"/>
-      <w:r>
-        <w:rPr>
-          <w:b/>
-        </w:rPr>
-        <w:t>JS :</w:t>
-      </w:r>
-      <w:proofErr w:type="gramEnd"/>
+        <w:t>Type operation using JS :</w:t>
+      </w:r>
     </w:p>
     <w:p>
       <w:pPr>
@@ -5478,7 +4243,6 @@
           <w:rFonts w:cs="Bookman Old Style"/>
           <w:bCs/>
           <w:color w:val="3F48CC"/>
-          <w:lang/>
         </w:rPr>
       </w:pPr>
       <w:r>
@@ -5486,29 +4250,8 @@
           <w:rFonts w:cs="Bookman Old Style"/>
           <w:bCs/>
           <w:color w:val="3F48CC"/>
-          <w:lang/>
-        </w:rPr>
-        <w:t xml:space="preserve">1. </w:t>
-      </w:r>
-      <w:proofErr w:type="gramStart"/>
-      <w:r>
-        <w:rPr>
-          <w:rFonts w:cs="Bookman Old Style"/>
-          <w:bCs/>
-          <w:color w:val="3F48CC"/>
-          <w:lang/>
-        </w:rPr>
-        <w:t>set</w:t>
-      </w:r>
-      <w:proofErr w:type="gramEnd"/>
-      <w:r>
-        <w:rPr>
-          <w:rFonts w:cs="Bookman Old Style"/>
-          <w:bCs/>
-          <w:color w:val="3F48CC"/>
-          <w:lang/>
-        </w:rPr>
-        <w:t xml:space="preserve"> of Rules or Guidelines or Procedure which describes </w:t>
+        </w:rPr>
+        <w:t xml:space="preserve">1. set of Rules or Guidelines or Procedure which describes </w:t>
       </w:r>
     </w:p>
     <w:p>
@@ -5521,7 +4264,6 @@
           <w:rFonts w:cs="Bookman Old Style"/>
           <w:bCs/>
           <w:color w:val="3F48CC"/>
-          <w:lang/>
         </w:rPr>
       </w:pPr>
       <w:r>
@@ -5529,33 +4271,10 @@
           <w:rFonts w:cs="Bookman Old Style"/>
           <w:bCs/>
           <w:color w:val="3F48CC"/>
-          <w:lang/>
         </w:rPr>
         <w:tab/>
-        <w:t xml:space="preserve">a. How to </w:t>
-      </w:r>
-      <w:proofErr w:type="gramStart"/>
-      <w:r>
-        <w:rPr>
-          <w:rFonts w:cs="Bookman Old Style"/>
-          <w:bCs/>
-          <w:color w:val="3F48CC"/>
-          <w:lang/>
-        </w:rPr>
-        <w:t xml:space="preserve">write  </w:t>
-      </w:r>
-      <w:proofErr w:type="spellStart"/>
-      <w:r>
-        <w:rPr>
-          <w:rFonts w:cs="Bookman Old Style"/>
-          <w:bCs/>
-          <w:color w:val="3F48CC"/>
-          <w:lang/>
-        </w:rPr>
-        <w:t>TestCases</w:t>
-      </w:r>
-      <w:proofErr w:type="spellEnd"/>
-      <w:proofErr w:type="gramEnd"/>
+        <w:t>a. How to write  TestCases</w:t>
+      </w:r>
     </w:p>
     <w:p>
       <w:pPr>
@@ -5567,7 +4286,6 @@
           <w:rFonts w:cs="Bookman Old Style"/>
           <w:bCs/>
           <w:color w:val="3F48CC"/>
-          <w:lang/>
         </w:rPr>
       </w:pPr>
       <w:r>
@@ -5575,42 +4293,26 @@
           <w:rFonts w:cs="Bookman Old Style"/>
           <w:bCs/>
           <w:color w:val="3F48CC"/>
-          <w:lang/>
         </w:rPr>
         <w:tab/>
         <w:t xml:space="preserve">b. What are all the methods / functions to use while </w:t>
       </w:r>
-      <w:proofErr w:type="gramStart"/>
       <w:r>
         <w:rPr>
           <w:rFonts w:cs="Bookman Old Style"/>
           <w:bCs/>
           <w:color w:val="3F48CC"/>
-          <w:lang/>
         </w:rPr>
         <w:t>Automating</w:t>
       </w:r>
-      <w:proofErr w:type="gramEnd"/>
       <w:r>
         <w:rPr>
           <w:rFonts w:cs="Bookman Old Style"/>
           <w:bCs/>
           <w:color w:val="3F48CC"/>
-          <w:lang/>
-        </w:rPr>
-        <w:t xml:space="preserve"> the </w:t>
-      </w:r>
-      <w:proofErr w:type="spellStart"/>
-      <w:r>
-        <w:rPr>
-          <w:rFonts w:cs="Bookman Old Style"/>
-          <w:bCs/>
-          <w:color w:val="3F48CC"/>
-          <w:lang/>
-        </w:rPr>
-        <w:t>TestCases</w:t>
-      </w:r>
-      <w:proofErr w:type="spellEnd"/>
+        </w:rPr>
+        <w:t xml:space="preserve"> the TestCases</w:t>
+      </w:r>
     </w:p>
     <w:p>
       <w:pPr>
@@ -5622,7 +4324,6 @@
           <w:rFonts w:cs="Bookman Old Style"/>
           <w:bCs/>
           <w:color w:val="3F48CC"/>
-          <w:lang/>
         </w:rPr>
       </w:pPr>
       <w:r>
@@ -5630,7 +4331,6 @@
           <w:rFonts w:cs="Bookman Old Style"/>
           <w:bCs/>
           <w:color w:val="3F48CC"/>
-          <w:lang/>
         </w:rPr>
         <w:tab/>
         <w:t xml:space="preserve">c. Format of the </w:t>
@@ -5640,7 +4340,6 @@
           <w:rFonts w:cs="Bookman Old Style"/>
           <w:bCs/>
           <w:color w:val="3F48CC"/>
-          <w:lang/>
         </w:rPr>
         <w:t>Automating</w:t>
       </w:r>
@@ -5649,21 +4348,9 @@
           <w:rFonts w:cs="Bookman Old Style"/>
           <w:bCs/>
           <w:color w:val="3F48CC"/>
-          <w:lang/>
-        </w:rPr>
-        <w:t xml:space="preserve"> the </w:t>
-      </w:r>
-      <w:proofErr w:type="spellStart"/>
-      <w:r>
-        <w:rPr>
-          <w:rFonts w:cs="Bookman Old Style"/>
-          <w:bCs/>
-          <w:color w:val="3F48CC"/>
-          <w:lang/>
-        </w:rPr>
-        <w:t>TestCases</w:t>
-      </w:r>
-      <w:proofErr w:type="spellEnd"/>
+        </w:rPr>
+        <w:t xml:space="preserve"> the TestCases</w:t>
+      </w:r>
     </w:p>
     <w:p>
       <w:pPr>
@@ -5675,7 +4362,6 @@
           <w:rFonts w:cs="Bookman Old Style"/>
           <w:bCs/>
           <w:color w:val="3F48CC"/>
-          <w:lang/>
         </w:rPr>
       </w:pPr>
       <w:r>
@@ -5683,7 +4369,6 @@
           <w:rFonts w:cs="Bookman Old Style"/>
           <w:bCs/>
           <w:color w:val="3F48CC"/>
-          <w:lang/>
         </w:rPr>
         <w:t>2. Contains information about what kind of Reports will be generated post Execution</w:t>
       </w:r>
@@ -5698,7 +4383,6 @@
           <w:rFonts w:cs="Bookman Old Style"/>
           <w:bCs/>
           <w:color w:val="3F48CC"/>
-          <w:lang/>
         </w:rPr>
       </w:pPr>
       <w:r>
@@ -5706,22 +4390,10 @@
           <w:rFonts w:cs="Bookman Old Style"/>
           <w:bCs/>
           <w:color w:val="3F48CC"/>
-          <w:lang/>
         </w:rPr>
         <w:lastRenderedPageBreak/>
-        <w:t xml:space="preserve">3. Should we re-execute the failed </w:t>
-      </w:r>
-      <w:proofErr w:type="gramStart"/>
-      <w:r>
-        <w:rPr>
-          <w:rFonts w:cs="Bookman Old Style"/>
-          <w:bCs/>
-          <w:color w:val="3F48CC"/>
-          <w:lang/>
-        </w:rPr>
-        <w:t>tests</w:t>
-      </w:r>
-      <w:proofErr w:type="gramEnd"/>
+        <w:t>3. Should we re-execute the failed tests</w:t>
+      </w:r>
     </w:p>
     <w:p>
       <w:pPr>
@@ -5732,23 +4404,11 @@
           <w:color w:val="22B14C"/>
           <w:sz w:val="28"/>
           <w:szCs w:val="28"/>
-          <w:lang/>
-        </w:rPr>
-      </w:pPr>
-      <w:r>
-        <w:rPr>
-          <w:lang/>
-        </w:rPr>
-        <w:t xml:space="preserve">Types of </w:t>
-      </w:r>
-      <w:proofErr w:type="gramStart"/>
-      <w:r>
-        <w:rPr>
-          <w:lang/>
-        </w:rPr>
-        <w:t>Framework :</w:t>
-      </w:r>
-      <w:proofErr w:type="gramEnd"/>
+        </w:rPr>
+      </w:pPr>
+      <w:r>
+        <w:t>Types of Framework :</w:t>
+      </w:r>
     </w:p>
     <w:p>
       <w:pPr>
@@ -5760,7 +4420,6 @@
           <w:rFonts w:cs="Bookman Old Style"/>
           <w:bCs/>
           <w:color w:val="22B14C"/>
-          <w:lang/>
         </w:rPr>
       </w:pPr>
       <w:r>
@@ -5768,7 +4427,6 @@
           <w:rFonts w:cs="Bookman Old Style"/>
           <w:bCs/>
           <w:color w:val="22B14C"/>
-          <w:lang/>
         </w:rPr>
         <w:t>1. FUNCTION DRIVEN AUTOMATION FRAMEWORK</w:t>
       </w:r>
@@ -5783,7 +4441,6 @@
           <w:rFonts w:cs="Bookman Old Style"/>
           <w:bCs/>
           <w:color w:val="22B14C"/>
-          <w:lang/>
         </w:rPr>
       </w:pPr>
       <w:r>
@@ -5791,7 +4448,6 @@
           <w:rFonts w:cs="Bookman Old Style"/>
           <w:bCs/>
           <w:color w:val="22B14C"/>
-          <w:lang/>
         </w:rPr>
         <w:t>2. DATA DRIVEN AUTOMATION FRAMEWORK</w:t>
       </w:r>
@@ -5806,7 +4462,6 @@
           <w:rFonts w:cs="Bookman Old Style"/>
           <w:bCs/>
           <w:color w:val="22B14C"/>
-          <w:lang/>
         </w:rPr>
       </w:pPr>
       <w:r>
@@ -5814,7 +4469,6 @@
           <w:rFonts w:cs="Bookman Old Style"/>
           <w:bCs/>
           <w:color w:val="22B14C"/>
-          <w:lang/>
         </w:rPr>
         <w:t xml:space="preserve">3. </w:t>
       </w:r>
@@ -5823,7 +4477,6 @@
           <w:rFonts w:cs="Bookman Old Style"/>
           <w:bCs/>
           <w:color w:val="3F48CC"/>
-          <w:lang/>
         </w:rPr>
         <w:t>KEYWORD DRIVEN AUTOMATION FRAMEWORK</w:t>
       </w:r>
@@ -5838,7 +4491,6 @@
           <w:rFonts w:cs="Bookman Old Style"/>
           <w:bCs/>
           <w:color w:val="22B14C"/>
-          <w:lang/>
         </w:rPr>
       </w:pPr>
       <w:r>
@@ -5846,7 +4498,6 @@
           <w:rFonts w:cs="Bookman Old Style"/>
           <w:bCs/>
           <w:color w:val="22B14C"/>
-          <w:lang/>
         </w:rPr>
         <w:t>4. HYBRID DRIVEN AUTOMATION FRAMEWORK</w:t>
       </w:r>
@@ -5861,7 +4512,6 @@
           <w:rFonts w:cs="Bookman Old Style"/>
           <w:bCs/>
           <w:color w:val="002060"/>
-          <w:lang/>
         </w:rPr>
       </w:pPr>
       <w:r>
@@ -5869,7 +4519,6 @@
           <w:rFonts w:cs="Bookman Old Style"/>
           <w:bCs/>
           <w:color w:val="22B14C"/>
-          <w:lang/>
         </w:rPr>
         <w:t xml:space="preserve">5. </w:t>
       </w:r>
@@ -5878,7 +4527,6 @@
           <w:rFonts w:cs="Bookman Old Style"/>
           <w:bCs/>
           <w:color w:val="002060"/>
-          <w:lang/>
         </w:rPr>
         <w:t>TESTNG</w:t>
       </w:r>
@@ -5893,7 +4541,6 @@
           <w:rFonts w:cs="Bookman Old Style"/>
           <w:bCs/>
           <w:color w:val="002060"/>
-          <w:lang/>
         </w:rPr>
       </w:pPr>
       <w:r>
@@ -5901,7 +4548,6 @@
           <w:rFonts w:cs="Bookman Old Style"/>
           <w:bCs/>
           <w:color w:val="002060"/>
-          <w:lang/>
         </w:rPr>
         <w:t>6. POM</w:t>
       </w:r>
@@ -5918,7 +4564,6 @@
           <w:i/>
           <w:iCs/>
           <w:color w:val="3F48CC"/>
-          <w:lang/>
         </w:rPr>
       </w:pPr>
       <w:r>
@@ -5926,7 +4571,6 @@
           <w:rFonts w:cs="Bookman Old Style"/>
           <w:bCs/>
           <w:color w:val="3F48CC"/>
-          <w:lang/>
         </w:rPr>
         <w:t xml:space="preserve"> </w:t>
       </w:r>
@@ -5935,40 +4579,608 @@
       <w:pPr>
         <w:pStyle w:val="Title"/>
       </w:pPr>
-      <w:proofErr w:type="spellStart"/>
       <w:r>
         <w:t>TestNG</w:t>
       </w:r>
-      <w:proofErr w:type="spellEnd"/>
-    </w:p>
-    <w:p>
-      <w:r>
-        <w:t>- testing.org</w:t>
-      </w:r>
+    </w:p>
+    <w:p>
+      <w:pPr>
+        <w:pStyle w:val="ListParagraph"/>
+        <w:numPr>
+          <w:ilvl w:val="1"/>
+          <w:numId w:val="9"/>
+        </w:numPr>
+      </w:pPr>
+      <w:r>
+        <w:t>testing.org</w:t>
+      </w:r>
+    </w:p>
+    <w:p>
+      <w:pPr>
+        <w:pStyle w:val="ListParagraph"/>
+        <w:numPr>
+          <w:ilvl w:val="1"/>
+          <w:numId w:val="9"/>
+        </w:numPr>
+      </w:pPr>
+      <w:r>
+        <w:t>Annotations</w:t>
+      </w:r>
+    </w:p>
+    <w:p>
+      <w:pPr>
+        <w:pStyle w:val="ListParagraph"/>
+        <w:numPr>
+          <w:ilvl w:val="1"/>
+          <w:numId w:val="9"/>
+        </w:numPr>
+      </w:pPr>
+      <w:r>
+        <w:t>Order of Execution</w:t>
+      </w:r>
+    </w:p>
+    <w:p>
+      <w:pPr>
+        <w:pStyle w:val="ListParagraph"/>
+        <w:numPr>
+          <w:ilvl w:val="1"/>
+          <w:numId w:val="9"/>
+        </w:numPr>
+      </w:pPr>
+      <w:r>
+        <w:t>Changing the order of execution</w:t>
+      </w:r>
+    </w:p>
+    <w:p>
+      <w:pPr>
+        <w:pStyle w:val="ListParagraph"/>
+        <w:numPr>
+          <w:ilvl w:val="1"/>
+          <w:numId w:val="9"/>
+        </w:numPr>
+      </w:pPr>
+      <w:r>
+        <w:t>Reading Global Data from xml file</w:t>
+      </w:r>
+    </w:p>
+    <w:p>
+      <w:pPr>
+        <w:pStyle w:val="ListParagraph"/>
+        <w:numPr>
+          <w:ilvl w:val="1"/>
+          <w:numId w:val="9"/>
+        </w:numPr>
+      </w:pPr>
+      <w:r>
+        <w:t>Reading local data from Dataprovider</w:t>
+      </w:r>
+    </w:p>
+    <w:p>
+      <w:pPr>
+        <w:pStyle w:val="ListParagraph"/>
+        <w:numPr>
+          <w:ilvl w:val="1"/>
+          <w:numId w:val="9"/>
+        </w:numPr>
+      </w:pPr>
+      <w:r>
+        <w:t>Parallel  Execution</w:t>
+      </w:r>
+    </w:p>
+    <w:p>
+      <w:pPr>
+        <w:pStyle w:val="ListParagraph"/>
+        <w:numPr>
+          <w:ilvl w:val="1"/>
+          <w:numId w:val="9"/>
+        </w:numPr>
+      </w:pPr>
+      <w:r>
+        <w:t xml:space="preserve">Groups </w:t>
+      </w:r>
+    </w:p>
+    <w:p>
+      <w:pPr>
+        <w:pStyle w:val="ListParagraph"/>
+        <w:numPr>
+          <w:ilvl w:val="1"/>
+          <w:numId w:val="9"/>
+        </w:numPr>
+      </w:pPr>
+      <w:r>
+        <w:t>include and exclude</w:t>
+      </w:r>
+    </w:p>
+    <w:p>
+      <w:pPr>
+        <w:pStyle w:val="ListParagraph"/>
+        <w:numPr>
+          <w:ilvl w:val="1"/>
+          <w:numId w:val="9"/>
+        </w:numPr>
+      </w:pPr>
+      <w:r>
+        <w:t>invocationCount</w:t>
+      </w:r>
+    </w:p>
+    <w:p>
+      <w:pPr>
+        <w:pStyle w:val="ListParagraph"/>
+        <w:numPr>
+          <w:ilvl w:val="1"/>
+          <w:numId w:val="9"/>
+        </w:numPr>
+      </w:pPr>
+      <w:r>
+        <w:t>Listeners</w:t>
+      </w:r>
+    </w:p>
+    <w:p>
+      <w:pPr>
+        <w:pStyle w:val="ListParagraph"/>
+        <w:numPr>
+          <w:ilvl w:val="2"/>
+          <w:numId w:val="9"/>
+        </w:numPr>
+      </w:pPr>
+      <w:r>
+        <w:t>ITestResult</w:t>
+      </w:r>
+    </w:p>
+    <w:p>
+      <w:pPr>
+        <w:pStyle w:val="ListParagraph"/>
+        <w:numPr>
+          <w:ilvl w:val="1"/>
+          <w:numId w:val="9"/>
+        </w:numPr>
+      </w:pPr>
     </w:p>
     <w:p/>
-    <w:p>
+    <w:p/>
+    <w:p>
+      <w:pPr>
+        <w:pStyle w:val="Title"/>
+      </w:pPr>
       <w:r>
         <w:t>POM</w:t>
       </w:r>
     </w:p>
     <w:p>
       <w:r>
-        <w:t>- Reports</w:t>
+        <w:t>POM</w:t>
       </w:r>
     </w:p>
     <w:p/>
     <w:p>
+      <w:pPr>
+        <w:pStyle w:val="Title"/>
+      </w:pPr>
+      <w:r>
+        <w:lastRenderedPageBreak/>
+        <w:t>Reports</w:t>
+      </w:r>
+    </w:p>
+    <w:p>
+      <w:r>
+        <w:t>-ExtentReports</w:t>
+      </w:r>
+    </w:p>
+    <w:p>
+      <w:pPr>
+        <w:pStyle w:val="ListParagraph"/>
+        <w:numPr>
+          <w:ilvl w:val="0"/>
+          <w:numId w:val="12"/>
+        </w:numPr>
+      </w:pPr>
+      <w:r>
+        <w:t>How to create</w:t>
+      </w:r>
+    </w:p>
+    <w:p>
+      <w:pPr>
+        <w:pStyle w:val="ListParagraph"/>
+        <w:numPr>
+          <w:ilvl w:val="0"/>
+          <w:numId w:val="12"/>
+        </w:numPr>
+      </w:pPr>
+      <w:r>
+        <w:t>How to add logs</w:t>
+      </w:r>
+    </w:p>
+    <w:p>
+      <w:pPr>
+        <w:pStyle w:val="ListParagraph"/>
+        <w:numPr>
+          <w:ilvl w:val="0"/>
+          <w:numId w:val="12"/>
+        </w:numPr>
+      </w:pPr>
+      <w:r>
+        <w:t>How to Attach SS on Failure</w:t>
+      </w:r>
+    </w:p>
+    <w:p/>
+    <w:p/>
+    <w:p>
+      <w:pPr>
+        <w:pStyle w:val="Title"/>
+      </w:pPr>
+      <w:r>
+        <w:t>Selenium GRID</w:t>
+      </w:r>
+    </w:p>
+    <w:p>
+      <w:r>
+        <w:t>To achieve Distributed Execution we have to configure our test with Selenium GRID</w:t>
+      </w:r>
+    </w:p>
+    <w:p>
+      <w:r>
+        <w:t>In Selenium 4.0 GRID can be configured using</w:t>
+      </w:r>
+    </w:p>
+    <w:p>
+      <w:pPr>
+        <w:pStyle w:val="ListParagraph"/>
+        <w:numPr>
+          <w:ilvl w:val="0"/>
+          <w:numId w:val="13"/>
+        </w:numPr>
+      </w:pPr>
+      <w:r>
+        <w:t xml:space="preserve">Standalone </w:t>
+      </w:r>
+      <w:r>
+        <w:t>:  Both Hub and Node in  a  same Machine</w:t>
+      </w:r>
+    </w:p>
+    <w:p>
+      <w:pPr>
+        <w:pStyle w:val="ListParagraph"/>
+        <w:numPr>
+          <w:ilvl w:val="0"/>
+          <w:numId w:val="13"/>
+        </w:numPr>
+      </w:pPr>
+      <w:r>
+        <w:t>Hub and Node</w:t>
+      </w:r>
+      <w:r>
+        <w:t xml:space="preserve"> : To configure Hub and Node on  a different machine we can go with Hub and Node mode.</w:t>
+      </w:r>
+    </w:p>
+    <w:p>
+      <w:pPr>
+        <w:pStyle w:val="ListParagraph"/>
+        <w:numPr>
+          <w:ilvl w:val="0"/>
+          <w:numId w:val="13"/>
+        </w:numPr>
+      </w:pPr>
+      <w:r>
+        <w:t>Distributed</w:t>
+      </w:r>
+      <w:r>
+        <w:t xml:space="preserve"> : To configure Router, Session Map, Session Queue, Distributor, Event Bus  and Node on  a different machine</w:t>
+      </w:r>
+      <w:r>
+        <w:t xml:space="preserve"> </w:t>
+      </w:r>
+    </w:p>
+    <w:p>
+      <w:pPr>
+        <w:ind w:left="360"/>
+      </w:pPr>
+      <w:r>
+        <w:t>Distributed Mode is only for complex Test suites</w:t>
+      </w:r>
+    </w:p>
+    <w:p/>
+    <w:p/>
+    <w:p/>
+    <w:p/>
+    <w:p/>
+    <w:p/>
+    <w:p/>
+    <w:p/>
+    <w:p/>
+    <w:p>
+      <w:r>
+        <w:t>Architecture</w:t>
+      </w:r>
+    </w:p>
+    <w:p>
+      <w:r>
+        <w:rPr>
+          <w:noProof/>
+        </w:rPr>
+        <w:drawing>
+          <wp:inline distT="0" distB="0" distL="0" distR="0">
+            <wp:extent cx="5943600" cy="3480435"/>
+            <wp:effectExtent l="19050" t="0" r="0" b="0"/>
+            <wp:docPr id="19" name="Picture 4"/>
+            <wp:cNvGraphicFramePr>
+              <a:graphicFrameLocks xmlns:a="http://schemas.openxmlformats.org/drawingml/2006/main" noChangeAspect="1"/>
+            </wp:cNvGraphicFramePr>
+            <a:graphic xmlns:a="http://schemas.openxmlformats.org/drawingml/2006/main">
+              <a:graphicData uri="http://schemas.openxmlformats.org/drawingml/2006/picture">
+                <pic:pic xmlns:pic="http://schemas.openxmlformats.org/drawingml/2006/picture">
+                  <pic:nvPicPr>
+                    <pic:cNvPr id="0" name="Picture 4"/>
+                    <pic:cNvPicPr>
+                      <a:picLocks noChangeAspect="1" noChangeArrowheads="1"/>
+                    </pic:cNvPicPr>
+                  </pic:nvPicPr>
+                  <pic:blipFill>
+                    <a:blip r:embed="rId24"/>
+                    <a:srcRect/>
+                    <a:stretch>
+                      <a:fillRect/>
+                    </a:stretch>
+                  </pic:blipFill>
+                  <pic:spPr bwMode="auto">
+                    <a:xfrm>
+                      <a:off x="0" y="0"/>
+                      <a:ext cx="5943600" cy="3480435"/>
+                    </a:xfrm>
+                    <a:prstGeom prst="rect">
+                      <a:avLst/>
+                    </a:prstGeom>
+                    <a:noFill/>
+                    <a:ln w="9525">
+                      <a:noFill/>
+                      <a:miter lim="800000"/>
+                      <a:headEnd/>
+                      <a:tailEnd/>
+                    </a:ln>
+                  </pic:spPr>
+                </pic:pic>
+              </a:graphicData>
+            </a:graphic>
+          </wp:inline>
+        </w:drawing>
+      </w:r>
+    </w:p>
+    <w:p/>
+    <w:p/>
+    <w:p/>
+    <w:p/>
+    <w:p/>
+    <w:p/>
+    <w:p/>
+    <w:p/>
+    <w:p>
+      <w:pPr>
+        <w:pStyle w:val="Heading3"/>
+        <w:pBdr>
+          <w:bottom w:val="single" w:sz="6" w:space="1" w:color="auto"/>
+        </w:pBdr>
+      </w:pPr>
+      <w:r>
+        <w:lastRenderedPageBreak/>
+        <w:t>Standalone :</w:t>
+      </w:r>
+    </w:p>
+    <w:p/>
+    <w:p>
+      <w:r>
+        <w:t>1. Create a Test to execute test in RemoteWebDriver</w:t>
+      </w:r>
+    </w:p>
+    <w:p>
+      <w:r>
+        <w:rPr>
+          <w:noProof/>
+        </w:rPr>
+        <w:drawing>
+          <wp:inline distT="0" distB="0" distL="0" distR="0">
+            <wp:extent cx="5943600" cy="2961311"/>
+            <wp:effectExtent l="19050" t="0" r="0" b="0"/>
+            <wp:docPr id="20" name="Picture 5"/>
+            <wp:cNvGraphicFramePr>
+              <a:graphicFrameLocks xmlns:a="http://schemas.openxmlformats.org/drawingml/2006/main" noChangeAspect="1"/>
+            </wp:cNvGraphicFramePr>
+            <a:graphic xmlns:a="http://schemas.openxmlformats.org/drawingml/2006/main">
+              <a:graphicData uri="http://schemas.openxmlformats.org/drawingml/2006/picture">
+                <pic:pic xmlns:pic="http://schemas.openxmlformats.org/drawingml/2006/picture">
+                  <pic:nvPicPr>
+                    <pic:cNvPr id="0" name="Picture 5"/>
+                    <pic:cNvPicPr>
+                      <a:picLocks noChangeAspect="1" noChangeArrowheads="1"/>
+                    </pic:cNvPicPr>
+                  </pic:nvPicPr>
+                  <pic:blipFill>
+                    <a:blip r:embed="rId25"/>
+                    <a:srcRect/>
+                    <a:stretch>
+                      <a:fillRect/>
+                    </a:stretch>
+                  </pic:blipFill>
+                  <pic:spPr bwMode="auto">
+                    <a:xfrm>
+                      <a:off x="0" y="0"/>
+                      <a:ext cx="5943600" cy="2961311"/>
+                    </a:xfrm>
+                    <a:prstGeom prst="rect">
+                      <a:avLst/>
+                    </a:prstGeom>
+                    <a:noFill/>
+                    <a:ln w="9525">
+                      <a:noFill/>
+                      <a:miter lim="800000"/>
+                      <a:headEnd/>
+                      <a:tailEnd/>
+                    </a:ln>
+                  </pic:spPr>
+                </pic:pic>
+              </a:graphicData>
+            </a:graphic>
+          </wp:inline>
+        </w:drawing>
+      </w:r>
+    </w:p>
+    <w:p>
+      <w:r>
+        <w:t>2. Start the Grid in standalone mode , to do that execute the download grid jar with standalone opetion</w:t>
+      </w:r>
+    </w:p>
+    <w:p>
+      <w:r>
+        <w:t xml:space="preserve">D:\EclipseWS\grid&gt;java -jar  selenium-server-4.18.1.jar </w:t>
+      </w:r>
+      <w:r>
+        <w:rPr>
+          <w:b/>
+        </w:rPr>
+        <w:t>standalone</w:t>
+      </w:r>
+    </w:p>
+    <w:p/>
+    <w:p/>
+    <w:p/>
+    <w:p/>
+    <w:p/>
+    <w:p/>
+    <w:p/>
+    <w:p>
+      <w:pPr>
+        <w:pStyle w:val="Title"/>
+      </w:pPr>
+      <w:r>
+        <w:lastRenderedPageBreak/>
+        <w:t>Hub and Node</w:t>
+      </w:r>
+    </w:p>
+    <w:p>
+      <w:r>
+        <w:t xml:space="preserve">Refer : </w:t>
+      </w:r>
+      <w:r>
+        <w:t xml:space="preserve">https://www.selenium.dev/documentation/grid/getting_started/#hub-and-node </w:t>
+      </w:r>
+    </w:p>
+    <w:p>
+      <w:r>
+        <w:t xml:space="preserve">To register node from different machine </w:t>
+      </w:r>
+      <w:r>
+        <w:rPr>
+          <w:noProof/>
+        </w:rPr>
+        <w:drawing>
+          <wp:inline distT="0" distB="0" distL="0" distR="0">
+            <wp:extent cx="5936615" cy="293370"/>
+            <wp:effectExtent l="19050" t="0" r="6985" b="0"/>
+            <wp:docPr id="22" name="Picture 9"/>
+            <wp:cNvGraphicFramePr>
+              <a:graphicFrameLocks xmlns:a="http://schemas.openxmlformats.org/drawingml/2006/main" noChangeAspect="1"/>
+            </wp:cNvGraphicFramePr>
+            <a:graphic xmlns:a="http://schemas.openxmlformats.org/drawingml/2006/main">
+              <a:graphicData uri="http://schemas.openxmlformats.org/drawingml/2006/picture">
+                <pic:pic xmlns:pic="http://schemas.openxmlformats.org/drawingml/2006/picture">
+                  <pic:nvPicPr>
+                    <pic:cNvPr id="0" name="Picture 9"/>
+                    <pic:cNvPicPr>
+                      <a:picLocks noChangeAspect="1" noChangeArrowheads="1"/>
+                    </pic:cNvPicPr>
+                  </pic:nvPicPr>
+                  <pic:blipFill>
+                    <a:blip r:embed="rId26"/>
+                    <a:srcRect/>
+                    <a:stretch>
+                      <a:fillRect/>
+                    </a:stretch>
+                  </pic:blipFill>
+                  <pic:spPr bwMode="auto">
+                    <a:xfrm>
+                      <a:off x="0" y="0"/>
+                      <a:ext cx="5936615" cy="293370"/>
+                    </a:xfrm>
+                    <a:prstGeom prst="rect">
+                      <a:avLst/>
+                    </a:prstGeom>
+                    <a:noFill/>
+                    <a:ln w="9525">
+                      <a:noFill/>
+                      <a:miter lim="800000"/>
+                      <a:headEnd/>
+                      <a:tailEnd/>
+                    </a:ln>
+                  </pic:spPr>
+                </pic:pic>
+              </a:graphicData>
+            </a:graphic>
+          </wp:inline>
+        </w:drawing>
+      </w:r>
+    </w:p>
+    <w:p>
+      <w:r>
+        <w:rPr>
+          <w:noProof/>
+        </w:rPr>
+        <w:drawing>
+          <wp:inline distT="0" distB="0" distL="0" distR="0">
+            <wp:extent cx="5943600" cy="2511425"/>
+            <wp:effectExtent l="19050" t="0" r="0" b="0"/>
+            <wp:docPr id="21" name="Picture 8"/>
+            <wp:cNvGraphicFramePr>
+              <a:graphicFrameLocks xmlns:a="http://schemas.openxmlformats.org/drawingml/2006/main" noChangeAspect="1"/>
+            </wp:cNvGraphicFramePr>
+            <a:graphic xmlns:a="http://schemas.openxmlformats.org/drawingml/2006/main">
+              <a:graphicData uri="http://schemas.openxmlformats.org/drawingml/2006/picture">
+                <pic:pic xmlns:pic="http://schemas.openxmlformats.org/drawingml/2006/picture">
+                  <pic:nvPicPr>
+                    <pic:cNvPr id="0" name="Picture 8"/>
+                    <pic:cNvPicPr>
+                      <a:picLocks noChangeAspect="1" noChangeArrowheads="1"/>
+                    </pic:cNvPicPr>
+                  </pic:nvPicPr>
+                  <pic:blipFill>
+                    <a:blip r:embed="rId27"/>
+                    <a:srcRect/>
+                    <a:stretch>
+                      <a:fillRect/>
+                    </a:stretch>
+                  </pic:blipFill>
+                  <pic:spPr bwMode="auto">
+                    <a:xfrm>
+                      <a:off x="0" y="0"/>
+                      <a:ext cx="5943600" cy="2511425"/>
+                    </a:xfrm>
+                    <a:prstGeom prst="rect">
+                      <a:avLst/>
+                    </a:prstGeom>
+                    <a:noFill/>
+                    <a:ln w="9525">
+                      <a:noFill/>
+                      <a:miter lim="800000"/>
+                      <a:headEnd/>
+                      <a:tailEnd/>
+                    </a:ln>
+                  </pic:spPr>
+                </pic:pic>
+              </a:graphicData>
+            </a:graphic>
+          </wp:inline>
+        </w:drawing>
+      </w:r>
+    </w:p>
+    <w:p/>
+    <w:p/>
+    <w:p/>
+    <w:p/>
+    <w:p/>
+    <w:p/>
+    <w:p>
       <w:r>
         <w:t>-Log4J</w:t>
       </w:r>
     </w:p>
     <w:p/>
-    <w:p>
-      <w:r>
-        <w:t>Selenium GRID</w:t>
-      </w:r>
-    </w:p>
     <w:p/>
     <w:p>
       <w:pPr>
@@ -5978,6 +5190,7 @@
         </w:pBdr>
       </w:pPr>
       <w:r>
+        <w:lastRenderedPageBreak/>
         <w:t>JAVA-8 Features</w:t>
       </w:r>
     </w:p>
@@ -6004,19 +5217,11 @@
           <w:bottom w:val="single" w:sz="6" w:space="1" w:color="auto"/>
         </w:pBdr>
       </w:pPr>
-      <w:proofErr w:type="spellStart"/>
       <w:r>
         <w:rPr>
           <w:highlight w:val="yellow"/>
         </w:rPr>
-        <w:t>WebServices</w:t>
-      </w:r>
-      <w:proofErr w:type="spellEnd"/>
-      <w:r>
-        <w:rPr>
-          <w:highlight w:val="yellow"/>
-        </w:rPr>
-        <w:t xml:space="preserve"> REST Automation POSTMAN and REST APIs</w:t>
+        <w:t>WebServices REST Automation POSTMAN and REST APIs</w:t>
       </w:r>
     </w:p>
     <w:p>
@@ -6369,6 +5574,232 @@
     </w:lvl>
   </w:abstractNum>
   <w:abstractNum w:abstractNumId="3">
+    <w:nsid w:val="1BAB1A82"/>
+    <w:multiLevelType w:val="hybridMultilevel"/>
+    <w:tmpl w:val="34A8A24A"/>
+    <w:lvl w:ilvl="0" w:tplc="04090001">
+      <w:start w:val="1"/>
+      <w:numFmt w:val="bullet"/>
+      <w:lvlText w:val=""/>
+      <w:lvlJc w:val="left"/>
+      <w:pPr>
+        <w:ind w:left="720" w:hanging="360"/>
+      </w:pPr>
+      <w:rPr>
+        <w:rFonts w:ascii="Symbol" w:hAnsi="Symbol" w:hint="default"/>
+      </w:rPr>
+    </w:lvl>
+    <w:lvl w:ilvl="1" w:tplc="04090003">
+      <w:start w:val="1"/>
+      <w:numFmt w:val="bullet"/>
+      <w:lvlText w:val="o"/>
+      <w:lvlJc w:val="left"/>
+      <w:pPr>
+        <w:ind w:left="1440" w:hanging="360"/>
+      </w:pPr>
+      <w:rPr>
+        <w:rFonts w:ascii="Courier New" w:hAnsi="Courier New" w:cs="Courier New" w:hint="default"/>
+      </w:rPr>
+    </w:lvl>
+    <w:lvl w:ilvl="2" w:tplc="04090005" w:tentative="1">
+      <w:start w:val="1"/>
+      <w:numFmt w:val="bullet"/>
+      <w:lvlText w:val=""/>
+      <w:lvlJc w:val="left"/>
+      <w:pPr>
+        <w:ind w:left="2160" w:hanging="360"/>
+      </w:pPr>
+      <w:rPr>
+        <w:rFonts w:ascii="Wingdings" w:hAnsi="Wingdings" w:hint="default"/>
+      </w:rPr>
+    </w:lvl>
+    <w:lvl w:ilvl="3" w:tplc="04090001" w:tentative="1">
+      <w:start w:val="1"/>
+      <w:numFmt w:val="bullet"/>
+      <w:lvlText w:val=""/>
+      <w:lvlJc w:val="left"/>
+      <w:pPr>
+        <w:ind w:left="2880" w:hanging="360"/>
+      </w:pPr>
+      <w:rPr>
+        <w:rFonts w:ascii="Symbol" w:hAnsi="Symbol" w:hint="default"/>
+      </w:rPr>
+    </w:lvl>
+    <w:lvl w:ilvl="4" w:tplc="04090003" w:tentative="1">
+      <w:start w:val="1"/>
+      <w:numFmt w:val="bullet"/>
+      <w:lvlText w:val="o"/>
+      <w:lvlJc w:val="left"/>
+      <w:pPr>
+        <w:ind w:left="3600" w:hanging="360"/>
+      </w:pPr>
+      <w:rPr>
+        <w:rFonts w:ascii="Courier New" w:hAnsi="Courier New" w:cs="Courier New" w:hint="default"/>
+      </w:rPr>
+    </w:lvl>
+    <w:lvl w:ilvl="5" w:tplc="04090005" w:tentative="1">
+      <w:start w:val="1"/>
+      <w:numFmt w:val="bullet"/>
+      <w:lvlText w:val=""/>
+      <w:lvlJc w:val="left"/>
+      <w:pPr>
+        <w:ind w:left="4320" w:hanging="360"/>
+      </w:pPr>
+      <w:rPr>
+        <w:rFonts w:ascii="Wingdings" w:hAnsi="Wingdings" w:hint="default"/>
+      </w:rPr>
+    </w:lvl>
+    <w:lvl w:ilvl="6" w:tplc="04090001" w:tentative="1">
+      <w:start w:val="1"/>
+      <w:numFmt w:val="bullet"/>
+      <w:lvlText w:val=""/>
+      <w:lvlJc w:val="left"/>
+      <w:pPr>
+        <w:ind w:left="5040" w:hanging="360"/>
+      </w:pPr>
+      <w:rPr>
+        <w:rFonts w:ascii="Symbol" w:hAnsi="Symbol" w:hint="default"/>
+      </w:rPr>
+    </w:lvl>
+    <w:lvl w:ilvl="7" w:tplc="04090003" w:tentative="1">
+      <w:start w:val="1"/>
+      <w:numFmt w:val="bullet"/>
+      <w:lvlText w:val="o"/>
+      <w:lvlJc w:val="left"/>
+      <w:pPr>
+        <w:ind w:left="5760" w:hanging="360"/>
+      </w:pPr>
+      <w:rPr>
+        <w:rFonts w:ascii="Courier New" w:hAnsi="Courier New" w:cs="Courier New" w:hint="default"/>
+      </w:rPr>
+    </w:lvl>
+    <w:lvl w:ilvl="8" w:tplc="04090005" w:tentative="1">
+      <w:start w:val="1"/>
+      <w:numFmt w:val="bullet"/>
+      <w:lvlText w:val=""/>
+      <w:lvlJc w:val="left"/>
+      <w:pPr>
+        <w:ind w:left="6480" w:hanging="360"/>
+      </w:pPr>
+      <w:rPr>
+        <w:rFonts w:ascii="Wingdings" w:hAnsi="Wingdings" w:hint="default"/>
+      </w:rPr>
+    </w:lvl>
+  </w:abstractNum>
+  <w:abstractNum w:abstractNumId="4">
+    <w:nsid w:val="218C341A"/>
+    <w:multiLevelType w:val="hybridMultilevel"/>
+    <w:tmpl w:val="24A0627A"/>
+    <w:lvl w:ilvl="0" w:tplc="04090001">
+      <w:start w:val="1"/>
+      <w:numFmt w:val="bullet"/>
+      <w:lvlText w:val=""/>
+      <w:lvlJc w:val="left"/>
+      <w:pPr>
+        <w:ind w:left="720" w:hanging="360"/>
+      </w:pPr>
+      <w:rPr>
+        <w:rFonts w:ascii="Symbol" w:hAnsi="Symbol" w:hint="default"/>
+      </w:rPr>
+    </w:lvl>
+    <w:lvl w:ilvl="1" w:tplc="04090003" w:tentative="1">
+      <w:start w:val="1"/>
+      <w:numFmt w:val="bullet"/>
+      <w:lvlText w:val="o"/>
+      <w:lvlJc w:val="left"/>
+      <w:pPr>
+        <w:ind w:left="1440" w:hanging="360"/>
+      </w:pPr>
+      <w:rPr>
+        <w:rFonts w:ascii="Courier New" w:hAnsi="Courier New" w:cs="Courier New" w:hint="default"/>
+      </w:rPr>
+    </w:lvl>
+    <w:lvl w:ilvl="2" w:tplc="04090005" w:tentative="1">
+      <w:start w:val="1"/>
+      <w:numFmt w:val="bullet"/>
+      <w:lvlText w:val=""/>
+      <w:lvlJc w:val="left"/>
+      <w:pPr>
+        <w:ind w:left="2160" w:hanging="360"/>
+      </w:pPr>
+      <w:rPr>
+        <w:rFonts w:ascii="Wingdings" w:hAnsi="Wingdings" w:hint="default"/>
+      </w:rPr>
+    </w:lvl>
+    <w:lvl w:ilvl="3" w:tplc="04090001" w:tentative="1">
+      <w:start w:val="1"/>
+      <w:numFmt w:val="bullet"/>
+      <w:lvlText w:val=""/>
+      <w:lvlJc w:val="left"/>
+      <w:pPr>
+        <w:ind w:left="2880" w:hanging="360"/>
+      </w:pPr>
+      <w:rPr>
+        <w:rFonts w:ascii="Symbol" w:hAnsi="Symbol" w:hint="default"/>
+      </w:rPr>
+    </w:lvl>
+    <w:lvl w:ilvl="4" w:tplc="04090003" w:tentative="1">
+      <w:start w:val="1"/>
+      <w:numFmt w:val="bullet"/>
+      <w:lvlText w:val="o"/>
+      <w:lvlJc w:val="left"/>
+      <w:pPr>
+        <w:ind w:left="3600" w:hanging="360"/>
+      </w:pPr>
+      <w:rPr>
+        <w:rFonts w:ascii="Courier New" w:hAnsi="Courier New" w:cs="Courier New" w:hint="default"/>
+      </w:rPr>
+    </w:lvl>
+    <w:lvl w:ilvl="5" w:tplc="04090005" w:tentative="1">
+      <w:start w:val="1"/>
+      <w:numFmt w:val="bullet"/>
+      <w:lvlText w:val=""/>
+      <w:lvlJc w:val="left"/>
+      <w:pPr>
+        <w:ind w:left="4320" w:hanging="360"/>
+      </w:pPr>
+      <w:rPr>
+        <w:rFonts w:ascii="Wingdings" w:hAnsi="Wingdings" w:hint="default"/>
+      </w:rPr>
+    </w:lvl>
+    <w:lvl w:ilvl="6" w:tplc="04090001" w:tentative="1">
+      <w:start w:val="1"/>
+      <w:numFmt w:val="bullet"/>
+      <w:lvlText w:val=""/>
+      <w:lvlJc w:val="left"/>
+      <w:pPr>
+        <w:ind w:left="5040" w:hanging="360"/>
+      </w:pPr>
+      <w:rPr>
+        <w:rFonts w:ascii="Symbol" w:hAnsi="Symbol" w:hint="default"/>
+      </w:rPr>
+    </w:lvl>
+    <w:lvl w:ilvl="7" w:tplc="04090003" w:tentative="1">
+      <w:start w:val="1"/>
+      <w:numFmt w:val="bullet"/>
+      <w:lvlText w:val="o"/>
+      <w:lvlJc w:val="left"/>
+      <w:pPr>
+        <w:ind w:left="5760" w:hanging="360"/>
+      </w:pPr>
+      <w:rPr>
+        <w:rFonts w:ascii="Courier New" w:hAnsi="Courier New" w:cs="Courier New" w:hint="default"/>
+      </w:rPr>
+    </w:lvl>
+    <w:lvl w:ilvl="8" w:tplc="04090005" w:tentative="1">
+      <w:start w:val="1"/>
+      <w:numFmt w:val="bullet"/>
+      <w:lvlText w:val=""/>
+      <w:lvlJc w:val="left"/>
+      <w:pPr>
+        <w:ind w:left="6480" w:hanging="360"/>
+      </w:pPr>
+      <w:rPr>
+        <w:rFonts w:ascii="Wingdings" w:hAnsi="Wingdings" w:hint="default"/>
+      </w:rPr>
+    </w:lvl>
+  </w:abstractNum>
+  <w:abstractNum w:abstractNumId="5">
     <w:nsid w:val="2CA62226"/>
     <w:multiLevelType w:val="hybridMultilevel"/>
     <w:tmpl w:val="A54E2348"/>
@@ -6481,10 +5912,10 @@
       </w:rPr>
     </w:lvl>
   </w:abstractNum>
-  <w:abstractNum w:abstractNumId="4">
+  <w:abstractNum w:abstractNumId="6">
     <w:nsid w:val="42EB0330"/>
     <w:multiLevelType w:val="hybridMultilevel"/>
-    <w:tmpl w:val="6C381398"/>
+    <w:tmpl w:val="1A62699E"/>
     <w:lvl w:ilvl="0" w:tplc="0409000F">
       <w:start w:val="1"/>
       <w:numFmt w:val="decimal"/>
@@ -6567,7 +5998,7 @@
       </w:pPr>
     </w:lvl>
   </w:abstractNum>
-  <w:abstractNum w:abstractNumId="5">
+  <w:abstractNum w:abstractNumId="7">
     <w:nsid w:val="439F6809"/>
     <w:multiLevelType w:val="hybridMultilevel"/>
     <w:tmpl w:val="BB346F5E"/>
@@ -6656,7 +6087,7 @@
       </w:pPr>
     </w:lvl>
   </w:abstractNum>
-  <w:abstractNum w:abstractNumId="6">
+  <w:abstractNum w:abstractNumId="8">
     <w:nsid w:val="510211C3"/>
     <w:multiLevelType w:val="hybridMultilevel"/>
     <w:tmpl w:val="BB346F5E"/>
@@ -6745,7 +6176,93 @@
       </w:pPr>
     </w:lvl>
   </w:abstractNum>
-  <w:abstractNum w:abstractNumId="7">
+  <w:abstractNum w:abstractNumId="9">
+    <w:nsid w:val="512F4B9A"/>
+    <w:multiLevelType w:val="hybridMultilevel"/>
+    <w:tmpl w:val="1A62699E"/>
+    <w:lvl w:ilvl="0" w:tplc="0409000F">
+      <w:start w:val="1"/>
+      <w:numFmt w:val="decimal"/>
+      <w:lvlText w:val="%1."/>
+      <w:lvlJc w:val="left"/>
+      <w:pPr>
+        <w:ind w:left="720" w:hanging="360"/>
+      </w:pPr>
+    </w:lvl>
+    <w:lvl w:ilvl="1" w:tplc="04090019">
+      <w:start w:val="1"/>
+      <w:numFmt w:val="lowerLetter"/>
+      <w:lvlText w:val="%2."/>
+      <w:lvlJc w:val="left"/>
+      <w:pPr>
+        <w:ind w:left="1440" w:hanging="360"/>
+      </w:pPr>
+    </w:lvl>
+    <w:lvl w:ilvl="2" w:tplc="0409001B" w:tentative="1">
+      <w:start w:val="1"/>
+      <w:numFmt w:val="lowerRoman"/>
+      <w:lvlText w:val="%3."/>
+      <w:lvlJc w:val="right"/>
+      <w:pPr>
+        <w:ind w:left="2160" w:hanging="180"/>
+      </w:pPr>
+    </w:lvl>
+    <w:lvl w:ilvl="3" w:tplc="0409000F" w:tentative="1">
+      <w:start w:val="1"/>
+      <w:numFmt w:val="decimal"/>
+      <w:lvlText w:val="%4."/>
+      <w:lvlJc w:val="left"/>
+      <w:pPr>
+        <w:ind w:left="2880" w:hanging="360"/>
+      </w:pPr>
+    </w:lvl>
+    <w:lvl w:ilvl="4" w:tplc="04090019" w:tentative="1">
+      <w:start w:val="1"/>
+      <w:numFmt w:val="lowerLetter"/>
+      <w:lvlText w:val="%5."/>
+      <w:lvlJc w:val="left"/>
+      <w:pPr>
+        <w:ind w:left="3600" w:hanging="360"/>
+      </w:pPr>
+    </w:lvl>
+    <w:lvl w:ilvl="5" w:tplc="0409001B" w:tentative="1">
+      <w:start w:val="1"/>
+      <w:numFmt w:val="lowerRoman"/>
+      <w:lvlText w:val="%6."/>
+      <w:lvlJc w:val="right"/>
+      <w:pPr>
+        <w:ind w:left="4320" w:hanging="180"/>
+      </w:pPr>
+    </w:lvl>
+    <w:lvl w:ilvl="6" w:tplc="0409000F" w:tentative="1">
+      <w:start w:val="1"/>
+      <w:numFmt w:val="decimal"/>
+      <w:lvlText w:val="%7."/>
+      <w:lvlJc w:val="left"/>
+      <w:pPr>
+        <w:ind w:left="5040" w:hanging="360"/>
+      </w:pPr>
+    </w:lvl>
+    <w:lvl w:ilvl="7" w:tplc="04090019" w:tentative="1">
+      <w:start w:val="1"/>
+      <w:numFmt w:val="lowerLetter"/>
+      <w:lvlText w:val="%8."/>
+      <w:lvlJc w:val="left"/>
+      <w:pPr>
+        <w:ind w:left="5760" w:hanging="360"/>
+      </w:pPr>
+    </w:lvl>
+    <w:lvl w:ilvl="8" w:tplc="0409001B" w:tentative="1">
+      <w:start w:val="1"/>
+      <w:numFmt w:val="lowerRoman"/>
+      <w:lvlText w:val="%9."/>
+      <w:lvlJc w:val="right"/>
+      <w:pPr>
+        <w:ind w:left="6480" w:hanging="180"/>
+      </w:pPr>
+    </w:lvl>
+  </w:abstractNum>
+  <w:abstractNum w:abstractNumId="10">
     <w:nsid w:val="55920834"/>
     <w:multiLevelType w:val="hybridMultilevel"/>
     <w:tmpl w:val="CB7A7F28"/>
@@ -6831,7 +6348,7 @@
       </w:pPr>
     </w:lvl>
   </w:abstractNum>
-  <w:abstractNum w:abstractNumId="8">
+  <w:abstractNum w:abstractNumId="11">
     <w:nsid w:val="61B65E5C"/>
     <w:multiLevelType w:val="hybridMultilevel"/>
     <w:tmpl w:val="FC3AC346"/>
@@ -6917,10 +6434,10 @@
       </w:pPr>
     </w:lvl>
   </w:abstractNum>
-  <w:abstractNum w:abstractNumId="9">
+  <w:abstractNum w:abstractNumId="12">
     <w:nsid w:val="74330A3F"/>
     <w:multiLevelType w:val="hybridMultilevel"/>
-    <w:tmpl w:val="946EDCBE"/>
+    <w:tmpl w:val="3D7E9542"/>
     <w:lvl w:ilvl="0" w:tplc="04090001">
       <w:start w:val="1"/>
       <w:numFmt w:val="bullet"/>
@@ -6933,132 +6450,140 @@
         <w:rFonts w:ascii="Symbol" w:hAnsi="Symbol" w:hint="default"/>
       </w:rPr>
     </w:lvl>
-    <w:lvl w:ilvl="1" w:tplc="04090003" w:tentative="1">
+    <w:lvl w:ilvl="1" w:tplc="A3EE5CE4">
+      <w:numFmt w:val="bullet"/>
+      <w:lvlText w:val="-"/>
+      <w:lvlJc w:val="left"/>
+      <w:pPr>
+        <w:ind w:left="1440" w:hanging="360"/>
+      </w:pPr>
+      <w:rPr>
+        <w:rFonts w:ascii="Bookman Old Style" w:eastAsiaTheme="minorEastAsia" w:hAnsi="Bookman Old Style" w:cstheme="majorBidi" w:hint="default"/>
+      </w:rPr>
+    </w:lvl>
+    <w:lvl w:ilvl="2" w:tplc="04090005">
+      <w:start w:val="1"/>
+      <w:numFmt w:val="bullet"/>
+      <w:lvlText w:val=""/>
+      <w:lvlJc w:val="left"/>
+      <w:pPr>
+        <w:ind w:left="2160" w:hanging="360"/>
+      </w:pPr>
+      <w:rPr>
+        <w:rFonts w:ascii="Wingdings" w:hAnsi="Wingdings" w:hint="default"/>
+      </w:rPr>
+    </w:lvl>
+    <w:lvl w:ilvl="3" w:tplc="04090001" w:tentative="1">
+      <w:start w:val="1"/>
+      <w:numFmt w:val="bullet"/>
+      <w:lvlText w:val=""/>
+      <w:lvlJc w:val="left"/>
+      <w:pPr>
+        <w:ind w:left="2880" w:hanging="360"/>
+      </w:pPr>
+      <w:rPr>
+        <w:rFonts w:ascii="Symbol" w:hAnsi="Symbol" w:hint="default"/>
+      </w:rPr>
+    </w:lvl>
+    <w:lvl w:ilvl="4" w:tplc="04090003" w:tentative="1">
       <w:start w:val="1"/>
       <w:numFmt w:val="bullet"/>
       <w:lvlText w:val="o"/>
       <w:lvlJc w:val="left"/>
       <w:pPr>
-        <w:ind w:left="1440" w:hanging="360"/>
+        <w:ind w:left="3600" w:hanging="360"/>
       </w:pPr>
       <w:rPr>
         <w:rFonts w:ascii="Courier New" w:hAnsi="Courier New" w:cs="Courier New" w:hint="default"/>
       </w:rPr>
     </w:lvl>
-    <w:lvl w:ilvl="2" w:tplc="04090005" w:tentative="1">
+    <w:lvl w:ilvl="5" w:tplc="04090005" w:tentative="1">
       <w:start w:val="1"/>
       <w:numFmt w:val="bullet"/>
       <w:lvlText w:val=""/>
       <w:lvlJc w:val="left"/>
       <w:pPr>
-        <w:ind w:left="2160" w:hanging="360"/>
+        <w:ind w:left="4320" w:hanging="360"/>
       </w:pPr>
       <w:rPr>
         <w:rFonts w:ascii="Wingdings" w:hAnsi="Wingdings" w:hint="default"/>
       </w:rPr>
     </w:lvl>
-    <w:lvl w:ilvl="3" w:tplc="04090001" w:tentative="1">
+    <w:lvl w:ilvl="6" w:tplc="04090001" w:tentative="1">
       <w:start w:val="1"/>
       <w:numFmt w:val="bullet"/>
       <w:lvlText w:val=""/>
       <w:lvlJc w:val="left"/>
       <w:pPr>
-        <w:ind w:left="2880" w:hanging="360"/>
+        <w:ind w:left="5040" w:hanging="360"/>
       </w:pPr>
       <w:rPr>
         <w:rFonts w:ascii="Symbol" w:hAnsi="Symbol" w:hint="default"/>
       </w:rPr>
     </w:lvl>
-    <w:lvl w:ilvl="4" w:tplc="04090003" w:tentative="1">
+    <w:lvl w:ilvl="7" w:tplc="04090003" w:tentative="1">
       <w:start w:val="1"/>
       <w:numFmt w:val="bullet"/>
       <w:lvlText w:val="o"/>
       <w:lvlJc w:val="left"/>
       <w:pPr>
-        <w:ind w:left="3600" w:hanging="360"/>
+        <w:ind w:left="5760" w:hanging="360"/>
       </w:pPr>
       <w:rPr>
         <w:rFonts w:ascii="Courier New" w:hAnsi="Courier New" w:cs="Courier New" w:hint="default"/>
       </w:rPr>
     </w:lvl>
-    <w:lvl w:ilvl="5" w:tplc="04090005" w:tentative="1">
+    <w:lvl w:ilvl="8" w:tplc="04090005" w:tentative="1">
       <w:start w:val="1"/>
       <w:numFmt w:val="bullet"/>
       <w:lvlText w:val=""/>
       <w:lvlJc w:val="left"/>
       <w:pPr>
-        <w:ind w:left="4320" w:hanging="360"/>
+        <w:ind w:left="6480" w:hanging="360"/>
       </w:pPr>
       <w:rPr>
         <w:rFonts w:ascii="Wingdings" w:hAnsi="Wingdings" w:hint="default"/>
       </w:rPr>
     </w:lvl>
-    <w:lvl w:ilvl="6" w:tplc="04090001" w:tentative="1">
-      <w:start w:val="1"/>
-      <w:numFmt w:val="bullet"/>
-      <w:lvlText w:val=""/>
-      <w:lvlJc w:val="left"/>
-      <w:pPr>
-        <w:ind w:left="5040" w:hanging="360"/>
-      </w:pPr>
-      <w:rPr>
-        <w:rFonts w:ascii="Symbol" w:hAnsi="Symbol" w:hint="default"/>
-      </w:rPr>
-    </w:lvl>
-    <w:lvl w:ilvl="7" w:tplc="04090003" w:tentative="1">
-      <w:start w:val="1"/>
-      <w:numFmt w:val="bullet"/>
-      <w:lvlText w:val="o"/>
-      <w:lvlJc w:val="left"/>
-      <w:pPr>
-        <w:ind w:left="5760" w:hanging="360"/>
-      </w:pPr>
-      <w:rPr>
-        <w:rFonts w:ascii="Courier New" w:hAnsi="Courier New" w:cs="Courier New" w:hint="default"/>
-      </w:rPr>
-    </w:lvl>
-    <w:lvl w:ilvl="8" w:tplc="04090005" w:tentative="1">
-      <w:start w:val="1"/>
-      <w:numFmt w:val="bullet"/>
-      <w:lvlText w:val=""/>
-      <w:lvlJc w:val="left"/>
-      <w:pPr>
-        <w:ind w:left="6480" w:hanging="360"/>
-      </w:pPr>
-      <w:rPr>
-        <w:rFonts w:ascii="Wingdings" w:hAnsi="Wingdings" w:hint="default"/>
-      </w:rPr>
-    </w:lvl>
   </w:abstractNum>
   <w:num w:numId="1">
-    <w:abstractNumId w:val="7"/>
+    <w:abstractNumId w:val="10"/>
   </w:num>
   <w:num w:numId="2">
-    <w:abstractNumId w:val="5"/>
+    <w:abstractNumId w:val="7"/>
   </w:num>
   <w:num w:numId="3">
     <w:abstractNumId w:val="2"/>
   </w:num>
   <w:num w:numId="4">
-    <w:abstractNumId w:val="6"/>
+    <w:abstractNumId w:val="8"/>
   </w:num>
   <w:num w:numId="5">
     <w:abstractNumId w:val="1"/>
   </w:num>
   <w:num w:numId="6">
-    <w:abstractNumId w:val="8"/>
+    <w:abstractNumId w:val="11"/>
   </w:num>
   <w:num w:numId="7">
-    <w:abstractNumId w:val="3"/>
+    <w:abstractNumId w:val="5"/>
   </w:num>
   <w:num w:numId="8">
-    <w:abstractNumId w:val="4"/>
+    <w:abstractNumId w:val="6"/>
   </w:num>
   <w:num w:numId="9">
-    <w:abstractNumId w:val="9"/>
+    <w:abstractNumId w:val="12"/>
   </w:num>
   <w:num w:numId="10">
     <w:abstractNumId w:val="0"/>
+  </w:num>
+  <w:num w:numId="11">
+    <w:abstractNumId w:val="4"/>
+  </w:num>
+  <w:num w:numId="12">
+    <w:abstractNumId w:val="3"/>
+  </w:num>
+  <w:num w:numId="13">
+    <w:abstractNumId w:val="9"/>
   </w:num>
 </w:numbering>
 </file>
@@ -7266,6 +6791,28 @@
       <w:color w:val="4F81BD" w:themeColor="accent1"/>
       <w:sz w:val="26"/>
       <w:szCs w:val="26"/>
+    </w:rPr>
+  </w:style>
+  <w:style w:type="paragraph" w:styleId="Heading3">
+    <w:name w:val="heading 3"/>
+    <w:basedOn w:val="Normal"/>
+    <w:next w:val="Normal"/>
+    <w:link w:val="Heading3Char"/>
+    <w:uiPriority w:val="9"/>
+    <w:unhideWhenUsed/>
+    <w:qFormat/>
+    <w:rsid w:val="00764276"/>
+    <w:pPr>
+      <w:keepNext/>
+      <w:keepLines/>
+      <w:spacing w:before="200" w:after="0"/>
+      <w:outlineLvl w:val="2"/>
+    </w:pPr>
+    <w:rPr>
+      <w:rFonts w:asciiTheme="majorHAnsi" w:eastAsiaTheme="majorEastAsia" w:hAnsiTheme="majorHAnsi"/>
+      <w:b/>
+      <w:bCs/>
+      <w:color w:val="4F81BD" w:themeColor="accent1"/>
     </w:rPr>
   </w:style>
   <w:style w:type="character" w:default="1" w:styleId="DefaultParagraphFont">
@@ -7495,6 +7042,19 @@
       <w:color w:val="4F81BD" w:themeColor="accent1"/>
       <w:sz w:val="26"/>
       <w:szCs w:val="26"/>
+    </w:rPr>
+  </w:style>
+  <w:style w:type="character" w:customStyle="1" w:styleId="Heading3Char">
+    <w:name w:val="Heading 3 Char"/>
+    <w:basedOn w:val="DefaultParagraphFont"/>
+    <w:link w:val="Heading3"/>
+    <w:uiPriority w:val="9"/>
+    <w:rsid w:val="00764276"/>
+    <w:rPr>
+      <w:rFonts w:asciiTheme="majorHAnsi" w:eastAsiaTheme="majorEastAsia" w:hAnsiTheme="majorHAnsi"/>
+      <w:b/>
+      <w:bCs/>
+      <w:color w:val="4F81BD" w:themeColor="accent1"/>
     </w:rPr>
   </w:style>
 </w:styles>

--- a/Notes/Selenium.docx
+++ b/Notes/Selenium.docx
@@ -129,8 +129,20 @@
           <w:sz w:val="24"/>
           <w:szCs w:val="24"/>
         </w:rPr>
-        <w:t>3. Selenium WebDriver</w:t>
-      </w:r>
+        <w:t xml:space="preserve">3. Selenium </w:t>
+      </w:r>
+      <w:proofErr w:type="spellStart"/>
+      <w:r>
+        <w:rPr>
+          <w:rFonts w:cs="Bookman Old Style"/>
+          <w:b/>
+          <w:color w:val="3F48CC"/>
+          <w:sz w:val="24"/>
+          <w:szCs w:val="24"/>
+        </w:rPr>
+        <w:t>WebDriver</w:t>
+      </w:r>
+      <w:proofErr w:type="spellEnd"/>
     </w:p>
     <w:p>
       <w:pPr>
@@ -197,7 +209,73 @@
           <w:sz w:val="24"/>
           <w:szCs w:val="24"/>
         </w:rPr>
-        <w:t xml:space="preserve"> Jason Huggins introduced Selenium when he was working in ThoughtWorks, in the year 2004 and Selenium IDE is introduced to marked in the year 2006 as a Addon with FF browser.</w:t>
+        <w:t xml:space="preserve"> Jason Huggins introduced Selenium when he was working in </w:t>
+      </w:r>
+      <w:proofErr w:type="spellStart"/>
+      <w:r>
+        <w:rPr>
+          <w:rFonts w:cs="Bookman Old Style"/>
+          <w:b/>
+          <w:color w:val="3F48CC"/>
+          <w:sz w:val="24"/>
+          <w:szCs w:val="24"/>
+        </w:rPr>
+        <w:t>ThoughtWorks</w:t>
+      </w:r>
+      <w:proofErr w:type="spellEnd"/>
+      <w:r>
+        <w:rPr>
+          <w:rFonts w:cs="Bookman Old Style"/>
+          <w:b/>
+          <w:color w:val="3F48CC"/>
+          <w:sz w:val="24"/>
+          <w:szCs w:val="24"/>
+        </w:rPr>
+        <w:t xml:space="preserve">, in the year 2004 and Selenium IDE is introduced to </w:t>
+      </w:r>
+      <w:proofErr w:type="gramStart"/>
+      <w:r>
+        <w:rPr>
+          <w:rFonts w:cs="Bookman Old Style"/>
+          <w:b/>
+          <w:color w:val="3F48CC"/>
+          <w:sz w:val="24"/>
+          <w:szCs w:val="24"/>
+        </w:rPr>
+        <w:t>marked</w:t>
+      </w:r>
+      <w:proofErr w:type="gramEnd"/>
+      <w:r>
+        <w:rPr>
+          <w:rFonts w:cs="Bookman Old Style"/>
+          <w:b/>
+          <w:color w:val="3F48CC"/>
+          <w:sz w:val="24"/>
+          <w:szCs w:val="24"/>
+        </w:rPr>
+        <w:t xml:space="preserve"> in the year 2006 as a </w:t>
+      </w:r>
+      <w:proofErr w:type="spellStart"/>
+      <w:r>
+        <w:rPr>
+          <w:rFonts w:cs="Bookman Old Style"/>
+          <w:b/>
+          <w:color w:val="3F48CC"/>
+          <w:sz w:val="24"/>
+          <w:szCs w:val="24"/>
+        </w:rPr>
+        <w:t>Addon</w:t>
+      </w:r>
+      <w:proofErr w:type="spellEnd"/>
+      <w:r>
+        <w:rPr>
+          <w:rFonts w:cs="Bookman Old Style"/>
+          <w:b/>
+          <w:color w:val="3F48CC"/>
+          <w:sz w:val="24"/>
+          <w:szCs w:val="24"/>
+        </w:rPr>
+        <w:t xml:space="preserve"> with FF browser.</w:t>
       </w:r>
     </w:p>
     <w:p>
@@ -239,8 +317,20 @@
           <w:sz w:val="24"/>
           <w:szCs w:val="24"/>
         </w:rPr>
-        <w:t>Features of Selenium :</w:t>
-      </w:r>
+        <w:t xml:space="preserve">Features of </w:t>
+      </w:r>
+      <w:proofErr w:type="gramStart"/>
+      <w:r>
+        <w:rPr>
+          <w:rFonts w:cs="Bookman Old Style"/>
+          <w:b/>
+          <w:color w:val="ED1C24"/>
+          <w:sz w:val="24"/>
+          <w:szCs w:val="24"/>
+        </w:rPr>
+        <w:t>Selenium :</w:t>
+      </w:r>
+      <w:proofErr w:type="gramEnd"/>
     </w:p>
     <w:p>
       <w:pPr>
@@ -345,6 +435,7 @@
         </w:rPr>
         <w:tab/>
       </w:r>
+      <w:proofErr w:type="gramStart"/>
       <w:r>
         <w:rPr>
           <w:rFonts w:cs="Bookman Old Style"/>
@@ -353,8 +444,31 @@
           <w:sz w:val="24"/>
           <w:szCs w:val="24"/>
         </w:rPr>
-        <w:t>java, C#, python, Ruby, JavaScript, Kthlon</w:t>
-      </w:r>
+        <w:t>java</w:t>
+      </w:r>
+      <w:proofErr w:type="gramEnd"/>
+      <w:r>
+        <w:rPr>
+          <w:rFonts w:cs="Bookman Old Style"/>
+          <w:b/>
+          <w:color w:val="22B14C"/>
+          <w:sz w:val="24"/>
+          <w:szCs w:val="24"/>
+        </w:rPr>
+        <w:t xml:space="preserve">, C#, python, Ruby, JavaScript, </w:t>
+      </w:r>
+      <w:proofErr w:type="spellStart"/>
+      <w:r>
+        <w:rPr>
+          <w:rFonts w:cs="Bookman Old Style"/>
+          <w:b/>
+          <w:color w:val="22B14C"/>
+          <w:sz w:val="24"/>
+          <w:szCs w:val="24"/>
+        </w:rPr>
+        <w:t>Kthlon</w:t>
+      </w:r>
+      <w:proofErr w:type="spellEnd"/>
     </w:p>
     <w:p>
       <w:pPr>
@@ -407,6 +521,7 @@
         </w:rPr>
         <w:tab/>
       </w:r>
+      <w:proofErr w:type="gramStart"/>
       <w:r>
         <w:rPr>
           <w:rFonts w:cs="Bookman Old Style"/>
@@ -415,7 +530,18 @@
           <w:sz w:val="24"/>
           <w:szCs w:val="24"/>
         </w:rPr>
-        <w:t>chrome, FF, edge, opera, safari</w:t>
+        <w:t>chrome</w:t>
+      </w:r>
+      <w:proofErr w:type="gramEnd"/>
+      <w:r>
+        <w:rPr>
+          <w:rFonts w:cs="Bookman Old Style"/>
+          <w:b/>
+          <w:color w:val="22B14C"/>
+          <w:sz w:val="24"/>
+          <w:szCs w:val="24"/>
+        </w:rPr>
+        <w:t>, FF, edge, opera, safari</w:t>
       </w:r>
     </w:p>
     <w:p>
@@ -467,7 +593,18 @@
           <w:sz w:val="24"/>
           <w:szCs w:val="24"/>
         </w:rPr>
-        <w:t xml:space="preserve">5. Selenium Supports distributed Execution  </w:t>
+        <w:t xml:space="preserve">5. Selenium Supports distributed </w:t>
+      </w:r>
+      <w:proofErr w:type="gramStart"/>
+      <w:r>
+        <w:rPr>
+          <w:rFonts w:cs="Bookman Old Style"/>
+          <w:b/>
+          <w:color w:val="00A2E8"/>
+          <w:sz w:val="24"/>
+          <w:szCs w:val="24"/>
+        </w:rPr>
+        <w:t xml:space="preserve">Execution  </w:t>
       </w:r>
       <w:r>
         <w:rPr>
@@ -477,7 +614,18 @@
           <w:sz w:val="24"/>
           <w:szCs w:val="24"/>
         </w:rPr>
-        <w:t>- Using Selenium GRID</w:t>
+        <w:t>-</w:t>
+      </w:r>
+      <w:proofErr w:type="gramEnd"/>
+      <w:r>
+        <w:rPr>
+          <w:rFonts w:cs="Bookman Old Style"/>
+          <w:b/>
+          <w:color w:val="FF7F27"/>
+          <w:sz w:val="24"/>
+          <w:szCs w:val="24"/>
+        </w:rPr>
+        <w:t xml:space="preserve"> Using Selenium GRID</w:t>
       </w:r>
     </w:p>
     <w:p>
@@ -891,8 +1039,18 @@
           <w:b/>
           <w:color w:val="3F48CC"/>
         </w:rPr>
-        <w:t>CSS Selector :</w:t>
-      </w:r>
+        <w:t xml:space="preserve">CSS </w:t>
+      </w:r>
+      <w:proofErr w:type="gramStart"/>
+      <w:r>
+        <w:rPr>
+          <w:rFonts w:cs="Bookman Old Style"/>
+          <w:b/>
+          <w:color w:val="3F48CC"/>
+        </w:rPr>
+        <w:t>Selector :</w:t>
+      </w:r>
+      <w:proofErr w:type="gramEnd"/>
     </w:p>
     <w:p>
       <w:pPr>
@@ -935,7 +1093,35 @@
           <w:b/>
           <w:color w:val="3F48CC"/>
         </w:rPr>
-        <w:t>1. htmltag[attribute='value']</w:t>
+        <w:t xml:space="preserve">1. </w:t>
+      </w:r>
+      <w:proofErr w:type="spellStart"/>
+      <w:proofErr w:type="gramStart"/>
+      <w:r>
+        <w:rPr>
+          <w:rFonts w:cs="Bookman Old Style"/>
+          <w:b/>
+          <w:color w:val="3F48CC"/>
+        </w:rPr>
+        <w:t>htmltag</w:t>
+      </w:r>
+      <w:proofErr w:type="spellEnd"/>
+      <w:r>
+        <w:rPr>
+          <w:rFonts w:cs="Bookman Old Style"/>
+          <w:b/>
+          <w:color w:val="3F48CC"/>
+        </w:rPr>
+        <w:t>[</w:t>
+      </w:r>
+      <w:proofErr w:type="gramEnd"/>
+      <w:r>
+        <w:rPr>
+          <w:rFonts w:cs="Bookman Old Style"/>
+          <w:b/>
+          <w:color w:val="3F48CC"/>
+        </w:rPr>
+        <w:t>attribute='value']</w:t>
       </w:r>
     </w:p>
     <w:p>
@@ -959,13 +1145,23 @@
         </w:rPr>
         <w:tab/>
       </w:r>
+      <w:proofErr w:type="gramStart"/>
       <w:r>
         <w:rPr>
           <w:rFonts w:cs="Bookman Old Style"/>
           <w:b/>
           <w:color w:val="FF7F27"/>
         </w:rPr>
-        <w:t>input[name='username']</w:t>
+        <w:t>input[</w:t>
+      </w:r>
+      <w:proofErr w:type="gramEnd"/>
+      <w:r>
+        <w:rPr>
+          <w:rFonts w:cs="Bookman Old Style"/>
+          <w:b/>
+          <w:color w:val="FF7F27"/>
+        </w:rPr>
+        <w:t>name='username']</w:t>
       </w:r>
     </w:p>
     <w:p>
@@ -987,8 +1183,46 @@
           <w:b/>
           <w:color w:val="3F48CC"/>
         </w:rPr>
-        <w:t>2. htmltag#idValue  OR #idValue</w:t>
-      </w:r>
+        <w:t xml:space="preserve">2. </w:t>
+      </w:r>
+      <w:proofErr w:type="spellStart"/>
+      <w:proofErr w:type="gramStart"/>
+      <w:r>
+        <w:rPr>
+          <w:rFonts w:cs="Bookman Old Style"/>
+          <w:b/>
+          <w:color w:val="3F48CC"/>
+        </w:rPr>
+        <w:t>htmltag#</w:t>
+      </w:r>
+      <w:proofErr w:type="gramEnd"/>
+      <w:r>
+        <w:rPr>
+          <w:rFonts w:cs="Bookman Old Style"/>
+          <w:b/>
+          <w:color w:val="3F48CC"/>
+        </w:rPr>
+        <w:t>idValue</w:t>
+      </w:r>
+      <w:proofErr w:type="spellEnd"/>
+      <w:r>
+        <w:rPr>
+          <w:rFonts w:cs="Bookman Old Style"/>
+          <w:b/>
+          <w:color w:val="3F48CC"/>
+        </w:rPr>
+        <w:t xml:space="preserve">  OR #</w:t>
+      </w:r>
+      <w:proofErr w:type="spellStart"/>
+      <w:r>
+        <w:rPr>
+          <w:rFonts w:cs="Bookman Old Style"/>
+          <w:b/>
+          <w:color w:val="3F48CC"/>
+        </w:rPr>
+        <w:t>idValue</w:t>
+      </w:r>
+      <w:proofErr w:type="spellEnd"/>
     </w:p>
     <w:p>
       <w:pPr>
@@ -1011,14 +1245,44 @@
         </w:rPr>
         <w:tab/>
       </w:r>
+      <w:proofErr w:type="spellStart"/>
+      <w:proofErr w:type="gramStart"/>
       <w:r>
         <w:rPr>
           <w:rFonts w:cs="Bookman Old Style"/>
           <w:b/>
           <w:color w:val="FF7F27"/>
         </w:rPr>
-        <w:t>a#loginButton       OR #loginButton</w:t>
-      </w:r>
+        <w:t>a#</w:t>
+      </w:r>
+      <w:proofErr w:type="gramEnd"/>
+      <w:r>
+        <w:rPr>
+          <w:rFonts w:cs="Bookman Old Style"/>
+          <w:b/>
+          <w:color w:val="FF7F27"/>
+        </w:rPr>
+        <w:t>loginButton</w:t>
+      </w:r>
+      <w:proofErr w:type="spellEnd"/>
+      <w:r>
+        <w:rPr>
+          <w:rFonts w:cs="Bookman Old Style"/>
+          <w:b/>
+          <w:color w:val="FF7F27"/>
+        </w:rPr>
+        <w:t xml:space="preserve">       OR #</w:t>
+      </w:r>
+      <w:proofErr w:type="spellStart"/>
+      <w:r>
+        <w:rPr>
+          <w:rFonts w:cs="Bookman Old Style"/>
+          <w:b/>
+          <w:color w:val="FF7F27"/>
+        </w:rPr>
+        <w:t>loginButton</w:t>
+      </w:r>
+      <w:proofErr w:type="spellEnd"/>
     </w:p>
     <w:p>
       <w:pPr>
@@ -1039,7 +1303,53 @@
           <w:b/>
           <w:color w:val="3F48CC"/>
         </w:rPr>
-        <w:t>3. htmltag.classAttributeValue  OR .classAttibute Value</w:t>
+        <w:t xml:space="preserve">3. </w:t>
+      </w:r>
+      <w:proofErr w:type="spellStart"/>
+      <w:proofErr w:type="gramStart"/>
+      <w:r>
+        <w:rPr>
+          <w:rFonts w:cs="Bookman Old Style"/>
+          <w:b/>
+          <w:color w:val="3F48CC"/>
+        </w:rPr>
+        <w:t>htmltag.classAttributeValue</w:t>
+      </w:r>
+      <w:proofErr w:type="spellEnd"/>
+      <w:r>
+        <w:rPr>
+          <w:rFonts w:cs="Bookman Old Style"/>
+          <w:b/>
+          <w:color w:val="3F48CC"/>
+        </w:rPr>
+        <w:t xml:space="preserve">  OR</w:t>
+      </w:r>
+      <w:proofErr w:type="gramEnd"/>
+      <w:r>
+        <w:rPr>
+          <w:rFonts w:cs="Bookman Old Style"/>
+          <w:b/>
+          <w:color w:val="3F48CC"/>
+        </w:rPr>
+        <w:t xml:space="preserve"> .</w:t>
+      </w:r>
+      <w:proofErr w:type="spellStart"/>
+      <w:r>
+        <w:rPr>
+          <w:rFonts w:cs="Bookman Old Style"/>
+          <w:b/>
+          <w:color w:val="3F48CC"/>
+        </w:rPr>
+        <w:t>classAttibute</w:t>
+      </w:r>
+      <w:proofErr w:type="spellEnd"/>
+      <w:r>
+        <w:rPr>
+          <w:rFonts w:cs="Bookman Old Style"/>
+          <w:b/>
+          <w:color w:val="3F48CC"/>
+        </w:rPr>
+        <w:t xml:space="preserve"> Value</w:t>
       </w:r>
     </w:p>
     <w:p>
@@ -1063,14 +1373,36 @@
         </w:rPr>
         <w:tab/>
       </w:r>
+      <w:proofErr w:type="spellStart"/>
+      <w:proofErr w:type="gramStart"/>
       <w:r>
         <w:rPr>
           <w:rFonts w:cs="Bookman Old Style"/>
           <w:b/>
           <w:color w:val="FF7F27"/>
         </w:rPr>
-        <w:t>div.productNameContainer    OR .productNameContainer</w:t>
-      </w:r>
+        <w:t>div.productNameContainer</w:t>
+      </w:r>
+      <w:proofErr w:type="spellEnd"/>
+      <w:proofErr w:type="gramEnd"/>
+      <w:r>
+        <w:rPr>
+          <w:rFonts w:cs="Bookman Old Style"/>
+          <w:b/>
+          <w:color w:val="FF7F27"/>
+        </w:rPr>
+        <w:t xml:space="preserve">    OR .</w:t>
+      </w:r>
+      <w:proofErr w:type="spellStart"/>
+      <w:r>
+        <w:rPr>
+          <w:rFonts w:cs="Bookman Old Style"/>
+          <w:b/>
+          <w:color w:val="FF7F27"/>
+        </w:rPr>
+        <w:t>productNameContainer</w:t>
+      </w:r>
+      <w:proofErr w:type="spellEnd"/>
     </w:p>
     <w:p>
       <w:pPr>
@@ -1149,13 +1481,23 @@
           <w:color w:val="22B14C"/>
         </w:rPr>
       </w:pPr>
+      <w:proofErr w:type="spellStart"/>
       <w:r>
         <w:rPr>
           <w:rFonts w:cs="Bookman Old Style"/>
           <w:b/>
           <w:color w:val="22B14C"/>
         </w:rPr>
-        <w:t>parent_css_expression &gt; child tag or expression</w:t>
+        <w:t>parent_css_expression</w:t>
+      </w:r>
+      <w:proofErr w:type="spellEnd"/>
+      <w:r>
+        <w:rPr>
+          <w:rFonts w:cs="Bookman Old Style"/>
+          <w:b/>
+          <w:color w:val="22B14C"/>
+        </w:rPr>
+        <w:t xml:space="preserve"> &gt; child tag or expression</w:t>
       </w:r>
     </w:p>
     <w:p>
@@ -1171,13 +1513,33 @@
           <w:color w:val="FF7F27"/>
         </w:rPr>
       </w:pPr>
+      <w:proofErr w:type="spellStart"/>
+      <w:proofErr w:type="gramStart"/>
       <w:r>
         <w:rPr>
           <w:rFonts w:cs="Bookman Old Style"/>
           <w:b/>
           <w:color w:val="FF7F27"/>
         </w:rPr>
-        <w:t>td#loginButtonContainer &gt; a</w:t>
+        <w:t>td#</w:t>
+      </w:r>
+      <w:proofErr w:type="gramEnd"/>
+      <w:r>
+        <w:rPr>
+          <w:rFonts w:cs="Bookman Old Style"/>
+          <w:b/>
+          <w:color w:val="FF7F27"/>
+        </w:rPr>
+        <w:t>loginButtonContainer</w:t>
+      </w:r>
+      <w:proofErr w:type="spellEnd"/>
+      <w:r>
+        <w:rPr>
+          <w:rFonts w:cs="Bookman Old Style"/>
+          <w:b/>
+          <w:color w:val="FF7F27"/>
+        </w:rPr>
+        <w:t xml:space="preserve"> &gt; a</w:t>
       </w:r>
     </w:p>
     <w:p>
@@ -1226,9 +1588,11 @@
       <w:pPr>
         <w:pStyle w:val="Title"/>
       </w:pPr>
+      <w:proofErr w:type="spellStart"/>
       <w:r>
         <w:t>Xpath</w:t>
       </w:r>
+      <w:proofErr w:type="spellEnd"/>
     </w:p>
     <w:p>
       <w:pPr>
@@ -1239,15 +1603,41 @@
         </w:numPr>
       </w:pPr>
       <w:r>
-        <w:t>Basic xpath</w:t>
-      </w:r>
+        <w:t xml:space="preserve">Basic </w:t>
+      </w:r>
+      <w:proofErr w:type="spellStart"/>
+      <w:r>
+        <w:t>xpath</w:t>
+      </w:r>
+      <w:proofErr w:type="spellEnd"/>
     </w:p>
     <w:p>
       <w:pPr>
         <w:ind w:firstLine="720"/>
       </w:pPr>
       <w:r>
-        <w:t>//htmlTag[@attibute=’value’]</w:t>
+        <w:t>//</w:t>
+      </w:r>
+      <w:proofErr w:type="spellStart"/>
+      <w:proofErr w:type="gramStart"/>
+      <w:r>
+        <w:t>htmlTag</w:t>
+      </w:r>
+      <w:proofErr w:type="spellEnd"/>
+      <w:r>
+        <w:t>[</w:t>
+      </w:r>
+      <w:proofErr w:type="gramEnd"/>
+      <w:r>
+        <w:t>@</w:t>
+      </w:r>
+      <w:proofErr w:type="spellStart"/>
+      <w:r>
+        <w:t>attibute</w:t>
+      </w:r>
+      <w:proofErr w:type="spellEnd"/>
+      <w:r>
+        <w:t>=’value’]</w:t>
       </w:r>
     </w:p>
     <w:p>
@@ -1258,8 +1648,13 @@
           <w:numId w:val="2"/>
         </w:numPr>
       </w:pPr>
-      <w:r>
-        <w:t>Xpath using functions</w:t>
+      <w:proofErr w:type="spellStart"/>
+      <w:r>
+        <w:t>Xpath</w:t>
+      </w:r>
+      <w:proofErr w:type="spellEnd"/>
+      <w:r>
+        <w:t xml:space="preserve"> using functions</w:t>
       </w:r>
     </w:p>
     <w:p>
@@ -1315,6 +1710,7 @@
           <w:u w:val="single"/>
         </w:rPr>
       </w:pPr>
+      <w:proofErr w:type="gramStart"/>
       <w:r>
         <w:rPr>
           <w:b/>
@@ -1322,21 +1718,9 @@
           <w:color w:val="FF0000"/>
           <w:u w:val="single"/>
         </w:rPr>
-        <w:t xml:space="preserve">Syntax : </w:t>
-      </w:r>
-    </w:p>
-    <w:p>
-      <w:pPr>
-        <w:ind w:left="1080"/>
-      </w:pPr>
-      <w:r>
-        <w:t>//htmltag[text()=’value’]</w:t>
-      </w:r>
-    </w:p>
-    <w:p>
-      <w:pPr>
-        <w:ind w:left="1080"/>
-      </w:pPr>
+        <w:t>Syntax :</w:t>
+      </w:r>
+      <w:proofErr w:type="gramEnd"/>
       <w:r>
         <w:rPr>
           <w:b/>
@@ -1344,10 +1728,50 @@
           <w:color w:val="FF0000"/>
           <w:u w:val="single"/>
         </w:rPr>
+        <w:t xml:space="preserve"> </w:t>
+      </w:r>
+    </w:p>
+    <w:p>
+      <w:pPr>
+        <w:ind w:left="1080"/>
+      </w:pPr>
+      <w:r>
+        <w:t>//</w:t>
+      </w:r>
+      <w:proofErr w:type="spellStart"/>
+      <w:proofErr w:type="gramStart"/>
+      <w:r>
+        <w:t>htmltag</w:t>
+      </w:r>
+      <w:proofErr w:type="spellEnd"/>
+      <w:r>
+        <w:t>[</w:t>
+      </w:r>
+      <w:proofErr w:type="gramEnd"/>
+      <w:r>
+        <w:t>text()=’value’]</w:t>
+      </w:r>
+    </w:p>
+    <w:p>
+      <w:pPr>
+        <w:ind w:left="1080"/>
+      </w:pPr>
+      <w:proofErr w:type="gramStart"/>
+      <w:r>
+        <w:rPr>
+          <w:b/>
+          <w:i/>
+          <w:color w:val="FF0000"/>
+          <w:u w:val="single"/>
+        </w:rPr>
         <w:t xml:space="preserve">Example </w:t>
       </w:r>
       <w:r>
-        <w:t xml:space="preserve">: </w:t>
+        <w:t>:</w:t>
+      </w:r>
+      <w:proofErr w:type="gramEnd"/>
+      <w:r>
+        <w:t xml:space="preserve"> </w:t>
       </w:r>
     </w:p>
     <w:p>
@@ -1363,7 +1787,23 @@
           <w:b/>
           <w:color w:val="00B0F0"/>
         </w:rPr>
-        <w:t>//div[text()='Login ']</w:t>
+        <w:t>//</w:t>
+      </w:r>
+      <w:proofErr w:type="gramStart"/>
+      <w:r>
+        <w:rPr>
+          <w:b/>
+          <w:color w:val="00B0F0"/>
+        </w:rPr>
+        <w:t>div[</w:t>
+      </w:r>
+      <w:proofErr w:type="gramEnd"/>
+      <w:r>
+        <w:rPr>
+          <w:b/>
+          <w:color w:val="00B0F0"/>
+        </w:rPr>
+        <w:t>text()='Login ']</w:t>
       </w:r>
     </w:p>
     <w:p>
@@ -1379,7 +1819,23 @@
           <w:b/>
           <w:color w:val="00B0F0"/>
         </w:rPr>
-        <w:t>//label[text()='Keep me logged in']</w:t>
+        <w:t>//</w:t>
+      </w:r>
+      <w:proofErr w:type="gramStart"/>
+      <w:r>
+        <w:rPr>
+          <w:b/>
+          <w:color w:val="00B0F0"/>
+        </w:rPr>
+        <w:t>label[</w:t>
+      </w:r>
+      <w:proofErr w:type="gramEnd"/>
+      <w:r>
+        <w:rPr>
+          <w:b/>
+          <w:color w:val="00B0F0"/>
+        </w:rPr>
+        <w:t>text()='Keep me logged in']</w:t>
       </w:r>
     </w:p>
     <w:p>
@@ -1413,8 +1869,13 @@
         <w:sym w:font="Wingdings" w:char="F0E0"/>
       </w:r>
       <w:r>
-        <w:t xml:space="preserve"> can be used to find any type of element present on the WebPage</w:t>
-      </w:r>
+        <w:t xml:space="preserve"> can be used to find any type of element present on the </w:t>
+      </w:r>
+      <w:proofErr w:type="spellStart"/>
+      <w:r>
+        <w:t>WebPage</w:t>
+      </w:r>
+      <w:proofErr w:type="spellEnd"/>
     </w:p>
     <w:p>
       <w:pPr>
@@ -1456,6 +1917,7 @@
           <w:u w:val="single"/>
         </w:rPr>
       </w:pPr>
+      <w:proofErr w:type="gramStart"/>
       <w:r>
         <w:rPr>
           <w:b/>
@@ -1463,33 +1925,9 @@
           <w:color w:val="FF0000"/>
           <w:u w:val="single"/>
         </w:rPr>
-        <w:t xml:space="preserve">Syntax : </w:t>
-      </w:r>
-    </w:p>
-    <w:p>
-      <w:pPr>
-        <w:ind w:left="1440"/>
-      </w:pPr>
-      <w:r>
-        <w:t>//htmltag[</w:t>
-      </w:r>
-      <w:r>
-        <w:t xml:space="preserve">contains(arg1, </w:t>
-      </w:r>
-      <w:r>
-        <w:t>’value’</w:t>
-      </w:r>
-      <w:r>
-        <w:t>)</w:t>
-      </w:r>
-      <w:r>
-        <w:t>]</w:t>
-      </w:r>
-    </w:p>
-    <w:p>
-      <w:pPr>
-        <w:ind w:left="1440"/>
-      </w:pPr>
+        <w:t>Syntax :</w:t>
+      </w:r>
+      <w:proofErr w:type="gramEnd"/>
       <w:r>
         <w:rPr>
           <w:b/>
@@ -1497,10 +1935,59 @@
           <w:color w:val="FF0000"/>
           <w:u w:val="single"/>
         </w:rPr>
+        <w:t xml:space="preserve"> </w:t>
+      </w:r>
+    </w:p>
+    <w:p>
+      <w:pPr>
+        <w:ind w:left="1440"/>
+      </w:pPr>
+      <w:r>
+        <w:t>//</w:t>
+      </w:r>
+      <w:proofErr w:type="spellStart"/>
+      <w:proofErr w:type="gramStart"/>
+      <w:r>
+        <w:t>htmltag</w:t>
+      </w:r>
+      <w:proofErr w:type="spellEnd"/>
+      <w:r>
+        <w:t>[</w:t>
+      </w:r>
+      <w:proofErr w:type="gramEnd"/>
+      <w:r>
+        <w:t xml:space="preserve">contains(arg1, </w:t>
+      </w:r>
+      <w:r>
+        <w:t>’value’</w:t>
+      </w:r>
+      <w:r>
+        <w:t>)</w:t>
+      </w:r>
+      <w:r>
+        <w:t>]</w:t>
+      </w:r>
+    </w:p>
+    <w:p>
+      <w:pPr>
+        <w:ind w:left="1440"/>
+      </w:pPr>
+      <w:proofErr w:type="gramStart"/>
+      <w:r>
+        <w:rPr>
+          <w:b/>
+          <w:i/>
+          <w:color w:val="FF0000"/>
+          <w:u w:val="single"/>
+        </w:rPr>
         <w:t xml:space="preserve">Example </w:t>
       </w:r>
       <w:r>
-        <w:t xml:space="preserve">: </w:t>
+        <w:t>:</w:t>
+      </w:r>
+      <w:proofErr w:type="gramEnd"/>
+      <w:r>
+        <w:t xml:space="preserve"> </w:t>
       </w:r>
     </w:p>
     <w:p>
@@ -1516,21 +2003,46 @@
           <w:b/>
           <w:color w:val="00B0F0"/>
         </w:rPr>
-        <w:t>//div[contains(text(),'Login')]</w:t>
-      </w:r>
+        <w:t>//</w:t>
+      </w:r>
+      <w:proofErr w:type="gramStart"/>
       <w:r>
         <w:rPr>
           <w:b/>
           <w:color w:val="00B0F0"/>
         </w:rPr>
+        <w:t>div[</w:t>
+      </w:r>
+      <w:proofErr w:type="gramEnd"/>
+      <w:r>
+        <w:rPr>
+          <w:b/>
+          <w:color w:val="00B0F0"/>
+        </w:rPr>
+        <w:t>contains(text(),'Login')]</w:t>
+      </w:r>
+      <w:r>
+        <w:rPr>
+          <w:b/>
+          <w:color w:val="00B0F0"/>
+        </w:rPr>
         <w:t xml:space="preserve"> – </w:t>
       </w:r>
+      <w:proofErr w:type="spellStart"/>
       <w:r>
         <w:rPr>
           <w:b/>
           <w:color w:val="FF0000"/>
         </w:rPr>
-        <w:t>Actitime login</w:t>
+        <w:t>Actitime</w:t>
+      </w:r>
+      <w:proofErr w:type="spellEnd"/>
+      <w:r>
+        <w:rPr>
+          <w:b/>
+          <w:color w:val="FF0000"/>
+        </w:rPr>
+        <w:t xml:space="preserve"> login</w:t>
       </w:r>
     </w:p>
     <w:p>
@@ -1546,14 +2058,46 @@
           <w:b/>
           <w:color w:val="00B0F0"/>
         </w:rPr>
-        <w:t>//label[contains(text(),'Keep')]</w:t>
-      </w:r>
+        <w:t>//</w:t>
+      </w:r>
+      <w:proofErr w:type="gramStart"/>
       <w:r>
         <w:rPr>
           <w:b/>
           <w:color w:val="00B0F0"/>
         </w:rPr>
-        <w:t xml:space="preserve"> – Actitime login</w:t>
+        <w:t>label[</w:t>
+      </w:r>
+      <w:proofErr w:type="gramEnd"/>
+      <w:r>
+        <w:rPr>
+          <w:b/>
+          <w:color w:val="00B0F0"/>
+        </w:rPr>
+        <w:t>contains(text(),'Keep')]</w:t>
+      </w:r>
+      <w:r>
+        <w:rPr>
+          <w:b/>
+          <w:color w:val="00B0F0"/>
+        </w:rPr>
+        <w:t xml:space="preserve"> – </w:t>
+      </w:r>
+      <w:proofErr w:type="spellStart"/>
+      <w:r>
+        <w:rPr>
+          <w:b/>
+          <w:color w:val="00B0F0"/>
+        </w:rPr>
+        <w:t>Actitime</w:t>
+      </w:r>
+      <w:proofErr w:type="spellEnd"/>
+      <w:r>
+        <w:rPr>
+          <w:b/>
+          <w:color w:val="00B0F0"/>
+        </w:rPr>
+        <w:t xml:space="preserve"> login</w:t>
       </w:r>
     </w:p>
     <w:p>
@@ -1569,14 +2113,62 @@
           <w:b/>
           <w:color w:val="00B0F0"/>
         </w:rPr>
-        <w:t>//td[contains(@class,'secondLine')]</w:t>
-      </w:r>
+        <w:t>//</w:t>
+      </w:r>
+      <w:proofErr w:type="gramStart"/>
       <w:r>
         <w:rPr>
           <w:b/>
           <w:color w:val="00B0F0"/>
         </w:rPr>
-        <w:t xml:space="preserve"> – Actitime Home page</w:t>
+        <w:t>td[</w:t>
+      </w:r>
+      <w:proofErr w:type="gramEnd"/>
+      <w:r>
+        <w:rPr>
+          <w:b/>
+          <w:color w:val="00B0F0"/>
+        </w:rPr>
+        <w:t>contains(@</w:t>
+      </w:r>
+      <w:proofErr w:type="spellStart"/>
+      <w:r>
+        <w:rPr>
+          <w:b/>
+          <w:color w:val="00B0F0"/>
+        </w:rPr>
+        <w:t>class,'secondLine</w:t>
+      </w:r>
+      <w:proofErr w:type="spellEnd"/>
+      <w:r>
+        <w:rPr>
+          <w:b/>
+          <w:color w:val="00B0F0"/>
+        </w:rPr>
+        <w:t>')]</w:t>
+      </w:r>
+      <w:r>
+        <w:rPr>
+          <w:b/>
+          <w:color w:val="00B0F0"/>
+        </w:rPr>
+        <w:t xml:space="preserve"> – </w:t>
+      </w:r>
+      <w:proofErr w:type="spellStart"/>
+      <w:r>
+        <w:rPr>
+          <w:b/>
+          <w:color w:val="00B0F0"/>
+        </w:rPr>
+        <w:t>Actitime</w:t>
+      </w:r>
+      <w:proofErr w:type="spellEnd"/>
+      <w:r>
+        <w:rPr>
+          <w:b/>
+          <w:color w:val="00B0F0"/>
+        </w:rPr>
+        <w:t xml:space="preserve"> Home page</w:t>
       </w:r>
     </w:p>
     <w:p>
@@ -1608,8 +2200,13 @@
         <w:sym w:font="Wingdings" w:char="F0E0"/>
       </w:r>
       <w:r>
-        <w:t xml:space="preserve"> can be used to find any type of element present on the WebPage</w:t>
-      </w:r>
+        <w:t xml:space="preserve"> can be used to find any type of element present on the </w:t>
+      </w:r>
+      <w:proofErr w:type="spellStart"/>
+      <w:r>
+        <w:t>WebPage</w:t>
+      </w:r>
+      <w:proofErr w:type="spellEnd"/>
     </w:p>
     <w:p>
       <w:pPr>
@@ -1651,6 +2248,7 @@
           <w:u w:val="single"/>
         </w:rPr>
       </w:pPr>
+      <w:proofErr w:type="gramStart"/>
       <w:r>
         <w:rPr>
           <w:b/>
@@ -1658,27 +2256,9 @@
           <w:color w:val="FF0000"/>
           <w:u w:val="single"/>
         </w:rPr>
-        <w:t xml:space="preserve">Syntax : </w:t>
-      </w:r>
-    </w:p>
-    <w:p>
-      <w:pPr>
-        <w:ind w:left="1440"/>
-      </w:pPr>
-      <w:r>
-        <w:t>//htmltag[</w:t>
-      </w:r>
-      <w:r>
-        <w:t>starts-with</w:t>
-      </w:r>
-      <w:r>
-        <w:t>(arg1, ’value’)]</w:t>
-      </w:r>
-    </w:p>
-    <w:p>
-      <w:pPr>
-        <w:ind w:left="1440"/>
-      </w:pPr>
+        <w:t>Syntax :</w:t>
+      </w:r>
+      <w:proofErr w:type="gramEnd"/>
       <w:r>
         <w:rPr>
           <w:b/>
@@ -1686,10 +2266,53 @@
           <w:color w:val="FF0000"/>
           <w:u w:val="single"/>
         </w:rPr>
+        <w:t xml:space="preserve"> </w:t>
+      </w:r>
+    </w:p>
+    <w:p>
+      <w:pPr>
+        <w:ind w:left="1440"/>
+      </w:pPr>
+      <w:r>
+        <w:t>//</w:t>
+      </w:r>
+      <w:proofErr w:type="spellStart"/>
+      <w:proofErr w:type="gramStart"/>
+      <w:r>
+        <w:t>htmltag</w:t>
+      </w:r>
+      <w:proofErr w:type="spellEnd"/>
+      <w:r>
+        <w:t>[</w:t>
+      </w:r>
+      <w:proofErr w:type="gramEnd"/>
+      <w:r>
+        <w:t>starts-with</w:t>
+      </w:r>
+      <w:r>
+        <w:t>(arg1, ’value’)]</w:t>
+      </w:r>
+    </w:p>
+    <w:p>
+      <w:pPr>
+        <w:ind w:left="1440"/>
+      </w:pPr>
+      <w:proofErr w:type="gramStart"/>
+      <w:r>
+        <w:rPr>
+          <w:b/>
+          <w:i/>
+          <w:color w:val="FF0000"/>
+          <w:u w:val="single"/>
+        </w:rPr>
         <w:t xml:space="preserve">Example </w:t>
       </w:r>
       <w:r>
-        <w:t xml:space="preserve">: </w:t>
+        <w:t>:</w:t>
+      </w:r>
+      <w:proofErr w:type="gramEnd"/>
+      <w:r>
+        <w:t xml:space="preserve"> </w:t>
       </w:r>
     </w:p>
     <w:p>
@@ -1705,7 +2328,23 @@
           <w:b/>
           <w:color w:val="00B0F0"/>
         </w:rPr>
-        <w:t xml:space="preserve">Google Search for IBM : </w:t>
+        <w:t xml:space="preserve">Google Search for </w:t>
+      </w:r>
+      <w:proofErr w:type="gramStart"/>
+      <w:r>
+        <w:rPr>
+          <w:b/>
+          <w:color w:val="00B0F0"/>
+        </w:rPr>
+        <w:t>IBM :</w:t>
+      </w:r>
+      <w:proofErr w:type="gramEnd"/>
+      <w:r>
+        <w:rPr>
+          <w:b/>
+          <w:color w:val="00B0F0"/>
+        </w:rPr>
+        <w:t xml:space="preserve"> </w:t>
       </w:r>
     </w:p>
     <w:p>
@@ -1721,7 +2360,23 @@
           <w:b/>
           <w:color w:val="00B0F0"/>
         </w:rPr>
-        <w:t>//h3[starts-with(text(),'IBM')]</w:t>
+        <w:t>//</w:t>
+      </w:r>
+      <w:proofErr w:type="gramStart"/>
+      <w:r>
+        <w:rPr>
+          <w:b/>
+          <w:color w:val="00B0F0"/>
+        </w:rPr>
+        <w:t>h3[</w:t>
+      </w:r>
+      <w:proofErr w:type="gramEnd"/>
+      <w:r>
+        <w:rPr>
+          <w:b/>
+          <w:color w:val="00B0F0"/>
+        </w:rPr>
+        <w:t>starts-with(text(),'IBM')]</w:t>
       </w:r>
     </w:p>
     <w:p>
@@ -1768,9 +2423,22 @@
           <w:numId w:val="2"/>
         </w:numPr>
       </w:pPr>
+      <w:proofErr w:type="spellStart"/>
       <w:r>
         <w:lastRenderedPageBreak/>
-        <w:t>Xpath Using Logical operators – When one property is not sufficient to find the elements then we can use more than one property  to find the elements using ,</w:t>
+        <w:t>Xpath</w:t>
+      </w:r>
+      <w:proofErr w:type="spellEnd"/>
+      <w:r>
+        <w:t xml:space="preserve"> Using Logical operators – When one property is not sufficient to find the elements then we can use more than one </w:t>
+      </w:r>
+      <w:proofErr w:type="gramStart"/>
+      <w:r>
+        <w:t>property  to</w:t>
+      </w:r>
+      <w:proofErr w:type="gramEnd"/>
+      <w:r>
+        <w:t xml:space="preserve"> find the elements using ,</w:t>
       </w:r>
     </w:p>
     <w:p>
@@ -1815,6 +2483,7 @@
           <w:u w:val="single"/>
         </w:rPr>
       </w:pPr>
+      <w:proofErr w:type="gramStart"/>
       <w:r>
         <w:rPr>
           <w:b/>
@@ -1822,27 +2491,9 @@
           <w:color w:val="FF0000"/>
           <w:u w:val="single"/>
         </w:rPr>
-        <w:t xml:space="preserve">Syntax : </w:t>
-      </w:r>
-    </w:p>
-    <w:p>
-      <w:pPr>
-        <w:ind w:left="1080"/>
-      </w:pPr>
-      <w:r>
-        <w:t>//htmltag[</w:t>
-      </w:r>
-      <w:r>
-        <w:t>@attribute1=’value1’ and @attribute2=’value2’</w:t>
-      </w:r>
-      <w:r>
-        <w:t>]</w:t>
-      </w:r>
-    </w:p>
-    <w:p>
-      <w:pPr>
-        <w:ind w:left="1080"/>
-      </w:pPr>
+        <w:t>Syntax :</w:t>
+      </w:r>
+      <w:proofErr w:type="gramEnd"/>
       <w:r>
         <w:rPr>
           <w:b/>
@@ -1850,10 +2501,53 @@
           <w:color w:val="FF0000"/>
           <w:u w:val="single"/>
         </w:rPr>
+        <w:t xml:space="preserve"> </w:t>
+      </w:r>
+    </w:p>
+    <w:p>
+      <w:pPr>
+        <w:ind w:left="1080"/>
+      </w:pPr>
+      <w:r>
+        <w:t>//</w:t>
+      </w:r>
+      <w:proofErr w:type="spellStart"/>
+      <w:proofErr w:type="gramStart"/>
+      <w:r>
+        <w:t>htmltag</w:t>
+      </w:r>
+      <w:proofErr w:type="spellEnd"/>
+      <w:r>
+        <w:t>[</w:t>
+      </w:r>
+      <w:proofErr w:type="gramEnd"/>
+      <w:r>
+        <w:t>@attribute1=’value1’ and @attribute2=’value2’</w:t>
+      </w:r>
+      <w:r>
+        <w:t>]</w:t>
+      </w:r>
+    </w:p>
+    <w:p>
+      <w:pPr>
+        <w:ind w:left="1080"/>
+      </w:pPr>
+      <w:proofErr w:type="gramStart"/>
+      <w:r>
+        <w:rPr>
+          <w:b/>
+          <w:i/>
+          <w:color w:val="FF0000"/>
+          <w:u w:val="single"/>
+        </w:rPr>
         <w:t xml:space="preserve">Example </w:t>
       </w:r>
       <w:r>
-        <w:t xml:space="preserve">: </w:t>
+        <w:t>:</w:t>
+      </w:r>
+      <w:proofErr w:type="gramEnd"/>
+      <w:r>
+        <w:t xml:space="preserve"> </w:t>
       </w:r>
     </w:p>
     <w:p>
@@ -1861,7 +2555,23 @@
         <w:ind w:left="1080"/>
       </w:pPr>
       <w:r>
-        <w:t>//input[@class='textField' and @id='username']</w:t>
+        <w:t>//</w:t>
+      </w:r>
+      <w:proofErr w:type="gramStart"/>
+      <w:r>
+        <w:t>input[</w:t>
+      </w:r>
+      <w:proofErr w:type="gramEnd"/>
+      <w:r>
+        <w:t>@class='</w:t>
+      </w:r>
+      <w:proofErr w:type="spellStart"/>
+      <w:r>
+        <w:t>textField</w:t>
+      </w:r>
+      <w:proofErr w:type="spellEnd"/>
+      <w:r>
+        <w:t>' and @id='username']</w:t>
       </w:r>
     </w:p>
     <w:p>
@@ -1937,6 +2647,7 @@
           <w:u w:val="single"/>
         </w:rPr>
       </w:pPr>
+      <w:proofErr w:type="gramStart"/>
       <w:r>
         <w:rPr>
           <w:b/>
@@ -1944,27 +2655,9 @@
           <w:color w:val="FF0000"/>
           <w:u w:val="single"/>
         </w:rPr>
-        <w:t xml:space="preserve">Syntax : </w:t>
-      </w:r>
-    </w:p>
-    <w:p>
-      <w:pPr>
-        <w:ind w:left="1080"/>
-      </w:pPr>
-      <w:r>
-        <w:t xml:space="preserve">//htmltag[@attribute1=’value1’ </w:t>
-      </w:r>
-      <w:r>
-        <w:t>or</w:t>
-      </w:r>
-      <w:r>
-        <w:t xml:space="preserve"> @attribute2=’value2’]</w:t>
-      </w:r>
-    </w:p>
-    <w:p>
-      <w:pPr>
-        <w:ind w:left="1080"/>
-      </w:pPr>
+        <w:t>Syntax :</w:t>
+      </w:r>
+      <w:proofErr w:type="gramEnd"/>
       <w:r>
         <w:rPr>
           <w:b/>
@@ -1972,10 +2665,56 @@
           <w:color w:val="FF0000"/>
           <w:u w:val="single"/>
         </w:rPr>
+        <w:t xml:space="preserve"> </w:t>
+      </w:r>
+    </w:p>
+    <w:p>
+      <w:pPr>
+        <w:ind w:left="1080"/>
+      </w:pPr>
+      <w:r>
+        <w:t>//</w:t>
+      </w:r>
+      <w:proofErr w:type="spellStart"/>
+      <w:proofErr w:type="gramStart"/>
+      <w:r>
+        <w:t>htmltag</w:t>
+      </w:r>
+      <w:proofErr w:type="spellEnd"/>
+      <w:r>
+        <w:t>[</w:t>
+      </w:r>
+      <w:proofErr w:type="gramEnd"/>
+      <w:r>
+        <w:t xml:space="preserve">@attribute1=’value1’ </w:t>
+      </w:r>
+      <w:r>
+        <w:t>or</w:t>
+      </w:r>
+      <w:r>
+        <w:t xml:space="preserve"> @attribute2=’value2’]</w:t>
+      </w:r>
+    </w:p>
+    <w:p>
+      <w:pPr>
+        <w:ind w:left="1080"/>
+      </w:pPr>
+      <w:proofErr w:type="gramStart"/>
+      <w:r>
+        <w:rPr>
+          <w:b/>
+          <w:i/>
+          <w:color w:val="FF0000"/>
+          <w:u w:val="single"/>
+        </w:rPr>
         <w:t xml:space="preserve">Example </w:t>
       </w:r>
       <w:r>
-        <w:t xml:space="preserve">: </w:t>
+        <w:t>:</w:t>
+      </w:r>
+      <w:proofErr w:type="gramEnd"/>
+      <w:r>
+        <w:t xml:space="preserve"> </w:t>
       </w:r>
     </w:p>
     <w:p>
@@ -1991,7 +2730,55 @@
           <w:b/>
           <w:color w:val="00B0F0"/>
         </w:rPr>
-        <w:t>//input[@class='textField pwdfield' or @class='textField']</w:t>
+        <w:t>//input[@class='</w:t>
+      </w:r>
+      <w:proofErr w:type="spellStart"/>
+      <w:r>
+        <w:rPr>
+          <w:b/>
+          <w:color w:val="00B0F0"/>
+        </w:rPr>
+        <w:t>textField</w:t>
+      </w:r>
+      <w:proofErr w:type="spellEnd"/>
+      <w:r>
+        <w:rPr>
+          <w:b/>
+          <w:color w:val="00B0F0"/>
+        </w:rPr>
+        <w:t xml:space="preserve"> </w:t>
+      </w:r>
+      <w:proofErr w:type="spellStart"/>
+      <w:r>
+        <w:rPr>
+          <w:b/>
+          <w:color w:val="00B0F0"/>
+        </w:rPr>
+        <w:t>pwdfield</w:t>
+      </w:r>
+      <w:proofErr w:type="spellEnd"/>
+      <w:r>
+        <w:rPr>
+          <w:b/>
+          <w:color w:val="00B0F0"/>
+        </w:rPr>
+        <w:t>' or @class='</w:t>
+      </w:r>
+      <w:proofErr w:type="spellStart"/>
+      <w:r>
+        <w:rPr>
+          <w:b/>
+          <w:color w:val="00B0F0"/>
+        </w:rPr>
+        <w:t>textField</w:t>
+      </w:r>
+      <w:proofErr w:type="spellEnd"/>
+      <w:r>
+        <w:rPr>
+          <w:b/>
+          <w:color w:val="00B0F0"/>
+        </w:rPr>
+        <w:t>']</w:t>
       </w:r>
     </w:p>
     <w:p>
@@ -2045,6 +2832,7 @@
           <w:u w:val="single"/>
         </w:rPr>
       </w:pPr>
+      <w:proofErr w:type="gramStart"/>
       <w:r>
         <w:rPr>
           <w:b/>
@@ -2052,33 +2840,9 @@
           <w:color w:val="FF0000"/>
           <w:u w:val="single"/>
         </w:rPr>
-        <w:t xml:space="preserve">Syntax : </w:t>
-      </w:r>
-    </w:p>
-    <w:p>
-      <w:pPr>
-        <w:ind w:left="1080"/>
-      </w:pPr>
-      <w:r>
-        <w:t xml:space="preserve">//htmltag[@attribute1=’value1’ </w:t>
-      </w:r>
-      <w:r>
-        <w:t>or not (</w:t>
-      </w:r>
-      <w:r>
-        <w:t xml:space="preserve"> @attribute2=’value2’</w:t>
-      </w:r>
-      <w:r>
-        <w:t>)</w:t>
-      </w:r>
-      <w:r>
-        <w:t>]</w:t>
-      </w:r>
-    </w:p>
-    <w:p>
-      <w:pPr>
-        <w:ind w:left="1080"/>
-      </w:pPr>
+        <w:t>Syntax :</w:t>
+      </w:r>
+      <w:proofErr w:type="gramEnd"/>
       <w:r>
         <w:rPr>
           <w:b/>
@@ -2086,10 +2850,7 @@
           <w:color w:val="FF0000"/>
           <w:u w:val="single"/>
         </w:rPr>
-        <w:t xml:space="preserve">Example </w:t>
-      </w:r>
-      <w:r>
-        <w:t xml:space="preserve">: </w:t>
+        <w:t xml:space="preserve"> </w:t>
       </w:r>
     </w:p>
     <w:p>
@@ -2097,23 +2858,102 @@
         <w:ind w:left="1080"/>
       </w:pPr>
       <w:r>
-        <w:t>//input[@class='textField pwdfield' and not (@class='textField')]</w:t>
+        <w:t>//</w:t>
+      </w:r>
+      <w:proofErr w:type="spellStart"/>
+      <w:proofErr w:type="gramStart"/>
+      <w:r>
+        <w:t>htmltag</w:t>
+      </w:r>
+      <w:proofErr w:type="spellEnd"/>
+      <w:r>
+        <w:t>[</w:t>
+      </w:r>
+      <w:proofErr w:type="gramEnd"/>
+      <w:r>
+        <w:t xml:space="preserve">@attribute1=’value1’ </w:t>
+      </w:r>
+      <w:r>
+        <w:t>or not (</w:t>
+      </w:r>
+      <w:r>
+        <w:t xml:space="preserve"> @attribute2=’value2’</w:t>
+      </w:r>
+      <w:r>
+        <w:t>)</w:t>
+      </w:r>
+      <w:r>
+        <w:t>]</w:t>
       </w:r>
     </w:p>
     <w:p>
       <w:pPr>
         <w:ind w:left="1080"/>
       </w:pPr>
-    </w:p>
-    <w:p>
-      <w:pPr>
-        <w:ind w:left="360"/>
+      <w:proofErr w:type="gramStart"/>
+      <w:r>
         <w:rPr>
           <w:b/>
           <w:i/>
           <w:color w:val="FF0000"/>
           <w:u w:val="single"/>
         </w:rPr>
+        <w:t xml:space="preserve">Example </w:t>
+      </w:r>
+      <w:r>
+        <w:t>:</w:t>
+      </w:r>
+      <w:proofErr w:type="gramEnd"/>
+      <w:r>
+        <w:t xml:space="preserve"> </w:t>
+      </w:r>
+    </w:p>
+    <w:p>
+      <w:pPr>
+        <w:ind w:left="1080"/>
+      </w:pPr>
+      <w:r>
+        <w:t>//input[@class='</w:t>
+      </w:r>
+      <w:proofErr w:type="spellStart"/>
+      <w:r>
+        <w:t>textField</w:t>
+      </w:r>
+      <w:proofErr w:type="spellEnd"/>
+      <w:r>
+        <w:t xml:space="preserve"> </w:t>
+      </w:r>
+      <w:proofErr w:type="spellStart"/>
+      <w:r>
+        <w:t>pwdfield</w:t>
+      </w:r>
+      <w:proofErr w:type="spellEnd"/>
+      <w:r>
+        <w:t>' and not (@class='</w:t>
+      </w:r>
+      <w:proofErr w:type="spellStart"/>
+      <w:r>
+        <w:t>textField</w:t>
+      </w:r>
+      <w:proofErr w:type="spellEnd"/>
+      <w:r>
+        <w:t>')]</w:t>
+      </w:r>
+    </w:p>
+    <w:p>
+      <w:pPr>
+        <w:ind w:left="1080"/>
+      </w:pPr>
+    </w:p>
+    <w:p>
+      <w:pPr>
+        <w:ind w:left="360"/>
+        <w:rPr>
+          <w:b/>
+          <w:i/>
+          <w:color w:val="FF0000"/>
+          <w:u w:val="single"/>
+        </w:rPr>
       </w:pPr>
     </w:p>
     <w:p>
@@ -2138,7 +2978,55 @@
           <w:b/>
           <w:color w:val="00B0F0"/>
         </w:rPr>
-        <w:t>//input[@class='textField pwdfield' and not (@class='textField')]</w:t>
+        <w:t>//input[@class='</w:t>
+      </w:r>
+      <w:proofErr w:type="spellStart"/>
+      <w:r>
+        <w:rPr>
+          <w:b/>
+          <w:color w:val="00B0F0"/>
+        </w:rPr>
+        <w:t>textField</w:t>
+      </w:r>
+      <w:proofErr w:type="spellEnd"/>
+      <w:r>
+        <w:rPr>
+          <w:b/>
+          <w:color w:val="00B0F0"/>
+        </w:rPr>
+        <w:t xml:space="preserve"> </w:t>
+      </w:r>
+      <w:proofErr w:type="spellStart"/>
+      <w:r>
+        <w:rPr>
+          <w:b/>
+          <w:color w:val="00B0F0"/>
+        </w:rPr>
+        <w:t>pwdfield</w:t>
+      </w:r>
+      <w:proofErr w:type="spellEnd"/>
+      <w:r>
+        <w:rPr>
+          <w:b/>
+          <w:color w:val="00B0F0"/>
+        </w:rPr>
+        <w:t>' and not (@class='</w:t>
+      </w:r>
+      <w:proofErr w:type="spellStart"/>
+      <w:r>
+        <w:rPr>
+          <w:b/>
+          <w:color w:val="00B0F0"/>
+        </w:rPr>
+        <w:t>textField</w:t>
+      </w:r>
+      <w:proofErr w:type="spellEnd"/>
+      <w:r>
+        <w:rPr>
+          <w:b/>
+          <w:color w:val="00B0F0"/>
+        </w:rPr>
+        <w:t>')]</w:t>
       </w:r>
     </w:p>
     <w:p>
@@ -2182,10 +3070,33 @@
     <w:p>
       <w:r>
         <w:tab/>
-        <w:t xml:space="preserve">Ex : Actitime login Page : </w:t>
-      </w:r>
-      <w:r>
-        <w:t>//a[@id='loginButton']/div</w:t>
+      </w:r>
+      <w:proofErr w:type="gramStart"/>
+      <w:r>
+        <w:t>Ex :</w:t>
+      </w:r>
+      <w:proofErr w:type="gramEnd"/>
+      <w:r>
+        <w:t xml:space="preserve"> </w:t>
+      </w:r>
+      <w:proofErr w:type="spellStart"/>
+      <w:r>
+        <w:t>Actitime</w:t>
+      </w:r>
+      <w:proofErr w:type="spellEnd"/>
+      <w:r>
+        <w:t xml:space="preserve"> login Page : </w:t>
+      </w:r>
+      <w:r>
+        <w:t>//a[@id='</w:t>
+      </w:r>
+      <w:proofErr w:type="spellStart"/>
+      <w:r>
+        <w:t>loginButton</w:t>
+      </w:r>
+      <w:proofErr w:type="spellEnd"/>
+      <w:r>
+        <w:t>']/div</w:t>
       </w:r>
     </w:p>
     <w:p>
@@ -2200,11 +3111,32 @@
       <w:pPr>
         <w:ind w:firstLine="720"/>
       </w:pPr>
-      <w:r>
-        <w:t xml:space="preserve">Ex : Actitime login Page : </w:t>
-      </w:r>
-      <w:r>
-        <w:t>//td[@id='loginButtonContainer']//div[text()='Login ']</w:t>
+      <w:proofErr w:type="gramStart"/>
+      <w:r>
+        <w:t>Ex :</w:t>
+      </w:r>
+      <w:proofErr w:type="gramEnd"/>
+      <w:r>
+        <w:t xml:space="preserve"> </w:t>
+      </w:r>
+      <w:proofErr w:type="spellStart"/>
+      <w:r>
+        <w:t>Actitime</w:t>
+      </w:r>
+      <w:proofErr w:type="spellEnd"/>
+      <w:r>
+        <w:t xml:space="preserve"> login Page : </w:t>
+      </w:r>
+      <w:r>
+        <w:t>//td[@id='</w:t>
+      </w:r>
+      <w:proofErr w:type="spellStart"/>
+      <w:r>
+        <w:t>loginButtonContainer</w:t>
+      </w:r>
+      <w:proofErr w:type="spellEnd"/>
+      <w:r>
+        <w:t>']//div[text()='Login ']</w:t>
       </w:r>
     </w:p>
     <w:p>
@@ -2224,7 +3156,15 @@
         </w:pBdr>
       </w:pPr>
       <w:r>
-        <w:t>Traversing from  Child to Parent</w:t>
+        <w:t xml:space="preserve">Traversing </w:t>
+      </w:r>
+      <w:proofErr w:type="gramStart"/>
+      <w:r>
+        <w:t>from  Child</w:t>
+      </w:r>
+      <w:proofErr w:type="gramEnd"/>
+      <w:r>
+        <w:t xml:space="preserve"> to Parent</w:t>
       </w:r>
     </w:p>
     <w:p>
@@ -2239,8 +3179,21 @@
       <w:pPr>
         <w:ind w:firstLine="720"/>
       </w:pPr>
-      <w:r>
-        <w:t>Step1 :  Write and xpath for independent Element</w:t>
+      <w:proofErr w:type="gramStart"/>
+      <w:r>
+        <w:t>Step1 :</w:t>
+      </w:r>
+      <w:proofErr w:type="gramEnd"/>
+      <w:r>
+        <w:t xml:space="preserve">  Write and </w:t>
+      </w:r>
+      <w:proofErr w:type="spellStart"/>
+      <w:r>
+        <w:t>xpath</w:t>
+      </w:r>
+      <w:proofErr w:type="spellEnd"/>
+      <w:r>
+        <w:t xml:space="preserve"> for independent Element</w:t>
       </w:r>
     </w:p>
     <w:p>
@@ -2254,7 +3207,29 @@
         <w:rPr>
           <w:b/>
         </w:rPr>
-        <w:t>//th[text()='D</w:t>
+        <w:t>//</w:t>
+      </w:r>
+      <w:proofErr w:type="spellStart"/>
+      <w:proofErr w:type="gramStart"/>
+      <w:r>
+        <w:rPr>
+          <w:b/>
+        </w:rPr>
+        <w:t>th</w:t>
+      </w:r>
+      <w:proofErr w:type="spellEnd"/>
+      <w:r>
+        <w:rPr>
+          <w:b/>
+        </w:rPr>
+        <w:t>[</w:t>
+      </w:r>
+      <w:proofErr w:type="gramEnd"/>
+      <w:r>
+        <w:rPr>
+          <w:b/>
+        </w:rPr>
+        <w:t>text()='D</w:t>
       </w:r>
       <w:r>
         <w:rPr>
@@ -2267,8 +3242,13 @@
       <w:pPr>
         <w:ind w:firstLine="720"/>
       </w:pPr>
-      <w:r>
-        <w:t>Step2 : Travers to its parent until both dependent and independent elements highlighted</w:t>
+      <w:proofErr w:type="gramStart"/>
+      <w:r>
+        <w:t>Step2 :</w:t>
+      </w:r>
+      <w:proofErr w:type="gramEnd"/>
+      <w:r>
+        <w:t xml:space="preserve"> Travers to its parent until both dependent and independent elements highlighted</w:t>
       </w:r>
     </w:p>
     <w:p>
@@ -2278,21 +3258,37 @@
       <w:r>
         <w:t>//</w:t>
       </w:r>
+      <w:proofErr w:type="spellStart"/>
+      <w:proofErr w:type="gramStart"/>
       <w:r>
         <w:rPr>
           <w:b/>
           <w:color w:val="FF0000"/>
         </w:rPr>
-        <w:t>tr[</w:t>
-      </w:r>
-      <w:r>
-        <w:t>th[text()='Directed by']</w:t>
-      </w:r>
+        <w:t>tr</w:t>
+      </w:r>
+      <w:proofErr w:type="spellEnd"/>
       <w:r>
         <w:rPr>
           <w:b/>
           <w:color w:val="FF0000"/>
         </w:rPr>
+        <w:t>[</w:t>
+      </w:r>
+      <w:proofErr w:type="spellStart"/>
+      <w:proofErr w:type="gramEnd"/>
+      <w:r>
+        <w:t>th</w:t>
+      </w:r>
+      <w:proofErr w:type="spellEnd"/>
+      <w:r>
+        <w:t>[text()='Directed by']</w:t>
+      </w:r>
+      <w:r>
+        <w:rPr>
+          <w:b/>
+          <w:color w:val="FF0000"/>
+        </w:rPr>
         <w:t>]</w:t>
       </w:r>
     </w:p>
@@ -2300,8 +3296,13 @@
       <w:pPr>
         <w:ind w:firstLine="720"/>
       </w:pPr>
-      <w:r>
-        <w:t>Step3 : Travers to dependent element</w:t>
+      <w:proofErr w:type="gramStart"/>
+      <w:r>
+        <w:t>Step3 :</w:t>
+      </w:r>
+      <w:proofErr w:type="gramEnd"/>
+      <w:r>
+        <w:t xml:space="preserve"> Travers to dependent element</w:t>
       </w:r>
     </w:p>
     <w:p>
@@ -2313,7 +3314,25 @@
         </w:rPr>
       </w:pPr>
       <w:r>
-        <w:t>//tr[th[text()='Directed by']]</w:t>
+        <w:t>//</w:t>
+      </w:r>
+      <w:proofErr w:type="spellStart"/>
+      <w:proofErr w:type="gramStart"/>
+      <w:r>
+        <w:t>tr</w:t>
+      </w:r>
+      <w:proofErr w:type="spellEnd"/>
+      <w:r>
+        <w:t>[</w:t>
+      </w:r>
+      <w:proofErr w:type="spellStart"/>
+      <w:proofErr w:type="gramEnd"/>
+      <w:r>
+        <w:t>th</w:t>
+      </w:r>
+      <w:proofErr w:type="spellEnd"/>
+      <w:r>
+        <w:t>[text()='Directed by']]</w:t>
       </w:r>
       <w:r>
         <w:rPr>
@@ -2350,14 +3369,27 @@
       <w:pPr>
         <w:ind w:firstLine="720"/>
       </w:pPr>
-      <w:r>
-        <w:t>NOTE : to traverse from child to parent, put the entire expression inside the square bracket and specify the parent html tag</w:t>
+      <w:proofErr w:type="gramStart"/>
+      <w:r>
+        <w:t>NOTE :</w:t>
+      </w:r>
+      <w:proofErr w:type="gramEnd"/>
+      <w:r>
+        <w:t xml:space="preserve"> to traverse from child to parent, put the entire expression inside the square bracket and specify the parent html tag</w:t>
       </w:r>
     </w:p>
     <w:p/>
     <w:p>
       <w:r>
-        <w:t>//div[div[div[div[div[span[contains(text(),'Goa')]]]]]]//span[@id='price_detail']</w:t>
+        <w:t>//</w:t>
+      </w:r>
+      <w:proofErr w:type="gramStart"/>
+      <w:r>
+        <w:t>div[</w:t>
+      </w:r>
+      <w:proofErr w:type="gramEnd"/>
+      <w:r>
+        <w:t>div[div[div[div[span[contains(text(),'Goa')]]]]]]//span[@id='price_detail']</w:t>
       </w:r>
     </w:p>
     <w:p/>
@@ -2365,13 +3397,23 @@
       <w:pPr>
         <w:pStyle w:val="Title"/>
       </w:pPr>
-      <w:r>
-        <w:t>Xpath using Axes Functions</w:t>
-      </w:r>
-    </w:p>
-    <w:p>
-      <w:r>
-        <w:t>update image</w:t>
+      <w:proofErr w:type="spellStart"/>
+      <w:r>
+        <w:t>Xpath</w:t>
+      </w:r>
+      <w:proofErr w:type="spellEnd"/>
+      <w:r>
+        <w:t xml:space="preserve"> using Axes Functions</w:t>
+      </w:r>
+    </w:p>
+    <w:p>
+      <w:proofErr w:type="gramStart"/>
+      <w:r>
+        <w:t>update</w:t>
+      </w:r>
+      <w:proofErr w:type="gramEnd"/>
+      <w:r>
+        <w:t xml:space="preserve"> image</w:t>
       </w:r>
     </w:p>
     <w:p/>
@@ -2476,12 +3518,27 @@
         </w:pBdr>
       </w:pPr>
       <w:r>
-        <w:t>Killing any Process from cmd prompt or Java program</w:t>
-      </w:r>
-    </w:p>
-    <w:p>
-      <w:r>
-        <w:t>taskkill /F /IM chromedriver.exe</w:t>
+        <w:t xml:space="preserve">Killing any Process from </w:t>
+      </w:r>
+      <w:proofErr w:type="spellStart"/>
+      <w:r>
+        <w:t>cmd</w:t>
+      </w:r>
+      <w:proofErr w:type="spellEnd"/>
+      <w:r>
+        <w:t xml:space="preserve"> prompt or Java program</w:t>
+      </w:r>
+    </w:p>
+    <w:p>
+      <w:proofErr w:type="spellStart"/>
+      <w:proofErr w:type="gramStart"/>
+      <w:r>
+        <w:t>taskkill</w:t>
+      </w:r>
+      <w:proofErr w:type="spellEnd"/>
+      <w:proofErr w:type="gramEnd"/>
+      <w:r>
+        <w:t xml:space="preserve"> /F /IM chromedriver.exe</w:t>
       </w:r>
     </w:p>
     <w:p/>
@@ -2632,8 +3689,16 @@
           <w:rStyle w:val="IntenseReference"/>
         </w:rPr>
         <w:lastRenderedPageBreak/>
-        <w:t>Explicit Wait :</w:t>
-      </w:r>
+        <w:t xml:space="preserve">Explicit </w:t>
+      </w:r>
+      <w:proofErr w:type="gramStart"/>
+      <w:r>
+        <w:rPr>
+          <w:rStyle w:val="IntenseReference"/>
+        </w:rPr>
+        <w:t>Wait :</w:t>
+      </w:r>
+      <w:proofErr w:type="gramEnd"/>
     </w:p>
     <w:p>
       <w:pPr>
@@ -2714,8 +3779,16 @@
         <w:rPr>
           <w:rStyle w:val="IntenseReference"/>
         </w:rPr>
-        <w:t>Fluent Wait :</w:t>
-      </w:r>
+        <w:t xml:space="preserve">Fluent </w:t>
+      </w:r>
+      <w:proofErr w:type="gramStart"/>
+      <w:r>
+        <w:rPr>
+          <w:rStyle w:val="IntenseReference"/>
+        </w:rPr>
+        <w:t>Wait :</w:t>
+      </w:r>
+      <w:proofErr w:type="gramEnd"/>
     </w:p>
     <w:p>
       <w:pPr>
@@ -2819,12 +3892,14 @@
           <w:rStyle w:val="IntenseReference"/>
         </w:rPr>
       </w:pPr>
+      <w:proofErr w:type="gramStart"/>
       <w:r>
         <w:rPr>
           <w:rStyle w:val="IntenseReference"/>
         </w:rPr>
         <w:t>Steps :</w:t>
       </w:r>
+      <w:proofErr w:type="gramEnd"/>
     </w:p>
     <w:p>
       <w:pPr>
@@ -2959,11 +4034,33 @@
           <w:spacing w:val="5"/>
         </w:rPr>
       </w:pPr>
+      <w:proofErr w:type="spellStart"/>
       <w:r>
         <w:rPr>
           <w:rStyle w:val="SubtleReference"/>
         </w:rPr>
-        <w:t>wait.until(obj to function interface)</w:t>
+        <w:t>wait.until</w:t>
+      </w:r>
+      <w:proofErr w:type="spellEnd"/>
+      <w:r>
+        <w:rPr>
+          <w:rStyle w:val="SubtleReference"/>
+        </w:rPr>
+        <w:t>(</w:t>
+      </w:r>
+      <w:proofErr w:type="spellStart"/>
+      <w:r>
+        <w:rPr>
+          <w:rStyle w:val="SubtleReference"/>
+        </w:rPr>
+        <w:t>obj</w:t>
+      </w:r>
+      <w:proofErr w:type="spellEnd"/>
+      <w:r>
+        <w:rPr>
+          <w:rStyle w:val="SubtleReference"/>
+        </w:rPr>
+        <w:t xml:space="preserve"> to function interface)</w:t>
       </w:r>
     </w:p>
     <w:p>
@@ -2986,8 +4083,17 @@
           <w:rStyle w:val="IntenseReference"/>
           <w:bCs w:val="0"/>
         </w:rPr>
-        <w:t>Browser Operations :</w:t>
-      </w:r>
+        <w:t xml:space="preserve">Browser </w:t>
+      </w:r>
+      <w:proofErr w:type="gramStart"/>
+      <w:r>
+        <w:rPr>
+          <w:rStyle w:val="IntenseReference"/>
+          <w:bCs w:val="0"/>
+        </w:rPr>
+        <w:t>Operations :</w:t>
+      </w:r>
+      <w:proofErr w:type="gramEnd"/>
     </w:p>
     <w:p>
       <w:pPr>
@@ -3086,8 +4192,17 @@
           <w:rStyle w:val="IntenseReference"/>
           <w:bCs w:val="0"/>
         </w:rPr>
-        <w:t>print current url</w:t>
-      </w:r>
+        <w:t xml:space="preserve">print current </w:t>
+      </w:r>
+      <w:proofErr w:type="spellStart"/>
+      <w:r>
+        <w:rPr>
+          <w:rStyle w:val="IntenseReference"/>
+          <w:bCs w:val="0"/>
+        </w:rPr>
+        <w:t>url</w:t>
+      </w:r>
+      <w:proofErr w:type="spellEnd"/>
     </w:p>
     <w:p>
       <w:pPr>
@@ -3121,13 +4236,22 @@
           <w:bCs w:val="0"/>
         </w:rPr>
       </w:pPr>
+      <w:proofErr w:type="spellStart"/>
       <w:r>
         <w:rPr>
           <w:rStyle w:val="IntenseReference"/>
           <w:bCs w:val="0"/>
         </w:rPr>
         <w:lastRenderedPageBreak/>
-        <w:t xml:space="preserve">AutoSuggestions </w:t>
+        <w:t>AutoSuggestions</w:t>
+      </w:r>
+      <w:proofErr w:type="spellEnd"/>
+      <w:r>
+        <w:rPr>
+          <w:rStyle w:val="IntenseReference"/>
+          <w:bCs w:val="0"/>
+        </w:rPr>
+        <w:t xml:space="preserve"> </w:t>
       </w:r>
     </w:p>
     <w:p>
@@ -3138,9 +4262,11 @@
           <w:numId w:val="8"/>
         </w:numPr>
       </w:pPr>
+      <w:proofErr w:type="spellStart"/>
       <w:r>
         <w:t>WebDriverManager</w:t>
       </w:r>
+      <w:proofErr w:type="spellEnd"/>
     </w:p>
     <w:p>
       <w:pPr>
@@ -3315,9 +4441,11 @@
       <w:pPr>
         <w:pStyle w:val="Title"/>
       </w:pPr>
+      <w:proofErr w:type="spellStart"/>
       <w:r>
         <w:t>SwitchTo</w:t>
       </w:r>
+      <w:proofErr w:type="spellEnd"/>
     </w:p>
     <w:p>
       <w:r>
@@ -3433,9 +4561,11 @@
       <w:pPr>
         <w:pStyle w:val="Title"/>
       </w:pPr>
+      <w:proofErr w:type="spellStart"/>
       <w:r>
         <w:t>Popups</w:t>
       </w:r>
+      <w:proofErr w:type="spellEnd"/>
     </w:p>
     <w:p>
       <w:pPr>
@@ -3446,7 +4576,15 @@
         </w:numPr>
       </w:pPr>
       <w:r>
-        <w:t>alerts   -- switchTo()</w:t>
+        <w:t xml:space="preserve">alerts   -- </w:t>
+      </w:r>
+      <w:proofErr w:type="spellStart"/>
+      <w:r>
+        <w:t>switchTo</w:t>
+      </w:r>
+      <w:proofErr w:type="spellEnd"/>
+      <w:r>
+        <w:t>()</w:t>
       </w:r>
     </w:p>
     <w:p>
@@ -3458,7 +4596,15 @@
         </w:numPr>
       </w:pPr>
       <w:r>
-        <w:t>confirmation popup  -- switchTo()</w:t>
+        <w:t xml:space="preserve">confirmation popup  -- </w:t>
+      </w:r>
+      <w:proofErr w:type="spellStart"/>
+      <w:r>
+        <w:t>switchTo</w:t>
+      </w:r>
+      <w:proofErr w:type="spellEnd"/>
+      <w:r>
+        <w:t>()</w:t>
       </w:r>
     </w:p>
     <w:p>
@@ -3494,8 +4640,16 @@
         <w:rPr>
           <w:color w:val="FF0000"/>
         </w:rPr>
-        <w:t xml:space="preserve">   -Windows PopUPs</w:t>
-      </w:r>
+        <w:t xml:space="preserve">   -Windows </w:t>
+      </w:r>
+      <w:proofErr w:type="spellStart"/>
+      <w:r>
+        <w:rPr>
+          <w:color w:val="FF0000"/>
+        </w:rPr>
+        <w:t>PopUPs</w:t>
+      </w:r>
+      <w:proofErr w:type="spellEnd"/>
     </w:p>
     <w:p>
       <w:pPr>
@@ -3518,8 +4672,16 @@
         <w:rPr>
           <w:color w:val="FF0000"/>
         </w:rPr>
-        <w:t xml:space="preserve">   -Windows PopUPs</w:t>
-      </w:r>
+        <w:t xml:space="preserve">   -Windows </w:t>
+      </w:r>
+      <w:proofErr w:type="spellStart"/>
+      <w:r>
+        <w:rPr>
+          <w:color w:val="FF0000"/>
+        </w:rPr>
+        <w:t>PopUPs</w:t>
+      </w:r>
+      <w:proofErr w:type="spellEnd"/>
     </w:p>
     <w:p>
       <w:pPr>
@@ -3542,8 +4704,16 @@
         <w:rPr>
           <w:color w:val="FF0000"/>
         </w:rPr>
-        <w:t xml:space="preserve">  -Windows PopUPs</w:t>
-      </w:r>
+        <w:t xml:space="preserve">  -Windows </w:t>
+      </w:r>
+      <w:proofErr w:type="spellStart"/>
+      <w:r>
+        <w:rPr>
+          <w:color w:val="FF0000"/>
+        </w:rPr>
+        <w:t>PopUPs</w:t>
+      </w:r>
+      <w:proofErr w:type="spellEnd"/>
     </w:p>
     <w:p>
       <w:pPr>
@@ -3558,7 +4728,43 @@
           <w:highlight w:val="yellow"/>
           <w:u w:val="single"/>
         </w:rPr>
-        <w:t>Windows PopUp Can be Automated by any of the 3</w:t>
+        <w:t xml:space="preserve">Windows </w:t>
+      </w:r>
+      <w:proofErr w:type="spellStart"/>
+      <w:r>
+        <w:rPr>
+          <w:color w:val="FF0000"/>
+          <w:highlight w:val="yellow"/>
+          <w:u w:val="single"/>
+        </w:rPr>
+        <w:t>PopUp</w:t>
+      </w:r>
+      <w:proofErr w:type="spellEnd"/>
+      <w:r>
+        <w:rPr>
+          <w:color w:val="FF0000"/>
+          <w:highlight w:val="yellow"/>
+          <w:u w:val="single"/>
+        </w:rPr>
+        <w:t xml:space="preserve"> Can be </w:t>
+      </w:r>
+      <w:proofErr w:type="gramStart"/>
+      <w:r>
+        <w:rPr>
+          <w:color w:val="FF0000"/>
+          <w:highlight w:val="yellow"/>
+          <w:u w:val="single"/>
+        </w:rPr>
+        <w:t>Automated</w:t>
+      </w:r>
+      <w:proofErr w:type="gramEnd"/>
+      <w:r>
+        <w:rPr>
+          <w:color w:val="FF0000"/>
+          <w:highlight w:val="yellow"/>
+          <w:u w:val="single"/>
+        </w:rPr>
+        <w:t xml:space="preserve"> by any of the 3</w:t>
       </w:r>
       <w:r>
         <w:rPr>
@@ -3590,6 +4796,7 @@
           <w:color w:val="1F497D" w:themeColor="text2"/>
         </w:rPr>
       </w:pPr>
+      <w:proofErr w:type="spellStart"/>
       <w:r>
         <w:rPr>
           <w:b/>
@@ -3597,6 +4804,7 @@
         </w:rPr>
         <w:t>AutoIT</w:t>
       </w:r>
+      <w:proofErr w:type="spellEnd"/>
       <w:r>
         <w:rPr>
           <w:b/>
@@ -3628,8 +4836,16 @@
         <w:rPr>
           <w:color w:val="1F497D" w:themeColor="text2"/>
         </w:rPr>
-        <w:t>Install AutoIT</w:t>
-      </w:r>
+        <w:t xml:space="preserve">Install </w:t>
+      </w:r>
+      <w:proofErr w:type="spellStart"/>
+      <w:r>
+        <w:rPr>
+          <w:color w:val="1F497D" w:themeColor="text2"/>
+        </w:rPr>
+        <w:t>AutoIT</w:t>
+      </w:r>
+      <w:proofErr w:type="spellEnd"/>
     </w:p>
     <w:p>
       <w:pPr>
@@ -3661,6 +4877,7 @@
           <w:color w:val="1F497D" w:themeColor="text2"/>
         </w:rPr>
       </w:pPr>
+      <w:proofErr w:type="spellStart"/>
       <w:r>
         <w:rPr>
           <w:b/>
@@ -3668,6 +4885,7 @@
         </w:rPr>
         <w:t>Siquli</w:t>
       </w:r>
+      <w:proofErr w:type="spellEnd"/>
       <w:r>
         <w:rPr>
           <w:b/>
@@ -3688,12 +4906,21 @@
           <w:color w:val="1F497D" w:themeColor="text2"/>
         </w:rPr>
       </w:pPr>
+      <w:proofErr w:type="spellStart"/>
       <w:r>
         <w:rPr>
           <w:b/>
           <w:color w:val="1F497D" w:themeColor="text2"/>
         </w:rPr>
-        <w:t>Roboat Class</w:t>
+        <w:t>Roboat</w:t>
+      </w:r>
+      <w:proofErr w:type="spellEnd"/>
+      <w:r>
+        <w:rPr>
+          <w:b/>
+          <w:color w:val="1F497D" w:themeColor="text2"/>
+        </w:rPr>
+        <w:t xml:space="preserve"> Class</w:t>
       </w:r>
     </w:p>
     <w:p>
@@ -4099,8 +5326,16 @@
         <w:rPr>
           <w:b/>
         </w:rPr>
-        <w:t>Type operation using JS :</w:t>
-      </w:r>
+        <w:t xml:space="preserve">Type operation using </w:t>
+      </w:r>
+      <w:proofErr w:type="gramStart"/>
+      <w:r>
+        <w:rPr>
+          <w:b/>
+        </w:rPr>
+        <w:t>JS :</w:t>
+      </w:r>
+      <w:proofErr w:type="gramEnd"/>
     </w:p>
     <w:p>
       <w:pPr>
@@ -4251,7 +5486,25 @@
           <w:bCs/>
           <w:color w:val="3F48CC"/>
         </w:rPr>
-        <w:t xml:space="preserve">1. set of Rules or Guidelines or Procedure which describes </w:t>
+        <w:t xml:space="preserve">1. </w:t>
+      </w:r>
+      <w:proofErr w:type="gramStart"/>
+      <w:r>
+        <w:rPr>
+          <w:rFonts w:cs="Bookman Old Style"/>
+          <w:bCs/>
+          <w:color w:val="3F48CC"/>
+        </w:rPr>
+        <w:t>set</w:t>
+      </w:r>
+      <w:proofErr w:type="gramEnd"/>
+      <w:r>
+        <w:rPr>
+          <w:rFonts w:cs="Bookman Old Style"/>
+          <w:bCs/>
+          <w:color w:val="3F48CC"/>
+        </w:rPr>
+        <w:t xml:space="preserve"> of Rules or Guidelines or Procedure which describes </w:t>
       </w:r>
     </w:p>
     <w:p>
@@ -4273,8 +5526,28 @@
           <w:color w:val="3F48CC"/>
         </w:rPr>
         <w:tab/>
-        <w:t>a. How to write  TestCases</w:t>
-      </w:r>
+        <w:t xml:space="preserve">a. How to </w:t>
+      </w:r>
+      <w:proofErr w:type="gramStart"/>
+      <w:r>
+        <w:rPr>
+          <w:rFonts w:cs="Bookman Old Style"/>
+          <w:bCs/>
+          <w:color w:val="3F48CC"/>
+        </w:rPr>
+        <w:t xml:space="preserve">write  </w:t>
+      </w:r>
+      <w:proofErr w:type="spellStart"/>
+      <w:r>
+        <w:rPr>
+          <w:rFonts w:cs="Bookman Old Style"/>
+          <w:bCs/>
+          <w:color w:val="3F48CC"/>
+        </w:rPr>
+        <w:t>TestCases</w:t>
+      </w:r>
+      <w:proofErr w:type="spellEnd"/>
+      <w:proofErr w:type="gramEnd"/>
     </w:p>
     <w:p>
       <w:pPr>
@@ -4297,6 +5570,7 @@
         <w:tab/>
         <w:t xml:space="preserve">b. What are all the methods / functions to use while </w:t>
       </w:r>
+      <w:proofErr w:type="gramStart"/>
       <w:r>
         <w:rPr>
           <w:rFonts w:cs="Bookman Old Style"/>
@@ -4305,14 +5579,25 @@
         </w:rPr>
         <w:t>Automating</w:t>
       </w:r>
+      <w:proofErr w:type="gramEnd"/>
       <w:r>
         <w:rPr>
           <w:rFonts w:cs="Bookman Old Style"/>
           <w:bCs/>
           <w:color w:val="3F48CC"/>
         </w:rPr>
-        <w:t xml:space="preserve"> the TestCases</w:t>
-      </w:r>
+        <w:t xml:space="preserve"> the </w:t>
+      </w:r>
+      <w:proofErr w:type="spellStart"/>
+      <w:r>
+        <w:rPr>
+          <w:rFonts w:cs="Bookman Old Style"/>
+          <w:bCs/>
+          <w:color w:val="3F48CC"/>
+        </w:rPr>
+        <w:t>TestCases</w:t>
+      </w:r>
+      <w:proofErr w:type="spellEnd"/>
     </w:p>
     <w:p>
       <w:pPr>
@@ -4349,8 +5634,18 @@
           <w:bCs/>
           <w:color w:val="3F48CC"/>
         </w:rPr>
-        <w:t xml:space="preserve"> the TestCases</w:t>
-      </w:r>
+        <w:t xml:space="preserve"> the </w:t>
+      </w:r>
+      <w:proofErr w:type="spellStart"/>
+      <w:r>
+        <w:rPr>
+          <w:rFonts w:cs="Bookman Old Style"/>
+          <w:bCs/>
+          <w:color w:val="3F48CC"/>
+        </w:rPr>
+        <w:t>TestCases</w:t>
+      </w:r>
+      <w:proofErr w:type="spellEnd"/>
     </w:p>
     <w:p>
       <w:pPr>
@@ -4392,8 +5687,18 @@
           <w:color w:val="3F48CC"/>
         </w:rPr>
         <w:lastRenderedPageBreak/>
-        <w:t>3. Should we re-execute the failed tests</w:t>
-      </w:r>
+        <w:t xml:space="preserve">3. Should we re-execute the failed </w:t>
+      </w:r>
+      <w:proofErr w:type="gramStart"/>
+      <w:r>
+        <w:rPr>
+          <w:rFonts w:cs="Bookman Old Style"/>
+          <w:bCs/>
+          <w:color w:val="3F48CC"/>
+        </w:rPr>
+        <w:t>tests</w:t>
+      </w:r>
+      <w:proofErr w:type="gramEnd"/>
     </w:p>
     <w:p>
       <w:pPr>
@@ -4407,8 +5712,13 @@
         </w:rPr>
       </w:pPr>
       <w:r>
-        <w:t>Types of Framework :</w:t>
-      </w:r>
+        <w:t xml:space="preserve">Types of </w:t>
+      </w:r>
+      <w:proofErr w:type="gramStart"/>
+      <w:r>
+        <w:t>Framework :</w:t>
+      </w:r>
+      <w:proofErr w:type="gramEnd"/>
     </w:p>
     <w:p>
       <w:pPr>
@@ -4579,9 +5889,11 @@
       <w:pPr>
         <w:pStyle w:val="Title"/>
       </w:pPr>
+      <w:proofErr w:type="spellStart"/>
       <w:r>
         <w:t>TestNG</w:t>
       </w:r>
+      <w:proofErr w:type="spellEnd"/>
     </w:p>
     <w:p>
       <w:pPr>
@@ -4652,8 +5964,13 @@
         </w:numPr>
       </w:pPr>
       <w:r>
-        <w:t>Reading local data from Dataprovider</w:t>
-      </w:r>
+        <w:t xml:space="preserve">Reading local data from </w:t>
+      </w:r>
+      <w:proofErr w:type="spellStart"/>
+      <w:r>
+        <w:t>Dataprovider</w:t>
+      </w:r>
+      <w:proofErr w:type="spellEnd"/>
     </w:p>
     <w:p>
       <w:pPr>
@@ -4699,9 +6016,11 @@
           <w:numId w:val="9"/>
         </w:numPr>
       </w:pPr>
+      <w:proofErr w:type="spellStart"/>
       <w:r>
         <w:t>invocationCount</w:t>
       </w:r>
+      <w:proofErr w:type="spellEnd"/>
     </w:p>
     <w:p>
       <w:pPr>
@@ -4723,9 +6042,11 @@
           <w:numId w:val="9"/>
         </w:numPr>
       </w:pPr>
+      <w:proofErr w:type="spellStart"/>
       <w:r>
         <w:t>ITestResult</w:t>
       </w:r>
+      <w:proofErr w:type="spellEnd"/>
     </w:p>
     <w:p>
       <w:pPr>
@@ -4763,8 +6084,13 @@
     </w:p>
     <w:p>
       <w:r>
-        <w:t>-ExtentReports</w:t>
-      </w:r>
+        <w:t>-</w:t>
+      </w:r>
+      <w:proofErr w:type="spellStart"/>
+      <w:r>
+        <w:t>ExtentReports</w:t>
+      </w:r>
+      <w:proofErr w:type="spellEnd"/>
     </w:p>
     <w:p>
       <w:pPr>
@@ -4846,10 +6172,18 @@
         </w:numPr>
       </w:pPr>
       <w:r>
-        <w:t>Hub and Node</w:t>
-      </w:r>
-      <w:r>
-        <w:t xml:space="preserve"> : To configure Hub and Node on  a different machine we can go with Hub and Node mode.</w:t>
+        <w:t xml:space="preserve">Hub and </w:t>
+      </w:r>
+      <w:proofErr w:type="gramStart"/>
+      <w:r>
+        <w:t>Node</w:t>
+      </w:r>
+      <w:r>
+        <w:t xml:space="preserve"> :</w:t>
+      </w:r>
+      <w:proofErr w:type="gramEnd"/>
+      <w:r>
+        <w:t xml:space="preserve"> To configure Hub and Node on  a different machine we can go with Hub and Node mode.</w:t>
       </w:r>
     </w:p>
     <w:p>
@@ -4959,16 +6293,23 @@
           <w:bottom w:val="single" w:sz="6" w:space="1" w:color="auto"/>
         </w:pBdr>
       </w:pPr>
+      <w:proofErr w:type="gramStart"/>
       <w:r>
         <w:lastRenderedPageBreak/>
         <w:t>Standalone :</w:t>
       </w:r>
+      <w:proofErr w:type="gramEnd"/>
     </w:p>
     <w:p/>
     <w:p>
       <w:r>
-        <w:t>1. Create a Test to execute test in RemoteWebDriver</w:t>
-      </w:r>
+        <w:t xml:space="preserve">1. Create a Test to execute test in </w:t>
+      </w:r>
+      <w:proofErr w:type="spellStart"/>
+      <w:r>
+        <w:t>RemoteWebDriver</w:t>
+      </w:r>
+      <w:proofErr w:type="spellEnd"/>
     </w:p>
     <w:p>
       <w:r>
@@ -5024,12 +6365,33 @@
     </w:p>
     <w:p>
       <w:r>
-        <w:t>2. Start the Grid in standalone mode , to do that execute the download grid jar with standalone opetion</w:t>
-      </w:r>
-    </w:p>
-    <w:p>
-      <w:r>
-        <w:t xml:space="preserve">D:\EclipseWS\grid&gt;java -jar  selenium-server-4.18.1.jar </w:t>
+        <w:t xml:space="preserve">2. Start the Grid in standalone </w:t>
+      </w:r>
+      <w:proofErr w:type="gramStart"/>
+      <w:r>
+        <w:t>mode ,</w:t>
+      </w:r>
+      <w:proofErr w:type="gramEnd"/>
+      <w:r>
+        <w:t xml:space="preserve"> to do that execute the download grid jar with standalone </w:t>
+      </w:r>
+      <w:proofErr w:type="spellStart"/>
+      <w:r>
+        <w:t>opetion</w:t>
+      </w:r>
+      <w:proofErr w:type="spellEnd"/>
+    </w:p>
+    <w:p>
+      <w:r>
+        <w:t>D:\EclipseWS\grid&gt;java -</w:t>
+      </w:r>
+      <w:proofErr w:type="gramStart"/>
+      <w:r>
+        <w:t>jar  selenium</w:t>
+      </w:r>
+      <w:proofErr w:type="gramEnd"/>
+      <w:r>
+        <w:t xml:space="preserve">-server-4.18.1.jar </w:t>
       </w:r>
       <w:r>
         <w:rPr>
@@ -5055,8 +6417,13 @@
       </w:r>
     </w:p>
     <w:p>
-      <w:r>
-        <w:t xml:space="preserve">Refer : </w:t>
+      <w:proofErr w:type="gramStart"/>
+      <w:r>
+        <w:t>Refer :</w:t>
+      </w:r>
+      <w:proofErr w:type="gramEnd"/>
+      <w:r>
+        <w:t xml:space="preserve"> </w:t>
       </w:r>
       <w:r>
         <w:t xml:space="preserve">https://www.selenium.dev/documentation/grid/getting_started/#hub-and-node </w:t>
@@ -5175,6 +6542,603 @@
     <w:p/>
     <w:p/>
     <w:p/>
+    <w:p/>
+    <w:p/>
+    <w:p>
+      <w:pPr>
+        <w:pStyle w:val="Title"/>
+      </w:pPr>
+      <w:r>
+        <w:lastRenderedPageBreak/>
+        <w:t>Selenium 4.0</w:t>
+      </w:r>
+    </w:p>
+    <w:p>
+      <w:pPr>
+        <w:pStyle w:val="Heading1"/>
+        <w:numPr>
+          <w:ilvl w:val="0"/>
+          <w:numId w:val="15"/>
+        </w:numPr>
+      </w:pPr>
+      <w:r>
+        <w:t xml:space="preserve">Selenium </w:t>
+      </w:r>
+      <w:proofErr w:type="gramStart"/>
+      <w:r>
+        <w:t>Manager :</w:t>
+      </w:r>
+      <w:proofErr w:type="gramEnd"/>
+      <w:r>
+        <w:t xml:space="preserve"> </w:t>
+      </w:r>
+    </w:p>
+    <w:p>
+      <w:r>
+        <w:t>No need to download driver Executable from selenium 4.8.0 onwards</w:t>
+      </w:r>
+    </w:p>
+    <w:p>
+      <w:pPr>
+        <w:pStyle w:val="Heading1"/>
+        <w:numPr>
+          <w:ilvl w:val="0"/>
+          <w:numId w:val="15"/>
+        </w:numPr>
+      </w:pPr>
+      <w:r>
+        <w:t>Relative Locators</w:t>
+      </w:r>
+    </w:p>
+    <w:p>
+      <w:pPr>
+        <w:rPr>
+          <w:color w:val="323232"/>
+          <w:sz w:val="21"/>
+          <w:szCs w:val="21"/>
+        </w:rPr>
+      </w:pPr>
+      <w:r>
+        <w:rPr>
+          <w:color w:val="323232"/>
+          <w:sz w:val="21"/>
+          <w:szCs w:val="21"/>
+        </w:rPr>
+        <w:t xml:space="preserve">Relative Locators below – </w:t>
+      </w:r>
+    </w:p>
+    <w:p>
+      <w:pPr>
+        <w:pStyle w:val="ListParagraph"/>
+        <w:numPr>
+          <w:ilvl w:val="0"/>
+          <w:numId w:val="16"/>
+        </w:numPr>
+        <w:rPr>
+          <w:color w:val="323232"/>
+          <w:sz w:val="21"/>
+          <w:szCs w:val="21"/>
+        </w:rPr>
+      </w:pPr>
+      <w:r>
+        <w:rPr>
+          <w:color w:val="323232"/>
+          <w:sz w:val="21"/>
+          <w:szCs w:val="21"/>
+        </w:rPr>
+        <w:t xml:space="preserve">below </w:t>
+      </w:r>
+    </w:p>
+    <w:p>
+      <w:pPr>
+        <w:pStyle w:val="ListParagraph"/>
+        <w:numPr>
+          <w:ilvl w:val="0"/>
+          <w:numId w:val="16"/>
+        </w:numPr>
+        <w:rPr>
+          <w:color w:val="323232"/>
+          <w:sz w:val="21"/>
+          <w:szCs w:val="21"/>
+        </w:rPr>
+      </w:pPr>
+      <w:proofErr w:type="spellStart"/>
+      <w:r>
+        <w:rPr>
+          <w:color w:val="323232"/>
+          <w:sz w:val="21"/>
+          <w:szCs w:val="21"/>
+        </w:rPr>
+        <w:t>toRightOf</w:t>
+      </w:r>
+      <w:proofErr w:type="spellEnd"/>
+    </w:p>
+    <w:p>
+      <w:pPr>
+        <w:pStyle w:val="ListParagraph"/>
+        <w:numPr>
+          <w:ilvl w:val="0"/>
+          <w:numId w:val="16"/>
+        </w:numPr>
+        <w:rPr>
+          <w:color w:val="323232"/>
+          <w:sz w:val="21"/>
+          <w:szCs w:val="21"/>
+        </w:rPr>
+      </w:pPr>
+      <w:r>
+        <w:rPr>
+          <w:color w:val="323232"/>
+          <w:sz w:val="21"/>
+          <w:szCs w:val="21"/>
+        </w:rPr>
+        <w:t xml:space="preserve">below and </w:t>
+      </w:r>
+      <w:proofErr w:type="spellStart"/>
+      <w:r>
+        <w:rPr>
+          <w:color w:val="323232"/>
+          <w:sz w:val="21"/>
+          <w:szCs w:val="21"/>
+        </w:rPr>
+        <w:t>toLeftOf</w:t>
+      </w:r>
+      <w:proofErr w:type="spellEnd"/>
+    </w:p>
+    <w:p>
+      <w:pPr>
+        <w:pStyle w:val="ListParagraph"/>
+        <w:numPr>
+          <w:ilvl w:val="0"/>
+          <w:numId w:val="16"/>
+        </w:numPr>
+        <w:rPr>
+          <w:color w:val="323232"/>
+          <w:sz w:val="21"/>
+          <w:szCs w:val="21"/>
+        </w:rPr>
+      </w:pPr>
+      <w:proofErr w:type="spellStart"/>
+      <w:r>
+        <w:rPr>
+          <w:color w:val="323232"/>
+          <w:sz w:val="21"/>
+          <w:szCs w:val="21"/>
+        </w:rPr>
+        <w:t>toRightOf</w:t>
+      </w:r>
+      <w:proofErr w:type="spellEnd"/>
+      <w:r>
+        <w:rPr>
+          <w:color w:val="323232"/>
+          <w:sz w:val="21"/>
+          <w:szCs w:val="21"/>
+        </w:rPr>
+        <w:t xml:space="preserve"> and </w:t>
+      </w:r>
+      <w:proofErr w:type="spellStart"/>
+      <w:r>
+        <w:rPr>
+          <w:color w:val="323232"/>
+          <w:sz w:val="21"/>
+          <w:szCs w:val="21"/>
+        </w:rPr>
+        <w:t>toLeftOf</w:t>
+      </w:r>
+      <w:proofErr w:type="spellEnd"/>
+      <w:r>
+        <w:rPr>
+          <w:color w:val="323232"/>
+          <w:sz w:val="21"/>
+          <w:szCs w:val="21"/>
+        </w:rPr>
+        <w:t xml:space="preserve"> </w:t>
+      </w:r>
+    </w:p>
+    <w:p>
+      <w:pPr>
+        <w:pStyle w:val="ListParagraph"/>
+        <w:numPr>
+          <w:ilvl w:val="0"/>
+          <w:numId w:val="16"/>
+        </w:numPr>
+        <w:rPr>
+          <w:color w:val="323232"/>
+          <w:sz w:val="21"/>
+          <w:szCs w:val="21"/>
+        </w:rPr>
+      </w:pPr>
+      <w:r>
+        <w:rPr>
+          <w:color w:val="323232"/>
+          <w:sz w:val="21"/>
+          <w:szCs w:val="21"/>
+        </w:rPr>
+        <w:t xml:space="preserve">below </w:t>
+      </w:r>
+    </w:p>
+    <w:p>
+      <w:pPr>
+        <w:pStyle w:val="ListParagraph"/>
+        <w:numPr>
+          <w:ilvl w:val="0"/>
+          <w:numId w:val="16"/>
+        </w:numPr>
+        <w:rPr>
+          <w:color w:val="323232"/>
+          <w:sz w:val="21"/>
+          <w:szCs w:val="21"/>
+        </w:rPr>
+      </w:pPr>
+      <w:r>
+        <w:rPr>
+          <w:color w:val="323232"/>
+          <w:sz w:val="21"/>
+          <w:szCs w:val="21"/>
+        </w:rPr>
+        <w:t>below and above</w:t>
+      </w:r>
+    </w:p>
+    <w:p>
+      <w:pPr>
+        <w:pStyle w:val="ListParagraph"/>
+        <w:numPr>
+          <w:ilvl w:val="0"/>
+          <w:numId w:val="16"/>
+        </w:numPr>
+        <w:rPr>
+          <w:color w:val="323232"/>
+          <w:sz w:val="21"/>
+          <w:szCs w:val="21"/>
+        </w:rPr>
+      </w:pPr>
+      <w:r>
+        <w:rPr>
+          <w:color w:val="323232"/>
+          <w:sz w:val="21"/>
+          <w:szCs w:val="21"/>
+        </w:rPr>
+        <w:t>near - Search button (Click)</w:t>
+      </w:r>
+    </w:p>
+    <w:p>
+      <w:pPr>
+        <w:pStyle w:val="Heading1"/>
+        <w:numPr>
+          <w:ilvl w:val="0"/>
+          <w:numId w:val="15"/>
+        </w:numPr>
+      </w:pPr>
+      <w:r>
+        <w:t xml:space="preserve">W3C </w:t>
+      </w:r>
+      <w:proofErr w:type="spellStart"/>
+      <w:r>
+        <w:t>Standarts</w:t>
+      </w:r>
+      <w:proofErr w:type="spellEnd"/>
+    </w:p>
+    <w:p>
+      <w:pPr>
+        <w:pStyle w:val="ListParagraph"/>
+        <w:numPr>
+          <w:ilvl w:val="0"/>
+          <w:numId w:val="18"/>
+        </w:numPr>
+      </w:pPr>
+      <w:r>
+        <w:t>communication is using W3C  Protocol</w:t>
+      </w:r>
+    </w:p>
+    <w:p>
+      <w:pPr>
+        <w:pStyle w:val="ListParagraph"/>
+        <w:numPr>
+          <w:ilvl w:val="0"/>
+          <w:numId w:val="18"/>
+        </w:numPr>
+      </w:pPr>
+      <w:r>
+        <w:t xml:space="preserve">before selenium 3.8 it was </w:t>
+      </w:r>
+      <w:proofErr w:type="spellStart"/>
+      <w:r>
+        <w:t>json</w:t>
+      </w:r>
+      <w:proofErr w:type="spellEnd"/>
+      <w:r>
+        <w:t xml:space="preserve"> wired protocol </w:t>
+      </w:r>
+    </w:p>
+    <w:p>
+      <w:pPr>
+        <w:pStyle w:val="ListParagraph"/>
+        <w:numPr>
+          <w:ilvl w:val="0"/>
+          <w:numId w:val="18"/>
+        </w:numPr>
+      </w:pPr>
+      <w:r>
+        <w:t>above 3.8 version of selenium Architecture is changed to W3C</w:t>
+      </w:r>
+    </w:p>
+    <w:p>
+      <w:pPr>
+        <w:pStyle w:val="ListParagraph"/>
+        <w:numPr>
+          <w:ilvl w:val="0"/>
+          <w:numId w:val="18"/>
+        </w:numPr>
+      </w:pPr>
+      <w:r>
+        <w:t>Advantages</w:t>
+      </w:r>
+    </w:p>
+    <w:p>
+      <w:pPr>
+        <w:pStyle w:val="ListParagraph"/>
+        <w:numPr>
+          <w:ilvl w:val="1"/>
+          <w:numId w:val="18"/>
+        </w:numPr>
+      </w:pPr>
+      <w:r>
+        <w:t>stability</w:t>
+      </w:r>
+    </w:p>
+    <w:p>
+      <w:pPr>
+        <w:pStyle w:val="ListParagraph"/>
+        <w:numPr>
+          <w:ilvl w:val="1"/>
+          <w:numId w:val="18"/>
+        </w:numPr>
+      </w:pPr>
+      <w:r>
+        <w:t>easy communication</w:t>
+      </w:r>
+    </w:p>
+    <w:p>
+      <w:pPr>
+        <w:pStyle w:val="ListParagraph"/>
+        <w:numPr>
+          <w:ilvl w:val="1"/>
+          <w:numId w:val="18"/>
+        </w:numPr>
+      </w:pPr>
+      <w:r>
+        <w:t>extra functionality – capturing browser logs, errors etc</w:t>
+      </w:r>
+    </w:p>
+    <w:p>
+      <w:pPr>
+        <w:pStyle w:val="ListParagraph"/>
+        <w:numPr>
+          <w:ilvl w:val="0"/>
+          <w:numId w:val="18"/>
+        </w:numPr>
+      </w:pPr>
+      <w:r>
+        <w:t>No Changes to the way we write the code</w:t>
+      </w:r>
+    </w:p>
+    <w:p>
+      <w:pPr>
+        <w:pStyle w:val="ListParagraph"/>
+        <w:numPr>
+          <w:ilvl w:val="0"/>
+          <w:numId w:val="18"/>
+        </w:numPr>
+      </w:pPr>
+      <w:r>
+        <w:t>No Additional changes in Appium Software</w:t>
+      </w:r>
+    </w:p>
+    <w:p>
+      <w:pPr>
+        <w:pStyle w:val="Heading1"/>
+        <w:numPr>
+          <w:ilvl w:val="0"/>
+          <w:numId w:val="15"/>
+        </w:numPr>
+      </w:pPr>
+      <w:proofErr w:type="spellStart"/>
+      <w:r>
+        <w:lastRenderedPageBreak/>
+        <w:t>ChromiumDriver</w:t>
+      </w:r>
+      <w:proofErr w:type="spellEnd"/>
+      <w:r>
+        <w:t xml:space="preserve"> Introduced in Selenium 4.0</w:t>
+      </w:r>
+    </w:p>
+    <w:p>
+      <w:pPr>
+        <w:rPr>
+          <w:b/>
+        </w:rPr>
+      </w:pPr>
+      <w:r>
+        <w:rPr>
+          <w:b/>
+          <w:noProof/>
+        </w:rPr>
+        <w:drawing>
+          <wp:inline distT="0" distB="0" distL="0" distR="0">
+            <wp:extent cx="5936615" cy="2408555"/>
+            <wp:effectExtent l="19050" t="0" r="6985" b="0"/>
+            <wp:docPr id="23" name="Picture 2"/>
+            <wp:cNvGraphicFramePr>
+              <a:graphicFrameLocks xmlns:a="http://schemas.openxmlformats.org/drawingml/2006/main" noChangeAspect="1"/>
+            </wp:cNvGraphicFramePr>
+            <a:graphic xmlns:a="http://schemas.openxmlformats.org/drawingml/2006/main">
+              <a:graphicData uri="http://schemas.openxmlformats.org/drawingml/2006/picture">
+                <pic:pic xmlns:pic="http://schemas.openxmlformats.org/drawingml/2006/picture">
+                  <pic:nvPicPr>
+                    <pic:cNvPr id="0" name="Picture 2"/>
+                    <pic:cNvPicPr>
+                      <a:picLocks noChangeAspect="1" noChangeArrowheads="1"/>
+                    </pic:cNvPicPr>
+                  </pic:nvPicPr>
+                  <pic:blipFill>
+                    <a:blip r:embed="rId28"/>
+                    <a:srcRect/>
+                    <a:stretch>
+                      <a:fillRect/>
+                    </a:stretch>
+                  </pic:blipFill>
+                  <pic:spPr bwMode="auto">
+                    <a:xfrm>
+                      <a:off x="0" y="0"/>
+                      <a:ext cx="5936615" cy="2408555"/>
+                    </a:xfrm>
+                    <a:prstGeom prst="rect">
+                      <a:avLst/>
+                    </a:prstGeom>
+                    <a:noFill/>
+                    <a:ln w="9525">
+                      <a:noFill/>
+                      <a:miter lim="800000"/>
+                      <a:headEnd/>
+                      <a:tailEnd/>
+                    </a:ln>
+                  </pic:spPr>
+                </pic:pic>
+              </a:graphicData>
+            </a:graphic>
+          </wp:inline>
+        </w:drawing>
+      </w:r>
+    </w:p>
+    <w:p>
+      <w:pPr>
+        <w:rPr>
+          <w:b/>
+        </w:rPr>
+      </w:pPr>
+    </w:p>
+    <w:p>
+      <w:pPr>
+        <w:pStyle w:val="Heading1"/>
+        <w:numPr>
+          <w:ilvl w:val="0"/>
+          <w:numId w:val="15"/>
+        </w:numPr>
+      </w:pPr>
+      <w:proofErr w:type="spellStart"/>
+      <w:r>
+        <w:t>FindsBy</w:t>
+      </w:r>
+      <w:proofErr w:type="spellEnd"/>
+      <w:r>
+        <w:t xml:space="preserve"> Annotation is completely </w:t>
+      </w:r>
+      <w:proofErr w:type="gramStart"/>
+      <w:r>
+        <w:t>Removed</w:t>
+      </w:r>
+      <w:proofErr w:type="gramEnd"/>
+      <w:r>
+        <w:t xml:space="preserve"> in Selenium 4.0</w:t>
+      </w:r>
+    </w:p>
+    <w:p>
+      <w:pPr>
+        <w:pStyle w:val="Heading1"/>
+        <w:numPr>
+          <w:ilvl w:val="0"/>
+          <w:numId w:val="15"/>
+        </w:numPr>
+      </w:pPr>
+      <w:r>
+        <w:t xml:space="preserve">Selenium IDE - By </w:t>
+      </w:r>
+      <w:proofErr w:type="spellStart"/>
+      <w:r>
+        <w:t>Applitools</w:t>
+      </w:r>
+      <w:proofErr w:type="spellEnd"/>
+      <w:r>
+        <w:t xml:space="preserve"> re-written completely </w:t>
+      </w:r>
+    </w:p>
+    <w:p>
+      <w:pPr>
+        <w:pStyle w:val="ListParagraph"/>
+        <w:numPr>
+          <w:ilvl w:val="0"/>
+          <w:numId w:val="19"/>
+        </w:numPr>
+      </w:pPr>
+      <w:r>
+        <w:t>conditional and looping statements are allowed in IDE</w:t>
+      </w:r>
+    </w:p>
+    <w:p>
+      <w:proofErr w:type="gramStart"/>
+      <w:r>
+        <w:t>Reference :</w:t>
+      </w:r>
+      <w:proofErr w:type="gramEnd"/>
+      <w:r>
+        <w:t xml:space="preserve"> </w:t>
+      </w:r>
+      <w:hyperlink r:id="rId29" w:history="1">
+        <w:r>
+          <w:rPr>
+            <w:rStyle w:val="Hyperlink"/>
+          </w:rPr>
+          <w:t>https://www.selenium.dev/selenium-ide/docs/en/introduction/con</w:t>
+        </w:r>
+        <w:r>
+          <w:rPr>
+            <w:rStyle w:val="Hyperlink"/>
+          </w:rPr>
+          <w:t>t</w:t>
+        </w:r>
+        <w:r>
+          <w:rPr>
+            <w:rStyle w:val="Hyperlink"/>
+          </w:rPr>
+          <w:t>rol-flow</w:t>
+        </w:r>
+      </w:hyperlink>
+    </w:p>
+    <w:p>
+      <w:pPr>
+        <w:pStyle w:val="ListParagraph"/>
+        <w:numPr>
+          <w:ilvl w:val="0"/>
+          <w:numId w:val="19"/>
+        </w:numPr>
+      </w:pPr>
+      <w:r>
+        <w:t xml:space="preserve">Executing IDE tests from command line is possible from node package manager  : </w:t>
+      </w:r>
+      <w:r>
+        <w:rPr>
+          <w:highlight w:val="yellow"/>
+        </w:rPr>
+        <w:t>selenium-side-runner</w:t>
+      </w:r>
+    </w:p>
+    <w:p>
+      <w:pPr>
+        <w:pStyle w:val="ListParagraph"/>
+        <w:numPr>
+          <w:ilvl w:val="0"/>
+          <w:numId w:val="19"/>
+        </w:numPr>
+      </w:pPr>
+      <w:r>
+        <w:t xml:space="preserve">steps : </w:t>
+      </w:r>
+      <w:r>
+        <w:t>https://www.selenium.dev/selenium-ide/docs/en/introduction/command-line-runner</w:t>
+      </w:r>
+    </w:p>
+    <w:p/>
+    <w:p/>
     <w:p>
       <w:r>
         <w:t>-Log4J</w:t>
@@ -5217,11 +7181,19 @@
           <w:bottom w:val="single" w:sz="6" w:space="1" w:color="auto"/>
         </w:pBdr>
       </w:pPr>
+      <w:proofErr w:type="spellStart"/>
       <w:r>
         <w:rPr>
           <w:highlight w:val="yellow"/>
         </w:rPr>
-        <w:t>WebServices REST Automation POSTMAN and REST APIs</w:t>
+        <w:t>WebServices</w:t>
+      </w:r>
+      <w:proofErr w:type="spellEnd"/>
+      <w:r>
+        <w:rPr>
+          <w:highlight w:val="yellow"/>
+        </w:rPr>
+        <w:t xml:space="preserve"> REST Automation POSTMAN and REST APIs</w:t>
       </w:r>
     </w:p>
     <w:p>
@@ -5375,6 +7347,205 @@
     </w:lvl>
   </w:abstractNum>
   <w:abstractNum w:abstractNumId="1">
+    <w:nsid w:val="03B864B8"/>
+    <w:multiLevelType w:val="hybridMultilevel"/>
+    <w:tmpl w:val="20C69F7A"/>
+    <w:lvl w:ilvl="0" w:tplc="0409000F">
+      <w:start w:val="1"/>
+      <w:numFmt w:val="decimal"/>
+      <w:lvlText w:val="%1."/>
+      <w:lvlJc w:val="left"/>
+      <w:pPr>
+        <w:ind w:left="720" w:hanging="360"/>
+      </w:pPr>
+    </w:lvl>
+    <w:lvl w:ilvl="1" w:tplc="04090019" w:tentative="1">
+      <w:start w:val="1"/>
+      <w:numFmt w:val="lowerLetter"/>
+      <w:lvlText w:val="%2."/>
+      <w:lvlJc w:val="left"/>
+      <w:pPr>
+        <w:ind w:left="1440" w:hanging="360"/>
+      </w:pPr>
+    </w:lvl>
+    <w:lvl w:ilvl="2" w:tplc="0409001B" w:tentative="1">
+      <w:start w:val="1"/>
+      <w:numFmt w:val="lowerRoman"/>
+      <w:lvlText w:val="%3."/>
+      <w:lvlJc w:val="right"/>
+      <w:pPr>
+        <w:ind w:left="2160" w:hanging="180"/>
+      </w:pPr>
+    </w:lvl>
+    <w:lvl w:ilvl="3" w:tplc="0409000F" w:tentative="1">
+      <w:start w:val="1"/>
+      <w:numFmt w:val="decimal"/>
+      <w:lvlText w:val="%4."/>
+      <w:lvlJc w:val="left"/>
+      <w:pPr>
+        <w:ind w:left="2880" w:hanging="360"/>
+      </w:pPr>
+    </w:lvl>
+    <w:lvl w:ilvl="4" w:tplc="04090019" w:tentative="1">
+      <w:start w:val="1"/>
+      <w:numFmt w:val="lowerLetter"/>
+      <w:lvlText w:val="%5."/>
+      <w:lvlJc w:val="left"/>
+      <w:pPr>
+        <w:ind w:left="3600" w:hanging="360"/>
+      </w:pPr>
+    </w:lvl>
+    <w:lvl w:ilvl="5" w:tplc="0409001B" w:tentative="1">
+      <w:start w:val="1"/>
+      <w:numFmt w:val="lowerRoman"/>
+      <w:lvlText w:val="%6."/>
+      <w:lvlJc w:val="right"/>
+      <w:pPr>
+        <w:ind w:left="4320" w:hanging="180"/>
+      </w:pPr>
+    </w:lvl>
+    <w:lvl w:ilvl="6" w:tplc="0409000F" w:tentative="1">
+      <w:start w:val="1"/>
+      <w:numFmt w:val="decimal"/>
+      <w:lvlText w:val="%7."/>
+      <w:lvlJc w:val="left"/>
+      <w:pPr>
+        <w:ind w:left="5040" w:hanging="360"/>
+      </w:pPr>
+    </w:lvl>
+    <w:lvl w:ilvl="7" w:tplc="04090019" w:tentative="1">
+      <w:start w:val="1"/>
+      <w:numFmt w:val="lowerLetter"/>
+      <w:lvlText w:val="%8."/>
+      <w:lvlJc w:val="left"/>
+      <w:pPr>
+        <w:ind w:left="5760" w:hanging="360"/>
+      </w:pPr>
+    </w:lvl>
+    <w:lvl w:ilvl="8" w:tplc="0409001B" w:tentative="1">
+      <w:start w:val="1"/>
+      <w:numFmt w:val="lowerRoman"/>
+      <w:lvlText w:val="%9."/>
+      <w:lvlJc w:val="right"/>
+      <w:pPr>
+        <w:ind w:left="6480" w:hanging="180"/>
+      </w:pPr>
+    </w:lvl>
+  </w:abstractNum>
+  <w:abstractNum w:abstractNumId="2">
+    <w:nsid w:val="08363D30"/>
+    <w:multiLevelType w:val="hybridMultilevel"/>
+    <w:tmpl w:val="2D44E048"/>
+    <w:lvl w:ilvl="0" w:tplc="04090001">
+      <w:start w:val="1"/>
+      <w:numFmt w:val="bullet"/>
+      <w:lvlText w:val=""/>
+      <w:lvlJc w:val="left"/>
+      <w:pPr>
+        <w:ind w:left="795" w:hanging="360"/>
+      </w:pPr>
+      <w:rPr>
+        <w:rFonts w:ascii="Symbol" w:hAnsi="Symbol" w:hint="default"/>
+      </w:rPr>
+    </w:lvl>
+    <w:lvl w:ilvl="1" w:tplc="04090003" w:tentative="1">
+      <w:start w:val="1"/>
+      <w:numFmt w:val="bullet"/>
+      <w:lvlText w:val="o"/>
+      <w:lvlJc w:val="left"/>
+      <w:pPr>
+        <w:ind w:left="1515" w:hanging="360"/>
+      </w:pPr>
+      <w:rPr>
+        <w:rFonts w:ascii="Courier New" w:hAnsi="Courier New" w:cs="Courier New" w:hint="default"/>
+      </w:rPr>
+    </w:lvl>
+    <w:lvl w:ilvl="2" w:tplc="04090005" w:tentative="1">
+      <w:start w:val="1"/>
+      <w:numFmt w:val="bullet"/>
+      <w:lvlText w:val=""/>
+      <w:lvlJc w:val="left"/>
+      <w:pPr>
+        <w:ind w:left="2235" w:hanging="360"/>
+      </w:pPr>
+      <w:rPr>
+        <w:rFonts w:ascii="Wingdings" w:hAnsi="Wingdings" w:hint="default"/>
+      </w:rPr>
+    </w:lvl>
+    <w:lvl w:ilvl="3" w:tplc="04090001" w:tentative="1">
+      <w:start w:val="1"/>
+      <w:numFmt w:val="bullet"/>
+      <w:lvlText w:val=""/>
+      <w:lvlJc w:val="left"/>
+      <w:pPr>
+        <w:ind w:left="2955" w:hanging="360"/>
+      </w:pPr>
+      <w:rPr>
+        <w:rFonts w:ascii="Symbol" w:hAnsi="Symbol" w:hint="default"/>
+      </w:rPr>
+    </w:lvl>
+    <w:lvl w:ilvl="4" w:tplc="04090003" w:tentative="1">
+      <w:start w:val="1"/>
+      <w:numFmt w:val="bullet"/>
+      <w:lvlText w:val="o"/>
+      <w:lvlJc w:val="left"/>
+      <w:pPr>
+        <w:ind w:left="3675" w:hanging="360"/>
+      </w:pPr>
+      <w:rPr>
+        <w:rFonts w:ascii="Courier New" w:hAnsi="Courier New" w:cs="Courier New" w:hint="default"/>
+      </w:rPr>
+    </w:lvl>
+    <w:lvl w:ilvl="5" w:tplc="04090005" w:tentative="1">
+      <w:start w:val="1"/>
+      <w:numFmt w:val="bullet"/>
+      <w:lvlText w:val=""/>
+      <w:lvlJc w:val="left"/>
+      <w:pPr>
+        <w:ind w:left="4395" w:hanging="360"/>
+      </w:pPr>
+      <w:rPr>
+        <w:rFonts w:ascii="Wingdings" w:hAnsi="Wingdings" w:hint="default"/>
+      </w:rPr>
+    </w:lvl>
+    <w:lvl w:ilvl="6" w:tplc="04090001" w:tentative="1">
+      <w:start w:val="1"/>
+      <w:numFmt w:val="bullet"/>
+      <w:lvlText w:val=""/>
+      <w:lvlJc w:val="left"/>
+      <w:pPr>
+        <w:ind w:left="5115" w:hanging="360"/>
+      </w:pPr>
+      <w:rPr>
+        <w:rFonts w:ascii="Symbol" w:hAnsi="Symbol" w:hint="default"/>
+      </w:rPr>
+    </w:lvl>
+    <w:lvl w:ilvl="7" w:tplc="04090003" w:tentative="1">
+      <w:start w:val="1"/>
+      <w:numFmt w:val="bullet"/>
+      <w:lvlText w:val="o"/>
+      <w:lvlJc w:val="left"/>
+      <w:pPr>
+        <w:ind w:left="5835" w:hanging="360"/>
+      </w:pPr>
+      <w:rPr>
+        <w:rFonts w:ascii="Courier New" w:hAnsi="Courier New" w:cs="Courier New" w:hint="default"/>
+      </w:rPr>
+    </w:lvl>
+    <w:lvl w:ilvl="8" w:tplc="04090005" w:tentative="1">
+      <w:start w:val="1"/>
+      <w:numFmt w:val="bullet"/>
+      <w:lvlText w:val=""/>
+      <w:lvlJc w:val="left"/>
+      <w:pPr>
+        <w:ind w:left="6555" w:hanging="360"/>
+      </w:pPr>
+      <w:rPr>
+        <w:rFonts w:ascii="Wingdings" w:hAnsi="Wingdings" w:hint="default"/>
+      </w:rPr>
+    </w:lvl>
+  </w:abstractNum>
+  <w:abstractNum w:abstractNumId="3">
     <w:nsid w:val="09DE3E1C"/>
     <w:multiLevelType w:val="hybridMultilevel"/>
     <w:tmpl w:val="EAB6F928"/>
@@ -5460,7 +7631,7 @@
       </w:pPr>
     </w:lvl>
   </w:abstractNum>
-  <w:abstractNum w:abstractNumId="2">
+  <w:abstractNum w:abstractNumId="4">
     <w:nsid w:val="126D243A"/>
     <w:multiLevelType w:val="hybridMultilevel"/>
     <w:tmpl w:val="66925BFE"/>
@@ -5573,7 +7744,7 @@
       </w:rPr>
     </w:lvl>
   </w:abstractNum>
-  <w:abstractNum w:abstractNumId="3">
+  <w:abstractNum w:abstractNumId="5">
     <w:nsid w:val="1BAB1A82"/>
     <w:multiLevelType w:val="hybridMultilevel"/>
     <w:tmpl w:val="34A8A24A"/>
@@ -5686,7 +7857,7 @@
       </w:rPr>
     </w:lvl>
   </w:abstractNum>
-  <w:abstractNum w:abstractNumId="4">
+  <w:abstractNum w:abstractNumId="6">
     <w:nsid w:val="218C341A"/>
     <w:multiLevelType w:val="hybridMultilevel"/>
     <w:tmpl w:val="24A0627A"/>
@@ -5799,7 +7970,7 @@
       </w:rPr>
     </w:lvl>
   </w:abstractNum>
-  <w:abstractNum w:abstractNumId="5">
+  <w:abstractNum w:abstractNumId="7">
     <w:nsid w:val="2CA62226"/>
     <w:multiLevelType w:val="hybridMultilevel"/>
     <w:tmpl w:val="A54E2348"/>
@@ -5912,7 +8083,120 @@
       </w:rPr>
     </w:lvl>
   </w:abstractNum>
-  <w:abstractNum w:abstractNumId="6">
+  <w:abstractNum w:abstractNumId="8">
+    <w:nsid w:val="2DC05CA5"/>
+    <w:multiLevelType w:val="hybridMultilevel"/>
+    <w:tmpl w:val="DBF87266"/>
+    <w:lvl w:ilvl="0" w:tplc="04090001">
+      <w:start w:val="1"/>
+      <w:numFmt w:val="bullet"/>
+      <w:lvlText w:val=""/>
+      <w:lvlJc w:val="left"/>
+      <w:pPr>
+        <w:ind w:left="720" w:hanging="360"/>
+      </w:pPr>
+      <w:rPr>
+        <w:rFonts w:ascii="Symbol" w:hAnsi="Symbol" w:hint="default"/>
+      </w:rPr>
+    </w:lvl>
+    <w:lvl w:ilvl="1" w:tplc="04090003" w:tentative="1">
+      <w:start w:val="1"/>
+      <w:numFmt w:val="bullet"/>
+      <w:lvlText w:val="o"/>
+      <w:lvlJc w:val="left"/>
+      <w:pPr>
+        <w:ind w:left="1440" w:hanging="360"/>
+      </w:pPr>
+      <w:rPr>
+        <w:rFonts w:ascii="Courier New" w:hAnsi="Courier New" w:cs="Courier New" w:hint="default"/>
+      </w:rPr>
+    </w:lvl>
+    <w:lvl w:ilvl="2" w:tplc="04090005" w:tentative="1">
+      <w:start w:val="1"/>
+      <w:numFmt w:val="bullet"/>
+      <w:lvlText w:val=""/>
+      <w:lvlJc w:val="left"/>
+      <w:pPr>
+        <w:ind w:left="2160" w:hanging="360"/>
+      </w:pPr>
+      <w:rPr>
+        <w:rFonts w:ascii="Wingdings" w:hAnsi="Wingdings" w:hint="default"/>
+      </w:rPr>
+    </w:lvl>
+    <w:lvl w:ilvl="3" w:tplc="04090001" w:tentative="1">
+      <w:start w:val="1"/>
+      <w:numFmt w:val="bullet"/>
+      <w:lvlText w:val=""/>
+      <w:lvlJc w:val="left"/>
+      <w:pPr>
+        <w:ind w:left="2880" w:hanging="360"/>
+      </w:pPr>
+      <w:rPr>
+        <w:rFonts w:ascii="Symbol" w:hAnsi="Symbol" w:hint="default"/>
+      </w:rPr>
+    </w:lvl>
+    <w:lvl w:ilvl="4" w:tplc="04090003" w:tentative="1">
+      <w:start w:val="1"/>
+      <w:numFmt w:val="bullet"/>
+      <w:lvlText w:val="o"/>
+      <w:lvlJc w:val="left"/>
+      <w:pPr>
+        <w:ind w:left="3600" w:hanging="360"/>
+      </w:pPr>
+      <w:rPr>
+        <w:rFonts w:ascii="Courier New" w:hAnsi="Courier New" w:cs="Courier New" w:hint="default"/>
+      </w:rPr>
+    </w:lvl>
+    <w:lvl w:ilvl="5" w:tplc="04090005" w:tentative="1">
+      <w:start w:val="1"/>
+      <w:numFmt w:val="bullet"/>
+      <w:lvlText w:val=""/>
+      <w:lvlJc w:val="left"/>
+      <w:pPr>
+        <w:ind w:left="4320" w:hanging="360"/>
+      </w:pPr>
+      <w:rPr>
+        <w:rFonts w:ascii="Wingdings" w:hAnsi="Wingdings" w:hint="default"/>
+      </w:rPr>
+    </w:lvl>
+    <w:lvl w:ilvl="6" w:tplc="04090001" w:tentative="1">
+      <w:start w:val="1"/>
+      <w:numFmt w:val="bullet"/>
+      <w:lvlText w:val=""/>
+      <w:lvlJc w:val="left"/>
+      <w:pPr>
+        <w:ind w:left="5040" w:hanging="360"/>
+      </w:pPr>
+      <w:rPr>
+        <w:rFonts w:ascii="Symbol" w:hAnsi="Symbol" w:hint="default"/>
+      </w:rPr>
+    </w:lvl>
+    <w:lvl w:ilvl="7" w:tplc="04090003" w:tentative="1">
+      <w:start w:val="1"/>
+      <w:numFmt w:val="bullet"/>
+      <w:lvlText w:val="o"/>
+      <w:lvlJc w:val="left"/>
+      <w:pPr>
+        <w:ind w:left="5760" w:hanging="360"/>
+      </w:pPr>
+      <w:rPr>
+        <w:rFonts w:ascii="Courier New" w:hAnsi="Courier New" w:cs="Courier New" w:hint="default"/>
+      </w:rPr>
+    </w:lvl>
+    <w:lvl w:ilvl="8" w:tplc="04090005" w:tentative="1">
+      <w:start w:val="1"/>
+      <w:numFmt w:val="bullet"/>
+      <w:lvlText w:val=""/>
+      <w:lvlJc w:val="left"/>
+      <w:pPr>
+        <w:ind w:left="6480" w:hanging="360"/>
+      </w:pPr>
+      <w:rPr>
+        <w:rFonts w:ascii="Wingdings" w:hAnsi="Wingdings" w:hint="default"/>
+      </w:rPr>
+    </w:lvl>
+  </w:abstractNum>
+  <w:abstractNum w:abstractNumId="9">
     <w:nsid w:val="42EB0330"/>
     <w:multiLevelType w:val="hybridMultilevel"/>
     <w:tmpl w:val="1A62699E"/>
@@ -5998,7 +8282,7 @@
       </w:pPr>
     </w:lvl>
   </w:abstractNum>
-  <w:abstractNum w:abstractNumId="7">
+  <w:abstractNum w:abstractNumId="10">
     <w:nsid w:val="439F6809"/>
     <w:multiLevelType w:val="hybridMultilevel"/>
     <w:tmpl w:val="BB346F5E"/>
@@ -6087,7 +8371,206 @@
       </w:pPr>
     </w:lvl>
   </w:abstractNum>
-  <w:abstractNum w:abstractNumId="8">
+  <w:abstractNum w:abstractNumId="11">
+    <w:nsid w:val="43F43AA1"/>
+    <w:multiLevelType w:val="hybridMultilevel"/>
+    <w:tmpl w:val="F0382616"/>
+    <w:lvl w:ilvl="0" w:tplc="0409000F">
+      <w:start w:val="1"/>
+      <w:numFmt w:val="decimal"/>
+      <w:lvlText w:val="%1."/>
+      <w:lvlJc w:val="left"/>
+      <w:pPr>
+        <w:ind w:left="720" w:hanging="360"/>
+      </w:pPr>
+    </w:lvl>
+    <w:lvl w:ilvl="1" w:tplc="04090019" w:tentative="1">
+      <w:start w:val="1"/>
+      <w:numFmt w:val="lowerLetter"/>
+      <w:lvlText w:val="%2."/>
+      <w:lvlJc w:val="left"/>
+      <w:pPr>
+        <w:ind w:left="1440" w:hanging="360"/>
+      </w:pPr>
+    </w:lvl>
+    <w:lvl w:ilvl="2" w:tplc="0409001B" w:tentative="1">
+      <w:start w:val="1"/>
+      <w:numFmt w:val="lowerRoman"/>
+      <w:lvlText w:val="%3."/>
+      <w:lvlJc w:val="right"/>
+      <w:pPr>
+        <w:ind w:left="2160" w:hanging="180"/>
+      </w:pPr>
+    </w:lvl>
+    <w:lvl w:ilvl="3" w:tplc="0409000F" w:tentative="1">
+      <w:start w:val="1"/>
+      <w:numFmt w:val="decimal"/>
+      <w:lvlText w:val="%4."/>
+      <w:lvlJc w:val="left"/>
+      <w:pPr>
+        <w:ind w:left="2880" w:hanging="360"/>
+      </w:pPr>
+    </w:lvl>
+    <w:lvl w:ilvl="4" w:tplc="04090019" w:tentative="1">
+      <w:start w:val="1"/>
+      <w:numFmt w:val="lowerLetter"/>
+      <w:lvlText w:val="%5."/>
+      <w:lvlJc w:val="left"/>
+      <w:pPr>
+        <w:ind w:left="3600" w:hanging="360"/>
+      </w:pPr>
+    </w:lvl>
+    <w:lvl w:ilvl="5" w:tplc="0409001B" w:tentative="1">
+      <w:start w:val="1"/>
+      <w:numFmt w:val="lowerRoman"/>
+      <w:lvlText w:val="%6."/>
+      <w:lvlJc w:val="right"/>
+      <w:pPr>
+        <w:ind w:left="4320" w:hanging="180"/>
+      </w:pPr>
+    </w:lvl>
+    <w:lvl w:ilvl="6" w:tplc="0409000F" w:tentative="1">
+      <w:start w:val="1"/>
+      <w:numFmt w:val="decimal"/>
+      <w:lvlText w:val="%7."/>
+      <w:lvlJc w:val="left"/>
+      <w:pPr>
+        <w:ind w:left="5040" w:hanging="360"/>
+      </w:pPr>
+    </w:lvl>
+    <w:lvl w:ilvl="7" w:tplc="04090019" w:tentative="1">
+      <w:start w:val="1"/>
+      <w:numFmt w:val="lowerLetter"/>
+      <w:lvlText w:val="%8."/>
+      <w:lvlJc w:val="left"/>
+      <w:pPr>
+        <w:ind w:left="5760" w:hanging="360"/>
+      </w:pPr>
+    </w:lvl>
+    <w:lvl w:ilvl="8" w:tplc="0409001B" w:tentative="1">
+      <w:start w:val="1"/>
+      <w:numFmt w:val="lowerRoman"/>
+      <w:lvlText w:val="%9."/>
+      <w:lvlJc w:val="right"/>
+      <w:pPr>
+        <w:ind w:left="6480" w:hanging="180"/>
+      </w:pPr>
+    </w:lvl>
+  </w:abstractNum>
+  <w:abstractNum w:abstractNumId="12">
+    <w:nsid w:val="46DF2E12"/>
+    <w:multiLevelType w:val="hybridMultilevel"/>
+    <w:tmpl w:val="5156D610"/>
+    <w:lvl w:ilvl="0" w:tplc="04090001">
+      <w:start w:val="1"/>
+      <w:numFmt w:val="bullet"/>
+      <w:lvlText w:val=""/>
+      <w:lvlJc w:val="left"/>
+      <w:pPr>
+        <w:ind w:left="720" w:hanging="360"/>
+      </w:pPr>
+      <w:rPr>
+        <w:rFonts w:ascii="Symbol" w:hAnsi="Symbol" w:hint="default"/>
+      </w:rPr>
+    </w:lvl>
+    <w:lvl w:ilvl="1" w:tplc="04090003" w:tentative="1">
+      <w:start w:val="1"/>
+      <w:numFmt w:val="bullet"/>
+      <w:lvlText w:val="o"/>
+      <w:lvlJc w:val="left"/>
+      <w:pPr>
+        <w:ind w:left="1440" w:hanging="360"/>
+      </w:pPr>
+      <w:rPr>
+        <w:rFonts w:ascii="Courier New" w:hAnsi="Courier New" w:cs="Courier New" w:hint="default"/>
+      </w:rPr>
+    </w:lvl>
+    <w:lvl w:ilvl="2" w:tplc="04090005" w:tentative="1">
+      <w:start w:val="1"/>
+      <w:numFmt w:val="bullet"/>
+      <w:lvlText w:val=""/>
+      <w:lvlJc w:val="left"/>
+      <w:pPr>
+        <w:ind w:left="2160" w:hanging="360"/>
+      </w:pPr>
+      <w:rPr>
+        <w:rFonts w:ascii="Wingdings" w:hAnsi="Wingdings" w:hint="default"/>
+      </w:rPr>
+    </w:lvl>
+    <w:lvl w:ilvl="3" w:tplc="04090001" w:tentative="1">
+      <w:start w:val="1"/>
+      <w:numFmt w:val="bullet"/>
+      <w:lvlText w:val=""/>
+      <w:lvlJc w:val="left"/>
+      <w:pPr>
+        <w:ind w:left="2880" w:hanging="360"/>
+      </w:pPr>
+      <w:rPr>
+        <w:rFonts w:ascii="Symbol" w:hAnsi="Symbol" w:hint="default"/>
+      </w:rPr>
+    </w:lvl>
+    <w:lvl w:ilvl="4" w:tplc="04090003" w:tentative="1">
+      <w:start w:val="1"/>
+      <w:numFmt w:val="bullet"/>
+      <w:lvlText w:val="o"/>
+      <w:lvlJc w:val="left"/>
+      <w:pPr>
+        <w:ind w:left="3600" w:hanging="360"/>
+      </w:pPr>
+      <w:rPr>
+        <w:rFonts w:ascii="Courier New" w:hAnsi="Courier New" w:cs="Courier New" w:hint="default"/>
+      </w:rPr>
+    </w:lvl>
+    <w:lvl w:ilvl="5" w:tplc="04090005" w:tentative="1">
+      <w:start w:val="1"/>
+      <w:numFmt w:val="bullet"/>
+      <w:lvlText w:val=""/>
+      <w:lvlJc w:val="left"/>
+      <w:pPr>
+        <w:ind w:left="4320" w:hanging="360"/>
+      </w:pPr>
+      <w:rPr>
+        <w:rFonts w:ascii="Wingdings" w:hAnsi="Wingdings" w:hint="default"/>
+      </w:rPr>
+    </w:lvl>
+    <w:lvl w:ilvl="6" w:tplc="04090001" w:tentative="1">
+      <w:start w:val="1"/>
+      <w:numFmt w:val="bullet"/>
+      <w:lvlText w:val=""/>
+      <w:lvlJc w:val="left"/>
+      <w:pPr>
+        <w:ind w:left="5040" w:hanging="360"/>
+      </w:pPr>
+      <w:rPr>
+        <w:rFonts w:ascii="Symbol" w:hAnsi="Symbol" w:hint="default"/>
+      </w:rPr>
+    </w:lvl>
+    <w:lvl w:ilvl="7" w:tplc="04090003" w:tentative="1">
+      <w:start w:val="1"/>
+      <w:numFmt w:val="bullet"/>
+      <w:lvlText w:val="o"/>
+      <w:lvlJc w:val="left"/>
+      <w:pPr>
+        <w:ind w:left="5760" w:hanging="360"/>
+      </w:pPr>
+      <w:rPr>
+        <w:rFonts w:ascii="Courier New" w:hAnsi="Courier New" w:cs="Courier New" w:hint="default"/>
+      </w:rPr>
+    </w:lvl>
+    <w:lvl w:ilvl="8" w:tplc="04090005" w:tentative="1">
+      <w:start w:val="1"/>
+      <w:numFmt w:val="bullet"/>
+      <w:lvlText w:val=""/>
+      <w:lvlJc w:val="left"/>
+      <w:pPr>
+        <w:ind w:left="6480" w:hanging="360"/>
+      </w:pPr>
+      <w:rPr>
+        <w:rFonts w:ascii="Wingdings" w:hAnsi="Wingdings" w:hint="default"/>
+      </w:rPr>
+    </w:lvl>
+  </w:abstractNum>
+  <w:abstractNum w:abstractNumId="13">
     <w:nsid w:val="510211C3"/>
     <w:multiLevelType w:val="hybridMultilevel"/>
     <w:tmpl w:val="BB346F5E"/>
@@ -6176,7 +8659,7 @@
       </w:pPr>
     </w:lvl>
   </w:abstractNum>
-  <w:abstractNum w:abstractNumId="9">
+  <w:abstractNum w:abstractNumId="14">
     <w:nsid w:val="512F4B9A"/>
     <w:multiLevelType w:val="hybridMultilevel"/>
     <w:tmpl w:val="1A62699E"/>
@@ -6262,7 +8745,120 @@
       </w:pPr>
     </w:lvl>
   </w:abstractNum>
-  <w:abstractNum w:abstractNumId="10">
+  <w:abstractNum w:abstractNumId="15">
+    <w:nsid w:val="539371F3"/>
+    <w:multiLevelType w:val="hybridMultilevel"/>
+    <w:tmpl w:val="7F60E670"/>
+    <w:lvl w:ilvl="0" w:tplc="04090001">
+      <w:start w:val="1"/>
+      <w:numFmt w:val="bullet"/>
+      <w:lvlText w:val=""/>
+      <w:lvlJc w:val="left"/>
+      <w:pPr>
+        <w:ind w:left="720" w:hanging="360"/>
+      </w:pPr>
+      <w:rPr>
+        <w:rFonts w:ascii="Symbol" w:hAnsi="Symbol" w:hint="default"/>
+      </w:rPr>
+    </w:lvl>
+    <w:lvl w:ilvl="1" w:tplc="04090003">
+      <w:start w:val="1"/>
+      <w:numFmt w:val="bullet"/>
+      <w:lvlText w:val="o"/>
+      <w:lvlJc w:val="left"/>
+      <w:pPr>
+        <w:ind w:left="1440" w:hanging="360"/>
+      </w:pPr>
+      <w:rPr>
+        <w:rFonts w:ascii="Courier New" w:hAnsi="Courier New" w:cs="Courier New" w:hint="default"/>
+      </w:rPr>
+    </w:lvl>
+    <w:lvl w:ilvl="2" w:tplc="04090005" w:tentative="1">
+      <w:start w:val="1"/>
+      <w:numFmt w:val="bullet"/>
+      <w:lvlText w:val=""/>
+      <w:lvlJc w:val="left"/>
+      <w:pPr>
+        <w:ind w:left="2160" w:hanging="360"/>
+      </w:pPr>
+      <w:rPr>
+        <w:rFonts w:ascii="Wingdings" w:hAnsi="Wingdings" w:hint="default"/>
+      </w:rPr>
+    </w:lvl>
+    <w:lvl w:ilvl="3" w:tplc="04090001" w:tentative="1">
+      <w:start w:val="1"/>
+      <w:numFmt w:val="bullet"/>
+      <w:lvlText w:val=""/>
+      <w:lvlJc w:val="left"/>
+      <w:pPr>
+        <w:ind w:left="2880" w:hanging="360"/>
+      </w:pPr>
+      <w:rPr>
+        <w:rFonts w:ascii="Symbol" w:hAnsi="Symbol" w:hint="default"/>
+      </w:rPr>
+    </w:lvl>
+    <w:lvl w:ilvl="4" w:tplc="04090003" w:tentative="1">
+      <w:start w:val="1"/>
+      <w:numFmt w:val="bullet"/>
+      <w:lvlText w:val="o"/>
+      <w:lvlJc w:val="left"/>
+      <w:pPr>
+        <w:ind w:left="3600" w:hanging="360"/>
+      </w:pPr>
+      <w:rPr>
+        <w:rFonts w:ascii="Courier New" w:hAnsi="Courier New" w:cs="Courier New" w:hint="default"/>
+      </w:rPr>
+    </w:lvl>
+    <w:lvl w:ilvl="5" w:tplc="04090005" w:tentative="1">
+      <w:start w:val="1"/>
+      <w:numFmt w:val="bullet"/>
+      <w:lvlText w:val=""/>
+      <w:lvlJc w:val="left"/>
+      <w:pPr>
+        <w:ind w:left="4320" w:hanging="360"/>
+      </w:pPr>
+      <w:rPr>
+        <w:rFonts w:ascii="Wingdings" w:hAnsi="Wingdings" w:hint="default"/>
+      </w:rPr>
+    </w:lvl>
+    <w:lvl w:ilvl="6" w:tplc="04090001" w:tentative="1">
+      <w:start w:val="1"/>
+      <w:numFmt w:val="bullet"/>
+      <w:lvlText w:val=""/>
+      <w:lvlJc w:val="left"/>
+      <w:pPr>
+        <w:ind w:left="5040" w:hanging="360"/>
+      </w:pPr>
+      <w:rPr>
+        <w:rFonts w:ascii="Symbol" w:hAnsi="Symbol" w:hint="default"/>
+      </w:rPr>
+    </w:lvl>
+    <w:lvl w:ilvl="7" w:tplc="04090003" w:tentative="1">
+      <w:start w:val="1"/>
+      <w:numFmt w:val="bullet"/>
+      <w:lvlText w:val="o"/>
+      <w:lvlJc w:val="left"/>
+      <w:pPr>
+        <w:ind w:left="5760" w:hanging="360"/>
+      </w:pPr>
+      <w:rPr>
+        <w:rFonts w:ascii="Courier New" w:hAnsi="Courier New" w:cs="Courier New" w:hint="default"/>
+      </w:rPr>
+    </w:lvl>
+    <w:lvl w:ilvl="8" w:tplc="04090005" w:tentative="1">
+      <w:start w:val="1"/>
+      <w:numFmt w:val="bullet"/>
+      <w:lvlText w:val=""/>
+      <w:lvlJc w:val="left"/>
+      <w:pPr>
+        <w:ind w:left="6480" w:hanging="360"/>
+      </w:pPr>
+      <w:rPr>
+        <w:rFonts w:ascii="Wingdings" w:hAnsi="Wingdings" w:hint="default"/>
+      </w:rPr>
+    </w:lvl>
+  </w:abstractNum>
+  <w:abstractNum w:abstractNumId="16">
     <w:nsid w:val="55920834"/>
     <w:multiLevelType w:val="hybridMultilevel"/>
     <w:tmpl w:val="CB7A7F28"/>
@@ -6348,7 +8944,7 @@
       </w:pPr>
     </w:lvl>
   </w:abstractNum>
-  <w:abstractNum w:abstractNumId="11">
+  <w:abstractNum w:abstractNumId="17">
     <w:nsid w:val="61B65E5C"/>
     <w:multiLevelType w:val="hybridMultilevel"/>
     <w:tmpl w:val="FC3AC346"/>
@@ -6434,7 +9030,7 @@
       </w:pPr>
     </w:lvl>
   </w:abstractNum>
-  <w:abstractNum w:abstractNumId="12">
+  <w:abstractNum w:abstractNumId="18">
     <w:nsid w:val="74330A3F"/>
     <w:multiLevelType w:val="hybridMultilevel"/>
     <w:tmpl w:val="3D7E9542"/>
@@ -6547,43 +9143,61 @@
     </w:lvl>
   </w:abstractNum>
   <w:num w:numId="1">
+    <w:abstractNumId w:val="16"/>
+  </w:num>
+  <w:num w:numId="2">
     <w:abstractNumId w:val="10"/>
   </w:num>
-  <w:num w:numId="2">
+  <w:num w:numId="3">
+    <w:abstractNumId w:val="4"/>
+  </w:num>
+  <w:num w:numId="4">
+    <w:abstractNumId w:val="13"/>
+  </w:num>
+  <w:num w:numId="5">
+    <w:abstractNumId w:val="3"/>
+  </w:num>
+  <w:num w:numId="6">
+    <w:abstractNumId w:val="17"/>
+  </w:num>
+  <w:num w:numId="7">
     <w:abstractNumId w:val="7"/>
   </w:num>
-  <w:num w:numId="3">
-    <w:abstractNumId w:val="2"/>
-  </w:num>
-  <w:num w:numId="4">
-    <w:abstractNumId w:val="8"/>
-  </w:num>
-  <w:num w:numId="5">
-    <w:abstractNumId w:val="1"/>
-  </w:num>
-  <w:num w:numId="6">
-    <w:abstractNumId w:val="11"/>
-  </w:num>
-  <w:num w:numId="7">
-    <w:abstractNumId w:val="5"/>
-  </w:num>
   <w:num w:numId="8">
-    <w:abstractNumId w:val="6"/>
+    <w:abstractNumId w:val="9"/>
   </w:num>
   <w:num w:numId="9">
-    <w:abstractNumId w:val="12"/>
+    <w:abstractNumId w:val="18"/>
   </w:num>
   <w:num w:numId="10">
     <w:abstractNumId w:val="0"/>
   </w:num>
   <w:num w:numId="11">
-    <w:abstractNumId w:val="4"/>
+    <w:abstractNumId w:val="6"/>
   </w:num>
   <w:num w:numId="12">
-    <w:abstractNumId w:val="3"/>
+    <w:abstractNumId w:val="5"/>
   </w:num>
   <w:num w:numId="13">
-    <w:abstractNumId w:val="9"/>
+    <w:abstractNumId w:val="14"/>
+  </w:num>
+  <w:num w:numId="14">
+    <w:abstractNumId w:val="11"/>
+  </w:num>
+  <w:num w:numId="15">
+    <w:abstractNumId w:val="1"/>
+  </w:num>
+  <w:num w:numId="16">
+    <w:abstractNumId w:val="8"/>
+  </w:num>
+  <w:num w:numId="17">
+    <w:abstractNumId w:val="12"/>
+  </w:num>
+  <w:num w:numId="18">
+    <w:abstractNumId w:val="15"/>
+  </w:num>
+  <w:num w:numId="19">
+    <w:abstractNumId w:val="2"/>
   </w:num>
 </w:numbering>
 </file>
@@ -7057,6 +9671,18 @@
       <w:color w:val="4F81BD" w:themeColor="accent1"/>
     </w:rPr>
   </w:style>
+  <w:style w:type="character" w:styleId="FollowedHyperlink">
+    <w:name w:val="FollowedHyperlink"/>
+    <w:basedOn w:val="DefaultParagraphFont"/>
+    <w:uiPriority w:val="99"/>
+    <w:semiHidden/>
+    <w:unhideWhenUsed/>
+    <w:rsid w:val="00331941"/>
+    <w:rPr>
+      <w:color w:val="800080" w:themeColor="followedHyperlink"/>
+      <w:u w:val="single"/>
+    </w:rPr>
+  </w:style>
 </w:styles>
 </file>
 

--- a/Notes/Selenium.docx
+++ b/Notes/Selenium.docx
@@ -7088,19 +7088,7 @@
           <w:rPr>
             <w:rStyle w:val="Hyperlink"/>
           </w:rPr>
-          <w:t>https://www.selenium.dev/selenium-ide/docs/en/introduction/con</w:t>
-        </w:r>
-        <w:r>
-          <w:rPr>
-            <w:rStyle w:val="Hyperlink"/>
-          </w:rPr>
-          <w:t>t</w:t>
-        </w:r>
-        <w:r>
-          <w:rPr>
-            <w:rStyle w:val="Hyperlink"/>
-          </w:rPr>
-          <w:t>rol-flow</w:t>
+          <w:t>https://www.selenium.dev/selenium-ide/docs/en/introduction/control-flow</w:t>
         </w:r>
       </w:hyperlink>
     </w:p>
@@ -7148,15 +7136,692 @@
     <w:p/>
     <w:p>
       <w:pPr>
-        <w:pBdr>
-          <w:top w:val="single" w:sz="6" w:space="1" w:color="auto"/>
-          <w:bottom w:val="single" w:sz="6" w:space="1" w:color="auto"/>
-        </w:pBdr>
+        <w:pStyle w:val="Title"/>
       </w:pPr>
       <w:r>
         <w:lastRenderedPageBreak/>
         <w:t>JAVA-8 Features</w:t>
       </w:r>
+    </w:p>
+    <w:p>
+      <w:pPr>
+        <w:pStyle w:val="Title"/>
+      </w:pPr>
+      <w:r>
+        <w:t>Java-1.8</w:t>
+      </w:r>
+    </w:p>
+    <w:p>
+      <w:pPr>
+        <w:pStyle w:val="Heading2"/>
+        <w:numPr>
+          <w:ilvl w:val="0"/>
+          <w:numId w:val="20"/>
+        </w:numPr>
+      </w:pPr>
+      <w:proofErr w:type="spellStart"/>
+      <w:proofErr w:type="gramStart"/>
+      <w:r>
+        <w:t>forEach</w:t>
+      </w:r>
+      <w:proofErr w:type="spellEnd"/>
+      <w:proofErr w:type="gramEnd"/>
+    </w:p>
+    <w:p>
+      <w:r>
+        <w:rPr>
+          <w:noProof/>
+        </w:rPr>
+        <w:drawing>
+          <wp:inline distT="0" distB="0" distL="0" distR="0">
+            <wp:extent cx="5939790" cy="2128520"/>
+            <wp:effectExtent l="19050" t="0" r="3810" b="0"/>
+            <wp:docPr id="18" name="Picture 11"/>
+            <wp:cNvGraphicFramePr>
+              <a:graphicFrameLocks xmlns:a="http://schemas.openxmlformats.org/drawingml/2006/main" noChangeAspect="1"/>
+            </wp:cNvGraphicFramePr>
+            <a:graphic xmlns:a="http://schemas.openxmlformats.org/drawingml/2006/main">
+              <a:graphicData uri="http://schemas.openxmlformats.org/drawingml/2006/picture">
+                <pic:pic xmlns:pic="http://schemas.openxmlformats.org/drawingml/2006/picture">
+                  <pic:nvPicPr>
+                    <pic:cNvPr id="0" name="Picture 11"/>
+                    <pic:cNvPicPr>
+                      <a:picLocks noChangeAspect="1" noChangeArrowheads="1"/>
+                    </pic:cNvPicPr>
+                  </pic:nvPicPr>
+                  <pic:blipFill>
+                    <a:blip r:embed="rId30"/>
+                    <a:srcRect/>
+                    <a:stretch>
+                      <a:fillRect/>
+                    </a:stretch>
+                  </pic:blipFill>
+                  <pic:spPr bwMode="auto">
+                    <a:xfrm>
+                      <a:off x="0" y="0"/>
+                      <a:ext cx="5939790" cy="2128520"/>
+                    </a:xfrm>
+                    <a:prstGeom prst="rect">
+                      <a:avLst/>
+                    </a:prstGeom>
+                    <a:noFill/>
+                    <a:ln w="9525">
+                      <a:noFill/>
+                      <a:miter lim="800000"/>
+                      <a:headEnd/>
+                      <a:tailEnd/>
+                    </a:ln>
+                  </pic:spPr>
+                </pic:pic>
+              </a:graphicData>
+            </a:graphic>
+          </wp:inline>
+        </w:drawing>
+      </w:r>
+    </w:p>
+    <w:p>
+      <w:r>
+        <w:t xml:space="preserve">* Consumer is </w:t>
+      </w:r>
+      <w:proofErr w:type="gramStart"/>
+      <w:r>
+        <w:t>a</w:t>
+      </w:r>
+      <w:proofErr w:type="gramEnd"/>
+      <w:r>
+        <w:t xml:space="preserve"> interface introduced from java 1.8 which has an unimplemented method accept</w:t>
+      </w:r>
+    </w:p>
+    <w:p>
+      <w:pPr>
+        <w:pStyle w:val="ListParagraph"/>
+        <w:numPr>
+          <w:ilvl w:val="0"/>
+          <w:numId w:val="21"/>
+        </w:numPr>
+      </w:pPr>
+      <w:proofErr w:type="spellStart"/>
+      <w:r>
+        <w:t>forEach</w:t>
+      </w:r>
+      <w:proofErr w:type="spellEnd"/>
+      <w:r>
+        <w:t xml:space="preserve"> method is also introduced from java1.8 which is present inside </w:t>
+      </w:r>
+      <w:proofErr w:type="spellStart"/>
+      <w:r>
+        <w:t>Iterable</w:t>
+      </w:r>
+      <w:proofErr w:type="spellEnd"/>
+      <w:r>
+        <w:t xml:space="preserve"> interface</w:t>
+      </w:r>
+    </w:p>
+    <w:p>
+      <w:pPr>
+        <w:pStyle w:val="ListParagraph"/>
+        <w:numPr>
+          <w:ilvl w:val="0"/>
+          <w:numId w:val="21"/>
+        </w:numPr>
+      </w:pPr>
+      <w:proofErr w:type="spellStart"/>
+      <w:r>
+        <w:t>Iterable</w:t>
+      </w:r>
+      <w:proofErr w:type="spellEnd"/>
+      <w:r>
+        <w:t xml:space="preserve"> is a parent for all the collection classes</w:t>
+      </w:r>
+    </w:p>
+    <w:p>
+      <w:pPr>
+        <w:pStyle w:val="ListParagraph"/>
+        <w:numPr>
+          <w:ilvl w:val="0"/>
+          <w:numId w:val="21"/>
+        </w:numPr>
+      </w:pPr>
+      <w:proofErr w:type="spellStart"/>
+      <w:r>
+        <w:t>Foreach</w:t>
+      </w:r>
+      <w:proofErr w:type="spellEnd"/>
+      <w:r>
+        <w:t xml:space="preserve"> expect object to Consumer class</w:t>
+      </w:r>
+    </w:p>
+    <w:p>
+      <w:pPr>
+        <w:pStyle w:val="ListParagraph"/>
+        <w:numPr>
+          <w:ilvl w:val="0"/>
+          <w:numId w:val="21"/>
+        </w:numPr>
+      </w:pPr>
+      <w:r>
+        <w:t xml:space="preserve">to </w:t>
+      </w:r>
+      <w:proofErr w:type="spellStart"/>
+      <w:r>
+        <w:t>Foreach</w:t>
+      </w:r>
+      <w:proofErr w:type="spellEnd"/>
+      <w:r>
+        <w:t xml:space="preserve"> loop we have to implement the actual logic inside the accept method of consumer class</w:t>
+      </w:r>
+    </w:p>
+    <w:p>
+      <w:pPr>
+        <w:pStyle w:val="Title"/>
+        <w:numPr>
+          <w:ilvl w:val="0"/>
+          <w:numId w:val="20"/>
+        </w:numPr>
+      </w:pPr>
+      <w:r>
+        <w:t>Inner Class</w:t>
+      </w:r>
+    </w:p>
+    <w:p>
+      <w:r>
+        <w:t>Inner classes are also called as Nested Classes, mainly used to achieve</w:t>
+      </w:r>
+    </w:p>
+    <w:p>
+      <w:r>
+        <w:t>1.  Better Encapsulation</w:t>
+      </w:r>
+    </w:p>
+    <w:p>
+      <w:r>
+        <w:t>2. To group the logically similar classes</w:t>
+      </w:r>
+    </w:p>
+    <w:p>
+      <w:r>
+        <w:t>3. for better readable and maintainable code</w:t>
+      </w:r>
+    </w:p>
+    <w:p>
+      <w:proofErr w:type="gramStart"/>
+      <w:r>
+        <w:lastRenderedPageBreak/>
+        <w:t>Types :</w:t>
+      </w:r>
+      <w:proofErr w:type="gramEnd"/>
+    </w:p>
+    <w:p>
+      <w:r>
+        <w:t xml:space="preserve">1. </w:t>
+      </w:r>
+      <w:proofErr w:type="gramStart"/>
+      <w:r>
+        <w:t>static</w:t>
+      </w:r>
+      <w:proofErr w:type="gramEnd"/>
+      <w:r>
+        <w:t xml:space="preserve"> inner class</w:t>
+      </w:r>
+    </w:p>
+    <w:p>
+      <w:pPr>
+        <w:pStyle w:val="ListParagraph"/>
+        <w:numPr>
+          <w:ilvl w:val="0"/>
+          <w:numId w:val="22"/>
+        </w:numPr>
+      </w:pPr>
+      <w:r>
+        <w:t>is a member of parent class</w:t>
+      </w:r>
+    </w:p>
+    <w:p>
+      <w:pPr>
+        <w:pStyle w:val="ListParagraph"/>
+        <w:numPr>
+          <w:ilvl w:val="0"/>
+          <w:numId w:val="22"/>
+        </w:numPr>
+      </w:pPr>
+      <w:r>
+        <w:t>it is accessible from all the static members of the parent class</w:t>
+      </w:r>
+    </w:p>
+    <w:p>
+      <w:r>
+        <w:t xml:space="preserve">2. </w:t>
+      </w:r>
+      <w:proofErr w:type="gramStart"/>
+      <w:r>
+        <w:t>local</w:t>
+      </w:r>
+      <w:proofErr w:type="gramEnd"/>
+      <w:r>
+        <w:t xml:space="preserve"> inner class</w:t>
+      </w:r>
+    </w:p>
+    <w:p>
+      <w:pPr>
+        <w:pStyle w:val="ListParagraph"/>
+        <w:numPr>
+          <w:ilvl w:val="0"/>
+          <w:numId w:val="23"/>
+        </w:numPr>
+      </w:pPr>
+      <w:r>
+        <w:t>it is a member of a method</w:t>
+      </w:r>
+    </w:p>
+    <w:p>
+      <w:pPr>
+        <w:pStyle w:val="ListParagraph"/>
+        <w:numPr>
+          <w:ilvl w:val="0"/>
+          <w:numId w:val="23"/>
+        </w:numPr>
+      </w:pPr>
+      <w:r>
+        <w:t>local inner classes are accessible only inside the method, not from any other member of a class</w:t>
+      </w:r>
+    </w:p>
+    <w:p>
+      <w:pPr>
+        <w:pStyle w:val="ListParagraph"/>
+        <w:numPr>
+          <w:ilvl w:val="0"/>
+          <w:numId w:val="23"/>
+        </w:numPr>
+      </w:pPr>
+      <w:r>
+        <w:t>LIC are local to the method only</w:t>
+      </w:r>
+    </w:p>
+    <w:p>
+      <w:r>
+        <w:t>3. Anonymous inner class</w:t>
+      </w:r>
+    </w:p>
+    <w:p>
+      <w:pPr>
+        <w:pStyle w:val="ListParagraph"/>
+        <w:numPr>
+          <w:ilvl w:val="0"/>
+          <w:numId w:val="24"/>
+        </w:numPr>
+      </w:pPr>
+      <w:r>
+        <w:t>are the class without any name</w:t>
+      </w:r>
+    </w:p>
+    <w:p>
+      <w:pPr>
+        <w:pStyle w:val="ListParagraph"/>
+        <w:numPr>
+          <w:ilvl w:val="0"/>
+          <w:numId w:val="24"/>
+        </w:numPr>
+      </w:pPr>
+      <w:r>
+        <w:t>we can create object to interface using anonymous inner classes</w:t>
+      </w:r>
+    </w:p>
+    <w:p>
+      <w:pPr>
+        <w:pStyle w:val="Title"/>
+        <w:numPr>
+          <w:ilvl w:val="0"/>
+          <w:numId w:val="20"/>
+        </w:numPr>
+      </w:pPr>
+      <w:r>
+        <w:t>Lambda Expressions</w:t>
+      </w:r>
+    </w:p>
+    <w:p>
+      <w:r>
+        <w:t xml:space="preserve">Lambda expressions are the block of code, which can be executed without object, </w:t>
+      </w:r>
+      <w:proofErr w:type="gramStart"/>
+      <w:r>
+        <w:t>If</w:t>
+      </w:r>
+      <w:proofErr w:type="gramEnd"/>
+      <w:r>
+        <w:t xml:space="preserve"> any functional interface we have then we can use lambda expressions to implement the abstract methods</w:t>
+      </w:r>
+    </w:p>
+    <w:p>
+      <w:r>
+        <w:t xml:space="preserve">Lambda expressions are similar to methods </w:t>
+      </w:r>
+      <w:proofErr w:type="gramStart"/>
+      <w:r>
+        <w:t>( advanced</w:t>
+      </w:r>
+      <w:proofErr w:type="gramEnd"/>
+      <w:r>
+        <w:t xml:space="preserve"> methods )</w:t>
+      </w:r>
+    </w:p>
+    <w:p>
+      <w:r>
+        <w:t>Faster execution – because it executes without object</w:t>
+      </w:r>
+    </w:p>
+    <w:p/>
+    <w:p/>
+    <w:p>
+      <w:r>
+        <w:t>While writing lambda expression</w:t>
+      </w:r>
+    </w:p>
+    <w:p>
+      <w:pPr>
+        <w:pStyle w:val="ListParagraph"/>
+        <w:numPr>
+          <w:ilvl w:val="0"/>
+          <w:numId w:val="25"/>
+        </w:numPr>
+      </w:pPr>
+      <w:r>
+        <w:t>Lambda expressions with arguments</w:t>
+      </w:r>
+    </w:p>
+    <w:p>
+      <w:pPr>
+        <w:pStyle w:val="ListParagraph"/>
+        <w:numPr>
+          <w:ilvl w:val="1"/>
+          <w:numId w:val="25"/>
+        </w:numPr>
+      </w:pPr>
+      <w:r>
+        <w:lastRenderedPageBreak/>
+        <w:t>Data type is optional when we are implementing method using lambda expression</w:t>
+      </w:r>
+    </w:p>
+    <w:p>
+      <w:pPr>
+        <w:pStyle w:val="ListParagraph"/>
+        <w:ind w:left="1440"/>
+      </w:pPr>
+    </w:p>
+    <w:p>
+      <w:pPr>
+        <w:pStyle w:val="ListParagraph"/>
+        <w:numPr>
+          <w:ilvl w:val="0"/>
+          <w:numId w:val="25"/>
+        </w:numPr>
+      </w:pPr>
+      <w:r>
+        <w:t>Lambda expressions without arguments</w:t>
+      </w:r>
+    </w:p>
+    <w:p>
+      <w:pPr>
+        <w:pStyle w:val="ListParagraph"/>
+        <w:numPr>
+          <w:ilvl w:val="0"/>
+          <w:numId w:val="25"/>
+        </w:numPr>
+      </w:pPr>
+      <w:r>
+        <w:t>Lambda expressions with return type</w:t>
+      </w:r>
+    </w:p>
+    <w:p>
+      <w:pPr>
+        <w:pStyle w:val="ListParagraph"/>
+        <w:numPr>
+          <w:ilvl w:val="0"/>
+          <w:numId w:val="25"/>
+        </w:numPr>
+      </w:pPr>
+      <w:r>
+        <w:t>Lambda expressions without return type</w:t>
+      </w:r>
+    </w:p>
+    <w:p>
+      <w:pPr>
+        <w:pStyle w:val="ListParagraph"/>
+        <w:numPr>
+          <w:ilvl w:val="1"/>
+          <w:numId w:val="25"/>
+        </w:numPr>
+      </w:pPr>
+      <w:r>
+        <w:t>if we have one line implementation then return keyword is not needed</w:t>
+      </w:r>
+    </w:p>
+    <w:p>
+      <w:pPr>
+        <w:pStyle w:val="ListParagraph"/>
+        <w:numPr>
+          <w:ilvl w:val="1"/>
+          <w:numId w:val="25"/>
+        </w:numPr>
+      </w:pPr>
+      <w:r>
+        <w:t>return keyword is needed if there is multiple line of implementation</w:t>
+      </w:r>
+    </w:p>
+    <w:p>
+      <w:pPr>
+        <w:pStyle w:val="ListParagraph"/>
+        <w:numPr>
+          <w:ilvl w:val="0"/>
+          <w:numId w:val="25"/>
+        </w:numPr>
+      </w:pPr>
+      <w:r>
+        <w:t xml:space="preserve">Lambda expressions for </w:t>
+      </w:r>
+      <w:proofErr w:type="spellStart"/>
+      <w:r>
+        <w:t>forEach</w:t>
+      </w:r>
+      <w:proofErr w:type="spellEnd"/>
+      <w:r>
+        <w:t xml:space="preserve"> loop</w:t>
+      </w:r>
+    </w:p>
+    <w:p>
+      <w:pPr>
+        <w:pStyle w:val="Title"/>
+      </w:pPr>
+      <w:proofErr w:type="gramStart"/>
+      <w:r>
+        <w:t>default</w:t>
+      </w:r>
+      <w:proofErr w:type="gramEnd"/>
+      <w:r>
+        <w:t xml:space="preserve"> and static methods in interface</w:t>
+      </w:r>
+    </w:p>
+    <w:p>
+      <w:pPr>
+        <w:pStyle w:val="ListParagraph"/>
+        <w:numPr>
+          <w:ilvl w:val="0"/>
+          <w:numId w:val="27"/>
+        </w:numPr>
+      </w:pPr>
+      <w:r>
+        <w:t>interfaces allows static defined methods from jdk1.8</w:t>
+      </w:r>
+    </w:p>
+    <w:p>
+      <w:pPr>
+        <w:pStyle w:val="ListParagraph"/>
+        <w:numPr>
+          <w:ilvl w:val="0"/>
+          <w:numId w:val="27"/>
+        </w:numPr>
+      </w:pPr>
+      <w:r>
+        <w:t>these static methods will not be inherited to child class so there is no changes in the existing</w:t>
+      </w:r>
+    </w:p>
+    <w:p>
+      <w:pPr>
+        <w:pStyle w:val="ListParagraph"/>
+        <w:numPr>
+          <w:ilvl w:val="0"/>
+          <w:numId w:val="27"/>
+        </w:numPr>
+      </w:pPr>
+      <w:r>
+        <w:t>mainly for providing some features to the interface without changing the existing functionality</w:t>
+      </w:r>
+    </w:p>
+    <w:p>
+      <w:pPr>
+        <w:pStyle w:val="ListParagraph"/>
+        <w:numPr>
+          <w:ilvl w:val="0"/>
+          <w:numId w:val="27"/>
+        </w:numPr>
+      </w:pPr>
+      <w:r>
+        <w:t xml:space="preserve">Similar to static methods in </w:t>
+      </w:r>
+      <w:proofErr w:type="spellStart"/>
+      <w:r>
+        <w:t>jdk</w:t>
+      </w:r>
+      <w:proofErr w:type="spellEnd"/>
+      <w:r>
+        <w:t xml:space="preserve"> 1.8 there is an another feature that is having implemented methods in interface</w:t>
+      </w:r>
+    </w:p>
+    <w:p>
+      <w:pPr>
+        <w:pStyle w:val="ListParagraph"/>
+        <w:numPr>
+          <w:ilvl w:val="0"/>
+          <w:numId w:val="27"/>
+        </w:numPr>
+      </w:pPr>
+      <w:r>
+        <w:t xml:space="preserve">static and abstract </w:t>
+      </w:r>
+      <w:proofErr w:type="spellStart"/>
+      <w:r>
+        <w:t>can not</w:t>
+      </w:r>
+      <w:proofErr w:type="spellEnd"/>
+      <w:r>
+        <w:t xml:space="preserve"> be available for same methods, defined non static methods can be written in 1.8 with default keyword</w:t>
+      </w:r>
+    </w:p>
+    <w:p>
+      <w:pPr>
+        <w:pStyle w:val="ListParagraph"/>
+        <w:numPr>
+          <w:ilvl w:val="0"/>
+          <w:numId w:val="27"/>
+        </w:numPr>
+      </w:pPr>
+      <w:r>
+        <w:t>non static methods will be inherited to all child classes but not static methods</w:t>
+      </w:r>
+    </w:p>
+    <w:p>
+      <w:pPr>
+        <w:pStyle w:val="ListParagraph"/>
+        <w:numPr>
+          <w:ilvl w:val="0"/>
+          <w:numId w:val="27"/>
+        </w:numPr>
+      </w:pPr>
+      <w:r>
+        <w:t xml:space="preserve">if 2 interface having same default method then child class may have CTE in that case use overriding concept </w:t>
+      </w:r>
+    </w:p>
+    <w:p/>
+    <w:p/>
+    <w:p/>
+    <w:p/>
+    <w:p>
+      <w:pPr>
+        <w:pStyle w:val="Title"/>
+      </w:pPr>
+      <w:r>
+        <w:lastRenderedPageBreak/>
+        <w:t>:: Operator</w:t>
+      </w:r>
+    </w:p>
+    <w:p>
+      <w:proofErr w:type="gramStart"/>
+      <w:r>
+        <w:t>::</w:t>
+      </w:r>
+      <w:proofErr w:type="gramEnd"/>
+      <w:r>
+        <w:t xml:space="preserve"> is used to assign the existing implementation to the unimplemented method of a  Interface</w:t>
+      </w:r>
+    </w:p>
+    <w:p>
+      <w:pPr>
+        <w:pStyle w:val="ListParagraph"/>
+        <w:numPr>
+          <w:ilvl w:val="0"/>
+          <w:numId w:val="26"/>
+        </w:numPr>
+      </w:pPr>
+      <w:r>
+        <w:t>Unimplemented method of an interface can be implemented by</w:t>
+      </w:r>
+    </w:p>
+    <w:p>
+      <w:pPr>
+        <w:pStyle w:val="ListParagraph"/>
+        <w:numPr>
+          <w:ilvl w:val="1"/>
+          <w:numId w:val="26"/>
+        </w:numPr>
+      </w:pPr>
+      <w:r>
+        <w:t>Class</w:t>
+      </w:r>
+    </w:p>
+    <w:p>
+      <w:pPr>
+        <w:pStyle w:val="ListParagraph"/>
+        <w:numPr>
+          <w:ilvl w:val="1"/>
+          <w:numId w:val="26"/>
+        </w:numPr>
+      </w:pPr>
+      <w:proofErr w:type="spellStart"/>
+      <w:r>
+        <w:t>Annonymous</w:t>
+      </w:r>
+      <w:proofErr w:type="spellEnd"/>
+      <w:r>
+        <w:t xml:space="preserve"> inner class</w:t>
+      </w:r>
+    </w:p>
+    <w:p>
+      <w:pPr>
+        <w:pStyle w:val="ListParagraph"/>
+        <w:numPr>
+          <w:ilvl w:val="1"/>
+          <w:numId w:val="26"/>
+        </w:numPr>
+      </w:pPr>
+      <w:r>
+        <w:t>Lambda expression etc</w:t>
+      </w:r>
+    </w:p>
+    <w:p>
+      <w:pPr>
+        <w:rPr>
+          <w:b/>
+        </w:rPr>
+      </w:pPr>
     </w:p>
     <w:p>
       <w:pPr>
@@ -7745,6 +8410,119 @@
     </w:lvl>
   </w:abstractNum>
   <w:abstractNum w:abstractNumId="5">
+    <w:nsid w:val="17C22A32"/>
+    <w:multiLevelType w:val="hybridMultilevel"/>
+    <w:tmpl w:val="EBDE2B96"/>
+    <w:lvl w:ilvl="0" w:tplc="04090001">
+      <w:start w:val="1"/>
+      <w:numFmt w:val="bullet"/>
+      <w:lvlText w:val=""/>
+      <w:lvlJc w:val="left"/>
+      <w:pPr>
+        <w:ind w:left="720" w:hanging="360"/>
+      </w:pPr>
+      <w:rPr>
+        <w:rFonts w:ascii="Symbol" w:hAnsi="Symbol" w:hint="default"/>
+      </w:rPr>
+    </w:lvl>
+    <w:lvl w:ilvl="1" w:tplc="04090003">
+      <w:start w:val="1"/>
+      <w:numFmt w:val="bullet"/>
+      <w:lvlText w:val="o"/>
+      <w:lvlJc w:val="left"/>
+      <w:pPr>
+        <w:ind w:left="1440" w:hanging="360"/>
+      </w:pPr>
+      <w:rPr>
+        <w:rFonts w:ascii="Courier New" w:hAnsi="Courier New" w:cs="Courier New" w:hint="default"/>
+      </w:rPr>
+    </w:lvl>
+    <w:lvl w:ilvl="2" w:tplc="04090005" w:tentative="1">
+      <w:start w:val="1"/>
+      <w:numFmt w:val="bullet"/>
+      <w:lvlText w:val=""/>
+      <w:lvlJc w:val="left"/>
+      <w:pPr>
+        <w:ind w:left="2160" w:hanging="360"/>
+      </w:pPr>
+      <w:rPr>
+        <w:rFonts w:ascii="Wingdings" w:hAnsi="Wingdings" w:hint="default"/>
+      </w:rPr>
+    </w:lvl>
+    <w:lvl w:ilvl="3" w:tplc="04090001" w:tentative="1">
+      <w:start w:val="1"/>
+      <w:numFmt w:val="bullet"/>
+      <w:lvlText w:val=""/>
+      <w:lvlJc w:val="left"/>
+      <w:pPr>
+        <w:ind w:left="2880" w:hanging="360"/>
+      </w:pPr>
+      <w:rPr>
+        <w:rFonts w:ascii="Symbol" w:hAnsi="Symbol" w:hint="default"/>
+      </w:rPr>
+    </w:lvl>
+    <w:lvl w:ilvl="4" w:tplc="04090003" w:tentative="1">
+      <w:start w:val="1"/>
+      <w:numFmt w:val="bullet"/>
+      <w:lvlText w:val="o"/>
+      <w:lvlJc w:val="left"/>
+      <w:pPr>
+        <w:ind w:left="3600" w:hanging="360"/>
+      </w:pPr>
+      <w:rPr>
+        <w:rFonts w:ascii="Courier New" w:hAnsi="Courier New" w:cs="Courier New" w:hint="default"/>
+      </w:rPr>
+    </w:lvl>
+    <w:lvl w:ilvl="5" w:tplc="04090005" w:tentative="1">
+      <w:start w:val="1"/>
+      <w:numFmt w:val="bullet"/>
+      <w:lvlText w:val=""/>
+      <w:lvlJc w:val="left"/>
+      <w:pPr>
+        <w:ind w:left="4320" w:hanging="360"/>
+      </w:pPr>
+      <w:rPr>
+        <w:rFonts w:ascii="Wingdings" w:hAnsi="Wingdings" w:hint="default"/>
+      </w:rPr>
+    </w:lvl>
+    <w:lvl w:ilvl="6" w:tplc="04090001" w:tentative="1">
+      <w:start w:val="1"/>
+      <w:numFmt w:val="bullet"/>
+      <w:lvlText w:val=""/>
+      <w:lvlJc w:val="left"/>
+      <w:pPr>
+        <w:ind w:left="5040" w:hanging="360"/>
+      </w:pPr>
+      <w:rPr>
+        <w:rFonts w:ascii="Symbol" w:hAnsi="Symbol" w:hint="default"/>
+      </w:rPr>
+    </w:lvl>
+    <w:lvl w:ilvl="7" w:tplc="04090003" w:tentative="1">
+      <w:start w:val="1"/>
+      <w:numFmt w:val="bullet"/>
+      <w:lvlText w:val="o"/>
+      <w:lvlJc w:val="left"/>
+      <w:pPr>
+        <w:ind w:left="5760" w:hanging="360"/>
+      </w:pPr>
+      <w:rPr>
+        <w:rFonts w:ascii="Courier New" w:hAnsi="Courier New" w:cs="Courier New" w:hint="default"/>
+      </w:rPr>
+    </w:lvl>
+    <w:lvl w:ilvl="8" w:tplc="04090005" w:tentative="1">
+      <w:start w:val="1"/>
+      <w:numFmt w:val="bullet"/>
+      <w:lvlText w:val=""/>
+      <w:lvlJc w:val="left"/>
+      <w:pPr>
+        <w:ind w:left="6480" w:hanging="360"/>
+      </w:pPr>
+      <w:rPr>
+        <w:rFonts w:ascii="Wingdings" w:hAnsi="Wingdings" w:hint="default"/>
+      </w:rPr>
+    </w:lvl>
+  </w:abstractNum>
+  <w:abstractNum w:abstractNumId="6">
     <w:nsid w:val="1BAB1A82"/>
     <w:multiLevelType w:val="hybridMultilevel"/>
     <w:tmpl w:val="34A8A24A"/>
@@ -7857,7 +8635,7 @@
       </w:rPr>
     </w:lvl>
   </w:abstractNum>
-  <w:abstractNum w:abstractNumId="6">
+  <w:abstractNum w:abstractNumId="7">
     <w:nsid w:val="218C341A"/>
     <w:multiLevelType w:val="hybridMultilevel"/>
     <w:tmpl w:val="24A0627A"/>
@@ -7970,7 +8748,231 @@
       </w:rPr>
     </w:lvl>
   </w:abstractNum>
-  <w:abstractNum w:abstractNumId="7">
+  <w:abstractNum w:abstractNumId="8">
+    <w:nsid w:val="239131CB"/>
+    <w:multiLevelType w:val="hybridMultilevel"/>
+    <w:tmpl w:val="DBB438EE"/>
+    <w:lvl w:ilvl="0" w:tplc="B322A0C2">
+      <w:numFmt w:val="bullet"/>
+      <w:lvlText w:val="-"/>
+      <w:lvlJc w:val="left"/>
+      <w:pPr>
+        <w:ind w:left="360" w:hanging="360"/>
+      </w:pPr>
+      <w:rPr>
+        <w:rFonts w:ascii="Bookman Old Style" w:eastAsiaTheme="minorEastAsia" w:hAnsi="Bookman Old Style" w:cstheme="minorBidi" w:hint="default"/>
+      </w:rPr>
+    </w:lvl>
+    <w:lvl w:ilvl="1" w:tplc="04090003" w:tentative="1">
+      <w:start w:val="1"/>
+      <w:numFmt w:val="bullet"/>
+      <w:lvlText w:val="o"/>
+      <w:lvlJc w:val="left"/>
+      <w:pPr>
+        <w:ind w:left="1080" w:hanging="360"/>
+      </w:pPr>
+      <w:rPr>
+        <w:rFonts w:ascii="Courier New" w:hAnsi="Courier New" w:cs="Courier New" w:hint="default"/>
+      </w:rPr>
+    </w:lvl>
+    <w:lvl w:ilvl="2" w:tplc="04090005" w:tentative="1">
+      <w:start w:val="1"/>
+      <w:numFmt w:val="bullet"/>
+      <w:lvlText w:val=""/>
+      <w:lvlJc w:val="left"/>
+      <w:pPr>
+        <w:ind w:left="1800" w:hanging="360"/>
+      </w:pPr>
+      <w:rPr>
+        <w:rFonts w:ascii="Wingdings" w:hAnsi="Wingdings" w:hint="default"/>
+      </w:rPr>
+    </w:lvl>
+    <w:lvl w:ilvl="3" w:tplc="04090001" w:tentative="1">
+      <w:start w:val="1"/>
+      <w:numFmt w:val="bullet"/>
+      <w:lvlText w:val=""/>
+      <w:lvlJc w:val="left"/>
+      <w:pPr>
+        <w:ind w:left="2520" w:hanging="360"/>
+      </w:pPr>
+      <w:rPr>
+        <w:rFonts w:ascii="Symbol" w:hAnsi="Symbol" w:hint="default"/>
+      </w:rPr>
+    </w:lvl>
+    <w:lvl w:ilvl="4" w:tplc="04090003" w:tentative="1">
+      <w:start w:val="1"/>
+      <w:numFmt w:val="bullet"/>
+      <w:lvlText w:val="o"/>
+      <w:lvlJc w:val="left"/>
+      <w:pPr>
+        <w:ind w:left="3240" w:hanging="360"/>
+      </w:pPr>
+      <w:rPr>
+        <w:rFonts w:ascii="Courier New" w:hAnsi="Courier New" w:cs="Courier New" w:hint="default"/>
+      </w:rPr>
+    </w:lvl>
+    <w:lvl w:ilvl="5" w:tplc="04090005" w:tentative="1">
+      <w:start w:val="1"/>
+      <w:numFmt w:val="bullet"/>
+      <w:lvlText w:val=""/>
+      <w:lvlJc w:val="left"/>
+      <w:pPr>
+        <w:ind w:left="3960" w:hanging="360"/>
+      </w:pPr>
+      <w:rPr>
+        <w:rFonts w:ascii="Wingdings" w:hAnsi="Wingdings" w:hint="default"/>
+      </w:rPr>
+    </w:lvl>
+    <w:lvl w:ilvl="6" w:tplc="04090001" w:tentative="1">
+      <w:start w:val="1"/>
+      <w:numFmt w:val="bullet"/>
+      <w:lvlText w:val=""/>
+      <w:lvlJc w:val="left"/>
+      <w:pPr>
+        <w:ind w:left="4680" w:hanging="360"/>
+      </w:pPr>
+      <w:rPr>
+        <w:rFonts w:ascii="Symbol" w:hAnsi="Symbol" w:hint="default"/>
+      </w:rPr>
+    </w:lvl>
+    <w:lvl w:ilvl="7" w:tplc="04090003" w:tentative="1">
+      <w:start w:val="1"/>
+      <w:numFmt w:val="bullet"/>
+      <w:lvlText w:val="o"/>
+      <w:lvlJc w:val="left"/>
+      <w:pPr>
+        <w:ind w:left="5400" w:hanging="360"/>
+      </w:pPr>
+      <w:rPr>
+        <w:rFonts w:ascii="Courier New" w:hAnsi="Courier New" w:cs="Courier New" w:hint="default"/>
+      </w:rPr>
+    </w:lvl>
+    <w:lvl w:ilvl="8" w:tplc="04090005" w:tentative="1">
+      <w:start w:val="1"/>
+      <w:numFmt w:val="bullet"/>
+      <w:lvlText w:val=""/>
+      <w:lvlJc w:val="left"/>
+      <w:pPr>
+        <w:ind w:left="6120" w:hanging="360"/>
+      </w:pPr>
+      <w:rPr>
+        <w:rFonts w:ascii="Wingdings" w:hAnsi="Wingdings" w:hint="default"/>
+      </w:rPr>
+    </w:lvl>
+  </w:abstractNum>
+  <w:abstractNum w:abstractNumId="9">
+    <w:nsid w:val="278A04AA"/>
+    <w:multiLevelType w:val="hybridMultilevel"/>
+    <w:tmpl w:val="2702E9D8"/>
+    <w:lvl w:ilvl="0" w:tplc="B322A0C2">
+      <w:numFmt w:val="bullet"/>
+      <w:lvlText w:val="-"/>
+      <w:lvlJc w:val="left"/>
+      <w:pPr>
+        <w:ind w:left="1446" w:hanging="360"/>
+      </w:pPr>
+      <w:rPr>
+        <w:rFonts w:ascii="Bookman Old Style" w:eastAsiaTheme="minorEastAsia" w:hAnsi="Bookman Old Style" w:cstheme="minorBidi" w:hint="default"/>
+      </w:rPr>
+    </w:lvl>
+    <w:lvl w:ilvl="1" w:tplc="04090003" w:tentative="1">
+      <w:start w:val="1"/>
+      <w:numFmt w:val="bullet"/>
+      <w:lvlText w:val="o"/>
+      <w:lvlJc w:val="left"/>
+      <w:pPr>
+        <w:ind w:left="2166" w:hanging="360"/>
+      </w:pPr>
+      <w:rPr>
+        <w:rFonts w:ascii="Courier New" w:hAnsi="Courier New" w:cs="Courier New" w:hint="default"/>
+      </w:rPr>
+    </w:lvl>
+    <w:lvl w:ilvl="2" w:tplc="04090005" w:tentative="1">
+      <w:start w:val="1"/>
+      <w:numFmt w:val="bullet"/>
+      <w:lvlText w:val=""/>
+      <w:lvlJc w:val="left"/>
+      <w:pPr>
+        <w:ind w:left="2886" w:hanging="360"/>
+      </w:pPr>
+      <w:rPr>
+        <w:rFonts w:ascii="Wingdings" w:hAnsi="Wingdings" w:hint="default"/>
+      </w:rPr>
+    </w:lvl>
+    <w:lvl w:ilvl="3" w:tplc="04090001" w:tentative="1">
+      <w:start w:val="1"/>
+      <w:numFmt w:val="bullet"/>
+      <w:lvlText w:val=""/>
+      <w:lvlJc w:val="left"/>
+      <w:pPr>
+        <w:ind w:left="3606" w:hanging="360"/>
+      </w:pPr>
+      <w:rPr>
+        <w:rFonts w:ascii="Symbol" w:hAnsi="Symbol" w:hint="default"/>
+      </w:rPr>
+    </w:lvl>
+    <w:lvl w:ilvl="4" w:tplc="04090003" w:tentative="1">
+      <w:start w:val="1"/>
+      <w:numFmt w:val="bullet"/>
+      <w:lvlText w:val="o"/>
+      <w:lvlJc w:val="left"/>
+      <w:pPr>
+        <w:ind w:left="4326" w:hanging="360"/>
+      </w:pPr>
+      <w:rPr>
+        <w:rFonts w:ascii="Courier New" w:hAnsi="Courier New" w:cs="Courier New" w:hint="default"/>
+      </w:rPr>
+    </w:lvl>
+    <w:lvl w:ilvl="5" w:tplc="04090005" w:tentative="1">
+      <w:start w:val="1"/>
+      <w:numFmt w:val="bullet"/>
+      <w:lvlText w:val=""/>
+      <w:lvlJc w:val="left"/>
+      <w:pPr>
+        <w:ind w:left="5046" w:hanging="360"/>
+      </w:pPr>
+      <w:rPr>
+        <w:rFonts w:ascii="Wingdings" w:hAnsi="Wingdings" w:hint="default"/>
+      </w:rPr>
+    </w:lvl>
+    <w:lvl w:ilvl="6" w:tplc="04090001" w:tentative="1">
+      <w:start w:val="1"/>
+      <w:numFmt w:val="bullet"/>
+      <w:lvlText w:val=""/>
+      <w:lvlJc w:val="left"/>
+      <w:pPr>
+        <w:ind w:left="5766" w:hanging="360"/>
+      </w:pPr>
+      <w:rPr>
+        <w:rFonts w:ascii="Symbol" w:hAnsi="Symbol" w:hint="default"/>
+      </w:rPr>
+    </w:lvl>
+    <w:lvl w:ilvl="7" w:tplc="04090003" w:tentative="1">
+      <w:start w:val="1"/>
+      <w:numFmt w:val="bullet"/>
+      <w:lvlText w:val="o"/>
+      <w:lvlJc w:val="left"/>
+      <w:pPr>
+        <w:ind w:left="6486" w:hanging="360"/>
+      </w:pPr>
+      <w:rPr>
+        <w:rFonts w:ascii="Courier New" w:hAnsi="Courier New" w:cs="Courier New" w:hint="default"/>
+      </w:rPr>
+    </w:lvl>
+    <w:lvl w:ilvl="8" w:tplc="04090005" w:tentative="1">
+      <w:start w:val="1"/>
+      <w:numFmt w:val="bullet"/>
+      <w:lvlText w:val=""/>
+      <w:lvlJc w:val="left"/>
+      <w:pPr>
+        <w:ind w:left="7206" w:hanging="360"/>
+      </w:pPr>
+      <w:rPr>
+        <w:rFonts w:ascii="Wingdings" w:hAnsi="Wingdings" w:hint="default"/>
+      </w:rPr>
+    </w:lvl>
+  </w:abstractNum>
+  <w:abstractNum w:abstractNumId="10">
     <w:nsid w:val="2CA62226"/>
     <w:multiLevelType w:val="hybridMultilevel"/>
     <w:tmpl w:val="A54E2348"/>
@@ -8083,7 +9085,7 @@
       </w:rPr>
     </w:lvl>
   </w:abstractNum>
-  <w:abstractNum w:abstractNumId="8">
+  <w:abstractNum w:abstractNumId="11">
     <w:nsid w:val="2DC05CA5"/>
     <w:multiLevelType w:val="hybridMultilevel"/>
     <w:tmpl w:val="DBF87266"/>
@@ -8196,7 +9198,205 @@
       </w:rPr>
     </w:lvl>
   </w:abstractNum>
-  <w:abstractNum w:abstractNumId="9">
+  <w:abstractNum w:abstractNumId="12">
+    <w:nsid w:val="339928C4"/>
+    <w:multiLevelType w:val="hybridMultilevel"/>
+    <w:tmpl w:val="2F6C8C8C"/>
+    <w:lvl w:ilvl="0" w:tplc="B322A0C2">
+      <w:numFmt w:val="bullet"/>
+      <w:lvlText w:val="-"/>
+      <w:lvlJc w:val="left"/>
+      <w:pPr>
+        <w:ind w:left="720" w:hanging="360"/>
+      </w:pPr>
+      <w:rPr>
+        <w:rFonts w:ascii="Bookman Old Style" w:eastAsiaTheme="minorEastAsia" w:hAnsi="Bookman Old Style" w:cstheme="minorBidi" w:hint="default"/>
+      </w:rPr>
+    </w:lvl>
+    <w:lvl w:ilvl="1" w:tplc="04090003" w:tentative="1">
+      <w:start w:val="1"/>
+      <w:numFmt w:val="bullet"/>
+      <w:lvlText w:val="o"/>
+      <w:lvlJc w:val="left"/>
+      <w:pPr>
+        <w:ind w:left="1440" w:hanging="360"/>
+      </w:pPr>
+      <w:rPr>
+        <w:rFonts w:ascii="Courier New" w:hAnsi="Courier New" w:cs="Courier New" w:hint="default"/>
+      </w:rPr>
+    </w:lvl>
+    <w:lvl w:ilvl="2" w:tplc="04090005" w:tentative="1">
+      <w:start w:val="1"/>
+      <w:numFmt w:val="bullet"/>
+      <w:lvlText w:val=""/>
+      <w:lvlJc w:val="left"/>
+      <w:pPr>
+        <w:ind w:left="2160" w:hanging="360"/>
+      </w:pPr>
+      <w:rPr>
+        <w:rFonts w:ascii="Wingdings" w:hAnsi="Wingdings" w:hint="default"/>
+      </w:rPr>
+    </w:lvl>
+    <w:lvl w:ilvl="3" w:tplc="04090001" w:tentative="1">
+      <w:start w:val="1"/>
+      <w:numFmt w:val="bullet"/>
+      <w:lvlText w:val=""/>
+      <w:lvlJc w:val="left"/>
+      <w:pPr>
+        <w:ind w:left="2880" w:hanging="360"/>
+      </w:pPr>
+      <w:rPr>
+        <w:rFonts w:ascii="Symbol" w:hAnsi="Symbol" w:hint="default"/>
+      </w:rPr>
+    </w:lvl>
+    <w:lvl w:ilvl="4" w:tplc="04090003" w:tentative="1">
+      <w:start w:val="1"/>
+      <w:numFmt w:val="bullet"/>
+      <w:lvlText w:val="o"/>
+      <w:lvlJc w:val="left"/>
+      <w:pPr>
+        <w:ind w:left="3600" w:hanging="360"/>
+      </w:pPr>
+      <w:rPr>
+        <w:rFonts w:ascii="Courier New" w:hAnsi="Courier New" w:cs="Courier New" w:hint="default"/>
+      </w:rPr>
+    </w:lvl>
+    <w:lvl w:ilvl="5" w:tplc="04090005" w:tentative="1">
+      <w:start w:val="1"/>
+      <w:numFmt w:val="bullet"/>
+      <w:lvlText w:val=""/>
+      <w:lvlJc w:val="left"/>
+      <w:pPr>
+        <w:ind w:left="4320" w:hanging="360"/>
+      </w:pPr>
+      <w:rPr>
+        <w:rFonts w:ascii="Wingdings" w:hAnsi="Wingdings" w:hint="default"/>
+      </w:rPr>
+    </w:lvl>
+    <w:lvl w:ilvl="6" w:tplc="04090001" w:tentative="1">
+      <w:start w:val="1"/>
+      <w:numFmt w:val="bullet"/>
+      <w:lvlText w:val=""/>
+      <w:lvlJc w:val="left"/>
+      <w:pPr>
+        <w:ind w:left="5040" w:hanging="360"/>
+      </w:pPr>
+      <w:rPr>
+        <w:rFonts w:ascii="Symbol" w:hAnsi="Symbol" w:hint="default"/>
+      </w:rPr>
+    </w:lvl>
+    <w:lvl w:ilvl="7" w:tplc="04090003" w:tentative="1">
+      <w:start w:val="1"/>
+      <w:numFmt w:val="bullet"/>
+      <w:lvlText w:val="o"/>
+      <w:lvlJc w:val="left"/>
+      <w:pPr>
+        <w:ind w:left="5760" w:hanging="360"/>
+      </w:pPr>
+      <w:rPr>
+        <w:rFonts w:ascii="Courier New" w:hAnsi="Courier New" w:cs="Courier New" w:hint="default"/>
+      </w:rPr>
+    </w:lvl>
+    <w:lvl w:ilvl="8" w:tplc="04090005" w:tentative="1">
+      <w:start w:val="1"/>
+      <w:numFmt w:val="bullet"/>
+      <w:lvlText w:val=""/>
+      <w:lvlJc w:val="left"/>
+      <w:pPr>
+        <w:ind w:left="6480" w:hanging="360"/>
+      </w:pPr>
+      <w:rPr>
+        <w:rFonts w:ascii="Wingdings" w:hAnsi="Wingdings" w:hint="default"/>
+      </w:rPr>
+    </w:lvl>
+  </w:abstractNum>
+  <w:abstractNum w:abstractNumId="13">
+    <w:nsid w:val="36731581"/>
+    <w:multiLevelType w:val="hybridMultilevel"/>
+    <w:tmpl w:val="D4F43854"/>
+    <w:lvl w:ilvl="0" w:tplc="0409000F">
+      <w:start w:val="1"/>
+      <w:numFmt w:val="decimal"/>
+      <w:lvlText w:val="%1."/>
+      <w:lvlJc w:val="left"/>
+      <w:pPr>
+        <w:ind w:left="720" w:hanging="360"/>
+      </w:pPr>
+    </w:lvl>
+    <w:lvl w:ilvl="1" w:tplc="04090019" w:tentative="1">
+      <w:start w:val="1"/>
+      <w:numFmt w:val="lowerLetter"/>
+      <w:lvlText w:val="%2."/>
+      <w:lvlJc w:val="left"/>
+      <w:pPr>
+        <w:ind w:left="1440" w:hanging="360"/>
+      </w:pPr>
+    </w:lvl>
+    <w:lvl w:ilvl="2" w:tplc="0409001B" w:tentative="1">
+      <w:start w:val="1"/>
+      <w:numFmt w:val="lowerRoman"/>
+      <w:lvlText w:val="%3."/>
+      <w:lvlJc w:val="right"/>
+      <w:pPr>
+        <w:ind w:left="2160" w:hanging="180"/>
+      </w:pPr>
+    </w:lvl>
+    <w:lvl w:ilvl="3" w:tplc="0409000F" w:tentative="1">
+      <w:start w:val="1"/>
+      <w:numFmt w:val="decimal"/>
+      <w:lvlText w:val="%4."/>
+      <w:lvlJc w:val="left"/>
+      <w:pPr>
+        <w:ind w:left="2880" w:hanging="360"/>
+      </w:pPr>
+    </w:lvl>
+    <w:lvl w:ilvl="4" w:tplc="04090019" w:tentative="1">
+      <w:start w:val="1"/>
+      <w:numFmt w:val="lowerLetter"/>
+      <w:lvlText w:val="%5."/>
+      <w:lvlJc w:val="left"/>
+      <w:pPr>
+        <w:ind w:left="3600" w:hanging="360"/>
+      </w:pPr>
+    </w:lvl>
+    <w:lvl w:ilvl="5" w:tplc="0409001B" w:tentative="1">
+      <w:start w:val="1"/>
+      <w:numFmt w:val="lowerRoman"/>
+      <w:lvlText w:val="%6."/>
+      <w:lvlJc w:val="right"/>
+      <w:pPr>
+        <w:ind w:left="4320" w:hanging="180"/>
+      </w:pPr>
+    </w:lvl>
+    <w:lvl w:ilvl="6" w:tplc="0409000F" w:tentative="1">
+      <w:start w:val="1"/>
+      <w:numFmt w:val="decimal"/>
+      <w:lvlText w:val="%7."/>
+      <w:lvlJc w:val="left"/>
+      <w:pPr>
+        <w:ind w:left="5040" w:hanging="360"/>
+      </w:pPr>
+    </w:lvl>
+    <w:lvl w:ilvl="7" w:tplc="04090019" w:tentative="1">
+      <w:start w:val="1"/>
+      <w:numFmt w:val="lowerLetter"/>
+      <w:lvlText w:val="%8."/>
+      <w:lvlJc w:val="left"/>
+      <w:pPr>
+        <w:ind w:left="5760" w:hanging="360"/>
+      </w:pPr>
+    </w:lvl>
+    <w:lvl w:ilvl="8" w:tplc="0409001B" w:tentative="1">
+      <w:start w:val="1"/>
+      <w:numFmt w:val="lowerRoman"/>
+      <w:lvlText w:val="%9."/>
+      <w:lvlJc w:val="right"/>
+      <w:pPr>
+        <w:ind w:left="6480" w:hanging="180"/>
+      </w:pPr>
+    </w:lvl>
+  </w:abstractNum>
+  <w:abstractNum w:abstractNumId="14">
     <w:nsid w:val="42EB0330"/>
     <w:multiLevelType w:val="hybridMultilevel"/>
     <w:tmpl w:val="1A62699E"/>
@@ -8282,7 +9482,7 @@
       </w:pPr>
     </w:lvl>
   </w:abstractNum>
-  <w:abstractNum w:abstractNumId="10">
+  <w:abstractNum w:abstractNumId="15">
     <w:nsid w:val="439F6809"/>
     <w:multiLevelType w:val="hybridMultilevel"/>
     <w:tmpl w:val="BB346F5E"/>
@@ -8371,7 +9571,7 @@
       </w:pPr>
     </w:lvl>
   </w:abstractNum>
-  <w:abstractNum w:abstractNumId="11">
+  <w:abstractNum w:abstractNumId="16">
     <w:nsid w:val="43F43AA1"/>
     <w:multiLevelType w:val="hybridMultilevel"/>
     <w:tmpl w:val="F0382616"/>
@@ -8457,7 +9657,7 @@
       </w:pPr>
     </w:lvl>
   </w:abstractNum>
-  <w:abstractNum w:abstractNumId="12">
+  <w:abstractNum w:abstractNumId="17">
     <w:nsid w:val="46DF2E12"/>
     <w:multiLevelType w:val="hybridMultilevel"/>
     <w:tmpl w:val="5156D610"/>
@@ -8570,7 +9770,7 @@
       </w:rPr>
     </w:lvl>
   </w:abstractNum>
-  <w:abstractNum w:abstractNumId="13">
+  <w:abstractNum w:abstractNumId="18">
     <w:nsid w:val="510211C3"/>
     <w:multiLevelType w:val="hybridMultilevel"/>
     <w:tmpl w:val="BB346F5E"/>
@@ -8659,7 +9859,7 @@
       </w:pPr>
     </w:lvl>
   </w:abstractNum>
-  <w:abstractNum w:abstractNumId="14">
+  <w:abstractNum w:abstractNumId="19">
     <w:nsid w:val="512F4B9A"/>
     <w:multiLevelType w:val="hybridMultilevel"/>
     <w:tmpl w:val="1A62699E"/>
@@ -8745,7 +9945,7 @@
       </w:pPr>
     </w:lvl>
   </w:abstractNum>
-  <w:abstractNum w:abstractNumId="15">
+  <w:abstractNum w:abstractNumId="20">
     <w:nsid w:val="539371F3"/>
     <w:multiLevelType w:val="hybridMultilevel"/>
     <w:tmpl w:val="7F60E670"/>
@@ -8858,7 +10058,7 @@
       </w:rPr>
     </w:lvl>
   </w:abstractNum>
-  <w:abstractNum w:abstractNumId="16">
+  <w:abstractNum w:abstractNumId="21">
     <w:nsid w:val="55920834"/>
     <w:multiLevelType w:val="hybridMultilevel"/>
     <w:tmpl w:val="CB7A7F28"/>
@@ -8944,7 +10144,120 @@
       </w:pPr>
     </w:lvl>
   </w:abstractNum>
-  <w:abstractNum w:abstractNumId="17">
+  <w:abstractNum w:abstractNumId="22">
+    <w:nsid w:val="5AED06A5"/>
+    <w:multiLevelType w:val="hybridMultilevel"/>
+    <w:tmpl w:val="18BA156E"/>
+    <w:lvl w:ilvl="0" w:tplc="0409000B">
+      <w:start w:val="1"/>
+      <w:numFmt w:val="bullet"/>
+      <w:lvlText w:val=""/>
+      <w:lvlJc w:val="left"/>
+      <w:pPr>
+        <w:ind w:left="720" w:hanging="360"/>
+      </w:pPr>
+      <w:rPr>
+        <w:rFonts w:ascii="Wingdings" w:hAnsi="Wingdings" w:hint="default"/>
+      </w:rPr>
+    </w:lvl>
+    <w:lvl w:ilvl="1" w:tplc="04090003">
+      <w:start w:val="1"/>
+      <w:numFmt w:val="bullet"/>
+      <w:lvlText w:val="o"/>
+      <w:lvlJc w:val="left"/>
+      <w:pPr>
+        <w:ind w:left="1440" w:hanging="360"/>
+      </w:pPr>
+      <w:rPr>
+        <w:rFonts w:ascii="Courier New" w:hAnsi="Courier New" w:cs="Courier New" w:hint="default"/>
+      </w:rPr>
+    </w:lvl>
+    <w:lvl w:ilvl="2" w:tplc="04090005" w:tentative="1">
+      <w:start w:val="1"/>
+      <w:numFmt w:val="bullet"/>
+      <w:lvlText w:val=""/>
+      <w:lvlJc w:val="left"/>
+      <w:pPr>
+        <w:ind w:left="2160" w:hanging="360"/>
+      </w:pPr>
+      <w:rPr>
+        <w:rFonts w:ascii="Wingdings" w:hAnsi="Wingdings" w:hint="default"/>
+      </w:rPr>
+    </w:lvl>
+    <w:lvl w:ilvl="3" w:tplc="04090001" w:tentative="1">
+      <w:start w:val="1"/>
+      <w:numFmt w:val="bullet"/>
+      <w:lvlText w:val=""/>
+      <w:lvlJc w:val="left"/>
+      <w:pPr>
+        <w:ind w:left="2880" w:hanging="360"/>
+      </w:pPr>
+      <w:rPr>
+        <w:rFonts w:ascii="Symbol" w:hAnsi="Symbol" w:hint="default"/>
+      </w:rPr>
+    </w:lvl>
+    <w:lvl w:ilvl="4" w:tplc="04090003" w:tentative="1">
+      <w:start w:val="1"/>
+      <w:numFmt w:val="bullet"/>
+      <w:lvlText w:val="o"/>
+      <w:lvlJc w:val="left"/>
+      <w:pPr>
+        <w:ind w:left="3600" w:hanging="360"/>
+      </w:pPr>
+      <w:rPr>
+        <w:rFonts w:ascii="Courier New" w:hAnsi="Courier New" w:cs="Courier New" w:hint="default"/>
+      </w:rPr>
+    </w:lvl>
+    <w:lvl w:ilvl="5" w:tplc="04090005" w:tentative="1">
+      <w:start w:val="1"/>
+      <w:numFmt w:val="bullet"/>
+      <w:lvlText w:val=""/>
+      <w:lvlJc w:val="left"/>
+      <w:pPr>
+        <w:ind w:left="4320" w:hanging="360"/>
+      </w:pPr>
+      <w:rPr>
+        <w:rFonts w:ascii="Wingdings" w:hAnsi="Wingdings" w:hint="default"/>
+      </w:rPr>
+    </w:lvl>
+    <w:lvl w:ilvl="6" w:tplc="04090001" w:tentative="1">
+      <w:start w:val="1"/>
+      <w:numFmt w:val="bullet"/>
+      <w:lvlText w:val=""/>
+      <w:lvlJc w:val="left"/>
+      <w:pPr>
+        <w:ind w:left="5040" w:hanging="360"/>
+      </w:pPr>
+      <w:rPr>
+        <w:rFonts w:ascii="Symbol" w:hAnsi="Symbol" w:hint="default"/>
+      </w:rPr>
+    </w:lvl>
+    <w:lvl w:ilvl="7" w:tplc="04090003" w:tentative="1">
+      <w:start w:val="1"/>
+      <w:numFmt w:val="bullet"/>
+      <w:lvlText w:val="o"/>
+      <w:lvlJc w:val="left"/>
+      <w:pPr>
+        <w:ind w:left="5760" w:hanging="360"/>
+      </w:pPr>
+      <w:rPr>
+        <w:rFonts w:ascii="Courier New" w:hAnsi="Courier New" w:cs="Courier New" w:hint="default"/>
+      </w:rPr>
+    </w:lvl>
+    <w:lvl w:ilvl="8" w:tplc="04090005" w:tentative="1">
+      <w:start w:val="1"/>
+      <w:numFmt w:val="bullet"/>
+      <w:lvlText w:val=""/>
+      <w:lvlJc w:val="left"/>
+      <w:pPr>
+        <w:ind w:left="6480" w:hanging="360"/>
+      </w:pPr>
+      <w:rPr>
+        <w:rFonts w:ascii="Wingdings" w:hAnsi="Wingdings" w:hint="default"/>
+      </w:rPr>
+    </w:lvl>
+  </w:abstractNum>
+  <w:abstractNum w:abstractNumId="23">
     <w:nsid w:val="61B65E5C"/>
     <w:multiLevelType w:val="hybridMultilevel"/>
     <w:tmpl w:val="FC3AC346"/>
@@ -9030,7 +10343,232 @@
       </w:pPr>
     </w:lvl>
   </w:abstractNum>
-  <w:abstractNum w:abstractNumId="18">
+  <w:abstractNum w:abstractNumId="24">
+    <w:nsid w:val="63783AE8"/>
+    <w:multiLevelType w:val="hybridMultilevel"/>
+    <w:tmpl w:val="18BADA3E"/>
+    <w:lvl w:ilvl="0" w:tplc="0409000D">
+      <w:start w:val="1"/>
+      <w:numFmt w:val="bullet"/>
+      <w:lvlText w:val=""/>
+      <w:lvlJc w:val="left"/>
+      <w:pPr>
+        <w:ind w:left="720" w:hanging="360"/>
+      </w:pPr>
+      <w:rPr>
+        <w:rFonts w:ascii="Wingdings" w:hAnsi="Wingdings" w:hint="default"/>
+      </w:rPr>
+    </w:lvl>
+    <w:lvl w:ilvl="1" w:tplc="04090003" w:tentative="1">
+      <w:start w:val="1"/>
+      <w:numFmt w:val="bullet"/>
+      <w:lvlText w:val="o"/>
+      <w:lvlJc w:val="left"/>
+      <w:pPr>
+        <w:ind w:left="1440" w:hanging="360"/>
+      </w:pPr>
+      <w:rPr>
+        <w:rFonts w:ascii="Courier New" w:hAnsi="Courier New" w:cs="Courier New" w:hint="default"/>
+      </w:rPr>
+    </w:lvl>
+    <w:lvl w:ilvl="2" w:tplc="04090005" w:tentative="1">
+      <w:start w:val="1"/>
+      <w:numFmt w:val="bullet"/>
+      <w:lvlText w:val=""/>
+      <w:lvlJc w:val="left"/>
+      <w:pPr>
+        <w:ind w:left="2160" w:hanging="360"/>
+      </w:pPr>
+      <w:rPr>
+        <w:rFonts w:ascii="Wingdings" w:hAnsi="Wingdings" w:hint="default"/>
+      </w:rPr>
+    </w:lvl>
+    <w:lvl w:ilvl="3" w:tplc="04090001" w:tentative="1">
+      <w:start w:val="1"/>
+      <w:numFmt w:val="bullet"/>
+      <w:lvlText w:val=""/>
+      <w:lvlJc w:val="left"/>
+      <w:pPr>
+        <w:ind w:left="2880" w:hanging="360"/>
+      </w:pPr>
+      <w:rPr>
+        <w:rFonts w:ascii="Symbol" w:hAnsi="Symbol" w:hint="default"/>
+      </w:rPr>
+    </w:lvl>
+    <w:lvl w:ilvl="4" w:tplc="04090003" w:tentative="1">
+      <w:start w:val="1"/>
+      <w:numFmt w:val="bullet"/>
+      <w:lvlText w:val="o"/>
+      <w:lvlJc w:val="left"/>
+      <w:pPr>
+        <w:ind w:left="3600" w:hanging="360"/>
+      </w:pPr>
+      <w:rPr>
+        <w:rFonts w:ascii="Courier New" w:hAnsi="Courier New" w:cs="Courier New" w:hint="default"/>
+      </w:rPr>
+    </w:lvl>
+    <w:lvl w:ilvl="5" w:tplc="04090005" w:tentative="1">
+      <w:start w:val="1"/>
+      <w:numFmt w:val="bullet"/>
+      <w:lvlText w:val=""/>
+      <w:lvlJc w:val="left"/>
+      <w:pPr>
+        <w:ind w:left="4320" w:hanging="360"/>
+      </w:pPr>
+      <w:rPr>
+        <w:rFonts w:ascii="Wingdings" w:hAnsi="Wingdings" w:hint="default"/>
+      </w:rPr>
+    </w:lvl>
+    <w:lvl w:ilvl="6" w:tplc="04090001" w:tentative="1">
+      <w:start w:val="1"/>
+      <w:numFmt w:val="bullet"/>
+      <w:lvlText w:val=""/>
+      <w:lvlJc w:val="left"/>
+      <w:pPr>
+        <w:ind w:left="5040" w:hanging="360"/>
+      </w:pPr>
+      <w:rPr>
+        <w:rFonts w:ascii="Symbol" w:hAnsi="Symbol" w:hint="default"/>
+      </w:rPr>
+    </w:lvl>
+    <w:lvl w:ilvl="7" w:tplc="04090003" w:tentative="1">
+      <w:start w:val="1"/>
+      <w:numFmt w:val="bullet"/>
+      <w:lvlText w:val="o"/>
+      <w:lvlJc w:val="left"/>
+      <w:pPr>
+        <w:ind w:left="5760" w:hanging="360"/>
+      </w:pPr>
+      <w:rPr>
+        <w:rFonts w:ascii="Courier New" w:hAnsi="Courier New" w:cs="Courier New" w:hint="default"/>
+      </w:rPr>
+    </w:lvl>
+    <w:lvl w:ilvl="8" w:tplc="04090005" w:tentative="1">
+      <w:start w:val="1"/>
+      <w:numFmt w:val="bullet"/>
+      <w:lvlText w:val=""/>
+      <w:lvlJc w:val="left"/>
+      <w:pPr>
+        <w:ind w:left="6480" w:hanging="360"/>
+      </w:pPr>
+      <w:rPr>
+        <w:rFonts w:ascii="Wingdings" w:hAnsi="Wingdings" w:hint="default"/>
+      </w:rPr>
+    </w:lvl>
+  </w:abstractNum>
+  <w:abstractNum w:abstractNumId="25">
+    <w:nsid w:val="6D0B1B34"/>
+    <w:multiLevelType w:val="hybridMultilevel"/>
+    <w:tmpl w:val="15FA7582"/>
+    <w:lvl w:ilvl="0" w:tplc="B322A0C2">
+      <w:numFmt w:val="bullet"/>
+      <w:lvlText w:val="-"/>
+      <w:lvlJc w:val="left"/>
+      <w:pPr>
+        <w:ind w:left="720" w:hanging="360"/>
+      </w:pPr>
+      <w:rPr>
+        <w:rFonts w:ascii="Bookman Old Style" w:eastAsiaTheme="minorEastAsia" w:hAnsi="Bookman Old Style" w:cstheme="minorBidi" w:hint="default"/>
+      </w:rPr>
+    </w:lvl>
+    <w:lvl w:ilvl="1" w:tplc="04090003">
+      <w:start w:val="1"/>
+      <w:numFmt w:val="bullet"/>
+      <w:lvlText w:val="o"/>
+      <w:lvlJc w:val="left"/>
+      <w:pPr>
+        <w:ind w:left="1440" w:hanging="360"/>
+      </w:pPr>
+      <w:rPr>
+        <w:rFonts w:ascii="Courier New" w:hAnsi="Courier New" w:cs="Courier New" w:hint="default"/>
+      </w:rPr>
+    </w:lvl>
+    <w:lvl w:ilvl="2" w:tplc="04090005" w:tentative="1">
+      <w:start w:val="1"/>
+      <w:numFmt w:val="bullet"/>
+      <w:lvlText w:val=""/>
+      <w:lvlJc w:val="left"/>
+      <w:pPr>
+        <w:ind w:left="2160" w:hanging="360"/>
+      </w:pPr>
+      <w:rPr>
+        <w:rFonts w:ascii="Wingdings" w:hAnsi="Wingdings" w:hint="default"/>
+      </w:rPr>
+    </w:lvl>
+    <w:lvl w:ilvl="3" w:tplc="04090001" w:tentative="1">
+      <w:start w:val="1"/>
+      <w:numFmt w:val="bullet"/>
+      <w:lvlText w:val=""/>
+      <w:lvlJc w:val="left"/>
+      <w:pPr>
+        <w:ind w:left="2880" w:hanging="360"/>
+      </w:pPr>
+      <w:rPr>
+        <w:rFonts w:ascii="Symbol" w:hAnsi="Symbol" w:hint="default"/>
+      </w:rPr>
+    </w:lvl>
+    <w:lvl w:ilvl="4" w:tplc="04090003" w:tentative="1">
+      <w:start w:val="1"/>
+      <w:numFmt w:val="bullet"/>
+      <w:lvlText w:val="o"/>
+      <w:lvlJc w:val="left"/>
+      <w:pPr>
+        <w:ind w:left="3600" w:hanging="360"/>
+      </w:pPr>
+      <w:rPr>
+        <w:rFonts w:ascii="Courier New" w:hAnsi="Courier New" w:cs="Courier New" w:hint="default"/>
+      </w:rPr>
+    </w:lvl>
+    <w:lvl w:ilvl="5" w:tplc="04090005" w:tentative="1">
+      <w:start w:val="1"/>
+      <w:numFmt w:val="bullet"/>
+      <w:lvlText w:val=""/>
+      <w:lvlJc w:val="left"/>
+      <w:pPr>
+        <w:ind w:left="4320" w:hanging="360"/>
+      </w:pPr>
+      <w:rPr>
+        <w:rFonts w:ascii="Wingdings" w:hAnsi="Wingdings" w:hint="default"/>
+      </w:rPr>
+    </w:lvl>
+    <w:lvl w:ilvl="6" w:tplc="04090001" w:tentative="1">
+      <w:start w:val="1"/>
+      <w:numFmt w:val="bullet"/>
+      <w:lvlText w:val=""/>
+      <w:lvlJc w:val="left"/>
+      <w:pPr>
+        <w:ind w:left="5040" w:hanging="360"/>
+      </w:pPr>
+      <w:rPr>
+        <w:rFonts w:ascii="Symbol" w:hAnsi="Symbol" w:hint="default"/>
+      </w:rPr>
+    </w:lvl>
+    <w:lvl w:ilvl="7" w:tplc="04090003" w:tentative="1">
+      <w:start w:val="1"/>
+      <w:numFmt w:val="bullet"/>
+      <w:lvlText w:val="o"/>
+      <w:lvlJc w:val="left"/>
+      <w:pPr>
+        <w:ind w:left="5760" w:hanging="360"/>
+      </w:pPr>
+      <w:rPr>
+        <w:rFonts w:ascii="Courier New" w:hAnsi="Courier New" w:cs="Courier New" w:hint="default"/>
+      </w:rPr>
+    </w:lvl>
+    <w:lvl w:ilvl="8" w:tplc="04090005" w:tentative="1">
+      <w:start w:val="1"/>
+      <w:numFmt w:val="bullet"/>
+      <w:lvlText w:val=""/>
+      <w:lvlJc w:val="left"/>
+      <w:pPr>
+        <w:ind w:left="6480" w:hanging="360"/>
+      </w:pPr>
+      <w:rPr>
+        <w:rFonts w:ascii="Wingdings" w:hAnsi="Wingdings" w:hint="default"/>
+      </w:rPr>
+    </w:lvl>
+  </w:abstractNum>
+  <w:abstractNum w:abstractNumId="26">
     <w:nsid w:val="74330A3F"/>
     <w:multiLevelType w:val="hybridMultilevel"/>
     <w:tmpl w:val="3D7E9542"/>
@@ -9143,61 +10681,85 @@
     </w:lvl>
   </w:abstractNum>
   <w:num w:numId="1">
-    <w:abstractNumId w:val="16"/>
+    <w:abstractNumId w:val="21"/>
   </w:num>
   <w:num w:numId="2">
-    <w:abstractNumId w:val="10"/>
+    <w:abstractNumId w:val="15"/>
   </w:num>
   <w:num w:numId="3">
     <w:abstractNumId w:val="4"/>
   </w:num>
   <w:num w:numId="4">
-    <w:abstractNumId w:val="13"/>
+    <w:abstractNumId w:val="18"/>
   </w:num>
   <w:num w:numId="5">
     <w:abstractNumId w:val="3"/>
   </w:num>
   <w:num w:numId="6">
-    <w:abstractNumId w:val="17"/>
+    <w:abstractNumId w:val="23"/>
   </w:num>
   <w:num w:numId="7">
-    <w:abstractNumId w:val="7"/>
+    <w:abstractNumId w:val="10"/>
   </w:num>
   <w:num w:numId="8">
-    <w:abstractNumId w:val="9"/>
+    <w:abstractNumId w:val="14"/>
   </w:num>
   <w:num w:numId="9">
-    <w:abstractNumId w:val="18"/>
+    <w:abstractNumId w:val="26"/>
   </w:num>
   <w:num w:numId="10">
     <w:abstractNumId w:val="0"/>
   </w:num>
   <w:num w:numId="11">
+    <w:abstractNumId w:val="7"/>
+  </w:num>
+  <w:num w:numId="12">
     <w:abstractNumId w:val="6"/>
   </w:num>
-  <w:num w:numId="12">
-    <w:abstractNumId w:val="5"/>
-  </w:num>
   <w:num w:numId="13">
-    <w:abstractNumId w:val="14"/>
+    <w:abstractNumId w:val="19"/>
   </w:num>
   <w:num w:numId="14">
-    <w:abstractNumId w:val="11"/>
+    <w:abstractNumId w:val="16"/>
   </w:num>
   <w:num w:numId="15">
     <w:abstractNumId w:val="1"/>
   </w:num>
   <w:num w:numId="16">
-    <w:abstractNumId w:val="8"/>
+    <w:abstractNumId w:val="11"/>
   </w:num>
   <w:num w:numId="17">
-    <w:abstractNumId w:val="12"/>
+    <w:abstractNumId w:val="17"/>
   </w:num>
   <w:num w:numId="18">
-    <w:abstractNumId w:val="15"/>
+    <w:abstractNumId w:val="20"/>
   </w:num>
   <w:num w:numId="19">
     <w:abstractNumId w:val="2"/>
+  </w:num>
+  <w:num w:numId="20">
+    <w:abstractNumId w:val="13"/>
+  </w:num>
+  <w:num w:numId="21">
+    <w:abstractNumId w:val="8"/>
+  </w:num>
+  <w:num w:numId="22">
+    <w:abstractNumId w:val="9"/>
+  </w:num>
+  <w:num w:numId="23">
+    <w:abstractNumId w:val="12"/>
+  </w:num>
+  <w:num w:numId="24">
+    <w:abstractNumId w:val="25"/>
+  </w:num>
+  <w:num w:numId="25">
+    <w:abstractNumId w:val="22"/>
+  </w:num>
+  <w:num w:numId="26">
+    <w:abstractNumId w:val="5"/>
+  </w:num>
+  <w:num w:numId="27">
+    <w:abstractNumId w:val="24"/>
   </w:num>
 </w:numbering>
 </file>
